--- a/Rapport IA41 Teeko.docx
+++ b/Rapport IA41 Teeko.docx
@@ -256,6 +256,15 @@
       <w:pPr>
         <w:rPr>
           <w:rFonts w:cstheme="minorHAnsi"/>
+          <w:sz w:val="24"/>
+          <w:szCs w:val="24"/>
+        </w:rPr>
+      </w:pPr>
+    </w:p>
+    <w:p>
+      <w:pPr>
+        <w:rPr>
+          <w:rFonts w:cstheme="minorHAnsi"/>
           <w:sz w:val="28"/>
           <w:szCs w:val="28"/>
         </w:rPr>
@@ -312,15 +321,6 @@
     </w:p>
     <w:p>
       <w:pPr>
-        <w:rPr>
-          <w:rFonts w:cstheme="minorHAnsi"/>
-          <w:sz w:val="28"/>
-          <w:szCs w:val="28"/>
-        </w:rPr>
-      </w:pPr>
-    </w:p>
-    <w:p>
-      <w:pPr>
         <w:jc w:val="center"/>
         <w:rPr>
           <w:rFonts w:cstheme="minorHAnsi"/>
@@ -625,23 +625,23 @@
           <w:sz w:val="28"/>
           <w:szCs w:val="28"/>
         </w:rPr>
-        <w:t>II</w:t>
-      </w:r>
-      <w:r>
-        <w:rPr>
-          <w:rFonts w:cstheme="minorHAnsi"/>
-          <w:sz w:val="28"/>
-          <w:szCs w:val="28"/>
-        </w:rPr>
-        <w:t>I</w:t>
-      </w:r>
-      <w:r>
-        <w:rPr>
-          <w:rFonts w:cstheme="minorHAnsi"/>
-          <w:sz w:val="28"/>
-          <w:szCs w:val="28"/>
-        </w:rPr>
-        <w:t xml:space="preserve"> – Sous-problèmes rencontrés</w:t>
+        <w:t xml:space="preserve">III – </w:t>
+      </w:r>
+      <w:r>
+        <w:rPr>
+          <w:rFonts w:cstheme="minorHAnsi"/>
+          <w:sz w:val="28"/>
+          <w:szCs w:val="28"/>
+        </w:rPr>
+        <w:t>P</w:t>
+      </w:r>
+      <w:r>
+        <w:rPr>
+          <w:rFonts w:cstheme="minorHAnsi"/>
+          <w:sz w:val="28"/>
+          <w:szCs w:val="28"/>
+        </w:rPr>
+        <w:t>roblèmes rencontrés</w:t>
       </w:r>
       <w:r>
         <w:rPr>
@@ -650,6 +650,14 @@
           <w:szCs w:val="28"/>
         </w:rPr>
         <w:t xml:space="preserve"> ………………………………………………………………………</w:t>
+      </w:r>
+      <w:r>
+        <w:rPr>
+          <w:rFonts w:cstheme="minorHAnsi"/>
+          <w:sz w:val="28"/>
+          <w:szCs w:val="28"/>
+        </w:rPr>
+        <w:t>……</w:t>
       </w:r>
     </w:p>
     <w:p>
@@ -670,6 +678,15 @@
         <w:t xml:space="preserve">1 – Fonction </w:t>
       </w:r>
       <w:proofErr w:type="spellStart"/>
+      <w:r>
+        <w:rPr>
+          <w:rFonts w:cstheme="minorHAnsi"/>
+          <w:sz w:val="28"/>
+          <w:szCs w:val="28"/>
+        </w:rPr>
+        <w:t>eval</w:t>
+      </w:r>
+      <w:proofErr w:type="spellEnd"/>
       <w:proofErr w:type="gramStart"/>
       <w:r>
         <w:rPr>
@@ -677,16 +694,15 @@
           <w:sz w:val="28"/>
           <w:szCs w:val="28"/>
         </w:rPr>
-        <w:t>eval</w:t>
-      </w:r>
-      <w:proofErr w:type="spellEnd"/>
-      <w:r>
-        <w:rPr>
-          <w:rFonts w:cstheme="minorHAnsi"/>
-          <w:sz w:val="28"/>
-          <w:szCs w:val="28"/>
-        </w:rPr>
-        <w:t>(</w:t>
+        <w:t xml:space="preserve"> </w:t>
+      </w:r>
+      <w:r>
+        <w:rPr>
+          <w:rFonts w:cstheme="minorHAnsi"/>
+          <w:sz w:val="28"/>
+          <w:szCs w:val="28"/>
+        </w:rPr>
+        <w:t>..</w:t>
       </w:r>
       <w:proofErr w:type="gramEnd"/>
       <w:r>
@@ -695,15 +711,7 @@
           <w:sz w:val="28"/>
           <w:szCs w:val="28"/>
         </w:rPr>
-        <w:t>)</w:t>
-      </w:r>
-      <w:r>
-        <w:rPr>
-          <w:rFonts w:cstheme="minorHAnsi"/>
-          <w:sz w:val="28"/>
-          <w:szCs w:val="28"/>
-        </w:rPr>
-        <w:t xml:space="preserve"> ………………………………………………………………………………….</w:t>
+        <w:t>………………………………………………………………………………….</w:t>
       </w:r>
     </w:p>
     <w:p>
@@ -1099,7 +1107,6 @@
           <w:color w:val="2E74B5" w:themeColor="accent5" w:themeShade="BF"/>
           <w:sz w:val="40"/>
           <w:szCs w:val="40"/>
-          <w:lang w:val="en-US"/>
         </w:rPr>
       </w:pPr>
       <w:r>
@@ -1108,10 +1115,9 @@
           <w:color w:val="2E74B5" w:themeColor="accent5" w:themeShade="BF"/>
           <w:sz w:val="40"/>
           <w:szCs w:val="40"/>
-          <w:lang w:val="en-US"/>
         </w:rPr>
         <w:lastRenderedPageBreak/>
-        <w:t xml:space="preserve">I – </w:t>
+        <w:t xml:space="preserve">I – Sujet </w:t>
       </w:r>
       <w:proofErr w:type="spellStart"/>
       <w:r>
@@ -1120,9 +1126,8 @@
           <w:color w:val="2E74B5" w:themeColor="accent5" w:themeShade="BF"/>
           <w:sz w:val="40"/>
           <w:szCs w:val="40"/>
-          <w:lang w:val="en-US"/>
-        </w:rPr>
-        <w:t>Sujet</w:t>
+        </w:rPr>
+        <w:t>Teeko</w:t>
       </w:r>
       <w:proofErr w:type="spellEnd"/>
       <w:r>
@@ -1131,892 +1136,2133 @@
           <w:color w:val="2E74B5" w:themeColor="accent5" w:themeShade="BF"/>
           <w:sz w:val="40"/>
           <w:szCs w:val="40"/>
-          <w:lang w:val="en-US"/>
+        </w:rPr>
+        <w:t xml:space="preserve"> :</w:t>
+      </w:r>
+    </w:p>
+    <w:p>
+      <w:pPr>
+        <w:rPr>
+          <w:rFonts w:asciiTheme="majorHAnsi" w:hAnsiTheme="majorHAnsi" w:cstheme="majorHAnsi"/>
+          <w:sz w:val="32"/>
+          <w:szCs w:val="32"/>
+        </w:rPr>
+      </w:pPr>
+      <w:r>
+        <w:rPr>
+          <w:rFonts w:asciiTheme="majorHAnsi" w:hAnsiTheme="majorHAnsi" w:cstheme="majorHAnsi"/>
+          <w:sz w:val="32"/>
+          <w:szCs w:val="32"/>
+        </w:rPr>
+        <w:t>Choix du Sujet</w:t>
+      </w:r>
+      <w:r>
+        <w:rPr>
+          <w:rFonts w:asciiTheme="majorHAnsi" w:hAnsiTheme="majorHAnsi" w:cstheme="majorHAnsi"/>
+          <w:sz w:val="32"/>
+          <w:szCs w:val="32"/>
+        </w:rPr>
+        <w:t xml:space="preserve"> -</w:t>
+      </w:r>
+    </w:p>
+    <w:p>
+      <w:pPr>
+        <w:rPr>
+          <w:rFonts w:cstheme="minorHAnsi"/>
+          <w:sz w:val="24"/>
+          <w:szCs w:val="24"/>
+        </w:rPr>
+      </w:pPr>
+    </w:p>
+    <w:p>
+      <w:pPr>
+        <w:rPr>
+          <w:rFonts w:cstheme="minorHAnsi"/>
+          <w:sz w:val="24"/>
+          <w:szCs w:val="24"/>
+        </w:rPr>
+      </w:pPr>
+      <w:r>
+        <w:rPr>
+          <w:rFonts w:cstheme="minorHAnsi"/>
+          <w:sz w:val="24"/>
+          <w:szCs w:val="24"/>
+        </w:rPr>
+        <w:t xml:space="preserve">Etant tous débutants en intelligence artificielle, nous avons d’abord décidé de choisir un sujet de difficulté novice, pour nous permettre d’avoir le temps de proposer un rendu à la hauteur de nos </w:t>
+      </w:r>
+      <w:r>
+        <w:rPr>
+          <w:rFonts w:cstheme="minorHAnsi"/>
+          <w:sz w:val="24"/>
+          <w:szCs w:val="24"/>
+        </w:rPr>
+        <w:t>ambitions</w:t>
+      </w:r>
+      <w:r>
+        <w:rPr>
+          <w:rFonts w:cstheme="minorHAnsi"/>
+          <w:sz w:val="24"/>
+          <w:szCs w:val="24"/>
+        </w:rPr>
+        <w:t>.</w:t>
+      </w:r>
+    </w:p>
+    <w:p>
+      <w:pPr>
+        <w:rPr>
+          <w:rFonts w:cstheme="minorHAnsi"/>
+          <w:sz w:val="24"/>
+          <w:szCs w:val="24"/>
+        </w:rPr>
+      </w:pPr>
+      <w:r>
+        <w:rPr>
+          <w:rFonts w:cstheme="minorHAnsi"/>
+          <w:sz w:val="24"/>
+          <w:szCs w:val="24"/>
+        </w:rPr>
+        <w:t xml:space="preserve">Le sujet </w:t>
+      </w:r>
+      <w:proofErr w:type="spellStart"/>
+      <w:r>
+        <w:rPr>
+          <w:rFonts w:cstheme="minorHAnsi"/>
+          <w:sz w:val="24"/>
+          <w:szCs w:val="24"/>
+        </w:rPr>
+        <w:t>Teeko</w:t>
+      </w:r>
+      <w:proofErr w:type="spellEnd"/>
+      <w:r>
+        <w:rPr>
+          <w:rFonts w:cstheme="minorHAnsi"/>
+          <w:sz w:val="24"/>
+          <w:szCs w:val="24"/>
+        </w:rPr>
+        <w:t xml:space="preserve"> nous a semblé être intéressant à traiter car il nous permettait d’implémenter l’algorithme </w:t>
+      </w:r>
+      <w:proofErr w:type="spellStart"/>
+      <w:r>
+        <w:rPr>
+          <w:rFonts w:cstheme="minorHAnsi"/>
+          <w:sz w:val="24"/>
+          <w:szCs w:val="24"/>
+        </w:rPr>
+        <w:t>MinMax</w:t>
+      </w:r>
+      <w:proofErr w:type="spellEnd"/>
+      <w:r>
+        <w:rPr>
+          <w:rFonts w:cstheme="minorHAnsi"/>
+          <w:sz w:val="24"/>
+          <w:szCs w:val="24"/>
+        </w:rPr>
+        <w:t xml:space="preserve"> avec élagage alpha-bêta, procédé abstrait que nous n’avions pas tout à fait saisi lors de sa présentation en cours.</w:t>
+      </w:r>
+      <w:r>
+        <w:rPr>
+          <w:rFonts w:cstheme="minorHAnsi"/>
+          <w:sz w:val="24"/>
+          <w:szCs w:val="24"/>
+        </w:rPr>
+        <w:t xml:space="preserve"> Néanmoins, cet algorithme avait piqué notre attention, et c’est d’une part pour cela que nous avons choisi ce sujet.</w:t>
+      </w:r>
+    </w:p>
+    <w:p>
+      <w:pPr>
+        <w:rPr>
+          <w:rFonts w:cstheme="minorHAnsi"/>
+          <w:sz w:val="24"/>
+          <w:szCs w:val="24"/>
+        </w:rPr>
+      </w:pPr>
+      <w:r>
+        <w:rPr>
+          <w:rFonts w:cstheme="minorHAnsi"/>
+          <w:sz w:val="24"/>
+          <w:szCs w:val="24"/>
+        </w:rPr>
+        <w:t>D</w:t>
+      </w:r>
+      <w:r>
+        <w:rPr>
+          <w:rFonts w:cstheme="minorHAnsi"/>
+          <w:sz w:val="24"/>
+          <w:szCs w:val="24"/>
+        </w:rPr>
+        <w:t>’autre part</w:t>
+      </w:r>
+      <w:r>
+        <w:rPr>
+          <w:rFonts w:cstheme="minorHAnsi"/>
+          <w:sz w:val="24"/>
+          <w:szCs w:val="24"/>
+        </w:rPr>
+        <w:t xml:space="preserve">, le </w:t>
+      </w:r>
+      <w:proofErr w:type="spellStart"/>
+      <w:r>
+        <w:rPr>
+          <w:rFonts w:cstheme="minorHAnsi"/>
+          <w:sz w:val="24"/>
+          <w:szCs w:val="24"/>
+        </w:rPr>
+        <w:t>Teeko</w:t>
+      </w:r>
+      <w:proofErr w:type="spellEnd"/>
+      <w:r>
+        <w:rPr>
+          <w:rFonts w:cstheme="minorHAnsi"/>
+          <w:sz w:val="24"/>
+          <w:szCs w:val="24"/>
+        </w:rPr>
+        <w:t xml:space="preserve"> nous a tout de suite paru être un jeu assez amusant, rappelant à la fois le « Puissance 4 » auquel nombre d’entre nous avions déjà joué, et créant une suite hypothétique à ce jeu où l’égalité n’arrive que trop souvent.</w:t>
+      </w:r>
+      <w:r>
+        <w:rPr>
+          <w:rFonts w:cstheme="minorHAnsi"/>
+          <w:sz w:val="24"/>
+          <w:szCs w:val="24"/>
         </w:rPr>
         <w:t xml:space="preserve"> </w:t>
       </w:r>
+    </w:p>
+    <w:p>
+      <w:pPr>
+        <w:rPr>
+          <w:rFonts w:cstheme="minorHAnsi"/>
+          <w:sz w:val="24"/>
+          <w:szCs w:val="24"/>
+        </w:rPr>
+      </w:pPr>
+      <w:r>
+        <w:rPr>
+          <w:rFonts w:cstheme="minorHAnsi"/>
+          <w:sz w:val="24"/>
+          <w:szCs w:val="24"/>
+        </w:rPr>
+        <w:t xml:space="preserve">Cela paraît assez fou de se dire qu’il est possible de programmer une intelligence artificielle sur un jeu aussi stratégique que celui-ci, ce qui n’a fait qu’attiser notre intérêt pour ce sujet. </w:t>
+      </w:r>
+    </w:p>
+    <w:p>
+      <w:pPr>
+        <w:rPr>
+          <w:rFonts w:cstheme="minorHAnsi"/>
+          <w:sz w:val="24"/>
+          <w:szCs w:val="24"/>
+        </w:rPr>
+      </w:pPr>
+      <w:r>
+        <w:rPr>
+          <w:rFonts w:cstheme="minorHAnsi"/>
+          <w:sz w:val="24"/>
+          <w:szCs w:val="24"/>
+        </w:rPr>
+        <w:t xml:space="preserve">C’est pourquoi nous avons fait le choix d’interpréter ce sujet comme la création d’une intelligence artificielle capable de jouer une partie de </w:t>
+      </w:r>
       <w:proofErr w:type="spellStart"/>
-      <w:proofErr w:type="gramStart"/>
-      <w:r>
+      <w:r>
+        <w:rPr>
+          <w:rFonts w:cstheme="minorHAnsi"/>
+          <w:sz w:val="24"/>
+          <w:szCs w:val="24"/>
+        </w:rPr>
+        <w:t>Teeko</w:t>
+      </w:r>
+      <w:proofErr w:type="spellEnd"/>
+      <w:r>
+        <w:rPr>
+          <w:rFonts w:cstheme="minorHAnsi"/>
+          <w:sz w:val="24"/>
+          <w:szCs w:val="24"/>
+        </w:rPr>
+        <w:t xml:space="preserve"> contre un être humain, et supposément, de gagner la quasi-intégralité de ses matchs.</w:t>
+      </w:r>
+    </w:p>
+    <w:p>
+      <w:pPr>
+        <w:rPr>
+          <w:rFonts w:asciiTheme="majorHAnsi" w:hAnsiTheme="majorHAnsi" w:cstheme="majorHAnsi"/>
+          <w:sz w:val="32"/>
+          <w:szCs w:val="32"/>
+        </w:rPr>
+      </w:pPr>
+    </w:p>
+    <w:p>
+      <w:pPr>
+        <w:rPr>
+          <w:rFonts w:asciiTheme="majorHAnsi" w:hAnsiTheme="majorHAnsi" w:cstheme="majorHAnsi"/>
+          <w:sz w:val="32"/>
+          <w:szCs w:val="32"/>
+        </w:rPr>
+      </w:pPr>
+    </w:p>
+    <w:p>
+      <w:pPr>
+        <w:rPr>
+          <w:rFonts w:asciiTheme="majorHAnsi" w:hAnsiTheme="majorHAnsi" w:cstheme="majorHAnsi"/>
+          <w:sz w:val="32"/>
+          <w:szCs w:val="32"/>
+        </w:rPr>
+      </w:pPr>
+    </w:p>
+    <w:p>
+      <w:pPr>
+        <w:rPr>
+          <w:rFonts w:asciiTheme="majorHAnsi" w:hAnsiTheme="majorHAnsi" w:cstheme="majorHAnsi"/>
+          <w:sz w:val="32"/>
+          <w:szCs w:val="32"/>
+        </w:rPr>
+      </w:pPr>
+    </w:p>
+    <w:p>
+      <w:pPr>
+        <w:rPr>
+          <w:rFonts w:asciiTheme="majorHAnsi" w:hAnsiTheme="majorHAnsi" w:cstheme="majorHAnsi"/>
+          <w:sz w:val="32"/>
+          <w:szCs w:val="32"/>
+        </w:rPr>
+      </w:pPr>
+    </w:p>
+    <w:p>
+      <w:pPr>
+        <w:rPr>
+          <w:rFonts w:asciiTheme="majorHAnsi" w:hAnsiTheme="majorHAnsi" w:cstheme="majorHAnsi"/>
+          <w:sz w:val="32"/>
+          <w:szCs w:val="32"/>
+        </w:rPr>
+      </w:pPr>
+    </w:p>
+    <w:p>
+      <w:pPr>
+        <w:rPr>
+          <w:rFonts w:asciiTheme="majorHAnsi" w:hAnsiTheme="majorHAnsi" w:cstheme="majorHAnsi"/>
+          <w:sz w:val="32"/>
+          <w:szCs w:val="32"/>
+        </w:rPr>
+      </w:pPr>
+    </w:p>
+    <w:p>
+      <w:pPr>
+        <w:rPr>
+          <w:rFonts w:asciiTheme="majorHAnsi" w:hAnsiTheme="majorHAnsi" w:cstheme="majorHAnsi"/>
+          <w:sz w:val="32"/>
+          <w:szCs w:val="32"/>
+        </w:rPr>
+      </w:pPr>
+    </w:p>
+    <w:p>
+      <w:pPr>
+        <w:rPr>
+          <w:rFonts w:asciiTheme="majorHAnsi" w:hAnsiTheme="majorHAnsi" w:cstheme="majorHAnsi"/>
+          <w:sz w:val="32"/>
+          <w:szCs w:val="32"/>
+        </w:rPr>
+      </w:pPr>
+    </w:p>
+    <w:p>
+      <w:pPr>
+        <w:rPr>
+          <w:rFonts w:asciiTheme="majorHAnsi" w:hAnsiTheme="majorHAnsi" w:cstheme="majorHAnsi"/>
+          <w:sz w:val="32"/>
+          <w:szCs w:val="32"/>
+        </w:rPr>
+      </w:pPr>
+    </w:p>
+    <w:p>
+      <w:pPr>
+        <w:rPr>
+          <w:rFonts w:asciiTheme="majorHAnsi" w:hAnsiTheme="majorHAnsi" w:cstheme="majorHAnsi"/>
+          <w:sz w:val="32"/>
+          <w:szCs w:val="32"/>
+        </w:rPr>
+      </w:pPr>
+    </w:p>
+    <w:p>
+      <w:pPr>
+        <w:rPr>
+          <w:rFonts w:asciiTheme="majorHAnsi" w:hAnsiTheme="majorHAnsi" w:cstheme="majorHAnsi"/>
+          <w:sz w:val="32"/>
+          <w:szCs w:val="32"/>
+        </w:rPr>
+      </w:pPr>
+    </w:p>
+    <w:p>
+      <w:pPr>
+        <w:rPr>
+          <w:rFonts w:asciiTheme="majorHAnsi" w:hAnsiTheme="majorHAnsi" w:cstheme="majorHAnsi"/>
+          <w:sz w:val="32"/>
+          <w:szCs w:val="32"/>
+        </w:rPr>
+      </w:pPr>
+      <w:r>
+        <w:rPr>
+          <w:rFonts w:asciiTheme="majorHAnsi" w:hAnsiTheme="majorHAnsi" w:cstheme="majorHAnsi"/>
+          <w:sz w:val="32"/>
+          <w:szCs w:val="32"/>
+        </w:rPr>
+        <w:t>Analyse générale du problème –</w:t>
+      </w:r>
+    </w:p>
+    <w:p>
+      <w:pPr>
+        <w:rPr>
+          <w:rFonts w:cstheme="minorHAnsi"/>
+          <w:sz w:val="24"/>
+          <w:szCs w:val="24"/>
+        </w:rPr>
+      </w:pPr>
+    </w:p>
+    <w:p>
+      <w:pPr>
+        <w:rPr>
+          <w:rFonts w:cstheme="minorHAnsi"/>
+          <w:sz w:val="24"/>
+          <w:szCs w:val="24"/>
+        </w:rPr>
+      </w:pPr>
+      <w:r>
+        <w:rPr>
+          <w:rFonts w:cstheme="minorHAnsi"/>
+          <w:sz w:val="24"/>
+          <w:szCs w:val="24"/>
+        </w:rPr>
+        <w:t>Après avoir lu plusieurs fois le descriptif du sujet</w:t>
+      </w:r>
+      <w:r>
+        <w:rPr>
+          <w:rFonts w:cstheme="minorHAnsi"/>
+          <w:sz w:val="24"/>
+          <w:szCs w:val="24"/>
+        </w:rPr>
+        <w:t>, nous avons déterminé la manière</w:t>
+      </w:r>
+      <w:r>
+        <w:rPr>
+          <w:rFonts w:cstheme="minorHAnsi"/>
+          <w:sz w:val="24"/>
+          <w:szCs w:val="24"/>
+        </w:rPr>
+        <w:t xml:space="preserve"> optimale</w:t>
+      </w:r>
+      <w:r>
+        <w:rPr>
+          <w:rFonts w:cstheme="minorHAnsi"/>
+          <w:sz w:val="24"/>
+          <w:szCs w:val="24"/>
+        </w:rPr>
+        <w:t xml:space="preserve"> de procéder pour venir à bout du projet.</w:t>
+      </w:r>
+    </w:p>
+    <w:p>
+      <w:pPr>
+        <w:rPr>
+          <w:rFonts w:cstheme="minorHAnsi"/>
+          <w:sz w:val="24"/>
+          <w:szCs w:val="24"/>
+        </w:rPr>
+      </w:pPr>
+      <w:r>
+        <w:rPr>
+          <w:rFonts w:cstheme="minorHAnsi"/>
+          <w:sz w:val="24"/>
+          <w:szCs w:val="24"/>
+        </w:rPr>
+        <w:t>Tout d’abord,</w:t>
+      </w:r>
+      <w:r>
+        <w:rPr>
+          <w:rFonts w:cstheme="minorHAnsi"/>
+          <w:sz w:val="24"/>
+          <w:szCs w:val="24"/>
+        </w:rPr>
+        <w:t xml:space="preserve"> nous allions créer une fonction qui prendrait un état de jeu en paramètres et qui permettrait de renvoyer l’ensemble des états fils de cet état. Le </w:t>
+      </w:r>
+      <w:proofErr w:type="spellStart"/>
+      <w:r>
+        <w:rPr>
+          <w:rFonts w:cstheme="minorHAnsi"/>
+          <w:sz w:val="24"/>
+          <w:szCs w:val="24"/>
+        </w:rPr>
+        <w:t>Teeko</w:t>
+      </w:r>
+      <w:proofErr w:type="spellEnd"/>
+      <w:r>
+        <w:rPr>
+          <w:rFonts w:cstheme="minorHAnsi"/>
+          <w:sz w:val="24"/>
+          <w:szCs w:val="24"/>
+        </w:rPr>
+        <w:t xml:space="preserve"> étant un jeu comportant deux phases (la première où chaque joueur pose tour à tour un jeton sur la grille, et la deuxième où chaque joueur déplace l’un après l’autre un de ses jetons), il faudra donc créer deux fonctions distinctes pour chacune de ces phases.</w:t>
+      </w:r>
+    </w:p>
+    <w:p>
+      <w:pPr>
+        <w:rPr>
+          <w:rFonts w:cstheme="minorHAnsi"/>
+          <w:sz w:val="24"/>
+          <w:szCs w:val="24"/>
+        </w:rPr>
+      </w:pPr>
+      <w:r>
+        <w:rPr>
+          <w:rFonts w:cstheme="minorHAnsi"/>
+          <w:sz w:val="24"/>
+          <w:szCs w:val="24"/>
+        </w:rPr>
+        <w:t xml:space="preserve">Ici, on nommera ces fonctions respectivement </w:t>
+      </w:r>
+      <w:proofErr w:type="spellStart"/>
+      <w:r>
+        <w:rPr>
+          <w:rFonts w:asciiTheme="majorHAnsi" w:hAnsiTheme="majorHAnsi" w:cstheme="majorHAnsi"/>
+          <w:color w:val="2E74B5" w:themeColor="accent5" w:themeShade="BF"/>
+          <w:sz w:val="26"/>
+          <w:szCs w:val="26"/>
+        </w:rPr>
+        <w:t>next_states_beginning</w:t>
+      </w:r>
+      <w:proofErr w:type="spellEnd"/>
+      <w:r>
+        <w:rPr>
+          <w:rFonts w:asciiTheme="majorHAnsi" w:hAnsiTheme="majorHAnsi" w:cstheme="majorHAnsi"/>
+          <w:color w:val="2E74B5" w:themeColor="accent5" w:themeShade="BF"/>
+          <w:sz w:val="26"/>
+          <w:szCs w:val="26"/>
+        </w:rPr>
+        <w:t xml:space="preserve"> </w:t>
+      </w:r>
+      <w:r>
+        <w:rPr>
+          <w:rFonts w:cstheme="minorHAnsi"/>
+          <w:sz w:val="24"/>
+          <w:szCs w:val="24"/>
+        </w:rPr>
+        <w:t xml:space="preserve">et </w:t>
+      </w:r>
+      <w:proofErr w:type="spellStart"/>
+      <w:r>
+        <w:rPr>
+          <w:rFonts w:asciiTheme="majorHAnsi" w:hAnsiTheme="majorHAnsi" w:cstheme="majorHAnsi"/>
+          <w:color w:val="2E74B5" w:themeColor="accent5" w:themeShade="BF"/>
+          <w:sz w:val="26"/>
+          <w:szCs w:val="26"/>
+        </w:rPr>
+        <w:t>next_states</w:t>
+      </w:r>
+      <w:proofErr w:type="spellEnd"/>
+    </w:p>
+    <w:p>
+      <w:pPr>
+        <w:rPr>
+          <w:rFonts w:cstheme="minorHAnsi"/>
+          <w:sz w:val="24"/>
+          <w:szCs w:val="24"/>
+        </w:rPr>
+      </w:pPr>
+      <w:r>
+        <w:rPr>
+          <w:rFonts w:cstheme="minorHAnsi"/>
+          <w:sz w:val="24"/>
+          <w:szCs w:val="24"/>
+        </w:rPr>
+        <w:t>Ensuite,</w:t>
+      </w:r>
+      <w:r>
+        <w:rPr>
+          <w:rFonts w:cstheme="minorHAnsi"/>
+          <w:sz w:val="24"/>
+          <w:szCs w:val="24"/>
+        </w:rPr>
+        <w:t xml:space="preserve"> il faudrait être capable de choisir le meilleur état fils pour une situation donnée. Nous avons donc décidé d’attribuer une « note » à chaque situation pour que le programme puisse choisir un unique coup à jouer, supposément le meilleur.</w:t>
+      </w:r>
+    </w:p>
+    <w:p>
+      <w:pPr>
+        <w:rPr>
+          <w:rFonts w:cstheme="minorHAnsi"/>
+          <w:sz w:val="24"/>
+          <w:szCs w:val="24"/>
+        </w:rPr>
+      </w:pPr>
+      <w:r>
+        <w:rPr>
+          <w:rFonts w:cstheme="minorHAnsi"/>
+          <w:sz w:val="24"/>
+          <w:szCs w:val="24"/>
+        </w:rPr>
+        <w:t>Finalement,</w:t>
+      </w:r>
+      <w:r>
+        <w:rPr>
+          <w:rFonts w:cstheme="minorHAnsi"/>
+          <w:sz w:val="24"/>
+          <w:szCs w:val="24"/>
+        </w:rPr>
+        <w:t xml:space="preserve"> il serait préférable que le programme trouve la meilleur</w:t>
+      </w:r>
+      <w:r>
+        <w:rPr>
+          <w:rFonts w:cstheme="minorHAnsi"/>
+          <w:sz w:val="24"/>
+          <w:szCs w:val="24"/>
+        </w:rPr>
+        <w:t>e</w:t>
+      </w:r>
+      <w:r>
+        <w:rPr>
+          <w:rFonts w:cstheme="minorHAnsi"/>
+          <w:sz w:val="24"/>
+          <w:szCs w:val="24"/>
+        </w:rPr>
+        <w:t xml:space="preserve"> situation rapidement et avec une certaine profondeur : on souhaiterait que l’IA décide du coup à jouer en examinant les conséquences de ses choix sur plusieurs tours à l’avance.</w:t>
+      </w:r>
+    </w:p>
+    <w:p>
+      <w:pPr>
+        <w:rPr>
+          <w:rFonts w:cstheme="minorHAnsi"/>
+          <w:sz w:val="24"/>
+          <w:szCs w:val="24"/>
+        </w:rPr>
+      </w:pPr>
+    </w:p>
+    <w:p>
+      <w:pPr>
+        <w:rPr>
+          <w:rFonts w:cstheme="minorHAnsi"/>
+          <w:sz w:val="24"/>
+          <w:szCs w:val="24"/>
+        </w:rPr>
+      </w:pPr>
+    </w:p>
+    <w:p>
+      <w:pPr>
+        <w:rPr>
+          <w:rFonts w:asciiTheme="majorHAnsi" w:hAnsiTheme="majorHAnsi" w:cstheme="majorHAnsi"/>
+          <w:sz w:val="32"/>
+          <w:szCs w:val="32"/>
+        </w:rPr>
+      </w:pPr>
+      <w:r>
+        <w:rPr>
+          <w:rFonts w:asciiTheme="majorHAnsi" w:hAnsiTheme="majorHAnsi" w:cstheme="majorHAnsi"/>
+          <w:sz w:val="32"/>
+          <w:szCs w:val="32"/>
+        </w:rPr>
+        <w:t>Application en python –</w:t>
+      </w:r>
+    </w:p>
+    <w:p>
+      <w:pPr>
+        <w:rPr>
+          <w:rFonts w:cstheme="minorHAnsi"/>
+          <w:sz w:val="24"/>
+          <w:szCs w:val="24"/>
+        </w:rPr>
+      </w:pPr>
+    </w:p>
+    <w:p>
+      <w:pPr>
+        <w:rPr>
+          <w:rFonts w:cstheme="minorHAnsi"/>
+          <w:sz w:val="24"/>
+          <w:szCs w:val="24"/>
+        </w:rPr>
+      </w:pPr>
+      <w:r>
+        <w:rPr>
+          <w:rFonts w:cstheme="minorHAnsi"/>
+          <w:sz w:val="24"/>
+          <w:szCs w:val="24"/>
+        </w:rPr>
+        <w:t>Nous avons d’abord considéré qu’un état serait caractérisé par le joueur auquel c’est le tour de jouer, ainsi que la grille de jeu sous la forme d’une matrice à deux dimensions de taille 5x5.</w:t>
+      </w:r>
+    </w:p>
+    <w:p>
+      <w:pPr>
+        <w:rPr>
+          <w:rFonts w:cstheme="minorHAnsi"/>
+          <w:sz w:val="24"/>
+          <w:szCs w:val="24"/>
+        </w:rPr>
+      </w:pPr>
+      <w:r>
+        <w:rPr>
+          <w:rFonts w:cstheme="minorHAnsi"/>
+          <w:sz w:val="24"/>
+          <w:szCs w:val="24"/>
+        </w:rPr>
+        <w:t xml:space="preserve">Ensuite nous avons créé la fonction </w:t>
+      </w:r>
+      <w:proofErr w:type="spellStart"/>
+      <w:r>
+        <w:rPr>
+          <w:rFonts w:cstheme="minorHAnsi"/>
+          <w:sz w:val="24"/>
+          <w:szCs w:val="24"/>
+        </w:rPr>
+        <w:t>next_states_beginning</w:t>
+      </w:r>
+      <w:proofErr w:type="spellEnd"/>
+      <w:r>
+        <w:rPr>
+          <w:rFonts w:cstheme="minorHAnsi"/>
+          <w:sz w:val="24"/>
+          <w:szCs w:val="24"/>
+        </w:rPr>
+        <w:t xml:space="preserve"> qui renverra l’ensemble des plateaux de jeu où le joueur auquel il appartient de jouer pose un nouveau jeton</w:t>
+      </w:r>
+      <w:r>
+        <w:rPr>
+          <w:rFonts w:cstheme="minorHAnsi"/>
+          <w:sz w:val="24"/>
+          <w:szCs w:val="24"/>
+        </w:rPr>
+        <w:t xml:space="preserve">, puis la fonction </w:t>
+      </w:r>
+      <w:proofErr w:type="spellStart"/>
+      <w:r>
+        <w:rPr>
+          <w:rFonts w:cstheme="minorHAnsi"/>
+          <w:sz w:val="24"/>
+          <w:szCs w:val="24"/>
+        </w:rPr>
+        <w:t>next_states</w:t>
+      </w:r>
+      <w:proofErr w:type="spellEnd"/>
+      <w:r>
+        <w:rPr>
+          <w:rFonts w:cstheme="minorHAnsi"/>
+          <w:sz w:val="24"/>
+          <w:szCs w:val="24"/>
+        </w:rPr>
+        <w:t xml:space="preserve"> qui renverra l’ensemble des grilles de jeu où le joueur d</w:t>
+      </w:r>
+      <w:r>
+        <w:rPr>
+          <w:rFonts w:cstheme="minorHAnsi"/>
+          <w:sz w:val="24"/>
+          <w:szCs w:val="24"/>
+        </w:rPr>
+        <w:t xml:space="preserve">ont </w:t>
+      </w:r>
+      <w:r>
+        <w:rPr>
+          <w:rFonts w:cstheme="minorHAnsi"/>
+          <w:sz w:val="24"/>
+          <w:szCs w:val="24"/>
+        </w:rPr>
+        <w:t>c’est le tour déplace un de ses jetons là où il le peut</w:t>
+      </w:r>
+      <w:r>
+        <w:rPr>
+          <w:rFonts w:cstheme="minorHAnsi"/>
+          <w:sz w:val="24"/>
+          <w:szCs w:val="24"/>
+        </w:rPr>
+        <w:t xml:space="preserve"> (le </w:t>
+      </w:r>
+      <w:r>
+        <w:rPr>
+          <w:rFonts w:cstheme="minorHAnsi"/>
+          <w:sz w:val="24"/>
+          <w:szCs w:val="24"/>
+        </w:rPr>
+        <w:t>résultat</w:t>
+      </w:r>
+      <w:r>
+        <w:rPr>
+          <w:rFonts w:cstheme="minorHAnsi"/>
+          <w:sz w:val="24"/>
+          <w:szCs w:val="24"/>
+        </w:rPr>
+        <w:t xml:space="preserve"> sous forme d’une liste d’état</w:t>
+      </w:r>
+      <w:r>
+        <w:rPr>
+          <w:rFonts w:cstheme="minorHAnsi"/>
+          <w:sz w:val="24"/>
+          <w:szCs w:val="24"/>
+        </w:rPr>
+        <w:t>s</w:t>
+      </w:r>
+      <w:r>
+        <w:rPr>
+          <w:rFonts w:cstheme="minorHAnsi"/>
+          <w:sz w:val="24"/>
+          <w:szCs w:val="24"/>
+        </w:rPr>
+        <w:t>).</w:t>
+      </w:r>
+    </w:p>
+    <w:p>
+      <w:pPr>
+        <w:rPr>
+          <w:rFonts w:cstheme="minorHAnsi"/>
+          <w:color w:val="000000" w:themeColor="text1"/>
+          <w:sz w:val="28"/>
+          <w:szCs w:val="28"/>
+        </w:rPr>
+      </w:pPr>
+      <w:r>
+        <w:rPr>
+          <w:rFonts w:cstheme="minorHAnsi"/>
+          <w:sz w:val="24"/>
+          <w:szCs w:val="24"/>
+        </w:rPr>
+        <w:t>Voir les fonctions python de manière concrète dans l’</w:t>
+      </w:r>
+      <w:r>
+        <w:rPr>
+          <w:rFonts w:cstheme="minorHAnsi"/>
+          <w:color w:val="2E74B5" w:themeColor="accent5" w:themeShade="BF"/>
+          <w:sz w:val="28"/>
+          <w:szCs w:val="28"/>
+        </w:rPr>
+        <w:t xml:space="preserve">Annexe </w:t>
+      </w:r>
+      <w:r>
+        <w:rPr>
+          <w:rFonts w:cstheme="minorHAnsi"/>
+          <w:color w:val="2E74B5" w:themeColor="accent5" w:themeShade="BF"/>
+          <w:sz w:val="28"/>
+          <w:szCs w:val="28"/>
+        </w:rPr>
+        <w:t>2</w:t>
+      </w:r>
+      <w:r>
+        <w:rPr>
+          <w:rFonts w:cstheme="minorHAnsi"/>
+          <w:color w:val="000000" w:themeColor="text1"/>
+          <w:sz w:val="28"/>
+          <w:szCs w:val="28"/>
+        </w:rPr>
+        <w:t>.</w:t>
+      </w:r>
+    </w:p>
+    <w:p>
+      <w:pPr>
+        <w:rPr>
+          <w:rFonts w:cstheme="minorHAnsi"/>
+          <w:color w:val="000000" w:themeColor="text1"/>
+          <w:sz w:val="24"/>
+          <w:szCs w:val="24"/>
+        </w:rPr>
+      </w:pPr>
+    </w:p>
+    <w:p>
+      <w:pPr>
+        <w:rPr>
+          <w:rFonts w:cstheme="minorHAnsi"/>
+          <w:color w:val="000000" w:themeColor="text1"/>
+          <w:sz w:val="24"/>
+          <w:szCs w:val="24"/>
+        </w:rPr>
+      </w:pPr>
+    </w:p>
+    <w:p>
+      <w:pPr>
+        <w:rPr>
+          <w:rFonts w:cstheme="minorHAnsi"/>
+          <w:color w:val="000000" w:themeColor="text1"/>
+          <w:sz w:val="24"/>
+          <w:szCs w:val="24"/>
+        </w:rPr>
+      </w:pPr>
+    </w:p>
+    <w:p>
+      <w:pPr>
+        <w:rPr>
+          <w:rFonts w:cstheme="minorHAnsi"/>
+          <w:color w:val="000000" w:themeColor="text1"/>
+          <w:sz w:val="24"/>
+          <w:szCs w:val="24"/>
+        </w:rPr>
+      </w:pPr>
+    </w:p>
+    <w:p>
+      <w:pPr>
+        <w:rPr>
+          <w:rFonts w:cstheme="minorHAnsi"/>
+          <w:color w:val="000000" w:themeColor="text1"/>
+          <w:sz w:val="24"/>
+          <w:szCs w:val="24"/>
+        </w:rPr>
+      </w:pPr>
+    </w:p>
+    <w:p>
+      <w:pPr>
+        <w:rPr>
+          <w:rFonts w:cstheme="minorHAnsi"/>
+          <w:color w:val="000000" w:themeColor="text1"/>
+          <w:sz w:val="24"/>
+          <w:szCs w:val="24"/>
+        </w:rPr>
+      </w:pPr>
+      <w:r>
+        <w:rPr>
+          <w:rFonts w:cstheme="minorHAnsi"/>
+          <w:color w:val="000000" w:themeColor="text1"/>
+          <w:sz w:val="24"/>
+          <w:szCs w:val="24"/>
+        </w:rPr>
+        <w:t>Pour attribuer une note à un état, nous avons ensuite construit une fonction qui prend en paramètre un état, et qui renvoie un score qu’elle attribue à cet état en fonction de différents paramètres arbitrairement choisis :</w:t>
+      </w:r>
+    </w:p>
+    <w:p>
+      <w:pPr>
+        <w:pStyle w:val="Paragraphedeliste"/>
+        <w:numPr>
+          <w:ilvl w:val="0"/>
+          <w:numId w:val="2"/>
+        </w:numPr>
+        <w:rPr>
+          <w:rFonts w:cstheme="minorHAnsi"/>
+          <w:color w:val="000000" w:themeColor="text1"/>
+          <w:sz w:val="24"/>
+          <w:szCs w:val="24"/>
+        </w:rPr>
+      </w:pPr>
+      <w:r>
+        <w:rPr>
+          <w:rFonts w:cstheme="minorHAnsi"/>
+          <w:color w:val="000000" w:themeColor="text1"/>
+          <w:sz w:val="24"/>
+          <w:szCs w:val="24"/>
+        </w:rPr>
+        <w:t>Le nombre de jetons alignés horizontalement</w:t>
+      </w:r>
+    </w:p>
+    <w:p>
+      <w:pPr>
+        <w:pStyle w:val="Paragraphedeliste"/>
+        <w:numPr>
+          <w:ilvl w:val="0"/>
+          <w:numId w:val="2"/>
+        </w:numPr>
+        <w:rPr>
+          <w:rFonts w:cstheme="minorHAnsi"/>
+          <w:color w:val="000000" w:themeColor="text1"/>
+          <w:sz w:val="24"/>
+          <w:szCs w:val="24"/>
+        </w:rPr>
+      </w:pPr>
+      <w:r>
+        <w:rPr>
+          <w:rFonts w:cstheme="minorHAnsi"/>
+          <w:color w:val="000000" w:themeColor="text1"/>
+          <w:sz w:val="24"/>
+          <w:szCs w:val="24"/>
+        </w:rPr>
+        <w:t>Le nombre de jetons alignés verticalement</w:t>
+      </w:r>
+    </w:p>
+    <w:p>
+      <w:pPr>
+        <w:pStyle w:val="Paragraphedeliste"/>
+        <w:numPr>
+          <w:ilvl w:val="0"/>
+          <w:numId w:val="2"/>
+        </w:numPr>
+        <w:rPr>
+          <w:rFonts w:cstheme="minorHAnsi"/>
+          <w:color w:val="000000" w:themeColor="text1"/>
+          <w:sz w:val="24"/>
+          <w:szCs w:val="24"/>
+        </w:rPr>
+      </w:pPr>
+      <w:r>
+        <w:rPr>
+          <w:rFonts w:cstheme="minorHAnsi"/>
+          <w:color w:val="000000" w:themeColor="text1"/>
+          <w:sz w:val="24"/>
+          <w:szCs w:val="24"/>
+        </w:rPr>
+        <w:t xml:space="preserve">Le nombre de jetons alignés en diagonale </w:t>
+      </w:r>
+    </w:p>
+    <w:p>
+      <w:pPr>
+        <w:pStyle w:val="Paragraphedeliste"/>
+        <w:numPr>
+          <w:ilvl w:val="0"/>
+          <w:numId w:val="2"/>
+        </w:numPr>
+        <w:rPr>
+          <w:rFonts w:cstheme="minorHAnsi"/>
+          <w:color w:val="000000" w:themeColor="text1"/>
+          <w:sz w:val="24"/>
+          <w:szCs w:val="24"/>
+        </w:rPr>
+      </w:pPr>
+      <w:r>
+        <w:rPr>
+          <w:rFonts w:cstheme="minorHAnsi"/>
+          <w:color w:val="000000" w:themeColor="text1"/>
+          <w:sz w:val="24"/>
+          <w:szCs w:val="24"/>
+        </w:rPr>
+        <w:t>Le nombre de pièces en position ‘carré’</w:t>
+      </w:r>
+    </w:p>
+    <w:p>
+      <w:pPr>
+        <w:pStyle w:val="Paragraphedeliste"/>
+        <w:numPr>
+          <w:ilvl w:val="0"/>
+          <w:numId w:val="2"/>
+        </w:numPr>
+        <w:rPr>
+          <w:rFonts w:cstheme="minorHAnsi"/>
+          <w:color w:val="000000" w:themeColor="text1"/>
+          <w:sz w:val="24"/>
+          <w:szCs w:val="24"/>
+        </w:rPr>
+      </w:pPr>
+      <w:r>
+        <w:rPr>
+          <w:rFonts w:cstheme="minorHAnsi"/>
+          <w:color w:val="000000" w:themeColor="text1"/>
+          <w:sz w:val="24"/>
+          <w:szCs w:val="24"/>
+        </w:rPr>
+        <w:t>La distance moyenne des jetons par rapport au centre du plateau</w:t>
+      </w:r>
+    </w:p>
+    <w:p>
+      <w:pPr>
+        <w:rPr>
+          <w:rFonts w:cstheme="minorHAnsi"/>
+          <w:color w:val="000000" w:themeColor="text1"/>
+          <w:sz w:val="24"/>
+          <w:szCs w:val="24"/>
+        </w:rPr>
+      </w:pPr>
+    </w:p>
+    <w:p>
+      <w:pPr>
+        <w:rPr>
+          <w:rFonts w:cstheme="minorHAnsi"/>
+          <w:color w:val="000000" w:themeColor="text1"/>
+          <w:sz w:val="24"/>
+          <w:szCs w:val="24"/>
+        </w:rPr>
+      </w:pPr>
+      <w:r>
+        <w:rPr>
+          <w:rFonts w:cstheme="minorHAnsi"/>
+          <w:color w:val="000000" w:themeColor="text1"/>
+          <w:sz w:val="24"/>
+          <w:szCs w:val="24"/>
+        </w:rPr>
+        <w:t>Cette fonction prend le score associé aux jetons posés par l’IA</w:t>
+      </w:r>
+      <w:r>
+        <w:rPr>
+          <w:rFonts w:cstheme="minorHAnsi"/>
+          <w:color w:val="000000" w:themeColor="text1"/>
+          <w:sz w:val="24"/>
+          <w:szCs w:val="24"/>
+        </w:rPr>
+        <w:t>, et soustrait le score correspondant aux jetons du joueur à ce dernier.</w:t>
+      </w:r>
+    </w:p>
+    <w:p>
+      <w:pPr>
+        <w:rPr>
+          <w:rFonts w:cstheme="minorHAnsi"/>
+          <w:color w:val="000000" w:themeColor="text1"/>
+          <w:sz w:val="24"/>
+          <w:szCs w:val="24"/>
+        </w:rPr>
+      </w:pPr>
+      <w:r>
+        <w:rPr>
+          <w:rFonts w:cstheme="minorHAnsi"/>
+          <w:color w:val="000000" w:themeColor="text1"/>
+          <w:sz w:val="24"/>
+          <w:szCs w:val="24"/>
+        </w:rPr>
+        <w:t>Ainsi, d</w:t>
+      </w:r>
+      <w:r>
+        <w:rPr>
+          <w:rFonts w:cstheme="minorHAnsi"/>
+          <w:color w:val="000000" w:themeColor="text1"/>
+          <w:sz w:val="24"/>
+          <w:szCs w:val="24"/>
+        </w:rPr>
+        <w:t>ans le cas où le joueur est en position avantageuse, le score renvoyé sera négatif. Dans le cas contraire, le score associé à la position de jeu sera positif.</w:t>
+      </w:r>
+    </w:p>
+    <w:p>
+      <w:pPr>
+        <w:rPr>
+          <w:rFonts w:cstheme="minorHAnsi"/>
+          <w:color w:val="000000" w:themeColor="text1"/>
+          <w:sz w:val="24"/>
+          <w:szCs w:val="24"/>
+        </w:rPr>
+      </w:pPr>
+      <w:r>
+        <w:rPr>
+          <w:rFonts w:cstheme="minorHAnsi"/>
+          <w:noProof/>
+          <w:color w:val="000000" w:themeColor="text1"/>
+          <w:sz w:val="24"/>
+          <w:szCs w:val="24"/>
+        </w:rPr>
+        <mc:AlternateContent>
+          <mc:Choice Requires="wps">
+            <w:drawing>
+              <wp:anchor distT="0" distB="0" distL="114300" distR="114300" simplePos="0" relativeHeight="251665408" behindDoc="1" locked="0" layoutInCell="1" allowOverlap="1" wp14:anchorId="029A1CF6" wp14:editId="61FE9B68">
+                <wp:simplePos x="0" y="0"/>
+                <wp:positionH relativeFrom="margin">
+                  <wp:align>center</wp:align>
+                </wp:positionH>
+                <wp:positionV relativeFrom="paragraph">
+                  <wp:posOffset>197667</wp:posOffset>
+                </wp:positionV>
+                <wp:extent cx="2862943" cy="2046424"/>
+                <wp:effectExtent l="0" t="0" r="13970" b="11430"/>
+                <wp:wrapNone/>
+                <wp:docPr id="3" name="Rectangle : coins arrondis 3"/>
+                <wp:cNvGraphicFramePr/>
+                <a:graphic xmlns:a="http://schemas.openxmlformats.org/drawingml/2006/main">
+                  <a:graphicData uri="http://schemas.microsoft.com/office/word/2010/wordprocessingShape">
+                    <wps:wsp>
+                      <wps:cNvSpPr/>
+                      <wps:spPr>
+                        <a:xfrm>
+                          <a:off x="0" y="0"/>
+                          <a:ext cx="2862943" cy="2046424"/>
+                        </a:xfrm>
+                        <a:prstGeom prst="roundRect">
+                          <a:avLst/>
+                        </a:prstGeom>
+                        <a:solidFill>
+                          <a:srgbClr val="1E1E1E"/>
+                        </a:solidFill>
+                      </wps:spPr>
+                      <wps:style>
+                        <a:lnRef idx="2">
+                          <a:schemeClr val="accent1">
+                            <a:shade val="50000"/>
+                          </a:schemeClr>
+                        </a:lnRef>
+                        <a:fillRef idx="1">
+                          <a:schemeClr val="accent1"/>
+                        </a:fillRef>
+                        <a:effectRef idx="0">
+                          <a:schemeClr val="accent1"/>
+                        </a:effectRef>
+                        <a:fontRef idx="minor">
+                          <a:schemeClr val="lt1"/>
+                        </a:fontRef>
+                      </wps:style>
+                      <wps:bodyPr rot="0" spcFirstLastPara="0" vertOverflow="overflow" horzOverflow="overflow" vert="horz" wrap="square" lIns="91440" tIns="45720" rIns="91440" bIns="45720" numCol="1" spcCol="0" rtlCol="0" fromWordArt="0" anchor="ctr" anchorCtr="0" forceAA="0" compatLnSpc="1">
+                        <a:prstTxWarp prst="textNoShape">
+                          <a:avLst/>
+                        </a:prstTxWarp>
+                        <a:noAutofit/>
+                      </wps:bodyPr>
+                    </wps:wsp>
+                  </a:graphicData>
+                </a:graphic>
+                <wp14:sizeRelH relativeFrom="margin">
+                  <wp14:pctWidth>0</wp14:pctWidth>
+                </wp14:sizeRelH>
+                <wp14:sizeRelV relativeFrom="margin">
+                  <wp14:pctHeight>0</wp14:pctHeight>
+                </wp14:sizeRelV>
+              </wp:anchor>
+            </w:drawing>
+          </mc:Choice>
+          <mc:Fallback>
+            <w:pict>
+              <v:roundrect w14:anchorId="7DDF897C" id="Rectangle : coins arrondis 3" o:spid="_x0000_s1026" style="position:absolute;margin-left:0;margin-top:15.55pt;width:225.45pt;height:161.15pt;z-index:-251651072;visibility:visible;mso-wrap-style:square;mso-width-percent:0;mso-height-percent:0;mso-wrap-distance-left:9pt;mso-wrap-distance-top:0;mso-wrap-distance-right:9pt;mso-wrap-distance-bottom:0;mso-position-horizontal:center;mso-position-horizontal-relative:margin;mso-position-vertical:absolute;mso-position-vertical-relative:text;mso-width-percent:0;mso-height-percent:0;mso-width-relative:margin;mso-height-relative:margin;v-text-anchor:middle" arcsize="10923f" o:gfxdata="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" fillcolor="#1e1e1e" strokecolor="#1f3763 [1604]" strokeweight="1pt">
+                <v:stroke joinstyle="miter"/>
+                <w10:wrap anchorx="margin"/>
+              </v:roundrect>
+            </w:pict>
+          </mc:Fallback>
+        </mc:AlternateContent>
+      </w:r>
+    </w:p>
+    <w:p>
+      <w:pPr>
+        <w:jc w:val="center"/>
+        <w:rPr>
+          <w:rFonts w:cstheme="minorHAnsi"/>
+          <w:color w:val="000000" w:themeColor="text1"/>
+          <w:sz w:val="24"/>
+          <w:szCs w:val="24"/>
+        </w:rPr>
+      </w:pPr>
+      <w:r>
+        <w:rPr>
+          <w:noProof/>
+        </w:rPr>
+        <w:drawing>
+          <wp:inline distT="0" distB="0" distL="0" distR="0" wp14:anchorId="5BA6B336" wp14:editId="2536081E">
+            <wp:extent cx="2506980" cy="1883944"/>
+            <wp:effectExtent l="0" t="0" r="7620" b="2540"/>
+            <wp:docPr id="2" name="Image 2" descr="Une image contenant texte&#10;&#10;Description générée automatiquement"/>
+            <wp:cNvGraphicFramePr>
+              <a:graphicFrameLocks xmlns:a="http://schemas.openxmlformats.org/drawingml/2006/main" noChangeAspect="1"/>
+            </wp:cNvGraphicFramePr>
+            <a:graphic xmlns:a="http://schemas.openxmlformats.org/drawingml/2006/main">
+              <a:graphicData uri="http://schemas.openxmlformats.org/drawingml/2006/picture">
+                <pic:pic xmlns:pic="http://schemas.openxmlformats.org/drawingml/2006/picture">
+                  <pic:nvPicPr>
+                    <pic:cNvPr id="2" name="Image 2" descr="Une image contenant texte&#10;&#10;Description générée automatiquement"/>
+                    <pic:cNvPicPr/>
+                  </pic:nvPicPr>
+                  <pic:blipFill>
+                    <a:blip r:embed="rId7"/>
+                    <a:stretch>
+                      <a:fillRect/>
+                    </a:stretch>
+                  </pic:blipFill>
+                  <pic:spPr>
+                    <a:xfrm>
+                      <a:off x="0" y="0"/>
+                      <a:ext cx="2520179" cy="1893863"/>
+                    </a:xfrm>
+                    <a:prstGeom prst="rect">
+                      <a:avLst/>
+                    </a:prstGeom>
+                  </pic:spPr>
+                </pic:pic>
+              </a:graphicData>
+            </a:graphic>
+          </wp:inline>
+        </w:drawing>
+      </w:r>
+    </w:p>
+    <w:p>
+      <w:pPr>
+        <w:jc w:val="center"/>
+        <w:rPr>
+          <w:rFonts w:cstheme="minorHAnsi"/>
+          <w:i/>
+          <w:iCs/>
+          <w:color w:val="000000" w:themeColor="text1"/>
+          <w:sz w:val="20"/>
+          <w:szCs w:val="20"/>
+        </w:rPr>
+      </w:pPr>
+      <w:r>
+        <w:rPr>
+          <w:rFonts w:cstheme="minorHAnsi"/>
+          <w:i/>
+          <w:iCs/>
+          <w:color w:val="000000" w:themeColor="text1"/>
+          <w:sz w:val="20"/>
+          <w:szCs w:val="20"/>
+        </w:rPr>
+        <w:t xml:space="preserve">Score négatif car le joueur </w:t>
+      </w:r>
+      <w:r>
+        <w:rPr>
+          <w:rFonts w:cstheme="minorHAnsi"/>
+          <w:i/>
+          <w:iCs/>
+          <w:color w:val="000000" w:themeColor="text1"/>
+          <w:sz w:val="20"/>
+          <w:szCs w:val="20"/>
+        </w:rPr>
+        <w:t>(-1 représenté par des -)</w:t>
+      </w:r>
+      <w:r>
+        <w:rPr>
+          <w:rFonts w:cstheme="minorHAnsi"/>
+          <w:i/>
+          <w:iCs/>
+          <w:color w:val="000000" w:themeColor="text1"/>
+          <w:sz w:val="20"/>
+          <w:szCs w:val="20"/>
+        </w:rPr>
+        <w:t xml:space="preserve"> a l’avantage</w:t>
+      </w:r>
+    </w:p>
+    <w:p>
+      <w:pPr>
+        <w:rPr>
+          <w:rFonts w:cstheme="minorHAnsi"/>
+          <w:color w:val="000000" w:themeColor="text1"/>
+          <w:sz w:val="24"/>
+          <w:szCs w:val="24"/>
+        </w:rPr>
+      </w:pPr>
+    </w:p>
+    <w:p>
+      <w:pPr>
+        <w:rPr>
+          <w:rFonts w:cstheme="minorHAnsi"/>
+          <w:color w:val="000000" w:themeColor="text1"/>
+          <w:sz w:val="24"/>
+          <w:szCs w:val="24"/>
+        </w:rPr>
+      </w:pPr>
+      <w:r>
+        <w:rPr>
+          <w:rFonts w:cstheme="minorHAnsi"/>
+          <w:color w:val="000000" w:themeColor="text1"/>
+          <w:sz w:val="24"/>
+          <w:szCs w:val="24"/>
+        </w:rPr>
+        <w:t>Ensuite</w:t>
+      </w:r>
+      <w:r>
+        <w:rPr>
+          <w:rFonts w:cstheme="minorHAnsi"/>
+          <w:color w:val="000000" w:themeColor="text1"/>
+          <w:sz w:val="24"/>
+          <w:szCs w:val="24"/>
+        </w:rPr>
+        <w:t xml:space="preserve">, nous avons fait appel à l’algorithme </w:t>
+      </w:r>
+      <w:proofErr w:type="spellStart"/>
+      <w:r>
+        <w:rPr>
+          <w:rFonts w:cstheme="minorHAnsi"/>
+          <w:color w:val="000000" w:themeColor="text1"/>
+          <w:sz w:val="24"/>
+          <w:szCs w:val="24"/>
+        </w:rPr>
+        <w:t>MinMax</w:t>
+      </w:r>
+      <w:proofErr w:type="spellEnd"/>
+      <w:r>
+        <w:rPr>
+          <w:rFonts w:cstheme="minorHAnsi"/>
+          <w:color w:val="000000" w:themeColor="text1"/>
+          <w:sz w:val="24"/>
+          <w:szCs w:val="24"/>
+        </w:rPr>
+        <w:t xml:space="preserve"> accompagné de l’élagage alpha-bêta vu brièvement en cours.</w:t>
+      </w:r>
+    </w:p>
+    <w:p>
+      <w:pPr>
+        <w:rPr>
+          <w:rFonts w:cstheme="minorHAnsi"/>
+          <w:color w:val="000000" w:themeColor="text1"/>
+          <w:sz w:val="24"/>
+          <w:szCs w:val="24"/>
+        </w:rPr>
+      </w:pPr>
+      <w:r>
+        <w:rPr>
+          <w:rFonts w:cstheme="minorHAnsi"/>
+          <w:color w:val="000000" w:themeColor="text1"/>
+          <w:sz w:val="24"/>
+          <w:szCs w:val="24"/>
+        </w:rPr>
+        <w:t>Le rôle de cet algorithme est de parcourir le plus efficacement possible l’arbre des états fils d’une situation de jeu, dans le but de trouver la situation la plus avantageuse pour l’IA en</w:t>
+      </w:r>
+      <w:r>
+        <w:rPr>
+          <w:rFonts w:cstheme="minorHAnsi"/>
+          <w:color w:val="000000" w:themeColor="text1"/>
+          <w:sz w:val="24"/>
+          <w:szCs w:val="24"/>
+        </w:rPr>
+        <w:t xml:space="preserve"> vérifiant plusieurs tours à l’avance les conséquences d’un coup.</w:t>
+      </w:r>
+      <w:r>
+        <w:rPr>
+          <w:rFonts w:cstheme="minorHAnsi"/>
+          <w:color w:val="000000" w:themeColor="text1"/>
+          <w:sz w:val="24"/>
+          <w:szCs w:val="24"/>
+        </w:rPr>
+        <w:t xml:space="preserve"> </w:t>
+      </w:r>
+    </w:p>
+    <w:p>
+      <w:pPr>
+        <w:rPr>
+          <w:rFonts w:cstheme="minorHAnsi"/>
+          <w:color w:val="000000" w:themeColor="text1"/>
+          <w:sz w:val="24"/>
+          <w:szCs w:val="24"/>
+        </w:rPr>
+      </w:pPr>
+    </w:p>
+    <w:p>
+      <w:pPr>
+        <w:rPr>
+          <w:rFonts w:cstheme="minorHAnsi"/>
+          <w:color w:val="000000" w:themeColor="text1"/>
+          <w:sz w:val="24"/>
+          <w:szCs w:val="24"/>
+        </w:rPr>
+      </w:pPr>
+    </w:p>
+    <w:p>
+      <w:pPr>
+        <w:rPr>
+          <w:rFonts w:cstheme="minorHAnsi"/>
+          <w:color w:val="000000" w:themeColor="text1"/>
+          <w:sz w:val="24"/>
+          <w:szCs w:val="24"/>
+        </w:rPr>
+      </w:pPr>
+    </w:p>
+    <w:p>
+      <w:pPr>
+        <w:rPr>
+          <w:rFonts w:cstheme="minorHAnsi"/>
+          <w:color w:val="000000" w:themeColor="text1"/>
+          <w:sz w:val="24"/>
+          <w:szCs w:val="24"/>
+        </w:rPr>
+      </w:pPr>
+    </w:p>
+    <w:p>
+      <w:pPr>
         <w:rPr>
           <w:rFonts w:asciiTheme="majorHAnsi" w:hAnsiTheme="majorHAnsi" w:cstheme="majorHAnsi"/>
           <w:color w:val="2E74B5" w:themeColor="accent5" w:themeShade="BF"/>
           <w:sz w:val="40"/>
           <w:szCs w:val="40"/>
-          <w:lang w:val="en-US"/>
-        </w:rPr>
-        <w:t>Teeko</w:t>
-      </w:r>
-      <w:proofErr w:type="spellEnd"/>
+        </w:rPr>
+      </w:pPr>
       <w:r>
         <w:rPr>
           <w:rFonts w:asciiTheme="majorHAnsi" w:hAnsiTheme="majorHAnsi" w:cstheme="majorHAnsi"/>
           <w:color w:val="2E74B5" w:themeColor="accent5" w:themeShade="BF"/>
           <w:sz w:val="40"/>
           <w:szCs w:val="40"/>
-          <w:lang w:val="en-US"/>
-        </w:rPr>
-        <w:t xml:space="preserve"> :</w:t>
-      </w:r>
-      <w:proofErr w:type="gramEnd"/>
-    </w:p>
-    <w:p>
-      <w:pPr>
-        <w:rPr>
-          <w:rFonts w:asciiTheme="majorHAnsi" w:hAnsiTheme="majorHAnsi" w:cstheme="majorHAnsi"/>
-          <w:sz w:val="32"/>
-          <w:szCs w:val="32"/>
-        </w:rPr>
-      </w:pPr>
-      <w:r>
-        <w:rPr>
-          <w:rFonts w:asciiTheme="majorHAnsi" w:hAnsiTheme="majorHAnsi" w:cstheme="majorHAnsi"/>
-          <w:sz w:val="32"/>
-          <w:szCs w:val="32"/>
-        </w:rPr>
-        <w:t>Choix du Sujet</w:t>
-      </w:r>
-      <w:r>
-        <w:rPr>
-          <w:rFonts w:asciiTheme="majorHAnsi" w:hAnsiTheme="majorHAnsi" w:cstheme="majorHAnsi"/>
-          <w:sz w:val="32"/>
-          <w:szCs w:val="32"/>
-        </w:rPr>
-        <w:t xml:space="preserve"> -</w:t>
-      </w:r>
-    </w:p>
-    <w:p>
-      <w:pPr>
-        <w:rPr>
-          <w:rFonts w:cstheme="minorHAnsi"/>
-          <w:sz w:val="24"/>
-          <w:szCs w:val="24"/>
-        </w:rPr>
-      </w:pPr>
-    </w:p>
-    <w:p>
-      <w:pPr>
-        <w:rPr>
-          <w:rFonts w:cstheme="minorHAnsi"/>
-          <w:sz w:val="24"/>
-          <w:szCs w:val="24"/>
-        </w:rPr>
-      </w:pPr>
-      <w:r>
-        <w:rPr>
-          <w:rFonts w:cstheme="minorHAnsi"/>
-          <w:sz w:val="24"/>
-          <w:szCs w:val="24"/>
-        </w:rPr>
-        <w:t xml:space="preserve">Etant tous débutants en intelligence artificielle, nous avons d’abord décidé de choisir un sujet de difficulté novice, pour nous permettre d’avoir le temps de proposer un rendu à la hauteur de nos </w:t>
-      </w:r>
-      <w:r>
-        <w:rPr>
-          <w:rFonts w:cstheme="minorHAnsi"/>
-          <w:sz w:val="24"/>
-          <w:szCs w:val="24"/>
-        </w:rPr>
-        <w:t>ambitions</w:t>
-      </w:r>
-      <w:r>
-        <w:rPr>
-          <w:rFonts w:cstheme="minorHAnsi"/>
-          <w:sz w:val="24"/>
-          <w:szCs w:val="24"/>
-        </w:rPr>
-        <w:t>.</w:t>
-      </w:r>
-    </w:p>
-    <w:p>
-      <w:pPr>
-        <w:rPr>
-          <w:rFonts w:cstheme="minorHAnsi"/>
-          <w:sz w:val="24"/>
-          <w:szCs w:val="24"/>
-        </w:rPr>
-      </w:pPr>
-      <w:r>
-        <w:rPr>
-          <w:rFonts w:cstheme="minorHAnsi"/>
-          <w:sz w:val="24"/>
-          <w:szCs w:val="24"/>
-        </w:rPr>
-        <w:t xml:space="preserve">Le sujet </w:t>
-      </w:r>
-      <w:proofErr w:type="spellStart"/>
-      <w:r>
-        <w:rPr>
-          <w:rFonts w:cstheme="minorHAnsi"/>
-          <w:sz w:val="24"/>
-          <w:szCs w:val="24"/>
-        </w:rPr>
-        <w:t>Teeko</w:t>
-      </w:r>
-      <w:proofErr w:type="spellEnd"/>
-      <w:r>
-        <w:rPr>
-          <w:rFonts w:cstheme="minorHAnsi"/>
-          <w:sz w:val="24"/>
-          <w:szCs w:val="24"/>
-        </w:rPr>
-        <w:t xml:space="preserve"> nous a semblé être intéressant à traiter car il nous permettait d’implémenter l’algorithme </w:t>
-      </w:r>
-      <w:proofErr w:type="spellStart"/>
-      <w:r>
-        <w:rPr>
-          <w:rFonts w:cstheme="minorHAnsi"/>
-          <w:sz w:val="24"/>
-          <w:szCs w:val="24"/>
-        </w:rPr>
-        <w:t>MinMax</w:t>
-      </w:r>
-      <w:proofErr w:type="spellEnd"/>
-      <w:r>
-        <w:rPr>
-          <w:rFonts w:cstheme="minorHAnsi"/>
-          <w:sz w:val="24"/>
-          <w:szCs w:val="24"/>
-        </w:rPr>
-        <w:t xml:space="preserve"> avec élagage alpha-bêta, procédé abstrait que nous n’avions pas tout à fait saisi lors de sa présentation en cours.</w:t>
-      </w:r>
-      <w:r>
-        <w:rPr>
-          <w:rFonts w:cstheme="minorHAnsi"/>
-          <w:sz w:val="24"/>
-          <w:szCs w:val="24"/>
-        </w:rPr>
-        <w:t xml:space="preserve"> Néanmoins, cet algorithme avait piqué notre attention, et c’est d’une part pour cela que nous avons choisi ce sujet.</w:t>
-      </w:r>
-    </w:p>
-    <w:p>
-      <w:pPr>
-        <w:rPr>
-          <w:rFonts w:cstheme="minorHAnsi"/>
-          <w:sz w:val="24"/>
-          <w:szCs w:val="24"/>
-        </w:rPr>
-      </w:pPr>
-      <w:r>
-        <w:rPr>
-          <w:rFonts w:cstheme="minorHAnsi"/>
-          <w:sz w:val="24"/>
-          <w:szCs w:val="24"/>
-        </w:rPr>
-        <w:t>D</w:t>
-      </w:r>
-      <w:r>
-        <w:rPr>
-          <w:rFonts w:cstheme="minorHAnsi"/>
-          <w:sz w:val="24"/>
-          <w:szCs w:val="24"/>
-        </w:rPr>
-        <w:t>’autre part</w:t>
-      </w:r>
-      <w:r>
-        <w:rPr>
-          <w:rFonts w:cstheme="minorHAnsi"/>
-          <w:sz w:val="24"/>
-          <w:szCs w:val="24"/>
-        </w:rPr>
-        <w:t xml:space="preserve">, le </w:t>
-      </w:r>
-      <w:proofErr w:type="spellStart"/>
-      <w:r>
-        <w:rPr>
-          <w:rFonts w:cstheme="minorHAnsi"/>
-          <w:sz w:val="24"/>
-          <w:szCs w:val="24"/>
-        </w:rPr>
-        <w:t>Teeko</w:t>
-      </w:r>
-      <w:proofErr w:type="spellEnd"/>
-      <w:r>
-        <w:rPr>
-          <w:rFonts w:cstheme="minorHAnsi"/>
-          <w:sz w:val="24"/>
-          <w:szCs w:val="24"/>
-        </w:rPr>
-        <w:t xml:space="preserve"> nous a tout de suite paru être un jeu assez amusant, rappelant à la fois le « Puissance 4 » auquel nombre d’entre nous avions déjà joué, et créant une suite hypothétique à ce jeu où l’égalité n’arrive que trop souvent.</w:t>
-      </w:r>
-      <w:r>
-        <w:rPr>
-          <w:rFonts w:cstheme="minorHAnsi"/>
-          <w:sz w:val="24"/>
-          <w:szCs w:val="24"/>
-        </w:rPr>
-        <w:t xml:space="preserve"> </w:t>
-      </w:r>
-    </w:p>
-    <w:p>
-      <w:pPr>
-        <w:rPr>
-          <w:rFonts w:cstheme="minorHAnsi"/>
-          <w:sz w:val="24"/>
-          <w:szCs w:val="24"/>
-        </w:rPr>
-      </w:pPr>
-      <w:r>
-        <w:rPr>
-          <w:rFonts w:cstheme="minorHAnsi"/>
-          <w:sz w:val="24"/>
-          <w:szCs w:val="24"/>
-        </w:rPr>
-        <w:t xml:space="preserve">Cela paraît assez fou de se dire qu’il est possible de programmer une intelligence artificielle sur un jeu aussi stratégique que celui-ci, ce qui n’a fait qu’attiser notre intérêt pour ce sujet. </w:t>
-      </w:r>
-    </w:p>
-    <w:p>
-      <w:pPr>
-        <w:rPr>
-          <w:rFonts w:cstheme="minorHAnsi"/>
-          <w:sz w:val="24"/>
-          <w:szCs w:val="24"/>
-        </w:rPr>
-      </w:pPr>
-    </w:p>
-    <w:p>
-      <w:pPr>
-        <w:rPr>
-          <w:rFonts w:asciiTheme="majorHAnsi" w:hAnsiTheme="majorHAnsi" w:cstheme="majorHAnsi"/>
-          <w:sz w:val="32"/>
-          <w:szCs w:val="32"/>
-        </w:rPr>
-      </w:pPr>
-    </w:p>
-    <w:p>
-      <w:pPr>
-        <w:rPr>
-          <w:rFonts w:asciiTheme="majorHAnsi" w:hAnsiTheme="majorHAnsi" w:cstheme="majorHAnsi"/>
-          <w:sz w:val="32"/>
-          <w:szCs w:val="32"/>
-        </w:rPr>
-      </w:pPr>
-    </w:p>
-    <w:p>
-      <w:pPr>
-        <w:rPr>
-          <w:rFonts w:asciiTheme="majorHAnsi" w:hAnsiTheme="majorHAnsi" w:cstheme="majorHAnsi"/>
-          <w:sz w:val="32"/>
-          <w:szCs w:val="32"/>
-        </w:rPr>
-      </w:pPr>
-    </w:p>
-    <w:p>
-      <w:pPr>
-        <w:rPr>
-          <w:rFonts w:asciiTheme="majorHAnsi" w:hAnsiTheme="majorHAnsi" w:cstheme="majorHAnsi"/>
-          <w:sz w:val="32"/>
-          <w:szCs w:val="32"/>
-        </w:rPr>
-      </w:pPr>
-    </w:p>
-    <w:p>
-      <w:pPr>
-        <w:rPr>
-          <w:rFonts w:asciiTheme="majorHAnsi" w:hAnsiTheme="majorHAnsi" w:cstheme="majorHAnsi"/>
-          <w:sz w:val="32"/>
-          <w:szCs w:val="32"/>
-        </w:rPr>
-      </w:pPr>
-    </w:p>
-    <w:p>
-      <w:pPr>
-        <w:rPr>
-          <w:rFonts w:asciiTheme="majorHAnsi" w:hAnsiTheme="majorHAnsi" w:cstheme="majorHAnsi"/>
-          <w:sz w:val="32"/>
-          <w:szCs w:val="32"/>
-        </w:rPr>
-      </w:pPr>
-    </w:p>
-    <w:p>
-      <w:pPr>
-        <w:rPr>
-          <w:rFonts w:asciiTheme="majorHAnsi" w:hAnsiTheme="majorHAnsi" w:cstheme="majorHAnsi"/>
-          <w:sz w:val="32"/>
-          <w:szCs w:val="32"/>
-        </w:rPr>
-      </w:pPr>
-    </w:p>
-    <w:p>
-      <w:pPr>
-        <w:rPr>
-          <w:rFonts w:asciiTheme="majorHAnsi" w:hAnsiTheme="majorHAnsi" w:cstheme="majorHAnsi"/>
-          <w:sz w:val="32"/>
-          <w:szCs w:val="32"/>
-        </w:rPr>
-      </w:pPr>
-    </w:p>
-    <w:p>
-      <w:pPr>
-        <w:rPr>
-          <w:rFonts w:asciiTheme="majorHAnsi" w:hAnsiTheme="majorHAnsi" w:cstheme="majorHAnsi"/>
-          <w:sz w:val="32"/>
-          <w:szCs w:val="32"/>
-        </w:rPr>
-      </w:pPr>
-    </w:p>
-    <w:p>
-      <w:pPr>
-        <w:rPr>
-          <w:rFonts w:asciiTheme="majorHAnsi" w:hAnsiTheme="majorHAnsi" w:cstheme="majorHAnsi"/>
-          <w:sz w:val="32"/>
-          <w:szCs w:val="32"/>
-        </w:rPr>
-      </w:pPr>
-    </w:p>
-    <w:p>
-      <w:pPr>
-        <w:rPr>
-          <w:rFonts w:asciiTheme="majorHAnsi" w:hAnsiTheme="majorHAnsi" w:cstheme="majorHAnsi"/>
-          <w:sz w:val="32"/>
-          <w:szCs w:val="32"/>
-        </w:rPr>
-      </w:pPr>
-    </w:p>
-    <w:p>
-      <w:pPr>
-        <w:rPr>
-          <w:rFonts w:asciiTheme="majorHAnsi" w:hAnsiTheme="majorHAnsi" w:cstheme="majorHAnsi"/>
-          <w:sz w:val="32"/>
-          <w:szCs w:val="32"/>
-        </w:rPr>
-      </w:pPr>
-    </w:p>
-    <w:p>
-      <w:pPr>
-        <w:rPr>
-          <w:rFonts w:asciiTheme="majorHAnsi" w:hAnsiTheme="majorHAnsi" w:cstheme="majorHAnsi"/>
-          <w:sz w:val="32"/>
-          <w:szCs w:val="32"/>
-        </w:rPr>
-      </w:pPr>
-      <w:r>
-        <w:rPr>
-          <w:rFonts w:asciiTheme="majorHAnsi" w:hAnsiTheme="majorHAnsi" w:cstheme="majorHAnsi"/>
-          <w:sz w:val="32"/>
-          <w:szCs w:val="32"/>
         </w:rPr>
         <w:lastRenderedPageBreak/>
-        <w:t>Analyse générale du problème –</w:t>
-      </w:r>
-    </w:p>
-    <w:p>
-      <w:pPr>
-        <w:rPr>
-          <w:rFonts w:cstheme="minorHAnsi"/>
-          <w:sz w:val="24"/>
-          <w:szCs w:val="24"/>
-        </w:rPr>
-      </w:pPr>
-    </w:p>
-    <w:p>
-      <w:pPr>
-        <w:rPr>
-          <w:rFonts w:cstheme="minorHAnsi"/>
-          <w:sz w:val="24"/>
-          <w:szCs w:val="24"/>
-        </w:rPr>
-      </w:pPr>
-      <w:r>
-        <w:rPr>
-          <w:rFonts w:cstheme="minorHAnsi"/>
-          <w:sz w:val="24"/>
-          <w:szCs w:val="24"/>
-        </w:rPr>
-        <w:t>Après avoir lu plusieurs fois le descriptif du sujet</w:t>
-      </w:r>
-      <w:r>
-        <w:rPr>
-          <w:rFonts w:cstheme="minorHAnsi"/>
-          <w:sz w:val="24"/>
-          <w:szCs w:val="24"/>
-        </w:rPr>
-        <w:t>, nous avons déterminé la manière</w:t>
-      </w:r>
-      <w:r>
-        <w:rPr>
-          <w:rFonts w:cstheme="minorHAnsi"/>
-          <w:sz w:val="24"/>
-          <w:szCs w:val="24"/>
-        </w:rPr>
-        <w:t xml:space="preserve"> optimale</w:t>
-      </w:r>
-      <w:r>
-        <w:rPr>
-          <w:rFonts w:cstheme="minorHAnsi"/>
-          <w:sz w:val="24"/>
-          <w:szCs w:val="24"/>
-        </w:rPr>
-        <w:t xml:space="preserve"> de procéder pour venir à bout du projet.</w:t>
-      </w:r>
-    </w:p>
-    <w:p>
-      <w:pPr>
-        <w:rPr>
-          <w:rFonts w:cstheme="minorHAnsi"/>
-          <w:sz w:val="24"/>
-          <w:szCs w:val="24"/>
-        </w:rPr>
-      </w:pPr>
-      <w:r>
-        <w:rPr>
-          <w:rFonts w:cstheme="minorHAnsi"/>
-          <w:sz w:val="24"/>
-          <w:szCs w:val="24"/>
-        </w:rPr>
-        <w:t>Tout d’abord,</w:t>
-      </w:r>
-      <w:r>
-        <w:rPr>
-          <w:rFonts w:cstheme="minorHAnsi"/>
-          <w:sz w:val="24"/>
-          <w:szCs w:val="24"/>
-        </w:rPr>
-        <w:t xml:space="preserve"> nous allions créer une fonction qui prendrait un état de jeu en paramètres et qui permettrait de renvoyer l’ensemble des états fils de cet état. Le </w:t>
-      </w:r>
-      <w:proofErr w:type="spellStart"/>
-      <w:r>
-        <w:rPr>
-          <w:rFonts w:cstheme="minorHAnsi"/>
-          <w:sz w:val="24"/>
-          <w:szCs w:val="24"/>
-        </w:rPr>
-        <w:t>Teeko</w:t>
-      </w:r>
-      <w:proofErr w:type="spellEnd"/>
-      <w:r>
-        <w:rPr>
-          <w:rFonts w:cstheme="minorHAnsi"/>
-          <w:sz w:val="24"/>
-          <w:szCs w:val="24"/>
-        </w:rPr>
-        <w:t xml:space="preserve"> étant un jeu comportant deux phases (la première où chaque joueur pose tour à tour un jeton sur la grille, et la deuxième où chaque joueur déplace l’un après l’autre un de ses jetons), il faudra donc créer deux fonctions distinctes pour chacune de ces phases.</w:t>
-      </w:r>
-    </w:p>
-    <w:p>
-      <w:pPr>
-        <w:rPr>
-          <w:rFonts w:cstheme="minorHAnsi"/>
-          <w:sz w:val="24"/>
-          <w:szCs w:val="24"/>
-        </w:rPr>
-      </w:pPr>
-      <w:r>
-        <w:rPr>
-          <w:rFonts w:cstheme="minorHAnsi"/>
-          <w:sz w:val="24"/>
-          <w:szCs w:val="24"/>
-        </w:rPr>
-        <w:t xml:space="preserve">Ici, on nommera ces fonctions respectivement </w:t>
-      </w:r>
-      <w:proofErr w:type="spellStart"/>
-      <w:r>
-        <w:rPr>
-          <w:rFonts w:asciiTheme="majorHAnsi" w:hAnsiTheme="majorHAnsi" w:cstheme="majorHAnsi"/>
-          <w:color w:val="2E74B5" w:themeColor="accent5" w:themeShade="BF"/>
-          <w:sz w:val="26"/>
-          <w:szCs w:val="26"/>
-        </w:rPr>
-        <w:t>next_states_beginning</w:t>
-      </w:r>
-      <w:proofErr w:type="spellEnd"/>
-      <w:r>
-        <w:rPr>
-          <w:rFonts w:asciiTheme="majorHAnsi" w:hAnsiTheme="majorHAnsi" w:cstheme="majorHAnsi"/>
-          <w:color w:val="2E74B5" w:themeColor="accent5" w:themeShade="BF"/>
-          <w:sz w:val="26"/>
-          <w:szCs w:val="26"/>
-        </w:rPr>
-        <w:t xml:space="preserve"> </w:t>
-      </w:r>
-      <w:r>
-        <w:rPr>
-          <w:rFonts w:cstheme="minorHAnsi"/>
-          <w:sz w:val="24"/>
-          <w:szCs w:val="24"/>
-        </w:rPr>
-        <w:t xml:space="preserve">et </w:t>
-      </w:r>
-      <w:proofErr w:type="spellStart"/>
-      <w:r>
-        <w:rPr>
-          <w:rFonts w:asciiTheme="majorHAnsi" w:hAnsiTheme="majorHAnsi" w:cstheme="majorHAnsi"/>
-          <w:color w:val="2E74B5" w:themeColor="accent5" w:themeShade="BF"/>
-          <w:sz w:val="26"/>
-          <w:szCs w:val="26"/>
-        </w:rPr>
-        <w:t>next_states</w:t>
-      </w:r>
-      <w:proofErr w:type="spellEnd"/>
-    </w:p>
-    <w:p>
-      <w:pPr>
-        <w:rPr>
-          <w:rFonts w:cstheme="minorHAnsi"/>
-          <w:sz w:val="24"/>
-          <w:szCs w:val="24"/>
-        </w:rPr>
-      </w:pPr>
-      <w:r>
-        <w:rPr>
-          <w:rFonts w:cstheme="minorHAnsi"/>
-          <w:sz w:val="24"/>
-          <w:szCs w:val="24"/>
-        </w:rPr>
-        <w:t>Ensuite,</w:t>
-      </w:r>
-      <w:r>
-        <w:rPr>
-          <w:rFonts w:cstheme="minorHAnsi"/>
-          <w:sz w:val="24"/>
-          <w:szCs w:val="24"/>
-        </w:rPr>
-        <w:t xml:space="preserve"> il faudrait être capable de choisir le meilleur état fils pour une situation donnée. Nous avons donc décidé d’attribuer une « note » à chaque situation pour que le programme puisse choisir un unique coup à jouer, supposément le meilleur.</w:t>
-      </w:r>
-    </w:p>
-    <w:p>
-      <w:pPr>
-        <w:rPr>
-          <w:rFonts w:cstheme="minorHAnsi"/>
-          <w:sz w:val="24"/>
-          <w:szCs w:val="24"/>
-        </w:rPr>
-      </w:pPr>
-      <w:r>
-        <w:rPr>
-          <w:rFonts w:cstheme="minorHAnsi"/>
-          <w:sz w:val="24"/>
-          <w:szCs w:val="24"/>
-        </w:rPr>
-        <w:t>Finalement,</w:t>
-      </w:r>
-      <w:r>
-        <w:rPr>
-          <w:rFonts w:cstheme="minorHAnsi"/>
-          <w:sz w:val="24"/>
-          <w:szCs w:val="24"/>
-        </w:rPr>
-        <w:t xml:space="preserve"> il serait préférable que le programme trouve la meilleur</w:t>
-      </w:r>
-      <w:r>
-        <w:rPr>
-          <w:rFonts w:cstheme="minorHAnsi"/>
-          <w:sz w:val="24"/>
-          <w:szCs w:val="24"/>
-        </w:rPr>
-        <w:t>e</w:t>
-      </w:r>
-      <w:r>
-        <w:rPr>
-          <w:rFonts w:cstheme="minorHAnsi"/>
-          <w:sz w:val="24"/>
-          <w:szCs w:val="24"/>
-        </w:rPr>
-        <w:t xml:space="preserve"> situation rapidement et avec une certaine profondeur : on souhaiterait que l’IA décide du coup à jouer en examinant les conséquences de ses choix sur plusieurs tours à l’avance.</w:t>
-      </w:r>
-    </w:p>
-    <w:p>
-      <w:pPr>
-        <w:rPr>
-          <w:rFonts w:cstheme="minorHAnsi"/>
-          <w:sz w:val="24"/>
-          <w:szCs w:val="24"/>
-        </w:rPr>
-      </w:pPr>
-    </w:p>
-    <w:p>
-      <w:pPr>
-        <w:rPr>
-          <w:rFonts w:cstheme="minorHAnsi"/>
-          <w:sz w:val="24"/>
-          <w:szCs w:val="24"/>
-        </w:rPr>
-      </w:pPr>
-    </w:p>
-    <w:p>
-      <w:pPr>
-        <w:rPr>
-          <w:rFonts w:asciiTheme="majorHAnsi" w:hAnsiTheme="majorHAnsi" w:cstheme="majorHAnsi"/>
-          <w:sz w:val="32"/>
-          <w:szCs w:val="32"/>
-        </w:rPr>
-      </w:pPr>
-      <w:r>
-        <w:rPr>
-          <w:rFonts w:asciiTheme="majorHAnsi" w:hAnsiTheme="majorHAnsi" w:cstheme="majorHAnsi"/>
-          <w:sz w:val="32"/>
-          <w:szCs w:val="32"/>
-        </w:rPr>
-        <w:t>A</w:t>
-      </w:r>
-      <w:r>
-        <w:rPr>
-          <w:rFonts w:asciiTheme="majorHAnsi" w:hAnsiTheme="majorHAnsi" w:cstheme="majorHAnsi"/>
-          <w:sz w:val="32"/>
-          <w:szCs w:val="32"/>
-        </w:rPr>
-        <w:t xml:space="preserve">pplication en python </w:t>
-      </w:r>
-      <w:r>
-        <w:rPr>
-          <w:rFonts w:asciiTheme="majorHAnsi" w:hAnsiTheme="majorHAnsi" w:cstheme="majorHAnsi"/>
-          <w:sz w:val="32"/>
-          <w:szCs w:val="32"/>
-        </w:rPr>
-        <w:t>–</w:t>
-      </w:r>
-    </w:p>
-    <w:p>
-      <w:pPr>
-        <w:rPr>
-          <w:rFonts w:cstheme="minorHAnsi"/>
-          <w:sz w:val="24"/>
-          <w:szCs w:val="24"/>
-        </w:rPr>
-      </w:pPr>
-    </w:p>
-    <w:p>
-      <w:pPr>
-        <w:rPr>
-          <w:rFonts w:cstheme="minorHAnsi"/>
-          <w:sz w:val="24"/>
-          <w:szCs w:val="24"/>
-        </w:rPr>
-      </w:pPr>
-      <w:r>
-        <w:rPr>
-          <w:rFonts w:cstheme="minorHAnsi"/>
-          <w:sz w:val="24"/>
-          <w:szCs w:val="24"/>
-        </w:rPr>
-        <w:t>Nous avons d’abord considéré qu’un état serait caractérisé par le joueur auquel c’est le tour de jouer, ainsi que la grille de jeu sous la forme d’une matrice à deux dimensions de taille 5x5.</w:t>
-      </w:r>
-    </w:p>
-    <w:p>
-      <w:pPr>
-        <w:rPr>
-          <w:rFonts w:cstheme="minorHAnsi"/>
-          <w:sz w:val="24"/>
-          <w:szCs w:val="24"/>
-        </w:rPr>
-      </w:pPr>
-      <w:r>
-        <w:rPr>
-          <w:rFonts w:cstheme="minorHAnsi"/>
-          <w:sz w:val="24"/>
-          <w:szCs w:val="24"/>
-        </w:rPr>
-        <w:t xml:space="preserve">Ensuite nous avons créé la fonction </w:t>
-      </w:r>
-      <w:proofErr w:type="spellStart"/>
-      <w:r>
-        <w:rPr>
-          <w:rFonts w:cstheme="minorHAnsi"/>
-          <w:sz w:val="24"/>
-          <w:szCs w:val="24"/>
-        </w:rPr>
-        <w:t>next_states_beginning</w:t>
-      </w:r>
-      <w:proofErr w:type="spellEnd"/>
-      <w:r>
-        <w:rPr>
-          <w:rFonts w:cstheme="minorHAnsi"/>
-          <w:sz w:val="24"/>
-          <w:szCs w:val="24"/>
-        </w:rPr>
-        <w:t xml:space="preserve"> qui renverra l’ensemble des plateaux de jeu où le joueur auquel il appartient de jouer pose un nouveau jeton</w:t>
-      </w:r>
-      <w:r>
-        <w:rPr>
-          <w:rFonts w:cstheme="minorHAnsi"/>
-          <w:sz w:val="24"/>
-          <w:szCs w:val="24"/>
-        </w:rPr>
-        <w:t xml:space="preserve">, puis la fonction </w:t>
-      </w:r>
-      <w:proofErr w:type="spellStart"/>
-      <w:r>
-        <w:rPr>
-          <w:rFonts w:cstheme="minorHAnsi"/>
-          <w:sz w:val="24"/>
-          <w:szCs w:val="24"/>
-        </w:rPr>
-        <w:t>next_states</w:t>
-      </w:r>
-      <w:proofErr w:type="spellEnd"/>
-      <w:r>
-        <w:rPr>
-          <w:rFonts w:cstheme="minorHAnsi"/>
-          <w:sz w:val="24"/>
-          <w:szCs w:val="24"/>
-        </w:rPr>
-        <w:t xml:space="preserve"> qui renverra l’ensemble des grilles de jeu où le joueur dont c’est le tour de jouer déplace un de ses jetons là où il le peut</w:t>
-      </w:r>
-      <w:r>
-        <w:rPr>
-          <w:rFonts w:cstheme="minorHAnsi"/>
-          <w:sz w:val="24"/>
-          <w:szCs w:val="24"/>
-        </w:rPr>
-        <w:t xml:space="preserve"> (le tout sous forme d’une liste d’état).</w:t>
-      </w:r>
-    </w:p>
-    <w:p>
-      <w:pPr>
-        <w:rPr>
-          <w:rFonts w:cstheme="minorHAnsi"/>
-          <w:color w:val="2E74B5" w:themeColor="accent5" w:themeShade="BF"/>
-          <w:sz w:val="28"/>
-          <w:szCs w:val="28"/>
-        </w:rPr>
-      </w:pPr>
-      <w:r>
-        <w:rPr>
-          <w:rFonts w:cstheme="minorHAnsi"/>
-          <w:sz w:val="24"/>
-          <w:szCs w:val="24"/>
-        </w:rPr>
-        <w:t>Voir les fonctions python de manière concrète dans l’</w:t>
-      </w:r>
-      <w:r>
-        <w:rPr>
-          <w:rFonts w:cstheme="minorHAnsi"/>
-          <w:color w:val="2E74B5" w:themeColor="accent5" w:themeShade="BF"/>
-          <w:sz w:val="28"/>
-          <w:szCs w:val="28"/>
-        </w:rPr>
-        <w:t xml:space="preserve">Annexe </w:t>
-      </w:r>
-      <w:r>
-        <w:rPr>
-          <w:rFonts w:cstheme="minorHAnsi"/>
-          <w:color w:val="2E74B5" w:themeColor="accent5" w:themeShade="BF"/>
-          <w:sz w:val="28"/>
-          <w:szCs w:val="28"/>
-        </w:rPr>
-        <w:t>2</w:t>
-      </w:r>
-    </w:p>
-    <w:p>
-      <w:pPr>
-        <w:rPr>
-          <w:rFonts w:cstheme="minorHAnsi"/>
-          <w:color w:val="000000" w:themeColor="text1"/>
-          <w:sz w:val="24"/>
-          <w:szCs w:val="24"/>
-        </w:rPr>
-      </w:pPr>
-    </w:p>
-    <w:p>
-      <w:pPr>
-        <w:rPr>
-          <w:rFonts w:cstheme="minorHAnsi"/>
-          <w:color w:val="000000" w:themeColor="text1"/>
-          <w:sz w:val="24"/>
-          <w:szCs w:val="24"/>
-        </w:rPr>
-      </w:pPr>
-      <w:r>
-        <w:rPr>
-          <w:rFonts w:cstheme="minorHAnsi"/>
-          <w:color w:val="000000" w:themeColor="text1"/>
-          <w:sz w:val="24"/>
-          <w:szCs w:val="24"/>
-        </w:rPr>
-        <w:t>Fonction éval.</w:t>
-      </w:r>
-    </w:p>
-    <w:p>
-      <w:pPr>
-        <w:rPr>
-          <w:rFonts w:cstheme="minorHAnsi"/>
-          <w:color w:val="000000" w:themeColor="text1"/>
-          <w:sz w:val="24"/>
-          <w:szCs w:val="24"/>
-        </w:rPr>
-      </w:pPr>
-    </w:p>
-    <w:p>
-      <w:pPr>
-        <w:rPr>
-          <w:rFonts w:cstheme="minorHAnsi"/>
-          <w:color w:val="000000" w:themeColor="text1"/>
-          <w:sz w:val="24"/>
-          <w:szCs w:val="24"/>
-        </w:rPr>
-      </w:pPr>
-      <w:r>
-        <w:rPr>
-          <w:rFonts w:cstheme="minorHAnsi"/>
-          <w:color w:val="000000" w:themeColor="text1"/>
-          <w:sz w:val="24"/>
-          <w:szCs w:val="24"/>
-        </w:rPr>
-        <w:t xml:space="preserve">Pour ce qui est de la sélection du meilleur état fils en fonction d’une situation, nous avons fait appel à l’algorithme </w:t>
-      </w:r>
-      <w:proofErr w:type="spellStart"/>
-      <w:r>
-        <w:rPr>
-          <w:rFonts w:cstheme="minorHAnsi"/>
-          <w:color w:val="000000" w:themeColor="text1"/>
-          <w:sz w:val="24"/>
-          <w:szCs w:val="24"/>
-        </w:rPr>
-        <w:t>MinMax</w:t>
-      </w:r>
-      <w:proofErr w:type="spellEnd"/>
-      <w:r>
-        <w:rPr>
-          <w:rFonts w:cstheme="minorHAnsi"/>
-          <w:color w:val="000000" w:themeColor="text1"/>
-          <w:sz w:val="24"/>
-          <w:szCs w:val="24"/>
-        </w:rPr>
-        <w:t xml:space="preserve"> accompagné de l’élagage alpha-bêta vu brièvement en cours.</w:t>
-      </w:r>
-    </w:p>
-    <w:p>
-      <w:pPr>
+        <w:t>I</w:t>
+      </w:r>
+      <w:r>
         <w:rPr>
           <w:rFonts w:asciiTheme="majorHAnsi" w:hAnsiTheme="majorHAnsi" w:cstheme="majorHAnsi"/>
           <w:color w:val="2E74B5" w:themeColor="accent5" w:themeShade="BF"/>
           <w:sz w:val="40"/>
           <w:szCs w:val="40"/>
-          <w:lang w:val="en-US"/>
-        </w:rPr>
-      </w:pPr>
-      <w:proofErr w:type="spellStart"/>
+        </w:rPr>
+        <w:t>I</w:t>
+      </w:r>
       <w:r>
         <w:rPr>
           <w:rFonts w:asciiTheme="majorHAnsi" w:hAnsiTheme="majorHAnsi" w:cstheme="majorHAnsi"/>
           <w:color w:val="2E74B5" w:themeColor="accent5" w:themeShade="BF"/>
           <w:sz w:val="40"/>
           <w:szCs w:val="40"/>
-          <w:lang w:val="en-US"/>
-        </w:rPr>
-        <w:lastRenderedPageBreak/>
-        <w:t>Annexe</w:t>
-      </w:r>
-      <w:proofErr w:type="spellEnd"/>
+        </w:rPr>
+        <w:t xml:space="preserve"> – </w:t>
+      </w:r>
       <w:r>
         <w:rPr>
           <w:rFonts w:asciiTheme="majorHAnsi" w:hAnsiTheme="majorHAnsi" w:cstheme="majorHAnsi"/>
           <w:color w:val="2E74B5" w:themeColor="accent5" w:themeShade="BF"/>
           <w:sz w:val="40"/>
           <w:szCs w:val="40"/>
-          <w:lang w:val="en-US"/>
-        </w:rPr>
-        <w:t xml:space="preserve"> </w:t>
-      </w:r>
-      <w:proofErr w:type="gramStart"/>
+        </w:rPr>
+        <w:t xml:space="preserve">Fonction éval </w:t>
+      </w:r>
       <w:r>
         <w:rPr>
           <w:rFonts w:asciiTheme="majorHAnsi" w:hAnsiTheme="majorHAnsi" w:cstheme="majorHAnsi"/>
           <w:color w:val="2E74B5" w:themeColor="accent5" w:themeShade="BF"/>
           <w:sz w:val="40"/>
           <w:szCs w:val="40"/>
-          <w:lang w:val="en-US"/>
-        </w:rPr>
-        <w:t>2 :</w:t>
+        </w:rPr>
+        <w:t>:</w:t>
+      </w:r>
+    </w:p>
+    <w:p>
+      <w:pPr>
+        <w:rPr>
+          <w:rFonts w:asciiTheme="majorHAnsi" w:hAnsiTheme="majorHAnsi" w:cstheme="majorHAnsi"/>
+          <w:sz w:val="32"/>
+          <w:szCs w:val="32"/>
+        </w:rPr>
+      </w:pPr>
+      <w:r>
+        <w:rPr>
+          <w:rFonts w:asciiTheme="majorHAnsi" w:hAnsiTheme="majorHAnsi" w:cstheme="majorHAnsi"/>
+          <w:sz w:val="32"/>
+          <w:szCs w:val="32"/>
+        </w:rPr>
+        <w:t>Description hiérarchie</w:t>
+      </w:r>
+      <w:r>
+        <w:rPr>
+          <w:rFonts w:asciiTheme="majorHAnsi" w:hAnsiTheme="majorHAnsi" w:cstheme="majorHAnsi"/>
+          <w:sz w:val="32"/>
+          <w:szCs w:val="32"/>
+        </w:rPr>
+        <w:t xml:space="preserve"> -</w:t>
+      </w:r>
+    </w:p>
+    <w:p>
+      <w:pPr>
+        <w:rPr>
+          <w:rFonts w:cstheme="minorHAnsi"/>
+          <w:color w:val="000000" w:themeColor="text1"/>
+          <w:sz w:val="24"/>
+          <w:szCs w:val="24"/>
+        </w:rPr>
+      </w:pPr>
+    </w:p>
+    <w:p>
+      <w:pPr>
+        <w:rPr>
+          <w:rFonts w:cstheme="minorHAnsi"/>
+          <w:color w:val="000000" w:themeColor="text1"/>
+          <w:sz w:val="24"/>
+          <w:szCs w:val="24"/>
+        </w:rPr>
+      </w:pPr>
+      <w:r>
+        <w:rPr>
+          <w:rFonts w:cstheme="minorHAnsi"/>
+          <w:color w:val="000000" w:themeColor="text1"/>
+          <w:sz w:val="24"/>
+          <w:szCs w:val="24"/>
+        </w:rPr>
+        <w:t xml:space="preserve">Coefficients not </w:t>
+      </w:r>
+      <w:proofErr w:type="spellStart"/>
+      <w:r>
+        <w:rPr>
+          <w:rFonts w:cstheme="minorHAnsi"/>
+          <w:color w:val="000000" w:themeColor="text1"/>
+          <w:sz w:val="24"/>
+          <w:szCs w:val="24"/>
+        </w:rPr>
+        <w:t>chosen</w:t>
+      </w:r>
+      <w:proofErr w:type="spellEnd"/>
+      <w:r>
+        <w:rPr>
+          <w:rFonts w:cstheme="minorHAnsi"/>
+          <w:color w:val="000000" w:themeColor="text1"/>
+          <w:sz w:val="24"/>
+          <w:szCs w:val="24"/>
+        </w:rPr>
+        <w:t xml:space="preserve"> </w:t>
+      </w:r>
+      <w:proofErr w:type="spellStart"/>
+      <w:r>
+        <w:rPr>
+          <w:rFonts w:cstheme="minorHAnsi"/>
+          <w:color w:val="000000" w:themeColor="text1"/>
+          <w:sz w:val="24"/>
+          <w:szCs w:val="24"/>
+        </w:rPr>
+        <w:t>yet</w:t>
+      </w:r>
+      <w:proofErr w:type="spellEnd"/>
+    </w:p>
+    <w:p>
+      <w:pPr>
+        <w:rPr>
+          <w:rFonts w:cstheme="minorHAnsi"/>
+          <w:color w:val="000000" w:themeColor="text1"/>
+          <w:sz w:val="24"/>
+          <w:szCs w:val="24"/>
+        </w:rPr>
+      </w:pPr>
+    </w:p>
+    <w:p>
+      <w:pPr>
+        <w:rPr>
+          <w:rFonts w:cstheme="minorHAnsi"/>
+          <w:color w:val="000000" w:themeColor="text1"/>
+          <w:sz w:val="24"/>
+          <w:szCs w:val="24"/>
+        </w:rPr>
+      </w:pPr>
+    </w:p>
+    <w:p>
+      <w:pPr>
+        <w:rPr>
+          <w:rFonts w:cstheme="minorHAnsi"/>
+          <w:color w:val="000000" w:themeColor="text1"/>
+          <w:sz w:val="24"/>
+          <w:szCs w:val="24"/>
+        </w:rPr>
+      </w:pPr>
+    </w:p>
+    <w:p>
+      <w:pPr>
+        <w:rPr>
+          <w:rFonts w:cstheme="minorHAnsi"/>
+          <w:color w:val="000000" w:themeColor="text1"/>
+          <w:sz w:val="24"/>
+          <w:szCs w:val="24"/>
+        </w:rPr>
+      </w:pPr>
+    </w:p>
+    <w:p>
+      <w:pPr>
+        <w:rPr>
+          <w:rFonts w:cstheme="minorHAnsi"/>
+          <w:color w:val="000000" w:themeColor="text1"/>
+          <w:sz w:val="24"/>
+          <w:szCs w:val="24"/>
+        </w:rPr>
+      </w:pPr>
+    </w:p>
+    <w:p>
+      <w:pPr>
+        <w:rPr>
+          <w:rFonts w:cstheme="minorHAnsi"/>
+          <w:color w:val="000000" w:themeColor="text1"/>
+          <w:sz w:val="24"/>
+          <w:szCs w:val="24"/>
+        </w:rPr>
+      </w:pPr>
+    </w:p>
+    <w:p>
+      <w:pPr>
+        <w:rPr>
+          <w:rFonts w:cstheme="minorHAnsi"/>
+          <w:color w:val="000000" w:themeColor="text1"/>
+          <w:sz w:val="24"/>
+          <w:szCs w:val="24"/>
+        </w:rPr>
+      </w:pPr>
+    </w:p>
+    <w:p>
+      <w:pPr>
+        <w:rPr>
+          <w:rFonts w:cstheme="minorHAnsi"/>
+          <w:color w:val="000000" w:themeColor="text1"/>
+          <w:sz w:val="24"/>
+          <w:szCs w:val="24"/>
+        </w:rPr>
+      </w:pPr>
+    </w:p>
+    <w:p>
+      <w:pPr>
+        <w:rPr>
+          <w:rFonts w:asciiTheme="majorHAnsi" w:hAnsiTheme="majorHAnsi" w:cstheme="majorHAnsi"/>
+          <w:sz w:val="32"/>
+          <w:szCs w:val="32"/>
+        </w:rPr>
+      </w:pPr>
+      <w:r>
+        <w:rPr>
+          <w:rFonts w:asciiTheme="majorHAnsi" w:hAnsiTheme="majorHAnsi" w:cstheme="majorHAnsi"/>
+          <w:sz w:val="32"/>
+          <w:szCs w:val="32"/>
+        </w:rPr>
+        <w:t>Justification des choix</w:t>
+      </w:r>
+      <w:r>
+        <w:rPr>
+          <w:rFonts w:asciiTheme="majorHAnsi" w:hAnsiTheme="majorHAnsi" w:cstheme="majorHAnsi"/>
+          <w:sz w:val="32"/>
+          <w:szCs w:val="32"/>
+        </w:rPr>
+        <w:t xml:space="preserve"> -</w:t>
+      </w:r>
+    </w:p>
+    <w:p>
+      <w:pPr>
+        <w:rPr>
+          <w:rFonts w:cstheme="minorHAnsi"/>
+          <w:color w:val="000000" w:themeColor="text1"/>
+          <w:sz w:val="24"/>
+          <w:szCs w:val="24"/>
+        </w:rPr>
+      </w:pPr>
+    </w:p>
+    <w:p>
+      <w:pPr>
+        <w:rPr>
+          <w:rFonts w:cstheme="minorHAnsi"/>
+          <w:color w:val="000000" w:themeColor="text1"/>
+          <w:sz w:val="24"/>
+          <w:szCs w:val="24"/>
+        </w:rPr>
+      </w:pPr>
+      <w:r>
+        <w:rPr>
+          <w:rFonts w:cstheme="minorHAnsi"/>
+          <w:color w:val="000000" w:themeColor="text1"/>
+          <w:sz w:val="24"/>
+          <w:szCs w:val="24"/>
+        </w:rPr>
+        <w:t xml:space="preserve">Coefficients not </w:t>
+      </w:r>
+      <w:proofErr w:type="spellStart"/>
+      <w:r>
+        <w:rPr>
+          <w:rFonts w:cstheme="minorHAnsi"/>
+          <w:color w:val="000000" w:themeColor="text1"/>
+          <w:sz w:val="24"/>
+          <w:szCs w:val="24"/>
+        </w:rPr>
+        <w:t>chosen</w:t>
+      </w:r>
+      <w:proofErr w:type="spellEnd"/>
+      <w:r>
+        <w:rPr>
+          <w:rFonts w:cstheme="minorHAnsi"/>
+          <w:color w:val="000000" w:themeColor="text1"/>
+          <w:sz w:val="24"/>
+          <w:szCs w:val="24"/>
+        </w:rPr>
+        <w:t xml:space="preserve"> </w:t>
+      </w:r>
+      <w:proofErr w:type="spellStart"/>
+      <w:r>
+        <w:rPr>
+          <w:rFonts w:cstheme="minorHAnsi"/>
+          <w:color w:val="000000" w:themeColor="text1"/>
+          <w:sz w:val="24"/>
+          <w:szCs w:val="24"/>
+        </w:rPr>
+        <w:t>yet</w:t>
+      </w:r>
+      <w:proofErr w:type="spellEnd"/>
+    </w:p>
+    <w:p>
+      <w:pPr>
+        <w:rPr>
+          <w:rFonts w:cstheme="minorHAnsi"/>
+          <w:color w:val="000000" w:themeColor="text1"/>
+          <w:sz w:val="24"/>
+          <w:szCs w:val="24"/>
+        </w:rPr>
+      </w:pPr>
+    </w:p>
+    <w:p>
+      <w:pPr>
+        <w:rPr>
+          <w:rFonts w:cstheme="minorHAnsi"/>
+          <w:color w:val="000000" w:themeColor="text1"/>
+          <w:sz w:val="24"/>
+          <w:szCs w:val="24"/>
+        </w:rPr>
+      </w:pPr>
+    </w:p>
+    <w:p>
+      <w:pPr>
+        <w:rPr>
+          <w:rFonts w:cstheme="minorHAnsi"/>
+          <w:color w:val="000000" w:themeColor="text1"/>
+          <w:sz w:val="24"/>
+          <w:szCs w:val="24"/>
+        </w:rPr>
+      </w:pPr>
+    </w:p>
+    <w:p>
+      <w:pPr>
+        <w:rPr>
+          <w:rFonts w:cstheme="minorHAnsi"/>
+          <w:color w:val="000000" w:themeColor="text1"/>
+          <w:sz w:val="24"/>
+          <w:szCs w:val="24"/>
+        </w:rPr>
+      </w:pPr>
+    </w:p>
+    <w:p>
+      <w:pPr>
+        <w:rPr>
+          <w:rFonts w:cstheme="minorHAnsi"/>
+          <w:color w:val="000000" w:themeColor="text1"/>
+          <w:sz w:val="24"/>
+          <w:szCs w:val="24"/>
+        </w:rPr>
+      </w:pPr>
+    </w:p>
+    <w:p>
+      <w:pPr>
+        <w:rPr>
+          <w:rFonts w:cstheme="minorHAnsi"/>
+          <w:color w:val="000000" w:themeColor="text1"/>
+          <w:sz w:val="24"/>
+          <w:szCs w:val="24"/>
+        </w:rPr>
+      </w:pPr>
+    </w:p>
+    <w:p>
+      <w:pPr>
+        <w:rPr>
+          <w:rFonts w:cstheme="minorHAnsi"/>
+          <w:color w:val="000000" w:themeColor="text1"/>
+          <w:sz w:val="24"/>
+          <w:szCs w:val="24"/>
+        </w:rPr>
+      </w:pPr>
+    </w:p>
+    <w:p>
+      <w:pPr>
+        <w:rPr>
+          <w:rFonts w:cstheme="minorHAnsi"/>
+          <w:color w:val="000000" w:themeColor="text1"/>
+          <w:sz w:val="24"/>
+          <w:szCs w:val="24"/>
+        </w:rPr>
+      </w:pPr>
+    </w:p>
+    <w:p>
+      <w:pPr>
+        <w:rPr>
+          <w:rFonts w:cstheme="minorHAnsi"/>
+          <w:color w:val="000000" w:themeColor="text1"/>
+          <w:sz w:val="24"/>
+          <w:szCs w:val="24"/>
+        </w:rPr>
+      </w:pPr>
+    </w:p>
+    <w:p>
+      <w:pPr>
+        <w:rPr>
+          <w:rFonts w:cstheme="minorHAnsi"/>
+          <w:color w:val="000000" w:themeColor="text1"/>
+          <w:sz w:val="24"/>
+          <w:szCs w:val="24"/>
+        </w:rPr>
+      </w:pPr>
+    </w:p>
+    <w:p>
+      <w:pPr>
+        <w:rPr>
+          <w:rFonts w:cstheme="minorHAnsi"/>
+          <w:color w:val="000000" w:themeColor="text1"/>
+          <w:sz w:val="24"/>
+          <w:szCs w:val="24"/>
+        </w:rPr>
+      </w:pPr>
+    </w:p>
+    <w:p>
+      <w:pPr>
+        <w:rPr>
+          <w:rFonts w:cstheme="minorHAnsi"/>
+          <w:color w:val="000000" w:themeColor="text1"/>
+          <w:sz w:val="24"/>
+          <w:szCs w:val="24"/>
+        </w:rPr>
+      </w:pPr>
+    </w:p>
+    <w:p>
+      <w:pPr>
+        <w:rPr>
+          <w:rFonts w:cstheme="minorHAnsi"/>
+          <w:color w:val="000000" w:themeColor="text1"/>
+          <w:sz w:val="24"/>
+          <w:szCs w:val="24"/>
+        </w:rPr>
+      </w:pPr>
+    </w:p>
+    <w:p>
+      <w:pPr>
+        <w:rPr>
+          <w:rFonts w:asciiTheme="majorHAnsi" w:hAnsiTheme="majorHAnsi" w:cstheme="majorHAnsi"/>
+          <w:color w:val="2E74B5" w:themeColor="accent5" w:themeShade="BF"/>
+          <w:sz w:val="40"/>
+          <w:szCs w:val="40"/>
+        </w:rPr>
+      </w:pPr>
+      <w:r>
+        <w:rPr>
+          <w:rFonts w:asciiTheme="majorHAnsi" w:hAnsiTheme="majorHAnsi" w:cstheme="majorHAnsi"/>
+          <w:color w:val="2E74B5" w:themeColor="accent5" w:themeShade="BF"/>
+          <w:sz w:val="40"/>
+          <w:szCs w:val="40"/>
+        </w:rPr>
+        <w:lastRenderedPageBreak/>
+        <w:t>I</w:t>
+      </w:r>
+      <w:r>
+        <w:rPr>
+          <w:rFonts w:asciiTheme="majorHAnsi" w:hAnsiTheme="majorHAnsi" w:cstheme="majorHAnsi"/>
+          <w:color w:val="2E74B5" w:themeColor="accent5" w:themeShade="BF"/>
+          <w:sz w:val="40"/>
+          <w:szCs w:val="40"/>
+        </w:rPr>
+        <w:t>I</w:t>
+      </w:r>
+      <w:r>
+        <w:rPr>
+          <w:rFonts w:asciiTheme="majorHAnsi" w:hAnsiTheme="majorHAnsi" w:cstheme="majorHAnsi"/>
+          <w:color w:val="2E74B5" w:themeColor="accent5" w:themeShade="BF"/>
+          <w:sz w:val="40"/>
+          <w:szCs w:val="40"/>
+        </w:rPr>
+        <w:t>I</w:t>
+      </w:r>
+      <w:r>
+        <w:rPr>
+          <w:rFonts w:asciiTheme="majorHAnsi" w:hAnsiTheme="majorHAnsi" w:cstheme="majorHAnsi"/>
+          <w:color w:val="2E74B5" w:themeColor="accent5" w:themeShade="BF"/>
+          <w:sz w:val="40"/>
+          <w:szCs w:val="40"/>
+        </w:rPr>
+        <w:t xml:space="preserve"> – </w:t>
+      </w:r>
+      <w:r>
+        <w:rPr>
+          <w:rFonts w:asciiTheme="majorHAnsi" w:hAnsiTheme="majorHAnsi" w:cstheme="majorHAnsi"/>
+          <w:color w:val="2E74B5" w:themeColor="accent5" w:themeShade="BF"/>
+          <w:sz w:val="40"/>
+          <w:szCs w:val="40"/>
+        </w:rPr>
+        <w:t>Problèmes rencontrés</w:t>
+      </w:r>
+      <w:r>
+        <w:rPr>
+          <w:rFonts w:asciiTheme="majorHAnsi" w:hAnsiTheme="majorHAnsi" w:cstheme="majorHAnsi"/>
+          <w:color w:val="2E74B5" w:themeColor="accent5" w:themeShade="BF"/>
+          <w:sz w:val="40"/>
+          <w:szCs w:val="40"/>
+        </w:rPr>
+        <w:t xml:space="preserve"> </w:t>
+      </w:r>
+      <w:r>
+        <w:rPr>
+          <w:rFonts w:asciiTheme="majorHAnsi" w:hAnsiTheme="majorHAnsi" w:cstheme="majorHAnsi"/>
+          <w:color w:val="2E74B5" w:themeColor="accent5" w:themeShade="BF"/>
+          <w:sz w:val="40"/>
+          <w:szCs w:val="40"/>
+        </w:rPr>
+        <w:t>:</w:t>
+      </w:r>
+    </w:p>
+    <w:p>
+      <w:pPr>
+        <w:rPr>
+          <w:rFonts w:asciiTheme="majorHAnsi" w:hAnsiTheme="majorHAnsi" w:cstheme="majorHAnsi"/>
+          <w:sz w:val="32"/>
+          <w:szCs w:val="32"/>
+        </w:rPr>
+      </w:pPr>
+      <w:r>
+        <w:rPr>
+          <w:rFonts w:asciiTheme="majorHAnsi" w:hAnsiTheme="majorHAnsi" w:cstheme="majorHAnsi"/>
+          <w:sz w:val="32"/>
+          <w:szCs w:val="32"/>
+        </w:rPr>
+        <w:t xml:space="preserve">Fonction </w:t>
+      </w:r>
+      <w:proofErr w:type="spellStart"/>
+      <w:r>
+        <w:rPr>
+          <w:rFonts w:asciiTheme="majorHAnsi" w:hAnsiTheme="majorHAnsi" w:cstheme="majorHAnsi"/>
+          <w:sz w:val="32"/>
+          <w:szCs w:val="32"/>
+        </w:rPr>
+        <w:t>eval</w:t>
+      </w:r>
+      <w:proofErr w:type="spellEnd"/>
+      <w:r>
+        <w:rPr>
+          <w:rFonts w:asciiTheme="majorHAnsi" w:hAnsiTheme="majorHAnsi" w:cstheme="majorHAnsi"/>
+          <w:sz w:val="32"/>
+          <w:szCs w:val="32"/>
+        </w:rPr>
+        <w:t xml:space="preserve"> -</w:t>
+      </w:r>
+    </w:p>
+    <w:p>
+      <w:pPr>
+        <w:rPr>
+          <w:rFonts w:cstheme="minorHAnsi"/>
+          <w:color w:val="000000" w:themeColor="text1"/>
+          <w:sz w:val="24"/>
+          <w:szCs w:val="24"/>
+        </w:rPr>
+      </w:pPr>
+    </w:p>
+    <w:p>
+      <w:pPr>
+        <w:rPr>
+          <w:rFonts w:cstheme="minorHAnsi"/>
+          <w:color w:val="000000" w:themeColor="text1"/>
+          <w:sz w:val="24"/>
+          <w:szCs w:val="24"/>
+        </w:rPr>
+      </w:pPr>
+      <w:r>
+        <w:rPr>
+          <w:rFonts w:cstheme="minorHAnsi"/>
+          <w:color w:val="000000" w:themeColor="text1"/>
+          <w:sz w:val="24"/>
+          <w:szCs w:val="24"/>
+        </w:rPr>
+        <w:t>Beaucoup de problèmes ont été rencontrés lors de la création et de la réalisation en python de cette fonction.</w:t>
+      </w:r>
+    </w:p>
+    <w:p>
+      <w:pPr>
+        <w:rPr>
+          <w:rFonts w:cstheme="minorHAnsi"/>
+          <w:color w:val="000000" w:themeColor="text1"/>
+          <w:sz w:val="24"/>
+          <w:szCs w:val="24"/>
+        </w:rPr>
+      </w:pPr>
+      <w:r>
+        <w:rPr>
+          <w:rFonts w:cstheme="minorHAnsi"/>
+          <w:color w:val="000000" w:themeColor="text1"/>
+          <w:sz w:val="24"/>
+          <w:szCs w:val="24"/>
+        </w:rPr>
+        <w:t>En effet,</w:t>
+      </w:r>
+      <w:r>
+        <w:rPr>
+          <w:rFonts w:cstheme="minorHAnsi"/>
+          <w:color w:val="000000" w:themeColor="text1"/>
+          <w:sz w:val="24"/>
+          <w:szCs w:val="24"/>
+        </w:rPr>
+        <w:t xml:space="preserve"> cette fonction est à la clé de la réussite de notre programme : il fallait donc trouver les paramètres optimaux pour cette dernière.</w:t>
+      </w:r>
+    </w:p>
+    <w:p>
+      <w:pPr>
+        <w:rPr>
+          <w:rFonts w:cstheme="minorHAnsi"/>
+          <w:color w:val="000000" w:themeColor="text1"/>
+          <w:sz w:val="24"/>
+          <w:szCs w:val="24"/>
+        </w:rPr>
+      </w:pPr>
+      <w:r>
+        <w:rPr>
+          <w:rFonts w:cstheme="minorHAnsi"/>
+          <w:color w:val="000000" w:themeColor="text1"/>
+          <w:sz w:val="24"/>
+          <w:szCs w:val="24"/>
+        </w:rPr>
+        <w:t xml:space="preserve">Très vite, nous avons pensé à 4 premiers paramètres : </w:t>
+      </w:r>
+    </w:p>
+    <w:p>
+      <w:pPr>
+        <w:pStyle w:val="Paragraphedeliste"/>
+        <w:numPr>
+          <w:ilvl w:val="0"/>
+          <w:numId w:val="2"/>
+        </w:numPr>
+        <w:rPr>
+          <w:rFonts w:cstheme="minorHAnsi"/>
+          <w:color w:val="000000" w:themeColor="text1"/>
+          <w:sz w:val="24"/>
+          <w:szCs w:val="24"/>
+        </w:rPr>
+      </w:pPr>
+      <w:r>
+        <w:rPr>
+          <w:rFonts w:cstheme="minorHAnsi"/>
+          <w:color w:val="000000" w:themeColor="text1"/>
+          <w:sz w:val="24"/>
+          <w:szCs w:val="24"/>
+        </w:rPr>
+        <w:t>Si 4 jetons étaient alignés en :</w:t>
+      </w:r>
+    </w:p>
+    <w:p>
+      <w:pPr>
+        <w:pStyle w:val="Paragraphedeliste"/>
+        <w:numPr>
+          <w:ilvl w:val="1"/>
+          <w:numId w:val="2"/>
+        </w:numPr>
+        <w:rPr>
+          <w:rFonts w:cstheme="minorHAnsi"/>
+          <w:color w:val="000000" w:themeColor="text1"/>
+          <w:sz w:val="24"/>
+          <w:szCs w:val="24"/>
+        </w:rPr>
+      </w:pPr>
+      <w:r>
+        <w:rPr>
+          <w:rFonts w:cstheme="minorHAnsi"/>
+          <w:color w:val="000000" w:themeColor="text1"/>
+          <w:sz w:val="24"/>
+          <w:szCs w:val="24"/>
+        </w:rPr>
+        <w:t>Diagonal</w:t>
+      </w:r>
+    </w:p>
+    <w:p>
+      <w:pPr>
+        <w:pStyle w:val="Paragraphedeliste"/>
+        <w:numPr>
+          <w:ilvl w:val="1"/>
+          <w:numId w:val="2"/>
+        </w:numPr>
+        <w:rPr>
+          <w:rFonts w:cstheme="minorHAnsi"/>
+          <w:color w:val="000000" w:themeColor="text1"/>
+          <w:sz w:val="24"/>
+          <w:szCs w:val="24"/>
+        </w:rPr>
+      </w:pPr>
+      <w:r>
+        <w:rPr>
+          <w:rFonts w:cstheme="minorHAnsi"/>
+          <w:color w:val="000000" w:themeColor="text1"/>
+          <w:sz w:val="24"/>
+          <w:szCs w:val="24"/>
+        </w:rPr>
+        <w:t>Horizontal</w:t>
+      </w:r>
+    </w:p>
+    <w:p>
+      <w:pPr>
+        <w:pStyle w:val="Paragraphedeliste"/>
+        <w:numPr>
+          <w:ilvl w:val="1"/>
+          <w:numId w:val="2"/>
+        </w:numPr>
+        <w:rPr>
+          <w:rFonts w:cstheme="minorHAnsi"/>
+          <w:color w:val="000000" w:themeColor="text1"/>
+          <w:sz w:val="24"/>
+          <w:szCs w:val="24"/>
+        </w:rPr>
+      </w:pPr>
+      <w:r>
+        <w:rPr>
+          <w:rFonts w:cstheme="minorHAnsi"/>
+          <w:color w:val="000000" w:themeColor="text1"/>
+          <w:sz w:val="24"/>
+          <w:szCs w:val="24"/>
+        </w:rPr>
+        <w:t>Vertical</w:t>
+      </w:r>
+    </w:p>
+    <w:p>
+      <w:pPr>
+        <w:pStyle w:val="Paragraphedeliste"/>
+        <w:numPr>
+          <w:ilvl w:val="1"/>
+          <w:numId w:val="2"/>
+        </w:numPr>
+        <w:rPr>
+          <w:rFonts w:cstheme="minorHAnsi"/>
+          <w:color w:val="000000" w:themeColor="text1"/>
+          <w:sz w:val="24"/>
+          <w:szCs w:val="24"/>
+        </w:rPr>
+      </w:pPr>
+      <w:proofErr w:type="gramStart"/>
+      <w:r>
+        <w:rPr>
+          <w:rFonts w:cstheme="minorHAnsi"/>
+          <w:color w:val="000000" w:themeColor="text1"/>
+          <w:sz w:val="24"/>
+          <w:szCs w:val="24"/>
+        </w:rPr>
+        <w:t>carré</w:t>
       </w:r>
       <w:proofErr w:type="gramEnd"/>
     </w:p>
@@ -2027,7 +3273,1501 @@
           <w:color w:val="000000" w:themeColor="text1"/>
           <w:sz w:val="24"/>
           <w:szCs w:val="24"/>
-          <w:lang w:val="en-US"/>
+        </w:rPr>
+      </w:pPr>
+      <w:proofErr w:type="gramStart"/>
+      <w:r>
+        <w:rPr>
+          <w:rFonts w:cstheme="minorHAnsi"/>
+          <w:color w:val="000000" w:themeColor="text1"/>
+          <w:sz w:val="24"/>
+          <w:szCs w:val="24"/>
+        </w:rPr>
+        <w:t>q</w:t>
+      </w:r>
+      <w:r>
+        <w:rPr>
+          <w:rFonts w:cstheme="minorHAnsi"/>
+          <w:color w:val="000000" w:themeColor="text1"/>
+          <w:sz w:val="24"/>
+          <w:szCs w:val="24"/>
+        </w:rPr>
+        <w:t>ue</w:t>
+      </w:r>
+      <w:proofErr w:type="gramEnd"/>
+      <w:r>
+        <w:rPr>
+          <w:rFonts w:cstheme="minorHAnsi"/>
+          <w:color w:val="000000" w:themeColor="text1"/>
+          <w:sz w:val="24"/>
+          <w:szCs w:val="24"/>
+        </w:rPr>
+        <w:t xml:space="preserve"> nous avons ensuite affinés en </w:t>
+      </w:r>
+      <w:r>
+        <w:rPr>
+          <w:rFonts w:cstheme="minorHAnsi"/>
+          <w:color w:val="000000" w:themeColor="text1"/>
+          <w:sz w:val="24"/>
+          <w:szCs w:val="24"/>
+        </w:rPr>
+        <w:t>« </w:t>
+      </w:r>
+      <w:r>
+        <w:rPr>
+          <w:rFonts w:cstheme="minorHAnsi"/>
+          <w:color w:val="000000" w:themeColor="text1"/>
+          <w:sz w:val="24"/>
+          <w:szCs w:val="24"/>
+        </w:rPr>
+        <w:t>nombre de jetons alignés</w:t>
+      </w:r>
+      <w:r>
+        <w:rPr>
+          <w:rFonts w:cstheme="minorHAnsi"/>
+          <w:color w:val="000000" w:themeColor="text1"/>
+          <w:sz w:val="24"/>
+          <w:szCs w:val="24"/>
+        </w:rPr>
+        <w:t xml:space="preserve"> » </w:t>
+      </w:r>
+      <w:r>
+        <w:rPr>
+          <w:rFonts w:cstheme="minorHAnsi"/>
+          <w:color w:val="000000" w:themeColor="text1"/>
+          <w:sz w:val="24"/>
+          <w:szCs w:val="24"/>
+        </w:rPr>
+        <w:t>dans les mêmes dispositions pour chaque joueur, de manière à obtenir des scores plus diversifiés et adaptés à toutes les situations de jeu</w:t>
+      </w:r>
+      <w:r>
+        <w:rPr>
+          <w:rFonts w:cstheme="minorHAnsi"/>
+          <w:color w:val="000000" w:themeColor="text1"/>
+          <w:sz w:val="24"/>
+          <w:szCs w:val="24"/>
+        </w:rPr>
+        <w:t>.</w:t>
+      </w:r>
+    </w:p>
+    <w:p>
+      <w:pPr>
+        <w:rPr>
+          <w:rFonts w:cstheme="minorHAnsi"/>
+          <w:color w:val="000000" w:themeColor="text1"/>
+          <w:sz w:val="24"/>
+          <w:szCs w:val="24"/>
+        </w:rPr>
+      </w:pPr>
+      <w:r>
+        <w:rPr>
+          <w:rFonts w:cstheme="minorHAnsi"/>
+          <w:color w:val="000000" w:themeColor="text1"/>
+          <w:sz w:val="24"/>
+          <w:szCs w:val="24"/>
+        </w:rPr>
+        <w:t xml:space="preserve">Pour programmer ceci en python, de nombreuses difficultés ont été rencontrées, mais le temps et la détermination nous ont permis d’en venir à bout. </w:t>
+      </w:r>
+    </w:p>
+    <w:p>
+      <w:pPr>
+        <w:rPr>
+          <w:rFonts w:cstheme="minorHAnsi"/>
+          <w:color w:val="000000" w:themeColor="text1"/>
+          <w:sz w:val="24"/>
+          <w:szCs w:val="24"/>
+        </w:rPr>
+      </w:pPr>
+    </w:p>
+    <w:p>
+      <w:pPr>
+        <w:rPr>
+          <w:rFonts w:cstheme="minorHAnsi"/>
+          <w:color w:val="000000" w:themeColor="text1"/>
+          <w:sz w:val="24"/>
+          <w:szCs w:val="24"/>
+        </w:rPr>
+      </w:pPr>
+      <w:r>
+        <w:rPr>
+          <w:rFonts w:cstheme="minorHAnsi"/>
+          <w:color w:val="000000" w:themeColor="text1"/>
+          <w:sz w:val="24"/>
+          <w:szCs w:val="24"/>
+        </w:rPr>
+        <w:t xml:space="preserve">Cependant, nous nous sommes vite rendu compte de l’insuffisance de ces simples paramètres. Nous avons donc commencé à réfléchir à quels paramètres pourrait avoir du sens sur un plateau de </w:t>
+      </w:r>
+      <w:proofErr w:type="spellStart"/>
+      <w:r>
+        <w:rPr>
+          <w:rFonts w:cstheme="minorHAnsi"/>
+          <w:color w:val="000000" w:themeColor="text1"/>
+          <w:sz w:val="24"/>
+          <w:szCs w:val="24"/>
+        </w:rPr>
+        <w:t>Teeko</w:t>
+      </w:r>
+      <w:proofErr w:type="spellEnd"/>
+      <w:r>
+        <w:rPr>
+          <w:rFonts w:cstheme="minorHAnsi"/>
+          <w:color w:val="000000" w:themeColor="text1"/>
+          <w:sz w:val="24"/>
+          <w:szCs w:val="24"/>
+        </w:rPr>
+        <w:t>.</w:t>
+      </w:r>
+    </w:p>
+    <w:p>
+      <w:pPr>
+        <w:rPr>
+          <w:rFonts w:cstheme="minorHAnsi"/>
+          <w:color w:val="000000" w:themeColor="text1"/>
+          <w:sz w:val="24"/>
+          <w:szCs w:val="24"/>
+        </w:rPr>
+      </w:pPr>
+      <w:r>
+        <w:rPr>
+          <w:rFonts w:cstheme="minorHAnsi"/>
+          <w:color w:val="000000" w:themeColor="text1"/>
+          <w:sz w:val="24"/>
+          <w:szCs w:val="24"/>
+        </w:rPr>
+        <w:t>C’est alors que nous est venu l’idée de prendre en compte la distance moyenne des jetons par rapport au centre : en effet, plus les jetons sont proches du centre de plateau, plus la chance d’en aligner 4 devient grande.</w:t>
+      </w:r>
+    </w:p>
+    <w:p>
+      <w:pPr>
+        <w:rPr>
+          <w:rFonts w:cstheme="minorHAnsi"/>
+          <w:color w:val="000000" w:themeColor="text1"/>
+          <w:sz w:val="24"/>
+          <w:szCs w:val="24"/>
+        </w:rPr>
+      </w:pPr>
+    </w:p>
+    <w:p>
+      <w:pPr>
+        <w:rPr>
+          <w:rFonts w:cstheme="minorHAnsi"/>
+          <w:color w:val="000000" w:themeColor="text1"/>
+          <w:sz w:val="24"/>
+          <w:szCs w:val="24"/>
+        </w:rPr>
+      </w:pPr>
+      <w:r>
+        <w:rPr>
+          <w:rFonts w:cstheme="minorHAnsi"/>
+          <w:color w:val="000000" w:themeColor="text1"/>
+          <w:sz w:val="24"/>
+          <w:szCs w:val="24"/>
+        </w:rPr>
+        <w:t>&lt;Voir pour rajouter un autre paramètre&gt;</w:t>
+      </w:r>
+    </w:p>
+    <w:p>
+      <w:pPr>
+        <w:rPr>
+          <w:rFonts w:cstheme="minorHAnsi"/>
+          <w:color w:val="000000" w:themeColor="text1"/>
+          <w:sz w:val="24"/>
+          <w:szCs w:val="24"/>
+        </w:rPr>
+      </w:pPr>
+    </w:p>
+    <w:p>
+      <w:pPr>
+        <w:rPr>
+          <w:rFonts w:cstheme="minorHAnsi"/>
+          <w:color w:val="000000" w:themeColor="text1"/>
+          <w:sz w:val="24"/>
+          <w:szCs w:val="24"/>
+        </w:rPr>
+      </w:pPr>
+    </w:p>
+    <w:p>
+      <w:pPr>
+        <w:rPr>
+          <w:rFonts w:cstheme="minorHAnsi"/>
+          <w:color w:val="000000" w:themeColor="text1"/>
+          <w:sz w:val="24"/>
+          <w:szCs w:val="24"/>
+        </w:rPr>
+      </w:pPr>
+    </w:p>
+    <w:p>
+      <w:pPr>
+        <w:rPr>
+          <w:rFonts w:cstheme="minorHAnsi"/>
+          <w:color w:val="000000" w:themeColor="text1"/>
+          <w:sz w:val="24"/>
+          <w:szCs w:val="24"/>
+        </w:rPr>
+      </w:pPr>
+    </w:p>
+    <w:p>
+      <w:pPr>
+        <w:rPr>
+          <w:rFonts w:cstheme="minorHAnsi"/>
+          <w:color w:val="000000" w:themeColor="text1"/>
+          <w:sz w:val="24"/>
+          <w:szCs w:val="24"/>
+        </w:rPr>
+      </w:pPr>
+    </w:p>
+    <w:p>
+      <w:pPr>
+        <w:rPr>
+          <w:rFonts w:cstheme="minorHAnsi"/>
+          <w:color w:val="000000" w:themeColor="text1"/>
+          <w:sz w:val="24"/>
+          <w:szCs w:val="24"/>
+        </w:rPr>
+      </w:pPr>
+    </w:p>
+    <w:p>
+      <w:pPr>
+        <w:rPr>
+          <w:rFonts w:asciiTheme="majorHAnsi" w:hAnsiTheme="majorHAnsi" w:cstheme="majorHAnsi"/>
+          <w:sz w:val="32"/>
+          <w:szCs w:val="32"/>
+        </w:rPr>
+      </w:pPr>
+      <w:r>
+        <w:rPr>
+          <w:rFonts w:asciiTheme="majorHAnsi" w:hAnsiTheme="majorHAnsi" w:cstheme="majorHAnsi"/>
+          <w:sz w:val="32"/>
+          <w:szCs w:val="32"/>
+        </w:rPr>
+        <w:lastRenderedPageBreak/>
+        <w:t xml:space="preserve">Fonction </w:t>
+      </w:r>
+      <w:proofErr w:type="spellStart"/>
+      <w:r>
+        <w:rPr>
+          <w:rFonts w:asciiTheme="majorHAnsi" w:hAnsiTheme="majorHAnsi" w:cstheme="majorHAnsi"/>
+          <w:sz w:val="32"/>
+          <w:szCs w:val="32"/>
+        </w:rPr>
+        <w:t>eval</w:t>
+      </w:r>
+      <w:proofErr w:type="spellEnd"/>
+      <w:r>
+        <w:rPr>
+          <w:rFonts w:asciiTheme="majorHAnsi" w:hAnsiTheme="majorHAnsi" w:cstheme="majorHAnsi"/>
+          <w:sz w:val="32"/>
+          <w:szCs w:val="32"/>
+        </w:rPr>
+        <w:t xml:space="preserve"> -</w:t>
+      </w:r>
+    </w:p>
+    <w:p>
+      <w:pPr>
+        <w:rPr>
+          <w:rFonts w:cstheme="minorHAnsi"/>
+          <w:color w:val="000000" w:themeColor="text1"/>
+          <w:sz w:val="24"/>
+          <w:szCs w:val="24"/>
+        </w:rPr>
+      </w:pPr>
+    </w:p>
+    <w:p>
+      <w:pPr>
+        <w:rPr>
+          <w:rFonts w:cstheme="minorHAnsi"/>
+          <w:color w:val="000000" w:themeColor="text1"/>
+          <w:sz w:val="24"/>
+          <w:szCs w:val="24"/>
+        </w:rPr>
+      </w:pPr>
+    </w:p>
+    <w:p>
+      <w:pPr>
+        <w:rPr>
+          <w:rFonts w:cstheme="minorHAnsi"/>
+          <w:color w:val="000000" w:themeColor="text1"/>
+          <w:sz w:val="24"/>
+          <w:szCs w:val="24"/>
+        </w:rPr>
+      </w:pPr>
+    </w:p>
+    <w:p>
+      <w:pPr>
+        <w:rPr>
+          <w:rFonts w:cstheme="minorHAnsi"/>
+          <w:color w:val="000000" w:themeColor="text1"/>
+          <w:sz w:val="24"/>
+          <w:szCs w:val="24"/>
+        </w:rPr>
+      </w:pPr>
+    </w:p>
+    <w:p>
+      <w:pPr>
+        <w:rPr>
+          <w:rFonts w:cstheme="minorHAnsi"/>
+          <w:color w:val="000000" w:themeColor="text1"/>
+          <w:sz w:val="24"/>
+          <w:szCs w:val="24"/>
+        </w:rPr>
+      </w:pPr>
+    </w:p>
+    <w:p>
+      <w:pPr>
+        <w:rPr>
+          <w:rFonts w:cstheme="minorHAnsi"/>
+          <w:color w:val="000000" w:themeColor="text1"/>
+          <w:sz w:val="24"/>
+          <w:szCs w:val="24"/>
+        </w:rPr>
+      </w:pPr>
+    </w:p>
+    <w:p>
+      <w:pPr>
+        <w:rPr>
+          <w:rFonts w:cstheme="minorHAnsi"/>
+          <w:color w:val="000000" w:themeColor="text1"/>
+          <w:sz w:val="24"/>
+          <w:szCs w:val="24"/>
+        </w:rPr>
+      </w:pPr>
+    </w:p>
+    <w:p>
+      <w:pPr>
+        <w:rPr>
+          <w:rFonts w:cstheme="minorHAnsi"/>
+          <w:color w:val="000000" w:themeColor="text1"/>
+          <w:sz w:val="24"/>
+          <w:szCs w:val="24"/>
+        </w:rPr>
+      </w:pPr>
+    </w:p>
+    <w:p>
+      <w:pPr>
+        <w:rPr>
+          <w:rFonts w:cstheme="minorHAnsi"/>
+          <w:color w:val="000000" w:themeColor="text1"/>
+          <w:sz w:val="24"/>
+          <w:szCs w:val="24"/>
+        </w:rPr>
+      </w:pPr>
+    </w:p>
+    <w:p>
+      <w:pPr>
+        <w:rPr>
+          <w:rFonts w:cstheme="minorHAnsi"/>
+          <w:color w:val="000000" w:themeColor="text1"/>
+          <w:sz w:val="24"/>
+          <w:szCs w:val="24"/>
+        </w:rPr>
+      </w:pPr>
+    </w:p>
+    <w:p>
+      <w:pPr>
+        <w:rPr>
+          <w:rFonts w:cstheme="minorHAnsi"/>
+          <w:color w:val="000000" w:themeColor="text1"/>
+          <w:sz w:val="24"/>
+          <w:szCs w:val="24"/>
+        </w:rPr>
+      </w:pPr>
+    </w:p>
+    <w:p>
+      <w:pPr>
+        <w:rPr>
+          <w:rFonts w:cstheme="minorHAnsi"/>
+          <w:color w:val="000000" w:themeColor="text1"/>
+          <w:sz w:val="24"/>
+          <w:szCs w:val="24"/>
+        </w:rPr>
+      </w:pPr>
+    </w:p>
+    <w:p>
+      <w:pPr>
+        <w:rPr>
+          <w:rFonts w:cstheme="minorHAnsi"/>
+          <w:color w:val="000000" w:themeColor="text1"/>
+          <w:sz w:val="24"/>
+          <w:szCs w:val="24"/>
+        </w:rPr>
+      </w:pPr>
+    </w:p>
+    <w:p>
+      <w:pPr>
+        <w:rPr>
+          <w:rFonts w:cstheme="minorHAnsi"/>
+          <w:color w:val="000000" w:themeColor="text1"/>
+          <w:sz w:val="24"/>
+          <w:szCs w:val="24"/>
+        </w:rPr>
+      </w:pPr>
+    </w:p>
+    <w:p>
+      <w:pPr>
+        <w:rPr>
+          <w:rFonts w:cstheme="minorHAnsi"/>
+          <w:color w:val="000000" w:themeColor="text1"/>
+          <w:sz w:val="24"/>
+          <w:szCs w:val="24"/>
+        </w:rPr>
+      </w:pPr>
+    </w:p>
+    <w:p>
+      <w:pPr>
+        <w:rPr>
+          <w:rFonts w:cstheme="minorHAnsi"/>
+          <w:color w:val="000000" w:themeColor="text1"/>
+          <w:sz w:val="24"/>
+          <w:szCs w:val="24"/>
+        </w:rPr>
+      </w:pPr>
+    </w:p>
+    <w:p>
+      <w:pPr>
+        <w:rPr>
+          <w:rFonts w:cstheme="minorHAnsi"/>
+          <w:color w:val="000000" w:themeColor="text1"/>
+          <w:sz w:val="24"/>
+          <w:szCs w:val="24"/>
+        </w:rPr>
+      </w:pPr>
+    </w:p>
+    <w:p>
+      <w:pPr>
+        <w:rPr>
+          <w:rFonts w:cstheme="minorHAnsi"/>
+          <w:color w:val="000000" w:themeColor="text1"/>
+          <w:sz w:val="24"/>
+          <w:szCs w:val="24"/>
+        </w:rPr>
+      </w:pPr>
+    </w:p>
+    <w:p>
+      <w:pPr>
+        <w:rPr>
+          <w:rFonts w:cstheme="minorHAnsi"/>
+          <w:color w:val="000000" w:themeColor="text1"/>
+          <w:sz w:val="24"/>
+          <w:szCs w:val="24"/>
+        </w:rPr>
+      </w:pPr>
+    </w:p>
+    <w:p>
+      <w:pPr>
+        <w:rPr>
+          <w:rFonts w:cstheme="minorHAnsi"/>
+          <w:color w:val="000000" w:themeColor="text1"/>
+          <w:sz w:val="24"/>
+          <w:szCs w:val="24"/>
+        </w:rPr>
+      </w:pPr>
+    </w:p>
+    <w:p>
+      <w:pPr>
+        <w:rPr>
+          <w:rFonts w:cstheme="minorHAnsi"/>
+          <w:color w:val="000000" w:themeColor="text1"/>
+          <w:sz w:val="24"/>
+          <w:szCs w:val="24"/>
+        </w:rPr>
+      </w:pPr>
+    </w:p>
+    <w:p>
+      <w:pPr>
+        <w:rPr>
+          <w:rFonts w:cstheme="minorHAnsi"/>
+          <w:color w:val="000000" w:themeColor="text1"/>
+          <w:sz w:val="24"/>
+          <w:szCs w:val="24"/>
+        </w:rPr>
+      </w:pPr>
+    </w:p>
+    <w:p>
+      <w:pPr>
+        <w:rPr>
+          <w:rFonts w:cstheme="minorHAnsi"/>
+          <w:color w:val="000000" w:themeColor="text1"/>
+          <w:sz w:val="24"/>
+          <w:szCs w:val="24"/>
+        </w:rPr>
+      </w:pPr>
+    </w:p>
+    <w:p>
+      <w:pPr>
+        <w:rPr>
+          <w:rFonts w:cstheme="minorHAnsi"/>
+          <w:color w:val="000000" w:themeColor="text1"/>
+          <w:sz w:val="24"/>
+          <w:szCs w:val="24"/>
+        </w:rPr>
+      </w:pPr>
+    </w:p>
+    <w:p>
+      <w:pPr>
+        <w:rPr>
+          <w:rFonts w:cstheme="minorHAnsi"/>
+          <w:color w:val="000000" w:themeColor="text1"/>
+          <w:sz w:val="24"/>
+          <w:szCs w:val="24"/>
+        </w:rPr>
+      </w:pPr>
+    </w:p>
+    <w:p>
+      <w:pPr>
+        <w:rPr>
+          <w:rFonts w:cstheme="minorHAnsi"/>
+          <w:color w:val="000000" w:themeColor="text1"/>
+          <w:sz w:val="24"/>
+          <w:szCs w:val="24"/>
+        </w:rPr>
+      </w:pPr>
+    </w:p>
+    <w:p>
+      <w:pPr>
+        <w:rPr>
+          <w:rFonts w:cstheme="minorHAnsi"/>
+          <w:color w:val="000000" w:themeColor="text1"/>
+          <w:sz w:val="24"/>
+          <w:szCs w:val="24"/>
+        </w:rPr>
+      </w:pPr>
+    </w:p>
+    <w:p>
+      <w:pPr>
+        <w:rPr>
+          <w:rFonts w:cstheme="minorHAnsi"/>
+          <w:color w:val="000000" w:themeColor="text1"/>
+          <w:sz w:val="24"/>
+          <w:szCs w:val="24"/>
+        </w:rPr>
+      </w:pPr>
+    </w:p>
+    <w:p>
+      <w:pPr>
+        <w:rPr>
+          <w:rFonts w:cstheme="minorHAnsi"/>
+          <w:color w:val="000000" w:themeColor="text1"/>
+          <w:sz w:val="24"/>
+          <w:szCs w:val="24"/>
+        </w:rPr>
+      </w:pPr>
+    </w:p>
+    <w:p>
+      <w:pPr>
+        <w:rPr>
+          <w:rFonts w:cstheme="minorHAnsi"/>
+          <w:color w:val="000000" w:themeColor="text1"/>
+          <w:sz w:val="24"/>
+          <w:szCs w:val="24"/>
+        </w:rPr>
+      </w:pPr>
+    </w:p>
+    <w:p>
+      <w:pPr>
+        <w:rPr>
+          <w:rFonts w:cstheme="minorHAnsi"/>
+          <w:color w:val="000000" w:themeColor="text1"/>
+          <w:sz w:val="24"/>
+          <w:szCs w:val="24"/>
+        </w:rPr>
+      </w:pPr>
+    </w:p>
+    <w:p>
+      <w:pPr>
+        <w:rPr>
+          <w:rFonts w:cstheme="minorHAnsi"/>
+          <w:color w:val="000000" w:themeColor="text1"/>
+          <w:sz w:val="24"/>
+          <w:szCs w:val="24"/>
+        </w:rPr>
+      </w:pPr>
+    </w:p>
+    <w:p>
+      <w:pPr>
+        <w:rPr>
+          <w:rFonts w:cstheme="minorHAnsi"/>
+          <w:color w:val="000000" w:themeColor="text1"/>
+          <w:sz w:val="24"/>
+          <w:szCs w:val="24"/>
+        </w:rPr>
+      </w:pPr>
+    </w:p>
+    <w:p>
+      <w:pPr>
+        <w:rPr>
+          <w:rFonts w:cstheme="minorHAnsi"/>
+          <w:color w:val="000000" w:themeColor="text1"/>
+          <w:sz w:val="24"/>
+          <w:szCs w:val="24"/>
+        </w:rPr>
+      </w:pPr>
+    </w:p>
+    <w:p>
+      <w:pPr>
+        <w:rPr>
+          <w:rFonts w:cstheme="minorHAnsi"/>
+          <w:color w:val="000000" w:themeColor="text1"/>
+          <w:sz w:val="24"/>
+          <w:szCs w:val="24"/>
+        </w:rPr>
+      </w:pPr>
+    </w:p>
+    <w:p>
+      <w:pPr>
+        <w:rPr>
+          <w:rFonts w:cstheme="minorHAnsi"/>
+          <w:color w:val="000000" w:themeColor="text1"/>
+          <w:sz w:val="24"/>
+          <w:szCs w:val="24"/>
+        </w:rPr>
+      </w:pPr>
+    </w:p>
+    <w:p>
+      <w:pPr>
+        <w:rPr>
+          <w:rFonts w:cstheme="minorHAnsi"/>
+          <w:color w:val="000000" w:themeColor="text1"/>
+          <w:sz w:val="24"/>
+          <w:szCs w:val="24"/>
+        </w:rPr>
+      </w:pPr>
+    </w:p>
+    <w:p>
+      <w:pPr>
+        <w:rPr>
+          <w:rFonts w:cstheme="minorHAnsi"/>
+          <w:color w:val="000000" w:themeColor="text1"/>
+          <w:sz w:val="24"/>
+          <w:szCs w:val="24"/>
+        </w:rPr>
+      </w:pPr>
+    </w:p>
+    <w:p>
+      <w:pPr>
+        <w:rPr>
+          <w:rFonts w:cstheme="minorHAnsi"/>
+          <w:color w:val="000000" w:themeColor="text1"/>
+          <w:sz w:val="24"/>
+          <w:szCs w:val="24"/>
+        </w:rPr>
+      </w:pPr>
+    </w:p>
+    <w:p>
+      <w:pPr>
+        <w:rPr>
+          <w:rFonts w:cstheme="minorHAnsi"/>
+          <w:color w:val="000000" w:themeColor="text1"/>
+          <w:sz w:val="24"/>
+          <w:szCs w:val="24"/>
+        </w:rPr>
+      </w:pPr>
+    </w:p>
+    <w:p>
+      <w:pPr>
+        <w:rPr>
+          <w:rFonts w:cstheme="minorHAnsi"/>
+          <w:color w:val="000000" w:themeColor="text1"/>
+          <w:sz w:val="24"/>
+          <w:szCs w:val="24"/>
+        </w:rPr>
+      </w:pPr>
+    </w:p>
+    <w:p>
+      <w:pPr>
+        <w:rPr>
+          <w:rFonts w:cstheme="minorHAnsi"/>
+          <w:color w:val="000000" w:themeColor="text1"/>
+          <w:sz w:val="24"/>
+          <w:szCs w:val="24"/>
+        </w:rPr>
+      </w:pPr>
+    </w:p>
+    <w:p>
+      <w:pPr>
+        <w:rPr>
+          <w:rFonts w:cstheme="minorHAnsi"/>
+          <w:color w:val="000000" w:themeColor="text1"/>
+          <w:sz w:val="24"/>
+          <w:szCs w:val="24"/>
+        </w:rPr>
+      </w:pPr>
+    </w:p>
+    <w:p>
+      <w:pPr>
+        <w:rPr>
+          <w:rFonts w:cstheme="minorHAnsi"/>
+          <w:color w:val="000000" w:themeColor="text1"/>
+          <w:sz w:val="24"/>
+          <w:szCs w:val="24"/>
+        </w:rPr>
+      </w:pPr>
+    </w:p>
+    <w:p>
+      <w:pPr>
+        <w:rPr>
+          <w:rFonts w:cstheme="minorHAnsi"/>
+          <w:color w:val="000000" w:themeColor="text1"/>
+          <w:sz w:val="24"/>
+          <w:szCs w:val="24"/>
+        </w:rPr>
+      </w:pPr>
+    </w:p>
+    <w:p>
+      <w:pPr>
+        <w:rPr>
+          <w:rFonts w:cstheme="minorHAnsi"/>
+          <w:color w:val="000000" w:themeColor="text1"/>
+          <w:sz w:val="24"/>
+          <w:szCs w:val="24"/>
+        </w:rPr>
+      </w:pPr>
+    </w:p>
+    <w:p>
+      <w:pPr>
+        <w:rPr>
+          <w:rFonts w:cstheme="minorHAnsi"/>
+          <w:color w:val="000000" w:themeColor="text1"/>
+          <w:sz w:val="24"/>
+          <w:szCs w:val="24"/>
+        </w:rPr>
+      </w:pPr>
+    </w:p>
+    <w:p>
+      <w:pPr>
+        <w:rPr>
+          <w:rFonts w:cstheme="minorHAnsi"/>
+          <w:color w:val="000000" w:themeColor="text1"/>
+          <w:sz w:val="24"/>
+          <w:szCs w:val="24"/>
+        </w:rPr>
+      </w:pPr>
+    </w:p>
+    <w:p>
+      <w:pPr>
+        <w:rPr>
+          <w:rFonts w:cstheme="minorHAnsi"/>
+          <w:color w:val="000000" w:themeColor="text1"/>
+          <w:sz w:val="24"/>
+          <w:szCs w:val="24"/>
+        </w:rPr>
+      </w:pPr>
+    </w:p>
+    <w:p>
+      <w:pPr>
+        <w:rPr>
+          <w:rFonts w:cstheme="minorHAnsi"/>
+          <w:color w:val="000000" w:themeColor="text1"/>
+          <w:sz w:val="24"/>
+          <w:szCs w:val="24"/>
+        </w:rPr>
+      </w:pPr>
+    </w:p>
+    <w:p>
+      <w:pPr>
+        <w:rPr>
+          <w:rFonts w:cstheme="minorHAnsi"/>
+          <w:color w:val="000000" w:themeColor="text1"/>
+          <w:sz w:val="24"/>
+          <w:szCs w:val="24"/>
+        </w:rPr>
+      </w:pPr>
+    </w:p>
+    <w:p>
+      <w:pPr>
+        <w:rPr>
+          <w:rFonts w:cstheme="minorHAnsi"/>
+          <w:color w:val="000000" w:themeColor="text1"/>
+          <w:sz w:val="24"/>
+          <w:szCs w:val="24"/>
+        </w:rPr>
+      </w:pPr>
+    </w:p>
+    <w:p>
+      <w:pPr>
+        <w:rPr>
+          <w:rFonts w:cstheme="minorHAnsi"/>
+          <w:color w:val="000000" w:themeColor="text1"/>
+          <w:sz w:val="24"/>
+          <w:szCs w:val="24"/>
+        </w:rPr>
+      </w:pPr>
+    </w:p>
+    <w:p>
+      <w:pPr>
+        <w:rPr>
+          <w:rFonts w:cstheme="minorHAnsi"/>
+          <w:color w:val="000000" w:themeColor="text1"/>
+          <w:sz w:val="24"/>
+          <w:szCs w:val="24"/>
+        </w:rPr>
+      </w:pPr>
+    </w:p>
+    <w:p>
+      <w:pPr>
+        <w:rPr>
+          <w:rFonts w:cstheme="minorHAnsi"/>
+          <w:color w:val="000000" w:themeColor="text1"/>
+          <w:sz w:val="24"/>
+          <w:szCs w:val="24"/>
+        </w:rPr>
+      </w:pPr>
+    </w:p>
+    <w:p>
+      <w:pPr>
+        <w:rPr>
+          <w:rFonts w:cstheme="minorHAnsi"/>
+          <w:color w:val="000000" w:themeColor="text1"/>
+          <w:sz w:val="24"/>
+          <w:szCs w:val="24"/>
+        </w:rPr>
+      </w:pPr>
+    </w:p>
+    <w:p>
+      <w:pPr>
+        <w:rPr>
+          <w:rFonts w:cstheme="minorHAnsi"/>
+          <w:color w:val="000000" w:themeColor="text1"/>
+          <w:sz w:val="24"/>
+          <w:szCs w:val="24"/>
+        </w:rPr>
+      </w:pPr>
+    </w:p>
+    <w:p>
+      <w:pPr>
+        <w:rPr>
+          <w:rFonts w:cstheme="minorHAnsi"/>
+          <w:color w:val="000000" w:themeColor="text1"/>
+          <w:sz w:val="24"/>
+          <w:szCs w:val="24"/>
+        </w:rPr>
+      </w:pPr>
+    </w:p>
+    <w:p>
+      <w:pPr>
+        <w:rPr>
+          <w:rFonts w:cstheme="minorHAnsi"/>
+          <w:color w:val="000000" w:themeColor="text1"/>
+          <w:sz w:val="24"/>
+          <w:szCs w:val="24"/>
+        </w:rPr>
+      </w:pPr>
+    </w:p>
+    <w:p>
+      <w:pPr>
+        <w:rPr>
+          <w:rFonts w:cstheme="minorHAnsi"/>
+          <w:color w:val="000000" w:themeColor="text1"/>
+          <w:sz w:val="24"/>
+          <w:szCs w:val="24"/>
+        </w:rPr>
+      </w:pPr>
+    </w:p>
+    <w:p>
+      <w:pPr>
+        <w:rPr>
+          <w:rFonts w:cstheme="minorHAnsi"/>
+          <w:color w:val="000000" w:themeColor="text1"/>
+          <w:sz w:val="24"/>
+          <w:szCs w:val="24"/>
+        </w:rPr>
+      </w:pPr>
+    </w:p>
+    <w:p>
+      <w:pPr>
+        <w:rPr>
+          <w:rFonts w:cstheme="minorHAnsi"/>
+          <w:color w:val="000000" w:themeColor="text1"/>
+          <w:sz w:val="24"/>
+          <w:szCs w:val="24"/>
+        </w:rPr>
+      </w:pPr>
+    </w:p>
+    <w:p>
+      <w:pPr>
+        <w:rPr>
+          <w:rFonts w:cstheme="minorHAnsi"/>
+          <w:color w:val="000000" w:themeColor="text1"/>
+          <w:sz w:val="24"/>
+          <w:szCs w:val="24"/>
+        </w:rPr>
+      </w:pPr>
+    </w:p>
+    <w:p>
+      <w:pPr>
+        <w:rPr>
+          <w:rFonts w:cstheme="minorHAnsi"/>
+          <w:color w:val="000000" w:themeColor="text1"/>
+          <w:sz w:val="24"/>
+          <w:szCs w:val="24"/>
+        </w:rPr>
+      </w:pPr>
+    </w:p>
+    <w:p>
+      <w:pPr>
+        <w:rPr>
+          <w:rFonts w:cstheme="minorHAnsi"/>
+          <w:color w:val="000000" w:themeColor="text1"/>
+          <w:sz w:val="24"/>
+          <w:szCs w:val="24"/>
+        </w:rPr>
+      </w:pPr>
+    </w:p>
+    <w:p>
+      <w:pPr>
+        <w:rPr>
+          <w:rFonts w:cstheme="minorHAnsi"/>
+          <w:color w:val="000000" w:themeColor="text1"/>
+          <w:sz w:val="24"/>
+          <w:szCs w:val="24"/>
+        </w:rPr>
+      </w:pPr>
+    </w:p>
+    <w:p>
+      <w:pPr>
+        <w:rPr>
+          <w:rFonts w:cstheme="minorHAnsi"/>
+          <w:color w:val="000000" w:themeColor="text1"/>
+          <w:sz w:val="24"/>
+          <w:szCs w:val="24"/>
+        </w:rPr>
+      </w:pPr>
+    </w:p>
+    <w:p>
+      <w:pPr>
+        <w:rPr>
+          <w:rFonts w:cstheme="minorHAnsi"/>
+          <w:color w:val="000000" w:themeColor="text1"/>
+          <w:sz w:val="24"/>
+          <w:szCs w:val="24"/>
+        </w:rPr>
+      </w:pPr>
+    </w:p>
+    <w:p>
+      <w:pPr>
+        <w:rPr>
+          <w:rFonts w:cstheme="minorHAnsi"/>
+          <w:color w:val="000000" w:themeColor="text1"/>
+          <w:sz w:val="24"/>
+          <w:szCs w:val="24"/>
+        </w:rPr>
+      </w:pPr>
+    </w:p>
+    <w:p>
+      <w:pPr>
+        <w:rPr>
+          <w:rFonts w:cstheme="minorHAnsi"/>
+          <w:color w:val="000000" w:themeColor="text1"/>
+          <w:sz w:val="24"/>
+          <w:szCs w:val="24"/>
+        </w:rPr>
+      </w:pPr>
+    </w:p>
+    <w:p>
+      <w:pPr>
+        <w:rPr>
+          <w:rFonts w:cstheme="minorHAnsi"/>
+          <w:color w:val="000000" w:themeColor="text1"/>
+          <w:sz w:val="24"/>
+          <w:szCs w:val="24"/>
+        </w:rPr>
+      </w:pPr>
+    </w:p>
+    <w:p>
+      <w:pPr>
+        <w:rPr>
+          <w:rFonts w:cstheme="minorHAnsi"/>
+          <w:color w:val="000000" w:themeColor="text1"/>
+          <w:sz w:val="24"/>
+          <w:szCs w:val="24"/>
+        </w:rPr>
+      </w:pPr>
+    </w:p>
+    <w:p>
+      <w:pPr>
+        <w:rPr>
+          <w:rFonts w:cstheme="minorHAnsi"/>
+          <w:color w:val="000000" w:themeColor="text1"/>
+          <w:sz w:val="24"/>
+          <w:szCs w:val="24"/>
+        </w:rPr>
+      </w:pPr>
+    </w:p>
+    <w:p>
+      <w:pPr>
+        <w:rPr>
+          <w:rFonts w:cstheme="minorHAnsi"/>
+          <w:color w:val="000000" w:themeColor="text1"/>
+          <w:sz w:val="24"/>
+          <w:szCs w:val="24"/>
+        </w:rPr>
+      </w:pPr>
+    </w:p>
+    <w:p>
+      <w:pPr>
+        <w:rPr>
+          <w:rFonts w:cstheme="minorHAnsi"/>
+          <w:color w:val="000000" w:themeColor="text1"/>
+          <w:sz w:val="24"/>
+          <w:szCs w:val="24"/>
+        </w:rPr>
+      </w:pPr>
+    </w:p>
+    <w:p>
+      <w:pPr>
+        <w:rPr>
+          <w:rFonts w:cstheme="minorHAnsi"/>
+          <w:color w:val="000000" w:themeColor="text1"/>
+          <w:sz w:val="24"/>
+          <w:szCs w:val="24"/>
+        </w:rPr>
+      </w:pPr>
+    </w:p>
+    <w:p>
+      <w:pPr>
+        <w:rPr>
+          <w:rFonts w:cstheme="minorHAnsi"/>
+          <w:color w:val="000000" w:themeColor="text1"/>
+          <w:sz w:val="24"/>
+          <w:szCs w:val="24"/>
+        </w:rPr>
+      </w:pPr>
+    </w:p>
+    <w:p>
+      <w:pPr>
+        <w:rPr>
+          <w:rFonts w:cstheme="minorHAnsi"/>
+          <w:color w:val="000000" w:themeColor="text1"/>
+          <w:sz w:val="24"/>
+          <w:szCs w:val="24"/>
+        </w:rPr>
+      </w:pPr>
+    </w:p>
+    <w:p>
+      <w:pPr>
+        <w:rPr>
+          <w:rFonts w:cstheme="minorHAnsi"/>
+          <w:color w:val="000000" w:themeColor="text1"/>
+          <w:sz w:val="24"/>
+          <w:szCs w:val="24"/>
+        </w:rPr>
+      </w:pPr>
+    </w:p>
+    <w:p>
+      <w:pPr>
+        <w:rPr>
+          <w:rFonts w:cstheme="minorHAnsi"/>
+          <w:color w:val="000000" w:themeColor="text1"/>
+          <w:sz w:val="24"/>
+          <w:szCs w:val="24"/>
+        </w:rPr>
+      </w:pPr>
+    </w:p>
+    <w:p>
+      <w:pPr>
+        <w:rPr>
+          <w:rFonts w:cstheme="minorHAnsi"/>
+          <w:color w:val="000000" w:themeColor="text1"/>
+          <w:sz w:val="24"/>
+          <w:szCs w:val="24"/>
+        </w:rPr>
+      </w:pPr>
+    </w:p>
+    <w:p>
+      <w:pPr>
+        <w:rPr>
+          <w:rFonts w:cstheme="minorHAnsi"/>
+          <w:color w:val="000000" w:themeColor="text1"/>
+          <w:sz w:val="24"/>
+          <w:szCs w:val="24"/>
+        </w:rPr>
+      </w:pPr>
+    </w:p>
+    <w:p>
+      <w:pPr>
+        <w:rPr>
+          <w:rFonts w:cstheme="minorHAnsi"/>
+          <w:color w:val="000000" w:themeColor="text1"/>
+          <w:sz w:val="24"/>
+          <w:szCs w:val="24"/>
+        </w:rPr>
+      </w:pPr>
+    </w:p>
+    <w:p>
+      <w:pPr>
+        <w:rPr>
+          <w:rFonts w:cstheme="minorHAnsi"/>
+          <w:color w:val="000000" w:themeColor="text1"/>
+          <w:sz w:val="24"/>
+          <w:szCs w:val="24"/>
+        </w:rPr>
+      </w:pPr>
+    </w:p>
+    <w:p>
+      <w:pPr>
+        <w:rPr>
+          <w:rFonts w:cstheme="minorHAnsi"/>
+          <w:color w:val="000000" w:themeColor="text1"/>
+          <w:sz w:val="24"/>
+          <w:szCs w:val="24"/>
+        </w:rPr>
+      </w:pPr>
+    </w:p>
+    <w:p>
+      <w:pPr>
+        <w:rPr>
+          <w:rFonts w:cstheme="minorHAnsi"/>
+          <w:color w:val="000000" w:themeColor="text1"/>
+          <w:sz w:val="24"/>
+          <w:szCs w:val="24"/>
+        </w:rPr>
+      </w:pPr>
+    </w:p>
+    <w:p>
+      <w:pPr>
+        <w:rPr>
+          <w:rFonts w:cstheme="minorHAnsi"/>
+          <w:color w:val="000000" w:themeColor="text1"/>
+          <w:sz w:val="24"/>
+          <w:szCs w:val="24"/>
+        </w:rPr>
+      </w:pPr>
+    </w:p>
+    <w:p>
+      <w:pPr>
+        <w:rPr>
+          <w:rFonts w:cstheme="minorHAnsi"/>
+          <w:color w:val="000000" w:themeColor="text1"/>
+          <w:sz w:val="24"/>
+          <w:szCs w:val="24"/>
+        </w:rPr>
+      </w:pPr>
+    </w:p>
+    <w:p>
+      <w:pPr>
+        <w:rPr>
+          <w:rFonts w:cstheme="minorHAnsi"/>
+          <w:color w:val="000000" w:themeColor="text1"/>
+          <w:sz w:val="24"/>
+          <w:szCs w:val="24"/>
+        </w:rPr>
+      </w:pPr>
+    </w:p>
+    <w:p>
+      <w:pPr>
+        <w:rPr>
+          <w:rFonts w:cstheme="minorHAnsi"/>
+          <w:color w:val="000000" w:themeColor="text1"/>
+          <w:sz w:val="24"/>
+          <w:szCs w:val="24"/>
+        </w:rPr>
+      </w:pPr>
+    </w:p>
+    <w:p>
+      <w:pPr>
+        <w:rPr>
+          <w:rFonts w:cstheme="minorHAnsi"/>
+          <w:color w:val="000000" w:themeColor="text1"/>
+          <w:sz w:val="24"/>
+          <w:szCs w:val="24"/>
+        </w:rPr>
+      </w:pPr>
+    </w:p>
+    <w:p>
+      <w:pPr>
+        <w:rPr>
+          <w:rFonts w:cstheme="minorHAnsi"/>
+          <w:color w:val="000000" w:themeColor="text1"/>
+          <w:sz w:val="24"/>
+          <w:szCs w:val="24"/>
+        </w:rPr>
+      </w:pPr>
+    </w:p>
+    <w:p>
+      <w:pPr>
+        <w:rPr>
+          <w:rFonts w:cstheme="minorHAnsi"/>
+          <w:color w:val="000000" w:themeColor="text1"/>
+          <w:sz w:val="24"/>
+          <w:szCs w:val="24"/>
+        </w:rPr>
+      </w:pPr>
+    </w:p>
+    <w:p>
+      <w:pPr>
+        <w:rPr>
+          <w:rFonts w:cstheme="minorHAnsi"/>
+          <w:color w:val="000000" w:themeColor="text1"/>
+          <w:sz w:val="24"/>
+          <w:szCs w:val="24"/>
+        </w:rPr>
+      </w:pPr>
+    </w:p>
+    <w:p>
+      <w:pPr>
+        <w:rPr>
+          <w:rFonts w:cstheme="minorHAnsi"/>
+          <w:color w:val="000000" w:themeColor="text1"/>
+          <w:sz w:val="24"/>
+          <w:szCs w:val="24"/>
+        </w:rPr>
+      </w:pPr>
+    </w:p>
+    <w:p>
+      <w:pPr>
+        <w:rPr>
+          <w:rFonts w:cstheme="minorHAnsi"/>
+          <w:color w:val="000000" w:themeColor="text1"/>
+          <w:sz w:val="24"/>
+          <w:szCs w:val="24"/>
+        </w:rPr>
+      </w:pPr>
+    </w:p>
+    <w:p>
+      <w:pPr>
+        <w:rPr>
+          <w:rFonts w:cstheme="minorHAnsi"/>
+          <w:color w:val="000000" w:themeColor="text1"/>
+          <w:sz w:val="24"/>
+          <w:szCs w:val="24"/>
+        </w:rPr>
+      </w:pPr>
+    </w:p>
+    <w:p>
+      <w:pPr>
+        <w:rPr>
+          <w:rFonts w:cstheme="minorHAnsi"/>
+          <w:color w:val="000000" w:themeColor="text1"/>
+          <w:sz w:val="24"/>
+          <w:szCs w:val="24"/>
+        </w:rPr>
+      </w:pPr>
+    </w:p>
+    <w:p>
+      <w:pPr>
+        <w:rPr>
+          <w:rFonts w:cstheme="minorHAnsi"/>
+          <w:color w:val="000000" w:themeColor="text1"/>
+          <w:sz w:val="24"/>
+          <w:szCs w:val="24"/>
+        </w:rPr>
+      </w:pPr>
+    </w:p>
+    <w:p>
+      <w:pPr>
+        <w:rPr>
+          <w:rFonts w:cstheme="minorHAnsi"/>
+          <w:color w:val="000000" w:themeColor="text1"/>
+          <w:sz w:val="24"/>
+          <w:szCs w:val="24"/>
+        </w:rPr>
+      </w:pPr>
+    </w:p>
+    <w:p>
+      <w:pPr>
+        <w:rPr>
+          <w:rFonts w:cstheme="minorHAnsi"/>
+          <w:color w:val="000000" w:themeColor="text1"/>
+          <w:sz w:val="24"/>
+          <w:szCs w:val="24"/>
+        </w:rPr>
+      </w:pPr>
+    </w:p>
+    <w:p>
+      <w:pPr>
+        <w:rPr>
+          <w:rFonts w:cstheme="minorHAnsi"/>
+          <w:color w:val="000000" w:themeColor="text1"/>
+          <w:sz w:val="24"/>
+          <w:szCs w:val="24"/>
+        </w:rPr>
+      </w:pPr>
+    </w:p>
+    <w:p>
+      <w:pPr>
+        <w:rPr>
+          <w:rFonts w:cstheme="minorHAnsi"/>
+          <w:color w:val="000000" w:themeColor="text1"/>
+          <w:sz w:val="24"/>
+          <w:szCs w:val="24"/>
+        </w:rPr>
+      </w:pPr>
+    </w:p>
+    <w:p>
+      <w:pPr>
+        <w:rPr>
+          <w:rFonts w:cstheme="minorHAnsi"/>
+          <w:color w:val="000000" w:themeColor="text1"/>
+          <w:sz w:val="24"/>
+          <w:szCs w:val="24"/>
+        </w:rPr>
+      </w:pPr>
+    </w:p>
+    <w:p>
+      <w:pPr>
+        <w:rPr>
+          <w:rFonts w:cstheme="minorHAnsi"/>
+          <w:color w:val="000000" w:themeColor="text1"/>
+          <w:sz w:val="24"/>
+          <w:szCs w:val="24"/>
+        </w:rPr>
+      </w:pPr>
+    </w:p>
+    <w:p>
+      <w:pPr>
+        <w:rPr>
+          <w:rFonts w:cstheme="minorHAnsi"/>
+          <w:color w:val="000000" w:themeColor="text1"/>
+          <w:sz w:val="24"/>
+          <w:szCs w:val="24"/>
+        </w:rPr>
+      </w:pPr>
+    </w:p>
+    <w:p>
+      <w:pPr>
+        <w:rPr>
+          <w:rFonts w:cstheme="minorHAnsi"/>
+          <w:color w:val="000000" w:themeColor="text1"/>
+          <w:sz w:val="24"/>
+          <w:szCs w:val="24"/>
+        </w:rPr>
+      </w:pPr>
+    </w:p>
+    <w:p>
+      <w:pPr>
+        <w:rPr>
+          <w:rFonts w:cstheme="minorHAnsi"/>
+          <w:color w:val="000000" w:themeColor="text1"/>
+          <w:sz w:val="24"/>
+          <w:szCs w:val="24"/>
+        </w:rPr>
+      </w:pPr>
+    </w:p>
+    <w:p>
+      <w:pPr>
+        <w:rPr>
+          <w:rFonts w:cstheme="minorHAnsi"/>
+          <w:color w:val="000000" w:themeColor="text1"/>
+          <w:sz w:val="24"/>
+          <w:szCs w:val="24"/>
+        </w:rPr>
+      </w:pPr>
+    </w:p>
+    <w:p>
+      <w:pPr>
+        <w:rPr>
+          <w:rFonts w:cstheme="minorHAnsi"/>
+          <w:color w:val="000000" w:themeColor="text1"/>
+          <w:sz w:val="24"/>
+          <w:szCs w:val="24"/>
+        </w:rPr>
+      </w:pPr>
+    </w:p>
+    <w:p>
+      <w:pPr>
+        <w:rPr>
+          <w:rFonts w:cstheme="minorHAnsi"/>
+          <w:color w:val="000000" w:themeColor="text1"/>
+          <w:sz w:val="24"/>
+          <w:szCs w:val="24"/>
+        </w:rPr>
+      </w:pPr>
+    </w:p>
+    <w:p>
+      <w:pPr>
+        <w:rPr>
+          <w:rFonts w:cstheme="minorHAnsi"/>
+          <w:color w:val="000000" w:themeColor="text1"/>
+          <w:sz w:val="24"/>
+          <w:szCs w:val="24"/>
+        </w:rPr>
+      </w:pPr>
+    </w:p>
+    <w:p>
+      <w:pPr>
+        <w:rPr>
+          <w:rFonts w:cstheme="minorHAnsi"/>
+          <w:color w:val="000000" w:themeColor="text1"/>
+          <w:sz w:val="24"/>
+          <w:szCs w:val="24"/>
+        </w:rPr>
+      </w:pPr>
+    </w:p>
+    <w:p>
+      <w:pPr>
+        <w:rPr>
+          <w:rFonts w:cstheme="minorHAnsi"/>
+          <w:color w:val="000000" w:themeColor="text1"/>
+          <w:sz w:val="24"/>
+          <w:szCs w:val="24"/>
+        </w:rPr>
+      </w:pPr>
+    </w:p>
+    <w:p>
+      <w:pPr>
+        <w:rPr>
+          <w:rFonts w:cstheme="minorHAnsi"/>
+          <w:color w:val="000000" w:themeColor="text1"/>
+          <w:sz w:val="24"/>
+          <w:szCs w:val="24"/>
+        </w:rPr>
+      </w:pPr>
+    </w:p>
+    <w:p>
+      <w:pPr>
+        <w:rPr>
+          <w:rFonts w:cstheme="minorHAnsi"/>
+          <w:color w:val="000000" w:themeColor="text1"/>
+          <w:sz w:val="24"/>
+          <w:szCs w:val="24"/>
+        </w:rPr>
+      </w:pPr>
+    </w:p>
+    <w:p>
+      <w:pPr>
+        <w:rPr>
+          <w:rFonts w:cstheme="minorHAnsi"/>
+          <w:color w:val="000000" w:themeColor="text1"/>
+          <w:sz w:val="24"/>
+          <w:szCs w:val="24"/>
+        </w:rPr>
+      </w:pPr>
+    </w:p>
+    <w:p>
+      <w:pPr>
+        <w:rPr>
+          <w:rFonts w:cstheme="minorHAnsi"/>
+          <w:color w:val="000000" w:themeColor="text1"/>
+          <w:sz w:val="24"/>
+          <w:szCs w:val="24"/>
+        </w:rPr>
+      </w:pPr>
+    </w:p>
+    <w:p>
+      <w:pPr>
+        <w:rPr>
+          <w:rFonts w:asciiTheme="majorHAnsi" w:hAnsiTheme="majorHAnsi" w:cstheme="majorHAnsi"/>
+          <w:color w:val="2E74B5" w:themeColor="accent5" w:themeShade="BF"/>
+          <w:sz w:val="40"/>
+          <w:szCs w:val="40"/>
+        </w:rPr>
+      </w:pPr>
+      <w:r>
+        <w:rPr>
+          <w:rFonts w:asciiTheme="majorHAnsi" w:hAnsiTheme="majorHAnsi" w:cstheme="majorHAnsi"/>
+          <w:color w:val="2E74B5" w:themeColor="accent5" w:themeShade="BF"/>
+          <w:sz w:val="40"/>
+          <w:szCs w:val="40"/>
+        </w:rPr>
+        <w:t>Annexe 2 :</w:t>
+      </w:r>
+    </w:p>
+    <w:p>
+      <w:pPr>
+        <w:rPr>
+          <w:rFonts w:cstheme="minorHAnsi"/>
+          <w:color w:val="000000" w:themeColor="text1"/>
+          <w:sz w:val="24"/>
+          <w:szCs w:val="24"/>
         </w:rPr>
       </w:pPr>
     </w:p>
@@ -2223,7 +4963,7 @@
                     <pic:cNvPicPr/>
                   </pic:nvPicPr>
                   <pic:blipFill>
-                    <a:blip r:embed="rId7">
+                    <a:blip r:embed="rId8">
                       <a:extLst>
                         <a:ext uri="{28A0092B-C50C-407E-A947-70E740481C1C}">
                           <a14:useLocalDpi xmlns:a14="http://schemas.microsoft.com/office/drawing/2010/main" val="0"/>
@@ -2478,7 +5218,7 @@
                     <pic:cNvPicPr/>
                   </pic:nvPicPr>
                   <pic:blipFill>
-                    <a:blip r:embed="rId8">
+                    <a:blip r:embed="rId9">
                       <a:extLst>
                         <a:ext uri="{28A0092B-C50C-407E-A947-70E740481C1C}">
                           <a14:useLocalDpi xmlns:a14="http://schemas.microsoft.com/office/drawing/2010/main" val="0"/>
@@ -2557,6 +5297,118 @@
 <file path=word/numbering.xml><?xml version="1.0" encoding="utf-8"?>
 <w:numbering xmlns:wpc="http://schemas.microsoft.com/office/word/2010/wordprocessingCanvas" xmlns:cx="http://schemas.microsoft.com/office/drawing/2014/chartex" xmlns:cx1="http://schemas.microsoft.com/office/drawing/2015/9/8/chartex" xmlns:cx2="http://schemas.microsoft.com/office/drawing/2015/10/21/chartex" xmlns:cx3="http://schemas.microsoft.com/office/drawing/2016/5/9/chartex" xmlns:cx4="http://schemas.microsoft.com/office/drawing/2016/5/10/chartex" xmlns:cx5="http://schemas.microsoft.com/office/drawing/2016/5/11/chartex" xmlns:cx6="http://schemas.microsoft.com/office/drawing/2016/5/12/chartex" xmlns:cx7="http://schemas.microsoft.com/office/drawing/2016/5/13/chartex" xmlns:cx8="http://schemas.microsoft.com/office/drawing/2016/5/14/chartex" xmlns:mc="http://schemas.openxmlformats.org/markup-compatibility/2006" xmlns:aink="http://schemas.microsoft.com/office/drawing/2016/ink" xmlns:am3d="http://schemas.microsoft.com/office/drawing/2017/model3d" xmlns:o="urn:schemas-microsoft-com:office:office" xmlns:oel="http://schemas.microsoft.com/office/2019/extlst" xmlns:r="http://schemas.openxmlformats.org/officeDocument/2006/relationships" xmlns:m="http://schemas.openxmlformats.org/officeDocument/2006/math" xmlns:v="urn:schemas-microsoft-com:vml" xmlns:wp14="http://schemas.microsoft.com/office/word/2010/wordprocessingDrawing" xmlns:wp="http://schemas.openxmlformats.org/drawingml/2006/wordprocessingDrawing" xmlns:w10="urn:schemas-microsoft-com:office:word" xmlns:w="http://schemas.openxmlformats.org/wordprocessingml/2006/main" xmlns:w14="http://schemas.microsoft.com/office/word/2010/wordml" xmlns:w15="http://schemas.microsoft.com/office/word/2012/wordml" xmlns:w16cex="http://schemas.microsoft.com/office/word/2018/wordml/cex" xmlns:w16cid="http://schemas.microsoft.com/office/word/2016/wordml/cid" xmlns:w16="http://schemas.microsoft.com/office/word/2018/wordml" xmlns:w16sdtdh="http://schemas.microsoft.com/office/word/2020/wordml/sdtdatahash" xmlns:w16se="http://schemas.microsoft.com/office/word/2015/wordml/symex" xmlns:wpg="http://schemas.microsoft.com/office/word/2010/wordprocessingGroup" xmlns:wpi="http://schemas.microsoft.com/office/word/2010/wordprocessingInk" xmlns:wne="http://schemas.microsoft.com/office/word/2006/wordml" xmlns:wps="http://schemas.microsoft.com/office/word/2010/wordprocessingShape" mc:Ignorable="w14 w15 w16se w16cid w16 w16cex w16sdtdh wp14">
   <w:abstractNum w:abstractNumId="0" w15:restartNumberingAfterBreak="0">
+    <w:nsid w:val="1B497318"/>
+    <w:multiLevelType w:val="hybridMultilevel"/>
+    <w:tmpl w:val="D570E73C"/>
+    <w:lvl w:ilvl="0" w:tplc="F4283EB4">
+      <w:numFmt w:val="bullet"/>
+      <w:lvlText w:val="-"/>
+      <w:lvlJc w:val="left"/>
+      <w:pPr>
+        <w:ind w:left="1068" w:hanging="360"/>
+      </w:pPr>
+      <w:rPr>
+        <w:rFonts w:ascii="Calibri" w:eastAsiaTheme="minorEastAsia" w:hAnsi="Calibri" w:cs="Calibri" w:hint="default"/>
+      </w:rPr>
+    </w:lvl>
+    <w:lvl w:ilvl="1" w:tplc="040C0003">
+      <w:start w:val="1"/>
+      <w:numFmt w:val="bullet"/>
+      <w:lvlText w:val="o"/>
+      <w:lvlJc w:val="left"/>
+      <w:pPr>
+        <w:ind w:left="1788" w:hanging="360"/>
+      </w:pPr>
+      <w:rPr>
+        <w:rFonts w:ascii="Courier New" w:hAnsi="Courier New" w:cs="Courier New" w:hint="default"/>
+      </w:rPr>
+    </w:lvl>
+    <w:lvl w:ilvl="2" w:tplc="040C0005" w:tentative="1">
+      <w:start w:val="1"/>
+      <w:numFmt w:val="bullet"/>
+      <w:lvlText w:val=""/>
+      <w:lvlJc w:val="left"/>
+      <w:pPr>
+        <w:ind w:left="2508" w:hanging="360"/>
+      </w:pPr>
+      <w:rPr>
+        <w:rFonts w:ascii="Wingdings" w:hAnsi="Wingdings" w:hint="default"/>
+      </w:rPr>
+    </w:lvl>
+    <w:lvl w:ilvl="3" w:tplc="040C0001" w:tentative="1">
+      <w:start w:val="1"/>
+      <w:numFmt w:val="bullet"/>
+      <w:lvlText w:val=""/>
+      <w:lvlJc w:val="left"/>
+      <w:pPr>
+        <w:ind w:left="3228" w:hanging="360"/>
+      </w:pPr>
+      <w:rPr>
+        <w:rFonts w:ascii="Symbol" w:hAnsi="Symbol" w:hint="default"/>
+      </w:rPr>
+    </w:lvl>
+    <w:lvl w:ilvl="4" w:tplc="040C0003" w:tentative="1">
+      <w:start w:val="1"/>
+      <w:numFmt w:val="bullet"/>
+      <w:lvlText w:val="o"/>
+      <w:lvlJc w:val="left"/>
+      <w:pPr>
+        <w:ind w:left="3948" w:hanging="360"/>
+      </w:pPr>
+      <w:rPr>
+        <w:rFonts w:ascii="Courier New" w:hAnsi="Courier New" w:cs="Courier New" w:hint="default"/>
+      </w:rPr>
+    </w:lvl>
+    <w:lvl w:ilvl="5" w:tplc="040C0005" w:tentative="1">
+      <w:start w:val="1"/>
+      <w:numFmt w:val="bullet"/>
+      <w:lvlText w:val=""/>
+      <w:lvlJc w:val="left"/>
+      <w:pPr>
+        <w:ind w:left="4668" w:hanging="360"/>
+      </w:pPr>
+      <w:rPr>
+        <w:rFonts w:ascii="Wingdings" w:hAnsi="Wingdings" w:hint="default"/>
+      </w:rPr>
+    </w:lvl>
+    <w:lvl w:ilvl="6" w:tplc="040C0001" w:tentative="1">
+      <w:start w:val="1"/>
+      <w:numFmt w:val="bullet"/>
+      <w:lvlText w:val=""/>
+      <w:lvlJc w:val="left"/>
+      <w:pPr>
+        <w:ind w:left="5388" w:hanging="360"/>
+      </w:pPr>
+      <w:rPr>
+        <w:rFonts w:ascii="Symbol" w:hAnsi="Symbol" w:hint="default"/>
+      </w:rPr>
+    </w:lvl>
+    <w:lvl w:ilvl="7" w:tplc="040C0003" w:tentative="1">
+      <w:start w:val="1"/>
+      <w:numFmt w:val="bullet"/>
+      <w:lvlText w:val="o"/>
+      <w:lvlJc w:val="left"/>
+      <w:pPr>
+        <w:ind w:left="6108" w:hanging="360"/>
+      </w:pPr>
+      <w:rPr>
+        <w:rFonts w:ascii="Courier New" w:hAnsi="Courier New" w:cs="Courier New" w:hint="default"/>
+      </w:rPr>
+    </w:lvl>
+    <w:lvl w:ilvl="8" w:tplc="040C0005" w:tentative="1">
+      <w:start w:val="1"/>
+      <w:numFmt w:val="bullet"/>
+      <w:lvlText w:val=""/>
+      <w:lvlJc w:val="left"/>
+      <w:pPr>
+        <w:ind w:left="6828" w:hanging="360"/>
+      </w:pPr>
+      <w:rPr>
+        <w:rFonts w:ascii="Wingdings" w:hAnsi="Wingdings" w:hint="default"/>
+      </w:rPr>
+    </w:lvl>
+  </w:abstractNum>
+  <w:abstractNum w:abstractNumId="1" w15:restartNumberingAfterBreak="0">
     <w:nsid w:val="378C3C2E"/>
     <w:multiLevelType w:val="hybridMultilevel"/>
     <w:tmpl w:val="759C4AFE"/>
@@ -2646,6 +5498,9 @@
     </w:lvl>
   </w:abstractNum>
   <w:num w:numId="1" w16cid:durableId="361521187">
+    <w:abstractNumId w:val="1"/>
+  </w:num>
+  <w:num w:numId="2" w16cid:durableId="1747678452">
     <w:abstractNumId w:val="0"/>
   </w:num>
 </w:numbering>
@@ -2774,6 +5629,7 @@
     <w:lsdException w:name="HTML Sample" w:semiHidden="1" w:unhideWhenUsed="1"/>
     <w:lsdException w:name="HTML Typewriter" w:semiHidden="1" w:unhideWhenUsed="1"/>
     <w:lsdException w:name="HTML Variable" w:semiHidden="1" w:unhideWhenUsed="1"/>
+    <w:lsdException w:name="Normal Table" w:semiHidden="1" w:unhideWhenUsed="1"/>
     <w:lsdException w:name="annotation subject" w:semiHidden="1" w:unhideWhenUsed="1"/>
     <w:lsdException w:name="No List" w:semiHidden="1" w:unhideWhenUsed="1"/>
     <w:lsdException w:name="Outline List 1" w:semiHidden="1" w:unhideWhenUsed="1"/>
@@ -2820,8 +5676,10 @@
     <w:lsdException w:name="Table Subtle 2" w:semiHidden="1" w:unhideWhenUsed="1"/>
     <w:lsdException w:name="Table Web 1" w:semiHidden="1" w:unhideWhenUsed="1"/>
     <w:lsdException w:name="Table Web 2" w:semiHidden="1" w:unhideWhenUsed="1"/>
+    <w:lsdException w:name="Table Web 3" w:semiHidden="1" w:unhideWhenUsed="1"/>
     <w:lsdException w:name="Balloon Text" w:semiHidden="1" w:unhideWhenUsed="1"/>
     <w:lsdException w:name="Table Grid" w:uiPriority="39"/>
+    <w:lsdException w:name="Table Theme" w:semiHidden="1" w:unhideWhenUsed="1"/>
     <w:lsdException w:name="Placeholder Text" w:semiHidden="1"/>
     <w:lsdException w:name="No Spacing" w:uiPriority="1" w:qFormat="1"/>
     <w:lsdException w:name="Light Shading" w:uiPriority="60"/>

--- a/Rapport IA41 Teeko.docx
+++ b/Rapport IA41 Teeko.docx
@@ -76,19 +76,11 @@
           <w:rFonts w:cstheme="minorHAnsi"/>
         </w:rPr>
       </w:pPr>
-      <w:proofErr w:type="spellStart"/>
-      <w:r>
-        <w:rPr>
-          <w:rFonts w:cstheme="minorHAnsi"/>
-        </w:rPr>
-        <w:t>Lingyi</w:t>
-      </w:r>
-      <w:proofErr w:type="spellEnd"/>
-      <w:r>
-        <w:rPr>
-          <w:rFonts w:cstheme="minorHAnsi"/>
-        </w:rPr>
-        <w:t xml:space="preserve"> CHENG</w:t>
+      <w:r>
+        <w:rPr>
+          <w:rFonts w:cstheme="minorHAnsi"/>
+        </w:rPr>
+        <w:t>Lingyi CHENG</w:t>
       </w:r>
     </w:p>
     <w:p>
@@ -157,27 +149,7 @@
           <w:sz w:val="72"/>
           <w:szCs w:val="72"/>
         </w:rPr>
-        <w:t xml:space="preserve">Projet IA </w:t>
-      </w:r>
-      <w:proofErr w:type="spellStart"/>
-      <w:r>
-        <w:rPr>
-          <w:rFonts w:asciiTheme="majorHAnsi" w:hAnsiTheme="majorHAnsi" w:cstheme="majorHAnsi"/>
-          <w:color w:val="2E74B5" w:themeColor="accent5" w:themeShade="BF"/>
-          <w:sz w:val="72"/>
-          <w:szCs w:val="72"/>
-        </w:rPr>
-        <w:t>Teeko</w:t>
-      </w:r>
-      <w:proofErr w:type="spellEnd"/>
-      <w:r>
-        <w:rPr>
-          <w:rFonts w:asciiTheme="majorHAnsi" w:hAnsiTheme="majorHAnsi" w:cstheme="majorHAnsi"/>
-          <w:color w:val="2E74B5" w:themeColor="accent5" w:themeShade="BF"/>
-          <w:sz w:val="72"/>
-          <w:szCs w:val="72"/>
-        </w:rPr>
-        <w:t> :</w:t>
+        <w:t>Projet IA Teeko :</w:t>
       </w:r>
     </w:p>
     <w:p>
@@ -361,18 +333,8 @@
           <w:sz w:val="28"/>
           <w:szCs w:val="28"/>
         </w:rPr>
-        <w:t xml:space="preserve">I – Sujet </w:t>
-      </w:r>
-      <w:proofErr w:type="spellStart"/>
-      <w:r>
-        <w:rPr>
-          <w:rFonts w:cstheme="minorHAnsi"/>
-          <w:sz w:val="28"/>
-          <w:szCs w:val="28"/>
-        </w:rPr>
-        <w:t>Teeko</w:t>
-      </w:r>
-      <w:proofErr w:type="spellEnd"/>
+        <w:t>I – Sujet Teeko</w:t>
+      </w:r>
       <w:r>
         <w:rPr>
           <w:rFonts w:cstheme="minorHAnsi"/>
@@ -473,25 +435,7 @@
           <w:sz w:val="28"/>
           <w:szCs w:val="28"/>
         </w:rPr>
-        <w:t>3 – Application dans le langage Python (</w:t>
-      </w:r>
-      <w:proofErr w:type="spellStart"/>
-      <w:r>
-        <w:rPr>
-          <w:rFonts w:cstheme="minorHAnsi"/>
-          <w:sz w:val="28"/>
-          <w:szCs w:val="28"/>
-        </w:rPr>
-        <w:t>struct</w:t>
-      </w:r>
-      <w:proofErr w:type="spellEnd"/>
-      <w:r>
-        <w:rPr>
-          <w:rFonts w:cstheme="minorHAnsi"/>
-          <w:sz w:val="28"/>
-          <w:szCs w:val="28"/>
-        </w:rPr>
-        <w:t xml:space="preserve"> données + traitements)</w:t>
+        <w:t>3 – Application dans le langage Python (struct données + traitements)</w:t>
       </w:r>
       <w:r>
         <w:rPr>
@@ -675,19 +619,8 @@
           <w:szCs w:val="28"/>
         </w:rPr>
         <w:tab/>
-        <w:t xml:space="preserve">1 – Fonction </w:t>
-      </w:r>
-      <w:proofErr w:type="spellStart"/>
-      <w:r>
-        <w:rPr>
-          <w:rFonts w:cstheme="minorHAnsi"/>
-          <w:sz w:val="28"/>
-          <w:szCs w:val="28"/>
-        </w:rPr>
-        <w:t>eval</w:t>
-      </w:r>
-      <w:proofErr w:type="spellEnd"/>
-      <w:proofErr w:type="gramStart"/>
+        <w:t>1 – Fonction eval</w:t>
+      </w:r>
       <w:r>
         <w:rPr>
           <w:rFonts w:cstheme="minorHAnsi"/>
@@ -704,7 +637,6 @@
         </w:rPr>
         <w:t>..</w:t>
       </w:r>
-      <w:proofErr w:type="gramEnd"/>
       <w:r>
         <w:rPr>
           <w:rFonts w:cstheme="minorHAnsi"/>
@@ -729,43 +661,15 @@
           <w:szCs w:val="28"/>
         </w:rPr>
         <w:tab/>
-        <w:t xml:space="preserve">2 – Choix meilleure situation (pbs choix aligner 3 </w:t>
-      </w:r>
-      <w:proofErr w:type="spellStart"/>
-      <w:r>
-        <w:rPr>
-          <w:rFonts w:cstheme="minorHAnsi"/>
-          <w:sz w:val="28"/>
-          <w:szCs w:val="28"/>
-        </w:rPr>
-        <w:t>rather</w:t>
-      </w:r>
-      <w:proofErr w:type="spellEnd"/>
-      <w:r>
-        <w:rPr>
-          <w:rFonts w:cstheme="minorHAnsi"/>
-          <w:sz w:val="28"/>
-          <w:szCs w:val="28"/>
-        </w:rPr>
-        <w:t xml:space="preserve"> </w:t>
-      </w:r>
-      <w:proofErr w:type="spellStart"/>
-      <w:r>
-        <w:rPr>
-          <w:rFonts w:cstheme="minorHAnsi"/>
-          <w:sz w:val="28"/>
-          <w:szCs w:val="28"/>
-        </w:rPr>
-        <w:t>than</w:t>
-      </w:r>
-      <w:proofErr w:type="spellEnd"/>
-      <w:r>
-        <w:rPr>
-          <w:rFonts w:cstheme="minorHAnsi"/>
-          <w:sz w:val="28"/>
-          <w:szCs w:val="28"/>
-        </w:rPr>
-        <w:t xml:space="preserve"> blocking)</w:t>
+        <w:t xml:space="preserve">2 – Choix </w:t>
+      </w:r>
+      <w:r>
+        <w:rPr>
+          <w:rFonts w:cstheme="minorHAnsi"/>
+          <w:sz w:val="28"/>
+          <w:szCs w:val="28"/>
+        </w:rPr>
+        <w:t>de la meilleure situation …………………………………………………………</w:t>
       </w:r>
     </w:p>
     <w:p>
@@ -783,25 +687,7 @@
           <w:szCs w:val="28"/>
         </w:rPr>
         <w:tab/>
-        <w:t xml:space="preserve">3 – Application Algo </w:t>
-      </w:r>
-      <w:proofErr w:type="spellStart"/>
-      <w:r>
-        <w:rPr>
-          <w:rFonts w:cstheme="minorHAnsi"/>
-          <w:sz w:val="28"/>
-          <w:szCs w:val="28"/>
-        </w:rPr>
-        <w:t>MinMax</w:t>
-      </w:r>
-      <w:proofErr w:type="spellEnd"/>
-      <w:r>
-        <w:rPr>
-          <w:rFonts w:cstheme="minorHAnsi"/>
-          <w:sz w:val="28"/>
-          <w:szCs w:val="28"/>
-        </w:rPr>
-        <w:t xml:space="preserve"> (réalisation)</w:t>
+        <w:t>3 – Application Algo MinMax (réalisation)</w:t>
       </w:r>
     </w:p>
     <w:p>
@@ -844,25 +730,7 @@
           <w:sz w:val="28"/>
           <w:szCs w:val="28"/>
         </w:rPr>
-        <w:t xml:space="preserve"> …………………………………………………………………………</w:t>
-      </w:r>
-      <w:proofErr w:type="gramStart"/>
-      <w:r>
-        <w:rPr>
-          <w:rFonts w:cstheme="minorHAnsi"/>
-          <w:sz w:val="28"/>
-          <w:szCs w:val="28"/>
-        </w:rPr>
-        <w:t>…….</w:t>
-      </w:r>
-      <w:proofErr w:type="gramEnd"/>
-      <w:r>
-        <w:rPr>
-          <w:rFonts w:cstheme="minorHAnsi"/>
-          <w:sz w:val="28"/>
-          <w:szCs w:val="28"/>
-        </w:rPr>
-        <w:t>.</w:t>
+        <w:t xml:space="preserve"> ………………………………………………………………………………..</w:t>
       </w:r>
     </w:p>
     <w:p>
@@ -949,7 +817,6 @@
           <w:lang w:val="en-US"/>
         </w:rPr>
       </w:pPr>
-      <w:proofErr w:type="spellStart"/>
       <w:r>
         <w:rPr>
           <w:rFonts w:cstheme="minorHAnsi"/>
@@ -957,9 +824,8 @@
           <w:szCs w:val="28"/>
           <w:lang w:val="en-US"/>
         </w:rPr>
-        <w:t>Annexe</w:t>
-      </w:r>
-      <w:proofErr w:type="spellEnd"/>
+        <w:t>Annexe 2 : next_states et next_s</w:t>
+      </w:r>
       <w:r>
         <w:rPr>
           <w:rFonts w:cstheme="minorHAnsi"/>
@@ -967,68 +833,8 @@
           <w:szCs w:val="28"/>
           <w:lang w:val="en-US"/>
         </w:rPr>
-        <w:t xml:space="preserve"> </w:t>
-      </w:r>
-      <w:proofErr w:type="gramStart"/>
-      <w:r>
-        <w:rPr>
-          <w:rFonts w:cstheme="minorHAnsi"/>
-          <w:sz w:val="28"/>
-          <w:szCs w:val="28"/>
-          <w:lang w:val="en-US"/>
-        </w:rPr>
-        <w:t>2 :</w:t>
-      </w:r>
-      <w:proofErr w:type="gramEnd"/>
-      <w:r>
-        <w:rPr>
-          <w:rFonts w:cstheme="minorHAnsi"/>
-          <w:sz w:val="28"/>
-          <w:szCs w:val="28"/>
-          <w:lang w:val="en-US"/>
-        </w:rPr>
-        <w:t xml:space="preserve"> </w:t>
-      </w:r>
-      <w:proofErr w:type="spellStart"/>
-      <w:r>
-        <w:rPr>
-          <w:rFonts w:cstheme="minorHAnsi"/>
-          <w:sz w:val="28"/>
-          <w:szCs w:val="28"/>
-          <w:lang w:val="en-US"/>
-        </w:rPr>
-        <w:t>next_states</w:t>
-      </w:r>
-      <w:proofErr w:type="spellEnd"/>
-      <w:r>
-        <w:rPr>
-          <w:rFonts w:cstheme="minorHAnsi"/>
-          <w:sz w:val="28"/>
-          <w:szCs w:val="28"/>
-          <w:lang w:val="en-US"/>
-        </w:rPr>
-        <w:t xml:space="preserve"> et </w:t>
-      </w:r>
-      <w:proofErr w:type="spellStart"/>
-      <w:r>
-        <w:rPr>
-          <w:rFonts w:cstheme="minorHAnsi"/>
-          <w:sz w:val="28"/>
-          <w:szCs w:val="28"/>
-          <w:lang w:val="en-US"/>
-        </w:rPr>
-        <w:t>next_s</w:t>
-      </w:r>
-      <w:r>
-        <w:rPr>
-          <w:rFonts w:cstheme="minorHAnsi"/>
-          <w:sz w:val="28"/>
-          <w:szCs w:val="28"/>
-          <w:lang w:val="en-US"/>
-        </w:rPr>
         <w:t>tates_beginning</w:t>
       </w:r>
-      <w:proofErr w:type="spellEnd"/>
     </w:p>
     <w:p>
       <w:pPr>
@@ -1117,27 +923,7 @@
           <w:szCs w:val="40"/>
         </w:rPr>
         <w:lastRenderedPageBreak/>
-        <w:t xml:space="preserve">I – Sujet </w:t>
-      </w:r>
-      <w:proofErr w:type="spellStart"/>
-      <w:r>
-        <w:rPr>
-          <w:rFonts w:asciiTheme="majorHAnsi" w:hAnsiTheme="majorHAnsi" w:cstheme="majorHAnsi"/>
-          <w:color w:val="2E74B5" w:themeColor="accent5" w:themeShade="BF"/>
-          <w:sz w:val="40"/>
-          <w:szCs w:val="40"/>
-        </w:rPr>
-        <w:t>Teeko</w:t>
-      </w:r>
-      <w:proofErr w:type="spellEnd"/>
-      <w:r>
-        <w:rPr>
-          <w:rFonts w:asciiTheme="majorHAnsi" w:hAnsiTheme="majorHAnsi" w:cstheme="majorHAnsi"/>
-          <w:color w:val="2E74B5" w:themeColor="accent5" w:themeShade="BF"/>
-          <w:sz w:val="40"/>
-          <w:szCs w:val="40"/>
-        </w:rPr>
-        <w:t xml:space="preserve"> :</w:t>
+        <w:t>I – Sujet Teeko :</w:t>
       </w:r>
     </w:p>
     <w:p>
@@ -1221,43 +1007,7 @@
           <w:sz w:val="24"/>
           <w:szCs w:val="24"/>
         </w:rPr>
-        <w:t xml:space="preserve">Le sujet </w:t>
-      </w:r>
-      <w:proofErr w:type="spellStart"/>
-      <w:r>
-        <w:rPr>
-          <w:rFonts w:cstheme="minorHAnsi"/>
-          <w:sz w:val="24"/>
-          <w:szCs w:val="24"/>
-        </w:rPr>
-        <w:t>Teeko</w:t>
-      </w:r>
-      <w:proofErr w:type="spellEnd"/>
-      <w:r>
-        <w:rPr>
-          <w:rFonts w:cstheme="minorHAnsi"/>
-          <w:sz w:val="24"/>
-          <w:szCs w:val="24"/>
-        </w:rPr>
-        <w:t xml:space="preserve"> nous a semblé être intéressant à traiter car il nous permettait d’implémenter l’algorithme </w:t>
-      </w:r>
-      <w:proofErr w:type="spellStart"/>
-      <w:r>
-        <w:rPr>
-          <w:rFonts w:cstheme="minorHAnsi"/>
-          <w:sz w:val="24"/>
-          <w:szCs w:val="24"/>
-        </w:rPr>
-        <w:t>MinMax</w:t>
-      </w:r>
-      <w:proofErr w:type="spellEnd"/>
-      <w:r>
-        <w:rPr>
-          <w:rFonts w:cstheme="minorHAnsi"/>
-          <w:sz w:val="24"/>
-          <w:szCs w:val="24"/>
-        </w:rPr>
-        <w:t xml:space="preserve"> avec élagage alpha-bêta, procédé abstrait que nous n’avions pas tout à fait saisi lors de sa présentation en cours.</w:t>
+        <w:t>Le sujet Teeko nous a semblé être intéressant à traiter car il nous permettait d’implémenter l’algorithme MinMax avec élagage alpha-bêta, procédé abstrait que nous n’avions pas tout à fait saisi lors de sa présentation en cours.</w:t>
       </w:r>
       <w:r>
         <w:rPr>
@@ -1298,25 +1048,7 @@
           <w:sz w:val="24"/>
           <w:szCs w:val="24"/>
         </w:rPr>
-        <w:t xml:space="preserve">, le </w:t>
-      </w:r>
-      <w:proofErr w:type="spellStart"/>
-      <w:r>
-        <w:rPr>
-          <w:rFonts w:cstheme="minorHAnsi"/>
-          <w:sz w:val="24"/>
-          <w:szCs w:val="24"/>
-        </w:rPr>
-        <w:t>Teeko</w:t>
-      </w:r>
-      <w:proofErr w:type="spellEnd"/>
-      <w:r>
-        <w:rPr>
-          <w:rFonts w:cstheme="minorHAnsi"/>
-          <w:sz w:val="24"/>
-          <w:szCs w:val="24"/>
-        </w:rPr>
-        <w:t xml:space="preserve"> nous a tout de suite paru être un jeu assez amusant, rappelant à la fois le « Puissance 4 » auquel nombre d’entre nous avions déjà joué, et créant une suite hypothétique à ce jeu où l’égalité n’arrive que trop souvent.</w:t>
+        <w:t>, le Teeko nous a tout de suite paru être un jeu assez amusant, rappelant à la fois le « Puissance 4 » auquel nombre d’entre nous avions déjà joué, et créant une suite hypothétique à ce jeu où l’égalité n’arrive que trop souvent.</w:t>
       </w:r>
       <w:r>
         <w:rPr>
@@ -1358,25 +1090,7 @@
           <w:sz w:val="24"/>
           <w:szCs w:val="24"/>
         </w:rPr>
-        <w:t xml:space="preserve">C’est pourquoi nous avons fait le choix d’interpréter ce sujet comme la création d’une intelligence artificielle capable de jouer une partie de </w:t>
-      </w:r>
-      <w:proofErr w:type="spellStart"/>
-      <w:r>
-        <w:rPr>
-          <w:rFonts w:cstheme="minorHAnsi"/>
-          <w:sz w:val="24"/>
-          <w:szCs w:val="24"/>
-        </w:rPr>
-        <w:t>Teeko</w:t>
-      </w:r>
-      <w:proofErr w:type="spellEnd"/>
-      <w:r>
-        <w:rPr>
-          <w:rFonts w:cstheme="minorHAnsi"/>
-          <w:sz w:val="24"/>
-          <w:szCs w:val="24"/>
-        </w:rPr>
-        <w:t xml:space="preserve"> contre un être humain, et supposément, de gagner la quasi-intégralité de ses matchs.</w:t>
+        <w:t>C’est pourquoi nous avons fait le choix d’interpréter ce sujet comme la création d’une intelligence artificielle capable de jouer une partie de Teeko contre un être humain, et supposément, de gagner la quasi-intégralité de ses matchs.</w:t>
       </w:r>
     </w:p>
     <w:p>
@@ -1576,25 +1290,7 @@
           <w:sz w:val="24"/>
           <w:szCs w:val="24"/>
         </w:rPr>
-        <w:t xml:space="preserve"> nous allions créer une fonction qui prendrait un état de jeu en paramètres et qui permettrait de renvoyer l’ensemble des états fils de cet état. Le </w:t>
-      </w:r>
-      <w:proofErr w:type="spellStart"/>
-      <w:r>
-        <w:rPr>
-          <w:rFonts w:cstheme="minorHAnsi"/>
-          <w:sz w:val="24"/>
-          <w:szCs w:val="24"/>
-        </w:rPr>
-        <w:t>Teeko</w:t>
-      </w:r>
-      <w:proofErr w:type="spellEnd"/>
-      <w:r>
-        <w:rPr>
-          <w:rFonts w:cstheme="minorHAnsi"/>
-          <w:sz w:val="24"/>
-          <w:szCs w:val="24"/>
-        </w:rPr>
-        <w:t xml:space="preserve"> étant un jeu comportant deux phases (la première où chaque joueur pose tour à tour un jeton sur la grille, et la deuxième où chaque joueur déplace l’un après l’autre un de ses jetons), il faudra donc créer deux fonctions distinctes pour chacune de ces phases.</w:t>
+        <w:t xml:space="preserve"> nous allions créer une fonction qui prendrait un état de jeu en paramètres et qui permettrait de renvoyer l’ensemble des états fils de cet état. Le Teeko étant un jeu comportant deux phases (la première où chaque joueur pose tour à tour un jeton sur la grille, et la deuxième où chaque joueur déplace l’un après l’autre un de ses jetons), il faudra donc créer deux fonctions distinctes pour chacune de ces phases.</w:t>
       </w:r>
     </w:p>
     <w:p>
@@ -1613,7 +1309,6 @@
         </w:rPr>
         <w:t xml:space="preserve">Ici, on nommera ces fonctions respectivement </w:t>
       </w:r>
-      <w:proofErr w:type="spellStart"/>
       <w:r>
         <w:rPr>
           <w:rFonts w:asciiTheme="majorHAnsi" w:hAnsiTheme="majorHAnsi" w:cstheme="majorHAnsi"/>
@@ -1621,9 +1316,16 @@
           <w:sz w:val="26"/>
           <w:szCs w:val="26"/>
         </w:rPr>
-        <w:t>next_states_beginning</w:t>
-      </w:r>
-      <w:proofErr w:type="spellEnd"/>
+        <w:t xml:space="preserve">next_states_beginning </w:t>
+      </w:r>
+      <w:r>
+        <w:rPr>
+          <w:rFonts w:cstheme="minorHAnsi"/>
+          <w:sz w:val="24"/>
+          <w:szCs w:val="24"/>
+        </w:rPr>
+        <w:t xml:space="preserve">et </w:t>
+      </w:r>
       <w:r>
         <w:rPr>
           <w:rFonts w:asciiTheme="majorHAnsi" w:hAnsiTheme="majorHAnsi" w:cstheme="majorHAnsi"/>
@@ -1631,27 +1333,8 @@
           <w:sz w:val="26"/>
           <w:szCs w:val="26"/>
         </w:rPr>
-        <w:t xml:space="preserve"> </w:t>
-      </w:r>
-      <w:r>
-        <w:rPr>
-          <w:rFonts w:cstheme="minorHAnsi"/>
-          <w:sz w:val="24"/>
-          <w:szCs w:val="24"/>
-        </w:rPr>
-        <w:t xml:space="preserve">et </w:t>
-      </w:r>
-      <w:proofErr w:type="spellStart"/>
-      <w:r>
-        <w:rPr>
-          <w:rFonts w:asciiTheme="majorHAnsi" w:hAnsiTheme="majorHAnsi" w:cstheme="majorHAnsi"/>
-          <w:color w:val="2E74B5" w:themeColor="accent5" w:themeShade="BF"/>
-          <w:sz w:val="26"/>
-          <w:szCs w:val="26"/>
-        </w:rPr>
         <w:t>next_states</w:t>
       </w:r>
-      <w:proofErr w:type="spellEnd"/>
     </w:p>
     <w:p>
       <w:pPr>
@@ -1794,51 +1477,15 @@
           <w:sz w:val="24"/>
           <w:szCs w:val="24"/>
         </w:rPr>
-        <w:t xml:space="preserve">Ensuite nous avons créé la fonction </w:t>
-      </w:r>
-      <w:proofErr w:type="spellStart"/>
-      <w:r>
-        <w:rPr>
-          <w:rFonts w:cstheme="minorHAnsi"/>
-          <w:sz w:val="24"/>
-          <w:szCs w:val="24"/>
-        </w:rPr>
-        <w:t>next_states_beginning</w:t>
-      </w:r>
-      <w:proofErr w:type="spellEnd"/>
-      <w:r>
-        <w:rPr>
-          <w:rFonts w:cstheme="minorHAnsi"/>
-          <w:sz w:val="24"/>
-          <w:szCs w:val="24"/>
-        </w:rPr>
-        <w:t xml:space="preserve"> qui renverra l’ensemble des plateaux de jeu où le joueur auquel il appartient de jouer pose un nouveau jeton</w:t>
-      </w:r>
-      <w:r>
-        <w:rPr>
-          <w:rFonts w:cstheme="minorHAnsi"/>
-          <w:sz w:val="24"/>
-          <w:szCs w:val="24"/>
-        </w:rPr>
-        <w:t xml:space="preserve">, puis la fonction </w:t>
-      </w:r>
-      <w:proofErr w:type="spellStart"/>
-      <w:r>
-        <w:rPr>
-          <w:rFonts w:cstheme="minorHAnsi"/>
-          <w:sz w:val="24"/>
-          <w:szCs w:val="24"/>
-        </w:rPr>
-        <w:t>next_states</w:t>
-      </w:r>
-      <w:proofErr w:type="spellEnd"/>
-      <w:r>
-        <w:rPr>
-          <w:rFonts w:cstheme="minorHAnsi"/>
-          <w:sz w:val="24"/>
-          <w:szCs w:val="24"/>
-        </w:rPr>
-        <w:t xml:space="preserve"> qui renverra l’ensemble des grilles de jeu où le joueur d</w:t>
+        <w:t>Ensuite nous avons créé la fonction next_states_beginning qui renverra l’ensemble des plateaux de jeu où le joueur auquel il appartient de jouer pose un nouveau jeton</w:t>
+      </w:r>
+      <w:r>
+        <w:rPr>
+          <w:rFonts w:cstheme="minorHAnsi"/>
+          <w:sz w:val="24"/>
+          <w:szCs w:val="24"/>
+        </w:rPr>
+        <w:t>, puis la fonction next_states qui renverra l’ensemble des grilles de jeu où le joueur d</w:t>
       </w:r>
       <w:r>
         <w:rPr>
@@ -2032,7 +1679,7 @@
           <w:sz w:val="24"/>
           <w:szCs w:val="24"/>
         </w:rPr>
-        <w:t>Le nombre de jetons alignés horizontalement</w:t>
+        <w:t>Le nombre de jetons alignés verticalement</w:t>
       </w:r>
     </w:p>
     <w:p>
@@ -2056,7 +1703,7 @@
           <w:sz w:val="24"/>
           <w:szCs w:val="24"/>
         </w:rPr>
-        <w:t>Le nombre de jetons alignés verticalement</w:t>
+        <w:t xml:space="preserve">Le nombre de jetons alignés en diagonale </w:t>
       </w:r>
     </w:p>
     <w:p>
@@ -2080,7 +1727,7 @@
           <w:sz w:val="24"/>
           <w:szCs w:val="24"/>
         </w:rPr>
-        <w:t xml:space="preserve">Le nombre de jetons alignés en diagonale </w:t>
+        <w:t>Le nombre de pièces en position ‘carré’</w:t>
       </w:r>
     </w:p>
     <w:p>
@@ -2104,7 +1751,7 @@
           <w:sz w:val="24"/>
           <w:szCs w:val="24"/>
         </w:rPr>
-        <w:t>Le nombre de pièces en position ‘carré’</w:t>
+        <w:t>Le nombre de jetons alignés horizontalement</w:t>
       </w:r>
     </w:p>
     <w:p>
@@ -2423,27 +2070,7 @@
           <w:sz w:val="24"/>
           <w:szCs w:val="24"/>
         </w:rPr>
-        <w:t xml:space="preserve">, nous avons fait appel à l’algorithme </w:t>
-      </w:r>
-      <w:proofErr w:type="spellStart"/>
-      <w:r>
-        <w:rPr>
-          <w:rFonts w:cstheme="minorHAnsi"/>
-          <w:color w:val="000000" w:themeColor="text1"/>
-          <w:sz w:val="24"/>
-          <w:szCs w:val="24"/>
-        </w:rPr>
-        <w:t>MinMax</w:t>
-      </w:r>
-      <w:proofErr w:type="spellEnd"/>
-      <w:r>
-        <w:rPr>
-          <w:rFonts w:cstheme="minorHAnsi"/>
-          <w:color w:val="000000" w:themeColor="text1"/>
-          <w:sz w:val="24"/>
-          <w:szCs w:val="24"/>
-        </w:rPr>
-        <w:t xml:space="preserve"> accompagné de l’élagage alpha-bêta vu brièvement en cours.</w:t>
+        <w:t>, nous avons fait appel à l’algorithme MinMax accompagné de l’élagage alpha-bêta vu brièvement en cours.</w:t>
       </w:r>
     </w:p>
     <w:p>
@@ -2630,518 +2257,16 @@
           <w:sz w:val="24"/>
           <w:szCs w:val="24"/>
         </w:rPr>
-        <w:t xml:space="preserve">Coefficients not </w:t>
-      </w:r>
-      <w:proofErr w:type="spellStart"/>
-      <w:r>
-        <w:rPr>
-          <w:rFonts w:cstheme="minorHAnsi"/>
-          <w:color w:val="000000" w:themeColor="text1"/>
-          <w:sz w:val="24"/>
-          <w:szCs w:val="24"/>
-        </w:rPr>
-        <w:t>chosen</w:t>
-      </w:r>
-      <w:proofErr w:type="spellEnd"/>
-      <w:r>
-        <w:rPr>
-          <w:rFonts w:cstheme="minorHAnsi"/>
-          <w:color w:val="000000" w:themeColor="text1"/>
-          <w:sz w:val="24"/>
-          <w:szCs w:val="24"/>
-        </w:rPr>
-        <w:t xml:space="preserve"> </w:t>
-      </w:r>
-      <w:proofErr w:type="spellStart"/>
-      <w:r>
-        <w:rPr>
-          <w:rFonts w:cstheme="minorHAnsi"/>
-          <w:color w:val="000000" w:themeColor="text1"/>
-          <w:sz w:val="24"/>
-          <w:szCs w:val="24"/>
-        </w:rPr>
-        <w:t>yet</w:t>
-      </w:r>
-      <w:proofErr w:type="spellEnd"/>
-    </w:p>
-    <w:p>
-      <w:pPr>
-        <w:rPr>
-          <w:rFonts w:cstheme="minorHAnsi"/>
-          <w:color w:val="000000" w:themeColor="text1"/>
-          <w:sz w:val="24"/>
-          <w:szCs w:val="24"/>
-        </w:rPr>
-      </w:pPr>
-    </w:p>
-    <w:p>
-      <w:pPr>
-        <w:rPr>
-          <w:rFonts w:cstheme="minorHAnsi"/>
-          <w:color w:val="000000" w:themeColor="text1"/>
-          <w:sz w:val="24"/>
-          <w:szCs w:val="24"/>
-        </w:rPr>
-      </w:pPr>
-    </w:p>
-    <w:p>
-      <w:pPr>
-        <w:rPr>
-          <w:rFonts w:cstheme="minorHAnsi"/>
-          <w:color w:val="000000" w:themeColor="text1"/>
-          <w:sz w:val="24"/>
-          <w:szCs w:val="24"/>
-        </w:rPr>
-      </w:pPr>
-    </w:p>
-    <w:p>
-      <w:pPr>
-        <w:rPr>
-          <w:rFonts w:cstheme="minorHAnsi"/>
-          <w:color w:val="000000" w:themeColor="text1"/>
-          <w:sz w:val="24"/>
-          <w:szCs w:val="24"/>
-        </w:rPr>
-      </w:pPr>
-    </w:p>
-    <w:p>
-      <w:pPr>
-        <w:rPr>
-          <w:rFonts w:cstheme="minorHAnsi"/>
-          <w:color w:val="000000" w:themeColor="text1"/>
-          <w:sz w:val="24"/>
-          <w:szCs w:val="24"/>
-        </w:rPr>
-      </w:pPr>
-    </w:p>
-    <w:p>
-      <w:pPr>
-        <w:rPr>
-          <w:rFonts w:cstheme="minorHAnsi"/>
-          <w:color w:val="000000" w:themeColor="text1"/>
-          <w:sz w:val="24"/>
-          <w:szCs w:val="24"/>
-        </w:rPr>
-      </w:pPr>
-    </w:p>
-    <w:p>
-      <w:pPr>
-        <w:rPr>
-          <w:rFonts w:cstheme="minorHAnsi"/>
-          <w:color w:val="000000" w:themeColor="text1"/>
-          <w:sz w:val="24"/>
-          <w:szCs w:val="24"/>
-        </w:rPr>
-      </w:pPr>
-    </w:p>
-    <w:p>
-      <w:pPr>
-        <w:rPr>
-          <w:rFonts w:cstheme="minorHAnsi"/>
-          <w:color w:val="000000" w:themeColor="text1"/>
-          <w:sz w:val="24"/>
-          <w:szCs w:val="24"/>
-        </w:rPr>
-      </w:pPr>
-    </w:p>
-    <w:p>
-      <w:pPr>
-        <w:rPr>
-          <w:rFonts w:asciiTheme="majorHAnsi" w:hAnsiTheme="majorHAnsi" w:cstheme="majorHAnsi"/>
-          <w:sz w:val="32"/>
-          <w:szCs w:val="32"/>
-        </w:rPr>
-      </w:pPr>
-      <w:r>
-        <w:rPr>
-          <w:rFonts w:asciiTheme="majorHAnsi" w:hAnsiTheme="majorHAnsi" w:cstheme="majorHAnsi"/>
-          <w:sz w:val="32"/>
-          <w:szCs w:val="32"/>
-        </w:rPr>
-        <w:t>Justification des choix</w:t>
-      </w:r>
-      <w:r>
-        <w:rPr>
-          <w:rFonts w:asciiTheme="majorHAnsi" w:hAnsiTheme="majorHAnsi" w:cstheme="majorHAnsi"/>
-          <w:sz w:val="32"/>
-          <w:szCs w:val="32"/>
-        </w:rPr>
-        <w:t xml:space="preserve"> -</w:t>
-      </w:r>
-    </w:p>
-    <w:p>
-      <w:pPr>
-        <w:rPr>
-          <w:rFonts w:cstheme="minorHAnsi"/>
-          <w:color w:val="000000" w:themeColor="text1"/>
-          <w:sz w:val="24"/>
-          <w:szCs w:val="24"/>
-        </w:rPr>
-      </w:pPr>
-    </w:p>
-    <w:p>
-      <w:pPr>
-        <w:rPr>
-          <w:rFonts w:cstheme="minorHAnsi"/>
-          <w:color w:val="000000" w:themeColor="text1"/>
-          <w:sz w:val="24"/>
-          <w:szCs w:val="24"/>
-        </w:rPr>
-      </w:pPr>
-      <w:r>
-        <w:rPr>
-          <w:rFonts w:cstheme="minorHAnsi"/>
-          <w:color w:val="000000" w:themeColor="text1"/>
-          <w:sz w:val="24"/>
-          <w:szCs w:val="24"/>
-        </w:rPr>
-        <w:t xml:space="preserve">Coefficients not </w:t>
-      </w:r>
-      <w:proofErr w:type="spellStart"/>
-      <w:r>
-        <w:rPr>
-          <w:rFonts w:cstheme="minorHAnsi"/>
-          <w:color w:val="000000" w:themeColor="text1"/>
-          <w:sz w:val="24"/>
-          <w:szCs w:val="24"/>
-        </w:rPr>
-        <w:t>chosen</w:t>
-      </w:r>
-      <w:proofErr w:type="spellEnd"/>
-      <w:r>
-        <w:rPr>
-          <w:rFonts w:cstheme="minorHAnsi"/>
-          <w:color w:val="000000" w:themeColor="text1"/>
-          <w:sz w:val="24"/>
-          <w:szCs w:val="24"/>
-        </w:rPr>
-        <w:t xml:space="preserve"> </w:t>
-      </w:r>
-      <w:proofErr w:type="spellStart"/>
-      <w:r>
-        <w:rPr>
-          <w:rFonts w:cstheme="minorHAnsi"/>
-          <w:color w:val="000000" w:themeColor="text1"/>
-          <w:sz w:val="24"/>
-          <w:szCs w:val="24"/>
-        </w:rPr>
-        <w:t>yet</w:t>
-      </w:r>
-      <w:proofErr w:type="spellEnd"/>
-    </w:p>
-    <w:p>
-      <w:pPr>
-        <w:rPr>
-          <w:rFonts w:cstheme="minorHAnsi"/>
-          <w:color w:val="000000" w:themeColor="text1"/>
-          <w:sz w:val="24"/>
-          <w:szCs w:val="24"/>
-        </w:rPr>
-      </w:pPr>
-    </w:p>
-    <w:p>
-      <w:pPr>
-        <w:rPr>
-          <w:rFonts w:cstheme="minorHAnsi"/>
-          <w:color w:val="000000" w:themeColor="text1"/>
-          <w:sz w:val="24"/>
-          <w:szCs w:val="24"/>
-        </w:rPr>
-      </w:pPr>
-    </w:p>
-    <w:p>
-      <w:pPr>
-        <w:rPr>
-          <w:rFonts w:cstheme="minorHAnsi"/>
-          <w:color w:val="000000" w:themeColor="text1"/>
-          <w:sz w:val="24"/>
-          <w:szCs w:val="24"/>
-        </w:rPr>
-      </w:pPr>
-    </w:p>
-    <w:p>
-      <w:pPr>
-        <w:rPr>
-          <w:rFonts w:cstheme="minorHAnsi"/>
-          <w:color w:val="000000" w:themeColor="text1"/>
-          <w:sz w:val="24"/>
-          <w:szCs w:val="24"/>
-        </w:rPr>
-      </w:pPr>
-    </w:p>
-    <w:p>
-      <w:pPr>
-        <w:rPr>
-          <w:rFonts w:cstheme="minorHAnsi"/>
-          <w:color w:val="000000" w:themeColor="text1"/>
-          <w:sz w:val="24"/>
-          <w:szCs w:val="24"/>
-        </w:rPr>
-      </w:pPr>
-    </w:p>
-    <w:p>
-      <w:pPr>
-        <w:rPr>
-          <w:rFonts w:cstheme="minorHAnsi"/>
-          <w:color w:val="000000" w:themeColor="text1"/>
-          <w:sz w:val="24"/>
-          <w:szCs w:val="24"/>
-        </w:rPr>
-      </w:pPr>
-    </w:p>
-    <w:p>
-      <w:pPr>
-        <w:rPr>
-          <w:rFonts w:cstheme="minorHAnsi"/>
-          <w:color w:val="000000" w:themeColor="text1"/>
-          <w:sz w:val="24"/>
-          <w:szCs w:val="24"/>
-        </w:rPr>
-      </w:pPr>
-    </w:p>
-    <w:p>
-      <w:pPr>
-        <w:rPr>
-          <w:rFonts w:cstheme="minorHAnsi"/>
-          <w:color w:val="000000" w:themeColor="text1"/>
-          <w:sz w:val="24"/>
-          <w:szCs w:val="24"/>
-        </w:rPr>
-      </w:pPr>
-    </w:p>
-    <w:p>
-      <w:pPr>
-        <w:rPr>
-          <w:rFonts w:cstheme="minorHAnsi"/>
-          <w:color w:val="000000" w:themeColor="text1"/>
-          <w:sz w:val="24"/>
-          <w:szCs w:val="24"/>
-        </w:rPr>
-      </w:pPr>
-    </w:p>
-    <w:p>
-      <w:pPr>
-        <w:rPr>
-          <w:rFonts w:cstheme="minorHAnsi"/>
-          <w:color w:val="000000" w:themeColor="text1"/>
-          <w:sz w:val="24"/>
-          <w:szCs w:val="24"/>
-        </w:rPr>
-      </w:pPr>
-    </w:p>
-    <w:p>
-      <w:pPr>
-        <w:rPr>
-          <w:rFonts w:cstheme="minorHAnsi"/>
-          <w:color w:val="000000" w:themeColor="text1"/>
-          <w:sz w:val="24"/>
-          <w:szCs w:val="24"/>
-        </w:rPr>
-      </w:pPr>
-    </w:p>
-    <w:p>
-      <w:pPr>
-        <w:rPr>
-          <w:rFonts w:cstheme="minorHAnsi"/>
-          <w:color w:val="000000" w:themeColor="text1"/>
-          <w:sz w:val="24"/>
-          <w:szCs w:val="24"/>
-        </w:rPr>
-      </w:pPr>
-    </w:p>
-    <w:p>
-      <w:pPr>
-        <w:rPr>
-          <w:rFonts w:cstheme="minorHAnsi"/>
-          <w:color w:val="000000" w:themeColor="text1"/>
-          <w:sz w:val="24"/>
-          <w:szCs w:val="24"/>
-        </w:rPr>
-      </w:pPr>
-    </w:p>
-    <w:p>
-      <w:pPr>
-        <w:rPr>
-          <w:rFonts w:asciiTheme="majorHAnsi" w:hAnsiTheme="majorHAnsi" w:cstheme="majorHAnsi"/>
-          <w:color w:val="2E74B5" w:themeColor="accent5" w:themeShade="BF"/>
-          <w:sz w:val="40"/>
-          <w:szCs w:val="40"/>
-        </w:rPr>
-      </w:pPr>
-      <w:r>
-        <w:rPr>
-          <w:rFonts w:asciiTheme="majorHAnsi" w:hAnsiTheme="majorHAnsi" w:cstheme="majorHAnsi"/>
-          <w:color w:val="2E74B5" w:themeColor="accent5" w:themeShade="BF"/>
-          <w:sz w:val="40"/>
-          <w:szCs w:val="40"/>
-        </w:rPr>
-        <w:lastRenderedPageBreak/>
-        <w:t>I</w:t>
-      </w:r>
-      <w:r>
-        <w:rPr>
-          <w:rFonts w:asciiTheme="majorHAnsi" w:hAnsiTheme="majorHAnsi" w:cstheme="majorHAnsi"/>
-          <w:color w:val="2E74B5" w:themeColor="accent5" w:themeShade="BF"/>
-          <w:sz w:val="40"/>
-          <w:szCs w:val="40"/>
-        </w:rPr>
-        <w:t>I</w:t>
-      </w:r>
-      <w:r>
-        <w:rPr>
-          <w:rFonts w:asciiTheme="majorHAnsi" w:hAnsiTheme="majorHAnsi" w:cstheme="majorHAnsi"/>
-          <w:color w:val="2E74B5" w:themeColor="accent5" w:themeShade="BF"/>
-          <w:sz w:val="40"/>
-          <w:szCs w:val="40"/>
-        </w:rPr>
-        <w:t>I</w:t>
-      </w:r>
-      <w:r>
-        <w:rPr>
-          <w:rFonts w:asciiTheme="majorHAnsi" w:hAnsiTheme="majorHAnsi" w:cstheme="majorHAnsi"/>
-          <w:color w:val="2E74B5" w:themeColor="accent5" w:themeShade="BF"/>
-          <w:sz w:val="40"/>
-          <w:szCs w:val="40"/>
-        </w:rPr>
-        <w:t xml:space="preserve"> – </w:t>
-      </w:r>
-      <w:r>
-        <w:rPr>
-          <w:rFonts w:asciiTheme="majorHAnsi" w:hAnsiTheme="majorHAnsi" w:cstheme="majorHAnsi"/>
-          <w:color w:val="2E74B5" w:themeColor="accent5" w:themeShade="BF"/>
-          <w:sz w:val="40"/>
-          <w:szCs w:val="40"/>
-        </w:rPr>
-        <w:t>Problèmes rencontrés</w:t>
-      </w:r>
-      <w:r>
-        <w:rPr>
-          <w:rFonts w:asciiTheme="majorHAnsi" w:hAnsiTheme="majorHAnsi" w:cstheme="majorHAnsi"/>
-          <w:color w:val="2E74B5" w:themeColor="accent5" w:themeShade="BF"/>
-          <w:sz w:val="40"/>
-          <w:szCs w:val="40"/>
-        </w:rPr>
-        <w:t xml:space="preserve"> </w:t>
-      </w:r>
-      <w:r>
-        <w:rPr>
-          <w:rFonts w:asciiTheme="majorHAnsi" w:hAnsiTheme="majorHAnsi" w:cstheme="majorHAnsi"/>
-          <w:color w:val="2E74B5" w:themeColor="accent5" w:themeShade="BF"/>
-          <w:sz w:val="40"/>
-          <w:szCs w:val="40"/>
-        </w:rPr>
-        <w:t>:</w:t>
-      </w:r>
-    </w:p>
-    <w:p>
-      <w:pPr>
-        <w:rPr>
-          <w:rFonts w:asciiTheme="majorHAnsi" w:hAnsiTheme="majorHAnsi" w:cstheme="majorHAnsi"/>
-          <w:sz w:val="32"/>
-          <w:szCs w:val="32"/>
-        </w:rPr>
-      </w:pPr>
-      <w:r>
-        <w:rPr>
-          <w:rFonts w:asciiTheme="majorHAnsi" w:hAnsiTheme="majorHAnsi" w:cstheme="majorHAnsi"/>
-          <w:sz w:val="32"/>
-          <w:szCs w:val="32"/>
-        </w:rPr>
-        <w:t xml:space="preserve">Fonction </w:t>
-      </w:r>
-      <w:proofErr w:type="spellStart"/>
-      <w:r>
-        <w:rPr>
-          <w:rFonts w:asciiTheme="majorHAnsi" w:hAnsiTheme="majorHAnsi" w:cstheme="majorHAnsi"/>
-          <w:sz w:val="32"/>
-          <w:szCs w:val="32"/>
-        </w:rPr>
-        <w:t>eval</w:t>
-      </w:r>
-      <w:proofErr w:type="spellEnd"/>
-      <w:r>
-        <w:rPr>
-          <w:rFonts w:asciiTheme="majorHAnsi" w:hAnsiTheme="majorHAnsi" w:cstheme="majorHAnsi"/>
-          <w:sz w:val="32"/>
-          <w:szCs w:val="32"/>
-        </w:rPr>
-        <w:t xml:space="preserve"> -</w:t>
-      </w:r>
-    </w:p>
-    <w:p>
-      <w:pPr>
-        <w:rPr>
-          <w:rFonts w:cstheme="minorHAnsi"/>
-          <w:color w:val="000000" w:themeColor="text1"/>
-          <w:sz w:val="24"/>
-          <w:szCs w:val="24"/>
-        </w:rPr>
-      </w:pPr>
-    </w:p>
-    <w:p>
-      <w:pPr>
-        <w:rPr>
-          <w:rFonts w:cstheme="minorHAnsi"/>
-          <w:color w:val="000000" w:themeColor="text1"/>
-          <w:sz w:val="24"/>
-          <w:szCs w:val="24"/>
-        </w:rPr>
-      </w:pPr>
-      <w:r>
-        <w:rPr>
-          <w:rFonts w:cstheme="minorHAnsi"/>
-          <w:color w:val="000000" w:themeColor="text1"/>
-          <w:sz w:val="24"/>
-          <w:szCs w:val="24"/>
-        </w:rPr>
-        <w:t>Beaucoup de problèmes ont été rencontrés lors de la création et de la réalisation en python de cette fonction.</w:t>
-      </w:r>
-    </w:p>
-    <w:p>
-      <w:pPr>
-        <w:rPr>
-          <w:rFonts w:cstheme="minorHAnsi"/>
-          <w:color w:val="000000" w:themeColor="text1"/>
-          <w:sz w:val="24"/>
-          <w:szCs w:val="24"/>
-        </w:rPr>
-      </w:pPr>
-      <w:r>
-        <w:rPr>
-          <w:rFonts w:cstheme="minorHAnsi"/>
-          <w:color w:val="000000" w:themeColor="text1"/>
-          <w:sz w:val="24"/>
-          <w:szCs w:val="24"/>
-        </w:rPr>
-        <w:t>En effet,</w:t>
-      </w:r>
-      <w:r>
-        <w:rPr>
-          <w:rFonts w:cstheme="minorHAnsi"/>
-          <w:color w:val="000000" w:themeColor="text1"/>
-          <w:sz w:val="24"/>
-          <w:szCs w:val="24"/>
-        </w:rPr>
-        <w:t xml:space="preserve"> cette fonction est à la clé de la réussite de notre programme : il fallait donc trouver les paramètres optimaux pour cette dernière.</w:t>
-      </w:r>
-    </w:p>
-    <w:p>
-      <w:pPr>
-        <w:rPr>
-          <w:rFonts w:cstheme="minorHAnsi"/>
-          <w:color w:val="000000" w:themeColor="text1"/>
-          <w:sz w:val="24"/>
-          <w:szCs w:val="24"/>
-        </w:rPr>
-      </w:pPr>
-      <w:r>
-        <w:rPr>
-          <w:rFonts w:cstheme="minorHAnsi"/>
-          <w:color w:val="000000" w:themeColor="text1"/>
-          <w:sz w:val="24"/>
-          <w:szCs w:val="24"/>
-        </w:rPr>
-        <w:t xml:space="preserve">Très vite, nous avons pensé à 4 premiers paramètres : </w:t>
+        <w:t xml:space="preserve">Nous avons </w:t>
+      </w:r>
+      <w:r>
+        <w:rPr>
+          <w:rFonts w:cstheme="minorHAnsi"/>
+          <w:color w:val="000000" w:themeColor="text1"/>
+          <w:sz w:val="24"/>
+          <w:szCs w:val="24"/>
+        </w:rPr>
+        <w:t>décidé que les différents paramètres de la fonction d’évaluation seraient coefficientés de la manière suivante :</w:t>
       </w:r>
     </w:p>
     <w:p>
@@ -3165,6 +2290,1075 @@
           <w:sz w:val="24"/>
           <w:szCs w:val="24"/>
         </w:rPr>
+        <w:t>Le nombre de jetons alignés à l’horizontale, la verticale et en carré ont un poids de 1</w:t>
+      </w:r>
+    </w:p>
+    <w:p>
+      <w:pPr>
+        <w:pStyle w:val="Paragraphedeliste"/>
+        <w:numPr>
+          <w:ilvl w:val="0"/>
+          <w:numId w:val="2"/>
+        </w:numPr>
+        <w:rPr>
+          <w:rFonts w:cstheme="minorHAnsi"/>
+          <w:color w:val="000000" w:themeColor="text1"/>
+          <w:sz w:val="24"/>
+          <w:szCs w:val="24"/>
+        </w:rPr>
+      </w:pPr>
+      <w:r>
+        <w:rPr>
+          <w:rFonts w:cstheme="minorHAnsi"/>
+          <w:color w:val="000000" w:themeColor="text1"/>
+          <w:sz w:val="24"/>
+          <w:szCs w:val="24"/>
+        </w:rPr>
+        <w:t>Le nombre de jetons alignés en diagonale ont un poids de 2</w:t>
+      </w:r>
+    </w:p>
+    <w:p>
+      <w:pPr>
+        <w:pStyle w:val="Paragraphedeliste"/>
+        <w:numPr>
+          <w:ilvl w:val="0"/>
+          <w:numId w:val="2"/>
+        </w:numPr>
+        <w:rPr>
+          <w:rFonts w:cstheme="minorHAnsi"/>
+          <w:color w:val="000000" w:themeColor="text1"/>
+          <w:sz w:val="24"/>
+          <w:szCs w:val="24"/>
+        </w:rPr>
+      </w:pPr>
+      <w:r>
+        <w:rPr>
+          <w:rFonts w:cstheme="minorHAnsi"/>
+          <w:color w:val="000000" w:themeColor="text1"/>
+          <w:sz w:val="24"/>
+          <w:szCs w:val="24"/>
+        </w:rPr>
+        <w:t>La distance moyenne des jetons par rapport au centre donne un malus de poids 2</w:t>
+      </w:r>
+    </w:p>
+    <w:p>
+      <w:pPr>
+        <w:rPr>
+          <w:rFonts w:cstheme="minorHAnsi"/>
+          <w:color w:val="000000" w:themeColor="text1"/>
+          <w:sz w:val="24"/>
+          <w:szCs w:val="24"/>
+        </w:rPr>
+      </w:pPr>
+    </w:p>
+    <w:p>
+      <w:pPr>
+        <w:rPr>
+          <w:rFonts w:cstheme="minorHAnsi"/>
+          <w:color w:val="000000" w:themeColor="text1"/>
+          <w:sz w:val="24"/>
+          <w:szCs w:val="24"/>
+        </w:rPr>
+      </w:pPr>
+      <w:r>
+        <w:rPr>
+          <w:rFonts w:cstheme="minorHAnsi"/>
+          <w:color w:val="000000" w:themeColor="text1"/>
+          <w:sz w:val="24"/>
+          <w:szCs w:val="24"/>
+        </w:rPr>
+        <w:t>Mathématiquement, cela donne :</w:t>
+      </w:r>
+    </w:p>
+    <w:p>
+      <w:pPr>
+        <w:rPr>
+          <w:rFonts w:cstheme="minorHAnsi"/>
+          <w:color w:val="000000" w:themeColor="text1"/>
+          <w:sz w:val="24"/>
+          <w:szCs w:val="24"/>
+        </w:rPr>
+      </w:pPr>
+      <w:r>
+        <w:rPr>
+          <w:rFonts w:cstheme="minorHAnsi"/>
+          <w:color w:val="000000" w:themeColor="text1"/>
+          <w:sz w:val="24"/>
+          <w:szCs w:val="24"/>
+        </w:rPr>
+        <w:t>S</w:t>
+      </w:r>
+      <w:r>
+        <w:rPr>
+          <w:rFonts w:cstheme="minorHAnsi"/>
+          <w:color w:val="000000" w:themeColor="text1"/>
+          <w:sz w:val="24"/>
+          <w:szCs w:val="24"/>
+        </w:rPr>
+        <w:t>core = 1 x nombre max de jetons à l’horizontale + 1 x nombre max de jetons à la verticale + 1 x nombre max de jetons formant un carré + 2 x nombre max de jetons alignés en diagonale – 2 x distance moyenne des jetons par rapport au centre</w:t>
+      </w:r>
+    </w:p>
+    <w:p>
+      <w:pPr>
+        <w:rPr>
+          <w:rFonts w:cstheme="minorHAnsi"/>
+          <w:color w:val="000000" w:themeColor="text1"/>
+          <w:sz w:val="24"/>
+          <w:szCs w:val="24"/>
+        </w:rPr>
+      </w:pPr>
+    </w:p>
+    <w:p>
+      <w:pPr>
+        <w:rPr>
+          <w:rFonts w:cstheme="minorHAnsi"/>
+          <w:color w:val="000000" w:themeColor="text1"/>
+          <w:sz w:val="24"/>
+          <w:szCs w:val="24"/>
+        </w:rPr>
+      </w:pPr>
+      <w:r>
+        <w:rPr>
+          <w:rFonts w:cstheme="minorHAnsi"/>
+          <w:color w:val="000000" w:themeColor="text1"/>
+          <w:sz w:val="24"/>
+          <w:szCs w:val="24"/>
+        </w:rPr>
+        <w:t>Ainsi, sur la grille de jeu suivante, le score attribué au joueur bleu sera le suivant :</w:t>
+      </w:r>
+    </w:p>
+    <w:p>
+      <w:pPr>
+        <w:rPr>
+          <w:rFonts w:cstheme="minorHAnsi"/>
+          <w:color w:val="000000" w:themeColor="text1"/>
+          <w:sz w:val="24"/>
+          <w:szCs w:val="24"/>
+        </w:rPr>
+      </w:pPr>
+      <w:r>
+        <w:rPr>
+          <w:rFonts w:cstheme="minorHAnsi"/>
+          <w:noProof/>
+          <w:color w:val="000000" w:themeColor="text1"/>
+          <w:sz w:val="24"/>
+          <w:szCs w:val="24"/>
+        </w:rPr>
+        <mc:AlternateContent>
+          <mc:Choice Requires="wps">
+            <w:drawing>
+              <wp:anchor distT="0" distB="0" distL="114300" distR="114300" simplePos="0" relativeHeight="251677696" behindDoc="1" locked="0" layoutInCell="1" allowOverlap="1" wp14:anchorId="67C1A050" wp14:editId="0A5D6DC5">
+                <wp:simplePos x="0" y="0"/>
+                <wp:positionH relativeFrom="margin">
+                  <wp:posOffset>1587923</wp:posOffset>
+                </wp:positionH>
+                <wp:positionV relativeFrom="paragraph">
+                  <wp:posOffset>207010</wp:posOffset>
+                </wp:positionV>
+                <wp:extent cx="2548043" cy="2336800"/>
+                <wp:effectExtent l="0" t="0" r="24130" b="25400"/>
+                <wp:wrapNone/>
+                <wp:docPr id="18" name="Rectangle : coins arrondis 18"/>
+                <wp:cNvGraphicFramePr/>
+                <a:graphic xmlns:a="http://schemas.openxmlformats.org/drawingml/2006/main">
+                  <a:graphicData uri="http://schemas.microsoft.com/office/word/2010/wordprocessingShape">
+                    <wps:wsp>
+                      <wps:cNvSpPr/>
+                      <wps:spPr>
+                        <a:xfrm flipH="1">
+                          <a:off x="0" y="0"/>
+                          <a:ext cx="2548043" cy="2336800"/>
+                        </a:xfrm>
+                        <a:prstGeom prst="roundRect">
+                          <a:avLst/>
+                        </a:prstGeom>
+                        <a:solidFill>
+                          <a:srgbClr val="1E1E1E"/>
+                        </a:solidFill>
+                      </wps:spPr>
+                      <wps:style>
+                        <a:lnRef idx="2">
+                          <a:schemeClr val="accent1">
+                            <a:shade val="50000"/>
+                          </a:schemeClr>
+                        </a:lnRef>
+                        <a:fillRef idx="1">
+                          <a:schemeClr val="accent1"/>
+                        </a:fillRef>
+                        <a:effectRef idx="0">
+                          <a:schemeClr val="accent1"/>
+                        </a:effectRef>
+                        <a:fontRef idx="minor">
+                          <a:schemeClr val="lt1"/>
+                        </a:fontRef>
+                      </wps:style>
+                      <wps:txbx>
+                        <w:txbxContent>
+                          <w:p>
+                            <w:pPr>
+                              <w:jc w:val="center"/>
+                            </w:pPr>
+                          </w:p>
+                        </w:txbxContent>
+                      </wps:txbx>
+                      <wps:bodyPr rot="0" spcFirstLastPara="0" vertOverflow="overflow" horzOverflow="overflow" vert="horz" wrap="square" lIns="91440" tIns="45720" rIns="91440" bIns="45720" numCol="1" spcCol="0" rtlCol="0" fromWordArt="0" anchor="ctr" anchorCtr="0" forceAA="0" compatLnSpc="1">
+                        <a:prstTxWarp prst="textNoShape">
+                          <a:avLst/>
+                        </a:prstTxWarp>
+                        <a:noAutofit/>
+                      </wps:bodyPr>
+                    </wps:wsp>
+                  </a:graphicData>
+                </a:graphic>
+                <wp14:sizeRelH relativeFrom="margin">
+                  <wp14:pctWidth>0</wp14:pctWidth>
+                </wp14:sizeRelH>
+                <wp14:sizeRelV relativeFrom="margin">
+                  <wp14:pctHeight>0</wp14:pctHeight>
+                </wp14:sizeRelV>
+              </wp:anchor>
+            </w:drawing>
+          </mc:Choice>
+          <mc:Fallback>
+            <w:pict>
+              <v:roundrect w14:anchorId="67C1A050" id="Rectangle : coins arrondis 18" o:spid="_x0000_s1026" style="position:absolute;margin-left:125.05pt;margin-top:16.3pt;width:200.65pt;height:184pt;flip:x;z-index:-251638784;visibility:visible;mso-wrap-style:square;mso-width-percent:0;mso-height-percent:0;mso-wrap-distance-left:9pt;mso-wrap-distance-top:0;mso-wrap-distance-right:9pt;mso-wrap-distance-bottom:0;mso-position-horizontal:absolute;mso-position-horizontal-relative:margin;mso-position-vertical:absolute;mso-position-vertical-relative:text;mso-width-percent:0;mso-height-percent:0;mso-width-relative:margin;mso-height-relative:margin;v-text-anchor:middle" arcsize="10923f" o:gfxdata="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" fillcolor="#1e1e1e" strokecolor="#1f3763 [1604]" strokeweight="1pt">
+                <v:stroke joinstyle="miter"/>
+                <v:textbox>
+                  <w:txbxContent>
+                    <w:p>
+                      <w:pPr>
+                        <w:jc w:val="center"/>
+                      </w:pPr>
+                    </w:p>
+                  </w:txbxContent>
+                </v:textbox>
+                <w10:wrap anchorx="margin"/>
+              </v:roundrect>
+            </w:pict>
+          </mc:Fallback>
+        </mc:AlternateContent>
+      </w:r>
+      <w:r>
+        <w:rPr>
+          <w:rFonts w:cstheme="minorHAnsi"/>
+          <w:color w:val="000000" w:themeColor="text1"/>
+          <w:sz w:val="24"/>
+          <w:szCs w:val="24"/>
+        </w:rPr>
+        <w:t xml:space="preserve">Score = 1 x 1 + 1 x 3 + 1 x 1 + 2 x 1 – 2 x ((0 + 1 + 2) / 3) = </w:t>
+      </w:r>
+      <w:r>
+        <w:rPr>
+          <w:rFonts w:cstheme="minorHAnsi"/>
+          <w:color w:val="000000" w:themeColor="text1"/>
+          <w:sz w:val="24"/>
+          <w:szCs w:val="24"/>
+        </w:rPr>
+        <w:t>5</w:t>
+      </w:r>
+    </w:p>
+    <w:p>
+      <w:pPr>
+        <w:jc w:val="center"/>
+        <w:rPr>
+          <w:rFonts w:cstheme="minorHAnsi"/>
+          <w:color w:val="000000" w:themeColor="text1"/>
+          <w:sz w:val="24"/>
+          <w:szCs w:val="24"/>
+        </w:rPr>
+      </w:pPr>
+      <w:r>
+        <w:rPr>
+          <w:noProof/>
+        </w:rPr>
+        <w:drawing>
+          <wp:inline distT="0" distB="0" distL="0" distR="0" wp14:anchorId="331ABFD3" wp14:editId="5B53DF3A">
+            <wp:extent cx="2142066" cy="2142066"/>
+            <wp:effectExtent l="0" t="0" r="0" b="0"/>
+            <wp:docPr id="4" name="Image 4"/>
+            <wp:cNvGraphicFramePr>
+              <a:graphicFrameLocks xmlns:a="http://schemas.openxmlformats.org/drawingml/2006/main" noChangeAspect="1"/>
+            </wp:cNvGraphicFramePr>
+            <a:graphic xmlns:a="http://schemas.openxmlformats.org/drawingml/2006/main">
+              <a:graphicData uri="http://schemas.openxmlformats.org/drawingml/2006/picture">
+                <pic:pic xmlns:pic="http://schemas.openxmlformats.org/drawingml/2006/picture">
+                  <pic:nvPicPr>
+                    <pic:cNvPr id="1" name=""/>
+                    <pic:cNvPicPr/>
+                  </pic:nvPicPr>
+                  <pic:blipFill>
+                    <a:blip r:embed="rId8"/>
+                    <a:stretch>
+                      <a:fillRect/>
+                    </a:stretch>
+                  </pic:blipFill>
+                  <pic:spPr>
+                    <a:xfrm>
+                      <a:off x="0" y="0"/>
+                      <a:ext cx="2142066" cy="2142066"/>
+                    </a:xfrm>
+                    <a:prstGeom prst="rect">
+                      <a:avLst/>
+                    </a:prstGeom>
+                  </pic:spPr>
+                </pic:pic>
+              </a:graphicData>
+            </a:graphic>
+          </wp:inline>
+        </w:drawing>
+      </w:r>
+    </w:p>
+    <w:p>
+      <w:pPr>
+        <w:rPr>
+          <w:rFonts w:cstheme="minorHAnsi"/>
+          <w:color w:val="000000" w:themeColor="text1"/>
+          <w:sz w:val="24"/>
+          <w:szCs w:val="24"/>
+        </w:rPr>
+      </w:pPr>
+      <w:r>
+        <w:rPr>
+          <w:rFonts w:cstheme="minorHAnsi"/>
+          <w:color w:val="000000" w:themeColor="text1"/>
+          <w:sz w:val="24"/>
+          <w:szCs w:val="24"/>
+        </w:rPr>
+        <w:t>Et le score total attribué à la situation sera égal au score attribué à la position des jetons du joueur bleu auquel on soustraira celui attribué à la position des jetons du joueur rouge.</w:t>
+      </w:r>
+    </w:p>
+    <w:p>
+      <w:pPr>
+        <w:rPr>
+          <w:rFonts w:cstheme="minorHAnsi"/>
+          <w:color w:val="000000" w:themeColor="text1"/>
+          <w:sz w:val="24"/>
+          <w:szCs w:val="24"/>
+        </w:rPr>
+      </w:pPr>
+      <w:r>
+        <w:rPr>
+          <w:rFonts w:cstheme="minorHAnsi"/>
+          <w:color w:val="000000" w:themeColor="text1"/>
+          <w:sz w:val="24"/>
+          <w:szCs w:val="24"/>
+        </w:rPr>
+        <w:t>Dans la situation illustrée ci-dessus, le score total sera donc calculé de la manière suivante :</w:t>
+      </w:r>
+    </w:p>
+    <w:p>
+      <w:pPr>
+        <w:rPr>
+          <w:rFonts w:cstheme="minorHAnsi"/>
+          <w:color w:val="000000" w:themeColor="text1"/>
+          <w:sz w:val="24"/>
+          <w:szCs w:val="24"/>
+        </w:rPr>
+      </w:pPr>
+      <w:r>
+        <w:rPr>
+          <w:rFonts w:cstheme="minorHAnsi"/>
+          <w:color w:val="000000" w:themeColor="text1"/>
+          <w:sz w:val="24"/>
+          <w:szCs w:val="24"/>
+        </w:rPr>
+        <w:t>Score = Score_bleu – Score_rouge</w:t>
+      </w:r>
+    </w:p>
+    <w:p>
+      <w:pPr>
+        <w:pStyle w:val="Paragraphedeliste"/>
+        <w:numPr>
+          <w:ilvl w:val="0"/>
+          <w:numId w:val="3"/>
+        </w:numPr>
+        <w:rPr>
+          <w:rFonts w:cstheme="minorHAnsi"/>
+          <w:color w:val="000000" w:themeColor="text1"/>
+          <w:sz w:val="24"/>
+          <w:szCs w:val="24"/>
+        </w:rPr>
+      </w:pPr>
+      <w:r>
+        <w:rPr>
+          <w:rFonts w:cstheme="minorHAnsi"/>
+          <w:color w:val="000000" w:themeColor="text1"/>
+          <w:sz w:val="24"/>
+          <w:szCs w:val="24"/>
+        </w:rPr>
+        <w:t xml:space="preserve">Score = 5 - (1 x 1 + 1 x 1 + 1 x 1 + 2 x 3 – 2 x ((1 + 1 + </w:t>
+      </w:r>
+      <m:oMath>
+        <m:r>
+          <w:rPr>
+            <w:rFonts w:ascii="Cambria Math" w:hAnsi="Cambria Math" w:cstheme="minorHAnsi"/>
+            <w:color w:val="000000" w:themeColor="text1"/>
+            <w:sz w:val="24"/>
+            <w:szCs w:val="24"/>
+          </w:rPr>
+          <m:t>√5</m:t>
+        </m:r>
+      </m:oMath>
+      <w:r>
+        <w:rPr>
+          <w:rFonts w:cstheme="minorHAnsi"/>
+          <w:color w:val="000000" w:themeColor="text1"/>
+          <w:sz w:val="24"/>
+          <w:szCs w:val="24"/>
+        </w:rPr>
+        <w:t>) / 3)</w:t>
+      </w:r>
+    </w:p>
+    <w:p>
+      <w:pPr>
+        <w:rPr>
+          <w:rFonts w:cstheme="minorHAnsi"/>
+          <w:color w:val="000000" w:themeColor="text1"/>
+          <w:sz w:val="24"/>
+          <w:szCs w:val="24"/>
+        </w:rPr>
+      </w:pPr>
+      <w:r>
+        <w:rPr>
+          <w:rFonts w:cstheme="minorHAnsi"/>
+          <w:color w:val="000000" w:themeColor="text1"/>
+          <w:sz w:val="24"/>
+          <w:szCs w:val="24"/>
+        </w:rPr>
+        <w:t xml:space="preserve">                        = </w:t>
+      </w:r>
+      <w:r>
+        <w:rPr>
+          <w:rFonts w:cstheme="minorHAnsi"/>
+          <w:color w:val="000000" w:themeColor="text1"/>
+          <w:sz w:val="24"/>
+          <w:szCs w:val="24"/>
+        </w:rPr>
+        <w:t>5 – 6,186 = - 1,186</w:t>
+      </w:r>
+    </w:p>
+    <w:p>
+      <w:pPr>
+        <w:rPr>
+          <w:rFonts w:asciiTheme="majorHAnsi" w:hAnsiTheme="majorHAnsi" w:cstheme="majorHAnsi"/>
+          <w:sz w:val="32"/>
+          <w:szCs w:val="32"/>
+        </w:rPr>
+      </w:pPr>
+      <w:r>
+        <w:rPr>
+          <w:rFonts w:asciiTheme="majorHAnsi" w:hAnsiTheme="majorHAnsi" w:cstheme="majorHAnsi"/>
+          <w:sz w:val="32"/>
+          <w:szCs w:val="32"/>
+        </w:rPr>
+        <w:lastRenderedPageBreak/>
+        <w:t>Justification des choix</w:t>
+      </w:r>
+      <w:r>
+        <w:rPr>
+          <w:rFonts w:asciiTheme="majorHAnsi" w:hAnsiTheme="majorHAnsi" w:cstheme="majorHAnsi"/>
+          <w:sz w:val="32"/>
+          <w:szCs w:val="32"/>
+        </w:rPr>
+        <w:t xml:space="preserve"> -</w:t>
+      </w:r>
+    </w:p>
+    <w:p>
+      <w:pPr>
+        <w:rPr>
+          <w:rFonts w:cstheme="minorHAnsi"/>
+          <w:color w:val="000000" w:themeColor="text1"/>
+          <w:sz w:val="24"/>
+          <w:szCs w:val="24"/>
+        </w:rPr>
+      </w:pPr>
+    </w:p>
+    <w:p>
+      <w:pPr>
+        <w:rPr>
+          <w:rFonts w:cstheme="minorHAnsi"/>
+          <w:color w:val="000000" w:themeColor="text1"/>
+          <w:sz w:val="24"/>
+          <w:szCs w:val="24"/>
+        </w:rPr>
+      </w:pPr>
+      <w:r>
+        <w:rPr>
+          <w:rFonts w:cstheme="minorHAnsi"/>
+          <w:color w:val="000000" w:themeColor="text1"/>
+          <w:sz w:val="24"/>
+          <w:szCs w:val="24"/>
+        </w:rPr>
+        <w:t xml:space="preserve">Nous avons arbitrairement choisi les coefficients évoqués précédemment en fonction de ce que nous avons pu tirer des quelques parties jouées entre les membres de l’équipe. </w:t>
+      </w:r>
+    </w:p>
+    <w:p>
+      <w:pPr>
+        <w:rPr>
+          <w:rFonts w:cstheme="minorHAnsi"/>
+          <w:color w:val="000000" w:themeColor="text1"/>
+          <w:sz w:val="24"/>
+          <w:szCs w:val="24"/>
+        </w:rPr>
+      </w:pPr>
+      <w:r>
+        <w:rPr>
+          <w:rFonts w:cstheme="minorHAnsi"/>
+          <w:color w:val="000000" w:themeColor="text1"/>
+          <w:sz w:val="24"/>
+          <w:szCs w:val="24"/>
+        </w:rPr>
+        <w:t>Pour les paramètres de la fonction déterminés en premier (nombre de jetons alignés à l’horizontale, à la verticale, en position carré), nous avons pensé qu’un poids de 1 serait une bonne référence pour être à même de choisir les poids des autres paramètres de la fonction</w:t>
+      </w:r>
+      <w:r>
+        <w:rPr>
+          <w:rFonts w:cstheme="minorHAnsi"/>
+          <w:color w:val="000000" w:themeColor="text1"/>
+          <w:sz w:val="24"/>
+          <w:szCs w:val="24"/>
+        </w:rPr>
+        <w:t>.</w:t>
+      </w:r>
+    </w:p>
+    <w:p>
+      <w:pPr>
+        <w:rPr>
+          <w:rFonts w:cstheme="minorHAnsi"/>
+          <w:color w:val="000000" w:themeColor="text1"/>
+          <w:sz w:val="24"/>
+          <w:szCs w:val="24"/>
+        </w:rPr>
+      </w:pPr>
+    </w:p>
+    <w:p>
+      <w:pPr>
+        <w:rPr>
+          <w:rFonts w:cstheme="minorHAnsi"/>
+          <w:color w:val="000000" w:themeColor="text1"/>
+          <w:sz w:val="24"/>
+          <w:szCs w:val="24"/>
+        </w:rPr>
+      </w:pPr>
+      <w:r>
+        <w:rPr>
+          <w:rFonts w:cstheme="minorHAnsi"/>
+          <w:color w:val="000000" w:themeColor="text1"/>
+          <w:sz w:val="24"/>
+          <w:szCs w:val="24"/>
+        </w:rPr>
+        <w:t xml:space="preserve">Par exemple, </w:t>
+      </w:r>
+      <w:r>
+        <w:rPr>
+          <w:rFonts w:cstheme="minorHAnsi"/>
+          <w:color w:val="000000" w:themeColor="text1"/>
+          <w:sz w:val="24"/>
+          <w:szCs w:val="24"/>
+        </w:rPr>
+        <w:t>le nombrer de jetons alignés en diagonale</w:t>
+      </w:r>
+      <w:r>
+        <w:rPr>
+          <w:rFonts w:cstheme="minorHAnsi"/>
+          <w:color w:val="000000" w:themeColor="text1"/>
+          <w:sz w:val="24"/>
+          <w:szCs w:val="24"/>
+        </w:rPr>
+        <w:t>. N</w:t>
+      </w:r>
+      <w:r>
+        <w:rPr>
+          <w:rFonts w:cstheme="minorHAnsi"/>
+          <w:color w:val="000000" w:themeColor="text1"/>
+          <w:sz w:val="24"/>
+          <w:szCs w:val="24"/>
+        </w:rPr>
+        <w:t xml:space="preserve">ous avons jugé bon de </w:t>
+      </w:r>
+      <w:r>
+        <w:rPr>
+          <w:rFonts w:cstheme="minorHAnsi"/>
+          <w:color w:val="000000" w:themeColor="text1"/>
+          <w:sz w:val="24"/>
+          <w:szCs w:val="24"/>
+        </w:rPr>
+        <w:t xml:space="preserve">favoriser ce paramètre </w:t>
+      </w:r>
+      <w:r>
+        <w:rPr>
+          <w:rFonts w:cstheme="minorHAnsi"/>
+          <w:color w:val="000000" w:themeColor="text1"/>
+          <w:sz w:val="24"/>
+          <w:szCs w:val="24"/>
+        </w:rPr>
+        <w:t>car nous estimons</w:t>
+      </w:r>
+      <w:r>
+        <w:rPr>
+          <w:rFonts w:cstheme="minorHAnsi"/>
+          <w:color w:val="000000" w:themeColor="text1"/>
+          <w:sz w:val="24"/>
+          <w:szCs w:val="24"/>
+        </w:rPr>
+        <w:t xml:space="preserve"> (après examen de certaines parties)</w:t>
+      </w:r>
+      <w:r>
+        <w:rPr>
+          <w:rFonts w:cstheme="minorHAnsi"/>
+          <w:color w:val="000000" w:themeColor="text1"/>
+          <w:sz w:val="24"/>
+          <w:szCs w:val="24"/>
+        </w:rPr>
+        <w:t xml:space="preserve"> qu’une position où le joueur possède plusieurs jetons en diagonale est </w:t>
+      </w:r>
+      <w:r>
+        <w:rPr>
+          <w:rFonts w:cstheme="minorHAnsi"/>
+          <w:color w:val="000000" w:themeColor="text1"/>
+          <w:sz w:val="24"/>
+          <w:szCs w:val="24"/>
+        </w:rPr>
+        <w:t xml:space="preserve">bien </w:t>
+      </w:r>
+      <w:r>
+        <w:rPr>
+          <w:rFonts w:cstheme="minorHAnsi"/>
+          <w:color w:val="000000" w:themeColor="text1"/>
+          <w:sz w:val="24"/>
+          <w:szCs w:val="24"/>
+        </w:rPr>
+        <w:t>plus avantageuse qu’une autre.</w:t>
+      </w:r>
+    </w:p>
+    <w:p>
+      <w:pPr>
+        <w:rPr>
+          <w:rFonts w:cstheme="minorHAnsi"/>
+          <w:color w:val="000000" w:themeColor="text1"/>
+          <w:sz w:val="24"/>
+          <w:szCs w:val="24"/>
+        </w:rPr>
+      </w:pPr>
+      <w:r>
+        <w:rPr>
+          <w:rFonts w:cstheme="minorHAnsi"/>
+          <w:color w:val="000000" w:themeColor="text1"/>
+          <w:sz w:val="24"/>
+          <w:szCs w:val="24"/>
+        </w:rPr>
+        <w:t>La distance moyenne des jetons par rapport au centre de la grille nous semblait également un élément de jeu important à prendre en compte pour pouvoir gagner une partie : plus les jetons d’un joueur étaient regroupés vers le centre, plus ce dernier tendait à avoir l’avantage.</w:t>
+      </w:r>
+    </w:p>
+    <w:p>
+      <w:pPr>
+        <w:rPr>
+          <w:rFonts w:cstheme="minorHAnsi"/>
+          <w:color w:val="000000" w:themeColor="text1"/>
+          <w:sz w:val="24"/>
+          <w:szCs w:val="24"/>
+        </w:rPr>
+      </w:pPr>
+      <w:r>
+        <w:rPr>
+          <w:rFonts w:cstheme="minorHAnsi"/>
+          <w:noProof/>
+          <w:color w:val="000000" w:themeColor="text1"/>
+          <w:sz w:val="24"/>
+          <w:szCs w:val="24"/>
+        </w:rPr>
+        <mc:AlternateContent>
+          <mc:Choice Requires="wps">
+            <w:drawing>
+              <wp:anchor distT="0" distB="0" distL="114300" distR="114300" simplePos="0" relativeHeight="251679744" behindDoc="1" locked="0" layoutInCell="1" allowOverlap="1" wp14:anchorId="7633C610" wp14:editId="33AF0B3F">
+                <wp:simplePos x="0" y="0"/>
+                <wp:positionH relativeFrom="margin">
+                  <wp:posOffset>1606127</wp:posOffset>
+                </wp:positionH>
+                <wp:positionV relativeFrom="paragraph">
+                  <wp:posOffset>203835</wp:posOffset>
+                </wp:positionV>
+                <wp:extent cx="2547620" cy="2336800"/>
+                <wp:effectExtent l="0" t="0" r="24130" b="25400"/>
+                <wp:wrapNone/>
+                <wp:docPr id="19" name="Rectangle : coins arrondis 19"/>
+                <wp:cNvGraphicFramePr/>
+                <a:graphic xmlns:a="http://schemas.openxmlformats.org/drawingml/2006/main">
+                  <a:graphicData uri="http://schemas.microsoft.com/office/word/2010/wordprocessingShape">
+                    <wps:wsp>
+                      <wps:cNvSpPr/>
+                      <wps:spPr>
+                        <a:xfrm flipH="1">
+                          <a:off x="0" y="0"/>
+                          <a:ext cx="2547620" cy="2336800"/>
+                        </a:xfrm>
+                        <a:prstGeom prst="roundRect">
+                          <a:avLst/>
+                        </a:prstGeom>
+                        <a:solidFill>
+                          <a:srgbClr val="1E1E1E"/>
+                        </a:solidFill>
+                      </wps:spPr>
+                      <wps:style>
+                        <a:lnRef idx="2">
+                          <a:schemeClr val="accent1">
+                            <a:shade val="50000"/>
+                          </a:schemeClr>
+                        </a:lnRef>
+                        <a:fillRef idx="1">
+                          <a:schemeClr val="accent1"/>
+                        </a:fillRef>
+                        <a:effectRef idx="0">
+                          <a:schemeClr val="accent1"/>
+                        </a:effectRef>
+                        <a:fontRef idx="minor">
+                          <a:schemeClr val="lt1"/>
+                        </a:fontRef>
+                      </wps:style>
+                      <wps:txbx>
+                        <w:txbxContent>
+                          <w:p>
+                            <w:pPr>
+                              <w:jc w:val="center"/>
+                            </w:pPr>
+                          </w:p>
+                        </w:txbxContent>
+                      </wps:txbx>
+                      <wps:bodyPr rot="0" spcFirstLastPara="0" vertOverflow="overflow" horzOverflow="overflow" vert="horz" wrap="square" lIns="91440" tIns="45720" rIns="91440" bIns="45720" numCol="1" spcCol="0" rtlCol="0" fromWordArt="0" anchor="ctr" anchorCtr="0" forceAA="0" compatLnSpc="1">
+                        <a:prstTxWarp prst="textNoShape">
+                          <a:avLst/>
+                        </a:prstTxWarp>
+                        <a:noAutofit/>
+                      </wps:bodyPr>
+                    </wps:wsp>
+                  </a:graphicData>
+                </a:graphic>
+                <wp14:sizeRelH relativeFrom="margin">
+                  <wp14:pctWidth>0</wp14:pctWidth>
+                </wp14:sizeRelH>
+                <wp14:sizeRelV relativeFrom="margin">
+                  <wp14:pctHeight>0</wp14:pctHeight>
+                </wp14:sizeRelV>
+              </wp:anchor>
+            </w:drawing>
+          </mc:Choice>
+          <mc:Fallback>
+            <w:pict>
+              <v:roundrect w14:anchorId="7633C610" id="Rectangle : coins arrondis 19" o:spid="_x0000_s1027" style="position:absolute;margin-left:126.45pt;margin-top:16.05pt;width:200.6pt;height:184pt;flip:x;z-index:-251636736;visibility:visible;mso-wrap-style:square;mso-width-percent:0;mso-height-percent:0;mso-wrap-distance-left:9pt;mso-wrap-distance-top:0;mso-wrap-distance-right:9pt;mso-wrap-distance-bottom:0;mso-position-horizontal:absolute;mso-position-horizontal-relative:margin;mso-position-vertical:absolute;mso-position-vertical-relative:text;mso-width-percent:0;mso-height-percent:0;mso-width-relative:margin;mso-height-relative:margin;v-text-anchor:middle" arcsize="10923f" o:gfxdata="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" fillcolor="#1e1e1e" strokecolor="#1f3763 [1604]" strokeweight="1pt">
+                <v:stroke joinstyle="miter"/>
+                <v:textbox>
+                  <w:txbxContent>
+                    <w:p>
+                      <w:pPr>
+                        <w:jc w:val="center"/>
+                      </w:pPr>
+                    </w:p>
+                  </w:txbxContent>
+                </v:textbox>
+                <w10:wrap anchorx="margin"/>
+              </v:roundrect>
+            </w:pict>
+          </mc:Fallback>
+        </mc:AlternateContent>
+      </w:r>
+    </w:p>
+    <w:p>
+      <w:pPr>
+        <w:jc w:val="center"/>
+        <w:rPr>
+          <w:rFonts w:cstheme="minorHAnsi"/>
+          <w:color w:val="000000" w:themeColor="text1"/>
+          <w:sz w:val="24"/>
+          <w:szCs w:val="24"/>
+        </w:rPr>
+      </w:pPr>
+      <w:r>
+        <w:rPr>
+          <w:noProof/>
+        </w:rPr>
+        <w:drawing>
+          <wp:inline distT="0" distB="0" distL="0" distR="0" wp14:anchorId="1077EB01" wp14:editId="637F4B32">
+            <wp:extent cx="2142066" cy="2142066"/>
+            <wp:effectExtent l="0" t="0" r="0" b="0"/>
+            <wp:docPr id="8" name="Image 8"/>
+            <wp:cNvGraphicFramePr>
+              <a:graphicFrameLocks xmlns:a="http://schemas.openxmlformats.org/drawingml/2006/main" noChangeAspect="1"/>
+            </wp:cNvGraphicFramePr>
+            <a:graphic xmlns:a="http://schemas.openxmlformats.org/drawingml/2006/main">
+              <a:graphicData uri="http://schemas.openxmlformats.org/drawingml/2006/picture">
+                <pic:pic xmlns:pic="http://schemas.openxmlformats.org/drawingml/2006/picture">
+                  <pic:nvPicPr>
+                    <pic:cNvPr id="1" name=""/>
+                    <pic:cNvPicPr/>
+                  </pic:nvPicPr>
+                  <pic:blipFill>
+                    <a:blip r:embed="rId8"/>
+                    <a:stretch>
+                      <a:fillRect/>
+                    </a:stretch>
+                  </pic:blipFill>
+                  <pic:spPr>
+                    <a:xfrm>
+                      <a:off x="0" y="0"/>
+                      <a:ext cx="2145321" cy="2145321"/>
+                    </a:xfrm>
+                    <a:prstGeom prst="rect">
+                      <a:avLst/>
+                    </a:prstGeom>
+                  </pic:spPr>
+                </pic:pic>
+              </a:graphicData>
+            </a:graphic>
+          </wp:inline>
+        </w:drawing>
+      </w:r>
+    </w:p>
+    <w:p>
+      <w:pPr>
+        <w:rPr>
+          <w:rFonts w:cstheme="minorHAnsi"/>
+          <w:color w:val="000000" w:themeColor="text1"/>
+          <w:sz w:val="24"/>
+          <w:szCs w:val="24"/>
+        </w:rPr>
+      </w:pPr>
+    </w:p>
+    <w:p>
+      <w:pPr>
+        <w:rPr>
+          <w:rFonts w:cstheme="minorHAnsi"/>
+          <w:color w:val="000000" w:themeColor="text1"/>
+          <w:sz w:val="24"/>
+          <w:szCs w:val="24"/>
+        </w:rPr>
+      </w:pPr>
+      <w:r>
+        <w:rPr>
+          <w:rFonts w:cstheme="minorHAnsi"/>
+          <w:color w:val="000000" w:themeColor="text1"/>
+          <w:sz w:val="24"/>
+          <w:szCs w:val="24"/>
+        </w:rPr>
+        <w:t>Ainsi, dans cette situation montrée précédemment, on a pu voir que la situation du joueur rouge était considérée comme meilleure que celle du joueur bleu (car le score total obtenu du point de vue du jouer bleu est négatif). Cela vient en majorité du fait qu’un alignement de plusieurs jetons en diagonale est considéré plus bénéfique qu’un autre alignement du même nombre de jetons.</w:t>
+      </w:r>
+    </w:p>
+    <w:p>
+      <w:pPr>
+        <w:rPr>
+          <w:rFonts w:cstheme="minorHAnsi"/>
+          <w:color w:val="000000" w:themeColor="text1"/>
+          <w:sz w:val="24"/>
+          <w:szCs w:val="24"/>
+        </w:rPr>
+      </w:pPr>
+    </w:p>
+    <w:p>
+      <w:pPr>
+        <w:rPr>
+          <w:rFonts w:cstheme="minorHAnsi"/>
+          <w:color w:val="000000" w:themeColor="text1"/>
+          <w:sz w:val="24"/>
+          <w:szCs w:val="24"/>
+        </w:rPr>
+      </w:pPr>
+    </w:p>
+    <w:p>
+      <w:pPr>
+        <w:rPr>
+          <w:rFonts w:cstheme="minorHAnsi"/>
+          <w:color w:val="000000" w:themeColor="text1"/>
+          <w:sz w:val="24"/>
+          <w:szCs w:val="24"/>
+        </w:rPr>
+      </w:pPr>
+    </w:p>
+    <w:p>
+      <w:pPr>
+        <w:rPr>
+          <w:rFonts w:cstheme="minorHAnsi"/>
+          <w:color w:val="000000" w:themeColor="text1"/>
+          <w:sz w:val="24"/>
+          <w:szCs w:val="24"/>
+        </w:rPr>
+      </w:pPr>
+    </w:p>
+    <w:p>
+      <w:pPr>
+        <w:rPr>
+          <w:rFonts w:asciiTheme="majorHAnsi" w:hAnsiTheme="majorHAnsi" w:cstheme="majorHAnsi"/>
+          <w:color w:val="2E74B5" w:themeColor="accent5" w:themeShade="BF"/>
+          <w:sz w:val="40"/>
+          <w:szCs w:val="40"/>
+        </w:rPr>
+      </w:pPr>
+      <w:r>
+        <w:rPr>
+          <w:rFonts w:asciiTheme="majorHAnsi" w:hAnsiTheme="majorHAnsi" w:cstheme="majorHAnsi"/>
+          <w:color w:val="2E74B5" w:themeColor="accent5" w:themeShade="BF"/>
+          <w:sz w:val="40"/>
+          <w:szCs w:val="40"/>
+        </w:rPr>
+        <w:lastRenderedPageBreak/>
+        <w:t>I</w:t>
+      </w:r>
+      <w:r>
+        <w:rPr>
+          <w:rFonts w:asciiTheme="majorHAnsi" w:hAnsiTheme="majorHAnsi" w:cstheme="majorHAnsi"/>
+          <w:color w:val="2E74B5" w:themeColor="accent5" w:themeShade="BF"/>
+          <w:sz w:val="40"/>
+          <w:szCs w:val="40"/>
+        </w:rPr>
+        <w:t>II</w:t>
+      </w:r>
+      <w:r>
+        <w:rPr>
+          <w:rFonts w:asciiTheme="majorHAnsi" w:hAnsiTheme="majorHAnsi" w:cstheme="majorHAnsi"/>
+          <w:color w:val="2E74B5" w:themeColor="accent5" w:themeShade="BF"/>
+          <w:sz w:val="40"/>
+          <w:szCs w:val="40"/>
+        </w:rPr>
+        <w:t xml:space="preserve"> – </w:t>
+      </w:r>
+      <w:r>
+        <w:rPr>
+          <w:rFonts w:asciiTheme="majorHAnsi" w:hAnsiTheme="majorHAnsi" w:cstheme="majorHAnsi"/>
+          <w:color w:val="2E74B5" w:themeColor="accent5" w:themeShade="BF"/>
+          <w:sz w:val="40"/>
+          <w:szCs w:val="40"/>
+        </w:rPr>
+        <w:t xml:space="preserve">Problèmes rencontrés </w:t>
+      </w:r>
+      <w:r>
+        <w:rPr>
+          <w:rFonts w:asciiTheme="majorHAnsi" w:hAnsiTheme="majorHAnsi" w:cstheme="majorHAnsi"/>
+          <w:color w:val="2E74B5" w:themeColor="accent5" w:themeShade="BF"/>
+          <w:sz w:val="40"/>
+          <w:szCs w:val="40"/>
+        </w:rPr>
+        <w:t>:</w:t>
+      </w:r>
+    </w:p>
+    <w:p>
+      <w:pPr>
+        <w:rPr>
+          <w:rFonts w:asciiTheme="majorHAnsi" w:hAnsiTheme="majorHAnsi" w:cstheme="majorHAnsi"/>
+          <w:sz w:val="32"/>
+          <w:szCs w:val="32"/>
+        </w:rPr>
+      </w:pPr>
+      <w:r>
+        <w:rPr>
+          <w:rFonts w:asciiTheme="majorHAnsi" w:hAnsiTheme="majorHAnsi" w:cstheme="majorHAnsi"/>
+          <w:sz w:val="32"/>
+          <w:szCs w:val="32"/>
+        </w:rPr>
+        <w:t>Fonction eval</w:t>
+      </w:r>
+      <w:r>
+        <w:rPr>
+          <w:rFonts w:asciiTheme="majorHAnsi" w:hAnsiTheme="majorHAnsi" w:cstheme="majorHAnsi"/>
+          <w:sz w:val="32"/>
+          <w:szCs w:val="32"/>
+        </w:rPr>
+        <w:t xml:space="preserve"> -</w:t>
+      </w:r>
+    </w:p>
+    <w:p>
+      <w:pPr>
+        <w:rPr>
+          <w:rFonts w:cstheme="minorHAnsi"/>
+          <w:color w:val="000000" w:themeColor="text1"/>
+          <w:sz w:val="24"/>
+          <w:szCs w:val="24"/>
+        </w:rPr>
+      </w:pPr>
+    </w:p>
+    <w:p>
+      <w:pPr>
+        <w:rPr>
+          <w:rFonts w:cstheme="minorHAnsi"/>
+          <w:color w:val="000000" w:themeColor="text1"/>
+          <w:sz w:val="24"/>
+          <w:szCs w:val="24"/>
+        </w:rPr>
+      </w:pPr>
+      <w:r>
+        <w:rPr>
+          <w:rFonts w:cstheme="minorHAnsi"/>
+          <w:color w:val="000000" w:themeColor="text1"/>
+          <w:sz w:val="24"/>
+          <w:szCs w:val="24"/>
+        </w:rPr>
+        <w:t>Beaucoup de problèmes ont été rencontrés lors de la création et de la réalisation en python de cette fonction.</w:t>
+      </w:r>
+    </w:p>
+    <w:p>
+      <w:pPr>
+        <w:rPr>
+          <w:rFonts w:cstheme="minorHAnsi"/>
+          <w:color w:val="000000" w:themeColor="text1"/>
+          <w:sz w:val="24"/>
+          <w:szCs w:val="24"/>
+        </w:rPr>
+      </w:pPr>
+      <w:r>
+        <w:rPr>
+          <w:rFonts w:cstheme="minorHAnsi"/>
+          <w:color w:val="000000" w:themeColor="text1"/>
+          <w:sz w:val="24"/>
+          <w:szCs w:val="24"/>
+        </w:rPr>
+        <w:t>En effet,</w:t>
+      </w:r>
+      <w:r>
+        <w:rPr>
+          <w:rFonts w:cstheme="minorHAnsi"/>
+          <w:color w:val="000000" w:themeColor="text1"/>
+          <w:sz w:val="24"/>
+          <w:szCs w:val="24"/>
+        </w:rPr>
+        <w:t xml:space="preserve"> cette fonction est à la clé de la réussite de notre programme : il fallait donc trouver les paramètres optimaux pour cette dernière.</w:t>
+      </w:r>
+    </w:p>
+    <w:p>
+      <w:pPr>
+        <w:rPr>
+          <w:rFonts w:cstheme="minorHAnsi"/>
+          <w:color w:val="000000" w:themeColor="text1"/>
+          <w:sz w:val="24"/>
+          <w:szCs w:val="24"/>
+        </w:rPr>
+      </w:pPr>
+      <w:r>
+        <w:rPr>
+          <w:rFonts w:cstheme="minorHAnsi"/>
+          <w:color w:val="000000" w:themeColor="text1"/>
+          <w:sz w:val="24"/>
+          <w:szCs w:val="24"/>
+        </w:rPr>
+        <w:t xml:space="preserve">Très vite, nous avons pensé à 4 premiers paramètres : </w:t>
+      </w:r>
+    </w:p>
+    <w:p>
+      <w:pPr>
+        <w:pStyle w:val="Paragraphedeliste"/>
+        <w:numPr>
+          <w:ilvl w:val="0"/>
+          <w:numId w:val="2"/>
+        </w:numPr>
+        <w:rPr>
+          <w:rFonts w:cstheme="minorHAnsi"/>
+          <w:color w:val="000000" w:themeColor="text1"/>
+          <w:sz w:val="24"/>
+          <w:szCs w:val="24"/>
+        </w:rPr>
+      </w:pPr>
+      <w:r>
+        <w:rPr>
+          <w:rFonts w:cstheme="minorHAnsi"/>
+          <w:color w:val="000000" w:themeColor="text1"/>
+          <w:sz w:val="24"/>
+          <w:szCs w:val="24"/>
+        </w:rPr>
         <w:t>Si 4 jetons étaient alignés en :</w:t>
       </w:r>
     </w:p>
@@ -3254,7 +3448,6 @@
           <w:szCs w:val="24"/>
         </w:rPr>
       </w:pPr>
-      <w:proofErr w:type="gramStart"/>
       <w:r>
         <w:rPr>
           <w:rFonts w:cstheme="minorHAnsi"/>
@@ -3264,18 +3457,16 @@
         </w:rPr>
         <w:t>carré</w:t>
       </w:r>
-      <w:proofErr w:type="gramEnd"/>
-    </w:p>
-    <w:p>
-      <w:pPr>
-        <w:rPr>
-          <w:rFonts w:cstheme="minorHAnsi"/>
-          <w:color w:val="000000" w:themeColor="text1"/>
-          <w:sz w:val="24"/>
-          <w:szCs w:val="24"/>
-        </w:rPr>
-      </w:pPr>
-      <w:proofErr w:type="gramStart"/>
+    </w:p>
+    <w:p>
+      <w:pPr>
+        <w:rPr>
+          <w:rFonts w:cstheme="minorHAnsi"/>
+          <w:color w:val="000000" w:themeColor="text1"/>
+          <w:sz w:val="24"/>
+          <w:szCs w:val="24"/>
+        </w:rPr>
+      </w:pPr>
       <w:r>
         <w:rPr>
           <w:rFonts w:cstheme="minorHAnsi"/>
@@ -3292,17 +3483,7 @@
           <w:sz w:val="24"/>
           <w:szCs w:val="24"/>
         </w:rPr>
-        <w:t>ue</w:t>
-      </w:r>
-      <w:proofErr w:type="gramEnd"/>
-      <w:r>
-        <w:rPr>
-          <w:rFonts w:cstheme="minorHAnsi"/>
-          <w:color w:val="000000" w:themeColor="text1"/>
-          <w:sz w:val="24"/>
-          <w:szCs w:val="24"/>
-        </w:rPr>
-        <w:t xml:space="preserve"> nous avons ensuite affinés en </w:t>
+        <w:t xml:space="preserve">ue nous avons ensuite affinés en </w:t>
       </w:r>
       <w:r>
         <w:rPr>
@@ -3395,27 +3576,25 @@
           <w:sz w:val="24"/>
           <w:szCs w:val="24"/>
         </w:rPr>
-        <w:t xml:space="preserve">Cependant, nous nous sommes vite rendu compte de l’insuffisance de ces simples paramètres. Nous avons donc commencé à réfléchir à quels paramètres pourrait avoir du sens sur un plateau de </w:t>
-      </w:r>
-      <w:proofErr w:type="spellStart"/>
-      <w:r>
-        <w:rPr>
-          <w:rFonts w:cstheme="minorHAnsi"/>
-          <w:color w:val="000000" w:themeColor="text1"/>
-          <w:sz w:val="24"/>
-          <w:szCs w:val="24"/>
-        </w:rPr>
-        <w:t>Teeko</w:t>
-      </w:r>
-      <w:proofErr w:type="spellEnd"/>
-      <w:r>
-        <w:rPr>
-          <w:rFonts w:cstheme="minorHAnsi"/>
-          <w:color w:val="000000" w:themeColor="text1"/>
-          <w:sz w:val="24"/>
-          <w:szCs w:val="24"/>
-        </w:rPr>
-        <w:t>.</w:t>
+        <w:t>Cependant, nous nous sommes vite rendu compte de l’insuffisance de ces simples paramètres. Nous avons donc commencé à réfléchir à quels paramètres pourrai</w:t>
+      </w:r>
+      <w:r>
+        <w:rPr>
+          <w:rFonts w:cstheme="minorHAnsi"/>
+          <w:color w:val="000000" w:themeColor="text1"/>
+          <w:sz w:val="24"/>
+          <w:szCs w:val="24"/>
+        </w:rPr>
+        <w:t>en</w:t>
+      </w:r>
+      <w:r>
+        <w:rPr>
+          <w:rFonts w:cstheme="minorHAnsi"/>
+          <w:color w:val="000000" w:themeColor="text1"/>
+          <w:sz w:val="24"/>
+          <w:szCs w:val="24"/>
+        </w:rPr>
+        <w:t>t avoir du sens sur un plateau de Teeko.</w:t>
       </w:r>
     </w:p>
     <w:p>
@@ -3456,15 +3635,6 @@
           <w:szCs w:val="24"/>
         </w:rPr>
       </w:pPr>
-      <w:r>
-        <w:rPr>
-          <w:rFonts w:cstheme="minorHAnsi"/>
-          <w:color w:val="000000" w:themeColor="text1"/>
-          <w:sz w:val="24"/>
-          <w:szCs w:val="24"/>
-        </w:rPr>
-        <w:t>&lt;Voir pour rajouter un autre paramètre&gt;</w:t>
-      </w:r>
     </w:p>
     <w:p>
       <w:pPr>
@@ -3541,24 +3711,163 @@
           <w:szCs w:val="32"/>
         </w:rPr>
         <w:lastRenderedPageBreak/>
-        <w:t xml:space="preserve">Fonction </w:t>
-      </w:r>
-      <w:proofErr w:type="spellStart"/>
+        <w:t>Choix de la meilleure situation</w:t>
+      </w:r>
       <w:r>
         <w:rPr>
           <w:rFonts w:asciiTheme="majorHAnsi" w:hAnsiTheme="majorHAnsi" w:cstheme="majorHAnsi"/>
           <w:sz w:val="32"/>
           <w:szCs w:val="32"/>
         </w:rPr>
-        <w:t>eval</w:t>
-      </w:r>
-      <w:proofErr w:type="spellEnd"/>
-      <w:r>
+        <w:t xml:space="preserve"> -</w:t>
+      </w:r>
+    </w:p>
+    <w:p>
+      <w:pPr>
+        <w:rPr>
+          <w:rFonts w:cstheme="minorHAnsi"/>
+          <w:color w:val="000000" w:themeColor="text1"/>
+          <w:sz w:val="24"/>
+          <w:szCs w:val="24"/>
+        </w:rPr>
+      </w:pPr>
+    </w:p>
+    <w:p>
+      <w:pPr>
+        <w:rPr>
+          <w:rFonts w:cstheme="minorHAnsi"/>
+          <w:color w:val="000000" w:themeColor="text1"/>
+          <w:sz w:val="24"/>
+          <w:szCs w:val="24"/>
+        </w:rPr>
+      </w:pPr>
+      <w:r>
+        <w:rPr>
+          <w:rFonts w:cstheme="minorHAnsi"/>
+          <w:color w:val="000000" w:themeColor="text1"/>
+          <w:sz w:val="24"/>
+          <w:szCs w:val="24"/>
+        </w:rPr>
+        <w:t>Cela reste un des problèmes qui nous aura pris le plus de temps à résoudre tout au long de la réalisation de ce projet.</w:t>
+      </w:r>
+    </w:p>
+    <w:p>
+      <w:pPr>
+        <w:rPr>
+          <w:rFonts w:cstheme="minorHAnsi"/>
+          <w:color w:val="000000" w:themeColor="text1"/>
+          <w:sz w:val="24"/>
+          <w:szCs w:val="24"/>
+        </w:rPr>
+      </w:pPr>
+      <w:r>
+        <w:rPr>
+          <w:rFonts w:cstheme="minorHAnsi"/>
+          <w:color w:val="000000" w:themeColor="text1"/>
+          <w:sz w:val="24"/>
+          <w:szCs w:val="24"/>
+        </w:rPr>
+        <w:t>En effet, malgré la fonctionnalité de score attribué à chaque situation et une implémentation assez fidèle à l’algorithme MinMax d’origine, l’intelligence artificielle choisissait de jouer certains coups qu’un être humain moyen pourrait qualifier de stupide.</w:t>
+      </w:r>
+    </w:p>
+    <w:p>
+      <w:pPr>
+        <w:rPr>
+          <w:rFonts w:cstheme="minorHAnsi"/>
+          <w:color w:val="000000" w:themeColor="text1"/>
+          <w:sz w:val="24"/>
+          <w:szCs w:val="24"/>
+        </w:rPr>
+      </w:pPr>
+      <w:r>
+        <w:rPr>
+          <w:rFonts w:cstheme="minorHAnsi"/>
+          <w:color w:val="000000" w:themeColor="text1"/>
+          <w:sz w:val="24"/>
+          <w:szCs w:val="24"/>
+        </w:rPr>
+        <w:t>Après quelques recherches, nous avons pu déterminer que le problème venait en fait de &lt;explication Maxime&gt;.</w:t>
+      </w:r>
+    </w:p>
+    <w:p>
+      <w:pPr>
+        <w:rPr>
+          <w:rFonts w:cstheme="minorHAnsi"/>
+          <w:color w:val="000000" w:themeColor="text1"/>
+          <w:sz w:val="24"/>
+          <w:szCs w:val="24"/>
+        </w:rPr>
+      </w:pPr>
+    </w:p>
+    <w:p>
+      <w:pPr>
+        <w:rPr>
+          <w:rFonts w:cstheme="minorHAnsi"/>
+          <w:color w:val="000000" w:themeColor="text1"/>
+          <w:sz w:val="24"/>
+          <w:szCs w:val="24"/>
+        </w:rPr>
+      </w:pPr>
+      <w:r>
+        <w:rPr>
+          <w:rFonts w:cstheme="minorHAnsi"/>
+          <w:color w:val="000000" w:themeColor="text1"/>
+          <w:sz w:val="24"/>
+          <w:szCs w:val="24"/>
+        </w:rPr>
+        <w:t xml:space="preserve">Le mystère planant autour de l’origine de ce problème résolu, il nous </w:t>
+      </w:r>
+      <w:r>
+        <w:rPr>
+          <w:rFonts w:cstheme="minorHAnsi"/>
+          <w:color w:val="000000" w:themeColor="text1"/>
+          <w:sz w:val="24"/>
+          <w:szCs w:val="24"/>
+        </w:rPr>
+        <w:t>suffisait alors</w:t>
+      </w:r>
+      <w:r>
+        <w:rPr>
+          <w:rFonts w:cstheme="minorHAnsi"/>
+          <w:color w:val="000000" w:themeColor="text1"/>
+          <w:sz w:val="24"/>
+          <w:szCs w:val="24"/>
+        </w:rPr>
+        <w:t xml:space="preserve"> de &lt;actions mise en place Maxime&gt;.</w:t>
+      </w:r>
+    </w:p>
+    <w:p>
+      <w:pPr>
+        <w:rPr>
+          <w:rFonts w:cstheme="minorHAnsi"/>
+          <w:color w:val="000000" w:themeColor="text1"/>
+          <w:sz w:val="24"/>
+          <w:szCs w:val="24"/>
+        </w:rPr>
+      </w:pPr>
+    </w:p>
+    <w:p>
+      <w:pPr>
         <w:rPr>
           <w:rFonts w:asciiTheme="majorHAnsi" w:hAnsiTheme="majorHAnsi" w:cstheme="majorHAnsi"/>
           <w:sz w:val="32"/>
           <w:szCs w:val="32"/>
         </w:rPr>
+      </w:pPr>
+      <w:r>
+        <w:rPr>
+          <w:rFonts w:asciiTheme="majorHAnsi" w:hAnsiTheme="majorHAnsi" w:cstheme="majorHAnsi"/>
+          <w:sz w:val="32"/>
+          <w:szCs w:val="32"/>
+        </w:rPr>
+        <w:t>Application Algorithme MinMax</w:t>
+      </w:r>
+      <w:r>
+        <w:rPr>
+          <w:rFonts w:asciiTheme="majorHAnsi" w:hAnsiTheme="majorHAnsi" w:cstheme="majorHAnsi"/>
+          <w:sz w:val="32"/>
+          <w:szCs w:val="32"/>
+        </w:rPr>
         <w:t xml:space="preserve"> -</w:t>
       </w:r>
     </w:p>
@@ -3581,436 +3890,15 @@
           <w:szCs w:val="24"/>
         </w:rPr>
       </w:pPr>
-    </w:p>
-    <w:p>
-      <w:pPr>
-        <w:rPr>
-          <w:rFonts w:cstheme="minorHAnsi"/>
-          <w:color w:val="000000" w:themeColor="text1"/>
-          <w:sz w:val="24"/>
-          <w:szCs w:val="24"/>
-        </w:rPr>
-      </w:pPr>
-    </w:p>
-    <w:p>
-      <w:pPr>
-        <w:rPr>
-          <w:rFonts w:cstheme="minorHAnsi"/>
-          <w:color w:val="000000" w:themeColor="text1"/>
-          <w:sz w:val="24"/>
-          <w:szCs w:val="24"/>
-        </w:rPr>
-      </w:pPr>
-    </w:p>
-    <w:p>
-      <w:pPr>
-        <w:rPr>
-          <w:rFonts w:cstheme="minorHAnsi"/>
-          <w:color w:val="000000" w:themeColor="text1"/>
-          <w:sz w:val="24"/>
-          <w:szCs w:val="24"/>
-        </w:rPr>
-      </w:pPr>
-    </w:p>
-    <w:p>
-      <w:pPr>
-        <w:rPr>
-          <w:rFonts w:cstheme="minorHAnsi"/>
-          <w:color w:val="000000" w:themeColor="text1"/>
-          <w:sz w:val="24"/>
-          <w:szCs w:val="24"/>
-        </w:rPr>
-      </w:pPr>
-    </w:p>
-    <w:p>
-      <w:pPr>
-        <w:rPr>
-          <w:rFonts w:cstheme="minorHAnsi"/>
-          <w:color w:val="000000" w:themeColor="text1"/>
-          <w:sz w:val="24"/>
-          <w:szCs w:val="24"/>
-        </w:rPr>
-      </w:pPr>
-    </w:p>
-    <w:p>
-      <w:pPr>
-        <w:rPr>
-          <w:rFonts w:cstheme="minorHAnsi"/>
-          <w:color w:val="000000" w:themeColor="text1"/>
-          <w:sz w:val="24"/>
-          <w:szCs w:val="24"/>
-        </w:rPr>
-      </w:pPr>
-    </w:p>
-    <w:p>
-      <w:pPr>
-        <w:rPr>
-          <w:rFonts w:cstheme="minorHAnsi"/>
-          <w:color w:val="000000" w:themeColor="text1"/>
-          <w:sz w:val="24"/>
-          <w:szCs w:val="24"/>
-        </w:rPr>
-      </w:pPr>
-    </w:p>
-    <w:p>
-      <w:pPr>
-        <w:rPr>
-          <w:rFonts w:cstheme="minorHAnsi"/>
-          <w:color w:val="000000" w:themeColor="text1"/>
-          <w:sz w:val="24"/>
-          <w:szCs w:val="24"/>
-        </w:rPr>
-      </w:pPr>
-    </w:p>
-    <w:p>
-      <w:pPr>
-        <w:rPr>
-          <w:rFonts w:cstheme="minorHAnsi"/>
-          <w:color w:val="000000" w:themeColor="text1"/>
-          <w:sz w:val="24"/>
-          <w:szCs w:val="24"/>
-        </w:rPr>
-      </w:pPr>
-    </w:p>
-    <w:p>
-      <w:pPr>
-        <w:rPr>
-          <w:rFonts w:cstheme="minorHAnsi"/>
-          <w:color w:val="000000" w:themeColor="text1"/>
-          <w:sz w:val="24"/>
-          <w:szCs w:val="24"/>
-        </w:rPr>
-      </w:pPr>
-    </w:p>
-    <w:p>
-      <w:pPr>
-        <w:rPr>
-          <w:rFonts w:cstheme="minorHAnsi"/>
-          <w:color w:val="000000" w:themeColor="text1"/>
-          <w:sz w:val="24"/>
-          <w:szCs w:val="24"/>
-        </w:rPr>
-      </w:pPr>
-    </w:p>
-    <w:p>
-      <w:pPr>
-        <w:rPr>
-          <w:rFonts w:cstheme="minorHAnsi"/>
-          <w:color w:val="000000" w:themeColor="text1"/>
-          <w:sz w:val="24"/>
-          <w:szCs w:val="24"/>
-        </w:rPr>
-      </w:pPr>
-    </w:p>
-    <w:p>
-      <w:pPr>
-        <w:rPr>
-          <w:rFonts w:cstheme="minorHAnsi"/>
-          <w:color w:val="000000" w:themeColor="text1"/>
-          <w:sz w:val="24"/>
-          <w:szCs w:val="24"/>
-        </w:rPr>
-      </w:pPr>
-    </w:p>
-    <w:p>
-      <w:pPr>
-        <w:rPr>
-          <w:rFonts w:cstheme="minorHAnsi"/>
-          <w:color w:val="000000" w:themeColor="text1"/>
-          <w:sz w:val="24"/>
-          <w:szCs w:val="24"/>
-        </w:rPr>
-      </w:pPr>
-    </w:p>
-    <w:p>
-      <w:pPr>
-        <w:rPr>
-          <w:rFonts w:cstheme="minorHAnsi"/>
-          <w:color w:val="000000" w:themeColor="text1"/>
-          <w:sz w:val="24"/>
-          <w:szCs w:val="24"/>
-        </w:rPr>
-      </w:pPr>
-    </w:p>
-    <w:p>
-      <w:pPr>
-        <w:rPr>
-          <w:rFonts w:cstheme="minorHAnsi"/>
-          <w:color w:val="000000" w:themeColor="text1"/>
-          <w:sz w:val="24"/>
-          <w:szCs w:val="24"/>
-        </w:rPr>
-      </w:pPr>
-    </w:p>
-    <w:p>
-      <w:pPr>
-        <w:rPr>
-          <w:rFonts w:cstheme="minorHAnsi"/>
-          <w:color w:val="000000" w:themeColor="text1"/>
-          <w:sz w:val="24"/>
-          <w:szCs w:val="24"/>
-        </w:rPr>
-      </w:pPr>
-    </w:p>
-    <w:p>
-      <w:pPr>
-        <w:rPr>
-          <w:rFonts w:cstheme="minorHAnsi"/>
-          <w:color w:val="000000" w:themeColor="text1"/>
-          <w:sz w:val="24"/>
-          <w:szCs w:val="24"/>
-        </w:rPr>
-      </w:pPr>
-    </w:p>
-    <w:p>
-      <w:pPr>
-        <w:rPr>
-          <w:rFonts w:cstheme="minorHAnsi"/>
-          <w:color w:val="000000" w:themeColor="text1"/>
-          <w:sz w:val="24"/>
-          <w:szCs w:val="24"/>
-        </w:rPr>
-      </w:pPr>
-    </w:p>
-    <w:p>
-      <w:pPr>
-        <w:rPr>
-          <w:rFonts w:cstheme="minorHAnsi"/>
-          <w:color w:val="000000" w:themeColor="text1"/>
-          <w:sz w:val="24"/>
-          <w:szCs w:val="24"/>
-        </w:rPr>
-      </w:pPr>
-    </w:p>
-    <w:p>
-      <w:pPr>
-        <w:rPr>
-          <w:rFonts w:cstheme="minorHAnsi"/>
-          <w:color w:val="000000" w:themeColor="text1"/>
-          <w:sz w:val="24"/>
-          <w:szCs w:val="24"/>
-        </w:rPr>
-      </w:pPr>
-    </w:p>
-    <w:p>
-      <w:pPr>
-        <w:rPr>
-          <w:rFonts w:cstheme="minorHAnsi"/>
-          <w:color w:val="000000" w:themeColor="text1"/>
-          <w:sz w:val="24"/>
-          <w:szCs w:val="24"/>
-        </w:rPr>
-      </w:pPr>
-    </w:p>
-    <w:p>
-      <w:pPr>
-        <w:rPr>
-          <w:rFonts w:cstheme="minorHAnsi"/>
-          <w:color w:val="000000" w:themeColor="text1"/>
-          <w:sz w:val="24"/>
-          <w:szCs w:val="24"/>
-        </w:rPr>
-      </w:pPr>
-    </w:p>
-    <w:p>
-      <w:pPr>
-        <w:rPr>
-          <w:rFonts w:cstheme="minorHAnsi"/>
-          <w:color w:val="000000" w:themeColor="text1"/>
-          <w:sz w:val="24"/>
-          <w:szCs w:val="24"/>
-        </w:rPr>
-      </w:pPr>
-    </w:p>
-    <w:p>
-      <w:pPr>
-        <w:rPr>
-          <w:rFonts w:cstheme="minorHAnsi"/>
-          <w:color w:val="000000" w:themeColor="text1"/>
-          <w:sz w:val="24"/>
-          <w:szCs w:val="24"/>
-        </w:rPr>
-      </w:pPr>
-    </w:p>
-    <w:p>
-      <w:pPr>
-        <w:rPr>
-          <w:rFonts w:cstheme="minorHAnsi"/>
-          <w:color w:val="000000" w:themeColor="text1"/>
-          <w:sz w:val="24"/>
-          <w:szCs w:val="24"/>
-        </w:rPr>
-      </w:pPr>
-    </w:p>
-    <w:p>
-      <w:pPr>
-        <w:rPr>
-          <w:rFonts w:cstheme="minorHAnsi"/>
-          <w:color w:val="000000" w:themeColor="text1"/>
-          <w:sz w:val="24"/>
-          <w:szCs w:val="24"/>
-        </w:rPr>
-      </w:pPr>
-    </w:p>
-    <w:p>
-      <w:pPr>
-        <w:rPr>
-          <w:rFonts w:cstheme="minorHAnsi"/>
-          <w:color w:val="000000" w:themeColor="text1"/>
-          <w:sz w:val="24"/>
-          <w:szCs w:val="24"/>
-        </w:rPr>
-      </w:pPr>
-    </w:p>
-    <w:p>
-      <w:pPr>
-        <w:rPr>
-          <w:rFonts w:cstheme="minorHAnsi"/>
-          <w:color w:val="000000" w:themeColor="text1"/>
-          <w:sz w:val="24"/>
-          <w:szCs w:val="24"/>
-        </w:rPr>
-      </w:pPr>
-    </w:p>
-    <w:p>
-      <w:pPr>
-        <w:rPr>
-          <w:rFonts w:cstheme="minorHAnsi"/>
-          <w:color w:val="000000" w:themeColor="text1"/>
-          <w:sz w:val="24"/>
-          <w:szCs w:val="24"/>
-        </w:rPr>
-      </w:pPr>
-    </w:p>
-    <w:p>
-      <w:pPr>
-        <w:rPr>
-          <w:rFonts w:cstheme="minorHAnsi"/>
-          <w:color w:val="000000" w:themeColor="text1"/>
-          <w:sz w:val="24"/>
-          <w:szCs w:val="24"/>
-        </w:rPr>
-      </w:pPr>
-    </w:p>
-    <w:p>
-      <w:pPr>
-        <w:rPr>
-          <w:rFonts w:cstheme="minorHAnsi"/>
-          <w:color w:val="000000" w:themeColor="text1"/>
-          <w:sz w:val="24"/>
-          <w:szCs w:val="24"/>
-        </w:rPr>
-      </w:pPr>
-    </w:p>
-    <w:p>
-      <w:pPr>
-        <w:rPr>
-          <w:rFonts w:cstheme="minorHAnsi"/>
-          <w:color w:val="000000" w:themeColor="text1"/>
-          <w:sz w:val="24"/>
-          <w:szCs w:val="24"/>
-        </w:rPr>
-      </w:pPr>
-    </w:p>
-    <w:p>
-      <w:pPr>
-        <w:rPr>
-          <w:rFonts w:cstheme="minorHAnsi"/>
-          <w:color w:val="000000" w:themeColor="text1"/>
-          <w:sz w:val="24"/>
-          <w:szCs w:val="24"/>
-        </w:rPr>
-      </w:pPr>
-    </w:p>
-    <w:p>
-      <w:pPr>
-        <w:rPr>
-          <w:rFonts w:cstheme="minorHAnsi"/>
-          <w:color w:val="000000" w:themeColor="text1"/>
-          <w:sz w:val="24"/>
-          <w:szCs w:val="24"/>
-        </w:rPr>
-      </w:pPr>
-    </w:p>
-    <w:p>
-      <w:pPr>
-        <w:rPr>
-          <w:rFonts w:cstheme="minorHAnsi"/>
-          <w:color w:val="000000" w:themeColor="text1"/>
-          <w:sz w:val="24"/>
-          <w:szCs w:val="24"/>
-        </w:rPr>
-      </w:pPr>
-    </w:p>
-    <w:p>
-      <w:pPr>
-        <w:rPr>
-          <w:rFonts w:cstheme="minorHAnsi"/>
-          <w:color w:val="000000" w:themeColor="text1"/>
-          <w:sz w:val="24"/>
-          <w:szCs w:val="24"/>
-        </w:rPr>
-      </w:pPr>
-    </w:p>
-    <w:p>
-      <w:pPr>
-        <w:rPr>
-          <w:rFonts w:cstheme="minorHAnsi"/>
-          <w:color w:val="000000" w:themeColor="text1"/>
-          <w:sz w:val="24"/>
-          <w:szCs w:val="24"/>
-        </w:rPr>
-      </w:pPr>
-    </w:p>
-    <w:p>
-      <w:pPr>
-        <w:rPr>
-          <w:rFonts w:cstheme="minorHAnsi"/>
-          <w:color w:val="000000" w:themeColor="text1"/>
-          <w:sz w:val="24"/>
-          <w:szCs w:val="24"/>
-        </w:rPr>
-      </w:pPr>
-    </w:p>
-    <w:p>
-      <w:pPr>
-        <w:rPr>
-          <w:rFonts w:cstheme="minorHAnsi"/>
-          <w:color w:val="000000" w:themeColor="text1"/>
-          <w:sz w:val="24"/>
-          <w:szCs w:val="24"/>
-        </w:rPr>
-      </w:pPr>
-    </w:p>
-    <w:p>
-      <w:pPr>
-        <w:rPr>
-          <w:rFonts w:cstheme="minorHAnsi"/>
-          <w:color w:val="000000" w:themeColor="text1"/>
-          <w:sz w:val="24"/>
-          <w:szCs w:val="24"/>
-        </w:rPr>
-      </w:pPr>
-    </w:p>
-    <w:p>
-      <w:pPr>
-        <w:rPr>
-          <w:rFonts w:cstheme="minorHAnsi"/>
-          <w:color w:val="000000" w:themeColor="text1"/>
-          <w:sz w:val="24"/>
-          <w:szCs w:val="24"/>
-        </w:rPr>
-      </w:pPr>
-    </w:p>
-    <w:p>
-      <w:pPr>
-        <w:rPr>
-          <w:rFonts w:cstheme="minorHAnsi"/>
-          <w:color w:val="000000" w:themeColor="text1"/>
-          <w:sz w:val="24"/>
-          <w:szCs w:val="24"/>
-        </w:rPr>
-      </w:pPr>
+      <w:r>
+        <w:rPr>
+          <w:rFonts w:cstheme="minorHAnsi"/>
+          <w:color w:val="000000" w:themeColor="text1"/>
+          <w:sz w:val="24"/>
+          <w:szCs w:val="24"/>
+        </w:rPr>
+        <w:t>&lt;Ressenti Maxime&gt;</w:t>
+      </w:r>
     </w:p>
     <w:p>
       <w:pPr>
@@ -4758,6 +4646,834 @@
           <w:sz w:val="40"/>
           <w:szCs w:val="40"/>
         </w:rPr>
+        <w:lastRenderedPageBreak/>
+        <w:t xml:space="preserve">Annexe </w:t>
+      </w:r>
+      <w:r>
+        <w:rPr>
+          <w:rFonts w:asciiTheme="majorHAnsi" w:hAnsiTheme="majorHAnsi" w:cstheme="majorHAnsi"/>
+          <w:color w:val="2E74B5" w:themeColor="accent5" w:themeShade="BF"/>
+          <w:sz w:val="40"/>
+          <w:szCs w:val="40"/>
+        </w:rPr>
+        <w:t>1</w:t>
+      </w:r>
+      <w:r>
+        <w:rPr>
+          <w:rFonts w:asciiTheme="majorHAnsi" w:hAnsiTheme="majorHAnsi" w:cstheme="majorHAnsi"/>
+          <w:color w:val="2E74B5" w:themeColor="accent5" w:themeShade="BF"/>
+          <w:sz w:val="40"/>
+          <w:szCs w:val="40"/>
+        </w:rPr>
+        <w:t> :</w:t>
+      </w:r>
+    </w:p>
+    <w:p>
+      <w:pPr>
+        <w:rPr>
+          <w:rFonts w:cstheme="minorHAnsi"/>
+          <w:color w:val="000000" w:themeColor="text1"/>
+          <w:sz w:val="24"/>
+          <w:szCs w:val="24"/>
+        </w:rPr>
+      </w:pPr>
+      <w:r>
+        <w:rPr>
+          <w:noProof/>
+        </w:rPr>
+        <w:drawing>
+          <wp:anchor distT="0" distB="0" distL="114300" distR="114300" simplePos="0" relativeHeight="251671552" behindDoc="1" locked="0" layoutInCell="1" allowOverlap="1" wp14:anchorId="408106DB" wp14:editId="542E7740">
+            <wp:simplePos x="0" y="0"/>
+            <wp:positionH relativeFrom="column">
+              <wp:posOffset>3748828</wp:posOffset>
+            </wp:positionH>
+            <wp:positionV relativeFrom="paragraph">
+              <wp:posOffset>300355</wp:posOffset>
+            </wp:positionV>
+            <wp:extent cx="1583690" cy="1583690"/>
+            <wp:effectExtent l="0" t="0" r="0" b="0"/>
+            <wp:wrapNone/>
+            <wp:docPr id="13" name="Image 13"/>
+            <wp:cNvGraphicFramePr>
+              <a:graphicFrameLocks xmlns:a="http://schemas.openxmlformats.org/drawingml/2006/main" noChangeAspect="1"/>
+            </wp:cNvGraphicFramePr>
+            <a:graphic xmlns:a="http://schemas.openxmlformats.org/drawingml/2006/main">
+              <a:graphicData uri="http://schemas.openxmlformats.org/drawingml/2006/picture">
+                <pic:pic xmlns:pic="http://schemas.openxmlformats.org/drawingml/2006/picture">
+                  <pic:nvPicPr>
+                    <pic:cNvPr id="1" name=""/>
+                    <pic:cNvPicPr/>
+                  </pic:nvPicPr>
+                  <pic:blipFill>
+                    <a:blip r:embed="rId9" cstate="print">
+                      <a:extLst>
+                        <a:ext uri="{28A0092B-C50C-407E-A947-70E740481C1C}">
+                          <a14:useLocalDpi xmlns:a14="http://schemas.microsoft.com/office/drawing/2010/main" val="0"/>
+                        </a:ext>
+                      </a:extLst>
+                    </a:blip>
+                    <a:stretch>
+                      <a:fillRect/>
+                    </a:stretch>
+                  </pic:blipFill>
+                  <pic:spPr>
+                    <a:xfrm>
+                      <a:off x="0" y="0"/>
+                      <a:ext cx="1583690" cy="1583690"/>
+                    </a:xfrm>
+                    <a:prstGeom prst="rect">
+                      <a:avLst/>
+                    </a:prstGeom>
+                  </pic:spPr>
+                </pic:pic>
+              </a:graphicData>
+            </a:graphic>
+            <wp14:sizeRelH relativeFrom="margin">
+              <wp14:pctWidth>0</wp14:pctWidth>
+            </wp14:sizeRelH>
+            <wp14:sizeRelV relativeFrom="margin">
+              <wp14:pctHeight>0</wp14:pctHeight>
+            </wp14:sizeRelV>
+          </wp:anchor>
+        </w:drawing>
+      </w:r>
+    </w:p>
+    <w:p>
+      <w:pPr>
+        <w:rPr>
+          <w:rFonts w:cstheme="minorHAnsi"/>
+          <w:color w:val="000000" w:themeColor="text1"/>
+          <w:sz w:val="24"/>
+          <w:szCs w:val="24"/>
+        </w:rPr>
+      </w:pPr>
+      <w:r>
+        <w:rPr>
+          <w:noProof/>
+        </w:rPr>
+        <w:drawing>
+          <wp:anchor distT="0" distB="0" distL="114300" distR="114300" simplePos="0" relativeHeight="251669504" behindDoc="1" locked="0" layoutInCell="1" allowOverlap="1" wp14:anchorId="3CBB40B5" wp14:editId="72CAB778">
+            <wp:simplePos x="0" y="0"/>
+            <wp:positionH relativeFrom="column">
+              <wp:posOffset>-2328</wp:posOffset>
+            </wp:positionH>
+            <wp:positionV relativeFrom="paragraph">
+              <wp:posOffset>-1693</wp:posOffset>
+            </wp:positionV>
+            <wp:extent cx="1584000" cy="1584000"/>
+            <wp:effectExtent l="0" t="0" r="0" b="0"/>
+            <wp:wrapNone/>
+            <wp:docPr id="10" name="Image 10"/>
+            <wp:cNvGraphicFramePr>
+              <a:graphicFrameLocks xmlns:a="http://schemas.openxmlformats.org/drawingml/2006/main" noChangeAspect="1"/>
+            </wp:cNvGraphicFramePr>
+            <a:graphic xmlns:a="http://schemas.openxmlformats.org/drawingml/2006/main">
+              <a:graphicData uri="http://schemas.openxmlformats.org/drawingml/2006/picture">
+                <pic:pic xmlns:pic="http://schemas.openxmlformats.org/drawingml/2006/picture">
+                  <pic:nvPicPr>
+                    <pic:cNvPr id="1" name=""/>
+                    <pic:cNvPicPr/>
+                  </pic:nvPicPr>
+                  <pic:blipFill>
+                    <a:blip r:embed="rId10" cstate="print">
+                      <a:extLst>
+                        <a:ext uri="{28A0092B-C50C-407E-A947-70E740481C1C}">
+                          <a14:useLocalDpi xmlns:a14="http://schemas.microsoft.com/office/drawing/2010/main" val="0"/>
+                        </a:ext>
+                      </a:extLst>
+                    </a:blip>
+                    <a:stretch>
+                      <a:fillRect/>
+                    </a:stretch>
+                  </pic:blipFill>
+                  <pic:spPr>
+                    <a:xfrm>
+                      <a:off x="0" y="0"/>
+                      <a:ext cx="1584000" cy="1584000"/>
+                    </a:xfrm>
+                    <a:prstGeom prst="rect">
+                      <a:avLst/>
+                    </a:prstGeom>
+                  </pic:spPr>
+                </pic:pic>
+              </a:graphicData>
+            </a:graphic>
+            <wp14:sizeRelH relativeFrom="margin">
+              <wp14:pctWidth>0</wp14:pctWidth>
+            </wp14:sizeRelH>
+            <wp14:sizeRelV relativeFrom="margin">
+              <wp14:pctHeight>0</wp14:pctHeight>
+            </wp14:sizeRelV>
+          </wp:anchor>
+        </w:drawing>
+      </w:r>
+      <w:r>
+        <w:rPr>
+          <w:rFonts w:cstheme="minorHAnsi"/>
+          <w:color w:val="000000" w:themeColor="text1"/>
+          <w:sz w:val="24"/>
+          <w:szCs w:val="24"/>
+        </w:rPr>
+        <w:tab/>
+      </w:r>
+      <w:r>
+        <w:rPr>
+          <w:rFonts w:cstheme="minorHAnsi"/>
+          <w:color w:val="000000" w:themeColor="text1"/>
+          <w:sz w:val="24"/>
+          <w:szCs w:val="24"/>
+        </w:rPr>
+        <w:tab/>
+      </w:r>
+      <w:r>
+        <w:rPr>
+          <w:rFonts w:cstheme="minorHAnsi"/>
+          <w:color w:val="000000" w:themeColor="text1"/>
+          <w:sz w:val="24"/>
+          <w:szCs w:val="24"/>
+        </w:rPr>
+        <w:tab/>
+        <w:t>-</w:t>
+      </w:r>
+    </w:p>
+    <w:p>
+      <w:pPr>
+        <w:rPr>
+          <w:rFonts w:cstheme="minorHAnsi"/>
+          <w:color w:val="000000" w:themeColor="text1"/>
+          <w:sz w:val="24"/>
+          <w:szCs w:val="24"/>
+        </w:rPr>
+      </w:pPr>
+      <w:r>
+        <w:rPr>
+          <w:rFonts w:cstheme="minorHAnsi"/>
+          <w:noProof/>
+          <w:color w:val="000000" w:themeColor="text1"/>
+          <w:sz w:val="24"/>
+          <w:szCs w:val="24"/>
+        </w:rPr>
+        <mc:AlternateContent>
+          <mc:Choice Requires="wps">
+            <w:drawing>
+              <wp:anchor distT="0" distB="0" distL="114300" distR="114300" simplePos="0" relativeHeight="251670528" behindDoc="0" locked="0" layoutInCell="1" allowOverlap="1" wp14:anchorId="28AAC81E" wp14:editId="471A3118">
+                <wp:simplePos x="0" y="0"/>
+                <wp:positionH relativeFrom="column">
+                  <wp:posOffset>2156672</wp:posOffset>
+                </wp:positionH>
+                <wp:positionV relativeFrom="paragraph">
+                  <wp:posOffset>305647</wp:posOffset>
+                </wp:positionV>
+                <wp:extent cx="990600" cy="431800"/>
+                <wp:effectExtent l="0" t="19050" r="38100" b="44450"/>
+                <wp:wrapNone/>
+                <wp:docPr id="11" name="Flèche : droite 11"/>
+                <wp:cNvGraphicFramePr/>
+                <a:graphic xmlns:a="http://schemas.openxmlformats.org/drawingml/2006/main">
+                  <a:graphicData uri="http://schemas.microsoft.com/office/word/2010/wordprocessingShape">
+                    <wps:wsp>
+                      <wps:cNvSpPr/>
+                      <wps:spPr>
+                        <a:xfrm>
+                          <a:off x="0" y="0"/>
+                          <a:ext cx="990600" cy="431800"/>
+                        </a:xfrm>
+                        <a:prstGeom prst="rightArrow">
+                          <a:avLst/>
+                        </a:prstGeom>
+                      </wps:spPr>
+                      <wps:style>
+                        <a:lnRef idx="2">
+                          <a:schemeClr val="accent1">
+                            <a:shade val="50000"/>
+                          </a:schemeClr>
+                        </a:lnRef>
+                        <a:fillRef idx="1">
+                          <a:schemeClr val="accent1"/>
+                        </a:fillRef>
+                        <a:effectRef idx="0">
+                          <a:schemeClr val="accent1"/>
+                        </a:effectRef>
+                        <a:fontRef idx="minor">
+                          <a:schemeClr val="lt1"/>
+                        </a:fontRef>
+                      </wps:style>
+                      <wps:bodyPr rot="0" spcFirstLastPara="0" vertOverflow="overflow" horzOverflow="overflow" vert="horz" wrap="square" lIns="91440" tIns="45720" rIns="91440" bIns="45720" numCol="1" spcCol="0" rtlCol="0" fromWordArt="0" anchor="ctr" anchorCtr="0" forceAA="0" compatLnSpc="1">
+                        <a:prstTxWarp prst="textNoShape">
+                          <a:avLst/>
+                        </a:prstTxWarp>
+                        <a:noAutofit/>
+                      </wps:bodyPr>
+                    </wps:wsp>
+                  </a:graphicData>
+                </a:graphic>
+              </wp:anchor>
+            </w:drawing>
+          </mc:Choice>
+          <mc:Fallback>
+            <w:pict>
+              <v:shapetype w14:anchorId="0E65B4D9" id="_x0000_t13" coordsize="21600,21600" o:spt="13" adj="16200,5400" path="m@0,l@0@1,0@1,0@2@0@2@0,21600,21600,10800xe">
+                <v:stroke joinstyle="miter"/>
+                <v:formulas>
+                  <v:f eqn="val #0"/>
+                  <v:f eqn="val #1"/>
+                  <v:f eqn="sum height 0 #1"/>
+                  <v:f eqn="sum 10800 0 #1"/>
+                  <v:f eqn="sum width 0 #0"/>
+                  <v:f eqn="prod @4 @3 10800"/>
+                  <v:f eqn="sum width 0 @5"/>
+                </v:formulas>
+                <v:path o:connecttype="custom" o:connectlocs="@0,0;0,10800;@0,21600;21600,10800" o:connectangles="270,180,90,0" textboxrect="0,@1,@6,@2"/>
+                <v:handles>
+                  <v:h position="#0,#1" xrange="0,21600" yrange="0,10800"/>
+                </v:handles>
+              </v:shapetype>
+              <v:shape id="Flèche : droite 11" o:spid="_x0000_s1026" type="#_x0000_t13" style="position:absolute;margin-left:169.8pt;margin-top:24.05pt;width:78pt;height:34pt;z-index:251670528;visibility:visible;mso-wrap-style:square;mso-wrap-distance-left:9pt;mso-wrap-distance-top:0;mso-wrap-distance-right:9pt;mso-wrap-distance-bottom:0;mso-position-horizontal:absolute;mso-position-horizontal-relative:text;mso-position-vertical:absolute;mso-position-vertical-relative:text;v-text-anchor:middle" o:gfxdata="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" adj="16892" fillcolor="#4472c4 [3204]" strokecolor="#1f3763 [1604]" strokeweight="1pt"/>
+            </w:pict>
+          </mc:Fallback>
+        </mc:AlternateContent>
+      </w:r>
+    </w:p>
+    <w:p>
+      <w:pPr>
+        <w:rPr>
+          <w:rFonts w:cstheme="minorHAnsi"/>
+          <w:color w:val="000000" w:themeColor="text1"/>
+          <w:sz w:val="24"/>
+          <w:szCs w:val="24"/>
+        </w:rPr>
+      </w:pPr>
+      <w:r>
+        <w:rPr>
+          <w:rFonts w:cstheme="minorHAnsi"/>
+          <w:color w:val="000000" w:themeColor="text1"/>
+          <w:sz w:val="24"/>
+          <w:szCs w:val="24"/>
+        </w:rPr>
+        <w:tab/>
+      </w:r>
+      <w:r>
+        <w:rPr>
+          <w:rFonts w:cstheme="minorHAnsi"/>
+          <w:color w:val="000000" w:themeColor="text1"/>
+          <w:sz w:val="24"/>
+          <w:szCs w:val="24"/>
+        </w:rPr>
+        <w:tab/>
+      </w:r>
+      <w:r>
+        <w:rPr>
+          <w:rFonts w:cstheme="minorHAnsi"/>
+          <w:color w:val="000000" w:themeColor="text1"/>
+          <w:sz w:val="24"/>
+          <w:szCs w:val="24"/>
+        </w:rPr>
+        <w:tab/>
+      </w:r>
+      <w:r>
+        <w:rPr>
+          <w:rFonts w:cstheme="minorHAnsi"/>
+          <w:color w:val="000000" w:themeColor="text1"/>
+          <w:sz w:val="24"/>
+          <w:szCs w:val="24"/>
+        </w:rPr>
+        <w:tab/>
+      </w:r>
+      <w:r>
+        <w:rPr>
+          <w:rFonts w:cstheme="minorHAnsi"/>
+          <w:color w:val="000000" w:themeColor="text1"/>
+          <w:sz w:val="24"/>
+          <w:szCs w:val="24"/>
+        </w:rPr>
+        <w:tab/>
+      </w:r>
+    </w:p>
+    <w:p>
+      <w:pPr>
+        <w:rPr>
+          <w:rFonts w:cstheme="minorHAnsi"/>
+          <w:color w:val="000000" w:themeColor="text1"/>
+          <w:sz w:val="24"/>
+          <w:szCs w:val="24"/>
+        </w:rPr>
+      </w:pPr>
+    </w:p>
+    <w:p>
+      <w:pPr>
+        <w:rPr>
+          <w:rFonts w:cstheme="minorHAnsi"/>
+          <w:color w:val="000000" w:themeColor="text1"/>
+          <w:sz w:val="24"/>
+          <w:szCs w:val="24"/>
+        </w:rPr>
+      </w:pPr>
+    </w:p>
+    <w:p>
+      <w:pPr>
+        <w:rPr>
+          <w:rFonts w:cstheme="minorHAnsi"/>
+          <w:color w:val="000000" w:themeColor="text1"/>
+          <w:sz w:val="24"/>
+          <w:szCs w:val="24"/>
+        </w:rPr>
+      </w:pPr>
+    </w:p>
+    <w:p>
+      <w:pPr>
+        <w:rPr>
+          <w:rFonts w:cstheme="minorHAnsi"/>
+          <w:color w:val="000000" w:themeColor="text1"/>
+          <w:sz w:val="24"/>
+          <w:szCs w:val="24"/>
+        </w:rPr>
+      </w:pPr>
+      <w:r>
+        <w:rPr>
+          <w:rFonts w:cstheme="minorHAnsi"/>
+          <w:color w:val="000000" w:themeColor="text1"/>
+          <w:sz w:val="24"/>
+          <w:szCs w:val="24"/>
+        </w:rPr>
+        <w:t>Ceci est un coup remarquable de la part de l’IA, car un jeton posé par le joueur à cet endroit aurait inévitablement entraîné la victoire du joueur, 2 coups plus tard.</w:t>
+      </w:r>
+    </w:p>
+    <w:p>
+      <w:pPr>
+        <w:rPr>
+          <w:rFonts w:cstheme="minorHAnsi"/>
+          <w:color w:val="000000" w:themeColor="text1"/>
+          <w:sz w:val="24"/>
+          <w:szCs w:val="24"/>
+        </w:rPr>
+      </w:pPr>
+    </w:p>
+    <w:p>
+      <w:pPr>
+        <w:rPr>
+          <w:rFonts w:cstheme="minorHAnsi"/>
+          <w:color w:val="000000" w:themeColor="text1"/>
+          <w:sz w:val="24"/>
+          <w:szCs w:val="24"/>
+        </w:rPr>
+      </w:pPr>
+      <w:r>
+        <w:rPr>
+          <w:noProof/>
+        </w:rPr>
+        <w:drawing>
+          <wp:anchor distT="0" distB="0" distL="114300" distR="114300" simplePos="0" relativeHeight="251675648" behindDoc="1" locked="0" layoutInCell="1" allowOverlap="1" wp14:anchorId="612CCA01" wp14:editId="6F284F8A">
+            <wp:simplePos x="0" y="0"/>
+            <wp:positionH relativeFrom="margin">
+              <wp:posOffset>3765550</wp:posOffset>
+            </wp:positionH>
+            <wp:positionV relativeFrom="paragraph">
+              <wp:posOffset>192405</wp:posOffset>
+            </wp:positionV>
+            <wp:extent cx="1566333" cy="1566333"/>
+            <wp:effectExtent l="0" t="0" r="0" b="0"/>
+            <wp:wrapNone/>
+            <wp:docPr id="17" name="Image 17"/>
+            <wp:cNvGraphicFramePr>
+              <a:graphicFrameLocks xmlns:a="http://schemas.openxmlformats.org/drawingml/2006/main" noChangeAspect="1"/>
+            </wp:cNvGraphicFramePr>
+            <a:graphic xmlns:a="http://schemas.openxmlformats.org/drawingml/2006/main">
+              <a:graphicData uri="http://schemas.openxmlformats.org/drawingml/2006/picture">
+                <pic:pic xmlns:pic="http://schemas.openxmlformats.org/drawingml/2006/picture">
+                  <pic:nvPicPr>
+                    <pic:cNvPr id="1" name=""/>
+                    <pic:cNvPicPr/>
+                  </pic:nvPicPr>
+                  <pic:blipFill>
+                    <a:blip r:embed="rId11" cstate="print">
+                      <a:extLst>
+                        <a:ext uri="{28A0092B-C50C-407E-A947-70E740481C1C}">
+                          <a14:useLocalDpi xmlns:a14="http://schemas.microsoft.com/office/drawing/2010/main" val="0"/>
+                        </a:ext>
+                      </a:extLst>
+                    </a:blip>
+                    <a:stretch>
+                      <a:fillRect/>
+                    </a:stretch>
+                  </pic:blipFill>
+                  <pic:spPr>
+                    <a:xfrm>
+                      <a:off x="0" y="0"/>
+                      <a:ext cx="1566333" cy="1566333"/>
+                    </a:xfrm>
+                    <a:prstGeom prst="rect">
+                      <a:avLst/>
+                    </a:prstGeom>
+                  </pic:spPr>
+                </pic:pic>
+              </a:graphicData>
+            </a:graphic>
+            <wp14:sizeRelH relativeFrom="margin">
+              <wp14:pctWidth>0</wp14:pctWidth>
+            </wp14:sizeRelH>
+            <wp14:sizeRelV relativeFrom="margin">
+              <wp14:pctHeight>0</wp14:pctHeight>
+            </wp14:sizeRelV>
+          </wp:anchor>
+        </w:drawing>
+      </w:r>
+      <w:r>
+        <w:rPr>
+          <w:noProof/>
+        </w:rPr>
+        <w:drawing>
+          <wp:anchor distT="0" distB="0" distL="114300" distR="114300" simplePos="0" relativeHeight="251672576" behindDoc="1" locked="0" layoutInCell="1" allowOverlap="1" wp14:anchorId="010F496A" wp14:editId="16F9FBFE">
+            <wp:simplePos x="0" y="0"/>
+            <wp:positionH relativeFrom="margin">
+              <wp:align>left</wp:align>
+            </wp:positionH>
+            <wp:positionV relativeFrom="paragraph">
+              <wp:posOffset>159385</wp:posOffset>
+            </wp:positionV>
+            <wp:extent cx="1564852" cy="1564852"/>
+            <wp:effectExtent l="0" t="0" r="0" b="0"/>
+            <wp:wrapNone/>
+            <wp:docPr id="15" name="Image 15"/>
+            <wp:cNvGraphicFramePr>
+              <a:graphicFrameLocks xmlns:a="http://schemas.openxmlformats.org/drawingml/2006/main" noChangeAspect="1"/>
+            </wp:cNvGraphicFramePr>
+            <a:graphic xmlns:a="http://schemas.openxmlformats.org/drawingml/2006/main">
+              <a:graphicData uri="http://schemas.openxmlformats.org/drawingml/2006/picture">
+                <pic:pic xmlns:pic="http://schemas.openxmlformats.org/drawingml/2006/picture">
+                  <pic:nvPicPr>
+                    <pic:cNvPr id="1" name=""/>
+                    <pic:cNvPicPr/>
+                  </pic:nvPicPr>
+                  <pic:blipFill>
+                    <a:blip r:embed="rId12" cstate="print">
+                      <a:extLst>
+                        <a:ext uri="{28A0092B-C50C-407E-A947-70E740481C1C}">
+                          <a14:useLocalDpi xmlns:a14="http://schemas.microsoft.com/office/drawing/2010/main" val="0"/>
+                        </a:ext>
+                      </a:extLst>
+                    </a:blip>
+                    <a:stretch>
+                      <a:fillRect/>
+                    </a:stretch>
+                  </pic:blipFill>
+                  <pic:spPr>
+                    <a:xfrm>
+                      <a:off x="0" y="0"/>
+                      <a:ext cx="1564852" cy="1564852"/>
+                    </a:xfrm>
+                    <a:prstGeom prst="rect">
+                      <a:avLst/>
+                    </a:prstGeom>
+                  </pic:spPr>
+                </pic:pic>
+              </a:graphicData>
+            </a:graphic>
+            <wp14:sizeRelH relativeFrom="margin">
+              <wp14:pctWidth>0</wp14:pctWidth>
+            </wp14:sizeRelH>
+            <wp14:sizeRelV relativeFrom="margin">
+              <wp14:pctHeight>0</wp14:pctHeight>
+            </wp14:sizeRelV>
+          </wp:anchor>
+        </w:drawing>
+      </w:r>
+    </w:p>
+    <w:p>
+      <w:pPr>
+        <w:rPr>
+          <w:rFonts w:cstheme="minorHAnsi"/>
+          <w:color w:val="000000" w:themeColor="text1"/>
+          <w:sz w:val="24"/>
+          <w:szCs w:val="24"/>
+        </w:rPr>
+      </w:pPr>
+    </w:p>
+    <w:p>
+      <w:pPr>
+        <w:rPr>
+          <w:rFonts w:cstheme="minorHAnsi"/>
+          <w:color w:val="000000" w:themeColor="text1"/>
+          <w:sz w:val="24"/>
+          <w:szCs w:val="24"/>
+        </w:rPr>
+      </w:pPr>
+      <w:r>
+        <w:rPr>
+          <w:rFonts w:cstheme="minorHAnsi"/>
+          <w:noProof/>
+          <w:color w:val="000000" w:themeColor="text1"/>
+          <w:sz w:val="24"/>
+          <w:szCs w:val="24"/>
+        </w:rPr>
+        <mc:AlternateContent>
+          <mc:Choice Requires="wps">
+            <w:drawing>
+              <wp:anchor distT="0" distB="0" distL="114300" distR="114300" simplePos="0" relativeHeight="251674624" behindDoc="0" locked="0" layoutInCell="1" allowOverlap="1" wp14:anchorId="401C28EF" wp14:editId="5662B751">
+                <wp:simplePos x="0" y="0"/>
+                <wp:positionH relativeFrom="column">
+                  <wp:posOffset>2150110</wp:posOffset>
+                </wp:positionH>
+                <wp:positionV relativeFrom="paragraph">
+                  <wp:posOffset>127212</wp:posOffset>
+                </wp:positionV>
+                <wp:extent cx="990600" cy="431800"/>
+                <wp:effectExtent l="0" t="19050" r="38100" b="44450"/>
+                <wp:wrapNone/>
+                <wp:docPr id="16" name="Flèche : droite 16"/>
+                <wp:cNvGraphicFramePr/>
+                <a:graphic xmlns:a="http://schemas.openxmlformats.org/drawingml/2006/main">
+                  <a:graphicData uri="http://schemas.microsoft.com/office/word/2010/wordprocessingShape">
+                    <wps:wsp>
+                      <wps:cNvSpPr/>
+                      <wps:spPr>
+                        <a:xfrm>
+                          <a:off x="0" y="0"/>
+                          <a:ext cx="990600" cy="431800"/>
+                        </a:xfrm>
+                        <a:prstGeom prst="rightArrow">
+                          <a:avLst/>
+                        </a:prstGeom>
+                      </wps:spPr>
+                      <wps:style>
+                        <a:lnRef idx="2">
+                          <a:schemeClr val="accent1">
+                            <a:shade val="50000"/>
+                          </a:schemeClr>
+                        </a:lnRef>
+                        <a:fillRef idx="1">
+                          <a:schemeClr val="accent1"/>
+                        </a:fillRef>
+                        <a:effectRef idx="0">
+                          <a:schemeClr val="accent1"/>
+                        </a:effectRef>
+                        <a:fontRef idx="minor">
+                          <a:schemeClr val="lt1"/>
+                        </a:fontRef>
+                      </wps:style>
+                      <wps:bodyPr rot="0" spcFirstLastPara="0" vertOverflow="overflow" horzOverflow="overflow" vert="horz" wrap="square" lIns="91440" tIns="45720" rIns="91440" bIns="45720" numCol="1" spcCol="0" rtlCol="0" fromWordArt="0" anchor="ctr" anchorCtr="0" forceAA="0" compatLnSpc="1">
+                        <a:prstTxWarp prst="textNoShape">
+                          <a:avLst/>
+                        </a:prstTxWarp>
+                        <a:noAutofit/>
+                      </wps:bodyPr>
+                    </wps:wsp>
+                  </a:graphicData>
+                </a:graphic>
+              </wp:anchor>
+            </w:drawing>
+          </mc:Choice>
+          <mc:Fallback>
+            <w:pict>
+              <v:shape w14:anchorId="56F966F9" id="Flèche : droite 16" o:spid="_x0000_s1026" type="#_x0000_t13" style="position:absolute;margin-left:169.3pt;margin-top:10pt;width:78pt;height:34pt;z-index:251674624;visibility:visible;mso-wrap-style:square;mso-wrap-distance-left:9pt;mso-wrap-distance-top:0;mso-wrap-distance-right:9pt;mso-wrap-distance-bottom:0;mso-position-horizontal:absolute;mso-position-horizontal-relative:text;mso-position-vertical:absolute;mso-position-vertical-relative:text;v-text-anchor:middle" o:gfxdata="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" adj="16892" fillcolor="#4472c4 [3204]" strokecolor="#1f3763 [1604]" strokeweight="1pt"/>
+            </w:pict>
+          </mc:Fallback>
+        </mc:AlternateContent>
+      </w:r>
+    </w:p>
+    <w:p>
+      <w:pPr>
+        <w:rPr>
+          <w:rFonts w:cstheme="minorHAnsi"/>
+          <w:color w:val="000000" w:themeColor="text1"/>
+          <w:sz w:val="24"/>
+          <w:szCs w:val="24"/>
+        </w:rPr>
+      </w:pPr>
+    </w:p>
+    <w:p>
+      <w:pPr>
+        <w:rPr>
+          <w:rFonts w:cstheme="minorHAnsi"/>
+          <w:color w:val="000000" w:themeColor="text1"/>
+          <w:sz w:val="24"/>
+          <w:szCs w:val="24"/>
+        </w:rPr>
+      </w:pPr>
+    </w:p>
+    <w:p>
+      <w:pPr>
+        <w:rPr>
+          <w:rFonts w:cstheme="minorHAnsi"/>
+          <w:color w:val="000000" w:themeColor="text1"/>
+          <w:sz w:val="24"/>
+          <w:szCs w:val="24"/>
+        </w:rPr>
+      </w:pPr>
+    </w:p>
+    <w:p>
+      <w:pPr>
+        <w:rPr>
+          <w:rFonts w:cstheme="minorHAnsi"/>
+          <w:color w:val="000000" w:themeColor="text1"/>
+          <w:sz w:val="24"/>
+          <w:szCs w:val="24"/>
+        </w:rPr>
+      </w:pPr>
+    </w:p>
+    <w:p>
+      <w:pPr>
+        <w:rPr>
+          <w:rFonts w:cstheme="minorHAnsi"/>
+          <w:color w:val="000000" w:themeColor="text1"/>
+          <w:sz w:val="24"/>
+          <w:szCs w:val="24"/>
+        </w:rPr>
+      </w:pPr>
+      <w:r>
+        <w:rPr>
+          <w:rFonts w:cstheme="minorHAnsi"/>
+          <w:color w:val="000000" w:themeColor="text1"/>
+          <w:sz w:val="24"/>
+          <w:szCs w:val="24"/>
+        </w:rPr>
+        <w:t>L’IA joue un coup qui lui permet de coincer le joueur : non seulement elle aligne 3 jetons, mais elle les aligne de la façon la plus intelligente</w:t>
+      </w:r>
+      <w:r>
+        <w:rPr>
+          <w:rFonts w:cstheme="minorHAnsi"/>
+          <w:color w:val="000000" w:themeColor="text1"/>
+          <w:sz w:val="24"/>
+          <w:szCs w:val="24"/>
+        </w:rPr>
+        <w:t>.</w:t>
+      </w:r>
+    </w:p>
+    <w:p>
+      <w:pPr>
+        <w:rPr>
+          <w:rFonts w:cstheme="minorHAnsi"/>
+          <w:color w:val="000000" w:themeColor="text1"/>
+          <w:sz w:val="24"/>
+          <w:szCs w:val="24"/>
+        </w:rPr>
+      </w:pPr>
+    </w:p>
+    <w:p>
+      <w:pPr>
+        <w:rPr>
+          <w:rFonts w:cstheme="minorHAnsi"/>
+          <w:color w:val="000000" w:themeColor="text1"/>
+          <w:sz w:val="24"/>
+          <w:szCs w:val="24"/>
+        </w:rPr>
+      </w:pPr>
+    </w:p>
+    <w:p>
+      <w:pPr>
+        <w:rPr>
+          <w:rFonts w:cstheme="minorHAnsi"/>
+          <w:color w:val="000000" w:themeColor="text1"/>
+          <w:sz w:val="24"/>
+          <w:szCs w:val="24"/>
+        </w:rPr>
+      </w:pPr>
+    </w:p>
+    <w:p>
+      <w:pPr>
+        <w:rPr>
+          <w:rFonts w:cstheme="minorHAnsi"/>
+          <w:color w:val="000000" w:themeColor="text1"/>
+          <w:sz w:val="24"/>
+          <w:szCs w:val="24"/>
+        </w:rPr>
+      </w:pPr>
+    </w:p>
+    <w:p>
+      <w:pPr>
+        <w:rPr>
+          <w:rFonts w:cstheme="minorHAnsi"/>
+          <w:color w:val="000000" w:themeColor="text1"/>
+          <w:sz w:val="24"/>
+          <w:szCs w:val="24"/>
+        </w:rPr>
+      </w:pPr>
+    </w:p>
+    <w:p>
+      <w:pPr>
+        <w:rPr>
+          <w:rFonts w:cstheme="minorHAnsi"/>
+          <w:color w:val="000000" w:themeColor="text1"/>
+          <w:sz w:val="24"/>
+          <w:szCs w:val="24"/>
+        </w:rPr>
+      </w:pPr>
+    </w:p>
+    <w:p>
+      <w:pPr>
+        <w:rPr>
+          <w:rFonts w:cstheme="minorHAnsi"/>
+          <w:color w:val="000000" w:themeColor="text1"/>
+          <w:sz w:val="24"/>
+          <w:szCs w:val="24"/>
+        </w:rPr>
+      </w:pPr>
+    </w:p>
+    <w:p>
+      <w:pPr>
+        <w:rPr>
+          <w:rFonts w:cstheme="minorHAnsi"/>
+          <w:color w:val="000000" w:themeColor="text1"/>
+          <w:sz w:val="24"/>
+          <w:szCs w:val="24"/>
+        </w:rPr>
+      </w:pPr>
+    </w:p>
+    <w:p>
+      <w:pPr>
+        <w:rPr>
+          <w:rFonts w:cstheme="minorHAnsi"/>
+          <w:color w:val="000000" w:themeColor="text1"/>
+          <w:sz w:val="24"/>
+          <w:szCs w:val="24"/>
+        </w:rPr>
+      </w:pPr>
+    </w:p>
+    <w:p>
+      <w:pPr>
+        <w:rPr>
+          <w:rFonts w:cstheme="minorHAnsi"/>
+          <w:color w:val="000000" w:themeColor="text1"/>
+          <w:sz w:val="24"/>
+          <w:szCs w:val="24"/>
+        </w:rPr>
+      </w:pPr>
+    </w:p>
+    <w:p>
+      <w:pPr>
+        <w:rPr>
+          <w:rFonts w:cstheme="minorHAnsi"/>
+          <w:color w:val="000000" w:themeColor="text1"/>
+          <w:sz w:val="24"/>
+          <w:szCs w:val="24"/>
+        </w:rPr>
+      </w:pPr>
+    </w:p>
+    <w:p>
+      <w:pPr>
+        <w:rPr>
+          <w:rFonts w:cstheme="minorHAnsi"/>
+          <w:color w:val="000000" w:themeColor="text1"/>
+          <w:sz w:val="24"/>
+          <w:szCs w:val="24"/>
+        </w:rPr>
+      </w:pPr>
+    </w:p>
+    <w:p>
+      <w:pPr>
+        <w:rPr>
+          <w:rFonts w:asciiTheme="majorHAnsi" w:hAnsiTheme="majorHAnsi" w:cstheme="majorHAnsi"/>
+          <w:color w:val="2E74B5" w:themeColor="accent5" w:themeShade="BF"/>
+          <w:sz w:val="40"/>
+          <w:szCs w:val="40"/>
+        </w:rPr>
+      </w:pPr>
+      <w:r>
+        <w:rPr>
+          <w:rFonts w:asciiTheme="majorHAnsi" w:hAnsiTheme="majorHAnsi" w:cstheme="majorHAnsi"/>
+          <w:color w:val="2E74B5" w:themeColor="accent5" w:themeShade="BF"/>
+          <w:sz w:val="40"/>
+          <w:szCs w:val="40"/>
+        </w:rPr>
         <w:t>Annexe 2 :</w:t>
       </w:r>
     </w:p>
@@ -4781,7 +5497,6 @@
           <w:lang w:val="en-US"/>
         </w:rPr>
       </w:pPr>
-      <w:proofErr w:type="spellStart"/>
       <w:r>
         <w:rPr>
           <w:rFonts w:cstheme="minorHAnsi"/>
@@ -4800,31 +5515,8 @@
           <w:szCs w:val="32"/>
           <w:lang w:val="en-US"/>
         </w:rPr>
-        <w:t>ext_states_</w:t>
-      </w:r>
-      <w:proofErr w:type="gramStart"/>
-      <w:r>
-        <w:rPr>
-          <w:rFonts w:cstheme="minorHAnsi"/>
-          <w:color w:val="000000" w:themeColor="text1"/>
-          <w:sz w:val="32"/>
-          <w:szCs w:val="32"/>
-          <w:lang w:val="en-US"/>
-        </w:rPr>
-        <w:t>beginning</w:t>
-      </w:r>
-      <w:proofErr w:type="spellEnd"/>
-      <w:r>
-        <w:rPr>
-          <w:rFonts w:cstheme="minorHAnsi"/>
-          <w:color w:val="000000" w:themeColor="text1"/>
-          <w:sz w:val="32"/>
-          <w:szCs w:val="32"/>
-          <w:lang w:val="en-US"/>
-        </w:rPr>
-        <w:t> :</w:t>
-      </w:r>
-      <w:proofErr w:type="gramEnd"/>
+        <w:t>ext_states_beginning :</w:t>
+      </w:r>
     </w:p>
     <w:p>
       <w:pPr>
@@ -4940,18 +5632,18 @@
           <w:noProof/>
         </w:rPr>
         <w:drawing>
-          <wp:anchor distT="0" distB="0" distL="114300" distR="114300" simplePos="0" relativeHeight="251663360" behindDoc="1" locked="0" layoutInCell="1" allowOverlap="1" wp14:anchorId="7CE117FA" wp14:editId="7C56CD1B">
+          <wp:anchor distT="0" distB="0" distL="114300" distR="114300" simplePos="0" relativeHeight="251667456" behindDoc="0" locked="1" layoutInCell="1" allowOverlap="1" wp14:anchorId="313878BB" wp14:editId="5DDDDE5C">
             <wp:simplePos x="0" y="0"/>
-            <wp:positionH relativeFrom="column">
-              <wp:posOffset>29845</wp:posOffset>
+            <wp:positionH relativeFrom="margin">
+              <wp:align>left</wp:align>
             </wp:positionH>
             <wp:positionV relativeFrom="paragraph">
-              <wp:posOffset>6985</wp:posOffset>
+              <wp:posOffset>2540</wp:posOffset>
             </wp:positionV>
-            <wp:extent cx="3841200" cy="2307600"/>
-            <wp:effectExtent l="0" t="0" r="6985" b="0"/>
+            <wp:extent cx="3790950" cy="2221865"/>
+            <wp:effectExtent l="0" t="0" r="0" b="6985"/>
             <wp:wrapNone/>
-            <wp:docPr id="9" name="Image 9"/>
+            <wp:docPr id="6" name="Image 6" descr="Une image contenant texte&#10;&#10;Description générée automatiquement"/>
             <wp:cNvGraphicFramePr>
               <a:graphicFrameLocks xmlns:a="http://schemas.openxmlformats.org/drawingml/2006/main" noChangeAspect="1"/>
             </wp:cNvGraphicFramePr>
@@ -4959,11 +5651,11 @@
               <a:graphicData uri="http://schemas.openxmlformats.org/drawingml/2006/picture">
                 <pic:pic xmlns:pic="http://schemas.openxmlformats.org/drawingml/2006/picture">
                   <pic:nvPicPr>
-                    <pic:cNvPr id="1" name=""/>
+                    <pic:cNvPr id="6" name="Image 6" descr="Une image contenant texte&#10;&#10;Description générée automatiquement"/>
                     <pic:cNvPicPr/>
                   </pic:nvPicPr>
                   <pic:blipFill>
-                    <a:blip r:embed="rId8">
+                    <a:blip r:embed="rId13">
                       <a:extLst>
                         <a:ext uri="{28A0092B-C50C-407E-A947-70E740481C1C}">
                           <a14:useLocalDpi xmlns:a14="http://schemas.microsoft.com/office/drawing/2010/main" val="0"/>
@@ -4977,7 +5669,7 @@
                   <pic:spPr>
                     <a:xfrm>
                       <a:off x="0" y="0"/>
-                      <a:ext cx="3841200" cy="2307600"/>
+                      <a:ext cx="3790950" cy="2221865"/>
                     </a:xfrm>
                     <a:prstGeom prst="rect">
                       <a:avLst/>
@@ -5090,6 +5782,12 @@
         </w:rPr>
         <w:t>next_states :</w:t>
       </w:r>
+      <w:r>
+        <w:rPr>
+          <w:noProof/>
+        </w:rPr>
+        <w:t xml:space="preserve"> </w:t>
+      </w:r>
     </w:p>
     <w:p>
       <w:pPr>
@@ -5109,16 +5807,16 @@
         <mc:AlternateContent>
           <mc:Choice Requires="wps">
             <w:drawing>
-              <wp:anchor distT="0" distB="0" distL="114300" distR="114300" simplePos="0" relativeHeight="251661312" behindDoc="1" locked="0" layoutInCell="1" allowOverlap="1" wp14:anchorId="4A6C4C8B" wp14:editId="226C5FE8">
+              <wp:anchor distT="0" distB="0" distL="114300" distR="114300" simplePos="0" relativeHeight="251661312" behindDoc="1" locked="0" layoutInCell="1" allowOverlap="1" wp14:anchorId="4A6C4C8B" wp14:editId="2D52A643">
                 <wp:simplePos x="0" y="0"/>
                 <wp:positionH relativeFrom="margin">
-                  <wp:posOffset>-290195</wp:posOffset>
+                  <wp:posOffset>-194945</wp:posOffset>
                 </wp:positionH>
                 <wp:positionV relativeFrom="paragraph">
-                  <wp:posOffset>25400</wp:posOffset>
+                  <wp:posOffset>134620</wp:posOffset>
                 </wp:positionV>
-                <wp:extent cx="5716800" cy="3837600"/>
-                <wp:effectExtent l="0" t="0" r="17780" b="10795"/>
+                <wp:extent cx="5362575" cy="3181350"/>
+                <wp:effectExtent l="0" t="0" r="28575" b="19050"/>
                 <wp:wrapNone/>
                 <wp:docPr id="12" name="Rectangle : coins arrondis 12"/>
                 <wp:cNvGraphicFramePr/>
@@ -5129,7 +5827,7 @@
                       <wps:spPr>
                         <a:xfrm>
                           <a:off x="0" y="0"/>
-                          <a:ext cx="5716800" cy="3837600"/>
+                          <a:ext cx="5362575" cy="3181350"/>
                         </a:xfrm>
                         <a:prstGeom prst="roundRect">
                           <a:avLst/>
@@ -5174,7 +5872,7 @@
           </mc:Choice>
           <mc:Fallback>
             <w:pict>
-              <v:roundrect w14:anchorId="70FE451F" id="Rectangle : coins arrondis 12" o:spid="_x0000_s1026" style="position:absolute;margin-left:-22.85pt;margin-top:2pt;width:450.15pt;height:302.15pt;z-index:-251655168;visibility:visible;mso-wrap-style:square;mso-width-percent:0;mso-height-percent:0;mso-wrap-distance-left:9pt;mso-wrap-distance-top:0;mso-wrap-distance-right:9pt;mso-wrap-distance-bottom:0;mso-position-horizontal:absolute;mso-position-horizontal-relative:margin;mso-position-vertical:absolute;mso-position-vertical-relative:text;mso-width-percent:0;mso-height-percent:0;mso-width-relative:margin;mso-height-relative:margin;v-text-anchor:middle" arcsize="10923f" o:gfxdata="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" fillcolor="#1e1e1e" strokecolor="#1f3763 [1604]" strokeweight="1pt">
+              <v:roundrect w14:anchorId="1C69346C" id="Rectangle : coins arrondis 12" o:spid="_x0000_s1026" style="position:absolute;margin-left:-15.35pt;margin-top:10.6pt;width:422.25pt;height:250.5pt;z-index:-251655168;visibility:visible;mso-wrap-style:square;mso-width-percent:0;mso-height-percent:0;mso-wrap-distance-left:9pt;mso-wrap-distance-top:0;mso-wrap-distance-right:9pt;mso-wrap-distance-bottom:0;mso-position-horizontal:absolute;mso-position-horizontal-relative:margin;mso-position-vertical:absolute;mso-position-vertical-relative:text;mso-width-percent:0;mso-height-percent:0;mso-width-relative:margin;mso-height-relative:margin;v-text-anchor:middle" arcsize="10923f" o:gfxdata="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" fillcolor="#1e1e1e" strokecolor="#1f3763 [1604]" strokeweight="1pt">
                 <v:stroke joinstyle="miter"/>
                 <w10:wrap anchorx="margin"/>
               </v:roundrect>
@@ -5186,27 +5884,30 @@
     <w:p>
       <w:pPr>
         <w:rPr>
+          <w:rFonts w:cstheme="minorHAnsi"/>
+          <w:color w:val="000000" w:themeColor="text1"/>
+          <w:sz w:val="24"/>
+          <w:szCs w:val="24"/>
+          <w:lang w:val="en-US"/>
+        </w:rPr>
+      </w:pPr>
+      <w:r>
+        <w:rPr>
           <w:noProof/>
-          <w:lang w:val="en-US"/>
-        </w:rPr>
-      </w:pPr>
-      <w:r>
-        <w:rPr>
-          <w:noProof/>
         </w:rPr>
         <w:drawing>
-          <wp:anchor distT="0" distB="0" distL="114300" distR="114300" simplePos="0" relativeHeight="251662336" behindDoc="1" locked="0" layoutInCell="1" allowOverlap="1" wp14:anchorId="464DA3AC" wp14:editId="290791AD">
+          <wp:anchor distT="0" distB="0" distL="114300" distR="114300" simplePos="0" relativeHeight="251668480" behindDoc="0" locked="1" layoutInCell="1" allowOverlap="1" wp14:anchorId="28B1F770" wp14:editId="01363ECD">
             <wp:simplePos x="0" y="0"/>
             <wp:positionH relativeFrom="column">
               <wp:posOffset>-4445</wp:posOffset>
             </wp:positionH>
             <wp:positionV relativeFrom="paragraph">
-              <wp:posOffset>-75565</wp:posOffset>
+              <wp:posOffset>1270</wp:posOffset>
             </wp:positionV>
-            <wp:extent cx="5166000" cy="3351600"/>
-            <wp:effectExtent l="0" t="0" r="0" b="1270"/>
+            <wp:extent cx="4960800" cy="2750400"/>
+            <wp:effectExtent l="0" t="0" r="0" b="0"/>
             <wp:wrapNone/>
-            <wp:docPr id="14" name="Image 14"/>
+            <wp:docPr id="7" name="Image 7" descr="Une image contenant texte, moniteur, argent, capture d’écran&#10;&#10;Description générée automatiquement"/>
             <wp:cNvGraphicFramePr>
               <a:graphicFrameLocks xmlns:a="http://schemas.openxmlformats.org/drawingml/2006/main" noChangeAspect="1"/>
             </wp:cNvGraphicFramePr>
@@ -5214,11 +5915,11 @@
               <a:graphicData uri="http://schemas.openxmlformats.org/drawingml/2006/picture">
                 <pic:pic xmlns:pic="http://schemas.openxmlformats.org/drawingml/2006/picture">
                   <pic:nvPicPr>
-                    <pic:cNvPr id="1" name=""/>
+                    <pic:cNvPr id="7" name="Image 7" descr="Une image contenant texte, moniteur, argent, capture d’écran&#10;&#10;Description générée automatiquement"/>
                     <pic:cNvPicPr/>
                   </pic:nvPicPr>
                   <pic:blipFill>
-                    <a:blip r:embed="rId9">
+                    <a:blip r:embed="rId14">
                       <a:extLst>
                         <a:ext uri="{28A0092B-C50C-407E-A947-70E740481C1C}">
                           <a14:useLocalDpi xmlns:a14="http://schemas.microsoft.com/office/drawing/2010/main" val="0"/>
@@ -5232,7 +5933,7 @@
                   <pic:spPr>
                     <a:xfrm>
                       <a:off x="0" y="0"/>
-                      <a:ext cx="5166000" cy="3351600"/>
+                      <a:ext cx="4960800" cy="2750400"/>
                     </a:xfrm>
                     <a:prstGeom prst="rect">
                       <a:avLst/>
@@ -5250,17 +5951,6 @@
           </wp:anchor>
         </w:drawing>
       </w:r>
-    </w:p>
-    <w:p>
-      <w:pPr>
-        <w:rPr>
-          <w:rFonts w:cstheme="minorHAnsi"/>
-          <w:color w:val="000000" w:themeColor="text1"/>
-          <w:sz w:val="24"/>
-          <w:szCs w:val="24"/>
-          <w:lang w:val="en-US"/>
-        </w:rPr>
-      </w:pPr>
     </w:p>
     <w:p>
       <w:pPr>
@@ -5409,6 +6099,118 @@
     </w:lvl>
   </w:abstractNum>
   <w:abstractNum w:abstractNumId="1" w15:restartNumberingAfterBreak="0">
+    <w:nsid w:val="3389547D"/>
+    <w:multiLevelType w:val="hybridMultilevel"/>
+    <w:tmpl w:val="811CAF92"/>
+    <w:lvl w:ilvl="0" w:tplc="3ACE42B4">
+      <w:numFmt w:val="bullet"/>
+      <w:lvlText w:val=""/>
+      <w:lvlJc w:val="left"/>
+      <w:pPr>
+        <w:ind w:left="720" w:hanging="360"/>
+      </w:pPr>
+      <w:rPr>
+        <w:rFonts w:ascii="Wingdings" w:eastAsiaTheme="minorEastAsia" w:hAnsi="Wingdings" w:cstheme="minorHAnsi" w:hint="default"/>
+      </w:rPr>
+    </w:lvl>
+    <w:lvl w:ilvl="1" w:tplc="040C0003" w:tentative="1">
+      <w:start w:val="1"/>
+      <w:numFmt w:val="bullet"/>
+      <w:lvlText w:val="o"/>
+      <w:lvlJc w:val="left"/>
+      <w:pPr>
+        <w:ind w:left="1440" w:hanging="360"/>
+      </w:pPr>
+      <w:rPr>
+        <w:rFonts w:ascii="Courier New" w:hAnsi="Courier New" w:cs="Courier New" w:hint="default"/>
+      </w:rPr>
+    </w:lvl>
+    <w:lvl w:ilvl="2" w:tplc="040C0005" w:tentative="1">
+      <w:start w:val="1"/>
+      <w:numFmt w:val="bullet"/>
+      <w:lvlText w:val=""/>
+      <w:lvlJc w:val="left"/>
+      <w:pPr>
+        <w:ind w:left="2160" w:hanging="360"/>
+      </w:pPr>
+      <w:rPr>
+        <w:rFonts w:ascii="Wingdings" w:hAnsi="Wingdings" w:hint="default"/>
+      </w:rPr>
+    </w:lvl>
+    <w:lvl w:ilvl="3" w:tplc="040C0001" w:tentative="1">
+      <w:start w:val="1"/>
+      <w:numFmt w:val="bullet"/>
+      <w:lvlText w:val=""/>
+      <w:lvlJc w:val="left"/>
+      <w:pPr>
+        <w:ind w:left="2880" w:hanging="360"/>
+      </w:pPr>
+      <w:rPr>
+        <w:rFonts w:ascii="Symbol" w:hAnsi="Symbol" w:hint="default"/>
+      </w:rPr>
+    </w:lvl>
+    <w:lvl w:ilvl="4" w:tplc="040C0003" w:tentative="1">
+      <w:start w:val="1"/>
+      <w:numFmt w:val="bullet"/>
+      <w:lvlText w:val="o"/>
+      <w:lvlJc w:val="left"/>
+      <w:pPr>
+        <w:ind w:left="3600" w:hanging="360"/>
+      </w:pPr>
+      <w:rPr>
+        <w:rFonts w:ascii="Courier New" w:hAnsi="Courier New" w:cs="Courier New" w:hint="default"/>
+      </w:rPr>
+    </w:lvl>
+    <w:lvl w:ilvl="5" w:tplc="040C0005" w:tentative="1">
+      <w:start w:val="1"/>
+      <w:numFmt w:val="bullet"/>
+      <w:lvlText w:val=""/>
+      <w:lvlJc w:val="left"/>
+      <w:pPr>
+        <w:ind w:left="4320" w:hanging="360"/>
+      </w:pPr>
+      <w:rPr>
+        <w:rFonts w:ascii="Wingdings" w:hAnsi="Wingdings" w:hint="default"/>
+      </w:rPr>
+    </w:lvl>
+    <w:lvl w:ilvl="6" w:tplc="040C0001" w:tentative="1">
+      <w:start w:val="1"/>
+      <w:numFmt w:val="bullet"/>
+      <w:lvlText w:val=""/>
+      <w:lvlJc w:val="left"/>
+      <w:pPr>
+        <w:ind w:left="5040" w:hanging="360"/>
+      </w:pPr>
+      <w:rPr>
+        <w:rFonts w:ascii="Symbol" w:hAnsi="Symbol" w:hint="default"/>
+      </w:rPr>
+    </w:lvl>
+    <w:lvl w:ilvl="7" w:tplc="040C0003" w:tentative="1">
+      <w:start w:val="1"/>
+      <w:numFmt w:val="bullet"/>
+      <w:lvlText w:val="o"/>
+      <w:lvlJc w:val="left"/>
+      <w:pPr>
+        <w:ind w:left="5760" w:hanging="360"/>
+      </w:pPr>
+      <w:rPr>
+        <w:rFonts w:ascii="Courier New" w:hAnsi="Courier New" w:cs="Courier New" w:hint="default"/>
+      </w:rPr>
+    </w:lvl>
+    <w:lvl w:ilvl="8" w:tplc="040C0005" w:tentative="1">
+      <w:start w:val="1"/>
+      <w:numFmt w:val="bullet"/>
+      <w:lvlText w:val=""/>
+      <w:lvlJc w:val="left"/>
+      <w:pPr>
+        <w:ind w:left="6480" w:hanging="360"/>
+      </w:pPr>
+      <w:rPr>
+        <w:rFonts w:ascii="Wingdings" w:hAnsi="Wingdings" w:hint="default"/>
+      </w:rPr>
+    </w:lvl>
+  </w:abstractNum>
+  <w:abstractNum w:abstractNumId="2" w15:restartNumberingAfterBreak="0">
     <w:nsid w:val="378C3C2E"/>
     <w:multiLevelType w:val="hybridMultilevel"/>
     <w:tmpl w:val="759C4AFE"/>
@@ -5498,10 +6300,13 @@
     </w:lvl>
   </w:abstractNum>
   <w:num w:numId="1" w16cid:durableId="361521187">
-    <w:abstractNumId w:val="1"/>
+    <w:abstractNumId w:val="2"/>
   </w:num>
   <w:num w:numId="2" w16cid:durableId="1747678452">
     <w:abstractNumId w:val="0"/>
+  </w:num>
+  <w:num w:numId="3" w16cid:durableId="868614200">
+    <w:abstractNumId w:val="1"/>
   </w:num>
 </w:numbering>
 </file>
@@ -5943,6 +6748,16 @@
       <w:contextualSpacing/>
     </w:pPr>
   </w:style>
+  <w:style w:type="character" w:styleId="Textedelespacerserv">
+    <w:name w:val="Placeholder Text"/>
+    <w:basedOn w:val="Policepardfaut"/>
+    <w:uiPriority w:val="99"/>
+    <w:semiHidden/>
+    <w:rsid w:val="00E77795"/>
+    <w:rPr>
+      <w:color w:val="808080"/>
+    </w:rPr>
+  </w:style>
 </w:styles>
 </file>
 

--- a/Rapport IA41 Teeko.docx
+++ b/Rapport IA41 Teeko.docx
@@ -76,11 +76,19 @@
           <w:rFonts w:cstheme="minorHAnsi"/>
         </w:rPr>
       </w:pPr>
-      <w:r>
-        <w:rPr>
-          <w:rFonts w:cstheme="minorHAnsi"/>
-        </w:rPr>
-        <w:t>Lingyi CHENG</w:t>
+      <w:proofErr w:type="spellStart"/>
+      <w:r>
+        <w:rPr>
+          <w:rFonts w:cstheme="minorHAnsi"/>
+        </w:rPr>
+        <w:t>Lingyi</w:t>
+      </w:r>
+      <w:proofErr w:type="spellEnd"/>
+      <w:r>
+        <w:rPr>
+          <w:rFonts w:cstheme="minorHAnsi"/>
+        </w:rPr>
+        <w:t xml:space="preserve"> CHENG</w:t>
       </w:r>
     </w:p>
     <w:p>
@@ -149,7 +157,27 @@
           <w:sz w:val="72"/>
           <w:szCs w:val="72"/>
         </w:rPr>
-        <w:t>Projet IA Teeko :</w:t>
+        <w:t xml:space="preserve">Projet IA </w:t>
+      </w:r>
+      <w:proofErr w:type="spellStart"/>
+      <w:r>
+        <w:rPr>
+          <w:rFonts w:asciiTheme="majorHAnsi" w:hAnsiTheme="majorHAnsi" w:cstheme="majorHAnsi"/>
+          <w:color w:val="2E74B5" w:themeColor="accent5" w:themeShade="BF"/>
+          <w:sz w:val="72"/>
+          <w:szCs w:val="72"/>
+        </w:rPr>
+        <w:t>Teeko</w:t>
+      </w:r>
+      <w:proofErr w:type="spellEnd"/>
+      <w:r>
+        <w:rPr>
+          <w:rFonts w:asciiTheme="majorHAnsi" w:hAnsiTheme="majorHAnsi" w:cstheme="majorHAnsi"/>
+          <w:color w:val="2E74B5" w:themeColor="accent5" w:themeShade="BF"/>
+          <w:sz w:val="72"/>
+          <w:szCs w:val="72"/>
+        </w:rPr>
+        <w:t> :</w:t>
       </w:r>
     </w:p>
     <w:p>
@@ -333,8 +361,18 @@
           <w:sz w:val="28"/>
           <w:szCs w:val="28"/>
         </w:rPr>
-        <w:t>I – Sujet Teeko</w:t>
-      </w:r>
+        <w:t xml:space="preserve">I – Sujet </w:t>
+      </w:r>
+      <w:proofErr w:type="spellStart"/>
+      <w:r>
+        <w:rPr>
+          <w:rFonts w:cstheme="minorHAnsi"/>
+          <w:sz w:val="28"/>
+          <w:szCs w:val="28"/>
+        </w:rPr>
+        <w:t>Teeko</w:t>
+      </w:r>
+      <w:proofErr w:type="spellEnd"/>
       <w:r>
         <w:rPr>
           <w:rFonts w:cstheme="minorHAnsi"/>
@@ -435,7 +473,25 @@
           <w:sz w:val="28"/>
           <w:szCs w:val="28"/>
         </w:rPr>
-        <w:t>3 – Application dans le langage Python (struct données + traitements)</w:t>
+        <w:t>3 – Application dans le langage Python (</w:t>
+      </w:r>
+      <w:proofErr w:type="spellStart"/>
+      <w:r>
+        <w:rPr>
+          <w:rFonts w:cstheme="minorHAnsi"/>
+          <w:sz w:val="28"/>
+          <w:szCs w:val="28"/>
+        </w:rPr>
+        <w:t>struct</w:t>
+      </w:r>
+      <w:proofErr w:type="spellEnd"/>
+      <w:r>
+        <w:rPr>
+          <w:rFonts w:cstheme="minorHAnsi"/>
+          <w:sz w:val="28"/>
+          <w:szCs w:val="28"/>
+        </w:rPr>
+        <w:t xml:space="preserve"> données + traitements)</w:t>
       </w:r>
       <w:r>
         <w:rPr>
@@ -619,8 +675,19 @@
           <w:szCs w:val="28"/>
         </w:rPr>
         <w:tab/>
-        <w:t>1 – Fonction eval</w:t>
-      </w:r>
+        <w:t xml:space="preserve">1 – Fonction </w:t>
+      </w:r>
+      <w:proofErr w:type="spellStart"/>
+      <w:r>
+        <w:rPr>
+          <w:rFonts w:cstheme="minorHAnsi"/>
+          <w:sz w:val="28"/>
+          <w:szCs w:val="28"/>
+        </w:rPr>
+        <w:t>eval</w:t>
+      </w:r>
+      <w:proofErr w:type="spellEnd"/>
+      <w:proofErr w:type="gramStart"/>
       <w:r>
         <w:rPr>
           <w:rFonts w:cstheme="minorHAnsi"/>
@@ -637,6 +704,7 @@
         </w:rPr>
         <w:t>..</w:t>
       </w:r>
+      <w:proofErr w:type="gramEnd"/>
       <w:r>
         <w:rPr>
           <w:rFonts w:cstheme="minorHAnsi"/>
@@ -687,7 +755,25 @@
           <w:szCs w:val="28"/>
         </w:rPr>
         <w:tab/>
-        <w:t>3 – Application Algo MinMax (réalisation)</w:t>
+        <w:t xml:space="preserve">3 – Application Algo </w:t>
+      </w:r>
+      <w:proofErr w:type="spellStart"/>
+      <w:r>
+        <w:rPr>
+          <w:rFonts w:cstheme="minorHAnsi"/>
+          <w:sz w:val="28"/>
+          <w:szCs w:val="28"/>
+        </w:rPr>
+        <w:t>MinMax</w:t>
+      </w:r>
+      <w:proofErr w:type="spellEnd"/>
+      <w:r>
+        <w:rPr>
+          <w:rFonts w:cstheme="minorHAnsi"/>
+          <w:sz w:val="28"/>
+          <w:szCs w:val="28"/>
+        </w:rPr>
+        <w:t xml:space="preserve"> (réalisation)</w:t>
       </w:r>
     </w:p>
     <w:p>
@@ -705,49 +791,100 @@
           <w:szCs w:val="28"/>
         </w:rPr>
         <w:tab/>
-        <w:t>…</w:t>
-      </w:r>
-    </w:p>
-    <w:p>
-      <w:pPr>
-        <w:rPr>
-          <w:rFonts w:cstheme="minorHAnsi"/>
-          <w:sz w:val="28"/>
-          <w:szCs w:val="28"/>
-        </w:rPr>
-      </w:pPr>
-      <w:r>
-        <w:rPr>
-          <w:rFonts w:cstheme="minorHAnsi"/>
-          <w:sz w:val="28"/>
-          <w:szCs w:val="28"/>
-        </w:rPr>
-        <w:t>IV – Pistes d’améliorations</w:t>
-      </w:r>
-      <w:r>
-        <w:rPr>
-          <w:rFonts w:cstheme="minorHAnsi"/>
-          <w:sz w:val="28"/>
-          <w:szCs w:val="28"/>
-        </w:rPr>
-        <w:t xml:space="preserve"> ………………………………………………………………………………..</w:t>
-      </w:r>
-    </w:p>
-    <w:p>
-      <w:pPr>
-        <w:rPr>
-          <w:rFonts w:cstheme="minorHAnsi"/>
-          <w:sz w:val="28"/>
-          <w:szCs w:val="28"/>
-        </w:rPr>
-      </w:pPr>
-      <w:r>
-        <w:rPr>
-          <w:rFonts w:cstheme="minorHAnsi"/>
-          <w:sz w:val="28"/>
-          <w:szCs w:val="28"/>
-        </w:rPr>
-        <w:t xml:space="preserve">V </w:t>
+        <w:t>4 – Réalisation UI</w:t>
+      </w:r>
+    </w:p>
+    <w:p>
+      <w:pPr>
+        <w:rPr>
+          <w:rFonts w:cstheme="minorHAnsi"/>
+          <w:sz w:val="28"/>
+          <w:szCs w:val="28"/>
+        </w:rPr>
+      </w:pPr>
+      <w:r>
+        <w:rPr>
+          <w:rFonts w:cstheme="minorHAnsi"/>
+          <w:sz w:val="28"/>
+          <w:szCs w:val="28"/>
+        </w:rPr>
+        <w:t>IV – Situations et analyse par le programme</w:t>
+      </w:r>
+    </w:p>
+    <w:p>
+      <w:pPr>
+        <w:rPr>
+          <w:rFonts w:cstheme="minorHAnsi"/>
+          <w:sz w:val="28"/>
+          <w:szCs w:val="28"/>
+        </w:rPr>
+      </w:pPr>
+      <w:r>
+        <w:rPr>
+          <w:rFonts w:cstheme="minorHAnsi"/>
+          <w:sz w:val="28"/>
+          <w:szCs w:val="28"/>
+        </w:rPr>
+        <w:t>V – Pistes d’améliorations</w:t>
+      </w:r>
+      <w:r>
+        <w:rPr>
+          <w:rFonts w:cstheme="minorHAnsi"/>
+          <w:sz w:val="28"/>
+          <w:szCs w:val="28"/>
+        </w:rPr>
+        <w:t xml:space="preserve"> …………………………………………………………………………</w:t>
+      </w:r>
+      <w:proofErr w:type="gramStart"/>
+      <w:r>
+        <w:rPr>
+          <w:rFonts w:cstheme="minorHAnsi"/>
+          <w:sz w:val="28"/>
+          <w:szCs w:val="28"/>
+        </w:rPr>
+        <w:t>…….</w:t>
+      </w:r>
+      <w:proofErr w:type="gramEnd"/>
+      <w:r>
+        <w:rPr>
+          <w:rFonts w:cstheme="minorHAnsi"/>
+          <w:sz w:val="28"/>
+          <w:szCs w:val="28"/>
+        </w:rPr>
+        <w:t>.</w:t>
+      </w:r>
+    </w:p>
+    <w:p>
+      <w:pPr>
+        <w:rPr>
+          <w:rFonts w:cstheme="minorHAnsi"/>
+          <w:sz w:val="28"/>
+          <w:szCs w:val="28"/>
+        </w:rPr>
+      </w:pPr>
+      <w:r>
+        <w:rPr>
+          <w:rFonts w:cstheme="minorHAnsi"/>
+          <w:sz w:val="28"/>
+          <w:szCs w:val="28"/>
+        </w:rPr>
+        <w:t>V</w:t>
+      </w:r>
+      <w:r>
+        <w:rPr>
+          <w:rFonts w:cstheme="minorHAnsi"/>
+          <w:sz w:val="28"/>
+          <w:szCs w:val="28"/>
+        </w:rPr>
+        <w:t>I</w:t>
+      </w:r>
+      <w:r>
+        <w:rPr>
+          <w:rFonts w:cstheme="minorHAnsi"/>
+          <w:sz w:val="28"/>
+          <w:szCs w:val="28"/>
+        </w:rPr>
+        <w:t xml:space="preserve"> </w:t>
       </w:r>
       <w:r>
         <w:rPr>
@@ -782,6 +919,15 @@
           <w:szCs w:val="28"/>
         </w:rPr>
       </w:pPr>
+    </w:p>
+    <w:p>
+      <w:pPr>
+        <w:rPr>
+          <w:rFonts w:cstheme="minorHAnsi"/>
+          <w:sz w:val="28"/>
+          <w:szCs w:val="28"/>
+        </w:rPr>
+      </w:pPr>
       <w:r>
         <w:rPr>
           <w:rFonts w:cstheme="minorHAnsi"/>
@@ -805,7 +951,15 @@
           <w:sz w:val="28"/>
           <w:szCs w:val="28"/>
         </w:rPr>
-        <w:t>Annexe 1 : Exemples en jeu</w:t>
+        <w:t xml:space="preserve">Annexe 1 : </w:t>
+      </w:r>
+      <w:r>
+        <w:rPr>
+          <w:rFonts w:cstheme="minorHAnsi"/>
+          <w:sz w:val="28"/>
+          <w:szCs w:val="28"/>
+        </w:rPr>
+        <w:t>Résultats obtenus par le programme en jeu</w:t>
       </w:r>
     </w:p>
     <w:p>
@@ -817,6 +971,7 @@
           <w:lang w:val="en-US"/>
         </w:rPr>
       </w:pPr>
+      <w:proofErr w:type="spellStart"/>
       <w:r>
         <w:rPr>
           <w:rFonts w:cstheme="minorHAnsi"/>
@@ -824,8 +979,9 @@
           <w:szCs w:val="28"/>
           <w:lang w:val="en-US"/>
         </w:rPr>
-        <w:t>Annexe 2 : next_states et next_s</w:t>
-      </w:r>
+        <w:t>Annexe</w:t>
+      </w:r>
+      <w:proofErr w:type="spellEnd"/>
       <w:r>
         <w:rPr>
           <w:rFonts w:cstheme="minorHAnsi"/>
@@ -833,28 +989,68 @@
           <w:szCs w:val="28"/>
           <w:lang w:val="en-US"/>
         </w:rPr>
+        <w:t xml:space="preserve"> </w:t>
+      </w:r>
+      <w:proofErr w:type="gramStart"/>
+      <w:r>
+        <w:rPr>
+          <w:rFonts w:cstheme="minorHAnsi"/>
+          <w:sz w:val="28"/>
+          <w:szCs w:val="28"/>
+          <w:lang w:val="en-US"/>
+        </w:rPr>
+        <w:t>2 :</w:t>
+      </w:r>
+      <w:proofErr w:type="gramEnd"/>
+      <w:r>
+        <w:rPr>
+          <w:rFonts w:cstheme="minorHAnsi"/>
+          <w:sz w:val="28"/>
+          <w:szCs w:val="28"/>
+          <w:lang w:val="en-US"/>
+        </w:rPr>
+        <w:t xml:space="preserve"> </w:t>
+      </w:r>
+      <w:proofErr w:type="spellStart"/>
+      <w:r>
+        <w:rPr>
+          <w:rFonts w:cstheme="minorHAnsi"/>
+          <w:sz w:val="28"/>
+          <w:szCs w:val="28"/>
+          <w:lang w:val="en-US"/>
+        </w:rPr>
+        <w:t>next_states</w:t>
+      </w:r>
+      <w:proofErr w:type="spellEnd"/>
+      <w:r>
+        <w:rPr>
+          <w:rFonts w:cstheme="minorHAnsi"/>
+          <w:sz w:val="28"/>
+          <w:szCs w:val="28"/>
+          <w:lang w:val="en-US"/>
+        </w:rPr>
+        <w:t xml:space="preserve"> et </w:t>
+      </w:r>
+      <w:proofErr w:type="spellStart"/>
+      <w:r>
+        <w:rPr>
+          <w:rFonts w:cstheme="minorHAnsi"/>
+          <w:sz w:val="28"/>
+          <w:szCs w:val="28"/>
+          <w:lang w:val="en-US"/>
+        </w:rPr>
+        <w:t>next_s</w:t>
+      </w:r>
+      <w:r>
+        <w:rPr>
+          <w:rFonts w:cstheme="minorHAnsi"/>
+          <w:sz w:val="28"/>
+          <w:szCs w:val="28"/>
+          <w:lang w:val="en-US"/>
+        </w:rPr>
         <w:t>tates_beginning</w:t>
       </w:r>
-    </w:p>
-    <w:p>
-      <w:pPr>
-        <w:rPr>
-          <w:rFonts w:cstheme="minorHAnsi"/>
-          <w:sz w:val="28"/>
-          <w:szCs w:val="28"/>
-          <w:lang w:val="en-US"/>
-        </w:rPr>
-      </w:pPr>
-    </w:p>
-    <w:p>
-      <w:pPr>
-        <w:rPr>
-          <w:rFonts w:cstheme="minorHAnsi"/>
-          <w:sz w:val="28"/>
-          <w:szCs w:val="28"/>
-          <w:lang w:val="en-US"/>
-        </w:rPr>
-      </w:pPr>
+      <w:proofErr w:type="spellEnd"/>
     </w:p>
     <w:p>
       <w:pPr>
@@ -923,7 +1119,27 @@
           <w:szCs w:val="40"/>
         </w:rPr>
         <w:lastRenderedPageBreak/>
-        <w:t>I – Sujet Teeko :</w:t>
+        <w:t xml:space="preserve">I – Sujet </w:t>
+      </w:r>
+      <w:proofErr w:type="spellStart"/>
+      <w:r>
+        <w:rPr>
+          <w:rFonts w:asciiTheme="majorHAnsi" w:hAnsiTheme="majorHAnsi" w:cstheme="majorHAnsi"/>
+          <w:color w:val="2E74B5" w:themeColor="accent5" w:themeShade="BF"/>
+          <w:sz w:val="40"/>
+          <w:szCs w:val="40"/>
+        </w:rPr>
+        <w:t>Teeko</w:t>
+      </w:r>
+      <w:proofErr w:type="spellEnd"/>
+      <w:r>
+        <w:rPr>
+          <w:rFonts w:asciiTheme="majorHAnsi" w:hAnsiTheme="majorHAnsi" w:cstheme="majorHAnsi"/>
+          <w:color w:val="2E74B5" w:themeColor="accent5" w:themeShade="BF"/>
+          <w:sz w:val="40"/>
+          <w:szCs w:val="40"/>
+        </w:rPr>
+        <w:t xml:space="preserve"> :</w:t>
       </w:r>
     </w:p>
     <w:p>
@@ -1007,7 +1223,43 @@
           <w:sz w:val="24"/>
           <w:szCs w:val="24"/>
         </w:rPr>
-        <w:t>Le sujet Teeko nous a semblé être intéressant à traiter car il nous permettait d’implémenter l’algorithme MinMax avec élagage alpha-bêta, procédé abstrait que nous n’avions pas tout à fait saisi lors de sa présentation en cours.</w:t>
+        <w:t xml:space="preserve">Le sujet </w:t>
+      </w:r>
+      <w:proofErr w:type="spellStart"/>
+      <w:r>
+        <w:rPr>
+          <w:rFonts w:cstheme="minorHAnsi"/>
+          <w:sz w:val="24"/>
+          <w:szCs w:val="24"/>
+        </w:rPr>
+        <w:t>Teeko</w:t>
+      </w:r>
+      <w:proofErr w:type="spellEnd"/>
+      <w:r>
+        <w:rPr>
+          <w:rFonts w:cstheme="minorHAnsi"/>
+          <w:sz w:val="24"/>
+          <w:szCs w:val="24"/>
+        </w:rPr>
+        <w:t xml:space="preserve"> nous a semblé être intéressant à traiter car il nous permettait d’implémenter l’algorithme </w:t>
+      </w:r>
+      <w:proofErr w:type="spellStart"/>
+      <w:r>
+        <w:rPr>
+          <w:rFonts w:cstheme="minorHAnsi"/>
+          <w:sz w:val="24"/>
+          <w:szCs w:val="24"/>
+        </w:rPr>
+        <w:t>MinMax</w:t>
+      </w:r>
+      <w:proofErr w:type="spellEnd"/>
+      <w:r>
+        <w:rPr>
+          <w:rFonts w:cstheme="minorHAnsi"/>
+          <w:sz w:val="24"/>
+          <w:szCs w:val="24"/>
+        </w:rPr>
+        <w:t xml:space="preserve"> avec élagage alpha-bêta, procédé abstrait que nous n’avions pas tout à fait saisi lors de sa présentation en cours.</w:t>
       </w:r>
       <w:r>
         <w:rPr>
@@ -1048,7 +1300,25 @@
           <w:sz w:val="24"/>
           <w:szCs w:val="24"/>
         </w:rPr>
-        <w:t>, le Teeko nous a tout de suite paru être un jeu assez amusant, rappelant à la fois le « Puissance 4 » auquel nombre d’entre nous avions déjà joué, et créant une suite hypothétique à ce jeu où l’égalité n’arrive que trop souvent.</w:t>
+        <w:t xml:space="preserve">, le </w:t>
+      </w:r>
+      <w:proofErr w:type="spellStart"/>
+      <w:r>
+        <w:rPr>
+          <w:rFonts w:cstheme="minorHAnsi"/>
+          <w:sz w:val="24"/>
+          <w:szCs w:val="24"/>
+        </w:rPr>
+        <w:t>Teeko</w:t>
+      </w:r>
+      <w:proofErr w:type="spellEnd"/>
+      <w:r>
+        <w:rPr>
+          <w:rFonts w:cstheme="minorHAnsi"/>
+          <w:sz w:val="24"/>
+          <w:szCs w:val="24"/>
+        </w:rPr>
+        <w:t xml:space="preserve"> nous a tout de suite paru être un jeu assez amusant, rappelant à la fois le « Puissance 4 » auquel nombre d’entre nous avions déjà joué, et créant une suite hypothétique à ce jeu où l’égalité n’arrive que trop souvent.</w:t>
       </w:r>
       <w:r>
         <w:rPr>
@@ -1090,7 +1360,25 @@
           <w:sz w:val="24"/>
           <w:szCs w:val="24"/>
         </w:rPr>
-        <w:t>C’est pourquoi nous avons fait le choix d’interpréter ce sujet comme la création d’une intelligence artificielle capable de jouer une partie de Teeko contre un être humain, et supposément, de gagner la quasi-intégralité de ses matchs.</w:t>
+        <w:t xml:space="preserve">C’est pourquoi nous avons fait le choix d’interpréter ce sujet comme la création d’une intelligence artificielle capable de jouer une partie de </w:t>
+      </w:r>
+      <w:proofErr w:type="spellStart"/>
+      <w:r>
+        <w:rPr>
+          <w:rFonts w:cstheme="minorHAnsi"/>
+          <w:sz w:val="24"/>
+          <w:szCs w:val="24"/>
+        </w:rPr>
+        <w:t>Teeko</w:t>
+      </w:r>
+      <w:proofErr w:type="spellEnd"/>
+      <w:r>
+        <w:rPr>
+          <w:rFonts w:cstheme="minorHAnsi"/>
+          <w:sz w:val="24"/>
+          <w:szCs w:val="24"/>
+        </w:rPr>
+        <w:t xml:space="preserve"> contre un être humain, et supposément, de gagner la quasi-intégralité de ses matchs.</w:t>
       </w:r>
     </w:p>
     <w:p>
@@ -1200,21 +1488,13 @@
           <w:szCs w:val="32"/>
         </w:rPr>
       </w:pPr>
-    </w:p>
-    <w:p>
-      <w:pPr>
+      <w:r>
         <w:rPr>
           <w:rFonts w:asciiTheme="majorHAnsi" w:hAnsiTheme="majorHAnsi" w:cstheme="majorHAnsi"/>
           <w:sz w:val="32"/>
           <w:szCs w:val="32"/>
         </w:rPr>
-      </w:pPr>
-      <w:r>
-        <w:rPr>
-          <w:rFonts w:asciiTheme="majorHAnsi" w:hAnsiTheme="majorHAnsi" w:cstheme="majorHAnsi"/>
-          <w:sz w:val="32"/>
-          <w:szCs w:val="32"/>
-        </w:rPr>
+        <w:lastRenderedPageBreak/>
         <w:t>Analyse générale du problème –</w:t>
       </w:r>
     </w:p>
@@ -1290,7 +1570,25 @@
           <w:sz w:val="24"/>
           <w:szCs w:val="24"/>
         </w:rPr>
-        <w:t xml:space="preserve"> nous allions créer une fonction qui prendrait un état de jeu en paramètres et qui permettrait de renvoyer l’ensemble des états fils de cet état. Le Teeko étant un jeu comportant deux phases (la première où chaque joueur pose tour à tour un jeton sur la grille, et la deuxième où chaque joueur déplace l’un après l’autre un de ses jetons), il faudra donc créer deux fonctions distinctes pour chacune de ces phases.</w:t>
+        <w:t xml:space="preserve"> nous allions créer une fonction qui prendrait un état de jeu en paramètres et qui permettrait de renvoyer l’ensemble des états fils de cet état. Le </w:t>
+      </w:r>
+      <w:proofErr w:type="spellStart"/>
+      <w:r>
+        <w:rPr>
+          <w:rFonts w:cstheme="minorHAnsi"/>
+          <w:sz w:val="24"/>
+          <w:szCs w:val="24"/>
+        </w:rPr>
+        <w:t>Teeko</w:t>
+      </w:r>
+      <w:proofErr w:type="spellEnd"/>
+      <w:r>
+        <w:rPr>
+          <w:rFonts w:cstheme="minorHAnsi"/>
+          <w:sz w:val="24"/>
+          <w:szCs w:val="24"/>
+        </w:rPr>
+        <w:t xml:space="preserve"> étant un jeu comportant deux phases (la première où chaque joueur pose tour à tour un jeton sur la grille, et la deuxième où chaque joueur déplace l’un après l’autre un de ses jetons), il faudra donc créer deux fonctions distinctes pour chacune de ces phases.</w:t>
       </w:r>
     </w:p>
     <w:p>
@@ -1309,6 +1607,7 @@
         </w:rPr>
         <w:t xml:space="preserve">Ici, on nommera ces fonctions respectivement </w:t>
       </w:r>
+      <w:proofErr w:type="spellStart"/>
       <w:r>
         <w:rPr>
           <w:rFonts w:asciiTheme="majorHAnsi" w:hAnsiTheme="majorHAnsi" w:cstheme="majorHAnsi"/>
@@ -1316,16 +1615,9 @@
           <w:sz w:val="26"/>
           <w:szCs w:val="26"/>
         </w:rPr>
-        <w:t xml:space="preserve">next_states_beginning </w:t>
-      </w:r>
-      <w:r>
-        <w:rPr>
-          <w:rFonts w:cstheme="minorHAnsi"/>
-          <w:sz w:val="24"/>
-          <w:szCs w:val="24"/>
-        </w:rPr>
-        <w:t xml:space="preserve">et </w:t>
-      </w:r>
+        <w:t>next_states_beginning</w:t>
+      </w:r>
+      <w:proofErr w:type="spellEnd"/>
       <w:r>
         <w:rPr>
           <w:rFonts w:asciiTheme="majorHAnsi" w:hAnsiTheme="majorHAnsi" w:cstheme="majorHAnsi"/>
@@ -1333,8 +1625,27 @@
           <w:sz w:val="26"/>
           <w:szCs w:val="26"/>
         </w:rPr>
+        <w:t xml:space="preserve"> </w:t>
+      </w:r>
+      <w:r>
+        <w:rPr>
+          <w:rFonts w:cstheme="minorHAnsi"/>
+          <w:sz w:val="24"/>
+          <w:szCs w:val="24"/>
+        </w:rPr>
+        <w:t xml:space="preserve">et </w:t>
+      </w:r>
+      <w:proofErr w:type="spellStart"/>
+      <w:r>
+        <w:rPr>
+          <w:rFonts w:asciiTheme="majorHAnsi" w:hAnsiTheme="majorHAnsi" w:cstheme="majorHAnsi"/>
+          <w:color w:val="2E74B5" w:themeColor="accent5" w:themeShade="BF"/>
+          <w:sz w:val="26"/>
+          <w:szCs w:val="26"/>
+        </w:rPr>
         <w:t>next_states</w:t>
       </w:r>
+      <w:proofErr w:type="spellEnd"/>
     </w:p>
     <w:p>
       <w:pPr>
@@ -1477,15 +1788,51 @@
           <w:sz w:val="24"/>
           <w:szCs w:val="24"/>
         </w:rPr>
-        <w:t>Ensuite nous avons créé la fonction next_states_beginning qui renverra l’ensemble des plateaux de jeu où le joueur auquel il appartient de jouer pose un nouveau jeton</w:t>
-      </w:r>
-      <w:r>
-        <w:rPr>
-          <w:rFonts w:cstheme="minorHAnsi"/>
-          <w:sz w:val="24"/>
-          <w:szCs w:val="24"/>
-        </w:rPr>
-        <w:t>, puis la fonction next_states qui renverra l’ensemble des grilles de jeu où le joueur d</w:t>
+        <w:t xml:space="preserve">Ensuite nous avons créé la fonction </w:t>
+      </w:r>
+      <w:proofErr w:type="spellStart"/>
+      <w:r>
+        <w:rPr>
+          <w:rFonts w:cstheme="minorHAnsi"/>
+          <w:sz w:val="24"/>
+          <w:szCs w:val="24"/>
+        </w:rPr>
+        <w:t>next_states_beginning</w:t>
+      </w:r>
+      <w:proofErr w:type="spellEnd"/>
+      <w:r>
+        <w:rPr>
+          <w:rFonts w:cstheme="minorHAnsi"/>
+          <w:sz w:val="24"/>
+          <w:szCs w:val="24"/>
+        </w:rPr>
+        <w:t xml:space="preserve"> qui renverra l’ensemble des plateaux de jeu où le joueur auquel il appartient de jouer pose un nouveau jeton</w:t>
+      </w:r>
+      <w:r>
+        <w:rPr>
+          <w:rFonts w:cstheme="minorHAnsi"/>
+          <w:sz w:val="24"/>
+          <w:szCs w:val="24"/>
+        </w:rPr>
+        <w:t xml:space="preserve">, puis la fonction </w:t>
+      </w:r>
+      <w:proofErr w:type="spellStart"/>
+      <w:r>
+        <w:rPr>
+          <w:rFonts w:cstheme="minorHAnsi"/>
+          <w:sz w:val="24"/>
+          <w:szCs w:val="24"/>
+        </w:rPr>
+        <w:t>next_states</w:t>
+      </w:r>
+      <w:proofErr w:type="spellEnd"/>
+      <w:r>
+        <w:rPr>
+          <w:rFonts w:cstheme="minorHAnsi"/>
+          <w:sz w:val="24"/>
+          <w:szCs w:val="24"/>
+        </w:rPr>
+        <w:t xml:space="preserve"> qui renverra l’ensemble des grilles de jeu où le joueur d</w:t>
       </w:r>
       <w:r>
         <w:rPr>
@@ -1655,6 +2002,7 @@
           <w:sz w:val="24"/>
           <w:szCs w:val="24"/>
         </w:rPr>
+        <w:lastRenderedPageBreak/>
         <w:t>Pour attribuer une note à un état, nous avons ensuite construit une fonction qui prend en paramètre un état, et qui renvoie un score qu’elle attribue à cet état en fonction de différents paramètres arbitrairement choisis :</w:t>
       </w:r>
     </w:p>
@@ -2070,7 +2418,27 @@
           <w:sz w:val="24"/>
           <w:szCs w:val="24"/>
         </w:rPr>
-        <w:t>, nous avons fait appel à l’algorithme MinMax accompagné de l’élagage alpha-bêta vu brièvement en cours.</w:t>
+        <w:t xml:space="preserve">, nous avons fait appel à l’algorithme </w:t>
+      </w:r>
+      <w:proofErr w:type="spellStart"/>
+      <w:r>
+        <w:rPr>
+          <w:rFonts w:cstheme="minorHAnsi"/>
+          <w:color w:val="000000" w:themeColor="text1"/>
+          <w:sz w:val="24"/>
+          <w:szCs w:val="24"/>
+        </w:rPr>
+        <w:t>MinMax</w:t>
+      </w:r>
+      <w:proofErr w:type="spellEnd"/>
+      <w:r>
+        <w:rPr>
+          <w:rFonts w:cstheme="minorHAnsi"/>
+          <w:color w:val="000000" w:themeColor="text1"/>
+          <w:sz w:val="24"/>
+          <w:szCs w:val="24"/>
+        </w:rPr>
+        <w:t xml:space="preserve"> accompagné de l’élagage alpha-bêta vu brièvement en cours.</w:t>
       </w:r>
     </w:p>
     <w:p>
@@ -2109,6 +2477,16 @@
         </w:rPr>
         <w:t xml:space="preserve"> </w:t>
       </w:r>
+    </w:p>
+    <w:p>
+      <w:pPr>
+        <w:rPr>
+          <w:rFonts w:cstheme="minorHAnsi"/>
+          <w:color w:val="000000" w:themeColor="text1"/>
+          <w:sz w:val="24"/>
+          <w:szCs w:val="24"/>
+        </w:rPr>
+      </w:pPr>
     </w:p>
     <w:p>
       <w:pPr>
@@ -2386,16 +2764,7 @@
           <w:sz w:val="24"/>
           <w:szCs w:val="24"/>
         </w:rPr>
-        <w:t>S</w:t>
-      </w:r>
-      <w:r>
-        <w:rPr>
-          <w:rFonts w:cstheme="minorHAnsi"/>
-          <w:color w:val="000000" w:themeColor="text1"/>
-          <w:sz w:val="24"/>
-          <w:szCs w:val="24"/>
-        </w:rPr>
-        <w:t>core = 1 x nombre max de jetons à l’horizontale + 1 x nombre max de jetons à la verticale + 1 x nombre max de jetons formant un carré + 2 x nombre max de jetons alignés en diagonale – 2 x distance moyenne des jetons par rapport au centre</w:t>
+        <w:t>Score = 1 x nombre max de jetons à l’horizontale + 1 x nombre max de jetons à la verticale + 1 x nombre max de jetons formant un carré + 2 x nombre max de jetons alignés en diagonale – 2 x distance moyenne des jetons par rapport au centre</w:t>
       </w:r>
     </w:p>
     <w:p>
@@ -2429,6 +2798,35 @@
     </w:p>
     <w:p>
       <w:pPr>
+        <w:rPr>
+          <w:rFonts w:cstheme="minorHAnsi"/>
+          <w:color w:val="000000" w:themeColor="text1"/>
+          <w:sz w:val="24"/>
+          <w:szCs w:val="24"/>
+        </w:rPr>
+      </w:pPr>
+      <w:r>
+        <w:rPr>
+          <w:rFonts w:cstheme="minorHAnsi"/>
+          <w:color w:val="000000" w:themeColor="text1"/>
+          <w:sz w:val="24"/>
+          <w:szCs w:val="24"/>
+        </w:rPr>
+        <w:t xml:space="preserve">Score = 1 x 1 + 1 x 3 + 1 x 1 + 2 x 1 – 2 x ((0 + 1 + 2) / 3) = </w:t>
+      </w:r>
+      <w:r>
+        <w:rPr>
+          <w:rFonts w:cstheme="minorHAnsi"/>
+          <w:color w:val="000000" w:themeColor="text1"/>
+          <w:sz w:val="24"/>
+          <w:szCs w:val="24"/>
+        </w:rPr>
+        <w:t>5</w:t>
+      </w:r>
+    </w:p>
+    <w:p>
+      <w:pPr>
+        <w:jc w:val="center"/>
         <w:rPr>
           <w:rFonts w:cstheme="minorHAnsi"/>
           <w:color w:val="000000" w:themeColor="text1"/>
@@ -2447,16 +2845,16 @@
         <mc:AlternateContent>
           <mc:Choice Requires="wps">
             <w:drawing>
-              <wp:anchor distT="0" distB="0" distL="114300" distR="114300" simplePos="0" relativeHeight="251677696" behindDoc="1" locked="0" layoutInCell="1" allowOverlap="1" wp14:anchorId="67C1A050" wp14:editId="0A5D6DC5">
+              <wp:anchor distT="0" distB="0" distL="114300" distR="114300" simplePos="0" relativeHeight="251677696" behindDoc="1" locked="0" layoutInCell="1" allowOverlap="1" wp14:anchorId="67C1A050" wp14:editId="1F779390">
                 <wp:simplePos x="0" y="0"/>
                 <wp:positionH relativeFrom="margin">
-                  <wp:posOffset>1587923</wp:posOffset>
+                  <wp:posOffset>1587500</wp:posOffset>
                 </wp:positionH>
                 <wp:positionV relativeFrom="paragraph">
-                  <wp:posOffset>207010</wp:posOffset>
+                  <wp:posOffset>202777</wp:posOffset>
                 </wp:positionV>
-                <wp:extent cx="2548043" cy="2336800"/>
-                <wp:effectExtent l="0" t="0" r="24130" b="25400"/>
+                <wp:extent cx="2548255" cy="2336165"/>
+                <wp:effectExtent l="0" t="0" r="23495" b="26035"/>
                 <wp:wrapNone/>
                 <wp:docPr id="18" name="Rectangle : coins arrondis 18"/>
                 <wp:cNvGraphicFramePr/>
@@ -2467,7 +2865,7 @@
                       <wps:spPr>
                         <a:xfrm flipH="1">
                           <a:off x="0" y="0"/>
-                          <a:ext cx="2548043" cy="2336800"/>
+                          <a:ext cx="2548255" cy="2336165"/>
                         </a:xfrm>
                         <a:prstGeom prst="roundRect">
                           <a:avLst/>
@@ -2521,7 +2919,7 @@
           </mc:Choice>
           <mc:Fallback>
             <w:pict>
-              <v:roundrect w14:anchorId="67C1A050" id="Rectangle : coins arrondis 18" o:spid="_x0000_s1026" style="position:absolute;margin-left:125.05pt;margin-top:16.3pt;width:200.65pt;height:184pt;flip:x;z-index:-251638784;visibility:visible;mso-wrap-style:square;mso-width-percent:0;mso-height-percent:0;mso-wrap-distance-left:9pt;mso-wrap-distance-top:0;mso-wrap-distance-right:9pt;mso-wrap-distance-bottom:0;mso-position-horizontal:absolute;mso-position-horizontal-relative:margin;mso-position-vertical:absolute;mso-position-vertical-relative:text;mso-width-percent:0;mso-height-percent:0;mso-width-relative:margin;mso-height-relative:margin;v-text-anchor:middle" arcsize="10923f" o:gfxdata="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" fillcolor="#1e1e1e" strokecolor="#1f3763 [1604]" strokeweight="1pt">
+              <v:roundrect w14:anchorId="67C1A050" id="Rectangle : coins arrondis 18" o:spid="_x0000_s1026" style="position:absolute;left:0;text-align:left;margin-left:125pt;margin-top:15.95pt;width:200.65pt;height:183.95pt;flip:x;z-index:-251638784;visibility:visible;mso-wrap-style:square;mso-width-percent:0;mso-height-percent:0;mso-wrap-distance-left:9pt;mso-wrap-distance-top:0;mso-wrap-distance-right:9pt;mso-wrap-distance-bottom:0;mso-position-horizontal:absolute;mso-position-horizontal-relative:margin;mso-position-vertical:absolute;mso-position-vertical-relative:text;mso-width-percent:0;mso-height-percent:0;mso-width-relative:margin;mso-height-relative:margin;v-text-anchor:middle" arcsize="10923f" o:gfxdata="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" fillcolor="#1e1e1e" strokecolor="#1f3763 [1604]" strokeweight="1pt">
                 <v:stroke joinstyle="miter"/>
                 <v:textbox>
                   <w:txbxContent>
@@ -2538,24 +2936,6 @@
           </mc:Fallback>
         </mc:AlternateContent>
       </w:r>
-      <w:r>
-        <w:rPr>
-          <w:rFonts w:cstheme="minorHAnsi"/>
-          <w:color w:val="000000" w:themeColor="text1"/>
-          <w:sz w:val="24"/>
-          <w:szCs w:val="24"/>
-        </w:rPr>
-        <w:t xml:space="preserve">Score = 1 x 1 + 1 x 3 + 1 x 1 + 2 x 1 – 2 x ((0 + 1 + 2) / 3) = </w:t>
-      </w:r>
-      <w:r>
-        <w:rPr>
-          <w:rFonts w:cstheme="minorHAnsi"/>
-          <w:color w:val="000000" w:themeColor="text1"/>
-          <w:sz w:val="24"/>
-          <w:szCs w:val="24"/>
-        </w:rPr>
-        <w:t>5</w:t>
-      </w:r>
     </w:p>
     <w:p>
       <w:pPr>
@@ -2572,7 +2952,7 @@
           <w:noProof/>
         </w:rPr>
         <w:drawing>
-          <wp:inline distT="0" distB="0" distL="0" distR="0" wp14:anchorId="331ABFD3" wp14:editId="5B53DF3A">
+          <wp:inline distT="0" distB="0" distL="0" distR="0" wp14:anchorId="212FC33C" wp14:editId="40618BDF">
             <wp:extent cx="2142066" cy="2142066"/>
             <wp:effectExtent l="0" t="0" r="0" b="0"/>
             <wp:docPr id="4" name="Image 4"/>
@@ -2610,21 +2990,82 @@
     </w:p>
     <w:p>
       <w:pPr>
-        <w:rPr>
-          <w:rFonts w:cstheme="minorHAnsi"/>
-          <w:color w:val="000000" w:themeColor="text1"/>
-          <w:sz w:val="24"/>
-          <w:szCs w:val="24"/>
-        </w:rPr>
-      </w:pPr>
-      <w:r>
-        <w:rPr>
-          <w:rFonts w:cstheme="minorHAnsi"/>
-          <w:color w:val="000000" w:themeColor="text1"/>
-          <w:sz w:val="24"/>
-          <w:szCs w:val="24"/>
-        </w:rPr>
-        <w:t>Et le score total attribué à la situation sera égal au score attribué à la position des jetons du joueur bleu auquel on soustraira celui attribué à la position des jetons du joueur rouge.</w:t>
+        <w:jc w:val="center"/>
+        <w:rPr>
+          <w:rFonts w:cstheme="minorHAnsi"/>
+          <w:color w:val="000000" w:themeColor="text1"/>
+          <w:sz w:val="24"/>
+          <w:szCs w:val="24"/>
+        </w:rPr>
+      </w:pPr>
+    </w:p>
+    <w:p>
+      <w:pPr>
+        <w:rPr>
+          <w:rFonts w:cstheme="minorHAnsi"/>
+          <w:color w:val="000000" w:themeColor="text1"/>
+          <w:sz w:val="24"/>
+          <w:szCs w:val="24"/>
+        </w:rPr>
+      </w:pPr>
+    </w:p>
+    <w:p>
+      <w:pPr>
+        <w:rPr>
+          <w:rFonts w:cstheme="minorHAnsi"/>
+          <w:color w:val="000000" w:themeColor="text1"/>
+          <w:sz w:val="24"/>
+          <w:szCs w:val="24"/>
+        </w:rPr>
+      </w:pPr>
+    </w:p>
+    <w:p>
+      <w:pPr>
+        <w:rPr>
+          <w:rFonts w:cstheme="minorHAnsi"/>
+          <w:color w:val="000000" w:themeColor="text1"/>
+          <w:sz w:val="24"/>
+          <w:szCs w:val="24"/>
+        </w:rPr>
+      </w:pPr>
+    </w:p>
+    <w:p>
+      <w:pPr>
+        <w:rPr>
+          <w:rFonts w:cstheme="minorHAnsi"/>
+          <w:color w:val="000000" w:themeColor="text1"/>
+          <w:sz w:val="24"/>
+          <w:szCs w:val="24"/>
+        </w:rPr>
+      </w:pPr>
+    </w:p>
+    <w:p>
+      <w:pPr>
+        <w:rPr>
+          <w:rFonts w:cstheme="minorHAnsi"/>
+          <w:color w:val="000000" w:themeColor="text1"/>
+          <w:sz w:val="24"/>
+          <w:szCs w:val="24"/>
+        </w:rPr>
+      </w:pPr>
+      <w:r>
+        <w:rPr>
+          <w:rFonts w:cstheme="minorHAnsi"/>
+          <w:color w:val="000000" w:themeColor="text1"/>
+          <w:sz w:val="24"/>
+          <w:szCs w:val="24"/>
+        </w:rPr>
+        <w:lastRenderedPageBreak/>
+        <w:t>L</w:t>
+      </w:r>
+      <w:r>
+        <w:rPr>
+          <w:rFonts w:cstheme="minorHAnsi"/>
+          <w:color w:val="000000" w:themeColor="text1"/>
+          <w:sz w:val="24"/>
+          <w:szCs w:val="24"/>
+        </w:rPr>
+        <w:t>e score total attribué à la situation sera égal au score attribué à la position des jetons du joueur bleu auquel on soustraira celui attribué à la position des jetons du joueur rouge.</w:t>
       </w:r>
     </w:p>
     <w:p>
@@ -2662,8 +3103,39 @@
           <w:sz w:val="24"/>
           <w:szCs w:val="24"/>
         </w:rPr>
-        <w:t>Score = Score_bleu – Score_rouge</w:t>
-      </w:r>
+        <w:t xml:space="preserve">Score = </w:t>
+      </w:r>
+      <w:proofErr w:type="spellStart"/>
+      <w:r>
+        <w:rPr>
+          <w:rFonts w:cstheme="minorHAnsi"/>
+          <w:color w:val="000000" w:themeColor="text1"/>
+          <w:sz w:val="24"/>
+          <w:szCs w:val="24"/>
+        </w:rPr>
+        <w:t>Score_bleu</w:t>
+      </w:r>
+      <w:proofErr w:type="spellEnd"/>
+      <w:r>
+        <w:rPr>
+          <w:rFonts w:cstheme="minorHAnsi"/>
+          <w:color w:val="000000" w:themeColor="text1"/>
+          <w:sz w:val="24"/>
+          <w:szCs w:val="24"/>
+        </w:rPr>
+        <w:t xml:space="preserve"> – </w:t>
+      </w:r>
+      <w:proofErr w:type="spellStart"/>
+      <w:r>
+        <w:rPr>
+          <w:rFonts w:cstheme="minorHAnsi"/>
+          <w:color w:val="000000" w:themeColor="text1"/>
+          <w:sz w:val="24"/>
+          <w:szCs w:val="24"/>
+        </w:rPr>
+        <w:t>Score_rouge</w:t>
+      </w:r>
+      <w:proofErr w:type="spellEnd"/>
     </w:p>
     <w:p>
       <w:pPr>
@@ -2740,6 +3212,16 @@
     <w:p>
       <w:pPr>
         <w:rPr>
+          <w:rFonts w:cstheme="minorHAnsi"/>
+          <w:color w:val="000000" w:themeColor="text1"/>
+          <w:sz w:val="24"/>
+          <w:szCs w:val="24"/>
+        </w:rPr>
+      </w:pPr>
+    </w:p>
+    <w:p>
+      <w:pPr>
+        <w:rPr>
           <w:rFonts w:asciiTheme="majorHAnsi" w:hAnsiTheme="majorHAnsi" w:cstheme="majorHAnsi"/>
           <w:sz w:val="32"/>
           <w:szCs w:val="32"/>
@@ -2751,7 +3233,6 @@
           <w:sz w:val="32"/>
           <w:szCs w:val="32"/>
         </w:rPr>
-        <w:lastRenderedPageBreak/>
         <w:t>Justification des choix</w:t>
       </w:r>
       <w:r>
@@ -2808,16 +3289,7 @@
           <w:sz w:val="24"/>
           <w:szCs w:val="24"/>
         </w:rPr>
-        <w:t>Pour les paramètres de la fonction déterminés en premier (nombre de jetons alignés à l’horizontale, à la verticale, en position carré), nous avons pensé qu’un poids de 1 serait une bonne référence pour être à même de choisir les poids des autres paramètres de la fonction</w:t>
-      </w:r>
-      <w:r>
-        <w:rPr>
-          <w:rFonts w:cstheme="minorHAnsi"/>
-          <w:color w:val="000000" w:themeColor="text1"/>
-          <w:sz w:val="24"/>
-          <w:szCs w:val="24"/>
-        </w:rPr>
-        <w:t>.</w:t>
+        <w:t>Pour les paramètres de la fonction déterminés en premier (nombre de jetons alignés à l’horizontale, à la verticale, en position carré), nous avons pensé qu’un poids de 1 serait une bonne référence pour être à même de choisir les poids des autres paramètres de la fonction.</w:t>
       </w:r>
     </w:p>
     <w:p>
@@ -2855,16 +3327,7 @@
           <w:sz w:val="24"/>
           <w:szCs w:val="24"/>
         </w:rPr>
-        <w:t>le nombrer de jetons alignés en diagonale</w:t>
-      </w:r>
-      <w:r>
-        <w:rPr>
-          <w:rFonts w:cstheme="minorHAnsi"/>
-          <w:color w:val="000000" w:themeColor="text1"/>
-          <w:sz w:val="24"/>
-          <w:szCs w:val="24"/>
-        </w:rPr>
-        <w:t>. N</w:t>
+        <w:t>le nombrer de jetons alignés en diagonale. N</w:t>
       </w:r>
       <w:r>
         <w:rPr>
@@ -3076,7 +3539,7 @@
           <w:noProof/>
         </w:rPr>
         <w:drawing>
-          <wp:inline distT="0" distB="0" distL="0" distR="0" wp14:anchorId="1077EB01" wp14:editId="637F4B32">
+          <wp:inline distT="0" distB="0" distL="0" distR="0" wp14:anchorId="1077EB01" wp14:editId="122F2FE3">
             <wp:extent cx="2142066" cy="2142066"/>
             <wp:effectExtent l="0" t="0" r="0" b="0"/>
             <wp:docPr id="8" name="Image 8"/>
@@ -3099,7 +3562,7 @@
                   <pic:spPr>
                     <a:xfrm>
                       <a:off x="0" y="0"/>
-                      <a:ext cx="2145321" cy="2145321"/>
+                      <a:ext cx="2142066" cy="2142066"/>
                     </a:xfrm>
                     <a:prstGeom prst="rect">
                       <a:avLst/>
@@ -3138,38 +3601,36 @@
           <w:sz w:val="24"/>
           <w:szCs w:val="24"/>
         </w:rPr>
-        <w:t>Ainsi, dans cette situation montrée précédemment, on a pu voir que la situation du joueur rouge était considérée comme meilleure que celle du joueur bleu (car le score total obtenu du point de vue du jouer bleu est négatif). Cela vient en majorité du fait qu’un alignement de plusieurs jetons en diagonale est considéré plus bénéfique qu’un autre alignement du même nombre de jetons.</w:t>
-      </w:r>
-    </w:p>
-    <w:p>
-      <w:pPr>
-        <w:rPr>
-          <w:rFonts w:cstheme="minorHAnsi"/>
-          <w:color w:val="000000" w:themeColor="text1"/>
-          <w:sz w:val="24"/>
-          <w:szCs w:val="24"/>
-        </w:rPr>
-      </w:pPr>
-    </w:p>
-    <w:p>
-      <w:pPr>
-        <w:rPr>
-          <w:rFonts w:cstheme="minorHAnsi"/>
-          <w:color w:val="000000" w:themeColor="text1"/>
-          <w:sz w:val="24"/>
-          <w:szCs w:val="24"/>
-        </w:rPr>
-      </w:pPr>
-    </w:p>
-    <w:p>
-      <w:pPr>
-        <w:rPr>
-          <w:rFonts w:cstheme="minorHAnsi"/>
-          <w:color w:val="000000" w:themeColor="text1"/>
-          <w:sz w:val="24"/>
-          <w:szCs w:val="24"/>
-        </w:rPr>
-      </w:pPr>
+        <w:lastRenderedPageBreak/>
+        <w:t xml:space="preserve">Ainsi, dans </w:t>
+      </w:r>
+      <w:r>
+        <w:rPr>
+          <w:rFonts w:cstheme="minorHAnsi"/>
+          <w:color w:val="000000" w:themeColor="text1"/>
+          <w:sz w:val="24"/>
+          <w:szCs w:val="24"/>
+        </w:rPr>
+        <w:t>la</w:t>
+      </w:r>
+      <w:r>
+        <w:rPr>
+          <w:rFonts w:cstheme="minorHAnsi"/>
+          <w:color w:val="000000" w:themeColor="text1"/>
+          <w:sz w:val="24"/>
+          <w:szCs w:val="24"/>
+        </w:rPr>
+        <w:t xml:space="preserve"> situation montrée précédemment, on a pu voir que la situation du joueur rouge était considérée comme meilleure que celle du joueur bleu (car le score total obtenu du point de vue du jouer bleu est négatif). Cela vient en majorité du fait qu’un alignement de plusieurs jetons en diagonale est considéré plus bénéfique qu’un autre alignement du même nombre de jetons</w:t>
+      </w:r>
+      <w:r>
+        <w:rPr>
+          <w:rFonts w:cstheme="minorHAnsi"/>
+          <w:color w:val="000000" w:themeColor="text1"/>
+          <w:sz w:val="24"/>
+          <w:szCs w:val="24"/>
+        </w:rPr>
+        <w:t>.</w:t>
+      </w:r>
     </w:p>
     <w:p>
       <w:pPr>
@@ -3197,7 +3658,6 @@
           <w:sz w:val="40"/>
           <w:szCs w:val="40"/>
         </w:rPr>
-        <w:lastRenderedPageBreak/>
         <w:t>I</w:t>
       </w:r>
       <w:r>
@@ -3251,8 +3711,18 @@
           <w:sz w:val="32"/>
           <w:szCs w:val="32"/>
         </w:rPr>
-        <w:t>Fonction eval</w:t>
-      </w:r>
+        <w:t xml:space="preserve">Fonction </w:t>
+      </w:r>
+      <w:proofErr w:type="spellStart"/>
+      <w:r>
+        <w:rPr>
+          <w:rFonts w:asciiTheme="majorHAnsi" w:hAnsiTheme="majorHAnsi" w:cstheme="majorHAnsi"/>
+          <w:sz w:val="32"/>
+          <w:szCs w:val="32"/>
+        </w:rPr>
+        <w:t>eval</w:t>
+      </w:r>
+      <w:proofErr w:type="spellEnd"/>
       <w:r>
         <w:rPr>
           <w:rFonts w:asciiTheme="majorHAnsi" w:hAnsiTheme="majorHAnsi" w:cstheme="majorHAnsi"/>
@@ -3448,6 +3918,7 @@
           <w:szCs w:val="24"/>
         </w:rPr>
       </w:pPr>
+      <w:proofErr w:type="gramStart"/>
       <w:r>
         <w:rPr>
           <w:rFonts w:cstheme="minorHAnsi"/>
@@ -3457,16 +3928,18 @@
         </w:rPr>
         <w:t>carré</w:t>
       </w:r>
-    </w:p>
-    <w:p>
-      <w:pPr>
-        <w:rPr>
-          <w:rFonts w:cstheme="minorHAnsi"/>
-          <w:color w:val="000000" w:themeColor="text1"/>
-          <w:sz w:val="24"/>
-          <w:szCs w:val="24"/>
-        </w:rPr>
-      </w:pPr>
+      <w:proofErr w:type="gramEnd"/>
+    </w:p>
+    <w:p>
+      <w:pPr>
+        <w:rPr>
+          <w:rFonts w:cstheme="minorHAnsi"/>
+          <w:color w:val="000000" w:themeColor="text1"/>
+          <w:sz w:val="24"/>
+          <w:szCs w:val="24"/>
+        </w:rPr>
+      </w:pPr>
+      <w:proofErr w:type="gramStart"/>
       <w:r>
         <w:rPr>
           <w:rFonts w:cstheme="minorHAnsi"/>
@@ -3483,7 +3956,17 @@
           <w:sz w:val="24"/>
           <w:szCs w:val="24"/>
         </w:rPr>
-        <w:t xml:space="preserve">ue nous avons ensuite affinés en </w:t>
+        <w:t>ue</w:t>
+      </w:r>
+      <w:proofErr w:type="gramEnd"/>
+      <w:r>
+        <w:rPr>
+          <w:rFonts w:cstheme="minorHAnsi"/>
+          <w:color w:val="000000" w:themeColor="text1"/>
+          <w:sz w:val="24"/>
+          <w:szCs w:val="24"/>
+        </w:rPr>
+        <w:t xml:space="preserve"> nous avons ensuite affinés en </w:t>
       </w:r>
       <w:r>
         <w:rPr>
@@ -3594,7 +4077,27 @@
           <w:sz w:val="24"/>
           <w:szCs w:val="24"/>
         </w:rPr>
-        <w:t>t avoir du sens sur un plateau de Teeko.</w:t>
+        <w:t xml:space="preserve">t avoir du sens sur un plateau de </w:t>
+      </w:r>
+      <w:proofErr w:type="spellStart"/>
+      <w:r>
+        <w:rPr>
+          <w:rFonts w:cstheme="minorHAnsi"/>
+          <w:color w:val="000000" w:themeColor="text1"/>
+          <w:sz w:val="24"/>
+          <w:szCs w:val="24"/>
+        </w:rPr>
+        <w:t>Teeko</w:t>
+      </w:r>
+      <w:proofErr w:type="spellEnd"/>
+      <w:r>
+        <w:rPr>
+          <w:rFonts w:cstheme="minorHAnsi"/>
+          <w:color w:val="000000" w:themeColor="text1"/>
+          <w:sz w:val="24"/>
+          <w:szCs w:val="24"/>
+        </w:rPr>
+        <w:t>.</w:t>
       </w:r>
     </w:p>
     <w:p>
@@ -3615,56 +4118,6 @@
         </w:rPr>
         <w:t>C’est alors que nous est venu l’idée de prendre en compte la distance moyenne des jetons par rapport au centre : en effet, plus les jetons sont proches du centre de plateau, plus la chance d’en aligner 4 devient grande.</w:t>
       </w:r>
-    </w:p>
-    <w:p>
-      <w:pPr>
-        <w:rPr>
-          <w:rFonts w:cstheme="minorHAnsi"/>
-          <w:color w:val="000000" w:themeColor="text1"/>
-          <w:sz w:val="24"/>
-          <w:szCs w:val="24"/>
-        </w:rPr>
-      </w:pPr>
-    </w:p>
-    <w:p>
-      <w:pPr>
-        <w:rPr>
-          <w:rFonts w:cstheme="minorHAnsi"/>
-          <w:color w:val="000000" w:themeColor="text1"/>
-          <w:sz w:val="24"/>
-          <w:szCs w:val="24"/>
-        </w:rPr>
-      </w:pPr>
-    </w:p>
-    <w:p>
-      <w:pPr>
-        <w:rPr>
-          <w:rFonts w:cstheme="minorHAnsi"/>
-          <w:color w:val="000000" w:themeColor="text1"/>
-          <w:sz w:val="24"/>
-          <w:szCs w:val="24"/>
-        </w:rPr>
-      </w:pPr>
-    </w:p>
-    <w:p>
-      <w:pPr>
-        <w:rPr>
-          <w:rFonts w:cstheme="minorHAnsi"/>
-          <w:color w:val="000000" w:themeColor="text1"/>
-          <w:sz w:val="24"/>
-          <w:szCs w:val="24"/>
-        </w:rPr>
-      </w:pPr>
-    </w:p>
-    <w:p>
-      <w:pPr>
-        <w:rPr>
-          <w:rFonts w:cstheme="minorHAnsi"/>
-          <w:color w:val="000000" w:themeColor="text1"/>
-          <w:sz w:val="24"/>
-          <w:szCs w:val="24"/>
-        </w:rPr>
-      </w:pPr>
     </w:p>
     <w:p>
       <w:pPr>
@@ -3767,7 +4220,27 @@
           <w:sz w:val="24"/>
           <w:szCs w:val="24"/>
         </w:rPr>
-        <w:t>En effet, malgré la fonctionnalité de score attribué à chaque situation et une implémentation assez fidèle à l’algorithme MinMax d’origine, l’intelligence artificielle choisissait de jouer certains coups qu’un être humain moyen pourrait qualifier de stupide.</w:t>
+        <w:t xml:space="preserve">En effet, malgré la fonctionnalité de score attribué à chaque situation et une implémentation assez fidèle à l’algorithme </w:t>
+      </w:r>
+      <w:proofErr w:type="spellStart"/>
+      <w:r>
+        <w:rPr>
+          <w:rFonts w:cstheme="minorHAnsi"/>
+          <w:color w:val="000000" w:themeColor="text1"/>
+          <w:sz w:val="24"/>
+          <w:szCs w:val="24"/>
+        </w:rPr>
+        <w:t>MinMax</w:t>
+      </w:r>
+      <w:proofErr w:type="spellEnd"/>
+      <w:r>
+        <w:rPr>
+          <w:rFonts w:cstheme="minorHAnsi"/>
+          <w:color w:val="000000" w:themeColor="text1"/>
+          <w:sz w:val="24"/>
+          <w:szCs w:val="24"/>
+        </w:rPr>
+        <w:t xml:space="preserve"> d’origine, l’intelligence artificielle choisissait de jouer certains coups qu’un être humain moyen pourrait qualifier de stupide.</w:t>
       </w:r>
     </w:p>
     <w:p>
@@ -3860,14 +4333,24 @@
           <w:sz w:val="32"/>
           <w:szCs w:val="32"/>
         </w:rPr>
-        <w:t>Application Algorithme MinMax</w:t>
-      </w:r>
+        <w:t xml:space="preserve">Application Algorithme </w:t>
+      </w:r>
+      <w:proofErr w:type="spellStart"/>
       <w:r>
         <w:rPr>
           <w:rFonts w:asciiTheme="majorHAnsi" w:hAnsiTheme="majorHAnsi" w:cstheme="majorHAnsi"/>
           <w:sz w:val="32"/>
           <w:szCs w:val="32"/>
         </w:rPr>
+        <w:t>MinMax</w:t>
+      </w:r>
+      <w:proofErr w:type="spellEnd"/>
+      <w:r>
+        <w:rPr>
+          <w:rFonts w:asciiTheme="majorHAnsi" w:hAnsiTheme="majorHAnsi" w:cstheme="majorHAnsi"/>
+          <w:sz w:val="32"/>
+          <w:szCs w:val="32"/>
+        </w:rPr>
         <w:t xml:space="preserve"> -</w:t>
       </w:r>
     </w:p>
@@ -3929,576 +4412,1403 @@
           <w:szCs w:val="24"/>
         </w:rPr>
       </w:pPr>
-    </w:p>
-    <w:p>
-      <w:pPr>
-        <w:rPr>
-          <w:rFonts w:cstheme="minorHAnsi"/>
-          <w:color w:val="000000" w:themeColor="text1"/>
-          <w:sz w:val="24"/>
-          <w:szCs w:val="24"/>
-        </w:rPr>
-      </w:pPr>
-    </w:p>
-    <w:p>
-      <w:pPr>
-        <w:rPr>
-          <w:rFonts w:cstheme="minorHAnsi"/>
-          <w:color w:val="000000" w:themeColor="text1"/>
-          <w:sz w:val="24"/>
-          <w:szCs w:val="24"/>
-        </w:rPr>
-      </w:pPr>
-    </w:p>
-    <w:p>
-      <w:pPr>
-        <w:rPr>
-          <w:rFonts w:cstheme="minorHAnsi"/>
-          <w:color w:val="000000" w:themeColor="text1"/>
-          <w:sz w:val="24"/>
-          <w:szCs w:val="24"/>
-        </w:rPr>
-      </w:pPr>
-    </w:p>
-    <w:p>
-      <w:pPr>
-        <w:rPr>
-          <w:rFonts w:cstheme="minorHAnsi"/>
-          <w:color w:val="000000" w:themeColor="text1"/>
-          <w:sz w:val="24"/>
-          <w:szCs w:val="24"/>
-        </w:rPr>
-      </w:pPr>
-    </w:p>
-    <w:p>
-      <w:pPr>
-        <w:rPr>
-          <w:rFonts w:cstheme="minorHAnsi"/>
-          <w:color w:val="000000" w:themeColor="text1"/>
-          <w:sz w:val="24"/>
-          <w:szCs w:val="24"/>
-        </w:rPr>
-      </w:pPr>
-    </w:p>
-    <w:p>
-      <w:pPr>
-        <w:rPr>
-          <w:rFonts w:cstheme="minorHAnsi"/>
-          <w:color w:val="000000" w:themeColor="text1"/>
-          <w:sz w:val="24"/>
-          <w:szCs w:val="24"/>
-        </w:rPr>
-      </w:pPr>
-    </w:p>
-    <w:p>
-      <w:pPr>
-        <w:rPr>
-          <w:rFonts w:cstheme="minorHAnsi"/>
-          <w:color w:val="000000" w:themeColor="text1"/>
-          <w:sz w:val="24"/>
-          <w:szCs w:val="24"/>
-        </w:rPr>
-      </w:pPr>
-    </w:p>
-    <w:p>
-      <w:pPr>
-        <w:rPr>
-          <w:rFonts w:cstheme="minorHAnsi"/>
-          <w:color w:val="000000" w:themeColor="text1"/>
-          <w:sz w:val="24"/>
-          <w:szCs w:val="24"/>
-        </w:rPr>
-      </w:pPr>
-    </w:p>
-    <w:p>
-      <w:pPr>
-        <w:rPr>
-          <w:rFonts w:cstheme="minorHAnsi"/>
-          <w:color w:val="000000" w:themeColor="text1"/>
-          <w:sz w:val="24"/>
-          <w:szCs w:val="24"/>
-        </w:rPr>
-      </w:pPr>
-    </w:p>
-    <w:p>
-      <w:pPr>
-        <w:rPr>
-          <w:rFonts w:cstheme="minorHAnsi"/>
-          <w:color w:val="000000" w:themeColor="text1"/>
-          <w:sz w:val="24"/>
-          <w:szCs w:val="24"/>
-        </w:rPr>
-      </w:pPr>
-    </w:p>
-    <w:p>
-      <w:pPr>
-        <w:rPr>
-          <w:rFonts w:cstheme="minorHAnsi"/>
-          <w:color w:val="000000" w:themeColor="text1"/>
-          <w:sz w:val="24"/>
-          <w:szCs w:val="24"/>
-        </w:rPr>
-      </w:pPr>
-    </w:p>
-    <w:p>
-      <w:pPr>
-        <w:rPr>
-          <w:rFonts w:cstheme="minorHAnsi"/>
-          <w:color w:val="000000" w:themeColor="text1"/>
-          <w:sz w:val="24"/>
-          <w:szCs w:val="24"/>
-        </w:rPr>
-      </w:pPr>
-    </w:p>
-    <w:p>
-      <w:pPr>
-        <w:rPr>
-          <w:rFonts w:cstheme="minorHAnsi"/>
-          <w:color w:val="000000" w:themeColor="text1"/>
-          <w:sz w:val="24"/>
-          <w:szCs w:val="24"/>
-        </w:rPr>
-      </w:pPr>
-    </w:p>
-    <w:p>
-      <w:pPr>
-        <w:rPr>
-          <w:rFonts w:cstheme="minorHAnsi"/>
-          <w:color w:val="000000" w:themeColor="text1"/>
-          <w:sz w:val="24"/>
-          <w:szCs w:val="24"/>
-        </w:rPr>
-      </w:pPr>
-    </w:p>
-    <w:p>
-      <w:pPr>
-        <w:rPr>
-          <w:rFonts w:cstheme="minorHAnsi"/>
-          <w:color w:val="000000" w:themeColor="text1"/>
-          <w:sz w:val="24"/>
-          <w:szCs w:val="24"/>
-        </w:rPr>
-      </w:pPr>
-    </w:p>
-    <w:p>
-      <w:pPr>
-        <w:rPr>
-          <w:rFonts w:cstheme="minorHAnsi"/>
-          <w:color w:val="000000" w:themeColor="text1"/>
-          <w:sz w:val="24"/>
-          <w:szCs w:val="24"/>
-        </w:rPr>
-      </w:pPr>
-    </w:p>
-    <w:p>
-      <w:pPr>
-        <w:rPr>
-          <w:rFonts w:cstheme="minorHAnsi"/>
-          <w:color w:val="000000" w:themeColor="text1"/>
-          <w:sz w:val="24"/>
-          <w:szCs w:val="24"/>
-        </w:rPr>
-      </w:pPr>
-    </w:p>
-    <w:p>
-      <w:pPr>
-        <w:rPr>
-          <w:rFonts w:cstheme="minorHAnsi"/>
-          <w:color w:val="000000" w:themeColor="text1"/>
-          <w:sz w:val="24"/>
-          <w:szCs w:val="24"/>
-        </w:rPr>
-      </w:pPr>
-    </w:p>
-    <w:p>
-      <w:pPr>
-        <w:rPr>
-          <w:rFonts w:cstheme="minorHAnsi"/>
-          <w:color w:val="000000" w:themeColor="text1"/>
-          <w:sz w:val="24"/>
-          <w:szCs w:val="24"/>
-        </w:rPr>
-      </w:pPr>
-    </w:p>
-    <w:p>
-      <w:pPr>
-        <w:rPr>
-          <w:rFonts w:cstheme="minorHAnsi"/>
-          <w:color w:val="000000" w:themeColor="text1"/>
-          <w:sz w:val="24"/>
-          <w:szCs w:val="24"/>
-        </w:rPr>
-      </w:pPr>
-    </w:p>
-    <w:p>
-      <w:pPr>
-        <w:rPr>
-          <w:rFonts w:cstheme="minorHAnsi"/>
-          <w:color w:val="000000" w:themeColor="text1"/>
-          <w:sz w:val="24"/>
-          <w:szCs w:val="24"/>
-        </w:rPr>
-      </w:pPr>
-    </w:p>
-    <w:p>
-      <w:pPr>
-        <w:rPr>
-          <w:rFonts w:cstheme="minorHAnsi"/>
-          <w:color w:val="000000" w:themeColor="text1"/>
-          <w:sz w:val="24"/>
-          <w:szCs w:val="24"/>
-        </w:rPr>
-      </w:pPr>
-    </w:p>
-    <w:p>
-      <w:pPr>
-        <w:rPr>
-          <w:rFonts w:cstheme="minorHAnsi"/>
-          <w:color w:val="000000" w:themeColor="text1"/>
-          <w:sz w:val="24"/>
-          <w:szCs w:val="24"/>
-        </w:rPr>
-      </w:pPr>
-    </w:p>
-    <w:p>
-      <w:pPr>
-        <w:rPr>
-          <w:rFonts w:cstheme="minorHAnsi"/>
-          <w:color w:val="000000" w:themeColor="text1"/>
-          <w:sz w:val="24"/>
-          <w:szCs w:val="24"/>
-        </w:rPr>
-      </w:pPr>
-    </w:p>
-    <w:p>
-      <w:pPr>
-        <w:rPr>
-          <w:rFonts w:cstheme="minorHAnsi"/>
-          <w:color w:val="000000" w:themeColor="text1"/>
-          <w:sz w:val="24"/>
-          <w:szCs w:val="24"/>
-        </w:rPr>
-      </w:pPr>
-    </w:p>
-    <w:p>
-      <w:pPr>
-        <w:rPr>
-          <w:rFonts w:cstheme="minorHAnsi"/>
-          <w:color w:val="000000" w:themeColor="text1"/>
-          <w:sz w:val="24"/>
-          <w:szCs w:val="24"/>
-        </w:rPr>
-      </w:pPr>
-    </w:p>
-    <w:p>
-      <w:pPr>
-        <w:rPr>
-          <w:rFonts w:cstheme="minorHAnsi"/>
-          <w:color w:val="000000" w:themeColor="text1"/>
-          <w:sz w:val="24"/>
-          <w:szCs w:val="24"/>
-        </w:rPr>
-      </w:pPr>
-    </w:p>
-    <w:p>
-      <w:pPr>
-        <w:rPr>
-          <w:rFonts w:cstheme="minorHAnsi"/>
-          <w:color w:val="000000" w:themeColor="text1"/>
-          <w:sz w:val="24"/>
-          <w:szCs w:val="24"/>
-        </w:rPr>
-      </w:pPr>
-    </w:p>
-    <w:p>
-      <w:pPr>
-        <w:rPr>
-          <w:rFonts w:cstheme="minorHAnsi"/>
-          <w:color w:val="000000" w:themeColor="text1"/>
-          <w:sz w:val="24"/>
-          <w:szCs w:val="24"/>
-        </w:rPr>
-      </w:pPr>
-    </w:p>
-    <w:p>
-      <w:pPr>
-        <w:rPr>
-          <w:rFonts w:cstheme="minorHAnsi"/>
-          <w:color w:val="000000" w:themeColor="text1"/>
-          <w:sz w:val="24"/>
-          <w:szCs w:val="24"/>
-        </w:rPr>
-      </w:pPr>
-    </w:p>
-    <w:p>
-      <w:pPr>
-        <w:rPr>
-          <w:rFonts w:cstheme="minorHAnsi"/>
-          <w:color w:val="000000" w:themeColor="text1"/>
-          <w:sz w:val="24"/>
-          <w:szCs w:val="24"/>
-        </w:rPr>
-      </w:pPr>
-    </w:p>
-    <w:p>
-      <w:pPr>
-        <w:rPr>
-          <w:rFonts w:cstheme="minorHAnsi"/>
-          <w:color w:val="000000" w:themeColor="text1"/>
-          <w:sz w:val="24"/>
-          <w:szCs w:val="24"/>
-        </w:rPr>
-      </w:pPr>
-    </w:p>
-    <w:p>
-      <w:pPr>
-        <w:rPr>
-          <w:rFonts w:cstheme="minorHAnsi"/>
-          <w:color w:val="000000" w:themeColor="text1"/>
-          <w:sz w:val="24"/>
-          <w:szCs w:val="24"/>
-        </w:rPr>
-      </w:pPr>
-    </w:p>
-    <w:p>
-      <w:pPr>
-        <w:rPr>
-          <w:rFonts w:cstheme="minorHAnsi"/>
-          <w:color w:val="000000" w:themeColor="text1"/>
-          <w:sz w:val="24"/>
-          <w:szCs w:val="24"/>
-        </w:rPr>
-      </w:pPr>
-    </w:p>
-    <w:p>
-      <w:pPr>
-        <w:rPr>
-          <w:rFonts w:cstheme="minorHAnsi"/>
-          <w:color w:val="000000" w:themeColor="text1"/>
-          <w:sz w:val="24"/>
-          <w:szCs w:val="24"/>
-        </w:rPr>
-      </w:pPr>
-    </w:p>
-    <w:p>
-      <w:pPr>
-        <w:rPr>
-          <w:rFonts w:cstheme="minorHAnsi"/>
-          <w:color w:val="000000" w:themeColor="text1"/>
-          <w:sz w:val="24"/>
-          <w:szCs w:val="24"/>
-        </w:rPr>
-      </w:pPr>
-    </w:p>
-    <w:p>
-      <w:pPr>
-        <w:rPr>
-          <w:rFonts w:cstheme="minorHAnsi"/>
-          <w:color w:val="000000" w:themeColor="text1"/>
-          <w:sz w:val="24"/>
-          <w:szCs w:val="24"/>
-        </w:rPr>
-      </w:pPr>
-    </w:p>
-    <w:p>
-      <w:pPr>
-        <w:rPr>
-          <w:rFonts w:cstheme="minorHAnsi"/>
-          <w:color w:val="000000" w:themeColor="text1"/>
-          <w:sz w:val="24"/>
-          <w:szCs w:val="24"/>
-        </w:rPr>
-      </w:pPr>
-    </w:p>
-    <w:p>
-      <w:pPr>
-        <w:rPr>
-          <w:rFonts w:cstheme="minorHAnsi"/>
-          <w:color w:val="000000" w:themeColor="text1"/>
-          <w:sz w:val="24"/>
-          <w:szCs w:val="24"/>
-        </w:rPr>
-      </w:pPr>
-    </w:p>
-    <w:p>
-      <w:pPr>
-        <w:rPr>
-          <w:rFonts w:cstheme="minorHAnsi"/>
-          <w:color w:val="000000" w:themeColor="text1"/>
-          <w:sz w:val="24"/>
-          <w:szCs w:val="24"/>
-        </w:rPr>
-      </w:pPr>
-    </w:p>
-    <w:p>
-      <w:pPr>
-        <w:rPr>
-          <w:rFonts w:cstheme="minorHAnsi"/>
-          <w:color w:val="000000" w:themeColor="text1"/>
-          <w:sz w:val="24"/>
-          <w:szCs w:val="24"/>
-        </w:rPr>
-      </w:pPr>
-    </w:p>
-    <w:p>
-      <w:pPr>
-        <w:rPr>
-          <w:rFonts w:cstheme="minorHAnsi"/>
-          <w:color w:val="000000" w:themeColor="text1"/>
-          <w:sz w:val="24"/>
-          <w:szCs w:val="24"/>
-        </w:rPr>
-      </w:pPr>
-    </w:p>
-    <w:p>
-      <w:pPr>
-        <w:rPr>
-          <w:rFonts w:cstheme="minorHAnsi"/>
-          <w:color w:val="000000" w:themeColor="text1"/>
-          <w:sz w:val="24"/>
-          <w:szCs w:val="24"/>
-        </w:rPr>
-      </w:pPr>
-    </w:p>
-    <w:p>
-      <w:pPr>
-        <w:rPr>
-          <w:rFonts w:cstheme="minorHAnsi"/>
-          <w:color w:val="000000" w:themeColor="text1"/>
-          <w:sz w:val="24"/>
-          <w:szCs w:val="24"/>
-        </w:rPr>
-      </w:pPr>
-    </w:p>
-    <w:p>
-      <w:pPr>
-        <w:rPr>
-          <w:rFonts w:cstheme="minorHAnsi"/>
-          <w:color w:val="000000" w:themeColor="text1"/>
-          <w:sz w:val="24"/>
-          <w:szCs w:val="24"/>
-        </w:rPr>
-      </w:pPr>
-    </w:p>
-    <w:p>
-      <w:pPr>
-        <w:rPr>
-          <w:rFonts w:cstheme="minorHAnsi"/>
-          <w:color w:val="000000" w:themeColor="text1"/>
-          <w:sz w:val="24"/>
-          <w:szCs w:val="24"/>
-        </w:rPr>
-      </w:pPr>
-    </w:p>
-    <w:p>
-      <w:pPr>
-        <w:rPr>
-          <w:rFonts w:cstheme="minorHAnsi"/>
-          <w:color w:val="000000" w:themeColor="text1"/>
-          <w:sz w:val="24"/>
-          <w:szCs w:val="24"/>
-        </w:rPr>
-      </w:pPr>
-    </w:p>
-    <w:p>
-      <w:pPr>
-        <w:rPr>
-          <w:rFonts w:cstheme="minorHAnsi"/>
-          <w:color w:val="000000" w:themeColor="text1"/>
-          <w:sz w:val="24"/>
-          <w:szCs w:val="24"/>
-        </w:rPr>
-      </w:pPr>
-    </w:p>
-    <w:p>
-      <w:pPr>
-        <w:rPr>
-          <w:rFonts w:cstheme="minorHAnsi"/>
-          <w:color w:val="000000" w:themeColor="text1"/>
-          <w:sz w:val="24"/>
-          <w:szCs w:val="24"/>
-        </w:rPr>
-      </w:pPr>
-    </w:p>
-    <w:p>
-      <w:pPr>
-        <w:rPr>
-          <w:rFonts w:cstheme="minorHAnsi"/>
-          <w:color w:val="000000" w:themeColor="text1"/>
-          <w:sz w:val="24"/>
-          <w:szCs w:val="24"/>
-        </w:rPr>
-      </w:pPr>
-    </w:p>
-    <w:p>
-      <w:pPr>
-        <w:rPr>
-          <w:rFonts w:cstheme="minorHAnsi"/>
-          <w:color w:val="000000" w:themeColor="text1"/>
-          <w:sz w:val="24"/>
-          <w:szCs w:val="24"/>
-        </w:rPr>
-      </w:pPr>
-    </w:p>
-    <w:p>
-      <w:pPr>
-        <w:rPr>
-          <w:rFonts w:cstheme="minorHAnsi"/>
-          <w:color w:val="000000" w:themeColor="text1"/>
-          <w:sz w:val="24"/>
-          <w:szCs w:val="24"/>
-        </w:rPr>
-      </w:pPr>
-    </w:p>
-    <w:p>
-      <w:pPr>
-        <w:rPr>
-          <w:rFonts w:cstheme="minorHAnsi"/>
-          <w:color w:val="000000" w:themeColor="text1"/>
-          <w:sz w:val="24"/>
-          <w:szCs w:val="24"/>
-        </w:rPr>
-      </w:pPr>
-    </w:p>
-    <w:p>
-      <w:pPr>
-        <w:rPr>
-          <w:rFonts w:cstheme="minorHAnsi"/>
-          <w:color w:val="000000" w:themeColor="text1"/>
-          <w:sz w:val="24"/>
-          <w:szCs w:val="24"/>
-        </w:rPr>
-      </w:pPr>
-    </w:p>
-    <w:p>
-      <w:pPr>
-        <w:rPr>
-          <w:rFonts w:cstheme="minorHAnsi"/>
-          <w:color w:val="000000" w:themeColor="text1"/>
-          <w:sz w:val="24"/>
-          <w:szCs w:val="24"/>
-        </w:rPr>
-      </w:pPr>
-    </w:p>
-    <w:p>
-      <w:pPr>
-        <w:rPr>
-          <w:rFonts w:cstheme="minorHAnsi"/>
-          <w:color w:val="000000" w:themeColor="text1"/>
-          <w:sz w:val="24"/>
-          <w:szCs w:val="24"/>
-        </w:rPr>
-      </w:pPr>
-    </w:p>
-    <w:p>
-      <w:pPr>
-        <w:rPr>
-          <w:rFonts w:cstheme="minorHAnsi"/>
-          <w:color w:val="000000" w:themeColor="text1"/>
-          <w:sz w:val="24"/>
-          <w:szCs w:val="24"/>
-        </w:rPr>
-      </w:pPr>
+      <w:r>
+        <w:rPr>
+          <w:rFonts w:asciiTheme="majorHAnsi" w:hAnsiTheme="majorHAnsi" w:cstheme="majorHAnsi"/>
+          <w:sz w:val="32"/>
+          <w:szCs w:val="32"/>
+        </w:rPr>
+        <w:t>Réalisatio</w:t>
+      </w:r>
+      <w:r>
+        <w:rPr>
+          <w:rFonts w:asciiTheme="majorHAnsi" w:hAnsiTheme="majorHAnsi" w:cstheme="majorHAnsi"/>
+          <w:sz w:val="32"/>
+          <w:szCs w:val="32"/>
+        </w:rPr>
+        <w:t>n</w:t>
+      </w:r>
+      <w:r>
+        <w:rPr>
+          <w:rFonts w:asciiTheme="majorHAnsi" w:hAnsiTheme="majorHAnsi" w:cstheme="majorHAnsi"/>
+          <w:sz w:val="32"/>
+          <w:szCs w:val="32"/>
+        </w:rPr>
+        <w:t xml:space="preserve"> UI -</w:t>
+      </w:r>
+    </w:p>
+    <w:p>
+      <w:pPr>
+        <w:rPr>
+          <w:rFonts w:cstheme="minorHAnsi"/>
+          <w:color w:val="000000" w:themeColor="text1"/>
+          <w:sz w:val="24"/>
+          <w:szCs w:val="24"/>
+        </w:rPr>
+      </w:pPr>
+    </w:p>
+    <w:p>
+      <w:pPr>
+        <w:rPr>
+          <w:rFonts w:cstheme="minorHAnsi"/>
+          <w:color w:val="000000" w:themeColor="text1"/>
+          <w:sz w:val="24"/>
+          <w:szCs w:val="24"/>
+        </w:rPr>
+      </w:pPr>
+      <w:r>
+        <w:rPr>
+          <w:rFonts w:cstheme="minorHAnsi"/>
+          <w:color w:val="000000" w:themeColor="text1"/>
+          <w:sz w:val="24"/>
+          <w:szCs w:val="24"/>
+        </w:rPr>
+        <w:t>&lt;Ressenti Maxime&gt;</w:t>
+      </w:r>
+    </w:p>
+    <w:p>
+      <w:pPr>
+        <w:rPr>
+          <w:rFonts w:cstheme="minorHAnsi"/>
+          <w:color w:val="000000" w:themeColor="text1"/>
+          <w:sz w:val="24"/>
+          <w:szCs w:val="24"/>
+        </w:rPr>
+      </w:pPr>
+    </w:p>
+    <w:p>
+      <w:pPr>
+        <w:rPr>
+          <w:rFonts w:cstheme="minorHAnsi"/>
+          <w:color w:val="000000" w:themeColor="text1"/>
+          <w:sz w:val="24"/>
+          <w:szCs w:val="24"/>
+        </w:rPr>
+      </w:pPr>
+    </w:p>
+    <w:p>
+      <w:pPr>
+        <w:rPr>
+          <w:rFonts w:cstheme="minorHAnsi"/>
+          <w:color w:val="000000" w:themeColor="text1"/>
+          <w:sz w:val="24"/>
+          <w:szCs w:val="24"/>
+        </w:rPr>
+      </w:pPr>
+    </w:p>
+    <w:p>
+      <w:pPr>
+        <w:rPr>
+          <w:rFonts w:cstheme="minorHAnsi"/>
+          <w:color w:val="000000" w:themeColor="text1"/>
+          <w:sz w:val="24"/>
+          <w:szCs w:val="24"/>
+        </w:rPr>
+      </w:pPr>
+    </w:p>
+    <w:p>
+      <w:pPr>
+        <w:rPr>
+          <w:rFonts w:cstheme="minorHAnsi"/>
+          <w:color w:val="000000" w:themeColor="text1"/>
+          <w:sz w:val="24"/>
+          <w:szCs w:val="24"/>
+        </w:rPr>
+      </w:pPr>
+    </w:p>
+    <w:p>
+      <w:pPr>
+        <w:rPr>
+          <w:rFonts w:cstheme="minorHAnsi"/>
+          <w:color w:val="000000" w:themeColor="text1"/>
+          <w:sz w:val="24"/>
+          <w:szCs w:val="24"/>
+        </w:rPr>
+      </w:pPr>
+    </w:p>
+    <w:p>
+      <w:pPr>
+        <w:rPr>
+          <w:rFonts w:cstheme="minorHAnsi"/>
+          <w:color w:val="000000" w:themeColor="text1"/>
+          <w:sz w:val="24"/>
+          <w:szCs w:val="24"/>
+        </w:rPr>
+      </w:pPr>
+    </w:p>
+    <w:p>
+      <w:pPr>
+        <w:rPr>
+          <w:rFonts w:cstheme="minorHAnsi"/>
+          <w:color w:val="000000" w:themeColor="text1"/>
+          <w:sz w:val="24"/>
+          <w:szCs w:val="24"/>
+        </w:rPr>
+      </w:pPr>
+    </w:p>
+    <w:p>
+      <w:pPr>
+        <w:rPr>
+          <w:rFonts w:cstheme="minorHAnsi"/>
+          <w:color w:val="000000" w:themeColor="text1"/>
+          <w:sz w:val="24"/>
+          <w:szCs w:val="24"/>
+        </w:rPr>
+      </w:pPr>
+    </w:p>
+    <w:p>
+      <w:pPr>
+        <w:rPr>
+          <w:rFonts w:asciiTheme="majorHAnsi" w:hAnsiTheme="majorHAnsi" w:cstheme="majorHAnsi"/>
+          <w:color w:val="2E74B5" w:themeColor="accent5" w:themeShade="BF"/>
+          <w:sz w:val="40"/>
+          <w:szCs w:val="40"/>
+        </w:rPr>
+      </w:pPr>
+      <w:r>
+        <w:rPr>
+          <w:rFonts w:asciiTheme="majorHAnsi" w:hAnsiTheme="majorHAnsi" w:cstheme="majorHAnsi"/>
+          <w:color w:val="2E74B5" w:themeColor="accent5" w:themeShade="BF"/>
+          <w:sz w:val="40"/>
+          <w:szCs w:val="40"/>
+        </w:rPr>
+        <w:lastRenderedPageBreak/>
+        <w:t>IV – Situations et analyse par le programme</w:t>
+      </w:r>
+      <w:r>
+        <w:rPr>
+          <w:rFonts w:asciiTheme="majorHAnsi" w:hAnsiTheme="majorHAnsi" w:cstheme="majorHAnsi"/>
+          <w:color w:val="2E74B5" w:themeColor="accent5" w:themeShade="BF"/>
+          <w:sz w:val="40"/>
+          <w:szCs w:val="40"/>
+        </w:rPr>
+        <w:t xml:space="preserve"> </w:t>
+      </w:r>
+      <w:r>
+        <w:rPr>
+          <w:rFonts w:asciiTheme="majorHAnsi" w:hAnsiTheme="majorHAnsi" w:cstheme="majorHAnsi"/>
+          <w:color w:val="2E74B5" w:themeColor="accent5" w:themeShade="BF"/>
+          <w:sz w:val="40"/>
+          <w:szCs w:val="40"/>
+        </w:rPr>
+        <w:t>:</w:t>
+      </w:r>
+    </w:p>
+    <w:p>
+      <w:pPr>
+        <w:rPr>
+          <w:rFonts w:asciiTheme="majorHAnsi" w:hAnsiTheme="majorHAnsi" w:cstheme="majorHAnsi"/>
+          <w:sz w:val="32"/>
+          <w:szCs w:val="32"/>
+        </w:rPr>
+      </w:pPr>
+      <w:r>
+        <w:rPr>
+          <w:rFonts w:asciiTheme="majorHAnsi" w:hAnsiTheme="majorHAnsi" w:cstheme="majorHAnsi"/>
+          <w:sz w:val="32"/>
+          <w:szCs w:val="32"/>
+        </w:rPr>
+        <w:t>S</w:t>
+      </w:r>
+      <w:r>
+        <w:rPr>
+          <w:rFonts w:asciiTheme="majorHAnsi" w:hAnsiTheme="majorHAnsi" w:cstheme="majorHAnsi"/>
+          <w:sz w:val="32"/>
+          <w:szCs w:val="32"/>
+        </w:rPr>
+        <w:t>ituation</w:t>
+      </w:r>
+      <w:r>
+        <w:rPr>
+          <w:rFonts w:asciiTheme="majorHAnsi" w:hAnsiTheme="majorHAnsi" w:cstheme="majorHAnsi"/>
+          <w:sz w:val="32"/>
+          <w:szCs w:val="32"/>
+        </w:rPr>
+        <w:t xml:space="preserve"> </w:t>
+      </w:r>
+      <w:r>
+        <w:rPr>
+          <w:rFonts w:asciiTheme="majorHAnsi" w:hAnsiTheme="majorHAnsi" w:cstheme="majorHAnsi"/>
+          <w:sz w:val="32"/>
+          <w:szCs w:val="32"/>
+        </w:rPr>
+        <w:t xml:space="preserve">1 </w:t>
+      </w:r>
+      <w:r>
+        <w:rPr>
+          <w:rFonts w:asciiTheme="majorHAnsi" w:hAnsiTheme="majorHAnsi" w:cstheme="majorHAnsi"/>
+          <w:sz w:val="32"/>
+          <w:szCs w:val="32"/>
+        </w:rPr>
+        <w:t>–</w:t>
+      </w:r>
+    </w:p>
+    <w:p>
+      <w:pPr>
+        <w:jc w:val="center"/>
+        <w:rPr>
+          <w:rFonts w:cstheme="minorHAnsi"/>
+          <w:color w:val="000000" w:themeColor="text1"/>
+          <w:sz w:val="24"/>
+          <w:szCs w:val="24"/>
+        </w:rPr>
+      </w:pPr>
+      <w:r>
+        <w:rPr>
+          <w:noProof/>
+        </w:rPr>
+        <w:drawing>
+          <wp:inline distT="0" distB="0" distL="0" distR="0" wp14:anchorId="2A3BFC97" wp14:editId="5CF0152F">
+            <wp:extent cx="1584000" cy="1584000"/>
+            <wp:effectExtent l="0" t="0" r="0" b="0"/>
+            <wp:docPr id="9" name="Image 9"/>
+            <wp:cNvGraphicFramePr>
+              <a:graphicFrameLocks xmlns:a="http://schemas.openxmlformats.org/drawingml/2006/main" noChangeAspect="1"/>
+            </wp:cNvGraphicFramePr>
+            <a:graphic xmlns:a="http://schemas.openxmlformats.org/drawingml/2006/main">
+              <a:graphicData uri="http://schemas.openxmlformats.org/drawingml/2006/picture">
+                <pic:pic xmlns:pic="http://schemas.openxmlformats.org/drawingml/2006/picture">
+                  <pic:nvPicPr>
+                    <pic:cNvPr id="1" name=""/>
+                    <pic:cNvPicPr/>
+                  </pic:nvPicPr>
+                  <pic:blipFill>
+                    <a:blip r:embed="rId9" cstate="print">
+                      <a:extLst>
+                        <a:ext uri="{28A0092B-C50C-407E-A947-70E740481C1C}">
+                          <a14:useLocalDpi xmlns:a14="http://schemas.microsoft.com/office/drawing/2010/main" val="0"/>
+                        </a:ext>
+                      </a:extLst>
+                    </a:blip>
+                    <a:stretch>
+                      <a:fillRect/>
+                    </a:stretch>
+                  </pic:blipFill>
+                  <pic:spPr>
+                    <a:xfrm>
+                      <a:off x="0" y="0"/>
+                      <a:ext cx="1584000" cy="1584000"/>
+                    </a:xfrm>
+                    <a:prstGeom prst="rect">
+                      <a:avLst/>
+                    </a:prstGeom>
+                  </pic:spPr>
+                </pic:pic>
+              </a:graphicData>
+            </a:graphic>
+          </wp:inline>
+        </w:drawing>
+      </w:r>
+    </w:p>
+    <w:p>
+      <w:pPr>
+        <w:rPr>
+          <w:rFonts w:cstheme="minorHAnsi"/>
+          <w:color w:val="000000" w:themeColor="text1"/>
+          <w:sz w:val="24"/>
+          <w:szCs w:val="24"/>
+        </w:rPr>
+      </w:pPr>
+    </w:p>
+    <w:p>
+      <w:pPr>
+        <w:rPr>
+          <w:rFonts w:cstheme="minorHAnsi"/>
+          <w:color w:val="000000" w:themeColor="text1"/>
+          <w:sz w:val="24"/>
+          <w:szCs w:val="24"/>
+        </w:rPr>
+      </w:pPr>
+      <w:r>
+        <w:rPr>
+          <w:rFonts w:cstheme="minorHAnsi"/>
+          <w:color w:val="000000" w:themeColor="text1"/>
+          <w:sz w:val="24"/>
+          <w:szCs w:val="24"/>
+        </w:rPr>
+        <w:t>Dans cette situation, c’est à l’IA (en rouge) de jouer. Il s’agit là d’une situation compliquée à mettre en place, car il faut faire comprendre à l’IA que la situation la plus avantageuse n’est pas celle avec le plus haut score sur le coup d’après.</w:t>
+      </w:r>
+    </w:p>
+    <w:p>
+      <w:pPr>
+        <w:rPr>
+          <w:rFonts w:cstheme="minorHAnsi"/>
+          <w:color w:val="000000" w:themeColor="text1"/>
+          <w:sz w:val="24"/>
+          <w:szCs w:val="24"/>
+        </w:rPr>
+      </w:pPr>
+      <w:r>
+        <w:rPr>
+          <w:rFonts w:cstheme="minorHAnsi"/>
+          <w:color w:val="000000" w:themeColor="text1"/>
+          <w:sz w:val="24"/>
+          <w:szCs w:val="24"/>
+        </w:rPr>
+        <w:t>En effet, aligner 2 jetons rouges dans cette situation signerait la fin de la partie, car le joueur bleu pourrait alors compléter une diagonale de 3 jetons</w:t>
+      </w:r>
+      <w:r>
+        <w:rPr>
+          <w:rFonts w:cstheme="minorHAnsi"/>
+          <w:color w:val="000000" w:themeColor="text1"/>
+          <w:sz w:val="24"/>
+          <w:szCs w:val="24"/>
+        </w:rPr>
+        <w:t xml:space="preserve">. C’est alors que la notion de profondeur dans l’algorithme </w:t>
+      </w:r>
+      <w:proofErr w:type="spellStart"/>
+      <w:r>
+        <w:rPr>
+          <w:rFonts w:cstheme="minorHAnsi"/>
+          <w:color w:val="000000" w:themeColor="text1"/>
+          <w:sz w:val="24"/>
+          <w:szCs w:val="24"/>
+        </w:rPr>
+        <w:t>MinMax</w:t>
+      </w:r>
+      <w:proofErr w:type="spellEnd"/>
+      <w:r>
+        <w:rPr>
+          <w:rFonts w:cstheme="minorHAnsi"/>
+          <w:color w:val="000000" w:themeColor="text1"/>
+          <w:sz w:val="24"/>
+          <w:szCs w:val="24"/>
+        </w:rPr>
+        <w:t xml:space="preserve"> intervient.</w:t>
+      </w:r>
+    </w:p>
+    <w:p>
+      <w:pPr>
+        <w:rPr>
+          <w:rFonts w:cstheme="minorHAnsi"/>
+          <w:color w:val="000000" w:themeColor="text1"/>
+          <w:sz w:val="24"/>
+          <w:szCs w:val="24"/>
+        </w:rPr>
+      </w:pPr>
+      <w:r>
+        <w:rPr>
+          <w:rFonts w:cstheme="minorHAnsi"/>
+          <w:noProof/>
+          <w:color w:val="000000" w:themeColor="text1"/>
+          <w:sz w:val="24"/>
+          <w:szCs w:val="24"/>
+        </w:rPr>
+        <mc:AlternateContent>
+          <mc:Choice Requires="wps">
+            <w:drawing>
+              <wp:anchor distT="0" distB="0" distL="114300" distR="114300" simplePos="0" relativeHeight="251681792" behindDoc="1" locked="0" layoutInCell="1" allowOverlap="1" wp14:anchorId="69ADFD5E" wp14:editId="54A76422">
+                <wp:simplePos x="0" y="0"/>
+                <wp:positionH relativeFrom="margin">
+                  <wp:posOffset>-36195</wp:posOffset>
+                </wp:positionH>
+                <wp:positionV relativeFrom="paragraph">
+                  <wp:posOffset>252095</wp:posOffset>
+                </wp:positionV>
+                <wp:extent cx="5637600" cy="388800"/>
+                <wp:effectExtent l="0" t="0" r="20320" b="11430"/>
+                <wp:wrapNone/>
+                <wp:docPr id="20" name="Rectangle : coins arrondis 20"/>
+                <wp:cNvGraphicFramePr/>
+                <a:graphic xmlns:a="http://schemas.openxmlformats.org/drawingml/2006/main">
+                  <a:graphicData uri="http://schemas.microsoft.com/office/word/2010/wordprocessingShape">
+                    <wps:wsp>
+                      <wps:cNvSpPr/>
+                      <wps:spPr>
+                        <a:xfrm flipH="1">
+                          <a:off x="0" y="0"/>
+                          <a:ext cx="5637600" cy="388800"/>
+                        </a:xfrm>
+                        <a:prstGeom prst="roundRect">
+                          <a:avLst/>
+                        </a:prstGeom>
+                        <a:solidFill>
+                          <a:srgbClr val="1E1E1E"/>
+                        </a:solidFill>
+                      </wps:spPr>
+                      <wps:style>
+                        <a:lnRef idx="2">
+                          <a:schemeClr val="accent1">
+                            <a:shade val="50000"/>
+                          </a:schemeClr>
+                        </a:lnRef>
+                        <a:fillRef idx="1">
+                          <a:schemeClr val="accent1"/>
+                        </a:fillRef>
+                        <a:effectRef idx="0">
+                          <a:schemeClr val="accent1"/>
+                        </a:effectRef>
+                        <a:fontRef idx="minor">
+                          <a:schemeClr val="lt1"/>
+                        </a:fontRef>
+                      </wps:style>
+                      <wps:txbx>
+                        <w:txbxContent>
+                          <w:p/>
+                        </w:txbxContent>
+                      </wps:txbx>
+                      <wps:bodyPr rot="0" spcFirstLastPara="0" vertOverflow="overflow" horzOverflow="overflow" vert="horz" wrap="square" lIns="91440" tIns="45720" rIns="91440" bIns="45720" numCol="1" spcCol="0" rtlCol="0" fromWordArt="0" anchor="ctr" anchorCtr="0" forceAA="0" compatLnSpc="1">
+                        <a:prstTxWarp prst="textNoShape">
+                          <a:avLst/>
+                        </a:prstTxWarp>
+                        <a:noAutofit/>
+                      </wps:bodyPr>
+                    </wps:wsp>
+                  </a:graphicData>
+                </a:graphic>
+                <wp14:sizeRelH relativeFrom="margin">
+                  <wp14:pctWidth>0</wp14:pctWidth>
+                </wp14:sizeRelH>
+                <wp14:sizeRelV relativeFrom="margin">
+                  <wp14:pctHeight>0</wp14:pctHeight>
+                </wp14:sizeRelV>
+              </wp:anchor>
+            </w:drawing>
+          </mc:Choice>
+          <mc:Fallback>
+            <w:pict>
+              <v:roundrect w14:anchorId="69ADFD5E" id="Rectangle : coins arrondis 20" o:spid="_x0000_s1028" style="position:absolute;margin-left:-2.85pt;margin-top:19.85pt;width:443.9pt;height:30.6pt;flip:x;z-index:-251634688;visibility:visible;mso-wrap-style:square;mso-width-percent:0;mso-height-percent:0;mso-wrap-distance-left:9pt;mso-wrap-distance-top:0;mso-wrap-distance-right:9pt;mso-wrap-distance-bottom:0;mso-position-horizontal:absolute;mso-position-horizontal-relative:margin;mso-position-vertical:absolute;mso-position-vertical-relative:text;mso-width-percent:0;mso-height-percent:0;mso-width-relative:margin;mso-height-relative:margin;v-text-anchor:middle" arcsize="10923f" o:gfxdata="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" fillcolor="#1e1e1e" strokecolor="#1f3763 [1604]" strokeweight="1pt">
+                <v:stroke joinstyle="miter"/>
+                <v:textbox>
+                  <w:txbxContent>
+                    <w:p/>
+                  </w:txbxContent>
+                </v:textbox>
+                <w10:wrap anchorx="margin"/>
+              </v:roundrect>
+            </w:pict>
+          </mc:Fallback>
+        </mc:AlternateContent>
+      </w:r>
+    </w:p>
+    <w:p>
+      <w:pPr>
+        <w:rPr>
+          <w:rFonts w:cstheme="minorHAnsi"/>
+          <w:color w:val="000000" w:themeColor="text1"/>
+          <w:sz w:val="24"/>
+          <w:szCs w:val="24"/>
+        </w:rPr>
+      </w:pPr>
+      <w:r>
+        <w:rPr>
+          <w:noProof/>
+        </w:rPr>
+        <w:drawing>
+          <wp:inline distT="0" distB="0" distL="0" distR="0" wp14:anchorId="70FFE415" wp14:editId="76A936C7">
+            <wp:extent cx="5540400" cy="194400"/>
+            <wp:effectExtent l="0" t="0" r="3175" b="0"/>
+            <wp:docPr id="14" name="Image 14"/>
+            <wp:cNvGraphicFramePr>
+              <a:graphicFrameLocks xmlns:a="http://schemas.openxmlformats.org/drawingml/2006/main" noChangeAspect="1"/>
+            </wp:cNvGraphicFramePr>
+            <a:graphic xmlns:a="http://schemas.openxmlformats.org/drawingml/2006/main">
+              <a:graphicData uri="http://schemas.openxmlformats.org/drawingml/2006/picture">
+                <pic:pic xmlns:pic="http://schemas.openxmlformats.org/drawingml/2006/picture">
+                  <pic:nvPicPr>
+                    <pic:cNvPr id="1" name=""/>
+                    <pic:cNvPicPr/>
+                  </pic:nvPicPr>
+                  <pic:blipFill>
+                    <a:blip r:embed="rId10"/>
+                    <a:stretch>
+                      <a:fillRect/>
+                    </a:stretch>
+                  </pic:blipFill>
+                  <pic:spPr>
+                    <a:xfrm>
+                      <a:off x="0" y="0"/>
+                      <a:ext cx="5540400" cy="194400"/>
+                    </a:xfrm>
+                    <a:prstGeom prst="rect">
+                      <a:avLst/>
+                    </a:prstGeom>
+                  </pic:spPr>
+                </pic:pic>
+              </a:graphicData>
+            </a:graphic>
+          </wp:inline>
+        </w:drawing>
+      </w:r>
+    </w:p>
+    <w:p>
+      <w:pPr>
+        <w:jc w:val="center"/>
+        <w:rPr>
+          <w:rFonts w:cstheme="minorHAnsi"/>
+          <w:i/>
+          <w:iCs/>
+          <w:color w:val="000000" w:themeColor="text1"/>
+          <w:sz w:val="20"/>
+          <w:szCs w:val="20"/>
+        </w:rPr>
+      </w:pPr>
+    </w:p>
+    <w:p>
+      <w:pPr>
+        <w:jc w:val="center"/>
+        <w:rPr>
+          <w:rFonts w:cstheme="minorHAnsi"/>
+          <w:i/>
+          <w:iCs/>
+          <w:color w:val="000000" w:themeColor="text1"/>
+          <w:sz w:val="20"/>
+          <w:szCs w:val="20"/>
+        </w:rPr>
+      </w:pPr>
+      <w:r>
+        <w:rPr>
+          <w:rFonts w:cstheme="minorHAnsi"/>
+          <w:i/>
+          <w:iCs/>
+          <w:color w:val="000000" w:themeColor="text1"/>
+          <w:sz w:val="20"/>
+          <w:szCs w:val="20"/>
+        </w:rPr>
+        <w:t xml:space="preserve">Notion de profondeur dans le code Python de l’algorithme </w:t>
+      </w:r>
+      <w:proofErr w:type="spellStart"/>
+      <w:r>
+        <w:rPr>
+          <w:rFonts w:cstheme="minorHAnsi"/>
+          <w:i/>
+          <w:iCs/>
+          <w:color w:val="000000" w:themeColor="text1"/>
+          <w:sz w:val="20"/>
+          <w:szCs w:val="20"/>
+        </w:rPr>
+        <w:t>MinMax</w:t>
+      </w:r>
+      <w:proofErr w:type="spellEnd"/>
+    </w:p>
+    <w:p>
+      <w:pPr>
+        <w:rPr>
+          <w:rFonts w:cstheme="minorHAnsi"/>
+          <w:color w:val="000000" w:themeColor="text1"/>
+          <w:sz w:val="24"/>
+          <w:szCs w:val="24"/>
+        </w:rPr>
+      </w:pPr>
+    </w:p>
+    <w:p>
+      <w:pPr>
+        <w:rPr>
+          <w:rFonts w:cstheme="minorHAnsi"/>
+          <w:color w:val="000000" w:themeColor="text1"/>
+          <w:sz w:val="24"/>
+          <w:szCs w:val="24"/>
+        </w:rPr>
+      </w:pPr>
+      <w:r>
+        <w:rPr>
+          <w:rFonts w:cstheme="minorHAnsi"/>
+          <w:color w:val="000000" w:themeColor="text1"/>
+          <w:sz w:val="24"/>
+          <w:szCs w:val="24"/>
+        </w:rPr>
+        <w:t xml:space="preserve">Nous avons fait en sorte que le programme ne se limite pas à prendre un choix sur le coup suivant, mais également à prendre en compte les conséquences que pourraient avoir </w:t>
+      </w:r>
+      <w:r>
+        <w:rPr>
+          <w:rFonts w:cstheme="minorHAnsi"/>
+          <w:color w:val="000000" w:themeColor="text1"/>
+          <w:sz w:val="24"/>
+          <w:szCs w:val="24"/>
+        </w:rPr>
+        <w:t>ce coup</w:t>
+      </w:r>
+      <w:r>
+        <w:rPr>
+          <w:rFonts w:cstheme="minorHAnsi"/>
+          <w:color w:val="000000" w:themeColor="text1"/>
+          <w:sz w:val="24"/>
+          <w:szCs w:val="24"/>
+        </w:rPr>
+        <w:t xml:space="preserve"> dans le temps. Ici, nous évaluerons une situation jusqu’à 4 coups à l’avance.</w:t>
+      </w:r>
+    </w:p>
+    <w:p>
+      <w:pPr>
+        <w:rPr>
+          <w:rFonts w:cstheme="minorHAnsi"/>
+          <w:color w:val="000000" w:themeColor="text1"/>
+          <w:sz w:val="24"/>
+          <w:szCs w:val="24"/>
+        </w:rPr>
+      </w:pPr>
+      <w:r>
+        <w:rPr>
+          <w:rFonts w:cstheme="minorHAnsi"/>
+          <w:color w:val="000000" w:themeColor="text1"/>
+          <w:sz w:val="24"/>
+          <w:szCs w:val="24"/>
+        </w:rPr>
+        <w:t xml:space="preserve">Ici, nous avons appliqué la notion de profondeur de manière récursive dans la fonction </w:t>
+      </w:r>
+      <w:proofErr w:type="spellStart"/>
+      <w:r>
+        <w:rPr>
+          <w:rFonts w:cstheme="minorHAnsi"/>
+          <w:color w:val="000000" w:themeColor="text1"/>
+          <w:sz w:val="24"/>
+          <w:szCs w:val="24"/>
+        </w:rPr>
+        <w:t>MinMax</w:t>
+      </w:r>
+      <w:proofErr w:type="spellEnd"/>
+      <w:r>
+        <w:rPr>
+          <w:rFonts w:cstheme="minorHAnsi"/>
+          <w:color w:val="000000" w:themeColor="text1"/>
+          <w:sz w:val="24"/>
+          <w:szCs w:val="24"/>
+        </w:rPr>
+        <w:t xml:space="preserve"> (le cas d’arrêt étant lorsque la profondeur atteint 0).</w:t>
+      </w:r>
+    </w:p>
+    <w:p>
+      <w:pPr>
+        <w:rPr>
+          <w:rFonts w:cstheme="minorHAnsi"/>
+          <w:color w:val="000000" w:themeColor="text1"/>
+          <w:sz w:val="24"/>
+          <w:szCs w:val="24"/>
+        </w:rPr>
+      </w:pPr>
+    </w:p>
+    <w:p>
+      <w:pPr>
+        <w:rPr>
+          <w:rFonts w:cstheme="minorHAnsi"/>
+          <w:color w:val="000000" w:themeColor="text1"/>
+          <w:sz w:val="24"/>
+          <w:szCs w:val="24"/>
+        </w:rPr>
+      </w:pPr>
+    </w:p>
+    <w:p>
+      <w:pPr>
+        <w:rPr>
+          <w:rFonts w:cstheme="minorHAnsi"/>
+          <w:color w:val="000000" w:themeColor="text1"/>
+          <w:sz w:val="24"/>
+          <w:szCs w:val="24"/>
+        </w:rPr>
+      </w:pPr>
+    </w:p>
+    <w:p>
+      <w:pPr>
+        <w:rPr>
+          <w:rFonts w:cstheme="minorHAnsi"/>
+          <w:color w:val="000000" w:themeColor="text1"/>
+          <w:sz w:val="24"/>
+          <w:szCs w:val="24"/>
+        </w:rPr>
+      </w:pPr>
+    </w:p>
+    <w:p>
+      <w:pPr>
+        <w:rPr>
+          <w:rFonts w:cstheme="minorHAnsi"/>
+          <w:color w:val="000000" w:themeColor="text1"/>
+          <w:sz w:val="24"/>
+          <w:szCs w:val="24"/>
+        </w:rPr>
+      </w:pPr>
+    </w:p>
+    <w:p>
+      <w:pPr>
+        <w:rPr>
+          <w:rFonts w:cstheme="minorHAnsi"/>
+          <w:color w:val="000000" w:themeColor="text1"/>
+          <w:sz w:val="24"/>
+          <w:szCs w:val="24"/>
+        </w:rPr>
+      </w:pPr>
+    </w:p>
+    <w:p>
+      <w:pPr>
+        <w:rPr>
+          <w:rFonts w:cstheme="minorHAnsi"/>
+          <w:color w:val="000000" w:themeColor="text1"/>
+          <w:sz w:val="24"/>
+          <w:szCs w:val="24"/>
+        </w:rPr>
+      </w:pPr>
+    </w:p>
+    <w:p>
+      <w:pPr>
+        <w:rPr>
+          <w:rFonts w:asciiTheme="majorHAnsi" w:hAnsiTheme="majorHAnsi" w:cstheme="majorHAnsi"/>
+          <w:sz w:val="32"/>
+          <w:szCs w:val="32"/>
+        </w:rPr>
+      </w:pPr>
+      <w:r>
+        <w:rPr>
+          <w:rFonts w:asciiTheme="majorHAnsi" w:hAnsiTheme="majorHAnsi" w:cstheme="majorHAnsi"/>
+          <w:sz w:val="32"/>
+          <w:szCs w:val="32"/>
+        </w:rPr>
+        <w:lastRenderedPageBreak/>
+        <w:t>Situation</w:t>
+      </w:r>
+      <w:r>
+        <w:rPr>
+          <w:rFonts w:asciiTheme="majorHAnsi" w:hAnsiTheme="majorHAnsi" w:cstheme="majorHAnsi"/>
+          <w:sz w:val="32"/>
+          <w:szCs w:val="32"/>
+        </w:rPr>
+        <w:t xml:space="preserve"> </w:t>
+      </w:r>
+      <w:r>
+        <w:rPr>
+          <w:rFonts w:asciiTheme="majorHAnsi" w:hAnsiTheme="majorHAnsi" w:cstheme="majorHAnsi"/>
+          <w:sz w:val="32"/>
+          <w:szCs w:val="32"/>
+        </w:rPr>
+        <w:t>2</w:t>
+      </w:r>
+      <w:r>
+        <w:rPr>
+          <w:rFonts w:asciiTheme="majorHAnsi" w:hAnsiTheme="majorHAnsi" w:cstheme="majorHAnsi"/>
+          <w:sz w:val="32"/>
+          <w:szCs w:val="32"/>
+        </w:rPr>
+        <w:t xml:space="preserve"> –</w:t>
+      </w:r>
+    </w:p>
+    <w:p>
+      <w:pPr>
+        <w:rPr>
+          <w:rFonts w:asciiTheme="majorHAnsi" w:hAnsiTheme="majorHAnsi" w:cstheme="majorHAnsi"/>
+          <w:sz w:val="32"/>
+          <w:szCs w:val="32"/>
+        </w:rPr>
+      </w:pPr>
+    </w:p>
+    <w:p>
+      <w:pPr>
+        <w:jc w:val="center"/>
+        <w:rPr>
+          <w:rFonts w:cstheme="minorHAnsi"/>
+          <w:color w:val="000000" w:themeColor="text1"/>
+          <w:sz w:val="24"/>
+          <w:szCs w:val="24"/>
+        </w:rPr>
+      </w:pPr>
+      <w:r>
+        <w:rPr>
+          <w:noProof/>
+        </w:rPr>
+        <w:drawing>
+          <wp:inline distT="0" distB="0" distL="0" distR="0" wp14:anchorId="4890439D" wp14:editId="7FEEB61B">
+            <wp:extent cx="1566000" cy="1566000"/>
+            <wp:effectExtent l="0" t="0" r="0" b="0"/>
+            <wp:docPr id="21" name="Image 21"/>
+            <wp:cNvGraphicFramePr>
+              <a:graphicFrameLocks xmlns:a="http://schemas.openxmlformats.org/drawingml/2006/main" noChangeAspect="1"/>
+            </wp:cNvGraphicFramePr>
+            <a:graphic xmlns:a="http://schemas.openxmlformats.org/drawingml/2006/main">
+              <a:graphicData uri="http://schemas.openxmlformats.org/drawingml/2006/picture">
+                <pic:pic xmlns:pic="http://schemas.openxmlformats.org/drawingml/2006/picture">
+                  <pic:nvPicPr>
+                    <pic:cNvPr id="1" name=""/>
+                    <pic:cNvPicPr/>
+                  </pic:nvPicPr>
+                  <pic:blipFill>
+                    <a:blip r:embed="rId11" cstate="print">
+                      <a:extLst>
+                        <a:ext uri="{28A0092B-C50C-407E-A947-70E740481C1C}">
+                          <a14:useLocalDpi xmlns:a14="http://schemas.microsoft.com/office/drawing/2010/main" val="0"/>
+                        </a:ext>
+                      </a:extLst>
+                    </a:blip>
+                    <a:stretch>
+                      <a:fillRect/>
+                    </a:stretch>
+                  </pic:blipFill>
+                  <pic:spPr>
+                    <a:xfrm>
+                      <a:off x="0" y="0"/>
+                      <a:ext cx="1566000" cy="1566000"/>
+                    </a:xfrm>
+                    <a:prstGeom prst="rect">
+                      <a:avLst/>
+                    </a:prstGeom>
+                  </pic:spPr>
+                </pic:pic>
+              </a:graphicData>
+            </a:graphic>
+          </wp:inline>
+        </w:drawing>
+      </w:r>
+    </w:p>
+    <w:p>
+      <w:pPr>
+        <w:rPr>
+          <w:rFonts w:cstheme="minorHAnsi"/>
+          <w:color w:val="000000" w:themeColor="text1"/>
+          <w:sz w:val="24"/>
+          <w:szCs w:val="24"/>
+        </w:rPr>
+      </w:pPr>
+    </w:p>
+    <w:p>
+      <w:pPr>
+        <w:rPr>
+          <w:rFonts w:cstheme="minorHAnsi"/>
+          <w:color w:val="000000" w:themeColor="text1"/>
+          <w:sz w:val="24"/>
+          <w:szCs w:val="24"/>
+        </w:rPr>
+      </w:pPr>
+      <w:r>
+        <w:rPr>
+          <w:rFonts w:cstheme="minorHAnsi"/>
+          <w:color w:val="000000" w:themeColor="text1"/>
+          <w:sz w:val="24"/>
+          <w:szCs w:val="24"/>
+        </w:rPr>
+        <w:t>Pour un humain, le choix à faire paraît évident. Il faut que le joueur rouge (ou l’IA) joue de manière à se réserver 2 possibilités de victoire. Ainsi, le joueur bleu ne pourra en contrer qu’une et perdra inévitablement la partie.</w:t>
+      </w:r>
+    </w:p>
+    <w:p>
+      <w:pPr>
+        <w:rPr>
+          <w:rFonts w:cstheme="minorHAnsi"/>
+          <w:color w:val="000000" w:themeColor="text1"/>
+          <w:sz w:val="24"/>
+          <w:szCs w:val="24"/>
+        </w:rPr>
+      </w:pPr>
+    </w:p>
+    <w:p>
+      <w:pPr>
+        <w:jc w:val="center"/>
+        <w:rPr>
+          <w:rFonts w:cstheme="minorHAnsi"/>
+          <w:i/>
+          <w:iCs/>
+          <w:color w:val="000000" w:themeColor="text1"/>
+          <w:sz w:val="24"/>
+          <w:szCs w:val="24"/>
+        </w:rPr>
+      </w:pPr>
+      <w:r>
+        <w:rPr>
+          <w:rFonts w:cstheme="minorHAnsi"/>
+          <w:i/>
+          <w:iCs/>
+          <w:color w:val="000000" w:themeColor="text1"/>
+          <w:sz w:val="24"/>
+          <w:szCs w:val="24"/>
+        </w:rPr>
+        <w:t>Le coup en question :</w:t>
+      </w:r>
+    </w:p>
+    <w:p>
+      <w:pPr>
+        <w:jc w:val="center"/>
+        <w:rPr>
+          <w:rFonts w:cstheme="minorHAnsi"/>
+          <w:color w:val="000000" w:themeColor="text1"/>
+          <w:sz w:val="24"/>
+          <w:szCs w:val="24"/>
+        </w:rPr>
+      </w:pPr>
+      <w:r>
+        <w:rPr>
+          <w:noProof/>
+        </w:rPr>
+        <w:drawing>
+          <wp:inline distT="0" distB="0" distL="0" distR="0" wp14:anchorId="1AE30675" wp14:editId="7A242DF6">
+            <wp:extent cx="1566000" cy="1566000"/>
+            <wp:effectExtent l="0" t="0" r="0" b="0"/>
+            <wp:docPr id="22" name="Image 22"/>
+            <wp:cNvGraphicFramePr>
+              <a:graphicFrameLocks xmlns:a="http://schemas.openxmlformats.org/drawingml/2006/main" noChangeAspect="1"/>
+            </wp:cNvGraphicFramePr>
+            <a:graphic xmlns:a="http://schemas.openxmlformats.org/drawingml/2006/main">
+              <a:graphicData uri="http://schemas.openxmlformats.org/drawingml/2006/picture">
+                <pic:pic xmlns:pic="http://schemas.openxmlformats.org/drawingml/2006/picture">
+                  <pic:nvPicPr>
+                    <pic:cNvPr id="1" name=""/>
+                    <pic:cNvPicPr/>
+                  </pic:nvPicPr>
+                  <pic:blipFill>
+                    <a:blip r:embed="rId12" cstate="print">
+                      <a:extLst>
+                        <a:ext uri="{28A0092B-C50C-407E-A947-70E740481C1C}">
+                          <a14:useLocalDpi xmlns:a14="http://schemas.microsoft.com/office/drawing/2010/main" val="0"/>
+                        </a:ext>
+                      </a:extLst>
+                    </a:blip>
+                    <a:stretch>
+                      <a:fillRect/>
+                    </a:stretch>
+                  </pic:blipFill>
+                  <pic:spPr>
+                    <a:xfrm>
+                      <a:off x="0" y="0"/>
+                      <a:ext cx="1566000" cy="1566000"/>
+                    </a:xfrm>
+                    <a:prstGeom prst="rect">
+                      <a:avLst/>
+                    </a:prstGeom>
+                  </pic:spPr>
+                </pic:pic>
+              </a:graphicData>
+            </a:graphic>
+          </wp:inline>
+        </w:drawing>
+      </w:r>
+    </w:p>
+    <w:p>
+      <w:pPr>
+        <w:rPr>
+          <w:rFonts w:cstheme="minorHAnsi"/>
+          <w:color w:val="000000" w:themeColor="text1"/>
+          <w:sz w:val="24"/>
+          <w:szCs w:val="24"/>
+        </w:rPr>
+      </w:pPr>
+    </w:p>
+    <w:p>
+      <w:pPr>
+        <w:rPr>
+          <w:rFonts w:cstheme="minorHAnsi"/>
+          <w:color w:val="000000" w:themeColor="text1"/>
+          <w:sz w:val="24"/>
+          <w:szCs w:val="24"/>
+        </w:rPr>
+      </w:pPr>
+      <w:r>
+        <w:rPr>
+          <w:rFonts w:cstheme="minorHAnsi"/>
+          <w:color w:val="000000" w:themeColor="text1"/>
+          <w:sz w:val="24"/>
+          <w:szCs w:val="24"/>
+        </w:rPr>
+        <w:t xml:space="preserve">En effet, jouer ce coup offre deux possibilités de victoires différentes. De plus, </w:t>
+      </w:r>
+      <w:r>
+        <w:rPr>
+          <w:rFonts w:cstheme="minorHAnsi"/>
+          <w:color w:val="000000" w:themeColor="text1"/>
+          <w:sz w:val="24"/>
+          <w:szCs w:val="24"/>
+        </w:rPr>
+        <w:t>il</w:t>
+      </w:r>
+      <w:r>
+        <w:rPr>
+          <w:rFonts w:cstheme="minorHAnsi"/>
+          <w:color w:val="000000" w:themeColor="text1"/>
+          <w:sz w:val="24"/>
+          <w:szCs w:val="24"/>
+        </w:rPr>
+        <w:t xml:space="preserve"> aboutit forcément à une victoire, c’est donc le meilleur coup à jouer.</w:t>
+      </w:r>
+    </w:p>
+    <w:p>
+      <w:pPr>
+        <w:rPr>
+          <w:rFonts w:cstheme="minorHAnsi"/>
+          <w:color w:val="000000" w:themeColor="text1"/>
+          <w:sz w:val="24"/>
+          <w:szCs w:val="24"/>
+        </w:rPr>
+      </w:pPr>
+    </w:p>
+    <w:p>
+      <w:pPr>
+        <w:rPr>
+          <w:rFonts w:cstheme="minorHAnsi"/>
+          <w:color w:val="000000" w:themeColor="text1"/>
+          <w:sz w:val="24"/>
+          <w:szCs w:val="24"/>
+        </w:rPr>
+      </w:pPr>
+      <w:r>
+        <w:rPr>
+          <w:rFonts w:cstheme="minorHAnsi"/>
+          <w:color w:val="000000" w:themeColor="text1"/>
+          <w:sz w:val="24"/>
+          <w:szCs w:val="24"/>
+        </w:rPr>
+        <w:t xml:space="preserve">Nous ne pouvons que supposer le raisonnement de l’IA dans une situation pareille, mais nous pensons que similairement à la situation précédente, la profondeur dans l’algorithme </w:t>
+      </w:r>
+      <w:proofErr w:type="spellStart"/>
+      <w:r>
+        <w:rPr>
+          <w:rFonts w:cstheme="minorHAnsi"/>
+          <w:color w:val="000000" w:themeColor="text1"/>
+          <w:sz w:val="24"/>
+          <w:szCs w:val="24"/>
+        </w:rPr>
+        <w:t>MinMax</w:t>
+      </w:r>
+      <w:proofErr w:type="spellEnd"/>
+      <w:r>
+        <w:rPr>
+          <w:rFonts w:cstheme="minorHAnsi"/>
+          <w:color w:val="000000" w:themeColor="text1"/>
+          <w:sz w:val="24"/>
+          <w:szCs w:val="24"/>
+        </w:rPr>
+        <w:t xml:space="preserve"> fait que l’IA prend conscience de la supériorité de ce coup par rapport aux autres sur le long terme</w:t>
+      </w:r>
+      <w:r>
+        <w:rPr>
+          <w:rFonts w:cstheme="minorHAnsi"/>
+          <w:color w:val="000000" w:themeColor="text1"/>
+          <w:sz w:val="24"/>
+          <w:szCs w:val="24"/>
+        </w:rPr>
+        <w:t>, ce qui fera qu’elle choisira ce coup là après examen des autres situations.</w:t>
+      </w:r>
+    </w:p>
+    <w:p>
+      <w:pPr>
+        <w:rPr>
+          <w:rFonts w:cstheme="minorHAnsi"/>
+          <w:color w:val="000000" w:themeColor="text1"/>
+          <w:sz w:val="24"/>
+          <w:szCs w:val="24"/>
+        </w:rPr>
+      </w:pPr>
+    </w:p>
+    <w:p>
+      <w:pPr>
+        <w:rPr>
+          <w:rFonts w:cstheme="minorHAnsi"/>
+          <w:color w:val="000000" w:themeColor="text1"/>
+          <w:sz w:val="24"/>
+          <w:szCs w:val="24"/>
+        </w:rPr>
+      </w:pPr>
+    </w:p>
+    <w:p>
+      <w:pPr>
+        <w:rPr>
+          <w:rFonts w:cstheme="minorHAnsi"/>
+          <w:color w:val="000000" w:themeColor="text1"/>
+          <w:sz w:val="24"/>
+          <w:szCs w:val="24"/>
+        </w:rPr>
+      </w:pPr>
+    </w:p>
+    <w:p>
+      <w:pPr>
+        <w:rPr>
+          <w:rFonts w:cstheme="minorHAnsi"/>
+          <w:color w:val="000000" w:themeColor="text1"/>
+          <w:sz w:val="24"/>
+          <w:szCs w:val="24"/>
+        </w:rPr>
+      </w:pPr>
+    </w:p>
+    <w:p>
+      <w:pPr>
+        <w:rPr>
+          <w:rFonts w:asciiTheme="majorHAnsi" w:hAnsiTheme="majorHAnsi" w:cstheme="majorHAnsi"/>
+          <w:color w:val="2E74B5" w:themeColor="accent5" w:themeShade="BF"/>
+          <w:sz w:val="40"/>
+          <w:szCs w:val="40"/>
+        </w:rPr>
+      </w:pPr>
+      <w:r>
+        <w:rPr>
+          <w:rFonts w:asciiTheme="majorHAnsi" w:hAnsiTheme="majorHAnsi" w:cstheme="majorHAnsi"/>
+          <w:color w:val="2E74B5" w:themeColor="accent5" w:themeShade="BF"/>
+          <w:sz w:val="40"/>
+          <w:szCs w:val="40"/>
+        </w:rPr>
+        <w:lastRenderedPageBreak/>
+        <w:t>V – Pistes d’améliorations</w:t>
+      </w:r>
+      <w:r>
+        <w:rPr>
+          <w:rFonts w:asciiTheme="majorHAnsi" w:hAnsiTheme="majorHAnsi" w:cstheme="majorHAnsi"/>
+          <w:color w:val="2E74B5" w:themeColor="accent5" w:themeShade="BF"/>
+          <w:sz w:val="40"/>
+          <w:szCs w:val="40"/>
+        </w:rPr>
+        <w:t xml:space="preserve"> :</w:t>
+      </w:r>
+    </w:p>
+    <w:p>
+      <w:pPr>
+        <w:rPr>
+          <w:rFonts w:cstheme="minorHAnsi"/>
+          <w:color w:val="000000" w:themeColor="text1"/>
+          <w:sz w:val="24"/>
+          <w:szCs w:val="24"/>
+        </w:rPr>
+      </w:pPr>
+    </w:p>
+    <w:p>
+      <w:pPr>
+        <w:rPr>
+          <w:rFonts w:cstheme="minorHAnsi"/>
+          <w:color w:val="000000" w:themeColor="text1"/>
+          <w:sz w:val="24"/>
+          <w:szCs w:val="24"/>
+        </w:rPr>
+      </w:pPr>
+      <w:r>
+        <w:rPr>
+          <w:rFonts w:cstheme="minorHAnsi"/>
+          <w:color w:val="000000" w:themeColor="text1"/>
+          <w:sz w:val="24"/>
+          <w:szCs w:val="24"/>
+        </w:rPr>
+        <w:t xml:space="preserve">Malgré le temps passé à réaliser ce projet, nous pensons qu’il </w:t>
+      </w:r>
+      <w:r>
+        <w:rPr>
+          <w:rFonts w:cstheme="minorHAnsi"/>
+          <w:color w:val="000000" w:themeColor="text1"/>
+          <w:sz w:val="24"/>
+          <w:szCs w:val="24"/>
+        </w:rPr>
+        <w:t xml:space="preserve">est encore sujet à critique, et </w:t>
+      </w:r>
+      <w:r>
+        <w:rPr>
+          <w:rFonts w:cstheme="minorHAnsi"/>
+          <w:color w:val="000000" w:themeColor="text1"/>
+          <w:sz w:val="24"/>
+          <w:szCs w:val="24"/>
+        </w:rPr>
+        <w:t>pourrait être amélioré sur de nombreux points</w:t>
+      </w:r>
+      <w:r>
+        <w:rPr>
+          <w:rFonts w:cstheme="minorHAnsi"/>
+          <w:color w:val="000000" w:themeColor="text1"/>
+          <w:sz w:val="24"/>
+          <w:szCs w:val="24"/>
+        </w:rPr>
+        <w:t>.</w:t>
+      </w:r>
+    </w:p>
+    <w:p>
+      <w:pPr>
+        <w:rPr>
+          <w:rFonts w:cstheme="minorHAnsi"/>
+          <w:color w:val="000000" w:themeColor="text1"/>
+          <w:sz w:val="24"/>
+          <w:szCs w:val="24"/>
+        </w:rPr>
+      </w:pPr>
+      <w:r>
+        <w:rPr>
+          <w:rFonts w:cstheme="minorHAnsi"/>
+          <w:color w:val="000000" w:themeColor="text1"/>
+          <w:sz w:val="24"/>
+          <w:szCs w:val="24"/>
+        </w:rPr>
+        <w:t>Par exemple, l’</w:t>
+      </w:r>
+      <w:r>
+        <w:rPr>
+          <w:rFonts w:cstheme="minorHAnsi"/>
+          <w:color w:val="000000" w:themeColor="text1"/>
+          <w:sz w:val="24"/>
+          <w:szCs w:val="24"/>
+        </w:rPr>
+        <w:t>UI n’est pas aussi</w:t>
+      </w:r>
+      <w:r>
+        <w:rPr>
+          <w:rFonts w:cstheme="minorHAnsi"/>
+          <w:color w:val="000000" w:themeColor="text1"/>
+          <w:sz w:val="24"/>
+          <w:szCs w:val="24"/>
+        </w:rPr>
+        <w:t xml:space="preserve"> belle que nous l’aurions voulu. Ou encore, le code n’est pas assez optimisé ce qui fait que nous devons nous limiter à une certaine profondeur dans l’algorithme </w:t>
+      </w:r>
+      <w:proofErr w:type="spellStart"/>
+      <w:r>
+        <w:rPr>
+          <w:rFonts w:cstheme="minorHAnsi"/>
+          <w:color w:val="000000" w:themeColor="text1"/>
+          <w:sz w:val="24"/>
+          <w:szCs w:val="24"/>
+        </w:rPr>
+        <w:t>MinMax</w:t>
+      </w:r>
+      <w:proofErr w:type="spellEnd"/>
+      <w:r>
+        <w:rPr>
+          <w:rFonts w:cstheme="minorHAnsi"/>
+          <w:color w:val="000000" w:themeColor="text1"/>
+          <w:sz w:val="24"/>
+          <w:szCs w:val="24"/>
+        </w:rPr>
+        <w:t xml:space="preserve"> pour que l’IA soit capable de choisir un coup à jouer en un temps raisonnable.</w:t>
+      </w:r>
+    </w:p>
+    <w:p>
+      <w:pPr>
+        <w:rPr>
+          <w:rFonts w:cstheme="minorHAnsi"/>
+          <w:color w:val="000000" w:themeColor="text1"/>
+          <w:sz w:val="24"/>
+          <w:szCs w:val="24"/>
+        </w:rPr>
+      </w:pPr>
+    </w:p>
+    <w:p>
+      <w:pPr>
+        <w:rPr>
+          <w:rFonts w:cstheme="minorHAnsi"/>
+          <w:color w:val="000000" w:themeColor="text1"/>
+          <w:sz w:val="24"/>
+          <w:szCs w:val="24"/>
+        </w:rPr>
+      </w:pPr>
+      <w:r>
+        <w:rPr>
+          <w:rFonts w:cstheme="minorHAnsi"/>
+          <w:color w:val="000000" w:themeColor="text1"/>
+          <w:sz w:val="24"/>
+          <w:szCs w:val="24"/>
+        </w:rPr>
+        <w:t xml:space="preserve">De plus, </w:t>
+      </w:r>
+      <w:r>
+        <w:rPr>
+          <w:rFonts w:cstheme="minorHAnsi"/>
+          <w:color w:val="000000" w:themeColor="text1"/>
+          <w:sz w:val="24"/>
+          <w:szCs w:val="24"/>
+        </w:rPr>
+        <w:t>nous aurions a</w:t>
+      </w:r>
+      <w:r>
+        <w:rPr>
+          <w:rFonts w:cstheme="minorHAnsi"/>
+          <w:color w:val="000000" w:themeColor="text1"/>
+          <w:sz w:val="24"/>
+          <w:szCs w:val="24"/>
+        </w:rPr>
+        <w:t>pprécié</w:t>
+      </w:r>
+      <w:r>
+        <w:rPr>
+          <w:rFonts w:cstheme="minorHAnsi"/>
+          <w:color w:val="000000" w:themeColor="text1"/>
+          <w:sz w:val="24"/>
+          <w:szCs w:val="24"/>
+        </w:rPr>
+        <w:t xml:space="preserve"> développer des niveaux de difficulté distincts plutôt que simplement changer les coefficients des paramètres de la fonction d’évaluation, pour obtenir des intelligences artificielles </w:t>
+      </w:r>
+      <w:r>
+        <w:rPr>
+          <w:rFonts w:cstheme="minorHAnsi"/>
+          <w:color w:val="000000" w:themeColor="text1"/>
+          <w:sz w:val="24"/>
+          <w:szCs w:val="24"/>
+        </w:rPr>
+        <w:t>moins malines.</w:t>
+      </w:r>
+      <w:r>
+        <w:rPr>
+          <w:rFonts w:cstheme="minorHAnsi"/>
+          <w:color w:val="000000" w:themeColor="text1"/>
+          <w:sz w:val="24"/>
+          <w:szCs w:val="24"/>
+        </w:rPr>
+        <w:t xml:space="preserve"> Ce qui fait une amélioration envisageable à apporter à notre </w:t>
+      </w:r>
+      <w:r>
+        <w:rPr>
+          <w:rFonts w:cstheme="minorHAnsi"/>
+          <w:color w:val="000000" w:themeColor="text1"/>
+          <w:sz w:val="24"/>
+          <w:szCs w:val="24"/>
+        </w:rPr>
+        <w:t>programme</w:t>
+      </w:r>
+      <w:r>
+        <w:rPr>
+          <w:rFonts w:cstheme="minorHAnsi"/>
+          <w:color w:val="000000" w:themeColor="text1"/>
+          <w:sz w:val="24"/>
+          <w:szCs w:val="24"/>
+        </w:rPr>
+        <w:t>.</w:t>
+      </w:r>
+    </w:p>
+    <w:p>
+      <w:pPr>
+        <w:rPr>
+          <w:rFonts w:cstheme="minorHAnsi"/>
+          <w:color w:val="000000" w:themeColor="text1"/>
+          <w:sz w:val="24"/>
+          <w:szCs w:val="24"/>
+        </w:rPr>
+      </w:pPr>
+    </w:p>
+    <w:p>
+      <w:pPr>
+        <w:rPr>
+          <w:rFonts w:cstheme="minorHAnsi"/>
+          <w:color w:val="000000" w:themeColor="text1"/>
+          <w:sz w:val="24"/>
+          <w:szCs w:val="24"/>
+        </w:rPr>
+      </w:pPr>
+      <w:r>
+        <w:rPr>
+          <w:rFonts w:cstheme="minorHAnsi"/>
+          <w:color w:val="000000" w:themeColor="text1"/>
+          <w:sz w:val="24"/>
+          <w:szCs w:val="24"/>
+        </w:rPr>
+        <w:t xml:space="preserve">Enfin, </w:t>
+      </w:r>
+      <w:r>
+        <w:rPr>
+          <w:rFonts w:cstheme="minorHAnsi"/>
+          <w:color w:val="000000" w:themeColor="text1"/>
+          <w:sz w:val="24"/>
+          <w:szCs w:val="24"/>
+        </w:rPr>
+        <w:t>l’IA n’est pas imbattable comme nous l’aurions souhaité au commencement du projet. Nous pensons que nous n’avons pas fourni assez de paramètres à la fonction d’évaluation pour lui permettre d’évaluer une situation de manière optimale.</w:t>
+      </w:r>
+    </w:p>
+    <w:p>
+      <w:pPr>
+        <w:rPr>
+          <w:rFonts w:cstheme="minorHAnsi"/>
+          <w:color w:val="000000" w:themeColor="text1"/>
+          <w:sz w:val="24"/>
+          <w:szCs w:val="24"/>
+        </w:rPr>
+      </w:pPr>
+      <w:r>
+        <w:rPr>
+          <w:rFonts w:cstheme="minorHAnsi"/>
+          <w:color w:val="000000" w:themeColor="text1"/>
+          <w:sz w:val="24"/>
+          <w:szCs w:val="24"/>
+        </w:rPr>
+        <w:t>Alors, une amélioration que nous pourrions apporter serait de rajouter certains paramètres qui pourraient être utiles à l’évaluation d’un état</w:t>
+      </w:r>
+      <w:r>
+        <w:rPr>
+          <w:rFonts w:cstheme="minorHAnsi"/>
+          <w:color w:val="000000" w:themeColor="text1"/>
+          <w:sz w:val="24"/>
+          <w:szCs w:val="24"/>
+        </w:rPr>
+        <w:t xml:space="preserve"> (par exemple la distance entre les jetons, le nombre d’étapes avant une victoire possible, …).</w:t>
+      </w:r>
     </w:p>
     <w:p>
       <w:pPr>
@@ -4705,7 +6015,7 @@
                     <pic:cNvPicPr/>
                   </pic:nvPicPr>
                   <pic:blipFill>
-                    <a:blip r:embed="rId9" cstate="print">
+                    <a:blip r:embed="rId13" cstate="print">
                       <a:extLst>
                         <a:ext uri="{28A0092B-C50C-407E-A947-70E740481C1C}">
                           <a14:useLocalDpi xmlns:a14="http://schemas.microsoft.com/office/drawing/2010/main" val="0"/>
@@ -4775,7 +6085,7 @@
                     <pic:cNvPicPr/>
                   </pic:nvPicPr>
                   <pic:blipFill>
-                    <a:blip r:embed="rId10" cstate="print">
+                    <a:blip r:embed="rId9" cstate="print">
                       <a:extLst>
                         <a:ext uri="{28A0092B-C50C-407E-A947-70E740481C1C}">
                           <a14:useLocalDpi xmlns:a14="http://schemas.microsoft.com/office/drawing/2010/main" val="0"/>
@@ -4991,13 +6301,25 @@
     </w:p>
     <w:p>
       <w:pPr>
-        <w:rPr>
-          <w:rFonts w:cstheme="minorHAnsi"/>
-          <w:color w:val="000000" w:themeColor="text1"/>
-          <w:sz w:val="24"/>
-          <w:szCs w:val="24"/>
-        </w:rPr>
-      </w:pPr>
+        <w:tabs>
+          <w:tab w:val="left" w:pos="1680"/>
+        </w:tabs>
+        <w:rPr>
+          <w:rFonts w:cstheme="minorHAnsi"/>
+          <w:color w:val="000000" w:themeColor="text1"/>
+          <w:sz w:val="24"/>
+          <w:szCs w:val="24"/>
+        </w:rPr>
+      </w:pPr>
+      <w:r>
+        <w:rPr>
+          <w:rFonts w:cstheme="minorHAnsi"/>
+          <w:color w:val="000000" w:themeColor="text1"/>
+          <w:sz w:val="24"/>
+          <w:szCs w:val="24"/>
+        </w:rPr>
+        <w:tab/>
+      </w:r>
     </w:p>
     <w:p>
       <w:pPr>
@@ -5085,7 +6407,7 @@
                     <pic:cNvPicPr/>
                   </pic:nvPicPr>
                   <pic:blipFill>
-                    <a:blip r:embed="rId11" cstate="print">
+                    <a:blip r:embed="rId12" cstate="print">
                       <a:extLst>
                         <a:ext uri="{28A0092B-C50C-407E-A947-70E740481C1C}">
                           <a14:useLocalDpi xmlns:a14="http://schemas.microsoft.com/office/drawing/2010/main" val="0"/>
@@ -5145,7 +6467,7 @@
                     <pic:cNvPicPr/>
                   </pic:nvPicPr>
                   <pic:blipFill>
-                    <a:blip r:embed="rId12" cstate="print">
+                    <a:blip r:embed="rId11" cstate="print">
                       <a:extLst>
                         <a:ext uri="{28A0092B-C50C-407E-A947-70E740481C1C}">
                           <a14:useLocalDpi xmlns:a14="http://schemas.microsoft.com/office/drawing/2010/main" val="0"/>
@@ -5441,49 +6763,57 @@
     <w:p>
       <w:pPr>
         <w:rPr>
-          <w:rFonts w:cstheme="minorHAnsi"/>
-          <w:color w:val="000000" w:themeColor="text1"/>
-          <w:sz w:val="24"/>
-          <w:szCs w:val="24"/>
-        </w:rPr>
-      </w:pPr>
-    </w:p>
-    <w:p>
-      <w:pPr>
-        <w:rPr>
-          <w:rFonts w:cstheme="minorHAnsi"/>
-          <w:color w:val="000000" w:themeColor="text1"/>
-          <w:sz w:val="24"/>
-          <w:szCs w:val="24"/>
-        </w:rPr>
-      </w:pPr>
-    </w:p>
-    <w:p>
-      <w:pPr>
-        <w:rPr>
           <w:rFonts w:asciiTheme="majorHAnsi" w:hAnsiTheme="majorHAnsi" w:cstheme="majorHAnsi"/>
           <w:color w:val="2E74B5" w:themeColor="accent5" w:themeShade="BF"/>
           <w:sz w:val="40"/>
           <w:szCs w:val="40"/>
-        </w:rPr>
-      </w:pPr>
+          <w:lang w:val="en-US"/>
+        </w:rPr>
+      </w:pPr>
+      <w:proofErr w:type="spellStart"/>
       <w:r>
         <w:rPr>
           <w:rFonts w:asciiTheme="majorHAnsi" w:hAnsiTheme="majorHAnsi" w:cstheme="majorHAnsi"/>
           <w:color w:val="2E74B5" w:themeColor="accent5" w:themeShade="BF"/>
           <w:sz w:val="40"/>
           <w:szCs w:val="40"/>
-        </w:rPr>
-        <w:t>Annexe 2 :</w:t>
-      </w:r>
-    </w:p>
-    <w:p>
-      <w:pPr>
-        <w:rPr>
-          <w:rFonts w:cstheme="minorHAnsi"/>
-          <w:color w:val="000000" w:themeColor="text1"/>
-          <w:sz w:val="24"/>
-          <w:szCs w:val="24"/>
+          <w:lang w:val="en-US"/>
+        </w:rPr>
+        <w:lastRenderedPageBreak/>
+        <w:t>Annexe</w:t>
+      </w:r>
+      <w:proofErr w:type="spellEnd"/>
+      <w:r>
+        <w:rPr>
+          <w:rFonts w:asciiTheme="majorHAnsi" w:hAnsiTheme="majorHAnsi" w:cstheme="majorHAnsi"/>
+          <w:color w:val="2E74B5" w:themeColor="accent5" w:themeShade="BF"/>
+          <w:sz w:val="40"/>
+          <w:szCs w:val="40"/>
+          <w:lang w:val="en-US"/>
+        </w:rPr>
+        <w:t xml:space="preserve"> </w:t>
+      </w:r>
+      <w:proofErr w:type="gramStart"/>
+      <w:r>
+        <w:rPr>
+          <w:rFonts w:asciiTheme="majorHAnsi" w:hAnsiTheme="majorHAnsi" w:cstheme="majorHAnsi"/>
+          <w:color w:val="2E74B5" w:themeColor="accent5" w:themeShade="BF"/>
+          <w:sz w:val="40"/>
+          <w:szCs w:val="40"/>
+          <w:lang w:val="en-US"/>
+        </w:rPr>
+        <w:t>2 :</w:t>
+      </w:r>
+      <w:proofErr w:type="gramEnd"/>
+    </w:p>
+    <w:p>
+      <w:pPr>
+        <w:rPr>
+          <w:rFonts w:cstheme="minorHAnsi"/>
+          <w:color w:val="000000" w:themeColor="text1"/>
+          <w:sz w:val="24"/>
+          <w:szCs w:val="24"/>
+          <w:lang w:val="en-US"/>
         </w:rPr>
       </w:pPr>
     </w:p>
@@ -5497,6 +6827,7 @@
           <w:lang w:val="en-US"/>
         </w:rPr>
       </w:pPr>
+      <w:proofErr w:type="spellStart"/>
       <w:r>
         <w:rPr>
           <w:rFonts w:cstheme="minorHAnsi"/>
@@ -5515,8 +6846,31 @@
           <w:szCs w:val="32"/>
           <w:lang w:val="en-US"/>
         </w:rPr>
-        <w:t>ext_states_beginning :</w:t>
-      </w:r>
+        <w:t>ext_states_</w:t>
+      </w:r>
+      <w:proofErr w:type="gramStart"/>
+      <w:r>
+        <w:rPr>
+          <w:rFonts w:cstheme="minorHAnsi"/>
+          <w:color w:val="000000" w:themeColor="text1"/>
+          <w:sz w:val="32"/>
+          <w:szCs w:val="32"/>
+          <w:lang w:val="en-US"/>
+        </w:rPr>
+        <w:t>beginning</w:t>
+      </w:r>
+      <w:proofErr w:type="spellEnd"/>
+      <w:r>
+        <w:rPr>
+          <w:rFonts w:cstheme="minorHAnsi"/>
+          <w:color w:val="000000" w:themeColor="text1"/>
+          <w:sz w:val="32"/>
+          <w:szCs w:val="32"/>
+          <w:lang w:val="en-US"/>
+        </w:rPr>
+        <w:t> :</w:t>
+      </w:r>
+      <w:proofErr w:type="gramEnd"/>
     </w:p>
     <w:p>
       <w:pPr>
@@ -5655,7 +7009,7 @@
                     <pic:cNvPicPr/>
                   </pic:nvPicPr>
                   <pic:blipFill>
-                    <a:blip r:embed="rId13">
+                    <a:blip r:embed="rId14">
                       <a:extLst>
                         <a:ext uri="{28A0092B-C50C-407E-A947-70E740481C1C}">
                           <a14:useLocalDpi xmlns:a14="http://schemas.microsoft.com/office/drawing/2010/main" val="0"/>
@@ -5785,6 +7139,7 @@
       <w:r>
         <w:rPr>
           <w:noProof/>
+          <w:lang w:val="en-US"/>
         </w:rPr>
         <w:t xml:space="preserve"> </w:t>
       </w:r>
@@ -5919,7 +7274,7 @@
                     <pic:cNvPicPr/>
                   </pic:nvPicPr>
                   <pic:blipFill>
-                    <a:blip r:embed="rId14">
+                    <a:blip r:embed="rId15">
                       <a:extLst>
                         <a:ext uri="{28A0092B-C50C-407E-A947-70E740481C1C}">
                           <a14:useLocalDpi xmlns:a14="http://schemas.microsoft.com/office/drawing/2010/main" val="0"/>

--- a/Rapport IA41 Teeko.docx
+++ b/Rapport IA41 Teeko.docx
@@ -473,33 +473,33 @@
           <w:sz w:val="28"/>
           <w:szCs w:val="28"/>
         </w:rPr>
-        <w:t>3 – Application dans le langage Python (</w:t>
-      </w:r>
-      <w:proofErr w:type="spellStart"/>
-      <w:r>
-        <w:rPr>
-          <w:rFonts w:cstheme="minorHAnsi"/>
-          <w:sz w:val="28"/>
-          <w:szCs w:val="28"/>
-        </w:rPr>
-        <w:t>struct</w:t>
-      </w:r>
-      <w:proofErr w:type="spellEnd"/>
-      <w:r>
-        <w:rPr>
-          <w:rFonts w:cstheme="minorHAnsi"/>
-          <w:sz w:val="28"/>
-          <w:szCs w:val="28"/>
-        </w:rPr>
-        <w:t xml:space="preserve"> données + traitements)</w:t>
-      </w:r>
-      <w:r>
-        <w:rPr>
-          <w:rFonts w:cstheme="minorHAnsi"/>
-          <w:sz w:val="28"/>
-          <w:szCs w:val="28"/>
-        </w:rPr>
-        <w:t xml:space="preserve"> </w:t>
+        <w:t xml:space="preserve">3 – Application dans le langage </w:t>
+      </w:r>
+      <w:r>
+        <w:rPr>
+          <w:rFonts w:cstheme="minorHAnsi"/>
+          <w:sz w:val="28"/>
+          <w:szCs w:val="28"/>
+        </w:rPr>
+        <w:t>……………………………………………………</w:t>
+      </w:r>
+      <w:proofErr w:type="gramStart"/>
+      <w:r>
+        <w:rPr>
+          <w:rFonts w:cstheme="minorHAnsi"/>
+          <w:sz w:val="28"/>
+          <w:szCs w:val="28"/>
+        </w:rPr>
+        <w:t>…….</w:t>
+      </w:r>
+      <w:proofErr w:type="gramEnd"/>
+      <w:r>
+        <w:rPr>
+          <w:rFonts w:cstheme="minorHAnsi"/>
+          <w:sz w:val="28"/>
+          <w:szCs w:val="28"/>
+        </w:rPr>
+        <w:t>.</w:t>
       </w:r>
     </w:p>
     <w:p>
@@ -755,9 +755,18 @@
           <w:szCs w:val="28"/>
         </w:rPr>
         <w:tab/>
-        <w:t xml:space="preserve">3 – Application Algo </w:t>
+        <w:t xml:space="preserve">3 – </w:t>
+      </w:r>
+      <w:r>
+        <w:rPr>
+          <w:rFonts w:cstheme="minorHAnsi"/>
+          <w:sz w:val="28"/>
+          <w:szCs w:val="28"/>
+        </w:rPr>
+        <w:t xml:space="preserve">Algorithme </w:t>
       </w:r>
       <w:proofErr w:type="spellStart"/>
+      <w:proofErr w:type="gramStart"/>
       <w:r>
         <w:rPr>
           <w:rFonts w:cstheme="minorHAnsi"/>
@@ -773,7 +782,16 @@
           <w:sz w:val="28"/>
           <w:szCs w:val="28"/>
         </w:rPr>
-        <w:t xml:space="preserve"> (réalisation)</w:t>
+        <w:t xml:space="preserve">  …</w:t>
+      </w:r>
+      <w:proofErr w:type="gramEnd"/>
+      <w:r>
+        <w:rPr>
+          <w:rFonts w:cstheme="minorHAnsi"/>
+          <w:sz w:val="28"/>
+          <w:szCs w:val="28"/>
+        </w:rPr>
+        <w:t>……………………………………………………………………….</w:t>
       </w:r>
     </w:p>
     <w:p>
@@ -792,6 +810,14 @@
         </w:rPr>
         <w:tab/>
         <w:t>4 – Réalisation UI</w:t>
+      </w:r>
+      <w:r>
+        <w:rPr>
+          <w:rFonts w:cstheme="minorHAnsi"/>
+          <w:sz w:val="28"/>
+          <w:szCs w:val="28"/>
+        </w:rPr>
+        <w:t xml:space="preserve"> …………………………………………………………………………………….</w:t>
       </w:r>
     </w:p>
     <w:p>
@@ -4573,7 +4599,7 @@
           <w:szCs w:val="40"/>
         </w:rPr>
         <w:lastRenderedPageBreak/>
-        <w:t>IV – Situations et analyse par le programme</w:t>
+        <w:t xml:space="preserve">IV – Situations et analyse par le programme </w:t>
       </w:r>
       <w:r>
         <w:rPr>
@@ -4582,15 +4608,6 @@
           <w:sz w:val="40"/>
           <w:szCs w:val="40"/>
         </w:rPr>
-        <w:t xml:space="preserve"> </w:t>
-      </w:r>
-      <w:r>
-        <w:rPr>
-          <w:rFonts w:asciiTheme="majorHAnsi" w:hAnsiTheme="majorHAnsi" w:cstheme="majorHAnsi"/>
-          <w:color w:val="2E74B5" w:themeColor="accent5" w:themeShade="BF"/>
-          <w:sz w:val="40"/>
-          <w:szCs w:val="40"/>
-        </w:rPr>
         <w:t>:</w:t>
       </w:r>
     </w:p>
@@ -4608,7 +4625,7 @@
           <w:sz w:val="32"/>
           <w:szCs w:val="32"/>
         </w:rPr>
-        <w:t>S</w:t>
+        <w:t>Situation</w:t>
       </w:r>
       <w:r>
         <w:rPr>
@@ -4616,7 +4633,7 @@
           <w:sz w:val="32"/>
           <w:szCs w:val="32"/>
         </w:rPr>
-        <w:t>ituation</w:t>
+        <w:t xml:space="preserve"> </w:t>
       </w:r>
       <w:r>
         <w:rPr>
@@ -4624,7 +4641,7 @@
           <w:sz w:val="32"/>
           <w:szCs w:val="32"/>
         </w:rPr>
-        <w:t xml:space="preserve"> </w:t>
+        <w:t xml:space="preserve">1 </w:t>
       </w:r>
       <w:r>
         <w:rPr>
@@ -4632,16 +4649,17 @@
           <w:sz w:val="32"/>
           <w:szCs w:val="32"/>
         </w:rPr>
-        <w:t xml:space="preserve">1 </w:t>
-      </w:r>
-      <w:r>
+        <w:t>–</w:t>
+      </w:r>
+    </w:p>
+    <w:p>
+      <w:pPr>
         <w:rPr>
           <w:rFonts w:asciiTheme="majorHAnsi" w:hAnsiTheme="majorHAnsi" w:cstheme="majorHAnsi"/>
           <w:sz w:val="32"/>
           <w:szCs w:val="32"/>
         </w:rPr>
-        <w:t>–</w:t>
-      </w:r>
+      </w:pPr>
     </w:p>
     <w:p>
       <w:pPr>
@@ -5007,44 +5025,89 @@
           <w:sz w:val="24"/>
           <w:szCs w:val="24"/>
         </w:rPr>
-        <w:t xml:space="preserve">Nous avons fait en sorte que le programme ne se limite pas à prendre un choix sur le coup suivant, mais également à prendre en compte les conséquences que pourraient avoir </w:t>
-      </w:r>
-      <w:r>
-        <w:rPr>
-          <w:rFonts w:cstheme="minorHAnsi"/>
-          <w:color w:val="000000" w:themeColor="text1"/>
-          <w:sz w:val="24"/>
-          <w:szCs w:val="24"/>
-        </w:rPr>
-        <w:t>ce coup</w:t>
-      </w:r>
-      <w:r>
-        <w:rPr>
-          <w:rFonts w:cstheme="minorHAnsi"/>
-          <w:color w:val="000000" w:themeColor="text1"/>
-          <w:sz w:val="24"/>
-          <w:szCs w:val="24"/>
-        </w:rPr>
-        <w:t xml:space="preserve"> dans le temps. Ici, nous évaluerons une situation jusqu’à 4 coups à l’avance.</w:t>
-      </w:r>
-    </w:p>
-    <w:p>
-      <w:pPr>
-        <w:rPr>
-          <w:rFonts w:cstheme="minorHAnsi"/>
-          <w:color w:val="000000" w:themeColor="text1"/>
-          <w:sz w:val="24"/>
-          <w:szCs w:val="24"/>
-        </w:rPr>
-      </w:pPr>
-      <w:r>
-        <w:rPr>
-          <w:rFonts w:cstheme="minorHAnsi"/>
-          <w:color w:val="000000" w:themeColor="text1"/>
-          <w:sz w:val="24"/>
-          <w:szCs w:val="24"/>
-        </w:rPr>
-        <w:t xml:space="preserve">Ici, nous avons appliqué la notion de profondeur de manière récursive dans la fonction </w:t>
+        <w:t xml:space="preserve">Nous avons fait en sorte que le programme ne se limite pas à </w:t>
+      </w:r>
+      <w:r>
+        <w:rPr>
+          <w:rFonts w:cstheme="minorHAnsi"/>
+          <w:color w:val="000000" w:themeColor="text1"/>
+          <w:sz w:val="24"/>
+          <w:szCs w:val="24"/>
+        </w:rPr>
+        <w:t>faire</w:t>
+      </w:r>
+      <w:r>
+        <w:rPr>
+          <w:rFonts w:cstheme="minorHAnsi"/>
+          <w:color w:val="000000" w:themeColor="text1"/>
+          <w:sz w:val="24"/>
+          <w:szCs w:val="24"/>
+        </w:rPr>
+        <w:t xml:space="preserve"> un choix </w:t>
+      </w:r>
+      <w:r>
+        <w:rPr>
+          <w:rFonts w:cstheme="minorHAnsi"/>
+          <w:color w:val="000000" w:themeColor="text1"/>
+          <w:sz w:val="24"/>
+          <w:szCs w:val="24"/>
+        </w:rPr>
+        <w:t>pour le coup suivant</w:t>
+      </w:r>
+      <w:r>
+        <w:rPr>
+          <w:rFonts w:cstheme="minorHAnsi"/>
+          <w:color w:val="000000" w:themeColor="text1"/>
+          <w:sz w:val="24"/>
+          <w:szCs w:val="24"/>
+        </w:rPr>
+        <w:t xml:space="preserve">, mais également à prendre en compte les conséquences que pourraient avoir ce coup dans le temps. </w:t>
+      </w:r>
+      <w:r>
+        <w:rPr>
+          <w:rFonts w:cstheme="minorHAnsi"/>
+          <w:color w:val="000000" w:themeColor="text1"/>
+          <w:sz w:val="24"/>
+          <w:szCs w:val="24"/>
+        </w:rPr>
+        <w:t>Ici</w:t>
+      </w:r>
+      <w:r>
+        <w:rPr>
+          <w:rFonts w:cstheme="minorHAnsi"/>
+          <w:color w:val="000000" w:themeColor="text1"/>
+          <w:sz w:val="24"/>
+          <w:szCs w:val="24"/>
+        </w:rPr>
+        <w:t>, nous évaluerons une situation jusqu’à 4 coups à l’avance.</w:t>
+      </w:r>
+    </w:p>
+    <w:p>
+      <w:pPr>
+        <w:rPr>
+          <w:rFonts w:cstheme="minorHAnsi"/>
+          <w:color w:val="000000" w:themeColor="text1"/>
+          <w:sz w:val="24"/>
+          <w:szCs w:val="24"/>
+        </w:rPr>
+      </w:pPr>
+      <w:r>
+        <w:rPr>
+          <w:rFonts w:cstheme="minorHAnsi"/>
+          <w:color w:val="000000" w:themeColor="text1"/>
+          <w:sz w:val="24"/>
+          <w:szCs w:val="24"/>
+        </w:rPr>
+        <w:t>Dans ce projet</w:t>
+      </w:r>
+      <w:r>
+        <w:rPr>
+          <w:rFonts w:cstheme="minorHAnsi"/>
+          <w:color w:val="000000" w:themeColor="text1"/>
+          <w:sz w:val="24"/>
+          <w:szCs w:val="24"/>
+        </w:rPr>
+        <w:t xml:space="preserve">, nous avons appliqué la notion de profondeur de manière récursive dans la fonction </w:t>
       </w:r>
       <w:proofErr w:type="spellStart"/>
       <w:r>
@@ -5151,7 +5214,6 @@
           <w:sz w:val="32"/>
           <w:szCs w:val="32"/>
         </w:rPr>
-        <w:lastRenderedPageBreak/>
         <w:t>Situation</w:t>
       </w:r>
       <w:r>
@@ -5168,15 +5230,7 @@
           <w:sz w:val="32"/>
           <w:szCs w:val="32"/>
         </w:rPr>
-        <w:t>2</w:t>
-      </w:r>
-      <w:r>
-        <w:rPr>
-          <w:rFonts w:asciiTheme="majorHAnsi" w:hAnsiTheme="majorHAnsi" w:cstheme="majorHAnsi"/>
-          <w:sz w:val="32"/>
-          <w:szCs w:val="32"/>
-        </w:rPr>
-        <w:t xml:space="preserve"> –</w:t>
+        <w:t>2 –</w:t>
       </w:r>
     </w:p>
     <w:p>
@@ -5409,7 +5463,25 @@
           <w:sz w:val="24"/>
           <w:szCs w:val="24"/>
         </w:rPr>
-        <w:t xml:space="preserve"> aboutit forcément à une victoire, c’est donc le meilleur coup à jouer.</w:t>
+        <w:t xml:space="preserve"> aboutit forcément à </w:t>
+      </w:r>
+      <w:r>
+        <w:rPr>
+          <w:rFonts w:cstheme="minorHAnsi"/>
+          <w:color w:val="000000" w:themeColor="text1"/>
+          <w:sz w:val="24"/>
+          <w:szCs w:val="24"/>
+        </w:rPr>
+        <w:t>la défaite du joueur adverse</w:t>
+      </w:r>
+      <w:r>
+        <w:rPr>
+          <w:rFonts w:cstheme="minorHAnsi"/>
+          <w:color w:val="000000" w:themeColor="text1"/>
+          <w:sz w:val="24"/>
+          <w:szCs w:val="24"/>
+        </w:rPr>
+        <w:t>, c’est donc le meilleur coup à jouer.</w:t>
       </w:r>
     </w:p>
     <w:p>
@@ -5458,47 +5530,17 @@
           <w:sz w:val="24"/>
           <w:szCs w:val="24"/>
         </w:rPr>
-        <w:t xml:space="preserve"> fait que l’IA prend conscience de la supériorité de ce coup par rapport aux autres sur le long terme</w:t>
-      </w:r>
-      <w:r>
-        <w:rPr>
-          <w:rFonts w:cstheme="minorHAnsi"/>
-          <w:color w:val="000000" w:themeColor="text1"/>
-          <w:sz w:val="24"/>
-          <w:szCs w:val="24"/>
-        </w:rPr>
-        <w:t>, ce qui fera qu’elle choisira ce coup là après examen des autres situations.</w:t>
-      </w:r>
-    </w:p>
-    <w:p>
-      <w:pPr>
-        <w:rPr>
-          <w:rFonts w:cstheme="minorHAnsi"/>
-          <w:color w:val="000000" w:themeColor="text1"/>
-          <w:sz w:val="24"/>
-          <w:szCs w:val="24"/>
-        </w:rPr>
-      </w:pPr>
-    </w:p>
-    <w:p>
-      <w:pPr>
-        <w:rPr>
-          <w:rFonts w:cstheme="minorHAnsi"/>
-          <w:color w:val="000000" w:themeColor="text1"/>
-          <w:sz w:val="24"/>
-          <w:szCs w:val="24"/>
-        </w:rPr>
-      </w:pPr>
-    </w:p>
-    <w:p>
-      <w:pPr>
-        <w:rPr>
-          <w:rFonts w:cstheme="minorHAnsi"/>
-          <w:color w:val="000000" w:themeColor="text1"/>
-          <w:sz w:val="24"/>
-          <w:szCs w:val="24"/>
-        </w:rPr>
-      </w:pPr>
+        <w:t xml:space="preserve"> fait que l’IA prend conscience de la supériorité de ce coup par rapport aux autres sur le long terme, ce qui fera qu’elle choisira ce coup là après examen </w:t>
+      </w:r>
+      <w:r>
+        <w:rPr>
+          <w:rFonts w:cstheme="minorHAnsi"/>
+          <w:color w:val="000000" w:themeColor="text1"/>
+          <w:sz w:val="24"/>
+          <w:szCs w:val="24"/>
+        </w:rPr>
+        <w:t>de l’ensemble des coups qu’il est possible de jouer.</w:t>
+      </w:r>
     </w:p>
     <w:p>
       <w:pPr>
@@ -5770,155 +5812,132 @@
           <w:sz w:val="24"/>
           <w:szCs w:val="24"/>
         </w:rPr>
-        <w:t xml:space="preserve">Enfin, </w:t>
-      </w:r>
-      <w:r>
-        <w:rPr>
-          <w:rFonts w:cstheme="minorHAnsi"/>
-          <w:color w:val="000000" w:themeColor="text1"/>
-          <w:sz w:val="24"/>
-          <w:szCs w:val="24"/>
-        </w:rPr>
-        <w:t>l’IA n’est pas imbattable comme nous l’aurions souhaité au commencement du projet. Nous pensons que nous n’avons pas fourni assez de paramètres à la fonction d’évaluation pour lui permettre d’évaluer une situation de manière optimale.</w:t>
-      </w:r>
-    </w:p>
-    <w:p>
-      <w:pPr>
-        <w:rPr>
-          <w:rFonts w:cstheme="minorHAnsi"/>
-          <w:color w:val="000000" w:themeColor="text1"/>
-          <w:sz w:val="24"/>
-          <w:szCs w:val="24"/>
-        </w:rPr>
-      </w:pPr>
-      <w:r>
-        <w:rPr>
-          <w:rFonts w:cstheme="minorHAnsi"/>
-          <w:color w:val="000000" w:themeColor="text1"/>
-          <w:sz w:val="24"/>
-          <w:szCs w:val="24"/>
-        </w:rPr>
-        <w:t>Alors, une amélioration que nous pourrions apporter serait de rajouter certains paramètres qui pourraient être utiles à l’évaluation d’un état</w:t>
-      </w:r>
-      <w:r>
-        <w:rPr>
-          <w:rFonts w:cstheme="minorHAnsi"/>
-          <w:color w:val="000000" w:themeColor="text1"/>
-          <w:sz w:val="24"/>
-          <w:szCs w:val="24"/>
-        </w:rPr>
-        <w:t xml:space="preserve"> (par exemple la distance entre les jetons, le nombre d’étapes avant une victoire possible, …).</w:t>
-      </w:r>
-    </w:p>
-    <w:p>
-      <w:pPr>
-        <w:rPr>
-          <w:rFonts w:cstheme="minorHAnsi"/>
-          <w:color w:val="000000" w:themeColor="text1"/>
-          <w:sz w:val="24"/>
-          <w:szCs w:val="24"/>
-        </w:rPr>
-      </w:pPr>
-    </w:p>
-    <w:p>
-      <w:pPr>
-        <w:rPr>
-          <w:rFonts w:cstheme="minorHAnsi"/>
-          <w:color w:val="000000" w:themeColor="text1"/>
-          <w:sz w:val="24"/>
-          <w:szCs w:val="24"/>
-        </w:rPr>
-      </w:pPr>
-    </w:p>
-    <w:p>
-      <w:pPr>
-        <w:rPr>
-          <w:rFonts w:cstheme="minorHAnsi"/>
-          <w:color w:val="000000" w:themeColor="text1"/>
-          <w:sz w:val="24"/>
-          <w:szCs w:val="24"/>
-        </w:rPr>
-      </w:pPr>
-    </w:p>
-    <w:p>
-      <w:pPr>
-        <w:rPr>
-          <w:rFonts w:cstheme="minorHAnsi"/>
-          <w:color w:val="000000" w:themeColor="text1"/>
-          <w:sz w:val="24"/>
-          <w:szCs w:val="24"/>
-        </w:rPr>
-      </w:pPr>
-    </w:p>
-    <w:p>
-      <w:pPr>
-        <w:rPr>
-          <w:rFonts w:cstheme="minorHAnsi"/>
-          <w:color w:val="000000" w:themeColor="text1"/>
-          <w:sz w:val="24"/>
-          <w:szCs w:val="24"/>
-        </w:rPr>
-      </w:pPr>
-    </w:p>
-    <w:p>
-      <w:pPr>
-        <w:rPr>
-          <w:rFonts w:cstheme="minorHAnsi"/>
-          <w:color w:val="000000" w:themeColor="text1"/>
-          <w:sz w:val="24"/>
-          <w:szCs w:val="24"/>
-        </w:rPr>
-      </w:pPr>
-    </w:p>
-    <w:p>
-      <w:pPr>
-        <w:rPr>
-          <w:rFonts w:cstheme="minorHAnsi"/>
-          <w:color w:val="000000" w:themeColor="text1"/>
-          <w:sz w:val="24"/>
-          <w:szCs w:val="24"/>
-        </w:rPr>
-      </w:pPr>
-    </w:p>
-    <w:p>
-      <w:pPr>
-        <w:rPr>
-          <w:rFonts w:cstheme="minorHAnsi"/>
-          <w:color w:val="000000" w:themeColor="text1"/>
-          <w:sz w:val="24"/>
-          <w:szCs w:val="24"/>
-        </w:rPr>
-      </w:pPr>
-    </w:p>
-    <w:p>
-      <w:pPr>
-        <w:rPr>
-          <w:rFonts w:cstheme="minorHAnsi"/>
-          <w:color w:val="000000" w:themeColor="text1"/>
-          <w:sz w:val="24"/>
-          <w:szCs w:val="24"/>
-        </w:rPr>
-      </w:pPr>
-    </w:p>
-    <w:p>
-      <w:pPr>
-        <w:rPr>
-          <w:rFonts w:cstheme="minorHAnsi"/>
-          <w:color w:val="000000" w:themeColor="text1"/>
-          <w:sz w:val="24"/>
-          <w:szCs w:val="24"/>
-        </w:rPr>
-      </w:pPr>
-    </w:p>
-    <w:p>
-      <w:pPr>
-        <w:rPr>
-          <w:rFonts w:cstheme="minorHAnsi"/>
-          <w:color w:val="000000" w:themeColor="text1"/>
-          <w:sz w:val="24"/>
-          <w:szCs w:val="24"/>
-        </w:rPr>
-      </w:pPr>
+        <w:t>Enfin, l’IA n’est pas imbattable comme nous l’aurions souhaité au commencement du projet. Nous pensons que nous n’avons pas fourni assez de paramètres à la fonction d’évaluation pour lui permettre d’évaluer une situation de manière optimale.</w:t>
+      </w:r>
+    </w:p>
+    <w:p>
+      <w:pPr>
+        <w:rPr>
+          <w:rFonts w:cstheme="minorHAnsi"/>
+          <w:color w:val="000000" w:themeColor="text1"/>
+          <w:sz w:val="24"/>
+          <w:szCs w:val="24"/>
+        </w:rPr>
+      </w:pPr>
+      <w:r>
+        <w:rPr>
+          <w:rFonts w:cstheme="minorHAnsi"/>
+          <w:color w:val="000000" w:themeColor="text1"/>
+          <w:sz w:val="24"/>
+          <w:szCs w:val="24"/>
+        </w:rPr>
+        <w:t>Alors, une amélioration que nous pourrions apporter serait de rajouter certains paramètres qui pourraient être utiles à l’évaluation d’un état (par exemple la distance entre les jetons, le nombre d’étapes avant une victoire possible, …).</w:t>
+      </w:r>
+    </w:p>
+    <w:p>
+      <w:pPr>
+        <w:rPr>
+          <w:rFonts w:cstheme="minorHAnsi"/>
+          <w:color w:val="000000" w:themeColor="text1"/>
+          <w:sz w:val="24"/>
+          <w:szCs w:val="24"/>
+        </w:rPr>
+      </w:pPr>
+    </w:p>
+    <w:p>
+      <w:pPr>
+        <w:rPr>
+          <w:rFonts w:asciiTheme="majorHAnsi" w:hAnsiTheme="majorHAnsi" w:cstheme="majorHAnsi"/>
+          <w:color w:val="2E74B5" w:themeColor="accent5" w:themeShade="BF"/>
+          <w:sz w:val="40"/>
+          <w:szCs w:val="40"/>
+        </w:rPr>
+      </w:pPr>
+      <w:r>
+        <w:rPr>
+          <w:rFonts w:asciiTheme="majorHAnsi" w:hAnsiTheme="majorHAnsi" w:cstheme="majorHAnsi"/>
+          <w:color w:val="2E74B5" w:themeColor="accent5" w:themeShade="BF"/>
+          <w:sz w:val="40"/>
+          <w:szCs w:val="40"/>
+        </w:rPr>
+        <w:t>V</w:t>
+      </w:r>
+      <w:r>
+        <w:rPr>
+          <w:rFonts w:asciiTheme="majorHAnsi" w:hAnsiTheme="majorHAnsi" w:cstheme="majorHAnsi"/>
+          <w:color w:val="2E74B5" w:themeColor="accent5" w:themeShade="BF"/>
+          <w:sz w:val="40"/>
+          <w:szCs w:val="40"/>
+        </w:rPr>
+        <w:t>I – Conclusion :</w:t>
+      </w:r>
+    </w:p>
+    <w:p>
+      <w:pPr>
+        <w:rPr>
+          <w:rFonts w:cstheme="minorHAnsi"/>
+          <w:color w:val="000000" w:themeColor="text1"/>
+          <w:sz w:val="24"/>
+          <w:szCs w:val="24"/>
+        </w:rPr>
+      </w:pPr>
+    </w:p>
+    <w:p>
+      <w:pPr>
+        <w:rPr>
+          <w:rFonts w:cstheme="minorHAnsi"/>
+          <w:color w:val="000000" w:themeColor="text1"/>
+          <w:sz w:val="24"/>
+          <w:szCs w:val="24"/>
+        </w:rPr>
+      </w:pPr>
+      <w:r>
+        <w:rPr>
+          <w:rFonts w:cstheme="minorHAnsi"/>
+          <w:color w:val="000000" w:themeColor="text1"/>
+          <w:sz w:val="24"/>
+          <w:szCs w:val="24"/>
+        </w:rPr>
+        <w:t>Réaliser une intelligence artificielle capable de trouver le meilleur coup à jouer dans un jeu stratégique semblait irréalisable en début de semestre, et pourtant le travail que nous avons réalisé se rapproche de cet objectif.</w:t>
+      </w:r>
+    </w:p>
+    <w:p>
+      <w:pPr>
+        <w:rPr>
+          <w:rFonts w:cstheme="minorHAnsi"/>
+          <w:color w:val="000000" w:themeColor="text1"/>
+          <w:sz w:val="24"/>
+          <w:szCs w:val="24"/>
+        </w:rPr>
+      </w:pPr>
+      <w:r>
+        <w:rPr>
+          <w:rFonts w:cstheme="minorHAnsi"/>
+          <w:color w:val="000000" w:themeColor="text1"/>
+          <w:sz w:val="24"/>
+          <w:szCs w:val="24"/>
+        </w:rPr>
+        <w:t>Je pense parler pour tout le groupe en disant que ce projet a été très enrichissant. Il nous a permis de mettre en pratique les notions théoriques vues en cours et, en tant que novices, de nous initier aux bases de l’intelligence artificielle.</w:t>
+      </w:r>
+    </w:p>
+    <w:p>
+      <w:pPr>
+        <w:rPr>
+          <w:rFonts w:cstheme="minorHAnsi"/>
+          <w:color w:val="000000" w:themeColor="text1"/>
+          <w:sz w:val="24"/>
+          <w:szCs w:val="24"/>
+        </w:rPr>
+      </w:pPr>
+      <w:r>
+        <w:rPr>
+          <w:rFonts w:cstheme="minorHAnsi"/>
+          <w:color w:val="000000" w:themeColor="text1"/>
+          <w:sz w:val="24"/>
+          <w:szCs w:val="24"/>
+        </w:rPr>
+        <w:t>Malgré de multiples échecs et nombreuses pistes d’améliorations encore à explorer, nous restons fiers du travail accompli, et remercions les professeurs d’IA41 pour nous avoir permis de réaliser un tel projet.</w:t>
+      </w:r>
     </w:p>
     <w:p>
       <w:pPr>
@@ -6343,6 +6362,7 @@
     </w:p>
     <w:p>
       <w:pPr>
+        <w:jc w:val="center"/>
         <w:rPr>
           <w:rFonts w:cstheme="minorHAnsi"/>
           <w:color w:val="000000" w:themeColor="text1"/>
@@ -6634,21 +6654,40 @@
     </w:p>
     <w:p>
       <w:pPr>
-        <w:rPr>
-          <w:rFonts w:cstheme="minorHAnsi"/>
-          <w:color w:val="000000" w:themeColor="text1"/>
-          <w:sz w:val="24"/>
-          <w:szCs w:val="24"/>
-        </w:rPr>
-      </w:pPr>
-      <w:r>
-        <w:rPr>
-          <w:rFonts w:cstheme="minorHAnsi"/>
-          <w:color w:val="000000" w:themeColor="text1"/>
-          <w:sz w:val="24"/>
-          <w:szCs w:val="24"/>
-        </w:rPr>
-        <w:t>L’IA joue un coup qui lui permet de coincer le joueur : non seulement elle aligne 3 jetons, mais elle les aligne de la façon la plus intelligente</w:t>
+        <w:jc w:val="center"/>
+        <w:rPr>
+          <w:rFonts w:cstheme="minorHAnsi"/>
+          <w:color w:val="000000" w:themeColor="text1"/>
+          <w:sz w:val="24"/>
+          <w:szCs w:val="24"/>
+        </w:rPr>
+      </w:pPr>
+      <w:r>
+        <w:rPr>
+          <w:rFonts w:cstheme="minorHAnsi"/>
+          <w:color w:val="000000" w:themeColor="text1"/>
+          <w:sz w:val="24"/>
+          <w:szCs w:val="24"/>
+        </w:rPr>
+        <w:t xml:space="preserve">L’IA joue un coup qui lui permet </w:t>
+      </w:r>
+      <w:r>
+        <w:rPr>
+          <w:rFonts w:cstheme="minorHAnsi"/>
+          <w:color w:val="000000" w:themeColor="text1"/>
+          <w:sz w:val="24"/>
+          <w:szCs w:val="24"/>
+        </w:rPr>
+        <w:t xml:space="preserve">mettre le joueur en échec </w:t>
+      </w:r>
+      <w:r>
+        <w:rPr>
+          <w:rFonts w:cstheme="minorHAnsi"/>
+          <w:color w:val="000000" w:themeColor="text1"/>
+          <w:sz w:val="24"/>
+          <w:szCs w:val="24"/>
+        </w:rPr>
+        <w:t>: non seulement elle aligne 3 jetons, mais elle les aligne de la façon la plus intelligente</w:t>
       </w:r>
       <w:r>
         <w:rPr>

--- a/Rapport IA41 Teeko.docx
+++ b/Rapport IA41 Teeko.docx
@@ -481,25 +481,7 @@
           <w:sz w:val="28"/>
           <w:szCs w:val="28"/>
         </w:rPr>
-        <w:t>……………………………………………………</w:t>
-      </w:r>
-      <w:proofErr w:type="gramStart"/>
-      <w:r>
-        <w:rPr>
-          <w:rFonts w:cstheme="minorHAnsi"/>
-          <w:sz w:val="28"/>
-          <w:szCs w:val="28"/>
-        </w:rPr>
-        <w:t>…….</w:t>
-      </w:r>
-      <w:proofErr w:type="gramEnd"/>
-      <w:r>
-        <w:rPr>
-          <w:rFonts w:cstheme="minorHAnsi"/>
-          <w:sz w:val="28"/>
-          <w:szCs w:val="28"/>
-        </w:rPr>
-        <w:t>.</w:t>
+        <w:t>…………………………………………………………..</w:t>
       </w:r>
     </w:p>
     <w:p>
@@ -687,7 +669,6 @@
         <w:t>eval</w:t>
       </w:r>
       <w:proofErr w:type="spellEnd"/>
-      <w:proofErr w:type="gramStart"/>
       <w:r>
         <w:rPr>
           <w:rFonts w:cstheme="minorHAnsi"/>
@@ -704,7 +685,6 @@
         </w:rPr>
         <w:t>..</w:t>
       </w:r>
-      <w:proofErr w:type="gramEnd"/>
       <w:r>
         <w:rPr>
           <w:rFonts w:cstheme="minorHAnsi"/>
@@ -766,7 +746,6 @@
         <w:t xml:space="preserve">Algorithme </w:t>
       </w:r>
       <w:proofErr w:type="spellStart"/>
-      <w:proofErr w:type="gramStart"/>
       <w:r>
         <w:rPr>
           <w:rFonts w:cstheme="minorHAnsi"/>
@@ -782,16 +761,7 @@
           <w:sz w:val="28"/>
           <w:szCs w:val="28"/>
         </w:rPr>
-        <w:t xml:space="preserve">  …</w:t>
-      </w:r>
-      <w:proofErr w:type="gramEnd"/>
-      <w:r>
-        <w:rPr>
-          <w:rFonts w:cstheme="minorHAnsi"/>
-          <w:sz w:val="28"/>
-          <w:szCs w:val="28"/>
-        </w:rPr>
-        <w:t>……………………………………………………………………….</w:t>
+        <w:t xml:space="preserve">  ………………………………………………………………………….</w:t>
       </w:r>
     </w:p>
     <w:p>
@@ -859,25 +829,7 @@
           <w:sz w:val="28"/>
           <w:szCs w:val="28"/>
         </w:rPr>
-        <w:t xml:space="preserve"> …………………………………………………………………………</w:t>
-      </w:r>
-      <w:proofErr w:type="gramStart"/>
-      <w:r>
-        <w:rPr>
-          <w:rFonts w:cstheme="minorHAnsi"/>
-          <w:sz w:val="28"/>
-          <w:szCs w:val="28"/>
-        </w:rPr>
-        <w:t>…….</w:t>
-      </w:r>
-      <w:proofErr w:type="gramEnd"/>
-      <w:r>
-        <w:rPr>
-          <w:rFonts w:cstheme="minorHAnsi"/>
-          <w:sz w:val="28"/>
-          <w:szCs w:val="28"/>
-        </w:rPr>
-        <w:t>.</w:t>
+        <w:t xml:space="preserve"> ………………………………………………………………………………..</w:t>
       </w:r>
     </w:p>
     <w:p>
@@ -1015,27 +967,44 @@
           <w:szCs w:val="28"/>
           <w:lang w:val="en-US"/>
         </w:rPr>
+        <w:t xml:space="preserve"> 2 : </w:t>
+      </w:r>
+      <w:proofErr w:type="spellStart"/>
+      <w:r>
+        <w:rPr>
+          <w:rFonts w:cstheme="minorHAnsi"/>
+          <w:sz w:val="28"/>
+          <w:szCs w:val="28"/>
+          <w:lang w:val="en-US"/>
+        </w:rPr>
+        <w:t>next_states</w:t>
+      </w:r>
+      <w:proofErr w:type="spellEnd"/>
+      <w:r>
+        <w:rPr>
+          <w:rFonts w:cstheme="minorHAnsi"/>
+          <w:sz w:val="28"/>
+          <w:szCs w:val="28"/>
+          <w:lang w:val="en-US"/>
+        </w:rPr>
         <w:t xml:space="preserve"> </w:t>
       </w:r>
-      <w:proofErr w:type="gramStart"/>
-      <w:r>
-        <w:rPr>
-          <w:rFonts w:cstheme="minorHAnsi"/>
-          <w:sz w:val="28"/>
-          <w:szCs w:val="28"/>
-          <w:lang w:val="en-US"/>
-        </w:rPr>
-        <w:t>2 :</w:t>
-      </w:r>
-      <w:proofErr w:type="gramEnd"/>
-      <w:r>
-        <w:rPr>
-          <w:rFonts w:cstheme="minorHAnsi"/>
-          <w:sz w:val="28"/>
-          <w:szCs w:val="28"/>
-          <w:lang w:val="en-US"/>
-        </w:rPr>
-        <w:t xml:space="preserve"> </w:t>
+    </w:p>
+    <w:p>
+      <w:pPr>
+        <w:rPr>
+          <w:rFonts w:cstheme="minorHAnsi"/>
+          <w:sz w:val="28"/>
+          <w:szCs w:val="28"/>
+        </w:rPr>
+      </w:pPr>
+      <w:r>
+        <w:rPr>
+          <w:rFonts w:cstheme="minorHAnsi"/>
+          <w:sz w:val="28"/>
+          <w:szCs w:val="28"/>
+        </w:rPr>
+        <w:t xml:space="preserve">Annexe 3 : Implémentation de </w:t>
       </w:r>
       <w:proofErr w:type="spellStart"/>
       <w:r>
@@ -1043,9 +1012,8 @@
           <w:rFonts w:cstheme="minorHAnsi"/>
           <w:sz w:val="28"/>
           <w:szCs w:val="28"/>
-          <w:lang w:val="en-US"/>
-        </w:rPr>
-        <w:t>next_states</w:t>
+        </w:rPr>
+        <w:t>minmax</w:t>
       </w:r>
       <w:proofErr w:type="spellEnd"/>
       <w:r>
@@ -1053,9 +1021,16 @@
           <w:rFonts w:cstheme="minorHAnsi"/>
           <w:sz w:val="28"/>
           <w:szCs w:val="28"/>
-          <w:lang w:val="en-US"/>
-        </w:rPr>
-        <w:t xml:space="preserve"> et </w:t>
+        </w:rPr>
+        <w:t xml:space="preserve"> a</w:t>
+      </w:r>
+      <w:r>
+        <w:rPr>
+          <w:rFonts w:cstheme="minorHAnsi"/>
+          <w:sz w:val="28"/>
+          <w:szCs w:val="28"/>
+        </w:rPr>
+        <w:t xml:space="preserve">vec élagage </w:t>
       </w:r>
       <w:proofErr w:type="spellStart"/>
       <w:r>
@@ -1063,18 +1038,8 @@
           <w:rFonts w:cstheme="minorHAnsi"/>
           <w:sz w:val="28"/>
           <w:szCs w:val="28"/>
-          <w:lang w:val="en-US"/>
-        </w:rPr>
-        <w:t>next_s</w:t>
-      </w:r>
-      <w:r>
-        <w:rPr>
-          <w:rFonts w:cstheme="minorHAnsi"/>
-          <w:sz w:val="28"/>
-          <w:szCs w:val="28"/>
-          <w:lang w:val="en-US"/>
-        </w:rPr>
-        <w:t>tates_beginning</w:t>
+        </w:rPr>
+        <w:t>alpha_beta</w:t>
       </w:r>
       <w:proofErr w:type="spellEnd"/>
     </w:p>
@@ -1084,47 +1049,42 @@
           <w:rFonts w:cstheme="minorHAnsi"/>
           <w:sz w:val="28"/>
           <w:szCs w:val="28"/>
-          <w:lang w:val="en-US"/>
-        </w:rPr>
-      </w:pPr>
-    </w:p>
-    <w:p>
-      <w:pPr>
-        <w:rPr>
-          <w:rFonts w:cstheme="minorHAnsi"/>
-          <w:sz w:val="28"/>
-          <w:szCs w:val="28"/>
-          <w:lang w:val="en-US"/>
-        </w:rPr>
-      </w:pPr>
-    </w:p>
-    <w:p>
-      <w:pPr>
-        <w:rPr>
-          <w:rFonts w:cstheme="minorHAnsi"/>
-          <w:sz w:val="28"/>
-          <w:szCs w:val="28"/>
-          <w:lang w:val="en-US"/>
-        </w:rPr>
-      </w:pPr>
-    </w:p>
-    <w:p>
-      <w:pPr>
-        <w:rPr>
-          <w:rFonts w:cstheme="minorHAnsi"/>
-          <w:sz w:val="28"/>
-          <w:szCs w:val="28"/>
-          <w:lang w:val="en-US"/>
-        </w:rPr>
-      </w:pPr>
-    </w:p>
-    <w:p>
-      <w:pPr>
-        <w:rPr>
-          <w:rFonts w:cstheme="minorHAnsi"/>
-          <w:sz w:val="28"/>
-          <w:szCs w:val="28"/>
-          <w:lang w:val="en-US"/>
+        </w:rPr>
+      </w:pPr>
+    </w:p>
+    <w:p>
+      <w:pPr>
+        <w:rPr>
+          <w:rFonts w:cstheme="minorHAnsi"/>
+          <w:sz w:val="28"/>
+          <w:szCs w:val="28"/>
+        </w:rPr>
+      </w:pPr>
+    </w:p>
+    <w:p>
+      <w:pPr>
+        <w:rPr>
+          <w:rFonts w:cstheme="minorHAnsi"/>
+          <w:sz w:val="28"/>
+          <w:szCs w:val="28"/>
+        </w:rPr>
+      </w:pPr>
+    </w:p>
+    <w:p>
+      <w:pPr>
+        <w:rPr>
+          <w:rFonts w:cstheme="minorHAnsi"/>
+          <w:sz w:val="28"/>
+          <w:szCs w:val="28"/>
+        </w:rPr>
+      </w:pPr>
+    </w:p>
+    <w:p>
+      <w:pPr>
+        <w:rPr>
+          <w:rFonts w:cstheme="minorHAnsi"/>
+          <w:sz w:val="28"/>
+          <w:szCs w:val="28"/>
         </w:rPr>
       </w:pPr>
     </w:p>
@@ -1144,7 +1104,6 @@
           <w:sz w:val="40"/>
           <w:szCs w:val="40"/>
         </w:rPr>
-        <w:lastRenderedPageBreak/>
         <w:t xml:space="preserve">I – Sujet </w:t>
       </w:r>
       <w:proofErr w:type="spellStart"/>
@@ -1520,7 +1479,6 @@
           <w:sz w:val="32"/>
           <w:szCs w:val="32"/>
         </w:rPr>
-        <w:lastRenderedPageBreak/>
         <w:t>Analyse générale du problème –</w:t>
       </w:r>
     </w:p>
@@ -1614,24 +1572,15 @@
           <w:sz w:val="24"/>
           <w:szCs w:val="24"/>
         </w:rPr>
-        <w:t xml:space="preserve"> étant un jeu comportant deux phases (la première où chaque joueur pose tour à tour un jeton sur la grille, et la deuxième où chaque joueur déplace l’un après l’autre un de ses jetons), il faudra donc créer deux fonctions distinctes pour chacune de ces phases.</w:t>
-      </w:r>
-    </w:p>
-    <w:p>
-      <w:pPr>
-        <w:rPr>
-          <w:rFonts w:cstheme="minorHAnsi"/>
-          <w:sz w:val="24"/>
-          <w:szCs w:val="24"/>
-        </w:rPr>
-      </w:pPr>
-      <w:r>
-        <w:rPr>
-          <w:rFonts w:cstheme="minorHAnsi"/>
-          <w:sz w:val="24"/>
-          <w:szCs w:val="24"/>
-        </w:rPr>
-        <w:t xml:space="preserve">Ici, on nommera ces fonctions respectivement </w:t>
+        <w:t xml:space="preserve"> étant un jeu comportant deux phases (la première où chaque joueur pose tour à tour un jeton sur la grille, et la deuxième où chaque joueur déplace l’un après l’autre un de ses jetons), il faudra donc </w:t>
+      </w:r>
+      <w:r>
+        <w:rPr>
+          <w:rFonts w:cstheme="minorHAnsi"/>
+          <w:sz w:val="24"/>
+          <w:szCs w:val="24"/>
+        </w:rPr>
+        <w:t xml:space="preserve">distinguer les deux cas dans notre fonction, que l’on a appelé </w:t>
       </w:r>
       <w:proofErr w:type="spellStart"/>
       <w:r>
@@ -1641,7 +1590,7 @@
           <w:sz w:val="26"/>
           <w:szCs w:val="26"/>
         </w:rPr>
-        <w:t>next_states_beginning</w:t>
+        <w:t>next_states</w:t>
       </w:r>
       <w:proofErr w:type="spellEnd"/>
       <w:r>
@@ -1651,27 +1600,8 @@
           <w:sz w:val="26"/>
           <w:szCs w:val="26"/>
         </w:rPr>
-        <w:t xml:space="preserve"> </w:t>
-      </w:r>
-      <w:r>
-        <w:rPr>
-          <w:rFonts w:cstheme="minorHAnsi"/>
-          <w:sz w:val="24"/>
-          <w:szCs w:val="24"/>
-        </w:rPr>
-        <w:t xml:space="preserve">et </w:t>
-      </w:r>
-      <w:proofErr w:type="spellStart"/>
-      <w:r>
-        <w:rPr>
-          <w:rFonts w:asciiTheme="majorHAnsi" w:hAnsiTheme="majorHAnsi" w:cstheme="majorHAnsi"/>
-          <w:color w:val="2E74B5" w:themeColor="accent5" w:themeShade="BF"/>
-          <w:sz w:val="26"/>
-          <w:szCs w:val="26"/>
-        </w:rPr>
-        <w:t>next_states</w:t>
-      </w:r>
-      <w:proofErr w:type="spellEnd"/>
+        <w:t>.</w:t>
+      </w:r>
     </w:p>
     <w:p>
       <w:pPr>
@@ -1695,7 +1625,23 @@
           <w:sz w:val="24"/>
           <w:szCs w:val="24"/>
         </w:rPr>
-        <w:t xml:space="preserve"> il faudrait être capable de choisir le meilleur état fils pour une situation donnée. Nous avons donc décidé d’attribuer une « note » à chaque situation pour que le programme puisse choisir un unique coup à jouer, supposément le meilleur.</w:t>
+        <w:t xml:space="preserve"> il faudrait être capable de choisir le meilleur état fils pour une situation donnée. Nous avons donc</w:t>
+      </w:r>
+      <w:r>
+        <w:rPr>
+          <w:rFonts w:cstheme="minorHAnsi"/>
+          <w:sz w:val="24"/>
+          <w:szCs w:val="24"/>
+        </w:rPr>
+        <w:t xml:space="preserve"> crée une fonction d’évaluation qui </w:t>
+      </w:r>
+      <w:r>
+        <w:rPr>
+          <w:rFonts w:cstheme="minorHAnsi"/>
+          <w:sz w:val="24"/>
+          <w:szCs w:val="24"/>
+        </w:rPr>
+        <w:t>attribuer une « note » à chaque situation pour que le programme puisse choisir un unique coup à jouer, supposément le meilleur.</w:t>
       </w:r>
     </w:p>
     <w:p>
@@ -1797,7 +1743,23 @@
           <w:sz w:val="24"/>
           <w:szCs w:val="24"/>
         </w:rPr>
-        <w:t>Nous avons d’abord considéré qu’un état serait caractérisé par le joueur auquel c’est le tour de jouer, ainsi que la grille de jeu sous la forme d’une matrice à deux dimensions de taille 5x5.</w:t>
+        <w:t>Nous avons d’abord considéré qu’un état serait caractérisé par</w:t>
+      </w:r>
+      <w:r>
+        <w:rPr>
+          <w:rFonts w:cstheme="minorHAnsi"/>
+          <w:sz w:val="24"/>
+          <w:szCs w:val="24"/>
+        </w:rPr>
+        <w:t xml:space="preserve"> un tuple composé du</w:t>
+      </w:r>
+      <w:r>
+        <w:rPr>
+          <w:rFonts w:cstheme="minorHAnsi"/>
+          <w:sz w:val="24"/>
+          <w:szCs w:val="24"/>
+        </w:rPr>
+        <w:t xml:space="preserve"> joueur auquel c’est le tour de jouer, ainsi que la grille de jeu sous la forme d’une matrice à deux dimensions de taille 5x5.</w:t>
       </w:r>
     </w:p>
     <w:p>
@@ -1823,7 +1785,7 @@
           <w:sz w:val="24"/>
           <w:szCs w:val="24"/>
         </w:rPr>
-        <w:t>next_states_beginning</w:t>
+        <w:t>next_states</w:t>
       </w:r>
       <w:proofErr w:type="spellEnd"/>
       <w:r>
@@ -1832,57 +1794,55 @@
           <w:sz w:val="24"/>
           <w:szCs w:val="24"/>
         </w:rPr>
-        <w:t xml:space="preserve"> qui renverra l’ensemble des plateaux de jeu où le joueur auquel il appartient de jouer pose un nouveau jeton</w:t>
-      </w:r>
-      <w:r>
-        <w:rPr>
-          <w:rFonts w:cstheme="minorHAnsi"/>
-          <w:sz w:val="24"/>
-          <w:szCs w:val="24"/>
-        </w:rPr>
-        <w:t xml:space="preserve">, puis la fonction </w:t>
-      </w:r>
-      <w:proofErr w:type="spellStart"/>
-      <w:r>
-        <w:rPr>
-          <w:rFonts w:cstheme="minorHAnsi"/>
-          <w:sz w:val="24"/>
-          <w:szCs w:val="24"/>
-        </w:rPr>
-        <w:t>next_states</w:t>
-      </w:r>
-      <w:proofErr w:type="spellEnd"/>
-      <w:r>
-        <w:rPr>
-          <w:rFonts w:cstheme="minorHAnsi"/>
-          <w:sz w:val="24"/>
-          <w:szCs w:val="24"/>
-        </w:rPr>
-        <w:t xml:space="preserve"> qui renverra l’ensemble des grilles de jeu où le joueur d</w:t>
-      </w:r>
-      <w:r>
-        <w:rPr>
-          <w:rFonts w:cstheme="minorHAnsi"/>
-          <w:sz w:val="24"/>
-          <w:szCs w:val="24"/>
-        </w:rPr>
-        <w:t xml:space="preserve">ont </w:t>
-      </w:r>
-      <w:r>
-        <w:rPr>
-          <w:rFonts w:cstheme="minorHAnsi"/>
-          <w:sz w:val="24"/>
-          <w:szCs w:val="24"/>
-        </w:rPr>
-        <w:t>c’est le tour déplace un de ses jetons là où il le peut</w:t>
-      </w:r>
-      <w:r>
-        <w:rPr>
-          <w:rFonts w:cstheme="minorHAnsi"/>
-          <w:sz w:val="24"/>
-          <w:szCs w:val="24"/>
-        </w:rPr>
-        <w:t xml:space="preserve"> (le </w:t>
+        <w:t xml:space="preserve"> qui renverra l’ensemble des plateaux de jeu où le joueur </w:t>
+      </w:r>
+      <w:r>
+        <w:rPr>
+          <w:rFonts w:cstheme="minorHAnsi"/>
+          <w:sz w:val="24"/>
+          <w:szCs w:val="24"/>
+        </w:rPr>
+        <w:t>dont c’est le tour</w:t>
+      </w:r>
+      <w:r>
+        <w:rPr>
+          <w:rFonts w:cstheme="minorHAnsi"/>
+          <w:sz w:val="24"/>
+          <w:szCs w:val="24"/>
+        </w:rPr>
+        <w:t xml:space="preserve"> jouer pose un nouveau jeton</w:t>
+      </w:r>
+      <w:r>
+        <w:rPr>
+          <w:rFonts w:cstheme="minorHAnsi"/>
+          <w:sz w:val="24"/>
+          <w:szCs w:val="24"/>
+        </w:rPr>
+        <w:t>, ou bien</w:t>
+      </w:r>
+      <w:r>
+        <w:rPr>
+          <w:rFonts w:cstheme="minorHAnsi"/>
+          <w:sz w:val="24"/>
+          <w:szCs w:val="24"/>
+        </w:rPr>
+        <w:t xml:space="preserve"> déplace un de ses jetons là où il le peut</w:t>
+      </w:r>
+      <w:r>
+        <w:rPr>
+          <w:rFonts w:cstheme="minorHAnsi"/>
+          <w:sz w:val="24"/>
+          <w:szCs w:val="24"/>
+        </w:rPr>
+        <w:t>, selon la phase de jeu. L</w:t>
+      </w:r>
+      <w:r>
+        <w:rPr>
+          <w:rFonts w:cstheme="minorHAnsi"/>
+          <w:sz w:val="24"/>
+          <w:szCs w:val="24"/>
+        </w:rPr>
+        <w:t xml:space="preserve">e </w:t>
       </w:r>
       <w:r>
         <w:rPr>
@@ -1898,6 +1858,14 @@
           <w:sz w:val="24"/>
           <w:szCs w:val="24"/>
         </w:rPr>
+        <w:t xml:space="preserve"> est</w:t>
+      </w:r>
+      <w:r>
+        <w:rPr>
+          <w:rFonts w:cstheme="minorHAnsi"/>
+          <w:sz w:val="24"/>
+          <w:szCs w:val="24"/>
+        </w:rPr>
         <w:t xml:space="preserve"> sous forme d’une liste d’état</w:t>
       </w:r>
       <w:r>
@@ -1914,7 +1882,7 @@
           <w:sz w:val="24"/>
           <w:szCs w:val="24"/>
         </w:rPr>
-        <w:t>).</w:t>
+        <w:t>.</w:t>
       </w:r>
     </w:p>
     <w:p>
@@ -2053,7 +2021,16 @@
           <w:sz w:val="24"/>
           <w:szCs w:val="24"/>
         </w:rPr>
-        <w:t>Le nombre de jetons alignés verticalement</w:t>
+        <w:t xml:space="preserve">Le nombre de jetons </w:t>
+      </w:r>
+      <w:r>
+        <w:rPr>
+          <w:rFonts w:cstheme="minorHAnsi"/>
+          <w:color w:val="000000" w:themeColor="text1"/>
+          <w:sz w:val="24"/>
+          <w:szCs w:val="24"/>
+        </w:rPr>
+        <w:t>sur la ligne verticale la plus complète</w:t>
       </w:r>
     </w:p>
     <w:p>
@@ -2077,7 +2054,34 @@
           <w:sz w:val="24"/>
           <w:szCs w:val="24"/>
         </w:rPr>
-        <w:t xml:space="preserve">Le nombre de jetons alignés en diagonale </w:t>
+        <w:t xml:space="preserve">Le nombre de jetons </w:t>
+      </w:r>
+      <w:r>
+        <w:rPr>
+          <w:rFonts w:cstheme="minorHAnsi"/>
+          <w:color w:val="000000" w:themeColor="text1"/>
+          <w:sz w:val="24"/>
+          <w:szCs w:val="24"/>
+        </w:rPr>
+        <w:t xml:space="preserve">sur la </w:t>
+      </w:r>
+      <w:r>
+        <w:rPr>
+          <w:rFonts w:cstheme="minorHAnsi"/>
+          <w:color w:val="000000" w:themeColor="text1"/>
+          <w:sz w:val="24"/>
+          <w:szCs w:val="24"/>
+        </w:rPr>
+        <w:t xml:space="preserve">diagonale </w:t>
+      </w:r>
+      <w:r>
+        <w:rPr>
+          <w:rFonts w:cstheme="minorHAnsi"/>
+          <w:color w:val="000000" w:themeColor="text1"/>
+          <w:sz w:val="24"/>
+          <w:szCs w:val="24"/>
+        </w:rPr>
+        <w:t>la plus complète</w:t>
       </w:r>
     </w:p>
     <w:p>
@@ -2101,7 +2105,16 @@
           <w:sz w:val="24"/>
           <w:szCs w:val="24"/>
         </w:rPr>
-        <w:t>Le nombre de pièces en position ‘carré’</w:t>
+        <w:t xml:space="preserve">Le nombre de pièces </w:t>
+      </w:r>
+      <w:r>
+        <w:rPr>
+          <w:rFonts w:cstheme="minorHAnsi"/>
+          <w:color w:val="000000" w:themeColor="text1"/>
+          <w:sz w:val="24"/>
+          <w:szCs w:val="24"/>
+        </w:rPr>
+        <w:t>dans le « carré » le plus complet</w:t>
       </w:r>
     </w:p>
     <w:p>
@@ -2125,7 +2138,25 @@
           <w:sz w:val="24"/>
           <w:szCs w:val="24"/>
         </w:rPr>
-        <w:t>Le nombre de jetons alignés horizontalement</w:t>
+        <w:t xml:space="preserve">Le nombre de jetons </w:t>
+      </w:r>
+      <w:r>
+        <w:rPr>
+          <w:rFonts w:cstheme="minorHAnsi"/>
+          <w:color w:val="000000" w:themeColor="text1"/>
+          <w:sz w:val="24"/>
+          <w:szCs w:val="24"/>
+        </w:rPr>
+        <w:t xml:space="preserve">dans la ligne horizontale la plus </w:t>
+      </w:r>
+      <w:r>
+        <w:rPr>
+          <w:rFonts w:cstheme="minorHAnsi"/>
+          <w:color w:val="000000" w:themeColor="text1"/>
+          <w:sz w:val="24"/>
+          <w:szCs w:val="24"/>
+        </w:rPr>
+        <w:t>complète</w:t>
       </w:r>
     </w:p>
     <w:p>
@@ -2161,65 +2192,55 @@
           <w:szCs w:val="24"/>
         </w:rPr>
       </w:pPr>
-    </w:p>
-    <w:p>
-      <w:pPr>
-        <w:rPr>
-          <w:rFonts w:cstheme="minorHAnsi"/>
-          <w:color w:val="000000" w:themeColor="text1"/>
-          <w:sz w:val="24"/>
-          <w:szCs w:val="24"/>
-        </w:rPr>
-      </w:pPr>
-      <w:r>
-        <w:rPr>
-          <w:rFonts w:cstheme="minorHAnsi"/>
-          <w:color w:val="000000" w:themeColor="text1"/>
-          <w:sz w:val="24"/>
-          <w:szCs w:val="24"/>
-        </w:rPr>
-        <w:t>Cette fonction prend le score associé aux jetons posés par l’IA</w:t>
-      </w:r>
-      <w:r>
-        <w:rPr>
-          <w:rFonts w:cstheme="minorHAnsi"/>
-          <w:color w:val="000000" w:themeColor="text1"/>
-          <w:sz w:val="24"/>
-          <w:szCs w:val="24"/>
-        </w:rPr>
-        <w:t>, et soustrait le score correspondant aux jetons du joueur à ce dernier.</w:t>
-      </w:r>
-    </w:p>
-    <w:p>
-      <w:pPr>
-        <w:rPr>
-          <w:rFonts w:cstheme="minorHAnsi"/>
-          <w:color w:val="000000" w:themeColor="text1"/>
-          <w:sz w:val="24"/>
-          <w:szCs w:val="24"/>
-        </w:rPr>
-      </w:pPr>
-      <w:r>
-        <w:rPr>
-          <w:rFonts w:cstheme="minorHAnsi"/>
-          <w:color w:val="000000" w:themeColor="text1"/>
-          <w:sz w:val="24"/>
-          <w:szCs w:val="24"/>
-        </w:rPr>
-        <w:t>Ainsi, d</w:t>
-      </w:r>
-      <w:r>
-        <w:rPr>
-          <w:rFonts w:cstheme="minorHAnsi"/>
-          <w:color w:val="000000" w:themeColor="text1"/>
-          <w:sz w:val="24"/>
-          <w:szCs w:val="24"/>
-        </w:rPr>
-        <w:t>ans le cas où le joueur est en position avantageuse, le score renvoyé sera négatif. Dans le cas contraire, le score associé à la position de jeu sera positif.</w:t>
-      </w:r>
-    </w:p>
-    <w:p>
-      <w:pPr>
+      <w:r>
+        <w:rPr>
+          <w:rFonts w:cstheme="minorHAnsi"/>
+          <w:color w:val="000000" w:themeColor="text1"/>
+          <w:sz w:val="24"/>
+          <w:szCs w:val="24"/>
+        </w:rPr>
+        <w:t xml:space="preserve">Par exemple, dans le cas ci-dessous, la ligne horizontale la plus complète pour le joueur rouge (encadrée en </w:t>
+      </w:r>
+      <w:r>
+        <w:rPr>
+          <w:rFonts w:cstheme="minorHAnsi"/>
+          <w:color w:val="000000" w:themeColor="text1"/>
+          <w:sz w:val="24"/>
+          <w:szCs w:val="24"/>
+        </w:rPr>
+        <w:t>jaune</w:t>
+      </w:r>
+      <w:r>
+        <w:rPr>
+          <w:rFonts w:cstheme="minorHAnsi"/>
+          <w:color w:val="000000" w:themeColor="text1"/>
+          <w:sz w:val="24"/>
+          <w:szCs w:val="24"/>
+        </w:rPr>
+        <w:t xml:space="preserve">) contient 2 jetons, et la ligne verticale la plus complète (en </w:t>
+      </w:r>
+      <w:r>
+        <w:rPr>
+          <w:rFonts w:cstheme="minorHAnsi"/>
+          <w:color w:val="000000" w:themeColor="text1"/>
+          <w:sz w:val="24"/>
+          <w:szCs w:val="24"/>
+        </w:rPr>
+        <w:t>vert</w:t>
+      </w:r>
+      <w:r>
+        <w:rPr>
+          <w:rFonts w:cstheme="minorHAnsi"/>
+          <w:color w:val="000000" w:themeColor="text1"/>
+          <w:sz w:val="24"/>
+          <w:szCs w:val="24"/>
+        </w:rPr>
+        <w:t>) comprend 3 jetons.</w:t>
+      </w:r>
+    </w:p>
+    <w:p>
+      <w:pPr>
+        <w:jc w:val="center"/>
         <w:rPr>
           <w:rFonts w:cstheme="minorHAnsi"/>
           <w:color w:val="000000" w:themeColor="text1"/>
@@ -2231,23 +2252,324 @@
         <w:rPr>
           <w:rFonts w:cstheme="minorHAnsi"/>
           <w:noProof/>
-          <w:color w:val="000000" w:themeColor="text1"/>
+          <w:color w:val="FFFF00"/>
           <w:sz w:val="24"/>
           <w:szCs w:val="24"/>
         </w:rPr>
         <mc:AlternateContent>
           <mc:Choice Requires="wps">
             <w:drawing>
-              <wp:anchor distT="0" distB="0" distL="114300" distR="114300" simplePos="0" relativeHeight="251665408" behindDoc="1" locked="0" layoutInCell="1" allowOverlap="1" wp14:anchorId="029A1CF6" wp14:editId="61FE9B68">
+              <wp:anchor distT="0" distB="0" distL="114300" distR="114300" simplePos="0" relativeHeight="251686912" behindDoc="0" locked="0" layoutInCell="1" allowOverlap="1" wp14:anchorId="2890F12E" wp14:editId="70B9BB94">
+                <wp:simplePos x="0" y="0"/>
+                <wp:positionH relativeFrom="column">
+                  <wp:posOffset>1763395</wp:posOffset>
+                </wp:positionH>
+                <wp:positionV relativeFrom="paragraph">
+                  <wp:posOffset>1368425</wp:posOffset>
+                </wp:positionV>
+                <wp:extent cx="1771650" cy="422910"/>
+                <wp:effectExtent l="19050" t="19050" r="19050" b="15240"/>
+                <wp:wrapNone/>
+                <wp:docPr id="28" name="Rectangle 28"/>
+                <wp:cNvGraphicFramePr/>
+                <a:graphic xmlns:a="http://schemas.openxmlformats.org/drawingml/2006/main">
+                  <a:graphicData uri="http://schemas.microsoft.com/office/word/2010/wordprocessingShape">
+                    <wps:wsp>
+                      <wps:cNvSpPr/>
+                      <wps:spPr>
+                        <a:xfrm>
+                          <a:off x="0" y="0"/>
+                          <a:ext cx="1771650" cy="422910"/>
+                        </a:xfrm>
+                        <a:prstGeom prst="rect">
+                          <a:avLst/>
+                        </a:prstGeom>
+                        <a:noFill/>
+                        <a:ln w="38100" cap="flat" cmpd="sng" algn="ctr">
+                          <a:solidFill>
+                            <a:schemeClr val="accent4"/>
+                          </a:solidFill>
+                          <a:prstDash val="solid"/>
+                          <a:round/>
+                          <a:headEnd type="none" w="med" len="med"/>
+                          <a:tailEnd type="none" w="med" len="med"/>
+                        </a:ln>
+                      </wps:spPr>
+                      <wps:style>
+                        <a:lnRef idx="0">
+                          <a:scrgbClr r="0" g="0" b="0"/>
+                        </a:lnRef>
+                        <a:fillRef idx="0">
+                          <a:scrgbClr r="0" g="0" b="0"/>
+                        </a:fillRef>
+                        <a:effectRef idx="0">
+                          <a:scrgbClr r="0" g="0" b="0"/>
+                        </a:effectRef>
+                        <a:fontRef idx="minor">
+                          <a:schemeClr val="accent4"/>
+                        </a:fontRef>
+                      </wps:style>
+                      <wps:bodyPr rot="0" spcFirstLastPara="0" vertOverflow="overflow" horzOverflow="overflow" vert="horz" wrap="square" lIns="91440" tIns="45720" rIns="91440" bIns="45720" numCol="1" spcCol="0" rtlCol="0" fromWordArt="0" anchor="ctr" anchorCtr="0" forceAA="0" compatLnSpc="1">
+                        <a:prstTxWarp prst="textNoShape">
+                          <a:avLst/>
+                        </a:prstTxWarp>
+                        <a:noAutofit/>
+                      </wps:bodyPr>
+                    </wps:wsp>
+                  </a:graphicData>
+                </a:graphic>
+                <wp14:sizeRelH relativeFrom="margin">
+                  <wp14:pctWidth>0</wp14:pctWidth>
+                </wp14:sizeRelH>
+                <wp14:sizeRelV relativeFrom="margin">
+                  <wp14:pctHeight>0</wp14:pctHeight>
+                </wp14:sizeRelV>
+              </wp:anchor>
+            </w:drawing>
+          </mc:Choice>
+          <mc:Fallback>
+            <w:pict>
+              <v:rect w14:anchorId="1FCC01D5" id="Rectangle 28" o:spid="_x0000_s1026" style="position:absolute;margin-left:138.85pt;margin-top:107.75pt;width:139.5pt;height:33.3pt;z-index:251686912;visibility:visible;mso-wrap-style:square;mso-width-percent:0;mso-height-percent:0;mso-wrap-distance-left:9pt;mso-wrap-distance-top:0;mso-wrap-distance-right:9pt;mso-wrap-distance-bottom:0;mso-position-horizontal:absolute;mso-position-horizontal-relative:text;mso-position-vertical:absolute;mso-position-vertical-relative:text;mso-width-percent:0;mso-height-percent:0;mso-width-relative:margin;mso-height-relative:margin;v-text-anchor:middle" o:gfxdata="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" filled="f" strokecolor="#ffc000 [3207]" strokeweight="3pt">
+                <v:stroke joinstyle="round"/>
+              </v:rect>
+            </w:pict>
+          </mc:Fallback>
+        </mc:AlternateContent>
+      </w:r>
+      <w:r>
+        <w:rPr>
+          <w:rFonts w:cstheme="minorHAnsi"/>
+          <w:noProof/>
+          <w:color w:val="000000" w:themeColor="text1"/>
+          <w:sz w:val="24"/>
+          <w:szCs w:val="24"/>
+        </w:rPr>
+        <mc:AlternateContent>
+          <mc:Choice Requires="wps">
+            <w:drawing>
+              <wp:anchor distT="0" distB="0" distL="114300" distR="114300" simplePos="0" relativeHeight="251684864" behindDoc="0" locked="0" layoutInCell="1" allowOverlap="1" wp14:anchorId="4FDE4A2F" wp14:editId="6F61EB9A">
+                <wp:simplePos x="0" y="0"/>
+                <wp:positionH relativeFrom="column">
+                  <wp:posOffset>2643505</wp:posOffset>
+                </wp:positionH>
+                <wp:positionV relativeFrom="paragraph">
+                  <wp:posOffset>445135</wp:posOffset>
+                </wp:positionV>
+                <wp:extent cx="426720" cy="1836420"/>
+                <wp:effectExtent l="19050" t="19050" r="11430" b="11430"/>
+                <wp:wrapNone/>
+                <wp:docPr id="27" name="Rectangle 27"/>
+                <wp:cNvGraphicFramePr/>
+                <a:graphic xmlns:a="http://schemas.openxmlformats.org/drawingml/2006/main">
+                  <a:graphicData uri="http://schemas.microsoft.com/office/word/2010/wordprocessingShape">
+                    <wps:wsp>
+                      <wps:cNvSpPr/>
+                      <wps:spPr>
+                        <a:xfrm>
+                          <a:off x="0" y="0"/>
+                          <a:ext cx="426720" cy="1836420"/>
+                        </a:xfrm>
+                        <a:prstGeom prst="rect">
+                          <a:avLst/>
+                        </a:prstGeom>
+                        <a:noFill/>
+                        <a:ln w="38100" cap="flat" cmpd="sng" algn="ctr">
+                          <a:solidFill>
+                            <a:schemeClr val="accent6"/>
+                          </a:solidFill>
+                          <a:prstDash val="solid"/>
+                          <a:round/>
+                          <a:headEnd type="none" w="med" len="med"/>
+                          <a:tailEnd type="none" w="med" len="med"/>
+                        </a:ln>
+                      </wps:spPr>
+                      <wps:style>
+                        <a:lnRef idx="0">
+                          <a:scrgbClr r="0" g="0" b="0"/>
+                        </a:lnRef>
+                        <a:fillRef idx="0">
+                          <a:scrgbClr r="0" g="0" b="0"/>
+                        </a:fillRef>
+                        <a:effectRef idx="0">
+                          <a:scrgbClr r="0" g="0" b="0"/>
+                        </a:effectRef>
+                        <a:fontRef idx="minor">
+                          <a:schemeClr val="accent6"/>
+                        </a:fontRef>
+                      </wps:style>
+                      <wps:bodyPr rot="0" spcFirstLastPara="0" vertOverflow="overflow" horzOverflow="overflow" vert="horz" wrap="square" lIns="91440" tIns="45720" rIns="91440" bIns="45720" numCol="1" spcCol="0" rtlCol="0" fromWordArt="0" anchor="ctr" anchorCtr="0" forceAA="0" compatLnSpc="1">
+                        <a:prstTxWarp prst="textNoShape">
+                          <a:avLst/>
+                        </a:prstTxWarp>
+                        <a:noAutofit/>
+                      </wps:bodyPr>
+                    </wps:wsp>
+                  </a:graphicData>
+                </a:graphic>
+                <wp14:sizeRelV relativeFrom="margin">
+                  <wp14:pctHeight>0</wp14:pctHeight>
+                </wp14:sizeRelV>
+              </wp:anchor>
+            </w:drawing>
+          </mc:Choice>
+          <mc:Fallback>
+            <w:pict>
+              <v:rect w14:anchorId="45A3C3D3" id="Rectangle 27" o:spid="_x0000_s1026" style="position:absolute;margin-left:208.15pt;margin-top:35.05pt;width:33.6pt;height:144.6pt;z-index:251684864;visibility:visible;mso-wrap-style:square;mso-height-percent:0;mso-wrap-distance-left:9pt;mso-wrap-distance-top:0;mso-wrap-distance-right:9pt;mso-wrap-distance-bottom:0;mso-position-horizontal:absolute;mso-position-horizontal-relative:text;mso-position-vertical:absolute;mso-position-vertical-relative:text;mso-height-percent:0;mso-height-relative:margin;v-text-anchor:middle" o:gfxdata="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" filled="f" strokecolor="#70ad47 [3209]" strokeweight="3pt">
+                <v:stroke joinstyle="round"/>
+              </v:rect>
+            </w:pict>
+          </mc:Fallback>
+        </mc:AlternateContent>
+      </w:r>
+      <w:r>
+        <w:rPr>
+          <w:rFonts w:cstheme="minorHAnsi"/>
+          <w:color w:val="000000" w:themeColor="text1"/>
+          <w:sz w:val="24"/>
+          <w:szCs w:val="24"/>
+        </w:rPr>
+        <w:drawing>
+          <wp:inline distT="0" distB="0" distL="0" distR="0" wp14:anchorId="410C3956" wp14:editId="6E5C406E">
+            <wp:extent cx="2302933" cy="2295867"/>
+            <wp:effectExtent l="0" t="0" r="2540" b="0"/>
+            <wp:docPr id="25" name="Image 25"/>
+            <wp:cNvGraphicFramePr>
+              <a:graphicFrameLocks xmlns:a="http://schemas.openxmlformats.org/drawingml/2006/main" noChangeAspect="1"/>
+            </wp:cNvGraphicFramePr>
+            <a:graphic xmlns:a="http://schemas.openxmlformats.org/drawingml/2006/main">
+              <a:graphicData uri="http://schemas.openxmlformats.org/drawingml/2006/picture">
+                <pic:pic xmlns:pic="http://schemas.openxmlformats.org/drawingml/2006/picture">
+                  <pic:nvPicPr>
+                    <pic:cNvPr id="1" name=""/>
+                    <pic:cNvPicPr/>
+                  </pic:nvPicPr>
+                  <pic:blipFill>
+                    <a:blip r:embed="rId7"/>
+                    <a:stretch>
+                      <a:fillRect/>
+                    </a:stretch>
+                  </pic:blipFill>
+                  <pic:spPr>
+                    <a:xfrm>
+                      <a:off x="0" y="0"/>
+                      <a:ext cx="2316061" cy="2308955"/>
+                    </a:xfrm>
+                    <a:prstGeom prst="rect">
+                      <a:avLst/>
+                    </a:prstGeom>
+                  </pic:spPr>
+                </pic:pic>
+              </a:graphicData>
+            </a:graphic>
+          </wp:inline>
+        </w:drawing>
+      </w:r>
+    </w:p>
+    <w:p>
+      <w:pPr>
+        <w:rPr>
+          <w:rFonts w:cstheme="minorHAnsi"/>
+          <w:color w:val="000000" w:themeColor="text1"/>
+          <w:sz w:val="24"/>
+          <w:szCs w:val="24"/>
+        </w:rPr>
+      </w:pPr>
+      <w:r>
+        <w:rPr>
+          <w:rFonts w:cstheme="minorHAnsi"/>
+          <w:color w:val="000000" w:themeColor="text1"/>
+          <w:sz w:val="24"/>
+          <w:szCs w:val="24"/>
+        </w:rPr>
+        <w:t xml:space="preserve">Compter les jetons sur les lignes, diagonales et carrés permet de savoir à quel point les deux joueurs sont proches d’atteindre une position victorieuse. </w:t>
+      </w:r>
+    </w:p>
+    <w:p>
+      <w:pPr>
+        <w:rPr>
+          <w:rFonts w:cstheme="minorHAnsi"/>
+          <w:color w:val="000000" w:themeColor="text1"/>
+          <w:sz w:val="24"/>
+          <w:szCs w:val="24"/>
+        </w:rPr>
+      </w:pPr>
+      <w:r>
+        <w:rPr>
+          <w:rFonts w:cstheme="minorHAnsi"/>
+          <w:color w:val="000000" w:themeColor="text1"/>
+          <w:sz w:val="24"/>
+          <w:szCs w:val="24"/>
+        </w:rPr>
+        <w:t>Cette fonction prend le score associé aux jetons posés par l’IA</w:t>
+      </w:r>
+      <w:r>
+        <w:rPr>
+          <w:rFonts w:cstheme="minorHAnsi"/>
+          <w:color w:val="000000" w:themeColor="text1"/>
+          <w:sz w:val="24"/>
+          <w:szCs w:val="24"/>
+        </w:rPr>
+        <w:t>, et soustrait le score correspondant aux jetons du joueur à ce dernier.</w:t>
+      </w:r>
+    </w:p>
+    <w:p>
+      <w:pPr>
+        <w:rPr>
+          <w:rFonts w:cstheme="minorHAnsi"/>
+          <w:color w:val="000000" w:themeColor="text1"/>
+          <w:sz w:val="24"/>
+          <w:szCs w:val="24"/>
+        </w:rPr>
+      </w:pPr>
+      <w:r>
+        <w:rPr>
+          <w:rFonts w:cstheme="minorHAnsi"/>
+          <w:color w:val="000000" w:themeColor="text1"/>
+          <w:sz w:val="24"/>
+          <w:szCs w:val="24"/>
+        </w:rPr>
+        <w:t>Ainsi, d</w:t>
+      </w:r>
+      <w:r>
+        <w:rPr>
+          <w:rFonts w:cstheme="minorHAnsi"/>
+          <w:color w:val="000000" w:themeColor="text1"/>
+          <w:sz w:val="24"/>
+          <w:szCs w:val="24"/>
+        </w:rPr>
+        <w:t>ans le cas où le joueur est en position avantageuse, le score renvoyé sera négatif. Dans le cas contraire, le score associé à la position de jeu sera positif.</w:t>
+      </w:r>
+    </w:p>
+    <w:p>
+      <w:pPr>
+        <w:rPr>
+          <w:rFonts w:cstheme="minorHAnsi"/>
+          <w:color w:val="000000" w:themeColor="text1"/>
+          <w:sz w:val="24"/>
+          <w:szCs w:val="24"/>
+        </w:rPr>
+      </w:pPr>
+      <w:r>
+        <w:rPr>
+          <w:rFonts w:cstheme="minorHAnsi"/>
+          <w:noProof/>
+          <w:color w:val="000000" w:themeColor="text1"/>
+          <w:sz w:val="24"/>
+          <w:szCs w:val="24"/>
+        </w:rPr>
+        <mc:AlternateContent>
+          <mc:Choice Requires="wps">
+            <w:drawing>
+              <wp:anchor distT="0" distB="0" distL="114300" distR="114300" simplePos="0" relativeHeight="251665408" behindDoc="1" locked="0" layoutInCell="1" allowOverlap="1" wp14:anchorId="029A1CF6" wp14:editId="3E5009EC">
                 <wp:simplePos x="0" y="0"/>
                 <wp:positionH relativeFrom="margin">
-                  <wp:align>center</wp:align>
+                  <wp:posOffset>1782445</wp:posOffset>
                 </wp:positionH>
                 <wp:positionV relativeFrom="paragraph">
-                  <wp:posOffset>197667</wp:posOffset>
+                  <wp:posOffset>140970</wp:posOffset>
                 </wp:positionV>
-                <wp:extent cx="2862943" cy="2046424"/>
-                <wp:effectExtent l="0" t="0" r="13970" b="11430"/>
+                <wp:extent cx="2308860" cy="1729740"/>
+                <wp:effectExtent l="0" t="0" r="15240" b="22860"/>
                 <wp:wrapNone/>
                 <wp:docPr id="3" name="Rectangle : coins arrondis 3"/>
                 <wp:cNvGraphicFramePr/>
@@ -2258,7 +2580,7 @@
                       <wps:spPr>
                         <a:xfrm>
                           <a:off x="0" y="0"/>
-                          <a:ext cx="2862943" cy="2046424"/>
+                          <a:ext cx="2308860" cy="1729740"/>
                         </a:xfrm>
                         <a:prstGeom prst="roundRect">
                           <a:avLst/>
@@ -2303,7 +2625,7 @@
           </mc:Choice>
           <mc:Fallback>
             <w:pict>
-              <v:roundrect w14:anchorId="7DDF897C" id="Rectangle : coins arrondis 3" o:spid="_x0000_s1026" style="position:absolute;margin-left:0;margin-top:15.55pt;width:225.45pt;height:161.15pt;z-index:-251651072;visibility:visible;mso-wrap-style:square;mso-width-percent:0;mso-height-percent:0;mso-wrap-distance-left:9pt;mso-wrap-distance-top:0;mso-wrap-distance-right:9pt;mso-wrap-distance-bottom:0;mso-position-horizontal:center;mso-position-horizontal-relative:margin;mso-position-vertical:absolute;mso-position-vertical-relative:text;mso-width-percent:0;mso-height-percent:0;mso-width-relative:margin;mso-height-relative:margin;v-text-anchor:middle" arcsize="10923f" o:gfxdata="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" fillcolor="#1e1e1e" strokecolor="#1f3763 [1604]" strokeweight="1pt">
+              <v:roundrect w14:anchorId="12BE85D7" id="Rectangle : coins arrondis 3" o:spid="_x0000_s1026" style="position:absolute;margin-left:140.35pt;margin-top:11.1pt;width:181.8pt;height:136.2pt;z-index:-251651072;visibility:visible;mso-wrap-style:square;mso-width-percent:0;mso-height-percent:0;mso-wrap-distance-left:9pt;mso-wrap-distance-top:0;mso-wrap-distance-right:9pt;mso-wrap-distance-bottom:0;mso-position-horizontal:absolute;mso-position-horizontal-relative:margin;mso-position-vertical:absolute;mso-position-vertical-relative:text;mso-width-percent:0;mso-height-percent:0;mso-width-relative:margin;mso-height-relative:margin;v-text-anchor:middle" arcsize="10923f" o:gfxdata="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" fillcolor="#1e1e1e" strokecolor="#1f3763 [1604]" strokeweight="1pt">
                 <v:stroke joinstyle="miter"/>
                 <w10:wrap anchorx="margin"/>
               </v:roundrect>
@@ -2317,9 +2639,11 @@
         <w:jc w:val="center"/>
         <w:rPr>
           <w:rFonts w:cstheme="minorHAnsi"/>
-          <w:color w:val="000000" w:themeColor="text1"/>
-          <w:sz w:val="24"/>
-          <w:szCs w:val="24"/>
+          <w:i/>
+          <w:iCs/>
+          <w:color w:val="000000" w:themeColor="text1"/>
+          <w:sz w:val="20"/>
+          <w:szCs w:val="20"/>
         </w:rPr>
       </w:pPr>
       <w:r>
@@ -2327,9 +2651,9 @@
           <w:noProof/>
         </w:rPr>
         <w:drawing>
-          <wp:inline distT="0" distB="0" distL="0" distR="0" wp14:anchorId="5BA6B336" wp14:editId="2536081E">
-            <wp:extent cx="2506980" cy="1883944"/>
-            <wp:effectExtent l="0" t="0" r="7620" b="2540"/>
+          <wp:inline distT="0" distB="0" distL="0" distR="0" wp14:anchorId="5BA6B336" wp14:editId="1662EC43">
+            <wp:extent cx="2064797" cy="1470660"/>
+            <wp:effectExtent l="0" t="0" r="0" b="0"/>
             <wp:docPr id="2" name="Image 2" descr="Une image contenant texte&#10;&#10;Description générée automatiquement"/>
             <wp:cNvGraphicFramePr>
               <a:graphicFrameLocks xmlns:a="http://schemas.openxmlformats.org/drawingml/2006/main" noChangeAspect="1"/>
@@ -2342,7 +2666,13 @@
                     <pic:cNvPicPr/>
                   </pic:nvPicPr>
                   <pic:blipFill>
-                    <a:blip r:embed="rId7"/>
+                    <a:blip r:embed="rId8">
+                      <a:extLst>
+                        <a:ext uri="{28A0092B-C50C-407E-A947-70E740481C1C}">
+                          <a14:useLocalDpi xmlns:a14="http://schemas.microsoft.com/office/drawing/2010/main" val="0"/>
+                        </a:ext>
+                      </a:extLst>
+                    </a:blip>
                     <a:stretch>
                       <a:fillRect/>
                     </a:stretch>
@@ -2350,7 +2680,7 @@
                   <pic:spPr>
                     <a:xfrm>
                       <a:off x="0" y="0"/>
-                      <a:ext cx="2520179" cy="1893863"/>
+                      <a:ext cx="2070455" cy="1474690"/>
                     </a:xfrm>
                     <a:prstGeom prst="rect">
                       <a:avLst/>
@@ -2368,13 +2698,31 @@
         <w:jc w:val="center"/>
         <w:rPr>
           <w:rFonts w:cstheme="minorHAnsi"/>
+          <w:color w:val="000000" w:themeColor="text1"/>
+          <w:sz w:val="24"/>
+          <w:szCs w:val="24"/>
+        </w:rPr>
+      </w:pPr>
+      <w:r>
+        <w:rPr>
+          <w:rFonts w:cstheme="minorHAnsi"/>
+          <w:color w:val="000000" w:themeColor="text1"/>
+          <w:sz w:val="24"/>
+          <w:szCs w:val="24"/>
+        </w:rPr>
+        <w:br w:type="textWrapping" w:clear="all"/>
+      </w:r>
+      <w:r>
+        <w:rPr>
+          <w:rFonts w:cstheme="minorHAnsi"/>
           <w:i/>
           <w:iCs/>
           <w:color w:val="000000" w:themeColor="text1"/>
           <w:sz w:val="20"/>
           <w:szCs w:val="20"/>
         </w:rPr>
-      </w:pPr>
+        <w:t xml:space="preserve">Score négatif car le joueur </w:t>
+      </w:r>
       <w:r>
         <w:rPr>
           <w:rFonts w:cstheme="minorHAnsi"/>
@@ -2384,7 +2732,7 @@
           <w:sz w:val="20"/>
           <w:szCs w:val="20"/>
         </w:rPr>
-        <w:t xml:space="preserve">Score négatif car le joueur </w:t>
+        <w:t>(-1 représenté par des -)</w:t>
       </w:r>
       <w:r>
         <w:rPr>
@@ -2395,17 +2743,6 @@
           <w:sz w:val="20"/>
           <w:szCs w:val="20"/>
         </w:rPr>
-        <w:t>(-1 représenté par des -)</w:t>
-      </w:r>
-      <w:r>
-        <w:rPr>
-          <w:rFonts w:cstheme="minorHAnsi"/>
-          <w:i/>
-          <w:iCs/>
-          <w:color w:val="000000" w:themeColor="text1"/>
-          <w:sz w:val="20"/>
-          <w:szCs w:val="20"/>
-        </w:rPr>
         <w:t xml:space="preserve"> a l’avantage</w:t>
       </w:r>
     </w:p>
@@ -2418,23 +2755,14 @@
           <w:szCs w:val="24"/>
         </w:rPr>
       </w:pPr>
-    </w:p>
-    <w:p>
-      <w:pPr>
-        <w:rPr>
-          <w:rFonts w:cstheme="minorHAnsi"/>
-          <w:color w:val="000000" w:themeColor="text1"/>
-          <w:sz w:val="24"/>
-          <w:szCs w:val="24"/>
-        </w:rPr>
-      </w:pPr>
-      <w:r>
-        <w:rPr>
-          <w:rFonts w:cstheme="minorHAnsi"/>
-          <w:color w:val="000000" w:themeColor="text1"/>
-          <w:sz w:val="24"/>
-          <w:szCs w:val="24"/>
-        </w:rPr>
+      <w:r>
+        <w:rPr>
+          <w:rFonts w:cstheme="minorHAnsi"/>
+          <w:color w:val="000000" w:themeColor="text1"/>
+          <w:sz w:val="24"/>
+          <w:szCs w:val="24"/>
+        </w:rPr>
+        <w:lastRenderedPageBreak/>
         <w:t>Ensuite</w:t>
       </w:r>
       <w:r>
@@ -2464,7 +2792,70 @@
           <w:sz w:val="24"/>
           <w:szCs w:val="24"/>
         </w:rPr>
-        <w:t xml:space="preserve"> accompagné de l’élagage alpha-bêta vu brièvement en cours.</w:t>
+        <w:t xml:space="preserve"> accompagné de l’élagage alpha-bêta vu en cour</w:t>
+      </w:r>
+      <w:r>
+        <w:rPr>
+          <w:rFonts w:cstheme="minorHAnsi"/>
+          <w:color w:val="000000" w:themeColor="text1"/>
+          <w:sz w:val="24"/>
+          <w:szCs w:val="24"/>
+        </w:rPr>
+        <w:t xml:space="preserve">s (voir </w:t>
+      </w:r>
+      <w:r>
+        <w:rPr>
+          <w:rFonts w:cstheme="minorHAnsi"/>
+          <w:color w:val="2E74B5" w:themeColor="accent5" w:themeShade="BF"/>
+          <w:sz w:val="28"/>
+          <w:szCs w:val="28"/>
+        </w:rPr>
+        <w:t xml:space="preserve">Annexe </w:t>
+      </w:r>
+      <w:r>
+        <w:rPr>
+          <w:rFonts w:cstheme="minorHAnsi"/>
+          <w:color w:val="2E74B5" w:themeColor="accent5" w:themeShade="BF"/>
+          <w:sz w:val="28"/>
+          <w:szCs w:val="28"/>
+        </w:rPr>
+        <w:t xml:space="preserve">3 </w:t>
+      </w:r>
+      <w:r>
+        <w:rPr>
+          <w:rFonts w:cstheme="minorHAnsi"/>
+          <w:color w:val="000000" w:themeColor="text1"/>
+          <w:sz w:val="24"/>
+          <w:szCs w:val="24"/>
+        </w:rPr>
+        <w:t xml:space="preserve">pour </w:t>
+      </w:r>
+      <w:r>
+        <w:rPr>
+          <w:rFonts w:cstheme="minorHAnsi"/>
+          <w:color w:val="000000" w:themeColor="text1"/>
+          <w:sz w:val="24"/>
+          <w:szCs w:val="24"/>
+        </w:rPr>
+        <w:t>notre implémentation</w:t>
+      </w:r>
+      <w:r>
+        <w:rPr>
+          <w:rFonts w:cstheme="minorHAnsi"/>
+          <w:color w:val="000000" w:themeColor="text1"/>
+          <w:sz w:val="24"/>
+          <w:szCs w:val="24"/>
+        </w:rPr>
+        <w:t xml:space="preserve"> en Python)</w:t>
+      </w:r>
+      <w:r>
+        <w:rPr>
+          <w:rFonts w:cstheme="minorHAnsi"/>
+          <w:color w:val="000000" w:themeColor="text1"/>
+          <w:sz w:val="24"/>
+          <w:szCs w:val="24"/>
+        </w:rPr>
+        <w:t>.</w:t>
       </w:r>
     </w:p>
     <w:p>
@@ -2494,55 +2885,6 @@
         </w:rPr>
         <w:t xml:space="preserve"> vérifiant plusieurs tours à l’avance les conséquences d’un coup.</w:t>
       </w:r>
-      <w:r>
-        <w:rPr>
-          <w:rFonts w:cstheme="minorHAnsi"/>
-          <w:color w:val="000000" w:themeColor="text1"/>
-          <w:sz w:val="24"/>
-          <w:szCs w:val="24"/>
-        </w:rPr>
-        <w:t xml:space="preserve"> </w:t>
-      </w:r>
-    </w:p>
-    <w:p>
-      <w:pPr>
-        <w:rPr>
-          <w:rFonts w:cstheme="minorHAnsi"/>
-          <w:color w:val="000000" w:themeColor="text1"/>
-          <w:sz w:val="24"/>
-          <w:szCs w:val="24"/>
-        </w:rPr>
-      </w:pPr>
-    </w:p>
-    <w:p>
-      <w:pPr>
-        <w:rPr>
-          <w:rFonts w:cstheme="minorHAnsi"/>
-          <w:color w:val="000000" w:themeColor="text1"/>
-          <w:sz w:val="24"/>
-          <w:szCs w:val="24"/>
-        </w:rPr>
-      </w:pPr>
-    </w:p>
-    <w:p>
-      <w:pPr>
-        <w:rPr>
-          <w:rFonts w:cstheme="minorHAnsi"/>
-          <w:color w:val="000000" w:themeColor="text1"/>
-          <w:sz w:val="24"/>
-          <w:szCs w:val="24"/>
-        </w:rPr>
-      </w:pPr>
-    </w:p>
-    <w:p>
-      <w:pPr>
-        <w:rPr>
-          <w:rFonts w:cstheme="minorHAnsi"/>
-          <w:color w:val="000000" w:themeColor="text1"/>
-          <w:sz w:val="24"/>
-          <w:szCs w:val="24"/>
-        </w:rPr>
-      </w:pPr>
     </w:p>
     <w:p>
       <w:pPr>
@@ -2570,7 +2912,6 @@
           <w:sz w:val="40"/>
           <w:szCs w:val="40"/>
         </w:rPr>
-        <w:lastRenderedPageBreak/>
         <w:t>I</w:t>
       </w:r>
       <w:r>
@@ -2802,16 +3143,6 @@
           <w:szCs w:val="24"/>
         </w:rPr>
       </w:pPr>
-    </w:p>
-    <w:p>
-      <w:pPr>
-        <w:rPr>
-          <w:rFonts w:cstheme="minorHAnsi"/>
-          <w:color w:val="000000" w:themeColor="text1"/>
-          <w:sz w:val="24"/>
-          <w:szCs w:val="24"/>
-        </w:rPr>
-      </w:pPr>
       <w:r>
         <w:rPr>
           <w:rFonts w:cstheme="minorHAnsi"/>
@@ -2849,6 +3180,22 @@
         </w:rPr>
         <w:t>5</w:t>
       </w:r>
+    </w:p>
+    <w:p>
+      <w:pPr>
+        <w:jc w:val="center"/>
+      </w:pPr>
+    </w:p>
+    <w:p>
+      <w:pPr>
+        <w:jc w:val="center"/>
+        <w:rPr>
+          <w:rFonts w:cstheme="minorHAnsi"/>
+          <w:color w:val="000000" w:themeColor="text1"/>
+          <w:sz w:val="24"/>
+          <w:szCs w:val="24"/>
+        </w:rPr>
+      </w:pPr>
     </w:p>
     <w:p>
       <w:pPr>
@@ -2871,13 +3218,13 @@
         <mc:AlternateContent>
           <mc:Choice Requires="wps">
             <w:drawing>
-              <wp:anchor distT="0" distB="0" distL="114300" distR="114300" simplePos="0" relativeHeight="251677696" behindDoc="1" locked="0" layoutInCell="1" allowOverlap="1" wp14:anchorId="67C1A050" wp14:editId="1F779390">
+              <wp:anchor distT="0" distB="0" distL="114300" distR="114300" simplePos="0" relativeHeight="251677696" behindDoc="1" locked="0" layoutInCell="1" allowOverlap="1" wp14:anchorId="67C1A050" wp14:editId="72CD3FCC">
                 <wp:simplePos x="0" y="0"/>
                 <wp:positionH relativeFrom="margin">
                   <wp:posOffset>1587500</wp:posOffset>
                 </wp:positionH>
                 <wp:positionV relativeFrom="paragraph">
-                  <wp:posOffset>202777</wp:posOffset>
+                  <wp:posOffset>-96732</wp:posOffset>
                 </wp:positionV>
                 <wp:extent cx="2548255" cy="2336165"/>
                 <wp:effectExtent l="0" t="0" r="23495" b="26035"/>
@@ -2918,11 +3265,7 @@
                       </wps:style>
                       <wps:txbx>
                         <w:txbxContent>
-                          <w:p>
-                            <w:pPr>
-                              <w:jc w:val="center"/>
-                            </w:pPr>
-                          </w:p>
+                          <w:p/>
                         </w:txbxContent>
                       </wps:txbx>
                       <wps:bodyPr rot="0" spcFirstLastPara="0" vertOverflow="overflow" horzOverflow="overflow" vert="horz" wrap="square" lIns="91440" tIns="45720" rIns="91440" bIns="45720" numCol="1" spcCol="0" rtlCol="0" fromWordArt="0" anchor="ctr" anchorCtr="0" forceAA="0" compatLnSpc="1">
@@ -2945,15 +3288,11 @@
           </mc:Choice>
           <mc:Fallback>
             <w:pict>
-              <v:roundrect w14:anchorId="67C1A050" id="Rectangle : coins arrondis 18" o:spid="_x0000_s1026" style="position:absolute;left:0;text-align:left;margin-left:125pt;margin-top:15.95pt;width:200.65pt;height:183.95pt;flip:x;z-index:-251638784;visibility:visible;mso-wrap-style:square;mso-width-percent:0;mso-height-percent:0;mso-wrap-distance-left:9pt;mso-wrap-distance-top:0;mso-wrap-distance-right:9pt;mso-wrap-distance-bottom:0;mso-position-horizontal:absolute;mso-position-horizontal-relative:margin;mso-position-vertical:absolute;mso-position-vertical-relative:text;mso-width-percent:0;mso-height-percent:0;mso-width-relative:margin;mso-height-relative:margin;v-text-anchor:middle" arcsize="10923f" o:gfxdata="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" fillcolor="#1e1e1e" strokecolor="#1f3763 [1604]" strokeweight="1pt">
+              <v:roundrect w14:anchorId="67C1A050" id="Rectangle : coins arrondis 18" o:spid="_x0000_s1026" style="position:absolute;left:0;text-align:left;margin-left:125pt;margin-top:-7.6pt;width:200.65pt;height:183.95pt;flip:x;z-index:-251638784;visibility:visible;mso-wrap-style:square;mso-width-percent:0;mso-height-percent:0;mso-wrap-distance-left:9pt;mso-wrap-distance-top:0;mso-wrap-distance-right:9pt;mso-wrap-distance-bottom:0;mso-position-horizontal:absolute;mso-position-horizontal-relative:margin;mso-position-vertical:absolute;mso-position-vertical-relative:text;mso-width-percent:0;mso-height-percent:0;mso-width-relative:margin;mso-height-relative:margin;v-text-anchor:middle" arcsize="10923f" o:gfxdata="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" fillcolor="#1e1e1e" strokecolor="#1f3763 [1604]" strokeweight="1pt">
                 <v:stroke joinstyle="miter"/>
                 <v:textbox>
                   <w:txbxContent>
-                    <w:p>
-                      <w:pPr>
-                        <w:jc w:val="center"/>
-                      </w:pPr>
-                    </w:p>
+                    <w:p/>
                   </w:txbxContent>
                 </v:textbox>
                 <w10:wrap anchorx="margin"/>
@@ -2962,23 +3301,12 @@
           </mc:Fallback>
         </mc:AlternateContent>
       </w:r>
-    </w:p>
-    <w:p>
-      <w:pPr>
-        <w:jc w:val="center"/>
-        <w:rPr>
-          <w:rFonts w:cstheme="minorHAnsi"/>
-          <w:color w:val="000000" w:themeColor="text1"/>
-          <w:sz w:val="24"/>
-          <w:szCs w:val="24"/>
-        </w:rPr>
-      </w:pPr>
       <w:r>
         <w:rPr>
           <w:noProof/>
         </w:rPr>
         <w:drawing>
-          <wp:inline distT="0" distB="0" distL="0" distR="0" wp14:anchorId="212FC33C" wp14:editId="40618BDF">
+          <wp:inline distT="0" distB="0" distL="0" distR="0" wp14:anchorId="212FC33C" wp14:editId="742973CE">
             <wp:extent cx="2142066" cy="2142066"/>
             <wp:effectExtent l="0" t="0" r="0" b="0"/>
             <wp:docPr id="4" name="Image 4"/>
@@ -2993,7 +3321,7 @@
                     <pic:cNvPicPr/>
                   </pic:nvPicPr>
                   <pic:blipFill>
-                    <a:blip r:embed="rId8"/>
+                    <a:blip r:embed="rId9"/>
                     <a:stretch>
                       <a:fillRect/>
                     </a:stretch>
@@ -3016,57 +3344,6 @@
     </w:p>
     <w:p>
       <w:pPr>
-        <w:jc w:val="center"/>
-        <w:rPr>
-          <w:rFonts w:cstheme="minorHAnsi"/>
-          <w:color w:val="000000" w:themeColor="text1"/>
-          <w:sz w:val="24"/>
-          <w:szCs w:val="24"/>
-        </w:rPr>
-      </w:pPr>
-    </w:p>
-    <w:p>
-      <w:pPr>
-        <w:rPr>
-          <w:rFonts w:cstheme="minorHAnsi"/>
-          <w:color w:val="000000" w:themeColor="text1"/>
-          <w:sz w:val="24"/>
-          <w:szCs w:val="24"/>
-        </w:rPr>
-      </w:pPr>
-    </w:p>
-    <w:p>
-      <w:pPr>
-        <w:rPr>
-          <w:rFonts w:cstheme="minorHAnsi"/>
-          <w:color w:val="000000" w:themeColor="text1"/>
-          <w:sz w:val="24"/>
-          <w:szCs w:val="24"/>
-        </w:rPr>
-      </w:pPr>
-    </w:p>
-    <w:p>
-      <w:pPr>
-        <w:rPr>
-          <w:rFonts w:cstheme="minorHAnsi"/>
-          <w:color w:val="000000" w:themeColor="text1"/>
-          <w:sz w:val="24"/>
-          <w:szCs w:val="24"/>
-        </w:rPr>
-      </w:pPr>
-    </w:p>
-    <w:p>
-      <w:pPr>
-        <w:rPr>
-          <w:rFonts w:cstheme="minorHAnsi"/>
-          <w:color w:val="000000" w:themeColor="text1"/>
-          <w:sz w:val="24"/>
-          <w:szCs w:val="24"/>
-        </w:rPr>
-      </w:pPr>
-    </w:p>
-    <w:p>
-      <w:pPr>
         <w:rPr>
           <w:rFonts w:cstheme="minorHAnsi"/>
           <w:color w:val="000000" w:themeColor="text1"/>
@@ -3398,16 +3675,16 @@
           <w:sz w:val="24"/>
           <w:szCs w:val="24"/>
         </w:rPr>
-        <w:t xml:space="preserve"> qu’une position où le joueur possède plusieurs jetons en diagonale est </w:t>
-      </w:r>
-      <w:r>
-        <w:rPr>
-          <w:rFonts w:cstheme="minorHAnsi"/>
-          <w:color w:val="000000" w:themeColor="text1"/>
-          <w:sz w:val="24"/>
-          <w:szCs w:val="24"/>
-        </w:rPr>
-        <w:t xml:space="preserve">bien </w:t>
+        <w:t xml:space="preserve"> qu’une position où le joueur possède plusieurs jetons en diagonale est</w:t>
+      </w:r>
+      <w:r>
+        <w:rPr>
+          <w:rFonts w:cstheme="minorHAnsi"/>
+          <w:color w:val="000000" w:themeColor="text1"/>
+          <w:sz w:val="24"/>
+          <w:szCs w:val="24"/>
+        </w:rPr>
+        <w:t xml:space="preserve"> </w:t>
       </w:r>
       <w:r>
         <w:rPr>
@@ -3580,7 +3857,7 @@
                     <pic:cNvPicPr/>
                   </pic:nvPicPr>
                   <pic:blipFill>
-                    <a:blip r:embed="rId8"/>
+                    <a:blip r:embed="rId9"/>
                     <a:stretch>
                       <a:fillRect/>
                     </a:stretch>
@@ -3944,7 +4221,6 @@
           <w:szCs w:val="24"/>
         </w:rPr>
       </w:pPr>
-      <w:proofErr w:type="gramStart"/>
       <w:r>
         <w:rPr>
           <w:rFonts w:cstheme="minorHAnsi"/>
@@ -3954,18 +4230,16 @@
         </w:rPr>
         <w:t>carré</w:t>
       </w:r>
-      <w:proofErr w:type="gramEnd"/>
-    </w:p>
-    <w:p>
-      <w:pPr>
-        <w:rPr>
-          <w:rFonts w:cstheme="minorHAnsi"/>
-          <w:color w:val="000000" w:themeColor="text1"/>
-          <w:sz w:val="24"/>
-          <w:szCs w:val="24"/>
-        </w:rPr>
-      </w:pPr>
-      <w:proofErr w:type="gramStart"/>
+    </w:p>
+    <w:p>
+      <w:pPr>
+        <w:rPr>
+          <w:rFonts w:cstheme="minorHAnsi"/>
+          <w:color w:val="000000" w:themeColor="text1"/>
+          <w:sz w:val="24"/>
+          <w:szCs w:val="24"/>
+        </w:rPr>
+      </w:pPr>
       <w:r>
         <w:rPr>
           <w:rFonts w:cstheme="minorHAnsi"/>
@@ -3982,17 +4256,7 @@
           <w:sz w:val="24"/>
           <w:szCs w:val="24"/>
         </w:rPr>
-        <w:t>ue</w:t>
-      </w:r>
-      <w:proofErr w:type="gramEnd"/>
-      <w:r>
-        <w:rPr>
-          <w:rFonts w:cstheme="minorHAnsi"/>
-          <w:color w:val="000000" w:themeColor="text1"/>
-          <w:sz w:val="24"/>
-          <w:szCs w:val="24"/>
-        </w:rPr>
-        <w:t xml:space="preserve"> nous avons ensuite affinés en </w:t>
+        <w:t xml:space="preserve">ue nous avons ensuite affinés en </w:t>
       </w:r>
       <w:r>
         <w:rPr>
@@ -4285,282 +4549,56 @@
           <w:sz w:val="24"/>
           <w:szCs w:val="24"/>
         </w:rPr>
-        <w:t>Après quelques recherches, nous avons pu déterminer que le problème venait en fait de &lt;explication Maxime&gt;.</w:t>
-      </w:r>
-    </w:p>
-    <w:p>
-      <w:pPr>
-        <w:rPr>
-          <w:rFonts w:cstheme="minorHAnsi"/>
-          <w:color w:val="000000" w:themeColor="text1"/>
-          <w:sz w:val="24"/>
-          <w:szCs w:val="24"/>
-        </w:rPr>
-      </w:pPr>
-    </w:p>
-    <w:p>
-      <w:pPr>
-        <w:rPr>
-          <w:rFonts w:cstheme="minorHAnsi"/>
-          <w:color w:val="000000" w:themeColor="text1"/>
-          <w:sz w:val="24"/>
-          <w:szCs w:val="24"/>
-        </w:rPr>
-      </w:pPr>
-      <w:r>
-        <w:rPr>
-          <w:rFonts w:cstheme="minorHAnsi"/>
-          <w:color w:val="000000" w:themeColor="text1"/>
-          <w:sz w:val="24"/>
-          <w:szCs w:val="24"/>
-        </w:rPr>
-        <w:t xml:space="preserve">Le mystère planant autour de l’origine de ce problème résolu, il nous </w:t>
-      </w:r>
-      <w:r>
-        <w:rPr>
-          <w:rFonts w:cstheme="minorHAnsi"/>
-          <w:color w:val="000000" w:themeColor="text1"/>
-          <w:sz w:val="24"/>
-          <w:szCs w:val="24"/>
-        </w:rPr>
-        <w:t>suffisait alors</w:t>
-      </w:r>
-      <w:r>
-        <w:rPr>
-          <w:rFonts w:cstheme="minorHAnsi"/>
-          <w:color w:val="000000" w:themeColor="text1"/>
-          <w:sz w:val="24"/>
-          <w:szCs w:val="24"/>
-        </w:rPr>
-        <w:t xml:space="preserve"> de &lt;actions mise en place Maxime&gt;.</w:t>
-      </w:r>
-    </w:p>
-    <w:p>
-      <w:pPr>
-        <w:rPr>
-          <w:rFonts w:cstheme="minorHAnsi"/>
-          <w:color w:val="000000" w:themeColor="text1"/>
-          <w:sz w:val="24"/>
-          <w:szCs w:val="24"/>
-        </w:rPr>
-      </w:pPr>
-    </w:p>
-    <w:p>
-      <w:pPr>
-        <w:rPr>
-          <w:rFonts w:asciiTheme="majorHAnsi" w:hAnsiTheme="majorHAnsi" w:cstheme="majorHAnsi"/>
-          <w:sz w:val="32"/>
-          <w:szCs w:val="32"/>
-        </w:rPr>
-      </w:pPr>
-      <w:r>
-        <w:rPr>
-          <w:rFonts w:asciiTheme="majorHAnsi" w:hAnsiTheme="majorHAnsi" w:cstheme="majorHAnsi"/>
-          <w:sz w:val="32"/>
-          <w:szCs w:val="32"/>
-        </w:rPr>
-        <w:t xml:space="preserve">Application Algorithme </w:t>
+        <w:t xml:space="preserve">Après quelques recherches, nous avons pu déterminer que le problème venait en fait de </w:t>
+      </w:r>
+      <w:r>
+        <w:rPr>
+          <w:rFonts w:cstheme="minorHAnsi"/>
+          <w:color w:val="000000" w:themeColor="text1"/>
+          <w:sz w:val="24"/>
+          <w:szCs w:val="24"/>
+        </w:rPr>
+        <w:t xml:space="preserve">notre implémentation de l’algorithme </w:t>
       </w:r>
       <w:proofErr w:type="spellStart"/>
       <w:r>
         <w:rPr>
-          <w:rFonts w:asciiTheme="majorHAnsi" w:hAnsiTheme="majorHAnsi" w:cstheme="majorHAnsi"/>
-          <w:sz w:val="32"/>
-          <w:szCs w:val="32"/>
-        </w:rPr>
-        <w:t>MinMax</w:t>
+          <w:rFonts w:cstheme="minorHAnsi"/>
+          <w:color w:val="000000" w:themeColor="text1"/>
+          <w:sz w:val="24"/>
+          <w:szCs w:val="24"/>
+        </w:rPr>
+        <w:t>minmax</w:t>
       </w:r>
       <w:proofErr w:type="spellEnd"/>
       <w:r>
         <w:rPr>
-          <w:rFonts w:asciiTheme="majorHAnsi" w:hAnsiTheme="majorHAnsi" w:cstheme="majorHAnsi"/>
-          <w:sz w:val="32"/>
-          <w:szCs w:val="32"/>
-        </w:rPr>
-        <w:t xml:space="preserve"> -</w:t>
-      </w:r>
-    </w:p>
-    <w:p>
-      <w:pPr>
-        <w:rPr>
-          <w:rFonts w:cstheme="minorHAnsi"/>
-          <w:color w:val="000000" w:themeColor="text1"/>
-          <w:sz w:val="24"/>
-          <w:szCs w:val="24"/>
-        </w:rPr>
-      </w:pPr>
-    </w:p>
-    <w:p>
-      <w:pPr>
-        <w:rPr>
-          <w:rFonts w:cstheme="minorHAnsi"/>
-          <w:color w:val="000000" w:themeColor="text1"/>
-          <w:sz w:val="24"/>
-          <w:szCs w:val="24"/>
-        </w:rPr>
-      </w:pPr>
-      <w:r>
-        <w:rPr>
-          <w:rFonts w:cstheme="minorHAnsi"/>
-          <w:color w:val="000000" w:themeColor="text1"/>
-          <w:sz w:val="24"/>
-          <w:szCs w:val="24"/>
-        </w:rPr>
-        <w:t>&lt;Ressenti Maxime&gt;</w:t>
-      </w:r>
-    </w:p>
-    <w:p>
-      <w:pPr>
-        <w:rPr>
-          <w:rFonts w:cstheme="minorHAnsi"/>
-          <w:color w:val="000000" w:themeColor="text1"/>
-          <w:sz w:val="24"/>
-          <w:szCs w:val="24"/>
-        </w:rPr>
-      </w:pPr>
-    </w:p>
-    <w:p>
-      <w:pPr>
-        <w:rPr>
-          <w:rFonts w:cstheme="minorHAnsi"/>
-          <w:color w:val="000000" w:themeColor="text1"/>
-          <w:sz w:val="24"/>
-          <w:szCs w:val="24"/>
-        </w:rPr>
-      </w:pPr>
-    </w:p>
-    <w:p>
-      <w:pPr>
-        <w:rPr>
-          <w:rFonts w:cstheme="minorHAnsi"/>
-          <w:color w:val="000000" w:themeColor="text1"/>
-          <w:sz w:val="24"/>
-          <w:szCs w:val="24"/>
-        </w:rPr>
-      </w:pPr>
-      <w:r>
-        <w:rPr>
-          <w:rFonts w:asciiTheme="majorHAnsi" w:hAnsiTheme="majorHAnsi" w:cstheme="majorHAnsi"/>
-          <w:sz w:val="32"/>
-          <w:szCs w:val="32"/>
-        </w:rPr>
-        <w:t>Réalisatio</w:t>
-      </w:r>
-      <w:r>
-        <w:rPr>
-          <w:rFonts w:asciiTheme="majorHAnsi" w:hAnsiTheme="majorHAnsi" w:cstheme="majorHAnsi"/>
-          <w:sz w:val="32"/>
-          <w:szCs w:val="32"/>
-        </w:rPr>
-        <w:t>n</w:t>
-      </w:r>
-      <w:r>
-        <w:rPr>
-          <w:rFonts w:asciiTheme="majorHAnsi" w:hAnsiTheme="majorHAnsi" w:cstheme="majorHAnsi"/>
-          <w:sz w:val="32"/>
-          <w:szCs w:val="32"/>
-        </w:rPr>
-        <w:t xml:space="preserve"> UI -</w:t>
-      </w:r>
-    </w:p>
-    <w:p>
-      <w:pPr>
-        <w:rPr>
-          <w:rFonts w:cstheme="minorHAnsi"/>
-          <w:color w:val="000000" w:themeColor="text1"/>
-          <w:sz w:val="24"/>
-          <w:szCs w:val="24"/>
-        </w:rPr>
-      </w:pPr>
-    </w:p>
-    <w:p>
-      <w:pPr>
-        <w:rPr>
-          <w:rFonts w:cstheme="minorHAnsi"/>
-          <w:color w:val="000000" w:themeColor="text1"/>
-          <w:sz w:val="24"/>
-          <w:szCs w:val="24"/>
-        </w:rPr>
-      </w:pPr>
-      <w:r>
-        <w:rPr>
-          <w:rFonts w:cstheme="minorHAnsi"/>
-          <w:color w:val="000000" w:themeColor="text1"/>
-          <w:sz w:val="24"/>
-          <w:szCs w:val="24"/>
-        </w:rPr>
-        <w:t>&lt;Ressenti Maxime&gt;</w:t>
-      </w:r>
-    </w:p>
-    <w:p>
-      <w:pPr>
-        <w:rPr>
-          <w:rFonts w:cstheme="minorHAnsi"/>
-          <w:color w:val="000000" w:themeColor="text1"/>
-          <w:sz w:val="24"/>
-          <w:szCs w:val="24"/>
-        </w:rPr>
-      </w:pPr>
-    </w:p>
-    <w:p>
-      <w:pPr>
-        <w:rPr>
-          <w:rFonts w:cstheme="minorHAnsi"/>
-          <w:color w:val="000000" w:themeColor="text1"/>
-          <w:sz w:val="24"/>
-          <w:szCs w:val="24"/>
-        </w:rPr>
-      </w:pPr>
-    </w:p>
-    <w:p>
-      <w:pPr>
-        <w:rPr>
-          <w:rFonts w:cstheme="minorHAnsi"/>
-          <w:color w:val="000000" w:themeColor="text1"/>
-          <w:sz w:val="24"/>
-          <w:szCs w:val="24"/>
-        </w:rPr>
-      </w:pPr>
-    </w:p>
-    <w:p>
-      <w:pPr>
-        <w:rPr>
-          <w:rFonts w:cstheme="minorHAnsi"/>
-          <w:color w:val="000000" w:themeColor="text1"/>
-          <w:sz w:val="24"/>
-          <w:szCs w:val="24"/>
-        </w:rPr>
-      </w:pPr>
-    </w:p>
-    <w:p>
-      <w:pPr>
-        <w:rPr>
-          <w:rFonts w:cstheme="minorHAnsi"/>
-          <w:color w:val="000000" w:themeColor="text1"/>
-          <w:sz w:val="24"/>
-          <w:szCs w:val="24"/>
-        </w:rPr>
-      </w:pPr>
-    </w:p>
-    <w:p>
-      <w:pPr>
-        <w:rPr>
-          <w:rFonts w:cstheme="minorHAnsi"/>
-          <w:color w:val="000000" w:themeColor="text1"/>
-          <w:sz w:val="24"/>
-          <w:szCs w:val="24"/>
-        </w:rPr>
-      </w:pPr>
-    </w:p>
-    <w:p>
-      <w:pPr>
-        <w:rPr>
-          <w:rFonts w:cstheme="minorHAnsi"/>
-          <w:color w:val="000000" w:themeColor="text1"/>
-          <w:sz w:val="24"/>
-          <w:szCs w:val="24"/>
-        </w:rPr>
-      </w:pPr>
+          <w:rFonts w:cstheme="minorHAnsi"/>
+          <w:color w:val="000000" w:themeColor="text1"/>
+          <w:sz w:val="24"/>
+          <w:szCs w:val="24"/>
+        </w:rPr>
+        <w:t>, qui ne considérait pas les états finaux comme des « feuilles » dans l’arbre de recherche, et continuait à rechercher les positions suivantes. Ainsi, l’IA ignorait les états victorieux, et choisissait en général de continuer à jouer même lorsqu’il lui suffisait de déplacer un jeton pour gagner.</w:t>
+      </w:r>
+    </w:p>
+    <w:p>
+      <w:pPr>
+        <w:rPr>
+          <w:rFonts w:cstheme="minorHAnsi"/>
+          <w:color w:val="000000" w:themeColor="text1"/>
+          <w:sz w:val="24"/>
+          <w:szCs w:val="24"/>
+        </w:rPr>
+      </w:pPr>
+      <w:r>
+        <w:rPr>
+          <w:rFonts w:cstheme="minorHAnsi"/>
+          <w:color w:val="000000" w:themeColor="text1"/>
+          <w:sz w:val="24"/>
+          <w:szCs w:val="24"/>
+        </w:rPr>
+        <w:t>Un autre problème auquel nous avons du remédié est que la fonction d’évaluation renvoyait le même score pour tous les états victorieux. Ainsi, il arrivait que l’IA choisisse un coup qui lui permette potentiellement de gagner dans plusieurs tours, plutôt qu’un coup qui lui assurerait une victoire immédiate. Nous avons résolu ce problème en ajoutant au score des états finaux une valeur qui diminue avec la profondeur, pour que l’IA favorise les victoires les plus proches.</w:t>
+      </w:r>
     </w:p>
     <w:p>
       <w:pPr>
@@ -4598,7 +4636,6 @@
           <w:sz w:val="40"/>
           <w:szCs w:val="40"/>
         </w:rPr>
-        <w:lastRenderedPageBreak/>
         <w:t xml:space="preserve">IV – Situations et analyse par le programme </w:t>
       </w:r>
       <w:r>
@@ -4691,7 +4728,7 @@
                     <pic:cNvPicPr/>
                   </pic:nvPicPr>
                   <pic:blipFill>
-                    <a:blip r:embed="rId9" cstate="print">
+                    <a:blip r:embed="rId10" cstate="print">
                       <a:extLst>
                         <a:ext uri="{28A0092B-C50C-407E-A947-70E740481C1C}">
                           <a14:useLocalDpi xmlns:a14="http://schemas.microsoft.com/office/drawing/2010/main" val="0"/>
@@ -4763,6 +4800,7 @@
           <w:sz w:val="24"/>
           <w:szCs w:val="24"/>
         </w:rPr>
+        <w:lastRenderedPageBreak/>
         <w:t>En effet, aligner 2 jetons rouges dans cette situation signerait la fin de la partie, car le joueur bleu pourrait alors compléter une diagonale de 3 jetons</w:t>
       </w:r>
       <w:r>
@@ -4928,7 +4966,7 @@
                     <pic:cNvPicPr/>
                   </pic:nvPicPr>
                   <pic:blipFill>
-                    <a:blip r:embed="rId10"/>
+                    <a:blip r:embed="rId11"/>
                     <a:stretch>
                       <a:fillRect/>
                     </a:stretch>
@@ -5143,66 +5181,6 @@
     <w:p>
       <w:pPr>
         <w:rPr>
-          <w:rFonts w:cstheme="minorHAnsi"/>
-          <w:color w:val="000000" w:themeColor="text1"/>
-          <w:sz w:val="24"/>
-          <w:szCs w:val="24"/>
-        </w:rPr>
-      </w:pPr>
-    </w:p>
-    <w:p>
-      <w:pPr>
-        <w:rPr>
-          <w:rFonts w:cstheme="minorHAnsi"/>
-          <w:color w:val="000000" w:themeColor="text1"/>
-          <w:sz w:val="24"/>
-          <w:szCs w:val="24"/>
-        </w:rPr>
-      </w:pPr>
-    </w:p>
-    <w:p>
-      <w:pPr>
-        <w:rPr>
-          <w:rFonts w:cstheme="minorHAnsi"/>
-          <w:color w:val="000000" w:themeColor="text1"/>
-          <w:sz w:val="24"/>
-          <w:szCs w:val="24"/>
-        </w:rPr>
-      </w:pPr>
-    </w:p>
-    <w:p>
-      <w:pPr>
-        <w:rPr>
-          <w:rFonts w:cstheme="minorHAnsi"/>
-          <w:color w:val="000000" w:themeColor="text1"/>
-          <w:sz w:val="24"/>
-          <w:szCs w:val="24"/>
-        </w:rPr>
-      </w:pPr>
-    </w:p>
-    <w:p>
-      <w:pPr>
-        <w:rPr>
-          <w:rFonts w:cstheme="minorHAnsi"/>
-          <w:color w:val="000000" w:themeColor="text1"/>
-          <w:sz w:val="24"/>
-          <w:szCs w:val="24"/>
-        </w:rPr>
-      </w:pPr>
-    </w:p>
-    <w:p>
-      <w:pPr>
-        <w:rPr>
-          <w:rFonts w:cstheme="minorHAnsi"/>
-          <w:color w:val="000000" w:themeColor="text1"/>
-          <w:sz w:val="24"/>
-          <w:szCs w:val="24"/>
-        </w:rPr>
-      </w:pPr>
-    </w:p>
-    <w:p>
-      <w:pPr>
-        <w:rPr>
           <w:rFonts w:asciiTheme="majorHAnsi" w:hAnsiTheme="majorHAnsi" w:cstheme="majorHAnsi"/>
           <w:sz w:val="32"/>
           <w:szCs w:val="32"/>
@@ -5261,126 +5239,6 @@
             <wp:extent cx="1566000" cy="1566000"/>
             <wp:effectExtent l="0" t="0" r="0" b="0"/>
             <wp:docPr id="21" name="Image 21"/>
-            <wp:cNvGraphicFramePr>
-              <a:graphicFrameLocks xmlns:a="http://schemas.openxmlformats.org/drawingml/2006/main" noChangeAspect="1"/>
-            </wp:cNvGraphicFramePr>
-            <a:graphic xmlns:a="http://schemas.openxmlformats.org/drawingml/2006/main">
-              <a:graphicData uri="http://schemas.openxmlformats.org/drawingml/2006/picture">
-                <pic:pic xmlns:pic="http://schemas.openxmlformats.org/drawingml/2006/picture">
-                  <pic:nvPicPr>
-                    <pic:cNvPr id="1" name=""/>
-                    <pic:cNvPicPr/>
-                  </pic:nvPicPr>
-                  <pic:blipFill>
-                    <a:blip r:embed="rId11" cstate="print">
-                      <a:extLst>
-                        <a:ext uri="{28A0092B-C50C-407E-A947-70E740481C1C}">
-                          <a14:useLocalDpi xmlns:a14="http://schemas.microsoft.com/office/drawing/2010/main" val="0"/>
-                        </a:ext>
-                      </a:extLst>
-                    </a:blip>
-                    <a:stretch>
-                      <a:fillRect/>
-                    </a:stretch>
-                  </pic:blipFill>
-                  <pic:spPr>
-                    <a:xfrm>
-                      <a:off x="0" y="0"/>
-                      <a:ext cx="1566000" cy="1566000"/>
-                    </a:xfrm>
-                    <a:prstGeom prst="rect">
-                      <a:avLst/>
-                    </a:prstGeom>
-                  </pic:spPr>
-                </pic:pic>
-              </a:graphicData>
-            </a:graphic>
-          </wp:inline>
-        </w:drawing>
-      </w:r>
-    </w:p>
-    <w:p>
-      <w:pPr>
-        <w:rPr>
-          <w:rFonts w:cstheme="minorHAnsi"/>
-          <w:color w:val="000000" w:themeColor="text1"/>
-          <w:sz w:val="24"/>
-          <w:szCs w:val="24"/>
-        </w:rPr>
-      </w:pPr>
-    </w:p>
-    <w:p>
-      <w:pPr>
-        <w:rPr>
-          <w:rFonts w:cstheme="minorHAnsi"/>
-          <w:color w:val="000000" w:themeColor="text1"/>
-          <w:sz w:val="24"/>
-          <w:szCs w:val="24"/>
-        </w:rPr>
-      </w:pPr>
-      <w:r>
-        <w:rPr>
-          <w:rFonts w:cstheme="minorHAnsi"/>
-          <w:color w:val="000000" w:themeColor="text1"/>
-          <w:sz w:val="24"/>
-          <w:szCs w:val="24"/>
-        </w:rPr>
-        <w:t>Pour un humain, le choix à faire paraît évident. Il faut que le joueur rouge (ou l’IA) joue de manière à se réserver 2 possibilités de victoire. Ainsi, le joueur bleu ne pourra en contrer qu’une et perdra inévitablement la partie.</w:t>
-      </w:r>
-    </w:p>
-    <w:p>
-      <w:pPr>
-        <w:rPr>
-          <w:rFonts w:cstheme="minorHAnsi"/>
-          <w:color w:val="000000" w:themeColor="text1"/>
-          <w:sz w:val="24"/>
-          <w:szCs w:val="24"/>
-        </w:rPr>
-      </w:pPr>
-    </w:p>
-    <w:p>
-      <w:pPr>
-        <w:jc w:val="center"/>
-        <w:rPr>
-          <w:rFonts w:cstheme="minorHAnsi"/>
-          <w:i/>
-          <w:iCs/>
-          <w:color w:val="000000" w:themeColor="text1"/>
-          <w:sz w:val="24"/>
-          <w:szCs w:val="24"/>
-        </w:rPr>
-      </w:pPr>
-      <w:r>
-        <w:rPr>
-          <w:rFonts w:cstheme="minorHAnsi"/>
-          <w:i/>
-          <w:iCs/>
-          <w:color w:val="000000" w:themeColor="text1"/>
-          <w:sz w:val="24"/>
-          <w:szCs w:val="24"/>
-        </w:rPr>
-        <w:t>Le coup en question :</w:t>
-      </w:r>
-    </w:p>
-    <w:p>
-      <w:pPr>
-        <w:jc w:val="center"/>
-        <w:rPr>
-          <w:rFonts w:cstheme="minorHAnsi"/>
-          <w:color w:val="000000" w:themeColor="text1"/>
-          <w:sz w:val="24"/>
-          <w:szCs w:val="24"/>
-        </w:rPr>
-      </w:pPr>
-      <w:r>
-        <w:rPr>
-          <w:noProof/>
-        </w:rPr>
-        <w:drawing>
-          <wp:inline distT="0" distB="0" distL="0" distR="0" wp14:anchorId="1AE30675" wp14:editId="7A242DF6">
-            <wp:extent cx="1566000" cy="1566000"/>
-            <wp:effectExtent l="0" t="0" r="0" b="0"/>
-            <wp:docPr id="22" name="Image 22"/>
             <wp:cNvGraphicFramePr>
               <a:graphicFrameLocks xmlns:a="http://schemas.openxmlformats.org/drawingml/2006/main" noChangeAspect="1"/>
             </wp:cNvGraphicFramePr>
@@ -5445,6 +5303,177 @@
           <w:sz w:val="24"/>
           <w:szCs w:val="24"/>
         </w:rPr>
+        <w:t>Pour un humain, le choix à faire paraît évident. Il faut que le joueur rouge (ou l’IA) joue de manière à se réserver 2 possibilités de victoire. Ainsi, le joueur bleu ne pourra en contrer qu’une et perdra inévitablement la partie.</w:t>
+      </w:r>
+    </w:p>
+    <w:p>
+      <w:pPr>
+        <w:rPr>
+          <w:rFonts w:cstheme="minorHAnsi"/>
+          <w:color w:val="000000" w:themeColor="text1"/>
+          <w:sz w:val="24"/>
+          <w:szCs w:val="24"/>
+        </w:rPr>
+      </w:pPr>
+    </w:p>
+    <w:p>
+      <w:pPr>
+        <w:rPr>
+          <w:rFonts w:cstheme="minorHAnsi"/>
+          <w:color w:val="000000" w:themeColor="text1"/>
+          <w:sz w:val="24"/>
+          <w:szCs w:val="24"/>
+        </w:rPr>
+      </w:pPr>
+    </w:p>
+    <w:p>
+      <w:pPr>
+        <w:rPr>
+          <w:rFonts w:cstheme="minorHAnsi"/>
+          <w:color w:val="000000" w:themeColor="text1"/>
+          <w:sz w:val="24"/>
+          <w:szCs w:val="24"/>
+        </w:rPr>
+      </w:pPr>
+    </w:p>
+    <w:p>
+      <w:pPr>
+        <w:rPr>
+          <w:rFonts w:cstheme="minorHAnsi"/>
+          <w:color w:val="000000" w:themeColor="text1"/>
+          <w:sz w:val="24"/>
+          <w:szCs w:val="24"/>
+        </w:rPr>
+      </w:pPr>
+    </w:p>
+    <w:p>
+      <w:pPr>
+        <w:rPr>
+          <w:rFonts w:cstheme="minorHAnsi"/>
+          <w:color w:val="000000" w:themeColor="text1"/>
+          <w:sz w:val="24"/>
+          <w:szCs w:val="24"/>
+        </w:rPr>
+      </w:pPr>
+    </w:p>
+    <w:p>
+      <w:pPr>
+        <w:rPr>
+          <w:rFonts w:cstheme="minorHAnsi"/>
+          <w:color w:val="000000" w:themeColor="text1"/>
+          <w:sz w:val="24"/>
+          <w:szCs w:val="24"/>
+        </w:rPr>
+      </w:pPr>
+    </w:p>
+    <w:p>
+      <w:pPr>
+        <w:jc w:val="center"/>
+        <w:rPr>
+          <w:rFonts w:cstheme="minorHAnsi"/>
+          <w:i/>
+          <w:iCs/>
+          <w:color w:val="000000" w:themeColor="text1"/>
+          <w:sz w:val="24"/>
+          <w:szCs w:val="24"/>
+        </w:rPr>
+      </w:pPr>
+      <w:r>
+        <w:rPr>
+          <w:rFonts w:cstheme="minorHAnsi"/>
+          <w:i/>
+          <w:iCs/>
+          <w:color w:val="000000" w:themeColor="text1"/>
+          <w:sz w:val="24"/>
+          <w:szCs w:val="24"/>
+        </w:rPr>
+        <w:lastRenderedPageBreak/>
+        <w:t>Le coup en question :</w:t>
+      </w:r>
+    </w:p>
+    <w:p>
+      <w:pPr>
+        <w:jc w:val="center"/>
+        <w:rPr>
+          <w:rFonts w:cstheme="minorHAnsi"/>
+          <w:color w:val="000000" w:themeColor="text1"/>
+          <w:sz w:val="24"/>
+          <w:szCs w:val="24"/>
+        </w:rPr>
+      </w:pPr>
+      <w:r>
+        <w:rPr>
+          <w:noProof/>
+        </w:rPr>
+        <w:drawing>
+          <wp:inline distT="0" distB="0" distL="0" distR="0" wp14:anchorId="1AE30675" wp14:editId="7A242DF6">
+            <wp:extent cx="1566000" cy="1566000"/>
+            <wp:effectExtent l="0" t="0" r="0" b="0"/>
+            <wp:docPr id="22" name="Image 22"/>
+            <wp:cNvGraphicFramePr>
+              <a:graphicFrameLocks xmlns:a="http://schemas.openxmlformats.org/drawingml/2006/main" noChangeAspect="1"/>
+            </wp:cNvGraphicFramePr>
+            <a:graphic xmlns:a="http://schemas.openxmlformats.org/drawingml/2006/main">
+              <a:graphicData uri="http://schemas.openxmlformats.org/drawingml/2006/picture">
+                <pic:pic xmlns:pic="http://schemas.openxmlformats.org/drawingml/2006/picture">
+                  <pic:nvPicPr>
+                    <pic:cNvPr id="1" name=""/>
+                    <pic:cNvPicPr/>
+                  </pic:nvPicPr>
+                  <pic:blipFill>
+                    <a:blip r:embed="rId13" cstate="print">
+                      <a:extLst>
+                        <a:ext uri="{28A0092B-C50C-407E-A947-70E740481C1C}">
+                          <a14:useLocalDpi xmlns:a14="http://schemas.microsoft.com/office/drawing/2010/main" val="0"/>
+                        </a:ext>
+                      </a:extLst>
+                    </a:blip>
+                    <a:stretch>
+                      <a:fillRect/>
+                    </a:stretch>
+                  </pic:blipFill>
+                  <pic:spPr>
+                    <a:xfrm>
+                      <a:off x="0" y="0"/>
+                      <a:ext cx="1566000" cy="1566000"/>
+                    </a:xfrm>
+                    <a:prstGeom prst="rect">
+                      <a:avLst/>
+                    </a:prstGeom>
+                  </pic:spPr>
+                </pic:pic>
+              </a:graphicData>
+            </a:graphic>
+          </wp:inline>
+        </w:drawing>
+      </w:r>
+    </w:p>
+    <w:p>
+      <w:pPr>
+        <w:rPr>
+          <w:rFonts w:cstheme="minorHAnsi"/>
+          <w:color w:val="000000" w:themeColor="text1"/>
+          <w:sz w:val="24"/>
+          <w:szCs w:val="24"/>
+        </w:rPr>
+      </w:pPr>
+    </w:p>
+    <w:p>
+      <w:pPr>
+        <w:rPr>
+          <w:rFonts w:cstheme="minorHAnsi"/>
+          <w:color w:val="000000" w:themeColor="text1"/>
+          <w:sz w:val="24"/>
+          <w:szCs w:val="24"/>
+        </w:rPr>
+      </w:pPr>
+      <w:r>
+        <w:rPr>
+          <w:rFonts w:cstheme="minorHAnsi"/>
+          <w:color w:val="000000" w:themeColor="text1"/>
+          <w:sz w:val="24"/>
+          <w:szCs w:val="24"/>
+        </w:rPr>
         <w:t xml:space="preserve">En effet, jouer ce coup offre deux possibilités de victoires différentes. De plus, </w:t>
       </w:r>
       <w:r>
@@ -5568,7 +5597,6 @@
           <w:sz w:val="40"/>
           <w:szCs w:val="40"/>
         </w:rPr>
-        <w:lastRenderedPageBreak/>
         <w:t>V – Pistes d’améliorations</w:t>
       </w:r>
       <w:r>
@@ -5693,16 +5721,112 @@
         </w:rPr>
         <w:t xml:space="preserve"> pour que l’IA soit capable de choisir un coup à jouer en un temps raisonnable.</w:t>
       </w:r>
-    </w:p>
-    <w:p>
-      <w:pPr>
-        <w:rPr>
-          <w:rFonts w:cstheme="minorHAnsi"/>
-          <w:color w:val="000000" w:themeColor="text1"/>
-          <w:sz w:val="24"/>
-          <w:szCs w:val="24"/>
-        </w:rPr>
-      </w:pPr>
+      <w:r>
+        <w:rPr>
+          <w:rFonts w:cstheme="minorHAnsi"/>
+          <w:color w:val="000000" w:themeColor="text1"/>
+          <w:sz w:val="24"/>
+          <w:szCs w:val="24"/>
+        </w:rPr>
+        <w:t xml:space="preserve"> Il aurait fallu utiliser le multithreading ou le </w:t>
+      </w:r>
+      <w:proofErr w:type="spellStart"/>
+      <w:r>
+        <w:rPr>
+          <w:rFonts w:cstheme="minorHAnsi"/>
+          <w:color w:val="000000" w:themeColor="text1"/>
+          <w:sz w:val="24"/>
+          <w:szCs w:val="24"/>
+        </w:rPr>
+        <w:t>multiprocessing</w:t>
+      </w:r>
+      <w:proofErr w:type="spellEnd"/>
+      <w:r>
+        <w:rPr>
+          <w:rFonts w:cstheme="minorHAnsi"/>
+          <w:color w:val="000000" w:themeColor="text1"/>
+          <w:sz w:val="24"/>
+          <w:szCs w:val="24"/>
+        </w:rPr>
+        <w:t xml:space="preserve"> pour réduire le temps de calcul.</w:t>
+      </w:r>
+    </w:p>
+    <w:p>
+      <w:pPr>
+        <w:rPr>
+          <w:rFonts w:cstheme="minorHAnsi"/>
+          <w:color w:val="000000" w:themeColor="text1"/>
+          <w:sz w:val="24"/>
+          <w:szCs w:val="24"/>
+        </w:rPr>
+      </w:pPr>
+      <w:r>
+        <w:rPr>
+          <w:rFonts w:cstheme="minorHAnsi"/>
+          <w:color w:val="000000" w:themeColor="text1"/>
+          <w:sz w:val="24"/>
+          <w:szCs w:val="24"/>
+        </w:rPr>
+        <w:t xml:space="preserve">Un autre problème avec notre application est que l’interface « freeze » lorsque l’algorithme </w:t>
+      </w:r>
+      <w:proofErr w:type="spellStart"/>
+      <w:r>
+        <w:rPr>
+          <w:rFonts w:cstheme="minorHAnsi"/>
+          <w:color w:val="000000" w:themeColor="text1"/>
+          <w:sz w:val="24"/>
+          <w:szCs w:val="24"/>
+        </w:rPr>
+        <w:t>minmax</w:t>
+      </w:r>
+      <w:proofErr w:type="spellEnd"/>
+      <w:r>
+        <w:rPr>
+          <w:rFonts w:cstheme="minorHAnsi"/>
+          <w:color w:val="000000" w:themeColor="text1"/>
+          <w:sz w:val="24"/>
+          <w:szCs w:val="24"/>
+        </w:rPr>
+        <w:t xml:space="preserve"> parcours les états possibles. Cela pourrait être résolu en effectuant le parcours d’arbre sur un thread différent de celui qui gère l’interface, bien que cela semble compliqué en utilisant </w:t>
+      </w:r>
+      <w:r>
+        <w:rPr>
+          <w:rFonts w:cstheme="minorHAnsi"/>
+          <w:color w:val="000000" w:themeColor="text1"/>
+          <w:sz w:val="24"/>
+          <w:szCs w:val="24"/>
+        </w:rPr>
+        <w:t xml:space="preserve">la librairie </w:t>
+      </w:r>
+      <w:proofErr w:type="spellStart"/>
+      <w:r>
+        <w:rPr>
+          <w:rFonts w:cstheme="minorHAnsi"/>
+          <w:color w:val="000000" w:themeColor="text1"/>
+          <w:sz w:val="24"/>
+          <w:szCs w:val="24"/>
+        </w:rPr>
+        <w:t>Tkinter</w:t>
+      </w:r>
+      <w:proofErr w:type="spellEnd"/>
+      <w:r>
+        <w:rPr>
+          <w:rFonts w:cstheme="minorHAnsi"/>
+          <w:color w:val="000000" w:themeColor="text1"/>
+          <w:sz w:val="24"/>
+          <w:szCs w:val="24"/>
+        </w:rPr>
+        <w:t xml:space="preserve"> pour l’interface</w:t>
+      </w:r>
+      <w:r>
+        <w:rPr>
+          <w:rFonts w:cstheme="minorHAnsi"/>
+          <w:color w:val="000000" w:themeColor="text1"/>
+          <w:sz w:val="24"/>
+          <w:szCs w:val="24"/>
+        </w:rPr>
+        <w:t>.</w:t>
+      </w:r>
     </w:p>
     <w:p>
       <w:pPr>
@@ -5747,7 +5871,36 @@
           <w:sz w:val="24"/>
           <w:szCs w:val="24"/>
         </w:rPr>
-        <w:t xml:space="preserve"> développer des niveaux de difficulté distincts plutôt que simplement changer les coefficients des paramètres de la fonction d’évaluation, pour obtenir des intelligences artificielles </w:t>
+        <w:t xml:space="preserve"> développer des niveaux de difficulté distincts plutôt que simplement changer les coefficients des paramètres de la fonction d’évaluation</w:t>
+      </w:r>
+      <w:r>
+        <w:rPr>
+          <w:rFonts w:cstheme="minorHAnsi"/>
+          <w:color w:val="000000" w:themeColor="text1"/>
+          <w:sz w:val="24"/>
+          <w:szCs w:val="24"/>
+        </w:rPr>
+        <w:t xml:space="preserve"> et la profondeur de recherche de l’algo </w:t>
+      </w:r>
+      <w:proofErr w:type="spellStart"/>
+      <w:r>
+        <w:rPr>
+          <w:rFonts w:cstheme="minorHAnsi"/>
+          <w:color w:val="000000" w:themeColor="text1"/>
+          <w:sz w:val="24"/>
+          <w:szCs w:val="24"/>
+        </w:rPr>
+        <w:t>minmax</w:t>
+      </w:r>
+      <w:proofErr w:type="spellEnd"/>
+      <w:r>
+        <w:rPr>
+          <w:rFonts w:cstheme="minorHAnsi"/>
+          <w:color w:val="000000" w:themeColor="text1"/>
+          <w:sz w:val="24"/>
+          <w:szCs w:val="24"/>
+        </w:rPr>
+        <w:t xml:space="preserve">, pour obtenir des intelligences artificielles </w:t>
       </w:r>
       <w:r>
         <w:rPr>
@@ -5812,6 +5965,7 @@
           <w:sz w:val="24"/>
           <w:szCs w:val="24"/>
         </w:rPr>
+        <w:lastRenderedPageBreak/>
         <w:t>Enfin, l’IA n’est pas imbattable comme nous l’aurions souhaité au commencement du projet. Nous pensons que nous n’avons pas fourni assez de paramètres à la fonction d’évaluation pour lui permettre d’évaluer une situation de manière optimale.</w:t>
       </w:r>
     </w:p>
@@ -5860,114 +6014,123 @@
           <w:sz w:val="40"/>
           <w:szCs w:val="40"/>
         </w:rPr>
-        <w:t>V</w:t>
-      </w:r>
-      <w:r>
+        <w:t>VI – Conclusion :</w:t>
+      </w:r>
+    </w:p>
+    <w:p>
+      <w:pPr>
+        <w:rPr>
+          <w:rFonts w:cstheme="minorHAnsi"/>
+          <w:color w:val="000000" w:themeColor="text1"/>
+          <w:sz w:val="24"/>
+          <w:szCs w:val="24"/>
+        </w:rPr>
+      </w:pPr>
+    </w:p>
+    <w:p>
+      <w:pPr>
+        <w:rPr>
+          <w:rFonts w:cstheme="minorHAnsi"/>
+          <w:color w:val="000000" w:themeColor="text1"/>
+          <w:sz w:val="24"/>
+          <w:szCs w:val="24"/>
+        </w:rPr>
+      </w:pPr>
+      <w:r>
+        <w:rPr>
+          <w:rFonts w:cstheme="minorHAnsi"/>
+          <w:color w:val="000000" w:themeColor="text1"/>
+          <w:sz w:val="24"/>
+          <w:szCs w:val="24"/>
+        </w:rPr>
+        <w:t>Réaliser une intelligence artificielle capable de trouver le meilleur coup à jouer dans un jeu stratégique semblait irréalisable en début de semestre, et pourtant le travail que nous avons réalisé se rapproche de cet objectif.</w:t>
+      </w:r>
+    </w:p>
+    <w:p>
+      <w:pPr>
+        <w:rPr>
+          <w:rFonts w:cstheme="minorHAnsi"/>
+          <w:color w:val="000000" w:themeColor="text1"/>
+          <w:sz w:val="24"/>
+          <w:szCs w:val="24"/>
+        </w:rPr>
+      </w:pPr>
+      <w:r>
+        <w:rPr>
+          <w:rFonts w:cstheme="minorHAnsi"/>
+          <w:color w:val="000000" w:themeColor="text1"/>
+          <w:sz w:val="24"/>
+          <w:szCs w:val="24"/>
+        </w:rPr>
+        <w:t>Je pense parler pour tout le groupe en disant que ce projet a été très enrichissant. Il nous a permis de mettre en pratique les notions théoriques vues en cours et, en tant que novices, de nous initier aux bases de l’intelligence artificielle.</w:t>
+      </w:r>
+    </w:p>
+    <w:p>
+      <w:pPr>
+        <w:rPr>
+          <w:rFonts w:cstheme="minorHAnsi"/>
+          <w:color w:val="000000" w:themeColor="text1"/>
+          <w:sz w:val="24"/>
+          <w:szCs w:val="24"/>
+        </w:rPr>
+      </w:pPr>
+      <w:r>
+        <w:rPr>
+          <w:rFonts w:cstheme="minorHAnsi"/>
+          <w:color w:val="000000" w:themeColor="text1"/>
+          <w:sz w:val="24"/>
+          <w:szCs w:val="24"/>
+        </w:rPr>
+        <w:t>Malgré de multiples échecs et nombreuses pistes d’améliorations encore à explorer, nous restons fiers du travail accompli, et remercions les professeurs d’IA41 pour nous avoir permis de réaliser un tel projet.</w:t>
+      </w:r>
+    </w:p>
+    <w:p>
+      <w:pPr>
+        <w:rPr>
+          <w:rFonts w:cstheme="minorHAnsi"/>
+          <w:color w:val="000000" w:themeColor="text1"/>
+          <w:sz w:val="24"/>
+          <w:szCs w:val="24"/>
+        </w:rPr>
+      </w:pPr>
+      <w:r>
+        <w:rPr>
+          <w:rFonts w:cstheme="minorHAnsi"/>
+          <w:color w:val="000000" w:themeColor="text1"/>
+          <w:sz w:val="24"/>
+          <w:szCs w:val="24"/>
+        </w:rPr>
+        <w:br w:type="page"/>
+      </w:r>
+    </w:p>
+    <w:p>
+      <w:pPr>
+        <w:rPr>
+          <w:rFonts w:cstheme="minorHAnsi"/>
+          <w:color w:val="000000" w:themeColor="text1"/>
+          <w:sz w:val="24"/>
+          <w:szCs w:val="24"/>
+        </w:rPr>
+      </w:pPr>
+    </w:p>
+    <w:p>
+      <w:pPr>
         <w:rPr>
           <w:rFonts w:asciiTheme="majorHAnsi" w:hAnsiTheme="majorHAnsi" w:cstheme="majorHAnsi"/>
           <w:color w:val="2E74B5" w:themeColor="accent5" w:themeShade="BF"/>
           <w:sz w:val="40"/>
           <w:szCs w:val="40"/>
         </w:rPr>
-        <w:t>I – Conclusion :</w:t>
-      </w:r>
-    </w:p>
-    <w:p>
-      <w:pPr>
-        <w:rPr>
-          <w:rFonts w:cstheme="minorHAnsi"/>
-          <w:color w:val="000000" w:themeColor="text1"/>
-          <w:sz w:val="24"/>
-          <w:szCs w:val="24"/>
-        </w:rPr>
-      </w:pPr>
-    </w:p>
-    <w:p>
-      <w:pPr>
-        <w:rPr>
-          <w:rFonts w:cstheme="minorHAnsi"/>
-          <w:color w:val="000000" w:themeColor="text1"/>
-          <w:sz w:val="24"/>
-          <w:szCs w:val="24"/>
-        </w:rPr>
-      </w:pPr>
-      <w:r>
-        <w:rPr>
-          <w:rFonts w:cstheme="minorHAnsi"/>
-          <w:color w:val="000000" w:themeColor="text1"/>
-          <w:sz w:val="24"/>
-          <w:szCs w:val="24"/>
-        </w:rPr>
-        <w:t>Réaliser une intelligence artificielle capable de trouver le meilleur coup à jouer dans un jeu stratégique semblait irréalisable en début de semestre, et pourtant le travail que nous avons réalisé se rapproche de cet objectif.</w:t>
-      </w:r>
-    </w:p>
-    <w:p>
-      <w:pPr>
-        <w:rPr>
-          <w:rFonts w:cstheme="minorHAnsi"/>
-          <w:color w:val="000000" w:themeColor="text1"/>
-          <w:sz w:val="24"/>
-          <w:szCs w:val="24"/>
-        </w:rPr>
-      </w:pPr>
-      <w:r>
-        <w:rPr>
-          <w:rFonts w:cstheme="minorHAnsi"/>
-          <w:color w:val="000000" w:themeColor="text1"/>
-          <w:sz w:val="24"/>
-          <w:szCs w:val="24"/>
-        </w:rPr>
-        <w:t>Je pense parler pour tout le groupe en disant que ce projet a été très enrichissant. Il nous a permis de mettre en pratique les notions théoriques vues en cours et, en tant que novices, de nous initier aux bases de l’intelligence artificielle.</w:t>
-      </w:r>
-    </w:p>
-    <w:p>
-      <w:pPr>
-        <w:rPr>
-          <w:rFonts w:cstheme="minorHAnsi"/>
-          <w:color w:val="000000" w:themeColor="text1"/>
-          <w:sz w:val="24"/>
-          <w:szCs w:val="24"/>
-        </w:rPr>
-      </w:pPr>
-      <w:r>
-        <w:rPr>
-          <w:rFonts w:cstheme="minorHAnsi"/>
-          <w:color w:val="000000" w:themeColor="text1"/>
-          <w:sz w:val="24"/>
-          <w:szCs w:val="24"/>
-        </w:rPr>
-        <w:t>Malgré de multiples échecs et nombreuses pistes d’améliorations encore à explorer, nous restons fiers du travail accompli, et remercions les professeurs d’IA41 pour nous avoir permis de réaliser un tel projet.</w:t>
-      </w:r>
-    </w:p>
-    <w:p>
-      <w:pPr>
-        <w:rPr>
-          <w:rFonts w:cstheme="minorHAnsi"/>
-          <w:color w:val="000000" w:themeColor="text1"/>
-          <w:sz w:val="24"/>
-          <w:szCs w:val="24"/>
-        </w:rPr>
-      </w:pPr>
-    </w:p>
-    <w:p>
-      <w:pPr>
-        <w:rPr>
-          <w:rFonts w:cstheme="minorHAnsi"/>
-          <w:color w:val="000000" w:themeColor="text1"/>
-          <w:sz w:val="24"/>
-          <w:szCs w:val="24"/>
-        </w:rPr>
-      </w:pPr>
-    </w:p>
-    <w:p>
-      <w:pPr>
+      </w:pPr>
+      <w:r>
         <w:rPr>
           <w:rFonts w:asciiTheme="majorHAnsi" w:hAnsiTheme="majorHAnsi" w:cstheme="majorHAnsi"/>
           <w:color w:val="2E74B5" w:themeColor="accent5" w:themeShade="BF"/>
           <w:sz w:val="40"/>
           <w:szCs w:val="40"/>
         </w:rPr>
-      </w:pPr>
+        <w:t xml:space="preserve">Annexe </w:t>
+      </w:r>
       <w:r>
         <w:rPr>
           <w:rFonts w:asciiTheme="majorHAnsi" w:hAnsiTheme="majorHAnsi" w:cstheme="majorHAnsi"/>
@@ -5975,8 +6138,7 @@
           <w:sz w:val="40"/>
           <w:szCs w:val="40"/>
         </w:rPr>
-        <w:lastRenderedPageBreak/>
-        <w:t xml:space="preserve">Annexe </w:t>
+        <w:t>1</w:t>
       </w:r>
       <w:r>
         <w:rPr>
@@ -5985,7 +6147,7 @@
           <w:sz w:val="40"/>
           <w:szCs w:val="40"/>
         </w:rPr>
-        <w:t>1</w:t>
+        <w:t xml:space="preserve"> </w:t>
       </w:r>
       <w:r>
         <w:rPr>
@@ -5994,7 +6156,7 @@
           <w:sz w:val="40"/>
           <w:szCs w:val="40"/>
         </w:rPr>
-        <w:t> :</w:t>
+        <w:t>:</w:t>
       </w:r>
     </w:p>
     <w:p>
@@ -6034,7 +6196,7 @@
                     <pic:cNvPicPr/>
                   </pic:nvPicPr>
                   <pic:blipFill>
-                    <a:blip r:embed="rId13" cstate="print">
+                    <a:blip r:embed="rId14" cstate="print">
                       <a:extLst>
                         <a:ext uri="{28A0092B-C50C-407E-A947-70E740481C1C}">
                           <a14:useLocalDpi xmlns:a14="http://schemas.microsoft.com/office/drawing/2010/main" val="0"/>
@@ -6104,7 +6266,7 @@
                     <pic:cNvPicPr/>
                   </pic:nvPicPr>
                   <pic:blipFill>
-                    <a:blip r:embed="rId9" cstate="print">
+                    <a:blip r:embed="rId10" cstate="print">
                       <a:extLst>
                         <a:ext uri="{28A0092B-C50C-407E-A947-70E740481C1C}">
                           <a14:useLocalDpi xmlns:a14="http://schemas.microsoft.com/office/drawing/2010/main" val="0"/>
@@ -6427,7 +6589,7 @@
                     <pic:cNvPicPr/>
                   </pic:nvPicPr>
                   <pic:blipFill>
-                    <a:blip r:embed="rId12" cstate="print">
+                    <a:blip r:embed="rId13" cstate="print">
                       <a:extLst>
                         <a:ext uri="{28A0092B-C50C-407E-A947-70E740481C1C}">
                           <a14:useLocalDpi xmlns:a14="http://schemas.microsoft.com/office/drawing/2010/main" val="0"/>
@@ -6487,7 +6649,7 @@
                     <pic:cNvPicPr/>
                   </pic:nvPicPr>
                   <pic:blipFill>
-                    <a:blip r:embed="rId11" cstate="print">
+                    <a:blip r:embed="rId12" cstate="print">
                       <a:extLst>
                         <a:ext uri="{28A0092B-C50C-407E-A947-70E740481C1C}">
                           <a14:useLocalDpi xmlns:a14="http://schemas.microsoft.com/office/drawing/2010/main" val="0"/>
@@ -6718,86 +6880,15 @@
           <w:szCs w:val="24"/>
         </w:rPr>
       </w:pPr>
-    </w:p>
-    <w:p>
-      <w:pPr>
-        <w:rPr>
-          <w:rFonts w:cstheme="minorHAnsi"/>
-          <w:color w:val="000000" w:themeColor="text1"/>
-          <w:sz w:val="24"/>
-          <w:szCs w:val="24"/>
-        </w:rPr>
-      </w:pPr>
-    </w:p>
-    <w:p>
-      <w:pPr>
-        <w:rPr>
-          <w:rFonts w:cstheme="minorHAnsi"/>
-          <w:color w:val="000000" w:themeColor="text1"/>
-          <w:sz w:val="24"/>
-          <w:szCs w:val="24"/>
-        </w:rPr>
-      </w:pPr>
-    </w:p>
-    <w:p>
-      <w:pPr>
-        <w:rPr>
-          <w:rFonts w:cstheme="minorHAnsi"/>
-          <w:color w:val="000000" w:themeColor="text1"/>
-          <w:sz w:val="24"/>
-          <w:szCs w:val="24"/>
-        </w:rPr>
-      </w:pPr>
-    </w:p>
-    <w:p>
-      <w:pPr>
-        <w:rPr>
-          <w:rFonts w:cstheme="minorHAnsi"/>
-          <w:color w:val="000000" w:themeColor="text1"/>
-          <w:sz w:val="24"/>
-          <w:szCs w:val="24"/>
-        </w:rPr>
-      </w:pPr>
-    </w:p>
-    <w:p>
-      <w:pPr>
-        <w:rPr>
-          <w:rFonts w:cstheme="minorHAnsi"/>
-          <w:color w:val="000000" w:themeColor="text1"/>
-          <w:sz w:val="24"/>
-          <w:szCs w:val="24"/>
-        </w:rPr>
-      </w:pPr>
-    </w:p>
-    <w:p>
-      <w:pPr>
-        <w:rPr>
-          <w:rFonts w:cstheme="minorHAnsi"/>
-          <w:color w:val="000000" w:themeColor="text1"/>
-          <w:sz w:val="24"/>
-          <w:szCs w:val="24"/>
-        </w:rPr>
-      </w:pPr>
-    </w:p>
-    <w:p>
-      <w:pPr>
-        <w:rPr>
-          <w:rFonts w:cstheme="minorHAnsi"/>
-          <w:color w:val="000000" w:themeColor="text1"/>
-          <w:sz w:val="24"/>
-          <w:szCs w:val="24"/>
-        </w:rPr>
-      </w:pPr>
-    </w:p>
-    <w:p>
-      <w:pPr>
-        <w:rPr>
-          <w:rFonts w:cstheme="minorHAnsi"/>
-          <w:color w:val="000000" w:themeColor="text1"/>
-          <w:sz w:val="24"/>
-          <w:szCs w:val="24"/>
-        </w:rPr>
-      </w:pPr>
+      <w:r>
+        <w:rPr>
+          <w:rFonts w:cstheme="minorHAnsi"/>
+          <w:color w:val="000000" w:themeColor="text1"/>
+          <w:sz w:val="24"/>
+          <w:szCs w:val="24"/>
+        </w:rPr>
+        <w:br w:type="page"/>
+      </w:r>
     </w:p>
     <w:p>
       <w:pPr>
@@ -6806,53 +6897,98 @@
           <w:color w:val="2E74B5" w:themeColor="accent5" w:themeShade="BF"/>
           <w:sz w:val="40"/>
           <w:szCs w:val="40"/>
-          <w:lang w:val="en-US"/>
-        </w:rPr>
-      </w:pPr>
-      <w:proofErr w:type="spellStart"/>
+        </w:rPr>
+      </w:pPr>
       <w:r>
         <w:rPr>
           <w:rFonts w:asciiTheme="majorHAnsi" w:hAnsiTheme="majorHAnsi" w:cstheme="majorHAnsi"/>
           <w:color w:val="2E74B5" w:themeColor="accent5" w:themeShade="BF"/>
           <w:sz w:val="40"/>
           <w:szCs w:val="40"/>
-          <w:lang w:val="en-US"/>
         </w:rPr>
         <w:lastRenderedPageBreak/>
-        <w:t>Annexe</w:t>
-      </w:r>
-      <w:proofErr w:type="spellEnd"/>
+        <w:t>Annexe 2</w:t>
+      </w:r>
       <w:r>
         <w:rPr>
           <w:rFonts w:asciiTheme="majorHAnsi" w:hAnsiTheme="majorHAnsi" w:cstheme="majorHAnsi"/>
           <w:color w:val="2E74B5" w:themeColor="accent5" w:themeShade="BF"/>
           <w:sz w:val="40"/>
           <w:szCs w:val="40"/>
-          <w:lang w:val="en-US"/>
         </w:rPr>
         <w:t xml:space="preserve"> </w:t>
       </w:r>
-      <w:proofErr w:type="gramStart"/>
       <w:r>
         <w:rPr>
           <w:rFonts w:asciiTheme="majorHAnsi" w:hAnsiTheme="majorHAnsi" w:cstheme="majorHAnsi"/>
           <w:color w:val="2E74B5" w:themeColor="accent5" w:themeShade="BF"/>
           <w:sz w:val="40"/>
           <w:szCs w:val="40"/>
-          <w:lang w:val="en-US"/>
-        </w:rPr>
-        <w:t>2 :</w:t>
-      </w:r>
-      <w:proofErr w:type="gramEnd"/>
-    </w:p>
-    <w:p>
-      <w:pPr>
-        <w:rPr>
-          <w:rFonts w:cstheme="minorHAnsi"/>
-          <w:color w:val="000000" w:themeColor="text1"/>
-          <w:sz w:val="24"/>
-          <w:szCs w:val="24"/>
-          <w:lang w:val="en-US"/>
+        </w:rPr>
+        <w:t>:</w:t>
+      </w:r>
+      <w:r>
+        <w:rPr>
+          <w:rFonts w:asciiTheme="majorHAnsi" w:hAnsiTheme="majorHAnsi" w:cstheme="majorHAnsi"/>
+          <w:color w:val="2E74B5" w:themeColor="accent5" w:themeShade="BF"/>
+          <w:sz w:val="40"/>
+          <w:szCs w:val="40"/>
+        </w:rPr>
+        <w:t xml:space="preserve"> f</w:t>
+      </w:r>
+      <w:r>
+        <w:rPr>
+          <w:rFonts w:asciiTheme="majorHAnsi" w:hAnsiTheme="majorHAnsi" w:cstheme="majorHAnsi"/>
+          <w:color w:val="2E74B5" w:themeColor="accent5" w:themeShade="BF"/>
+          <w:sz w:val="40"/>
+          <w:szCs w:val="40"/>
+        </w:rPr>
+        <w:t>o</w:t>
+      </w:r>
+      <w:r>
+        <w:rPr>
+          <w:rFonts w:asciiTheme="majorHAnsi" w:hAnsiTheme="majorHAnsi" w:cstheme="majorHAnsi"/>
+          <w:color w:val="2E74B5" w:themeColor="accent5" w:themeShade="BF"/>
+          <w:sz w:val="40"/>
+          <w:szCs w:val="40"/>
+        </w:rPr>
+        <w:t>nction de g</w:t>
+      </w:r>
+      <w:r>
+        <w:rPr>
+          <w:rFonts w:asciiTheme="majorHAnsi" w:hAnsiTheme="majorHAnsi" w:cstheme="majorHAnsi"/>
+          <w:color w:val="2E74B5" w:themeColor="accent5" w:themeShade="BF"/>
+          <w:sz w:val="40"/>
+          <w:szCs w:val="40"/>
+        </w:rPr>
+        <w:t>é</w:t>
+      </w:r>
+      <w:r>
+        <w:rPr>
+          <w:rFonts w:asciiTheme="majorHAnsi" w:hAnsiTheme="majorHAnsi" w:cstheme="majorHAnsi"/>
+          <w:color w:val="2E74B5" w:themeColor="accent5" w:themeShade="BF"/>
+          <w:sz w:val="40"/>
+          <w:szCs w:val="40"/>
+        </w:rPr>
+        <w:t>nération de</w:t>
+      </w:r>
+      <w:r>
+        <w:rPr>
+          <w:rFonts w:asciiTheme="majorHAnsi" w:hAnsiTheme="majorHAnsi" w:cstheme="majorHAnsi"/>
+          <w:color w:val="2E74B5" w:themeColor="accent5" w:themeShade="BF"/>
+          <w:sz w:val="40"/>
+          <w:szCs w:val="40"/>
+        </w:rPr>
+        <w:t>s états suivants</w:t>
+      </w:r>
+    </w:p>
+    <w:p>
+      <w:pPr>
+        <w:rPr>
+          <w:rFonts w:cstheme="minorHAnsi"/>
+          <w:color w:val="000000" w:themeColor="text1"/>
+          <w:sz w:val="24"/>
+          <w:szCs w:val="24"/>
         </w:rPr>
       </w:pPr>
     </w:p>
@@ -6885,9 +7021,9 @@
           <w:szCs w:val="32"/>
           <w:lang w:val="en-US"/>
         </w:rPr>
-        <w:t>ext_states_</w:t>
-      </w:r>
-      <w:proofErr w:type="gramStart"/>
+        <w:t>ext_states</w:t>
+      </w:r>
+      <w:proofErr w:type="spellEnd"/>
       <w:r>
         <w:rPr>
           <w:rFonts w:cstheme="minorHAnsi"/>
@@ -6896,20 +7032,8 @@
           <w:szCs w:val="32"/>
           <w:lang w:val="en-US"/>
         </w:rPr>
-        <w:t>beginning</w:t>
-      </w:r>
-      <w:proofErr w:type="spellEnd"/>
-      <w:r>
-        <w:rPr>
-          <w:rFonts w:cstheme="minorHAnsi"/>
-          <w:color w:val="000000" w:themeColor="text1"/>
-          <w:sz w:val="32"/>
-          <w:szCs w:val="32"/>
-          <w:lang w:val="en-US"/>
-        </w:rPr>
-        <w:t> :</w:t>
-      </w:r>
-      <w:proofErr w:type="gramEnd"/>
+        <w:t xml:space="preserve"> (1ère phase)</w:t>
+      </w:r>
     </w:p>
     <w:p>
       <w:pPr>
@@ -7048,7 +7172,7 @@
                     <pic:cNvPicPr/>
                   </pic:nvPicPr>
                   <pic:blipFill>
-                    <a:blip r:embed="rId14">
+                    <a:blip r:embed="rId15">
                       <a:extLst>
                         <a:ext uri="{28A0092B-C50C-407E-A947-70E740481C1C}">
                           <a14:useLocalDpi xmlns:a14="http://schemas.microsoft.com/office/drawing/2010/main" val="0"/>
@@ -7173,14 +7297,27 @@
           <w:szCs w:val="32"/>
           <w:lang w:val="en-US"/>
         </w:rPr>
-        <w:t>next_states :</w:t>
-      </w:r>
-      <w:r>
-        <w:rPr>
-          <w:noProof/>
+        <w:t>next_states </w:t>
+      </w:r>
+      <w:r>
+        <w:rPr>
+          <w:rFonts w:cstheme="minorHAnsi"/>
+          <w:color w:val="000000" w:themeColor="text1"/>
+          <w:sz w:val="32"/>
+          <w:szCs w:val="32"/>
           <w:lang w:val="en-US"/>
         </w:rPr>
-        <w:t xml:space="preserve"> </w:t>
+        <w:t>(2ème</w:t>
+      </w:r>
+      <w:r>
+        <w:rPr>
+          <w:rFonts w:cstheme="minorHAnsi"/>
+          <w:color w:val="000000" w:themeColor="text1"/>
+          <w:sz w:val="32"/>
+          <w:szCs w:val="32"/>
+          <w:lang w:val="en-US"/>
+        </w:rPr>
+        <w:t xml:space="preserve"> phase)</w:t>
       </w:r>
     </w:p>
     <w:p>
@@ -7313,7 +7450,7 @@
                     <pic:cNvPicPr/>
                   </pic:nvPicPr>
                   <pic:blipFill>
-                    <a:blip r:embed="rId15">
+                    <a:blip r:embed="rId16">
                       <a:extLst>
                         <a:ext uri="{28A0092B-C50C-407E-A947-70E740481C1C}">
                           <a14:useLocalDpi xmlns:a14="http://schemas.microsoft.com/office/drawing/2010/main" val="0"/>
@@ -7356,6 +7493,332 @@
           <w:lang w:val="en-US"/>
         </w:rPr>
       </w:pPr>
+    </w:p>
+    <w:p>
+      <w:pPr>
+        <w:rPr>
+          <w:rFonts w:cstheme="minorHAnsi"/>
+          <w:color w:val="000000" w:themeColor="text1"/>
+          <w:sz w:val="24"/>
+          <w:szCs w:val="24"/>
+          <w:lang w:val="en-US"/>
+        </w:rPr>
+      </w:pPr>
+    </w:p>
+    <w:p>
+      <w:pPr>
+        <w:rPr>
+          <w:rFonts w:cstheme="minorHAnsi"/>
+          <w:color w:val="000000" w:themeColor="text1"/>
+          <w:sz w:val="24"/>
+          <w:szCs w:val="24"/>
+          <w:lang w:val="en-US"/>
+        </w:rPr>
+      </w:pPr>
+    </w:p>
+    <w:p>
+      <w:pPr>
+        <w:rPr>
+          <w:rFonts w:cstheme="minorHAnsi"/>
+          <w:color w:val="000000" w:themeColor="text1"/>
+          <w:sz w:val="24"/>
+          <w:szCs w:val="24"/>
+          <w:lang w:val="en-US"/>
+        </w:rPr>
+      </w:pPr>
+    </w:p>
+    <w:p>
+      <w:pPr>
+        <w:rPr>
+          <w:rFonts w:cstheme="minorHAnsi"/>
+          <w:color w:val="000000" w:themeColor="text1"/>
+          <w:sz w:val="24"/>
+          <w:szCs w:val="24"/>
+          <w:lang w:val="en-US"/>
+        </w:rPr>
+      </w:pPr>
+    </w:p>
+    <w:p>
+      <w:pPr>
+        <w:rPr>
+          <w:rFonts w:cstheme="minorHAnsi"/>
+          <w:color w:val="000000" w:themeColor="text1"/>
+          <w:sz w:val="24"/>
+          <w:szCs w:val="24"/>
+          <w:lang w:val="en-US"/>
+        </w:rPr>
+      </w:pPr>
+    </w:p>
+    <w:p>
+      <w:pPr>
+        <w:rPr>
+          <w:rFonts w:cstheme="minorHAnsi"/>
+          <w:color w:val="000000" w:themeColor="text1"/>
+          <w:sz w:val="24"/>
+          <w:szCs w:val="24"/>
+          <w:lang w:val="en-US"/>
+        </w:rPr>
+      </w:pPr>
+    </w:p>
+    <w:p>
+      <w:pPr>
+        <w:rPr>
+          <w:rFonts w:cstheme="minorHAnsi"/>
+          <w:color w:val="000000" w:themeColor="text1"/>
+          <w:sz w:val="24"/>
+          <w:szCs w:val="24"/>
+          <w:lang w:val="en-US"/>
+        </w:rPr>
+      </w:pPr>
+    </w:p>
+    <w:p>
+      <w:pPr>
+        <w:rPr>
+          <w:rFonts w:cstheme="minorHAnsi"/>
+          <w:color w:val="000000" w:themeColor="text1"/>
+          <w:sz w:val="24"/>
+          <w:szCs w:val="24"/>
+          <w:lang w:val="en-US"/>
+        </w:rPr>
+      </w:pPr>
+    </w:p>
+    <w:p>
+      <w:pPr>
+        <w:rPr>
+          <w:rFonts w:cstheme="minorHAnsi"/>
+          <w:color w:val="000000" w:themeColor="text1"/>
+          <w:sz w:val="24"/>
+          <w:szCs w:val="24"/>
+          <w:lang w:val="en-US"/>
+        </w:rPr>
+      </w:pPr>
+      <w:r>
+        <w:rPr>
+          <w:rFonts w:cstheme="minorHAnsi"/>
+          <w:color w:val="000000" w:themeColor="text1"/>
+          <w:sz w:val="24"/>
+          <w:szCs w:val="24"/>
+          <w:lang w:val="en-US"/>
+        </w:rPr>
+        <w:br w:type="page"/>
+      </w:r>
+    </w:p>
+    <w:p>
+      <w:pPr>
+        <w:rPr>
+          <w:rFonts w:asciiTheme="majorHAnsi" w:hAnsiTheme="majorHAnsi" w:cstheme="majorHAnsi"/>
+          <w:color w:val="2E74B5" w:themeColor="accent5" w:themeShade="BF"/>
+          <w:sz w:val="40"/>
+          <w:szCs w:val="40"/>
+        </w:rPr>
+      </w:pPr>
+      <w:r>
+        <w:rPr>
+          <w:rFonts w:asciiTheme="majorHAnsi" w:hAnsiTheme="majorHAnsi" w:cstheme="majorHAnsi"/>
+          <w:color w:val="2E74B5" w:themeColor="accent5" w:themeShade="BF"/>
+          <w:sz w:val="40"/>
+          <w:szCs w:val="40"/>
+        </w:rPr>
+        <w:lastRenderedPageBreak/>
+        <w:t xml:space="preserve">Annexe </w:t>
+      </w:r>
+      <w:r>
+        <w:rPr>
+          <w:rFonts w:asciiTheme="majorHAnsi" w:hAnsiTheme="majorHAnsi" w:cstheme="majorHAnsi"/>
+          <w:color w:val="2E74B5" w:themeColor="accent5" w:themeShade="BF"/>
+          <w:sz w:val="40"/>
+          <w:szCs w:val="40"/>
+        </w:rPr>
+        <w:t xml:space="preserve">3 : implémentation de </w:t>
+      </w:r>
+      <w:proofErr w:type="spellStart"/>
+      <w:r>
+        <w:rPr>
+          <w:rFonts w:asciiTheme="majorHAnsi" w:hAnsiTheme="majorHAnsi" w:cstheme="majorHAnsi"/>
+          <w:color w:val="2E74B5" w:themeColor="accent5" w:themeShade="BF"/>
+          <w:sz w:val="40"/>
+          <w:szCs w:val="40"/>
+        </w:rPr>
+        <w:t>minmax</w:t>
+      </w:r>
+      <w:proofErr w:type="spellEnd"/>
+      <w:r>
+        <w:rPr>
+          <w:rFonts w:asciiTheme="majorHAnsi" w:hAnsiTheme="majorHAnsi" w:cstheme="majorHAnsi"/>
+          <w:color w:val="2E74B5" w:themeColor="accent5" w:themeShade="BF"/>
+          <w:sz w:val="40"/>
+          <w:szCs w:val="40"/>
+        </w:rPr>
+        <w:t xml:space="preserve"> a</w:t>
+      </w:r>
+      <w:r>
+        <w:rPr>
+          <w:rFonts w:asciiTheme="majorHAnsi" w:hAnsiTheme="majorHAnsi" w:cstheme="majorHAnsi"/>
+          <w:color w:val="2E74B5" w:themeColor="accent5" w:themeShade="BF"/>
+          <w:sz w:val="40"/>
+          <w:szCs w:val="40"/>
+        </w:rPr>
+        <w:t>vec élagage alpha-beta</w:t>
+      </w:r>
+    </w:p>
+    <w:p>
+      <w:pPr>
+        <w:rPr>
+          <w:rFonts w:cstheme="minorHAnsi"/>
+          <w:color w:val="000000" w:themeColor="text1"/>
+          <w:sz w:val="24"/>
+          <w:szCs w:val="24"/>
+        </w:rPr>
+      </w:pPr>
+      <w:r>
+        <w:rPr>
+          <w:rFonts w:cstheme="minorHAnsi"/>
+          <w:noProof/>
+          <w:color w:val="000000" w:themeColor="text1"/>
+          <w:sz w:val="24"/>
+          <w:szCs w:val="24"/>
+        </w:rPr>
+        <mc:AlternateContent>
+          <mc:Choice Requires="wps">
+            <w:drawing>
+              <wp:anchor distT="0" distB="0" distL="114300" distR="114300" simplePos="0" relativeHeight="251683840" behindDoc="1" locked="0" layoutInCell="1" allowOverlap="1" wp14:anchorId="737FA246" wp14:editId="6CCF2C1F">
+                <wp:simplePos x="0" y="0"/>
+                <wp:positionH relativeFrom="margin">
+                  <wp:posOffset>14061</wp:posOffset>
+                </wp:positionH>
+                <wp:positionV relativeFrom="paragraph">
+                  <wp:posOffset>92710</wp:posOffset>
+                </wp:positionV>
+                <wp:extent cx="5671457" cy="6651171"/>
+                <wp:effectExtent l="0" t="0" r="24765" b="16510"/>
+                <wp:wrapNone/>
+                <wp:docPr id="24" name="Rectangle : coins arrondis 24"/>
+                <wp:cNvGraphicFramePr/>
+                <a:graphic xmlns:a="http://schemas.openxmlformats.org/drawingml/2006/main">
+                  <a:graphicData uri="http://schemas.microsoft.com/office/word/2010/wordprocessingShape">
+                    <wps:wsp>
+                      <wps:cNvSpPr/>
+                      <wps:spPr>
+                        <a:xfrm>
+                          <a:off x="0" y="0"/>
+                          <a:ext cx="5671457" cy="6651171"/>
+                        </a:xfrm>
+                        <a:prstGeom prst="roundRect">
+                          <a:avLst>
+                            <a:gd name="adj" fmla="val 9359"/>
+                          </a:avLst>
+                        </a:prstGeom>
+                        <a:solidFill>
+                          <a:srgbClr val="1E1E1E"/>
+                        </a:solidFill>
+                      </wps:spPr>
+                      <wps:style>
+                        <a:lnRef idx="2">
+                          <a:schemeClr val="accent1">
+                            <a:shade val="50000"/>
+                          </a:schemeClr>
+                        </a:lnRef>
+                        <a:fillRef idx="1">
+                          <a:schemeClr val="accent1"/>
+                        </a:fillRef>
+                        <a:effectRef idx="0">
+                          <a:schemeClr val="accent1"/>
+                        </a:effectRef>
+                        <a:fontRef idx="minor">
+                          <a:schemeClr val="lt1"/>
+                        </a:fontRef>
+                      </wps:style>
+                      <wps:bodyPr rot="0" spcFirstLastPara="0" vertOverflow="overflow" horzOverflow="overflow" vert="horz" wrap="square" lIns="91440" tIns="45720" rIns="91440" bIns="45720" numCol="1" spcCol="0" rtlCol="0" fromWordArt="0" anchor="ctr" anchorCtr="0" forceAA="0" compatLnSpc="1">
+                        <a:prstTxWarp prst="textNoShape">
+                          <a:avLst/>
+                        </a:prstTxWarp>
+                        <a:noAutofit/>
+                      </wps:bodyPr>
+                    </wps:wsp>
+                  </a:graphicData>
+                </a:graphic>
+                <wp14:sizeRelH relativeFrom="margin">
+                  <wp14:pctWidth>0</wp14:pctWidth>
+                </wp14:sizeRelH>
+                <wp14:sizeRelV relativeFrom="margin">
+                  <wp14:pctHeight>0</wp14:pctHeight>
+                </wp14:sizeRelV>
+              </wp:anchor>
+            </w:drawing>
+          </mc:Choice>
+          <mc:Fallback>
+            <w:pict>
+              <v:roundrect w14:anchorId="0C349D95" id="Rectangle : coins arrondis 24" o:spid="_x0000_s1026" style="position:absolute;margin-left:1.1pt;margin-top:7.3pt;width:446.55pt;height:523.7pt;z-index:-251632640;visibility:visible;mso-wrap-style:square;mso-width-percent:0;mso-height-percent:0;mso-wrap-distance-left:9pt;mso-wrap-distance-top:0;mso-wrap-distance-right:9pt;mso-wrap-distance-bottom:0;mso-position-horizontal:absolute;mso-position-horizontal-relative:margin;mso-position-vertical:absolute;mso-position-vertical-relative:text;mso-width-percent:0;mso-height-percent:0;mso-width-relative:margin;mso-height-relative:margin;v-text-anchor:middle" arcsize="6135f" o:gfxdata="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" fillcolor="#1e1e1e" strokecolor="#1f3763 [1604]" strokeweight="1pt">
+                <v:stroke joinstyle="miter"/>
+                <w10:wrap anchorx="margin"/>
+              </v:roundrect>
+            </w:pict>
+          </mc:Fallback>
+        </mc:AlternateContent>
+      </w:r>
+    </w:p>
+    <w:p>
+      <w:pPr>
+        <w:jc w:val="center"/>
+        <w:rPr>
+          <w:rFonts w:cstheme="minorHAnsi"/>
+          <w:color w:val="000000" w:themeColor="text1"/>
+          <w:sz w:val="24"/>
+          <w:szCs w:val="24"/>
+          <w:lang w:val="en-US"/>
+        </w:rPr>
+      </w:pPr>
+      <w:r>
+        <w:rPr>
+          <w:rFonts w:cstheme="minorHAnsi"/>
+          <w:color w:val="000000" w:themeColor="text1"/>
+          <w:sz w:val="24"/>
+          <w:szCs w:val="24"/>
+          <w:lang w:val="en-US"/>
+        </w:rPr>
+        <w:drawing>
+          <wp:inline distT="0" distB="0" distL="0" distR="0" wp14:anchorId="63E44D4B" wp14:editId="4963CFCF">
+            <wp:extent cx="5288280" cy="6225540"/>
+            <wp:effectExtent l="0" t="0" r="7620" b="3810"/>
+            <wp:docPr id="23" name="Image 23" descr="Une image contenant texte&#10;&#10;Description générée automatiquement"/>
+            <wp:cNvGraphicFramePr>
+              <a:graphicFrameLocks xmlns:a="http://schemas.openxmlformats.org/drawingml/2006/main" noChangeAspect="1"/>
+            </wp:cNvGraphicFramePr>
+            <a:graphic xmlns:a="http://schemas.openxmlformats.org/drawingml/2006/main">
+              <a:graphicData uri="http://schemas.openxmlformats.org/drawingml/2006/picture">
+                <pic:pic xmlns:pic="http://schemas.openxmlformats.org/drawingml/2006/picture">
+                  <pic:nvPicPr>
+                    <pic:cNvPr id="23" name="Image 23" descr="Une image contenant texte&#10;&#10;Description générée automatiquement"/>
+                    <pic:cNvPicPr/>
+                  </pic:nvPicPr>
+                  <pic:blipFill rotWithShape="1">
+                    <a:blip r:embed="rId17"/>
+                    <a:srcRect l="2910" t="2078" r="5291" b="3608"/>
+                    <a:stretch/>
+                  </pic:blipFill>
+                  <pic:spPr bwMode="auto">
+                    <a:xfrm>
+                      <a:off x="0" y="0"/>
+                      <a:ext cx="5288280" cy="6225540"/>
+                    </a:xfrm>
+                    <a:prstGeom prst="rect">
+                      <a:avLst/>
+                    </a:prstGeom>
+                    <a:ln>
+                      <a:noFill/>
+                    </a:ln>
+                    <a:extLst>
+                      <a:ext uri="{53640926-AAD7-44D8-BBD7-CCE9431645EC}">
+                        <a14:shadowObscured xmlns:a14="http://schemas.microsoft.com/office/drawing/2010/main"/>
+                      </a:ext>
+                    </a:extLst>
+                  </pic:spPr>
+                </pic:pic>
+              </a:graphicData>
+            </a:graphic>
+          </wp:inline>
+        </w:drawing>
+      </w:r>
     </w:p>
     <w:p>
       <w:pPr>
@@ -8103,6 +8566,7 @@
   <w:style w:type="paragraph" w:default="1" w:styleId="Normal">
     <w:name w:val="Normal"/>
     <w:qFormat/>
+    <w:rsid w:val="004E6A67"/>
   </w:style>
   <w:style w:type="character" w:default="1" w:styleId="Policepardfaut">
     <w:name w:val="Default Paragraph Font"/>

--- a/Rapport IA41 Teeko.docx
+++ b/Rapport IA41 Teeko.docx
@@ -34,7 +34,7 @@
                     <pic:cNvPicPr/>
                   </pic:nvPicPr>
                   <pic:blipFill>
-                    <a:blip r:embed="rId6">
+                    <a:blip r:embed="rId8">
                       <a:lum/>
                       <a:alphaModFix/>
                     </a:blip>
@@ -379,7 +379,33 @@
           <w:sz w:val="28"/>
           <w:szCs w:val="28"/>
         </w:rPr>
-        <w:t xml:space="preserve"> …………………………………………………………………………………………………</w:t>
+        <w:t xml:space="preserve"> ………………………………………………………………………………………</w:t>
+      </w:r>
+      <w:proofErr w:type="gramStart"/>
+      <w:r>
+        <w:rPr>
+          <w:rFonts w:cstheme="minorHAnsi"/>
+          <w:sz w:val="28"/>
+          <w:szCs w:val="28"/>
+        </w:rPr>
+        <w:t>……</w:t>
+      </w:r>
+      <w:r>
+        <w:rPr>
+          <w:rFonts w:cstheme="minorHAnsi"/>
+          <w:sz w:val="28"/>
+          <w:szCs w:val="28"/>
+        </w:rPr>
+        <w:t>.</w:t>
+      </w:r>
+      <w:proofErr w:type="gramEnd"/>
+      <w:r>
+        <w:rPr>
+          <w:rFonts w:cstheme="minorHAnsi"/>
+          <w:sz w:val="28"/>
+          <w:szCs w:val="28"/>
+        </w:rPr>
+        <w:t>. 1</w:t>
       </w:r>
     </w:p>
     <w:p>
@@ -405,7 +431,15 @@
           <w:sz w:val="28"/>
           <w:szCs w:val="28"/>
         </w:rPr>
-        <w:t>jet …………………………………………………………………………………</w:t>
+        <w:t>jet ………………………………………………………………………………</w:t>
+      </w:r>
+      <w:r>
+        <w:rPr>
+          <w:rFonts w:cstheme="minorHAnsi"/>
+          <w:sz w:val="28"/>
+          <w:szCs w:val="28"/>
+        </w:rPr>
+        <w:t>. 1</w:t>
       </w:r>
     </w:p>
     <w:p>
@@ -455,51 +489,109 @@
           <w:sz w:val="28"/>
           <w:szCs w:val="28"/>
         </w:rPr>
+        <w:t>………………………………………………</w:t>
+      </w:r>
+      <w:proofErr w:type="gramStart"/>
+      <w:r>
+        <w:rPr>
+          <w:rFonts w:cstheme="minorHAnsi"/>
+          <w:sz w:val="28"/>
+          <w:szCs w:val="28"/>
+        </w:rPr>
+        <w:t>……</w:t>
+      </w:r>
+      <w:r>
+        <w:rPr>
+          <w:rFonts w:cstheme="minorHAnsi"/>
+          <w:sz w:val="28"/>
+          <w:szCs w:val="28"/>
+        </w:rPr>
+        <w:t>.</w:t>
+      </w:r>
+      <w:proofErr w:type="gramEnd"/>
+      <w:r>
+        <w:rPr>
+          <w:rFonts w:cstheme="minorHAnsi"/>
+          <w:sz w:val="28"/>
+          <w:szCs w:val="28"/>
+        </w:rPr>
+        <w:t>. 2</w:t>
+      </w:r>
+    </w:p>
+    <w:p>
+      <w:pPr>
+        <w:ind w:firstLine="708"/>
+        <w:rPr>
+          <w:rFonts w:cstheme="minorHAnsi"/>
+          <w:sz w:val="28"/>
+          <w:szCs w:val="28"/>
+        </w:rPr>
+      </w:pPr>
+      <w:r>
+        <w:rPr>
+          <w:rFonts w:cstheme="minorHAnsi"/>
+          <w:sz w:val="28"/>
+          <w:szCs w:val="28"/>
+        </w:rPr>
+        <w:t xml:space="preserve">3 – Application </w:t>
+      </w:r>
+      <w:r>
+        <w:rPr>
+          <w:rFonts w:cstheme="minorHAnsi"/>
+          <w:sz w:val="28"/>
+          <w:szCs w:val="28"/>
+        </w:rPr>
+        <w:t>en python</w:t>
+      </w:r>
+      <w:r>
+        <w:rPr>
+          <w:rFonts w:cstheme="minorHAnsi"/>
+          <w:sz w:val="28"/>
+          <w:szCs w:val="28"/>
+        </w:rPr>
+        <w:t xml:space="preserve"> </w:t>
+      </w:r>
+      <w:r>
+        <w:rPr>
+          <w:rFonts w:cstheme="minorHAnsi"/>
+          <w:sz w:val="28"/>
+          <w:szCs w:val="28"/>
+        </w:rPr>
+        <w:t>…</w:t>
+      </w:r>
+      <w:proofErr w:type="gramStart"/>
+      <w:r>
+        <w:rPr>
+          <w:rFonts w:cstheme="minorHAnsi"/>
+          <w:sz w:val="28"/>
+          <w:szCs w:val="28"/>
+        </w:rPr>
+        <w:t>…….</w:t>
+      </w:r>
+      <w:proofErr w:type="gramEnd"/>
+      <w:r>
+        <w:rPr>
+          <w:rFonts w:cstheme="minorHAnsi"/>
+          <w:sz w:val="28"/>
+          <w:szCs w:val="28"/>
+        </w:rPr>
+        <w:t>.</w:t>
+      </w:r>
+      <w:r>
+        <w:rPr>
+          <w:rFonts w:cstheme="minorHAnsi"/>
+          <w:sz w:val="28"/>
+          <w:szCs w:val="28"/>
+        </w:rPr>
         <w:t>………………………………………………………</w:t>
       </w:r>
-    </w:p>
-    <w:p>
-      <w:pPr>
-        <w:ind w:firstLine="708"/>
-        <w:rPr>
-          <w:rFonts w:cstheme="minorHAnsi"/>
-          <w:sz w:val="28"/>
-          <w:szCs w:val="28"/>
-        </w:rPr>
-      </w:pPr>
-      <w:r>
-        <w:rPr>
-          <w:rFonts w:cstheme="minorHAnsi"/>
-          <w:sz w:val="28"/>
-          <w:szCs w:val="28"/>
-        </w:rPr>
-        <w:t xml:space="preserve">3 – Application dans le langage </w:t>
-      </w:r>
-      <w:r>
-        <w:rPr>
-          <w:rFonts w:cstheme="minorHAnsi"/>
-          <w:sz w:val="28"/>
-          <w:szCs w:val="28"/>
-        </w:rPr>
-        <w:t>……………………………………………………</w:t>
-      </w:r>
-      <w:proofErr w:type="gramStart"/>
-      <w:r>
-        <w:rPr>
-          <w:rFonts w:cstheme="minorHAnsi"/>
-          <w:sz w:val="28"/>
-          <w:szCs w:val="28"/>
-        </w:rPr>
-        <w:t>…….</w:t>
-      </w:r>
-      <w:proofErr w:type="gramEnd"/>
-      <w:r>
-        <w:rPr>
-          <w:rFonts w:cstheme="minorHAnsi"/>
-          <w:sz w:val="28"/>
-          <w:szCs w:val="28"/>
-        </w:rPr>
-        <w:t>.</w:t>
+      <w:r>
+        <w:rPr>
+          <w:rFonts w:cstheme="minorHAnsi"/>
+          <w:sz w:val="28"/>
+          <w:szCs w:val="28"/>
+        </w:rPr>
+        <w:t>… 2</w:t>
       </w:r>
     </w:p>
     <w:p>
@@ -556,7 +648,15 @@
           <w:sz w:val="28"/>
           <w:szCs w:val="28"/>
         </w:rPr>
-        <w:t xml:space="preserve"> ………………………………………………………………</w:t>
+        <w:t xml:space="preserve"> ………………………………………………………</w:t>
+      </w:r>
+      <w:r>
+        <w:rPr>
+          <w:rFonts w:cstheme="minorHAnsi"/>
+          <w:sz w:val="28"/>
+          <w:szCs w:val="28"/>
+        </w:rPr>
+        <w:t xml:space="preserve">……. 4 </w:t>
       </w:r>
     </w:p>
     <w:p>
@@ -582,7 +682,25 @@
           <w:sz w:val="28"/>
           <w:szCs w:val="28"/>
         </w:rPr>
-        <w:t xml:space="preserve"> …………………………………………………………………….</w:t>
+        <w:t xml:space="preserve"> ……………………………………………………………</w:t>
+      </w:r>
+      <w:proofErr w:type="gramStart"/>
+      <w:r>
+        <w:rPr>
+          <w:rFonts w:cstheme="minorHAnsi"/>
+          <w:sz w:val="28"/>
+          <w:szCs w:val="28"/>
+        </w:rPr>
+        <w:t>…….</w:t>
+      </w:r>
+      <w:proofErr w:type="gramEnd"/>
+      <w:r>
+        <w:rPr>
+          <w:rFonts w:cstheme="minorHAnsi"/>
+          <w:sz w:val="28"/>
+          <w:szCs w:val="28"/>
+        </w:rPr>
+        <w:t>. 4</w:t>
       </w:r>
     </w:p>
     <w:p>
@@ -608,7 +726,15 @@
           <w:sz w:val="28"/>
           <w:szCs w:val="28"/>
         </w:rPr>
-        <w:t xml:space="preserve"> …………………………………………………………………….</w:t>
+        <w:t xml:space="preserve"> ……………………………………………………………………</w:t>
+      </w:r>
+      <w:r>
+        <w:rPr>
+          <w:rFonts w:cstheme="minorHAnsi"/>
+          <w:sz w:val="28"/>
+          <w:szCs w:val="28"/>
+        </w:rPr>
+        <w:t xml:space="preserve"> 5</w:t>
       </w:r>
     </w:p>
     <w:p>
@@ -658,6 +784,14 @@
           <w:szCs w:val="28"/>
         </w:rPr>
         <w:t>……</w:t>
+      </w:r>
+      <w:r>
+        <w:rPr>
+          <w:rFonts w:cstheme="minorHAnsi"/>
+          <w:sz w:val="28"/>
+          <w:szCs w:val="28"/>
+        </w:rPr>
+        <w:t>. 6</w:t>
       </w:r>
     </w:p>
     <w:p>
@@ -711,7 +845,15 @@
           <w:sz w:val="28"/>
           <w:szCs w:val="28"/>
         </w:rPr>
-        <w:t>………………………………………………………………………………….</w:t>
+        <w:t>……………………………………………………………………………</w:t>
+      </w:r>
+      <w:r>
+        <w:rPr>
+          <w:rFonts w:cstheme="minorHAnsi"/>
+          <w:sz w:val="28"/>
+          <w:szCs w:val="28"/>
+        </w:rPr>
+        <w:t>…. 6</w:t>
       </w:r>
     </w:p>
     <w:p>
@@ -737,7 +879,15 @@
           <w:sz w:val="28"/>
           <w:szCs w:val="28"/>
         </w:rPr>
-        <w:t>de la meilleure situation …………………………………………………………</w:t>
+        <w:t>de la meilleure situation ……………………………………………………</w:t>
+      </w:r>
+      <w:r>
+        <w:rPr>
+          <w:rFonts w:cstheme="minorHAnsi"/>
+          <w:sz w:val="28"/>
+          <w:szCs w:val="28"/>
+        </w:rPr>
+        <w:t>… 7</w:t>
       </w:r>
     </w:p>
     <w:p>
@@ -791,7 +941,49 @@
           <w:sz w:val="28"/>
           <w:szCs w:val="28"/>
         </w:rPr>
-        <w:t>……………………………………………………………………….</w:t>
+        <w:t>…………………………………………………………………</w:t>
+      </w:r>
+      <w:r>
+        <w:rPr>
+          <w:rFonts w:cstheme="minorHAnsi"/>
+          <w:sz w:val="28"/>
+          <w:szCs w:val="28"/>
+        </w:rPr>
+        <w:t>.. 7</w:t>
+      </w:r>
+    </w:p>
+    <w:p>
+      <w:pPr>
+        <w:ind w:firstLine="708"/>
+        <w:rPr>
+          <w:rFonts w:cstheme="minorHAnsi"/>
+          <w:sz w:val="28"/>
+          <w:szCs w:val="28"/>
+        </w:rPr>
+      </w:pPr>
+      <w:r>
+        <w:rPr>
+          <w:rFonts w:cstheme="minorHAnsi"/>
+          <w:sz w:val="28"/>
+          <w:szCs w:val="28"/>
+        </w:rPr>
+        <w:t>4</w:t>
+      </w:r>
+      <w:r>
+        <w:rPr>
+          <w:rFonts w:cstheme="minorHAnsi"/>
+          <w:sz w:val="28"/>
+          <w:szCs w:val="28"/>
+        </w:rPr>
+        <w:t xml:space="preserve"> – Niveaux de difficulté ………………………………………………………………………</w:t>
+      </w:r>
+      <w:r>
+        <w:rPr>
+          <w:rFonts w:cstheme="minorHAnsi"/>
+          <w:sz w:val="28"/>
+          <w:szCs w:val="28"/>
+        </w:rPr>
+        <w:t xml:space="preserve"> 7</w:t>
       </w:r>
     </w:p>
     <w:p>
@@ -809,15 +1001,38 @@
           <w:szCs w:val="28"/>
         </w:rPr>
         <w:tab/>
-        <w:t>4 – Réalisation UI</w:t>
-      </w:r>
-      <w:r>
-        <w:rPr>
-          <w:rFonts w:cstheme="minorHAnsi"/>
-          <w:sz w:val="28"/>
-          <w:szCs w:val="28"/>
-        </w:rPr>
-        <w:t xml:space="preserve"> …………………………………………………………………………………….</w:t>
+      </w:r>
+      <w:r>
+        <w:rPr>
+          <w:rFonts w:cstheme="minorHAnsi"/>
+          <w:sz w:val="28"/>
+          <w:szCs w:val="28"/>
+        </w:rPr>
+        <w:t>5</w:t>
+      </w:r>
+      <w:r>
+        <w:rPr>
+          <w:rFonts w:cstheme="minorHAnsi"/>
+          <w:sz w:val="28"/>
+          <w:szCs w:val="28"/>
+        </w:rPr>
+        <w:t xml:space="preserve"> – Réalisation UI</w:t>
+      </w:r>
+      <w:r>
+        <w:rPr>
+          <w:rFonts w:cstheme="minorHAnsi"/>
+          <w:sz w:val="28"/>
+          <w:szCs w:val="28"/>
+        </w:rPr>
+        <w:t xml:space="preserve"> ………………………………………………………………………………</w:t>
+      </w:r>
+      <w:r>
+        <w:rPr>
+          <w:rFonts w:cstheme="minorHAnsi"/>
+          <w:sz w:val="28"/>
+          <w:szCs w:val="28"/>
+        </w:rPr>
+        <w:t>… 8</w:t>
       </w:r>
     </w:p>
     <w:p>
@@ -836,6 +1051,74 @@
         </w:rPr>
         <w:t>IV – Situations et analyse par le programme</w:t>
       </w:r>
+      <w:r>
+        <w:rPr>
+          <w:rFonts w:cstheme="minorHAnsi"/>
+          <w:sz w:val="28"/>
+          <w:szCs w:val="28"/>
+        </w:rPr>
+        <w:t xml:space="preserve"> …………………………………………………</w:t>
+      </w:r>
+      <w:r>
+        <w:rPr>
+          <w:rFonts w:cstheme="minorHAnsi"/>
+          <w:sz w:val="28"/>
+          <w:szCs w:val="28"/>
+        </w:rPr>
+        <w:t>. 9</w:t>
+      </w:r>
+    </w:p>
+    <w:p>
+      <w:pPr>
+        <w:rPr>
+          <w:rFonts w:cstheme="minorHAnsi"/>
+          <w:sz w:val="28"/>
+          <w:szCs w:val="28"/>
+        </w:rPr>
+      </w:pPr>
+      <w:r>
+        <w:rPr>
+          <w:rFonts w:cstheme="minorHAnsi"/>
+          <w:sz w:val="28"/>
+          <w:szCs w:val="28"/>
+        </w:rPr>
+        <w:tab/>
+        <w:t>1 – Situation 1 ………………………………………………………………………………………</w:t>
+      </w:r>
+      <w:r>
+        <w:rPr>
+          <w:rFonts w:cstheme="minorHAnsi"/>
+          <w:sz w:val="28"/>
+          <w:szCs w:val="28"/>
+        </w:rPr>
+        <w:t xml:space="preserve"> 9</w:t>
+      </w:r>
+    </w:p>
+    <w:p>
+      <w:pPr>
+        <w:rPr>
+          <w:rFonts w:cstheme="minorHAnsi"/>
+          <w:sz w:val="28"/>
+          <w:szCs w:val="28"/>
+        </w:rPr>
+      </w:pPr>
+      <w:r>
+        <w:rPr>
+          <w:rFonts w:cstheme="minorHAnsi"/>
+          <w:sz w:val="28"/>
+          <w:szCs w:val="28"/>
+        </w:rPr>
+        <w:tab/>
+        <w:t>2 – Situation 2 ……………………………………………………………………………………</w:t>
+      </w:r>
+      <w:r>
+        <w:rPr>
+          <w:rFonts w:cstheme="minorHAnsi"/>
+          <w:sz w:val="28"/>
+          <w:szCs w:val="28"/>
+        </w:rPr>
+        <w:t>. 10</w:t>
+      </w:r>
     </w:p>
     <w:p>
       <w:pPr>
@@ -859,7 +1142,72 @@
           <w:sz w:val="28"/>
           <w:szCs w:val="28"/>
         </w:rPr>
-        <w:t xml:space="preserve"> …………………………………………………………………………</w:t>
+        <w:t xml:space="preserve"> ……………………………………………………………………………</w:t>
+      </w:r>
+      <w:r>
+        <w:rPr>
+          <w:rFonts w:cstheme="minorHAnsi"/>
+          <w:sz w:val="28"/>
+          <w:szCs w:val="28"/>
+        </w:rPr>
+        <w:t>. 11</w:t>
+      </w:r>
+    </w:p>
+    <w:p>
+      <w:pPr>
+        <w:rPr>
+          <w:rFonts w:cstheme="minorHAnsi"/>
+          <w:sz w:val="28"/>
+          <w:szCs w:val="28"/>
+        </w:rPr>
+      </w:pPr>
+      <w:r>
+        <w:rPr>
+          <w:rFonts w:cstheme="minorHAnsi"/>
+          <w:sz w:val="28"/>
+          <w:szCs w:val="28"/>
+        </w:rPr>
+        <w:t>V</w:t>
+      </w:r>
+      <w:r>
+        <w:rPr>
+          <w:rFonts w:cstheme="minorHAnsi"/>
+          <w:sz w:val="28"/>
+          <w:szCs w:val="28"/>
+        </w:rPr>
+        <w:t>I</w:t>
+      </w:r>
+      <w:r>
+        <w:rPr>
+          <w:rFonts w:cstheme="minorHAnsi"/>
+          <w:sz w:val="28"/>
+          <w:szCs w:val="28"/>
+        </w:rPr>
+        <w:t xml:space="preserve"> </w:t>
+      </w:r>
+      <w:r>
+        <w:rPr>
+          <w:rFonts w:cstheme="minorHAnsi"/>
+          <w:sz w:val="28"/>
+          <w:szCs w:val="28"/>
+        </w:rPr>
+        <w:t>–</w:t>
+      </w:r>
+      <w:r>
+        <w:rPr>
+          <w:rFonts w:cstheme="minorHAnsi"/>
+          <w:sz w:val="28"/>
+          <w:szCs w:val="28"/>
+        </w:rPr>
+        <w:t xml:space="preserve"> Conclusion</w:t>
+      </w:r>
+      <w:r>
+        <w:rPr>
+          <w:rFonts w:cstheme="minorHAnsi"/>
+          <w:sz w:val="28"/>
+          <w:szCs w:val="28"/>
+        </w:rPr>
+        <w:t xml:space="preserve"> ………………………………………………………………………………………</w:t>
       </w:r>
       <w:proofErr w:type="gramStart"/>
       <w:r>
@@ -868,7 +1216,15 @@
           <w:sz w:val="28"/>
           <w:szCs w:val="28"/>
         </w:rPr>
-        <w:t>…….</w:t>
+        <w:t>……</w:t>
+      </w:r>
+      <w:r>
+        <w:rPr>
+          <w:rFonts w:cstheme="minorHAnsi"/>
+          <w:sz w:val="28"/>
+          <w:szCs w:val="28"/>
+        </w:rPr>
+        <w:t>.</w:t>
       </w:r>
       <w:proofErr w:type="gramEnd"/>
       <w:r>
@@ -877,126 +1233,109 @@
           <w:sz w:val="28"/>
           <w:szCs w:val="28"/>
         </w:rPr>
-        <w:t>.</w:t>
-      </w:r>
-    </w:p>
-    <w:p>
-      <w:pPr>
-        <w:rPr>
-          <w:rFonts w:cstheme="minorHAnsi"/>
-          <w:sz w:val="28"/>
-          <w:szCs w:val="28"/>
-        </w:rPr>
-      </w:pPr>
-      <w:r>
-        <w:rPr>
-          <w:rFonts w:cstheme="minorHAnsi"/>
-          <w:sz w:val="28"/>
-          <w:szCs w:val="28"/>
-        </w:rPr>
-        <w:t>V</w:t>
-      </w:r>
-      <w:r>
-        <w:rPr>
-          <w:rFonts w:cstheme="minorHAnsi"/>
-          <w:sz w:val="28"/>
-          <w:szCs w:val="28"/>
-        </w:rPr>
-        <w:t>I</w:t>
-      </w:r>
-      <w:r>
-        <w:rPr>
-          <w:rFonts w:cstheme="minorHAnsi"/>
-          <w:sz w:val="28"/>
-          <w:szCs w:val="28"/>
+        <w:t>. 11</w:t>
+      </w:r>
+    </w:p>
+    <w:p>
+      <w:pPr>
+        <w:rPr>
+          <w:rFonts w:cstheme="minorHAnsi"/>
+          <w:sz w:val="28"/>
+          <w:szCs w:val="28"/>
+        </w:rPr>
+      </w:pPr>
+    </w:p>
+    <w:p>
+      <w:pPr>
+        <w:rPr>
+          <w:rFonts w:cstheme="minorHAnsi"/>
+          <w:sz w:val="28"/>
+          <w:szCs w:val="28"/>
+        </w:rPr>
+      </w:pPr>
+      <w:r>
+        <w:rPr>
+          <w:rFonts w:cstheme="minorHAnsi"/>
+          <w:sz w:val="28"/>
+          <w:szCs w:val="28"/>
+        </w:rPr>
+        <w:t>---------------------------------------------------------------------------------------------------------</w:t>
+      </w:r>
+    </w:p>
+    <w:p>
+      <w:pPr>
+        <w:rPr>
+          <w:rFonts w:cstheme="minorHAnsi"/>
+          <w:sz w:val="28"/>
+          <w:szCs w:val="28"/>
+        </w:rPr>
+      </w:pPr>
+      <w:r>
+        <w:rPr>
+          <w:rFonts w:cstheme="minorHAnsi"/>
+          <w:sz w:val="28"/>
+          <w:szCs w:val="28"/>
+        </w:rPr>
+        <w:t xml:space="preserve">Annexe 1 : </w:t>
+      </w:r>
+      <w:r>
+        <w:rPr>
+          <w:rFonts w:cstheme="minorHAnsi"/>
+          <w:sz w:val="28"/>
+          <w:szCs w:val="28"/>
+        </w:rPr>
+        <w:t>Résultats obtenus par le programme en jeu</w:t>
+      </w:r>
+    </w:p>
+    <w:p>
+      <w:pPr>
+        <w:rPr>
+          <w:rFonts w:cstheme="minorHAnsi"/>
+          <w:sz w:val="28"/>
+          <w:szCs w:val="28"/>
+          <w:lang w:val="en-US"/>
+        </w:rPr>
+      </w:pPr>
+      <w:proofErr w:type="spellStart"/>
+      <w:r>
+        <w:rPr>
+          <w:rFonts w:cstheme="minorHAnsi"/>
+          <w:sz w:val="28"/>
+          <w:szCs w:val="28"/>
+          <w:lang w:val="en-US"/>
+        </w:rPr>
+        <w:t>Annexe</w:t>
+      </w:r>
+      <w:proofErr w:type="spellEnd"/>
+      <w:r>
+        <w:rPr>
+          <w:rFonts w:cstheme="minorHAnsi"/>
+          <w:sz w:val="28"/>
+          <w:szCs w:val="28"/>
+          <w:lang w:val="en-US"/>
         </w:rPr>
         <w:t xml:space="preserve"> </w:t>
       </w:r>
-      <w:r>
-        <w:rPr>
-          <w:rFonts w:cstheme="minorHAnsi"/>
-          <w:sz w:val="28"/>
-          <w:szCs w:val="28"/>
-        </w:rPr>
-        <w:t>–</w:t>
-      </w:r>
-      <w:r>
-        <w:rPr>
-          <w:rFonts w:cstheme="minorHAnsi"/>
-          <w:sz w:val="28"/>
-          <w:szCs w:val="28"/>
-        </w:rPr>
-        <w:t xml:space="preserve"> Conclusion</w:t>
-      </w:r>
-      <w:r>
-        <w:rPr>
-          <w:rFonts w:cstheme="minorHAnsi"/>
-          <w:sz w:val="28"/>
-          <w:szCs w:val="28"/>
-        </w:rPr>
-        <w:t xml:space="preserve"> ………………………………………………………………………………………………….</w:t>
-      </w:r>
-    </w:p>
-    <w:p>
-      <w:pPr>
-        <w:rPr>
-          <w:rFonts w:cstheme="minorHAnsi"/>
-          <w:sz w:val="28"/>
-          <w:szCs w:val="28"/>
-        </w:rPr>
-      </w:pPr>
-    </w:p>
-    <w:p>
-      <w:pPr>
-        <w:rPr>
-          <w:rFonts w:cstheme="minorHAnsi"/>
-          <w:sz w:val="28"/>
-          <w:szCs w:val="28"/>
-        </w:rPr>
-      </w:pPr>
-      <w:r>
-        <w:rPr>
-          <w:rFonts w:cstheme="minorHAnsi"/>
-          <w:sz w:val="28"/>
-          <w:szCs w:val="28"/>
-        </w:rPr>
-        <w:t>---------------------------------------------------------------------------------------------------------</w:t>
-      </w:r>
-    </w:p>
-    <w:p>
-      <w:pPr>
-        <w:rPr>
-          <w:rFonts w:cstheme="minorHAnsi"/>
-          <w:sz w:val="28"/>
-          <w:szCs w:val="28"/>
-        </w:rPr>
-      </w:pPr>
-      <w:r>
-        <w:rPr>
-          <w:rFonts w:cstheme="minorHAnsi"/>
-          <w:sz w:val="28"/>
-          <w:szCs w:val="28"/>
-        </w:rPr>
-        <w:t xml:space="preserve">Annexe 1 : </w:t>
-      </w:r>
-      <w:r>
-        <w:rPr>
-          <w:rFonts w:cstheme="minorHAnsi"/>
-          <w:sz w:val="28"/>
-          <w:szCs w:val="28"/>
-        </w:rPr>
-        <w:t>Résultats obtenus par le programme en jeu</w:t>
-      </w:r>
-    </w:p>
-    <w:p>
-      <w:pPr>
+      <w:proofErr w:type="gramStart"/>
+      <w:r>
         <w:rPr>
           <w:rFonts w:cstheme="minorHAnsi"/>
           <w:sz w:val="28"/>
           <w:szCs w:val="28"/>
           <w:lang w:val="en-US"/>
         </w:rPr>
-      </w:pPr>
+        <w:t>2 :</w:t>
+      </w:r>
+      <w:proofErr w:type="gramEnd"/>
+      <w:r>
+        <w:rPr>
+          <w:rFonts w:cstheme="minorHAnsi"/>
+          <w:sz w:val="28"/>
+          <w:szCs w:val="28"/>
+          <w:lang w:val="en-US"/>
+        </w:rPr>
+        <w:t xml:space="preserve"> </w:t>
+      </w:r>
       <w:proofErr w:type="spellStart"/>
       <w:r>
         <w:rPr>
@@ -1005,7 +1344,7 @@
           <w:szCs w:val="28"/>
           <w:lang w:val="en-US"/>
         </w:rPr>
-        <w:t>Annexe</w:t>
+        <w:t>next_states</w:t>
       </w:r>
       <w:proofErr w:type="spellEnd"/>
       <w:r>
@@ -1015,9 +1354,9 @@
           <w:szCs w:val="28"/>
           <w:lang w:val="en-US"/>
         </w:rPr>
-        <w:t xml:space="preserve"> </w:t>
-      </w:r>
-      <w:proofErr w:type="gramStart"/>
+        <w:t xml:space="preserve"> et </w:t>
+      </w:r>
+      <w:proofErr w:type="spellStart"/>
       <w:r>
         <w:rPr>
           <w:rFonts w:cstheme="minorHAnsi"/>
@@ -1025,9 +1364,8 @@
           <w:szCs w:val="28"/>
           <w:lang w:val="en-US"/>
         </w:rPr>
-        <w:t>2 :</w:t>
-      </w:r>
-      <w:proofErr w:type="gramEnd"/>
+        <w:t>next_s</w:t>
+      </w:r>
       <w:r>
         <w:rPr>
           <w:rFonts w:cstheme="minorHAnsi"/>
@@ -1035,78 +1373,9 @@
           <w:szCs w:val="28"/>
           <w:lang w:val="en-US"/>
         </w:rPr>
-        <w:t xml:space="preserve"> </w:t>
-      </w:r>
-      <w:proofErr w:type="spellStart"/>
-      <w:r>
-        <w:rPr>
-          <w:rFonts w:cstheme="minorHAnsi"/>
-          <w:sz w:val="28"/>
-          <w:szCs w:val="28"/>
-          <w:lang w:val="en-US"/>
-        </w:rPr>
-        <w:t>next_states</w:t>
+        <w:t>tates_beginning</w:t>
       </w:r>
       <w:proofErr w:type="spellEnd"/>
-      <w:r>
-        <w:rPr>
-          <w:rFonts w:cstheme="minorHAnsi"/>
-          <w:sz w:val="28"/>
-          <w:szCs w:val="28"/>
-          <w:lang w:val="en-US"/>
-        </w:rPr>
-        <w:t xml:space="preserve"> et </w:t>
-      </w:r>
-      <w:proofErr w:type="spellStart"/>
-      <w:r>
-        <w:rPr>
-          <w:rFonts w:cstheme="minorHAnsi"/>
-          <w:sz w:val="28"/>
-          <w:szCs w:val="28"/>
-          <w:lang w:val="en-US"/>
-        </w:rPr>
-        <w:t>next_s</w:t>
-      </w:r>
-      <w:r>
-        <w:rPr>
-          <w:rFonts w:cstheme="minorHAnsi"/>
-          <w:sz w:val="28"/>
-          <w:szCs w:val="28"/>
-          <w:lang w:val="en-US"/>
-        </w:rPr>
-        <w:t>tates_beginning</w:t>
-      </w:r>
-      <w:proofErr w:type="spellEnd"/>
-    </w:p>
-    <w:p>
-      <w:pPr>
-        <w:rPr>
-          <w:rFonts w:cstheme="minorHAnsi"/>
-          <w:sz w:val="28"/>
-          <w:szCs w:val="28"/>
-          <w:lang w:val="en-US"/>
-        </w:rPr>
-      </w:pPr>
-    </w:p>
-    <w:p>
-      <w:pPr>
-        <w:rPr>
-          <w:rFonts w:cstheme="minorHAnsi"/>
-          <w:sz w:val="28"/>
-          <w:szCs w:val="28"/>
-          <w:lang w:val="en-US"/>
-        </w:rPr>
-      </w:pPr>
-    </w:p>
-    <w:p>
-      <w:pPr>
-        <w:rPr>
-          <w:rFonts w:cstheme="minorHAnsi"/>
-          <w:sz w:val="28"/>
-          <w:szCs w:val="28"/>
-          <w:lang w:val="en-US"/>
-        </w:rPr>
-      </w:pPr>
     </w:p>
     <w:p>
       <w:pPr>
@@ -1614,24 +1883,48 @@
           <w:sz w:val="24"/>
           <w:szCs w:val="24"/>
         </w:rPr>
-        <w:t xml:space="preserve"> étant un jeu comportant deux phases (la première où chaque joueur pose tour à tour un jeton sur la grille, et la deuxième où chaque joueur déplace l’un après l’autre un de ses jetons), il faudra donc créer deux fonctions distinctes pour chacune de ces phases.</w:t>
-      </w:r>
-    </w:p>
-    <w:p>
-      <w:pPr>
-        <w:rPr>
-          <w:rFonts w:cstheme="minorHAnsi"/>
-          <w:sz w:val="24"/>
-          <w:szCs w:val="24"/>
-        </w:rPr>
-      </w:pPr>
-      <w:r>
-        <w:rPr>
-          <w:rFonts w:cstheme="minorHAnsi"/>
-          <w:sz w:val="24"/>
-          <w:szCs w:val="24"/>
-        </w:rPr>
-        <w:t xml:space="preserve">Ici, on nommera ces fonctions respectivement </w:t>
+        <w:t xml:space="preserve"> étant un jeu comportant deux phases (la première où chaque joueur pose tour à tour un jeton sur la grille, et la deuxième où chaque joueur déplace l’un après l’autre un de ses jetons), il faudra donc créer </w:t>
+      </w:r>
+      <w:r>
+        <w:rPr>
+          <w:rFonts w:cstheme="minorHAnsi"/>
+          <w:sz w:val="24"/>
+          <w:szCs w:val="24"/>
+        </w:rPr>
+        <w:t>une fonction divisée en deux parties.</w:t>
+      </w:r>
+    </w:p>
+    <w:p>
+      <w:pPr>
+        <w:rPr>
+          <w:rFonts w:cstheme="minorHAnsi"/>
+          <w:sz w:val="24"/>
+          <w:szCs w:val="24"/>
+        </w:rPr>
+      </w:pPr>
+      <w:r>
+        <w:rPr>
+          <w:rFonts w:cstheme="minorHAnsi"/>
+          <w:sz w:val="24"/>
+          <w:szCs w:val="24"/>
+        </w:rPr>
+        <w:t xml:space="preserve">Ici, on nommera ces </w:t>
+      </w:r>
+      <w:r>
+        <w:rPr>
+          <w:rFonts w:cstheme="minorHAnsi"/>
+          <w:sz w:val="24"/>
+          <w:szCs w:val="24"/>
+        </w:rPr>
+        <w:t>partie</w:t>
+      </w:r>
+      <w:r>
+        <w:rPr>
+          <w:rFonts w:cstheme="minorHAnsi"/>
+          <w:sz w:val="24"/>
+          <w:szCs w:val="24"/>
+        </w:rPr>
+        <w:t xml:space="preserve">s respectivement </w:t>
       </w:r>
       <w:proofErr w:type="spellStart"/>
       <w:r>
@@ -1814,7 +2107,23 @@
           <w:sz w:val="24"/>
           <w:szCs w:val="24"/>
         </w:rPr>
-        <w:t xml:space="preserve">Ensuite nous avons créé la fonction </w:t>
+        <w:t xml:space="preserve">Ensuite nous avons créé la </w:t>
+      </w:r>
+      <w:r>
+        <w:rPr>
+          <w:rFonts w:cstheme="minorHAnsi"/>
+          <w:sz w:val="24"/>
+          <w:szCs w:val="24"/>
+        </w:rPr>
+        <w:t>première partie de la fonction qui renvoie les différents états fils d’un état parent</w:t>
+      </w:r>
+      <w:r>
+        <w:rPr>
+          <w:rFonts w:cstheme="minorHAnsi"/>
+          <w:sz w:val="24"/>
+          <w:szCs w:val="24"/>
+        </w:rPr>
+        <w:t xml:space="preserve"> n</w:t>
       </w:r>
       <w:proofErr w:type="spellStart"/>
       <w:r>
@@ -1823,7 +2132,7 @@
           <w:sz w:val="24"/>
           <w:szCs w:val="24"/>
         </w:rPr>
-        <w:t>next_states_beginning</w:t>
+        <w:t>ext_states_beginning</w:t>
       </w:r>
       <w:proofErr w:type="spellEnd"/>
       <w:r>
@@ -1840,7 +2149,23 @@
           <w:sz w:val="24"/>
           <w:szCs w:val="24"/>
         </w:rPr>
-        <w:t xml:space="preserve">, puis la fonction </w:t>
+        <w:t xml:space="preserve">, puis la </w:t>
+      </w:r>
+      <w:r>
+        <w:rPr>
+          <w:rFonts w:cstheme="minorHAnsi"/>
+          <w:sz w:val="24"/>
+          <w:szCs w:val="24"/>
+        </w:rPr>
+        <w:t>seconde partie</w:t>
+      </w:r>
+      <w:r>
+        <w:rPr>
+          <w:rFonts w:cstheme="minorHAnsi"/>
+          <w:sz w:val="24"/>
+          <w:szCs w:val="24"/>
+        </w:rPr>
+        <w:t xml:space="preserve"> </w:t>
       </w:r>
       <w:proofErr w:type="spellStart"/>
       <w:r>
@@ -1932,7 +2257,23 @@
           <w:sz w:val="24"/>
           <w:szCs w:val="24"/>
         </w:rPr>
-        <w:t>Voir les fonctions python de manière concrète dans l’</w:t>
+        <w:t xml:space="preserve">Voir les </w:t>
+      </w:r>
+      <w:r>
+        <w:rPr>
+          <w:rFonts w:cstheme="minorHAnsi"/>
+          <w:sz w:val="24"/>
+          <w:szCs w:val="24"/>
+        </w:rPr>
+        <w:t>différentes parties de la fonction</w:t>
+      </w:r>
+      <w:r>
+        <w:rPr>
+          <w:rFonts w:cstheme="minorHAnsi"/>
+          <w:sz w:val="24"/>
+          <w:szCs w:val="24"/>
+        </w:rPr>
+        <w:t xml:space="preserve"> de manière concrète dans l’</w:t>
       </w:r>
       <w:r>
         <w:rPr>
@@ -2342,7 +2683,7 @@
                     <pic:cNvPicPr/>
                   </pic:nvPicPr>
                   <pic:blipFill>
-                    <a:blip r:embed="rId7"/>
+                    <a:blip r:embed="rId9"/>
                     <a:stretch>
                       <a:fillRect/>
                     </a:stretch>
@@ -2790,7 +3131,190 @@
           <w:sz w:val="24"/>
           <w:szCs w:val="24"/>
         </w:rPr>
-        <w:t>Score = 1 x nombre max de jetons à l’horizontale + 1 x nombre max de jetons à la verticale + 1 x nombre max de jetons formant un carré + 2 x nombre max de jetons alignés en diagonale – 2 x distance moyenne des jetons par rapport au centre</w:t>
+        <w:t xml:space="preserve">Score = 1 x </w:t>
+      </w:r>
+      <w:r>
+        <w:rPr>
+          <w:rFonts w:cstheme="minorHAnsi"/>
+          <w:color w:val="000000" w:themeColor="text1"/>
+          <w:sz w:val="24"/>
+          <w:szCs w:val="24"/>
+        </w:rPr>
+        <w:t>(</w:t>
+      </w:r>
+      <w:r>
+        <w:rPr>
+          <w:rFonts w:cstheme="minorHAnsi"/>
+          <w:color w:val="000000" w:themeColor="text1"/>
+          <w:sz w:val="24"/>
+          <w:szCs w:val="24"/>
+        </w:rPr>
+        <w:t xml:space="preserve">nombre max de jetons à </w:t>
+      </w:r>
+      <w:proofErr w:type="gramStart"/>
+      <w:r>
+        <w:rPr>
+          <w:rFonts w:cstheme="minorHAnsi"/>
+          <w:color w:val="000000" w:themeColor="text1"/>
+          <w:sz w:val="24"/>
+          <w:szCs w:val="24"/>
+        </w:rPr>
+        <w:t>l’horizontale</w:t>
+      </w:r>
+      <w:r>
+        <w:rPr>
+          <w:rFonts w:cstheme="minorHAnsi"/>
+          <w:color w:val="000000" w:themeColor="text1"/>
+          <w:sz w:val="24"/>
+          <w:szCs w:val="24"/>
+        </w:rPr>
+        <w:t>)^</w:t>
+      </w:r>
+      <w:proofErr w:type="gramEnd"/>
+      <w:r>
+        <w:rPr>
+          <w:rFonts w:cstheme="minorHAnsi"/>
+          <w:color w:val="000000" w:themeColor="text1"/>
+          <w:sz w:val="24"/>
+          <w:szCs w:val="24"/>
+        </w:rPr>
+        <w:t>2</w:t>
+      </w:r>
+      <w:r>
+        <w:rPr>
+          <w:rFonts w:cstheme="minorHAnsi"/>
+          <w:color w:val="000000" w:themeColor="text1"/>
+          <w:sz w:val="24"/>
+          <w:szCs w:val="24"/>
+        </w:rPr>
+        <w:t xml:space="preserve"> + 1 x </w:t>
+      </w:r>
+      <w:r>
+        <w:rPr>
+          <w:rFonts w:cstheme="minorHAnsi"/>
+          <w:color w:val="000000" w:themeColor="text1"/>
+          <w:sz w:val="24"/>
+          <w:szCs w:val="24"/>
+        </w:rPr>
+        <w:t>(</w:t>
+      </w:r>
+      <w:r>
+        <w:rPr>
+          <w:rFonts w:cstheme="minorHAnsi"/>
+          <w:color w:val="000000" w:themeColor="text1"/>
+          <w:sz w:val="24"/>
+          <w:szCs w:val="24"/>
+        </w:rPr>
+        <w:t>nombre max de jetons à la verticale</w:t>
+      </w:r>
+      <w:r>
+        <w:rPr>
+          <w:rFonts w:cstheme="minorHAnsi"/>
+          <w:color w:val="000000" w:themeColor="text1"/>
+          <w:sz w:val="24"/>
+          <w:szCs w:val="24"/>
+        </w:rPr>
+        <w:t>)^2</w:t>
+      </w:r>
+      <w:r>
+        <w:rPr>
+          <w:rFonts w:cstheme="minorHAnsi"/>
+          <w:color w:val="000000" w:themeColor="text1"/>
+          <w:sz w:val="24"/>
+          <w:szCs w:val="24"/>
+        </w:rPr>
+        <w:t xml:space="preserve"> + 1 x </w:t>
+      </w:r>
+      <w:r>
+        <w:rPr>
+          <w:rFonts w:cstheme="minorHAnsi"/>
+          <w:color w:val="000000" w:themeColor="text1"/>
+          <w:sz w:val="24"/>
+          <w:szCs w:val="24"/>
+        </w:rPr>
+        <w:t>(</w:t>
+      </w:r>
+      <w:r>
+        <w:rPr>
+          <w:rFonts w:cstheme="minorHAnsi"/>
+          <w:color w:val="000000" w:themeColor="text1"/>
+          <w:sz w:val="24"/>
+          <w:szCs w:val="24"/>
+        </w:rPr>
+        <w:t>nombre max de jetons formant un carré</w:t>
+      </w:r>
+      <w:r>
+        <w:rPr>
+          <w:rFonts w:cstheme="minorHAnsi"/>
+          <w:color w:val="000000" w:themeColor="text1"/>
+          <w:sz w:val="24"/>
+          <w:szCs w:val="24"/>
+        </w:rPr>
+        <w:t>)^2</w:t>
+      </w:r>
+      <w:r>
+        <w:rPr>
+          <w:rFonts w:cstheme="minorHAnsi"/>
+          <w:color w:val="000000" w:themeColor="text1"/>
+          <w:sz w:val="24"/>
+          <w:szCs w:val="24"/>
+        </w:rPr>
+        <w:t xml:space="preserve"> + 2 x </w:t>
+      </w:r>
+      <w:r>
+        <w:rPr>
+          <w:rFonts w:cstheme="minorHAnsi"/>
+          <w:color w:val="000000" w:themeColor="text1"/>
+          <w:sz w:val="24"/>
+          <w:szCs w:val="24"/>
+        </w:rPr>
+        <w:t>(</w:t>
+      </w:r>
+      <w:r>
+        <w:rPr>
+          <w:rFonts w:cstheme="minorHAnsi"/>
+          <w:color w:val="000000" w:themeColor="text1"/>
+          <w:sz w:val="24"/>
+          <w:szCs w:val="24"/>
+        </w:rPr>
+        <w:t>nombre max de jetons alignés en diagonale</w:t>
+      </w:r>
+      <w:r>
+        <w:rPr>
+          <w:rFonts w:cstheme="minorHAnsi"/>
+          <w:color w:val="000000" w:themeColor="text1"/>
+          <w:sz w:val="24"/>
+          <w:szCs w:val="24"/>
+        </w:rPr>
+        <w:t>)^2</w:t>
+      </w:r>
+      <w:r>
+        <w:rPr>
+          <w:rFonts w:cstheme="minorHAnsi"/>
+          <w:color w:val="000000" w:themeColor="text1"/>
+          <w:sz w:val="24"/>
+          <w:szCs w:val="24"/>
+        </w:rPr>
+        <w:t xml:space="preserve"> – 2 x distance moyenne des jetons par rapport au centre</w:t>
+      </w:r>
+    </w:p>
+    <w:p>
+      <w:pPr>
+        <w:rPr>
+          <w:rFonts w:cstheme="minorHAnsi"/>
+          <w:color w:val="000000" w:themeColor="text1"/>
+          <w:sz w:val="24"/>
+          <w:szCs w:val="24"/>
+        </w:rPr>
+      </w:pPr>
+      <w:r>
+        <w:rPr>
+          <w:rFonts w:cstheme="minorHAnsi"/>
+          <w:color w:val="000000" w:themeColor="text1"/>
+          <w:sz w:val="24"/>
+          <w:szCs w:val="24"/>
+        </w:rPr>
+        <w:t>(Le nombre maximum de jetons alignés dans chaque position est mis au carré pour réellement valoriser un alignement de 3 à celui de 2, et de 2 à 1)</w:t>
       </w:r>
     </w:p>
     <w:p>
@@ -2838,16 +3362,34 @@
           <w:sz w:val="24"/>
           <w:szCs w:val="24"/>
         </w:rPr>
-        <w:t xml:space="preserve">Score = 1 x 1 + 1 x 3 + 1 x 1 + 2 x 1 – 2 x ((0 + 1 + 2) / 3) = </w:t>
-      </w:r>
-      <w:r>
-        <w:rPr>
-          <w:rFonts w:cstheme="minorHAnsi"/>
-          <w:color w:val="000000" w:themeColor="text1"/>
-          <w:sz w:val="24"/>
-          <w:szCs w:val="24"/>
-        </w:rPr>
-        <w:t>5</w:t>
+        <w:t xml:space="preserve">Score = 1 x 1 + 1 x </w:t>
+      </w:r>
+      <w:r>
+        <w:rPr>
+          <w:rFonts w:cstheme="minorHAnsi"/>
+          <w:color w:val="000000" w:themeColor="text1"/>
+          <w:sz w:val="24"/>
+          <w:szCs w:val="24"/>
+        </w:rPr>
+        <w:t>9</w:t>
+      </w:r>
+      <w:r>
+        <w:rPr>
+          <w:rFonts w:cstheme="minorHAnsi"/>
+          <w:color w:val="000000" w:themeColor="text1"/>
+          <w:sz w:val="24"/>
+          <w:szCs w:val="24"/>
+        </w:rPr>
+        <w:t xml:space="preserve"> + 1 x 1 + 2 x 1 – 2 x ((0 + 1 + 2) / 3) = </w:t>
+      </w:r>
+      <w:r>
+        <w:rPr>
+          <w:rFonts w:cstheme="minorHAnsi"/>
+          <w:color w:val="000000" w:themeColor="text1"/>
+          <w:sz w:val="24"/>
+          <w:szCs w:val="24"/>
+        </w:rPr>
+        <w:t>11</w:t>
       </w:r>
     </w:p>
     <w:p>
@@ -2993,7 +3535,7 @@
                     <pic:cNvPicPr/>
                   </pic:nvPicPr>
                   <pic:blipFill>
-                    <a:blip r:embed="rId8"/>
+                    <a:blip r:embed="rId10"/>
                     <a:stretch>
                       <a:fillRect/>
                     </a:stretch>
@@ -3064,16 +3606,6 @@
           <w:szCs w:val="24"/>
         </w:rPr>
       </w:pPr>
-    </w:p>
-    <w:p>
-      <w:pPr>
-        <w:rPr>
-          <w:rFonts w:cstheme="minorHAnsi"/>
-          <w:color w:val="000000" w:themeColor="text1"/>
-          <w:sz w:val="24"/>
-          <w:szCs w:val="24"/>
-        </w:rPr>
-      </w:pPr>
       <w:r>
         <w:rPr>
           <w:rFonts w:cstheme="minorHAnsi"/>
@@ -3184,7 +3716,43 @@
           <w:sz w:val="24"/>
           <w:szCs w:val="24"/>
         </w:rPr>
-        <w:t xml:space="preserve">Score = 5 - (1 x 1 + 1 x 1 + 1 x 1 + 2 x 3 – 2 x ((1 + 1 + </w:t>
+        <w:t xml:space="preserve">Score = </w:t>
+      </w:r>
+      <w:r>
+        <w:rPr>
+          <w:rFonts w:cstheme="minorHAnsi"/>
+          <w:color w:val="000000" w:themeColor="text1"/>
+          <w:sz w:val="24"/>
+          <w:szCs w:val="24"/>
+        </w:rPr>
+        <w:t>11</w:t>
+      </w:r>
+      <w:r>
+        <w:rPr>
+          <w:rFonts w:cstheme="minorHAnsi"/>
+          <w:color w:val="000000" w:themeColor="text1"/>
+          <w:sz w:val="24"/>
+          <w:szCs w:val="24"/>
+        </w:rPr>
+        <w:t xml:space="preserve"> - (1 x 1 + 1 x 1 + 1 x 1 + 2 x </w:t>
+      </w:r>
+      <w:r>
+        <w:rPr>
+          <w:rFonts w:cstheme="minorHAnsi"/>
+          <w:color w:val="000000" w:themeColor="text1"/>
+          <w:sz w:val="24"/>
+          <w:szCs w:val="24"/>
+        </w:rPr>
+        <w:t>9</w:t>
+      </w:r>
+      <w:r>
+        <w:rPr>
+          <w:rFonts w:cstheme="minorHAnsi"/>
+          <w:color w:val="000000" w:themeColor="text1"/>
+          <w:sz w:val="24"/>
+          <w:szCs w:val="24"/>
+        </w:rPr>
+        <w:t xml:space="preserve"> – 2 x ((1 + 1 + </w:t>
       </w:r>
       <m:oMath>
         <m:r>
@@ -3232,7 +3800,45 @@
           <w:sz w:val="24"/>
           <w:szCs w:val="24"/>
         </w:rPr>
-        <w:t>5 – 6,186 = - 1,186</w:t>
+        <w:t>11</w:t>
+      </w:r>
+      <w:r>
+        <w:rPr>
+          <w:rFonts w:cstheme="minorHAnsi"/>
+          <w:color w:val="000000" w:themeColor="text1"/>
+          <w:sz w:val="24"/>
+          <w:szCs w:val="24"/>
+        </w:rPr>
+        <w:t xml:space="preserve"> – </w:t>
+      </w:r>
+      <w:r>
+        <w:rPr>
+          <w:rFonts w:cstheme="minorHAnsi"/>
+          <w:color w:val="000000" w:themeColor="text1"/>
+          <w:sz w:val="24"/>
+          <w:szCs w:val="24"/>
+        </w:rPr>
+        <w:t>(21 – 2.82)</w:t>
+      </w:r>
+    </w:p>
+    <w:p>
+      <w:pPr>
+        <w:rPr>
+          <w:rFonts w:cstheme="minorHAnsi"/>
+          <w:color w:val="000000" w:themeColor="text1"/>
+          <w:sz w:val="24"/>
+          <w:szCs w:val="24"/>
+        </w:rPr>
+      </w:pPr>
+      <w:r>
+        <w:rPr>
+          <w:rFonts w:cstheme="minorHAnsi"/>
+          <w:color w:val="000000" w:themeColor="text1"/>
+          <w:sz w:val="24"/>
+          <w:szCs w:val="24"/>
+        </w:rPr>
+        <w:tab/>
+        <w:t xml:space="preserve">           = -7.18</w:t>
       </w:r>
     </w:p>
     <w:p>
@@ -3580,7 +4186,7 @@
                     <pic:cNvPicPr/>
                   </pic:nvPicPr>
                   <pic:blipFill>
-                    <a:blip r:embed="rId8"/>
+                    <a:blip r:embed="rId10"/>
                     <a:stretch>
                       <a:fillRect/>
                     </a:stretch>
@@ -4246,7 +4852,25 @@
           <w:sz w:val="24"/>
           <w:szCs w:val="24"/>
         </w:rPr>
-        <w:t xml:space="preserve">En effet, malgré la fonctionnalité de score attribué à chaque situation et une implémentation assez fidèle à l’algorithme </w:t>
+        <w:t xml:space="preserve">En effet, malgré la fonctionnalité de score attribué à chaque situation et une implémentation assez fidèle </w:t>
+      </w:r>
+      <w:r>
+        <w:rPr>
+          <w:rFonts w:cstheme="minorHAnsi"/>
+          <w:color w:val="000000" w:themeColor="text1"/>
+          <w:sz w:val="24"/>
+          <w:szCs w:val="24"/>
+        </w:rPr>
+        <w:t>de</w:t>
+      </w:r>
+      <w:r>
+        <w:rPr>
+          <w:rFonts w:cstheme="minorHAnsi"/>
+          <w:color w:val="000000" w:themeColor="text1"/>
+          <w:sz w:val="24"/>
+          <w:szCs w:val="24"/>
+        </w:rPr>
+        <w:t xml:space="preserve"> l’algorithme </w:t>
       </w:r>
       <w:proofErr w:type="spellStart"/>
       <w:r>
@@ -4285,18 +4909,17 @@
           <w:sz w:val="24"/>
           <w:szCs w:val="24"/>
         </w:rPr>
-        <w:t>Après quelques recherches, nous avons pu déterminer que le problème venait en fait de &lt;explication Maxime&gt;.</w:t>
-      </w:r>
-    </w:p>
-    <w:p>
-      <w:pPr>
-        <w:rPr>
-          <w:rFonts w:cstheme="minorHAnsi"/>
-          <w:color w:val="000000" w:themeColor="text1"/>
-          <w:sz w:val="24"/>
-          <w:szCs w:val="24"/>
-        </w:rPr>
-      </w:pPr>
+        <w:t xml:space="preserve">Après quelques recherches, nous avons pu déterminer que le problème venait </w:t>
+      </w:r>
+      <w:r>
+        <w:rPr>
+          <w:rFonts w:cstheme="minorHAnsi"/>
+          <w:color w:val="000000" w:themeColor="text1"/>
+          <w:sz w:val="24"/>
+          <w:szCs w:val="24"/>
+        </w:rPr>
+        <w:t>du fait que le programme choisissait la situation avec le score le plus intéressant dans l’immédiat, sans se préoccuper des conséquences que pourraient avoir ce coup sur le long terme.</w:t>
+      </w:r>
     </w:p>
     <w:p>
       <w:pPr>
@@ -4332,7 +4955,36 @@
           <w:sz w:val="24"/>
           <w:szCs w:val="24"/>
         </w:rPr>
-        <w:t xml:space="preserve"> de &lt;actions mise en place Maxime&gt;.</w:t>
+        <w:t xml:space="preserve"> d</w:t>
+      </w:r>
+      <w:r>
+        <w:rPr>
+          <w:rFonts w:cstheme="minorHAnsi"/>
+          <w:color w:val="000000" w:themeColor="text1"/>
+          <w:sz w:val="24"/>
+          <w:szCs w:val="24"/>
+        </w:rPr>
+        <w:t xml:space="preserve">’implémenter l’algorithme </w:t>
+      </w:r>
+      <w:proofErr w:type="spellStart"/>
+      <w:r>
+        <w:rPr>
+          <w:rFonts w:cstheme="minorHAnsi"/>
+          <w:color w:val="000000" w:themeColor="text1"/>
+          <w:sz w:val="24"/>
+          <w:szCs w:val="24"/>
+        </w:rPr>
+        <w:t>MinMax</w:t>
+      </w:r>
+      <w:proofErr w:type="spellEnd"/>
+      <w:r>
+        <w:rPr>
+          <w:rFonts w:cstheme="minorHAnsi"/>
+          <w:color w:val="000000" w:themeColor="text1"/>
+          <w:sz w:val="24"/>
+          <w:szCs w:val="24"/>
+        </w:rPr>
+        <w:t xml:space="preserve"> avec notion de profondeur, pour que l’intelligence artificielle fasse des choix plus rationnels.</w:t>
       </w:r>
     </w:p>
     <w:p>
@@ -4359,7 +5011,7 @@
           <w:sz w:val="32"/>
           <w:szCs w:val="32"/>
         </w:rPr>
-        <w:t xml:space="preserve">Application Algorithme </w:t>
+        <w:t xml:space="preserve">Algorithme </w:t>
       </w:r>
       <w:proofErr w:type="spellStart"/>
       <w:r>
@@ -4406,53 +5058,150 @@
           <w:sz w:val="24"/>
           <w:szCs w:val="24"/>
         </w:rPr>
-        <w:t>&lt;Ressenti Maxime&gt;</w:t>
-      </w:r>
-    </w:p>
-    <w:p>
-      <w:pPr>
-        <w:rPr>
-          <w:rFonts w:cstheme="minorHAnsi"/>
-          <w:color w:val="000000" w:themeColor="text1"/>
-          <w:sz w:val="24"/>
-          <w:szCs w:val="24"/>
-        </w:rPr>
-      </w:pPr>
-    </w:p>
-    <w:p>
-      <w:pPr>
-        <w:rPr>
-          <w:rFonts w:cstheme="minorHAnsi"/>
-          <w:color w:val="000000" w:themeColor="text1"/>
-          <w:sz w:val="24"/>
-          <w:szCs w:val="24"/>
-        </w:rPr>
-      </w:pPr>
-    </w:p>
-    <w:p>
-      <w:pPr>
-        <w:rPr>
-          <w:rFonts w:cstheme="minorHAnsi"/>
-          <w:color w:val="000000" w:themeColor="text1"/>
-          <w:sz w:val="24"/>
-          <w:szCs w:val="24"/>
-        </w:rPr>
-      </w:pPr>
-      <w:r>
+        <w:t xml:space="preserve">Comme précisé précédemment, nous n’avions pas réellement compris le fonctionnement de l’algorithme </w:t>
+      </w:r>
+      <w:proofErr w:type="spellStart"/>
+      <w:r>
+        <w:rPr>
+          <w:rFonts w:cstheme="minorHAnsi"/>
+          <w:color w:val="000000" w:themeColor="text1"/>
+          <w:sz w:val="24"/>
+          <w:szCs w:val="24"/>
+        </w:rPr>
+        <w:t>MinMax</w:t>
+      </w:r>
+      <w:proofErr w:type="spellEnd"/>
+      <w:r>
+        <w:rPr>
+          <w:rFonts w:cstheme="minorHAnsi"/>
+          <w:color w:val="000000" w:themeColor="text1"/>
+          <w:sz w:val="24"/>
+          <w:szCs w:val="24"/>
+        </w:rPr>
+        <w:t xml:space="preserve"> lors du CM portant sur ce dernier.</w:t>
+      </w:r>
+    </w:p>
+    <w:p>
+      <w:pPr>
+        <w:rPr>
+          <w:rFonts w:cstheme="minorHAnsi"/>
+          <w:color w:val="000000" w:themeColor="text1"/>
+          <w:sz w:val="24"/>
+          <w:szCs w:val="24"/>
+        </w:rPr>
+      </w:pPr>
+      <w:r>
+        <w:rPr>
+          <w:rFonts w:cstheme="minorHAnsi"/>
+          <w:color w:val="000000" w:themeColor="text1"/>
+          <w:sz w:val="24"/>
+          <w:szCs w:val="24"/>
+        </w:rPr>
+        <w:t xml:space="preserve">Nous avons alors relu le CM5, et plus spécifiquement la partie sur </w:t>
+      </w:r>
+      <w:proofErr w:type="spellStart"/>
+      <w:r>
+        <w:rPr>
+          <w:rFonts w:cstheme="minorHAnsi"/>
+          <w:color w:val="000000" w:themeColor="text1"/>
+          <w:sz w:val="24"/>
+          <w:szCs w:val="24"/>
+        </w:rPr>
+        <w:t>MinMax</w:t>
+      </w:r>
+      <w:proofErr w:type="spellEnd"/>
+      <w:r>
+        <w:rPr>
+          <w:rFonts w:cstheme="minorHAnsi"/>
+          <w:color w:val="000000" w:themeColor="text1"/>
+          <w:sz w:val="24"/>
+          <w:szCs w:val="24"/>
+        </w:rPr>
+        <w:t xml:space="preserve"> afin d’être plus à même de reproduire cet algorithme en python</w:t>
+      </w:r>
+      <w:r>
+        <w:rPr>
+          <w:rFonts w:cstheme="minorHAnsi"/>
+          <w:color w:val="000000" w:themeColor="text1"/>
+          <w:sz w:val="24"/>
+          <w:szCs w:val="24"/>
+        </w:rPr>
+        <w:t xml:space="preserve">. </w:t>
+      </w:r>
+    </w:p>
+    <w:p>
+      <w:pPr>
+        <w:rPr>
+          <w:rFonts w:cstheme="minorHAnsi"/>
+          <w:color w:val="000000" w:themeColor="text1"/>
+          <w:sz w:val="24"/>
+          <w:szCs w:val="24"/>
+        </w:rPr>
+      </w:pPr>
+      <w:r>
+        <w:rPr>
+          <w:rFonts w:cstheme="minorHAnsi"/>
+          <w:color w:val="000000" w:themeColor="text1"/>
+          <w:sz w:val="24"/>
+          <w:szCs w:val="24"/>
+        </w:rPr>
+        <w:t xml:space="preserve">Après plusieurs heures passées à travailler dessus, nous avons fini par réussir à programmer l’algorithme </w:t>
+      </w:r>
+      <w:proofErr w:type="spellStart"/>
+      <w:r>
+        <w:rPr>
+          <w:rFonts w:cstheme="minorHAnsi"/>
+          <w:color w:val="000000" w:themeColor="text1"/>
+          <w:sz w:val="24"/>
+          <w:szCs w:val="24"/>
+        </w:rPr>
+        <w:t>MinMax</w:t>
+      </w:r>
+      <w:proofErr w:type="spellEnd"/>
+      <w:r>
+        <w:rPr>
+          <w:rFonts w:cstheme="minorHAnsi"/>
+          <w:color w:val="000000" w:themeColor="text1"/>
+          <w:sz w:val="24"/>
+          <w:szCs w:val="24"/>
+        </w:rPr>
+        <w:t xml:space="preserve"> accompagné de l’élagage alpha-bêta avec notion de profondeur</w:t>
+      </w:r>
+      <w:r>
+        <w:rPr>
+          <w:rFonts w:cstheme="minorHAnsi"/>
+          <w:color w:val="000000" w:themeColor="text1"/>
+          <w:sz w:val="24"/>
+          <w:szCs w:val="24"/>
+        </w:rPr>
+        <w:t>.</w:t>
+      </w:r>
+    </w:p>
+    <w:p>
+      <w:pPr>
+        <w:rPr>
+          <w:rFonts w:cstheme="minorHAnsi"/>
+          <w:color w:val="000000" w:themeColor="text1"/>
+          <w:sz w:val="24"/>
+          <w:szCs w:val="24"/>
+        </w:rPr>
+      </w:pPr>
+    </w:p>
+    <w:p>
+      <w:pPr>
         <w:rPr>
           <w:rFonts w:asciiTheme="majorHAnsi" w:hAnsiTheme="majorHAnsi" w:cstheme="majorHAnsi"/>
           <w:sz w:val="32"/>
           <w:szCs w:val="32"/>
         </w:rPr>
-        <w:t>Réalisatio</w:t>
-      </w:r>
+      </w:pPr>
       <w:r>
         <w:rPr>
           <w:rFonts w:asciiTheme="majorHAnsi" w:hAnsiTheme="majorHAnsi" w:cstheme="majorHAnsi"/>
           <w:sz w:val="32"/>
           <w:szCs w:val="32"/>
         </w:rPr>
-        <w:t>n</w:t>
+        <w:t>Niveaux de difficulté</w:t>
       </w:r>
       <w:r>
         <w:rPr>
@@ -4460,6 +5209,126 @@
           <w:sz w:val="32"/>
           <w:szCs w:val="32"/>
         </w:rPr>
+        <w:t xml:space="preserve"> -</w:t>
+      </w:r>
+    </w:p>
+    <w:p>
+      <w:pPr>
+        <w:rPr>
+          <w:rFonts w:cstheme="minorHAnsi"/>
+          <w:color w:val="000000" w:themeColor="text1"/>
+          <w:sz w:val="24"/>
+          <w:szCs w:val="24"/>
+        </w:rPr>
+      </w:pPr>
+    </w:p>
+    <w:p>
+      <w:pPr>
+        <w:rPr>
+          <w:rFonts w:cstheme="minorHAnsi"/>
+          <w:color w:val="000000" w:themeColor="text1"/>
+          <w:sz w:val="24"/>
+          <w:szCs w:val="24"/>
+        </w:rPr>
+      </w:pPr>
+      <w:r>
+        <w:rPr>
+          <w:rFonts w:cstheme="minorHAnsi"/>
+          <w:color w:val="000000" w:themeColor="text1"/>
+          <w:sz w:val="24"/>
+          <w:szCs w:val="24"/>
+        </w:rPr>
+        <w:t>La nature de ce problème n’est pas réellement d’ordre technique, mais plus intellectuel. Lorsque nous nous sommes rendu compte de la nécessité de créer plusieurs niveaux de difficulté, nous n’étions pas fortement inspirés quant à la manière de procéder.</w:t>
+      </w:r>
+    </w:p>
+    <w:p>
+      <w:pPr>
+        <w:rPr>
+          <w:rFonts w:asciiTheme="majorHAnsi" w:hAnsiTheme="majorHAnsi" w:cstheme="majorHAnsi"/>
+          <w:sz w:val="32"/>
+          <w:szCs w:val="32"/>
+        </w:rPr>
+      </w:pPr>
+      <w:r>
+        <w:rPr>
+          <w:rFonts w:cstheme="minorHAnsi"/>
+          <w:color w:val="000000" w:themeColor="text1"/>
+          <w:sz w:val="24"/>
+          <w:szCs w:val="24"/>
+        </w:rPr>
+        <w:t xml:space="preserve">Nous avons donc décidé </w:t>
+      </w:r>
+      <w:r>
+        <w:rPr>
+          <w:rFonts w:cstheme="minorHAnsi"/>
+          <w:color w:val="000000" w:themeColor="text1"/>
+          <w:sz w:val="24"/>
+          <w:szCs w:val="24"/>
+        </w:rPr>
+        <w:t xml:space="preserve">de simplement ajouter un coefficient dans le calcul du score des situations, et de changer la profondeur utilisée avec l’algorithme </w:t>
+      </w:r>
+      <w:proofErr w:type="spellStart"/>
+      <w:r>
+        <w:rPr>
+          <w:rFonts w:cstheme="minorHAnsi"/>
+          <w:color w:val="000000" w:themeColor="text1"/>
+          <w:sz w:val="24"/>
+          <w:szCs w:val="24"/>
+        </w:rPr>
+        <w:t>MinMax</w:t>
+      </w:r>
+      <w:proofErr w:type="spellEnd"/>
+      <w:r>
+        <w:rPr>
+          <w:rFonts w:cstheme="minorHAnsi"/>
+          <w:color w:val="000000" w:themeColor="text1"/>
+          <w:sz w:val="24"/>
+          <w:szCs w:val="24"/>
+        </w:rPr>
+        <w:t xml:space="preserve"> en fonction du niveau de difficulté choisi. Par exemple, le niveau facile impose une profondeur de 1, ce qui fait que le programme ne prendra pas compte des conséquences de son coup.</w:t>
+      </w:r>
+    </w:p>
+    <w:p>
+      <w:pPr>
+        <w:rPr>
+          <w:rFonts w:asciiTheme="majorHAnsi" w:hAnsiTheme="majorHAnsi" w:cstheme="majorHAnsi"/>
+          <w:sz w:val="32"/>
+          <w:szCs w:val="32"/>
+        </w:rPr>
+      </w:pPr>
+    </w:p>
+    <w:p>
+      <w:pPr>
+        <w:rPr>
+          <w:rFonts w:cstheme="minorHAnsi"/>
+          <w:color w:val="000000" w:themeColor="text1"/>
+          <w:sz w:val="24"/>
+          <w:szCs w:val="24"/>
+        </w:rPr>
+      </w:pPr>
+      <w:r>
+        <w:rPr>
+          <w:rFonts w:asciiTheme="majorHAnsi" w:hAnsiTheme="majorHAnsi" w:cstheme="majorHAnsi"/>
+          <w:sz w:val="32"/>
+          <w:szCs w:val="32"/>
+        </w:rPr>
+        <w:lastRenderedPageBreak/>
+        <w:t>Réalisatio</w:t>
+      </w:r>
+      <w:r>
+        <w:rPr>
+          <w:rFonts w:asciiTheme="majorHAnsi" w:hAnsiTheme="majorHAnsi" w:cstheme="majorHAnsi"/>
+          <w:sz w:val="32"/>
+          <w:szCs w:val="32"/>
+        </w:rPr>
+        <w:t>n</w:t>
+      </w:r>
+      <w:r>
+        <w:rPr>
+          <w:rFonts w:asciiTheme="majorHAnsi" w:hAnsiTheme="majorHAnsi" w:cstheme="majorHAnsi"/>
+          <w:sz w:val="32"/>
+          <w:szCs w:val="32"/>
+        </w:rPr>
         <w:t xml:space="preserve"> UI -</w:t>
       </w:r>
     </w:p>
@@ -4489,98 +5358,575 @@
           <w:sz w:val="24"/>
           <w:szCs w:val="24"/>
         </w:rPr>
-        <w:t>&lt;Ressenti Maxime&gt;</w:t>
-      </w:r>
-    </w:p>
-    <w:p>
-      <w:pPr>
-        <w:rPr>
-          <w:rFonts w:cstheme="minorHAnsi"/>
-          <w:color w:val="000000" w:themeColor="text1"/>
-          <w:sz w:val="24"/>
-          <w:szCs w:val="24"/>
-        </w:rPr>
-      </w:pPr>
-    </w:p>
-    <w:p>
-      <w:pPr>
-        <w:rPr>
-          <w:rFonts w:cstheme="minorHAnsi"/>
-          <w:color w:val="000000" w:themeColor="text1"/>
-          <w:sz w:val="24"/>
-          <w:szCs w:val="24"/>
-        </w:rPr>
-      </w:pPr>
-    </w:p>
-    <w:p>
-      <w:pPr>
-        <w:rPr>
-          <w:rFonts w:cstheme="minorHAnsi"/>
-          <w:color w:val="000000" w:themeColor="text1"/>
-          <w:sz w:val="24"/>
-          <w:szCs w:val="24"/>
-        </w:rPr>
-      </w:pPr>
-    </w:p>
-    <w:p>
-      <w:pPr>
-        <w:rPr>
-          <w:rFonts w:cstheme="minorHAnsi"/>
-          <w:color w:val="000000" w:themeColor="text1"/>
-          <w:sz w:val="24"/>
-          <w:szCs w:val="24"/>
-        </w:rPr>
-      </w:pPr>
-    </w:p>
-    <w:p>
-      <w:pPr>
-        <w:rPr>
-          <w:rFonts w:cstheme="minorHAnsi"/>
-          <w:color w:val="000000" w:themeColor="text1"/>
-          <w:sz w:val="24"/>
-          <w:szCs w:val="24"/>
-        </w:rPr>
-      </w:pPr>
-    </w:p>
-    <w:p>
-      <w:pPr>
-        <w:rPr>
-          <w:rFonts w:cstheme="minorHAnsi"/>
-          <w:color w:val="000000" w:themeColor="text1"/>
-          <w:sz w:val="24"/>
-          <w:szCs w:val="24"/>
-        </w:rPr>
-      </w:pPr>
-    </w:p>
-    <w:p>
-      <w:pPr>
-        <w:rPr>
-          <w:rFonts w:cstheme="minorHAnsi"/>
-          <w:color w:val="000000" w:themeColor="text1"/>
-          <w:sz w:val="24"/>
-          <w:szCs w:val="24"/>
-        </w:rPr>
-      </w:pPr>
-    </w:p>
-    <w:p>
-      <w:pPr>
-        <w:rPr>
-          <w:rFonts w:cstheme="minorHAnsi"/>
-          <w:color w:val="000000" w:themeColor="text1"/>
-          <w:sz w:val="24"/>
-          <w:szCs w:val="24"/>
-        </w:rPr>
-      </w:pPr>
-    </w:p>
-    <w:p>
-      <w:pPr>
-        <w:rPr>
-          <w:rFonts w:cstheme="minorHAnsi"/>
-          <w:color w:val="000000" w:themeColor="text1"/>
-          <w:sz w:val="24"/>
-          <w:szCs w:val="24"/>
-        </w:rPr>
-      </w:pPr>
+        <w:t>Autant plusieurs d’entre nous étaient déjà assez familiers avec Python, aucun n’avait eu l’occasion de travailler sur une interface utilisateur dans ce langage auparavant. Il a donc fallu apprendre le fonctionnement de la librairie</w:t>
+      </w:r>
+      <w:r>
+        <w:rPr>
+          <w:rFonts w:cstheme="minorHAnsi"/>
+          <w:sz w:val="24"/>
+          <w:szCs w:val="24"/>
+        </w:rPr>
+        <w:t xml:space="preserve"> </w:t>
+      </w:r>
+      <w:proofErr w:type="spellStart"/>
+      <w:r>
+        <w:rPr>
+          <w:rFonts w:cstheme="minorHAnsi"/>
+          <w:color w:val="2E74B5" w:themeColor="accent5" w:themeShade="BF"/>
+          <w:sz w:val="28"/>
+          <w:szCs w:val="28"/>
+        </w:rPr>
+        <w:t>tkinter</w:t>
+      </w:r>
+      <w:proofErr w:type="spellEnd"/>
+      <w:r>
+        <w:rPr>
+          <w:rFonts w:cstheme="minorHAnsi"/>
+          <w:color w:val="2E74B5" w:themeColor="accent5" w:themeShade="BF"/>
+          <w:sz w:val="28"/>
+          <w:szCs w:val="28"/>
+        </w:rPr>
+        <w:t xml:space="preserve"> </w:t>
+      </w:r>
+      <w:r>
+        <w:rPr>
+          <w:rFonts w:cstheme="minorHAnsi"/>
+          <w:color w:val="000000" w:themeColor="text1"/>
+          <w:sz w:val="24"/>
+          <w:szCs w:val="24"/>
+        </w:rPr>
+        <w:t>assez rapidement, puis faire la connexion entre le programme de l’IA déjà faite et l’affichage, ce qui nous a posé quelques soucis.</w:t>
+      </w:r>
+    </w:p>
+    <w:p>
+      <w:pPr>
+        <w:rPr>
+          <w:rFonts w:cstheme="minorHAnsi"/>
+          <w:color w:val="000000" w:themeColor="text1"/>
+          <w:sz w:val="24"/>
+          <w:szCs w:val="24"/>
+        </w:rPr>
+      </w:pPr>
+      <w:r>
+        <w:rPr>
+          <w:rFonts w:cstheme="minorHAnsi"/>
+          <w:color w:val="000000" w:themeColor="text1"/>
+          <w:sz w:val="24"/>
+          <w:szCs w:val="24"/>
+        </w:rPr>
+        <w:t>Ensuite, il a fallu mettre en place les différents niveaux de difficulté et la fenêtre qui va avec :</w:t>
+      </w:r>
+    </w:p>
+    <w:p>
+      <w:pPr>
+        <w:jc w:val="center"/>
+        <w:rPr>
+          <w:rFonts w:cstheme="minorHAnsi"/>
+          <w:color w:val="000000" w:themeColor="text1"/>
+          <w:sz w:val="24"/>
+          <w:szCs w:val="24"/>
+        </w:rPr>
+      </w:pPr>
+    </w:p>
+    <w:p>
+      <w:pPr>
+        <w:jc w:val="center"/>
+        <w:rPr>
+          <w:rFonts w:cstheme="minorHAnsi"/>
+          <w:color w:val="000000" w:themeColor="text1"/>
+          <w:sz w:val="24"/>
+          <w:szCs w:val="24"/>
+        </w:rPr>
+      </w:pPr>
+      <w:r>
+        <w:rPr>
+          <w:noProof/>
+        </w:rPr>
+        <w:drawing>
+          <wp:inline distT="0" distB="0" distL="0" distR="0" wp14:anchorId="318D15AB" wp14:editId="5811A215">
+            <wp:extent cx="2667000" cy="2868884"/>
+            <wp:effectExtent l="0" t="0" r="0" b="8255"/>
+            <wp:docPr id="23" name="Image 23"/>
+            <wp:cNvGraphicFramePr>
+              <a:graphicFrameLocks xmlns:a="http://schemas.openxmlformats.org/drawingml/2006/main" noChangeAspect="1"/>
+            </wp:cNvGraphicFramePr>
+            <a:graphic xmlns:a="http://schemas.openxmlformats.org/drawingml/2006/main">
+              <a:graphicData uri="http://schemas.openxmlformats.org/drawingml/2006/picture">
+                <pic:pic xmlns:pic="http://schemas.openxmlformats.org/drawingml/2006/picture">
+                  <pic:nvPicPr>
+                    <pic:cNvPr id="1" name=""/>
+                    <pic:cNvPicPr/>
+                  </pic:nvPicPr>
+                  <pic:blipFill>
+                    <a:blip r:embed="rId11"/>
+                    <a:stretch>
+                      <a:fillRect/>
+                    </a:stretch>
+                  </pic:blipFill>
+                  <pic:spPr>
+                    <a:xfrm>
+                      <a:off x="0" y="0"/>
+                      <a:ext cx="2677853" cy="2880558"/>
+                    </a:xfrm>
+                    <a:prstGeom prst="rect">
+                      <a:avLst/>
+                    </a:prstGeom>
+                  </pic:spPr>
+                </pic:pic>
+              </a:graphicData>
+            </a:graphic>
+          </wp:inline>
+        </w:drawing>
+      </w:r>
+    </w:p>
+    <w:p>
+      <w:pPr>
+        <w:rPr>
+          <w:rFonts w:cstheme="minorHAnsi"/>
+          <w:color w:val="000000" w:themeColor="text1"/>
+          <w:sz w:val="24"/>
+          <w:szCs w:val="24"/>
+        </w:rPr>
+      </w:pPr>
+    </w:p>
+    <w:p>
+      <w:pPr>
+        <w:rPr>
+          <w:rFonts w:cstheme="minorHAnsi"/>
+          <w:color w:val="000000" w:themeColor="text1"/>
+          <w:sz w:val="24"/>
+          <w:szCs w:val="24"/>
+        </w:rPr>
+      </w:pPr>
+      <w:r>
+        <w:rPr>
+          <w:rFonts w:cstheme="minorHAnsi"/>
+          <w:color w:val="000000" w:themeColor="text1"/>
+          <w:sz w:val="24"/>
+          <w:szCs w:val="24"/>
+        </w:rPr>
+        <w:t>Puis réaliser le lien entre la difficulté choisie par l’utilisateur et le changement de comportement de l’IA en jeu.</w:t>
+      </w:r>
+    </w:p>
+    <w:p>
+      <w:pPr>
+        <w:rPr>
+          <w:rFonts w:cstheme="minorHAnsi"/>
+          <w:color w:val="000000" w:themeColor="text1"/>
+          <w:sz w:val="24"/>
+          <w:szCs w:val="24"/>
+        </w:rPr>
+      </w:pPr>
+      <w:r>
+        <w:rPr>
+          <w:rFonts w:cstheme="minorHAnsi"/>
+          <w:color w:val="000000" w:themeColor="text1"/>
+          <w:sz w:val="24"/>
+          <w:szCs w:val="24"/>
+        </w:rPr>
+        <w:t>Nous voulions que lorsqu’un bouton soit pressé, 2 actions s’opèrent :</w:t>
+      </w:r>
+    </w:p>
+    <w:p>
+      <w:pPr>
+        <w:pStyle w:val="Paragraphedeliste"/>
+        <w:numPr>
+          <w:ilvl w:val="0"/>
+          <w:numId w:val="2"/>
+        </w:numPr>
+        <w:rPr>
+          <w:rFonts w:cstheme="minorHAnsi"/>
+          <w:color w:val="000000" w:themeColor="text1"/>
+          <w:sz w:val="24"/>
+          <w:szCs w:val="24"/>
+        </w:rPr>
+      </w:pPr>
+      <w:r>
+        <w:rPr>
+          <w:rFonts w:cstheme="minorHAnsi"/>
+          <w:color w:val="000000" w:themeColor="text1"/>
+          <w:sz w:val="24"/>
+          <w:szCs w:val="24"/>
+        </w:rPr>
+        <w:t>La difficulté du jeu soit changée</w:t>
+      </w:r>
+    </w:p>
+    <w:p>
+      <w:pPr>
+        <w:pStyle w:val="Paragraphedeliste"/>
+        <w:numPr>
+          <w:ilvl w:val="0"/>
+          <w:numId w:val="2"/>
+        </w:numPr>
+        <w:rPr>
+          <w:rFonts w:cstheme="minorHAnsi"/>
+          <w:color w:val="000000" w:themeColor="text1"/>
+          <w:sz w:val="24"/>
+          <w:szCs w:val="24"/>
+        </w:rPr>
+      </w:pPr>
+      <w:r>
+        <w:rPr>
+          <w:rFonts w:cstheme="minorHAnsi"/>
+          <w:color w:val="000000" w:themeColor="text1"/>
+          <w:sz w:val="24"/>
+          <w:szCs w:val="24"/>
+        </w:rPr>
+        <w:t>La fenêtre soit fermée et laisse place au jeu</w:t>
+      </w:r>
+    </w:p>
+    <w:p>
+      <w:pPr>
+        <w:rPr>
+          <w:rFonts w:cstheme="minorHAnsi"/>
+          <w:color w:val="000000" w:themeColor="text1"/>
+          <w:sz w:val="24"/>
+          <w:szCs w:val="24"/>
+        </w:rPr>
+      </w:pPr>
+      <w:r>
+        <w:rPr>
+          <w:rFonts w:cstheme="minorHAnsi"/>
+          <w:color w:val="000000" w:themeColor="text1"/>
+          <w:sz w:val="24"/>
+          <w:szCs w:val="24"/>
+        </w:rPr>
+        <w:t xml:space="preserve">Cependant, cela n’est pas possible avec les boutons </w:t>
+      </w:r>
+      <w:proofErr w:type="spellStart"/>
+      <w:r>
+        <w:rPr>
+          <w:rFonts w:cstheme="minorHAnsi"/>
+          <w:color w:val="000000" w:themeColor="text1"/>
+          <w:sz w:val="24"/>
+          <w:szCs w:val="24"/>
+        </w:rPr>
+        <w:t>tkinter</w:t>
+      </w:r>
+      <w:proofErr w:type="spellEnd"/>
+      <w:r>
+        <w:rPr>
+          <w:rFonts w:cstheme="minorHAnsi"/>
+          <w:color w:val="000000" w:themeColor="text1"/>
+          <w:sz w:val="24"/>
+          <w:szCs w:val="24"/>
+        </w:rPr>
+        <w:t>. Nous avons donc fait en sorte que l’appui sur un bouton appelle une fonction qui réalise ces 2 actions l’une après l’autre :</w:t>
+      </w:r>
+    </w:p>
+    <w:p>
+      <w:pPr>
+        <w:rPr>
+          <w:rFonts w:cstheme="minorHAnsi"/>
+          <w:color w:val="000000" w:themeColor="text1"/>
+          <w:sz w:val="24"/>
+          <w:szCs w:val="24"/>
+        </w:rPr>
+      </w:pPr>
+    </w:p>
+    <w:p>
+      <w:pPr>
+        <w:rPr>
+          <w:rFonts w:cstheme="minorHAnsi"/>
+          <w:color w:val="000000" w:themeColor="text1"/>
+          <w:sz w:val="24"/>
+          <w:szCs w:val="24"/>
+        </w:rPr>
+      </w:pPr>
+      <w:r>
+        <w:rPr>
+          <w:rFonts w:cstheme="minorHAnsi"/>
+          <w:noProof/>
+          <w:color w:val="000000" w:themeColor="text1"/>
+          <w:sz w:val="24"/>
+          <w:szCs w:val="24"/>
+        </w:rPr>
+        <mc:AlternateContent>
+          <mc:Choice Requires="wps">
+            <w:drawing>
+              <wp:anchor distT="0" distB="0" distL="114300" distR="114300" simplePos="0" relativeHeight="251685888" behindDoc="1" locked="0" layoutInCell="1" allowOverlap="1" wp14:anchorId="404EC37C" wp14:editId="6B0EA4A6">
+                <wp:simplePos x="0" y="0"/>
+                <wp:positionH relativeFrom="page">
+                  <wp:posOffset>835025</wp:posOffset>
+                </wp:positionH>
+                <wp:positionV relativeFrom="paragraph">
+                  <wp:posOffset>252095</wp:posOffset>
+                </wp:positionV>
+                <wp:extent cx="2347200" cy="626400"/>
+                <wp:effectExtent l="0" t="0" r="15240" b="21590"/>
+                <wp:wrapNone/>
+                <wp:docPr id="27" name="Rectangle : coins arrondis 27"/>
+                <wp:cNvGraphicFramePr/>
+                <a:graphic xmlns:a="http://schemas.openxmlformats.org/drawingml/2006/main">
+                  <a:graphicData uri="http://schemas.microsoft.com/office/word/2010/wordprocessingShape">
+                    <wps:wsp>
+                      <wps:cNvSpPr/>
+                      <wps:spPr>
+                        <a:xfrm flipH="1">
+                          <a:off x="0" y="0"/>
+                          <a:ext cx="2347200" cy="626400"/>
+                        </a:xfrm>
+                        <a:prstGeom prst="roundRect">
+                          <a:avLst/>
+                        </a:prstGeom>
+                        <a:solidFill>
+                          <a:srgbClr val="1E1E1E"/>
+                        </a:solidFill>
+                      </wps:spPr>
+                      <wps:style>
+                        <a:lnRef idx="2">
+                          <a:schemeClr val="accent1">
+                            <a:shade val="50000"/>
+                          </a:schemeClr>
+                        </a:lnRef>
+                        <a:fillRef idx="1">
+                          <a:schemeClr val="accent1"/>
+                        </a:fillRef>
+                        <a:effectRef idx="0">
+                          <a:schemeClr val="accent1"/>
+                        </a:effectRef>
+                        <a:fontRef idx="minor">
+                          <a:schemeClr val="lt1"/>
+                        </a:fontRef>
+                      </wps:style>
+                      <wps:txbx>
+                        <w:txbxContent>
+                          <w:p>
+                            <w:pPr>
+                              <w:jc w:val="center"/>
+                            </w:pPr>
+                          </w:p>
+                        </w:txbxContent>
+                      </wps:txbx>
+                      <wps:bodyPr rot="0" spcFirstLastPara="0" vertOverflow="overflow" horzOverflow="overflow" vert="horz" wrap="square" lIns="91440" tIns="45720" rIns="91440" bIns="45720" numCol="1" spcCol="0" rtlCol="0" fromWordArt="0" anchor="ctr" anchorCtr="0" forceAA="0" compatLnSpc="1">
+                        <a:prstTxWarp prst="textNoShape">
+                          <a:avLst/>
+                        </a:prstTxWarp>
+                        <a:noAutofit/>
+                      </wps:bodyPr>
+                    </wps:wsp>
+                  </a:graphicData>
+                </a:graphic>
+                <wp14:sizeRelH relativeFrom="margin">
+                  <wp14:pctWidth>0</wp14:pctWidth>
+                </wp14:sizeRelH>
+                <wp14:sizeRelV relativeFrom="margin">
+                  <wp14:pctHeight>0</wp14:pctHeight>
+                </wp14:sizeRelV>
+              </wp:anchor>
+            </w:drawing>
+          </mc:Choice>
+          <mc:Fallback>
+            <w:pict>
+              <v:roundrect w14:anchorId="404EC37C" id="Rectangle : coins arrondis 27" o:spid="_x0000_s1028" style="position:absolute;margin-left:65.75pt;margin-top:19.85pt;width:184.8pt;height:49.3pt;flip:x;z-index:-251630592;visibility:visible;mso-wrap-style:square;mso-width-percent:0;mso-height-percent:0;mso-wrap-distance-left:9pt;mso-wrap-distance-top:0;mso-wrap-distance-right:9pt;mso-wrap-distance-bottom:0;mso-position-horizontal:absolute;mso-position-horizontal-relative:page;mso-position-vertical:absolute;mso-position-vertical-relative:text;mso-width-percent:0;mso-height-percent:0;mso-width-relative:margin;mso-height-relative:margin;v-text-anchor:middle" arcsize="10923f" o:gfxdata="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" fillcolor="#1e1e1e" strokecolor="#1f3763 [1604]" strokeweight="1pt">
+                <v:stroke joinstyle="miter"/>
+                <v:textbox>
+                  <w:txbxContent>
+                    <w:p>
+                      <w:pPr>
+                        <w:jc w:val="center"/>
+                      </w:pPr>
+                    </w:p>
+                  </w:txbxContent>
+                </v:textbox>
+                <w10:wrap anchorx="page"/>
+              </v:roundrect>
+            </w:pict>
+          </mc:Fallback>
+        </mc:AlternateContent>
+      </w:r>
+      <w:r>
+        <w:rPr>
+          <w:rFonts w:cstheme="minorHAnsi"/>
+          <w:noProof/>
+          <w:color w:val="000000" w:themeColor="text1"/>
+          <w:sz w:val="24"/>
+          <w:szCs w:val="24"/>
+        </w:rPr>
+        <mc:AlternateContent>
+          <mc:Choice Requires="wps">
+            <w:drawing>
+              <wp:anchor distT="0" distB="0" distL="114300" distR="114300" simplePos="0" relativeHeight="251683840" behindDoc="1" locked="0" layoutInCell="1" allowOverlap="1" wp14:anchorId="43C3014B" wp14:editId="7222ECA9">
+                <wp:simplePos x="0" y="0"/>
+                <wp:positionH relativeFrom="margin">
+                  <wp:posOffset>-46355</wp:posOffset>
+                </wp:positionH>
+                <wp:positionV relativeFrom="paragraph">
+                  <wp:posOffset>-635</wp:posOffset>
+                </wp:positionV>
+                <wp:extent cx="5859780" cy="216535"/>
+                <wp:effectExtent l="0" t="0" r="26670" b="12065"/>
+                <wp:wrapNone/>
+                <wp:docPr id="26" name="Rectangle : coins arrondis 26"/>
+                <wp:cNvGraphicFramePr/>
+                <a:graphic xmlns:a="http://schemas.openxmlformats.org/drawingml/2006/main">
+                  <a:graphicData uri="http://schemas.microsoft.com/office/word/2010/wordprocessingShape">
+                    <wps:wsp>
+                      <wps:cNvSpPr/>
+                      <wps:spPr>
+                        <a:xfrm flipH="1">
+                          <a:off x="0" y="0"/>
+                          <a:ext cx="5859780" cy="216535"/>
+                        </a:xfrm>
+                        <a:prstGeom prst="roundRect">
+                          <a:avLst/>
+                        </a:prstGeom>
+                        <a:solidFill>
+                          <a:srgbClr val="1E1E1E"/>
+                        </a:solidFill>
+                      </wps:spPr>
+                      <wps:style>
+                        <a:lnRef idx="2">
+                          <a:schemeClr val="accent1">
+                            <a:shade val="50000"/>
+                          </a:schemeClr>
+                        </a:lnRef>
+                        <a:fillRef idx="1">
+                          <a:schemeClr val="accent1"/>
+                        </a:fillRef>
+                        <a:effectRef idx="0">
+                          <a:schemeClr val="accent1"/>
+                        </a:effectRef>
+                        <a:fontRef idx="minor">
+                          <a:schemeClr val="lt1"/>
+                        </a:fontRef>
+                      </wps:style>
+                      <wps:txbx>
+                        <w:txbxContent>
+                          <w:p>
+                            <w:pPr>
+                              <w:jc w:val="center"/>
+                            </w:pPr>
+                          </w:p>
+                        </w:txbxContent>
+                      </wps:txbx>
+                      <wps:bodyPr rot="0" spcFirstLastPara="0" vertOverflow="overflow" horzOverflow="overflow" vert="horz" wrap="square" lIns="91440" tIns="45720" rIns="91440" bIns="45720" numCol="1" spcCol="0" rtlCol="0" fromWordArt="0" anchor="ctr" anchorCtr="0" forceAA="0" compatLnSpc="1">
+                        <a:prstTxWarp prst="textNoShape">
+                          <a:avLst/>
+                        </a:prstTxWarp>
+                        <a:noAutofit/>
+                      </wps:bodyPr>
+                    </wps:wsp>
+                  </a:graphicData>
+                </a:graphic>
+                <wp14:sizeRelH relativeFrom="margin">
+                  <wp14:pctWidth>0</wp14:pctWidth>
+                </wp14:sizeRelH>
+                <wp14:sizeRelV relativeFrom="margin">
+                  <wp14:pctHeight>0</wp14:pctHeight>
+                </wp14:sizeRelV>
+              </wp:anchor>
+            </w:drawing>
+          </mc:Choice>
+          <mc:Fallback>
+            <w:pict>
+              <v:roundrect w14:anchorId="43C3014B" id="Rectangle : coins arrondis 26" o:spid="_x0000_s1029" style="position:absolute;margin-left:-3.65pt;margin-top:-.05pt;width:461.4pt;height:17.05pt;flip:x;z-index:-251632640;visibility:visible;mso-wrap-style:square;mso-width-percent:0;mso-height-percent:0;mso-wrap-distance-left:9pt;mso-wrap-distance-top:0;mso-wrap-distance-right:9pt;mso-wrap-distance-bottom:0;mso-position-horizontal:absolute;mso-position-horizontal-relative:margin;mso-position-vertical:absolute;mso-position-vertical-relative:text;mso-width-percent:0;mso-height-percent:0;mso-width-relative:margin;mso-height-relative:margin;v-text-anchor:middle" arcsize="10923f" o:gfxdata="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" fillcolor="#1e1e1e" strokecolor="#1f3763 [1604]" strokeweight="1pt">
+                <v:stroke joinstyle="miter"/>
+                <v:textbox>
+                  <w:txbxContent>
+                    <w:p>
+                      <w:pPr>
+                        <w:jc w:val="center"/>
+                      </w:pPr>
+                    </w:p>
+                  </w:txbxContent>
+                </v:textbox>
+                <w10:wrap anchorx="margin"/>
+              </v:roundrect>
+            </w:pict>
+          </mc:Fallback>
+        </mc:AlternateContent>
+      </w:r>
+      <w:r>
+        <w:rPr>
+          <w:noProof/>
+        </w:rPr>
+        <w:drawing>
+          <wp:inline distT="0" distB="0" distL="0" distR="0" wp14:anchorId="704EC2E6" wp14:editId="7456FAF9">
+            <wp:extent cx="5760720" cy="157480"/>
+            <wp:effectExtent l="0" t="0" r="0" b="0"/>
+            <wp:docPr id="24" name="Image 24"/>
+            <wp:cNvGraphicFramePr>
+              <a:graphicFrameLocks xmlns:a="http://schemas.openxmlformats.org/drawingml/2006/main" noChangeAspect="1"/>
+            </wp:cNvGraphicFramePr>
+            <a:graphic xmlns:a="http://schemas.openxmlformats.org/drawingml/2006/main">
+              <a:graphicData uri="http://schemas.openxmlformats.org/drawingml/2006/picture">
+                <pic:pic xmlns:pic="http://schemas.openxmlformats.org/drawingml/2006/picture">
+                  <pic:nvPicPr>
+                    <pic:cNvPr id="1" name=""/>
+                    <pic:cNvPicPr/>
+                  </pic:nvPicPr>
+                  <pic:blipFill>
+                    <a:blip r:embed="rId12"/>
+                    <a:stretch>
+                      <a:fillRect/>
+                    </a:stretch>
+                  </pic:blipFill>
+                  <pic:spPr>
+                    <a:xfrm>
+                      <a:off x="0" y="0"/>
+                      <a:ext cx="5760720" cy="157480"/>
+                    </a:xfrm>
+                    <a:prstGeom prst="rect">
+                      <a:avLst/>
+                    </a:prstGeom>
+                  </pic:spPr>
+                </pic:pic>
+              </a:graphicData>
+            </a:graphic>
+          </wp:inline>
+        </w:drawing>
+      </w:r>
+    </w:p>
+    <w:p>
+      <w:pPr>
+        <w:rPr>
+          <w:rFonts w:cstheme="minorHAnsi"/>
+          <w:color w:val="000000" w:themeColor="text1"/>
+          <w:sz w:val="24"/>
+          <w:szCs w:val="24"/>
+        </w:rPr>
+      </w:pPr>
+      <w:r>
+        <w:rPr>
+          <w:noProof/>
+        </w:rPr>
+        <w:drawing>
+          <wp:inline distT="0" distB="0" distL="0" distR="0" wp14:anchorId="096AAB13" wp14:editId="1E7808F8">
+            <wp:extent cx="2133785" cy="541067"/>
+            <wp:effectExtent l="0" t="0" r="0" b="0"/>
+            <wp:docPr id="25" name="Image 25" descr="Une image contenant texte&#10;&#10;Description générée automatiquement"/>
+            <wp:cNvGraphicFramePr>
+              <a:graphicFrameLocks xmlns:a="http://schemas.openxmlformats.org/drawingml/2006/main" noChangeAspect="1"/>
+            </wp:cNvGraphicFramePr>
+            <a:graphic xmlns:a="http://schemas.openxmlformats.org/drawingml/2006/main">
+              <a:graphicData uri="http://schemas.openxmlformats.org/drawingml/2006/picture">
+                <pic:pic xmlns:pic="http://schemas.openxmlformats.org/drawingml/2006/picture">
+                  <pic:nvPicPr>
+                    <pic:cNvPr id="25" name="Image 25" descr="Une image contenant texte&#10;&#10;Description générée automatiquement"/>
+                    <pic:cNvPicPr/>
+                  </pic:nvPicPr>
+                  <pic:blipFill>
+                    <a:blip r:embed="rId13"/>
+                    <a:stretch>
+                      <a:fillRect/>
+                    </a:stretch>
+                  </pic:blipFill>
+                  <pic:spPr>
+                    <a:xfrm>
+                      <a:off x="0" y="0"/>
+                      <a:ext cx="2133785" cy="541067"/>
+                    </a:xfrm>
+                    <a:prstGeom prst="rect">
+                      <a:avLst/>
+                    </a:prstGeom>
+                  </pic:spPr>
+                </pic:pic>
+              </a:graphicData>
+            </a:graphic>
+          </wp:inline>
+        </w:drawing>
+      </w:r>
     </w:p>
     <w:p>
       <w:pPr>
@@ -4691,7 +6037,7 @@
                     <pic:cNvPicPr/>
                   </pic:nvPicPr>
                   <pic:blipFill>
-                    <a:blip r:embed="rId9" cstate="print">
+                    <a:blip r:embed="rId14" cstate="print">
                       <a:extLst>
                         <a:ext uri="{28A0092B-C50C-407E-A947-70E740481C1C}">
                           <a14:useLocalDpi xmlns:a14="http://schemas.microsoft.com/office/drawing/2010/main" val="0"/>
@@ -4885,7 +6231,7 @@
           </mc:Choice>
           <mc:Fallback>
             <w:pict>
-              <v:roundrect w14:anchorId="69ADFD5E" id="Rectangle : coins arrondis 20" o:spid="_x0000_s1028" style="position:absolute;margin-left:-2.85pt;margin-top:19.85pt;width:443.9pt;height:30.6pt;flip:x;z-index:-251634688;visibility:visible;mso-wrap-style:square;mso-width-percent:0;mso-height-percent:0;mso-wrap-distance-left:9pt;mso-wrap-distance-top:0;mso-wrap-distance-right:9pt;mso-wrap-distance-bottom:0;mso-position-horizontal:absolute;mso-position-horizontal-relative:margin;mso-position-vertical:absolute;mso-position-vertical-relative:text;mso-width-percent:0;mso-height-percent:0;mso-width-relative:margin;mso-height-relative:margin;v-text-anchor:middle" arcsize="10923f" o:gfxdata="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" fillcolor="#1e1e1e" strokecolor="#1f3763 [1604]" strokeweight="1pt">
+              <v:roundrect w14:anchorId="69ADFD5E" id="Rectangle : coins arrondis 20" o:spid="_x0000_s1030" style="position:absolute;margin-left:-2.85pt;margin-top:19.85pt;width:443.9pt;height:30.6pt;flip:x;z-index:-251634688;visibility:visible;mso-wrap-style:square;mso-width-percent:0;mso-height-percent:0;mso-wrap-distance-left:9pt;mso-wrap-distance-top:0;mso-wrap-distance-right:9pt;mso-wrap-distance-bottom:0;mso-position-horizontal:absolute;mso-position-horizontal-relative:margin;mso-position-vertical:absolute;mso-position-vertical-relative:text;mso-width-percent:0;mso-height-percent:0;mso-width-relative:margin;mso-height-relative:margin;v-text-anchor:middle" arcsize="10923f" o:gfxdata="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" fillcolor="#1e1e1e" strokecolor="#1f3763 [1604]" strokeweight="1pt">
                 <v:stroke joinstyle="miter"/>
                 <v:textbox>
                   <w:txbxContent>
@@ -4928,7 +6274,7 @@
                     <pic:cNvPicPr/>
                   </pic:nvPicPr>
                   <pic:blipFill>
-                    <a:blip r:embed="rId10"/>
+                    <a:blip r:embed="rId15"/>
                     <a:stretch>
                       <a:fillRect/>
                     </a:stretch>
@@ -5183,26 +6529,6 @@
     <w:p>
       <w:pPr>
         <w:rPr>
-          <w:rFonts w:cstheme="minorHAnsi"/>
-          <w:color w:val="000000" w:themeColor="text1"/>
-          <w:sz w:val="24"/>
-          <w:szCs w:val="24"/>
-        </w:rPr>
-      </w:pPr>
-    </w:p>
-    <w:p>
-      <w:pPr>
-        <w:rPr>
-          <w:rFonts w:cstheme="minorHAnsi"/>
-          <w:color w:val="000000" w:themeColor="text1"/>
-          <w:sz w:val="24"/>
-          <w:szCs w:val="24"/>
-        </w:rPr>
-      </w:pPr>
-    </w:p>
-    <w:p>
-      <w:pPr>
-        <w:rPr>
           <w:rFonts w:asciiTheme="majorHAnsi" w:hAnsiTheme="majorHAnsi" w:cstheme="majorHAnsi"/>
           <w:sz w:val="32"/>
           <w:szCs w:val="32"/>
@@ -5214,6 +6540,7 @@
           <w:sz w:val="32"/>
           <w:szCs w:val="32"/>
         </w:rPr>
+        <w:lastRenderedPageBreak/>
         <w:t>Situation</w:t>
       </w:r>
       <w:r>
@@ -5272,7 +6599,7 @@
                     <pic:cNvPicPr/>
                   </pic:nvPicPr>
                   <pic:blipFill>
-                    <a:blip r:embed="rId11" cstate="print">
+                    <a:blip r:embed="rId16" cstate="print">
                       <a:extLst>
                         <a:ext uri="{28A0092B-C50C-407E-A947-70E740481C1C}">
                           <a14:useLocalDpi xmlns:a14="http://schemas.microsoft.com/office/drawing/2010/main" val="0"/>
@@ -5392,7 +6719,7 @@
                     <pic:cNvPicPr/>
                   </pic:nvPicPr>
                   <pic:blipFill>
-                    <a:blip r:embed="rId12" cstate="print">
+                    <a:blip r:embed="rId17" cstate="print">
                       <a:extLst>
                         <a:ext uri="{28A0092B-C50C-407E-A947-70E740481C1C}">
                           <a14:useLocalDpi xmlns:a14="http://schemas.microsoft.com/office/drawing/2010/main" val="0"/>
@@ -5561,16 +6888,16 @@
           <w:szCs w:val="40"/>
         </w:rPr>
       </w:pPr>
-      <w:r>
+    </w:p>
+    <w:p>
+      <w:pPr>
         <w:rPr>
           <w:rFonts w:asciiTheme="majorHAnsi" w:hAnsiTheme="majorHAnsi" w:cstheme="majorHAnsi"/>
           <w:color w:val="2E74B5" w:themeColor="accent5" w:themeShade="BF"/>
           <w:sz w:val="40"/>
           <w:szCs w:val="40"/>
         </w:rPr>
-        <w:lastRenderedPageBreak/>
-        <w:t>V – Pistes d’améliorations</w:t>
-      </w:r>
+      </w:pPr>
       <w:r>
         <w:rPr>
           <w:rFonts w:asciiTheme="majorHAnsi" w:hAnsiTheme="majorHAnsi" w:cstheme="majorHAnsi"/>
@@ -5578,290 +6905,329 @@
           <w:sz w:val="40"/>
           <w:szCs w:val="40"/>
         </w:rPr>
-        <w:t xml:space="preserve"> :</w:t>
-      </w:r>
-    </w:p>
-    <w:p>
-      <w:pPr>
-        <w:rPr>
-          <w:rFonts w:cstheme="minorHAnsi"/>
-          <w:color w:val="000000" w:themeColor="text1"/>
-          <w:sz w:val="24"/>
-          <w:szCs w:val="24"/>
-        </w:rPr>
-      </w:pPr>
-    </w:p>
-    <w:p>
-      <w:pPr>
-        <w:rPr>
-          <w:rFonts w:cstheme="minorHAnsi"/>
-          <w:color w:val="000000" w:themeColor="text1"/>
-          <w:sz w:val="24"/>
-          <w:szCs w:val="24"/>
-        </w:rPr>
-      </w:pPr>
-      <w:r>
-        <w:rPr>
-          <w:rFonts w:cstheme="minorHAnsi"/>
-          <w:color w:val="000000" w:themeColor="text1"/>
-          <w:sz w:val="24"/>
-          <w:szCs w:val="24"/>
-        </w:rPr>
-        <w:t xml:space="preserve">Malgré le temps passé à réaliser ce projet, nous pensons qu’il </w:t>
-      </w:r>
-      <w:r>
-        <w:rPr>
-          <w:rFonts w:cstheme="minorHAnsi"/>
-          <w:color w:val="000000" w:themeColor="text1"/>
-          <w:sz w:val="24"/>
-          <w:szCs w:val="24"/>
-        </w:rPr>
-        <w:t xml:space="preserve">est encore sujet à critique, et </w:t>
-      </w:r>
-      <w:r>
-        <w:rPr>
-          <w:rFonts w:cstheme="minorHAnsi"/>
-          <w:color w:val="000000" w:themeColor="text1"/>
-          <w:sz w:val="24"/>
-          <w:szCs w:val="24"/>
-        </w:rPr>
-        <w:t>pourrait être amélioré sur de nombreux points</w:t>
-      </w:r>
-      <w:r>
-        <w:rPr>
-          <w:rFonts w:cstheme="minorHAnsi"/>
-          <w:color w:val="000000" w:themeColor="text1"/>
-          <w:sz w:val="24"/>
-          <w:szCs w:val="24"/>
-        </w:rPr>
-        <w:t>.</w:t>
-      </w:r>
-    </w:p>
-    <w:p>
-      <w:pPr>
-        <w:rPr>
-          <w:rFonts w:cstheme="minorHAnsi"/>
-          <w:color w:val="000000" w:themeColor="text1"/>
-          <w:sz w:val="24"/>
-          <w:szCs w:val="24"/>
-        </w:rPr>
-      </w:pPr>
-      <w:r>
-        <w:rPr>
-          <w:rFonts w:cstheme="minorHAnsi"/>
-          <w:color w:val="000000" w:themeColor="text1"/>
-          <w:sz w:val="24"/>
-          <w:szCs w:val="24"/>
-        </w:rPr>
-        <w:t>Par exemple, l’</w:t>
-      </w:r>
-      <w:r>
-        <w:rPr>
-          <w:rFonts w:cstheme="minorHAnsi"/>
-          <w:color w:val="000000" w:themeColor="text1"/>
-          <w:sz w:val="24"/>
-          <w:szCs w:val="24"/>
-        </w:rPr>
-        <w:t>UI n’est pas aussi</w:t>
-      </w:r>
-      <w:r>
-        <w:rPr>
-          <w:rFonts w:cstheme="minorHAnsi"/>
-          <w:color w:val="000000" w:themeColor="text1"/>
-          <w:sz w:val="24"/>
-          <w:szCs w:val="24"/>
-        </w:rPr>
-        <w:t xml:space="preserve"> belle que nous l’aurions voulu. Ou encore, le code n’est pas assez optimisé ce qui fait que nous devons nous limiter à une certaine profondeur dans l’algorithme </w:t>
-      </w:r>
-      <w:proofErr w:type="spellStart"/>
-      <w:r>
-        <w:rPr>
-          <w:rFonts w:cstheme="minorHAnsi"/>
-          <w:color w:val="000000" w:themeColor="text1"/>
-          <w:sz w:val="24"/>
-          <w:szCs w:val="24"/>
-        </w:rPr>
-        <w:t>MinMax</w:t>
-      </w:r>
-      <w:proofErr w:type="spellEnd"/>
-      <w:r>
-        <w:rPr>
-          <w:rFonts w:cstheme="minorHAnsi"/>
-          <w:color w:val="000000" w:themeColor="text1"/>
-          <w:sz w:val="24"/>
-          <w:szCs w:val="24"/>
-        </w:rPr>
-        <w:t xml:space="preserve"> pour que l’IA soit capable de choisir un coup à jouer en un temps raisonnable.</w:t>
-      </w:r>
-    </w:p>
-    <w:p>
-      <w:pPr>
-        <w:rPr>
-          <w:rFonts w:cstheme="minorHAnsi"/>
-          <w:color w:val="000000" w:themeColor="text1"/>
-          <w:sz w:val="24"/>
-          <w:szCs w:val="24"/>
-        </w:rPr>
-      </w:pPr>
-    </w:p>
-    <w:p>
-      <w:pPr>
-        <w:rPr>
-          <w:rFonts w:cstheme="minorHAnsi"/>
-          <w:color w:val="000000" w:themeColor="text1"/>
-          <w:sz w:val="24"/>
-          <w:szCs w:val="24"/>
-        </w:rPr>
-      </w:pPr>
-      <w:r>
-        <w:rPr>
-          <w:rFonts w:cstheme="minorHAnsi"/>
-          <w:color w:val="000000" w:themeColor="text1"/>
-          <w:sz w:val="24"/>
-          <w:szCs w:val="24"/>
-        </w:rPr>
-        <w:t xml:space="preserve">De plus, </w:t>
-      </w:r>
-      <w:r>
-        <w:rPr>
-          <w:rFonts w:cstheme="minorHAnsi"/>
-          <w:color w:val="000000" w:themeColor="text1"/>
-          <w:sz w:val="24"/>
-          <w:szCs w:val="24"/>
-        </w:rPr>
-        <w:t>nous aurions a</w:t>
-      </w:r>
-      <w:r>
-        <w:rPr>
-          <w:rFonts w:cstheme="minorHAnsi"/>
-          <w:color w:val="000000" w:themeColor="text1"/>
-          <w:sz w:val="24"/>
-          <w:szCs w:val="24"/>
-        </w:rPr>
-        <w:t>pprécié</w:t>
-      </w:r>
-      <w:r>
-        <w:rPr>
-          <w:rFonts w:cstheme="minorHAnsi"/>
-          <w:color w:val="000000" w:themeColor="text1"/>
-          <w:sz w:val="24"/>
-          <w:szCs w:val="24"/>
-        </w:rPr>
-        <w:t xml:space="preserve"> développer des niveaux de difficulté distincts plutôt que simplement changer les coefficients des paramètres de la fonction d’évaluation, pour obtenir des intelligences artificielles </w:t>
-      </w:r>
-      <w:r>
-        <w:rPr>
-          <w:rFonts w:cstheme="minorHAnsi"/>
-          <w:color w:val="000000" w:themeColor="text1"/>
-          <w:sz w:val="24"/>
-          <w:szCs w:val="24"/>
-        </w:rPr>
-        <w:t>moins malines.</w:t>
-      </w:r>
-      <w:r>
-        <w:rPr>
-          <w:rFonts w:cstheme="minorHAnsi"/>
-          <w:color w:val="000000" w:themeColor="text1"/>
-          <w:sz w:val="24"/>
-          <w:szCs w:val="24"/>
-        </w:rPr>
-        <w:t xml:space="preserve"> Ce qui fait une amélioration envisageable à apporter à notre </w:t>
-      </w:r>
-      <w:r>
-        <w:rPr>
-          <w:rFonts w:cstheme="minorHAnsi"/>
-          <w:color w:val="000000" w:themeColor="text1"/>
-          <w:sz w:val="24"/>
-          <w:szCs w:val="24"/>
-        </w:rPr>
-        <w:t>programme</w:t>
-      </w:r>
-      <w:r>
-        <w:rPr>
-          <w:rFonts w:cstheme="minorHAnsi"/>
-          <w:color w:val="000000" w:themeColor="text1"/>
-          <w:sz w:val="24"/>
-          <w:szCs w:val="24"/>
-        </w:rPr>
-        <w:t>.</w:t>
-      </w:r>
-    </w:p>
-    <w:p>
-      <w:pPr>
-        <w:rPr>
-          <w:rFonts w:cstheme="minorHAnsi"/>
-          <w:color w:val="000000" w:themeColor="text1"/>
-          <w:sz w:val="24"/>
-          <w:szCs w:val="24"/>
-        </w:rPr>
-      </w:pPr>
-    </w:p>
-    <w:p>
-      <w:pPr>
-        <w:rPr>
-          <w:rFonts w:cstheme="minorHAnsi"/>
-          <w:color w:val="000000" w:themeColor="text1"/>
-          <w:sz w:val="24"/>
-          <w:szCs w:val="24"/>
-        </w:rPr>
-      </w:pPr>
-      <w:r>
-        <w:rPr>
-          <w:rFonts w:cstheme="minorHAnsi"/>
-          <w:color w:val="000000" w:themeColor="text1"/>
-          <w:sz w:val="24"/>
-          <w:szCs w:val="24"/>
-        </w:rPr>
-        <w:t>Enfin, l’IA n’est pas imbattable comme nous l’aurions souhaité au commencement du projet. Nous pensons que nous n’avons pas fourni assez de paramètres à la fonction d’évaluation pour lui permettre d’évaluer une situation de manière optimale.</w:t>
-      </w:r>
-    </w:p>
-    <w:p>
-      <w:pPr>
-        <w:rPr>
-          <w:rFonts w:cstheme="minorHAnsi"/>
-          <w:color w:val="000000" w:themeColor="text1"/>
-          <w:sz w:val="24"/>
-          <w:szCs w:val="24"/>
-        </w:rPr>
-      </w:pPr>
-      <w:r>
-        <w:rPr>
-          <w:rFonts w:cstheme="minorHAnsi"/>
-          <w:color w:val="000000" w:themeColor="text1"/>
-          <w:sz w:val="24"/>
-          <w:szCs w:val="24"/>
-        </w:rPr>
-        <w:t>Alors, une amélioration que nous pourrions apporter serait de rajouter certains paramètres qui pourraient être utiles à l’évaluation d’un état (par exemple la distance entre les jetons, le nombre d’étapes avant une victoire possible, …).</w:t>
-      </w:r>
-    </w:p>
-    <w:p>
-      <w:pPr>
-        <w:rPr>
-          <w:rFonts w:cstheme="minorHAnsi"/>
-          <w:color w:val="000000" w:themeColor="text1"/>
-          <w:sz w:val="24"/>
-          <w:szCs w:val="24"/>
-        </w:rPr>
-      </w:pPr>
-    </w:p>
-    <w:p>
-      <w:pPr>
+        <w:lastRenderedPageBreak/>
+        <w:t>V – Pistes d’améliorations</w:t>
+      </w:r>
+      <w:r>
         <w:rPr>
           <w:rFonts w:asciiTheme="majorHAnsi" w:hAnsiTheme="majorHAnsi" w:cstheme="majorHAnsi"/>
           <w:color w:val="2E74B5" w:themeColor="accent5" w:themeShade="BF"/>
           <w:sz w:val="40"/>
           <w:szCs w:val="40"/>
         </w:rPr>
-      </w:pPr>
-      <w:r>
+        <w:t xml:space="preserve"> :</w:t>
+      </w:r>
+    </w:p>
+    <w:p>
+      <w:pPr>
+        <w:rPr>
+          <w:rFonts w:cstheme="minorHAnsi"/>
+          <w:color w:val="000000" w:themeColor="text1"/>
+          <w:sz w:val="24"/>
+          <w:szCs w:val="24"/>
+        </w:rPr>
+      </w:pPr>
+    </w:p>
+    <w:p>
+      <w:pPr>
+        <w:rPr>
+          <w:rFonts w:cstheme="minorHAnsi"/>
+          <w:color w:val="000000" w:themeColor="text1"/>
+          <w:sz w:val="24"/>
+          <w:szCs w:val="24"/>
+        </w:rPr>
+      </w:pPr>
+      <w:r>
+        <w:rPr>
+          <w:rFonts w:cstheme="minorHAnsi"/>
+          <w:color w:val="000000" w:themeColor="text1"/>
+          <w:sz w:val="24"/>
+          <w:szCs w:val="24"/>
+        </w:rPr>
+        <w:t xml:space="preserve">Malgré le temps passé à réaliser ce projet, nous pensons qu’il </w:t>
+      </w:r>
+      <w:r>
+        <w:rPr>
+          <w:rFonts w:cstheme="minorHAnsi"/>
+          <w:color w:val="000000" w:themeColor="text1"/>
+          <w:sz w:val="24"/>
+          <w:szCs w:val="24"/>
+        </w:rPr>
+        <w:t xml:space="preserve">est encore sujet à critique, et </w:t>
+      </w:r>
+      <w:r>
+        <w:rPr>
+          <w:rFonts w:cstheme="minorHAnsi"/>
+          <w:color w:val="000000" w:themeColor="text1"/>
+          <w:sz w:val="24"/>
+          <w:szCs w:val="24"/>
+        </w:rPr>
+        <w:t>pourrait être amélioré sur de nombreux points</w:t>
+      </w:r>
+      <w:r>
+        <w:rPr>
+          <w:rFonts w:cstheme="minorHAnsi"/>
+          <w:color w:val="000000" w:themeColor="text1"/>
+          <w:sz w:val="24"/>
+          <w:szCs w:val="24"/>
+        </w:rPr>
+        <w:t>.</w:t>
+      </w:r>
+    </w:p>
+    <w:p>
+      <w:pPr>
+        <w:rPr>
+          <w:rFonts w:cstheme="minorHAnsi"/>
+          <w:color w:val="000000" w:themeColor="text1"/>
+          <w:sz w:val="24"/>
+          <w:szCs w:val="24"/>
+        </w:rPr>
+      </w:pPr>
+      <w:r>
+        <w:rPr>
+          <w:rFonts w:cstheme="minorHAnsi"/>
+          <w:color w:val="000000" w:themeColor="text1"/>
+          <w:sz w:val="24"/>
+          <w:szCs w:val="24"/>
+        </w:rPr>
+        <w:t>Par exemple, l’</w:t>
+      </w:r>
+      <w:r>
+        <w:rPr>
+          <w:rFonts w:cstheme="minorHAnsi"/>
+          <w:color w:val="000000" w:themeColor="text1"/>
+          <w:sz w:val="24"/>
+          <w:szCs w:val="24"/>
+        </w:rPr>
+        <w:t>UI n’est pas aussi</w:t>
+      </w:r>
+      <w:r>
+        <w:rPr>
+          <w:rFonts w:cstheme="minorHAnsi"/>
+          <w:color w:val="000000" w:themeColor="text1"/>
+          <w:sz w:val="24"/>
+          <w:szCs w:val="24"/>
+        </w:rPr>
+        <w:t xml:space="preserve"> belle que nous l’aurions voulu. Ou encore, le code n’est pas assez optimisé ce qui fait que nous devons nous limiter à une certaine profondeur dans l’algorithme </w:t>
+      </w:r>
+      <w:proofErr w:type="spellStart"/>
+      <w:r>
+        <w:rPr>
+          <w:rFonts w:cstheme="minorHAnsi"/>
+          <w:color w:val="000000" w:themeColor="text1"/>
+          <w:sz w:val="24"/>
+          <w:szCs w:val="24"/>
+        </w:rPr>
+        <w:t>MinMax</w:t>
+      </w:r>
+      <w:proofErr w:type="spellEnd"/>
+      <w:r>
+        <w:rPr>
+          <w:rFonts w:cstheme="minorHAnsi"/>
+          <w:color w:val="000000" w:themeColor="text1"/>
+          <w:sz w:val="24"/>
+          <w:szCs w:val="24"/>
+        </w:rPr>
+        <w:t xml:space="preserve"> pour que l’IA soit capable de choisir un coup à jouer en un temps raisonnable.</w:t>
+      </w:r>
+    </w:p>
+    <w:p>
+      <w:pPr>
+        <w:rPr>
+          <w:rFonts w:cstheme="minorHAnsi"/>
+          <w:color w:val="000000" w:themeColor="text1"/>
+          <w:sz w:val="24"/>
+          <w:szCs w:val="24"/>
+        </w:rPr>
+      </w:pPr>
+    </w:p>
+    <w:p>
+      <w:pPr>
+        <w:rPr>
+          <w:rFonts w:cstheme="minorHAnsi"/>
+          <w:color w:val="000000" w:themeColor="text1"/>
+          <w:sz w:val="24"/>
+          <w:szCs w:val="24"/>
+        </w:rPr>
+      </w:pPr>
+      <w:r>
+        <w:rPr>
+          <w:rFonts w:cstheme="minorHAnsi"/>
+          <w:color w:val="000000" w:themeColor="text1"/>
+          <w:sz w:val="24"/>
+          <w:szCs w:val="24"/>
+        </w:rPr>
+        <w:t xml:space="preserve">De plus, </w:t>
+      </w:r>
+      <w:r>
+        <w:rPr>
+          <w:rFonts w:cstheme="minorHAnsi"/>
+          <w:color w:val="000000" w:themeColor="text1"/>
+          <w:sz w:val="24"/>
+          <w:szCs w:val="24"/>
+        </w:rPr>
+        <w:t>nous aurions a</w:t>
+      </w:r>
+      <w:r>
+        <w:rPr>
+          <w:rFonts w:cstheme="minorHAnsi"/>
+          <w:color w:val="000000" w:themeColor="text1"/>
+          <w:sz w:val="24"/>
+          <w:szCs w:val="24"/>
+        </w:rPr>
+        <w:t>pprécié</w:t>
+      </w:r>
+      <w:r>
+        <w:rPr>
+          <w:rFonts w:cstheme="minorHAnsi"/>
+          <w:color w:val="000000" w:themeColor="text1"/>
+          <w:sz w:val="24"/>
+          <w:szCs w:val="24"/>
+        </w:rPr>
+        <w:t xml:space="preserve"> développer des niveaux de difficulté distincts plutôt que simplement changer les coefficients des paramètres de la fonction d’évaluation</w:t>
+      </w:r>
+      <w:r>
+        <w:rPr>
+          <w:rFonts w:cstheme="minorHAnsi"/>
+          <w:color w:val="000000" w:themeColor="text1"/>
+          <w:sz w:val="24"/>
+          <w:szCs w:val="24"/>
+        </w:rPr>
+        <w:t xml:space="preserve"> ainsi que la profondeur </w:t>
+      </w:r>
+      <w:r>
+        <w:rPr>
+          <w:rFonts w:cstheme="minorHAnsi"/>
+          <w:color w:val="000000" w:themeColor="text1"/>
+          <w:sz w:val="24"/>
+          <w:szCs w:val="24"/>
+        </w:rPr>
+        <w:t xml:space="preserve">de l’algorithme </w:t>
+      </w:r>
+      <w:proofErr w:type="spellStart"/>
+      <w:r>
+        <w:rPr>
+          <w:rFonts w:cstheme="minorHAnsi"/>
+          <w:color w:val="000000" w:themeColor="text1"/>
+          <w:sz w:val="24"/>
+          <w:szCs w:val="24"/>
+        </w:rPr>
+        <w:t>MinMax</w:t>
+      </w:r>
+      <w:proofErr w:type="spellEnd"/>
+      <w:r>
+        <w:rPr>
+          <w:rFonts w:cstheme="minorHAnsi"/>
+          <w:color w:val="000000" w:themeColor="text1"/>
+          <w:sz w:val="24"/>
+          <w:szCs w:val="24"/>
+        </w:rPr>
+        <w:t xml:space="preserve">, pour obtenir des intelligences artificielles </w:t>
+      </w:r>
+      <w:r>
+        <w:rPr>
+          <w:rFonts w:cstheme="minorHAnsi"/>
+          <w:color w:val="000000" w:themeColor="text1"/>
+          <w:sz w:val="24"/>
+          <w:szCs w:val="24"/>
+        </w:rPr>
+        <w:t>moins malines.</w:t>
+      </w:r>
+      <w:r>
+        <w:rPr>
+          <w:rFonts w:cstheme="minorHAnsi"/>
+          <w:color w:val="000000" w:themeColor="text1"/>
+          <w:sz w:val="24"/>
+          <w:szCs w:val="24"/>
+        </w:rPr>
+        <w:t xml:space="preserve"> Ce qui fait une amélioration envisageable à apporter à notre </w:t>
+      </w:r>
+      <w:r>
+        <w:rPr>
+          <w:rFonts w:cstheme="minorHAnsi"/>
+          <w:color w:val="000000" w:themeColor="text1"/>
+          <w:sz w:val="24"/>
+          <w:szCs w:val="24"/>
+        </w:rPr>
+        <w:t>programme</w:t>
+      </w:r>
+      <w:r>
+        <w:rPr>
+          <w:rFonts w:cstheme="minorHAnsi"/>
+          <w:color w:val="000000" w:themeColor="text1"/>
+          <w:sz w:val="24"/>
+          <w:szCs w:val="24"/>
+        </w:rPr>
+        <w:t>.</w:t>
+      </w:r>
+    </w:p>
+    <w:p>
+      <w:pPr>
+        <w:rPr>
+          <w:rFonts w:cstheme="minorHAnsi"/>
+          <w:color w:val="000000" w:themeColor="text1"/>
+          <w:sz w:val="24"/>
+          <w:szCs w:val="24"/>
+        </w:rPr>
+      </w:pPr>
+    </w:p>
+    <w:p>
+      <w:pPr>
+        <w:rPr>
+          <w:rFonts w:cstheme="minorHAnsi"/>
+          <w:color w:val="000000" w:themeColor="text1"/>
+          <w:sz w:val="24"/>
+          <w:szCs w:val="24"/>
+        </w:rPr>
+      </w:pPr>
+      <w:r>
+        <w:rPr>
+          <w:rFonts w:cstheme="minorHAnsi"/>
+          <w:color w:val="000000" w:themeColor="text1"/>
+          <w:sz w:val="24"/>
+          <w:szCs w:val="24"/>
+        </w:rPr>
+        <w:t>Enfin, l’IA n’est pas imbattable comme nous l’aurions souhaité au commencement du projet. Nous pensons que nous n’avons pas fourni assez de paramètres à la fonction d’évaluation pour lui permettre d’évaluer une situation de manière optimale.</w:t>
+      </w:r>
+    </w:p>
+    <w:p>
+      <w:pPr>
+        <w:rPr>
+          <w:rFonts w:cstheme="minorHAnsi"/>
+          <w:color w:val="000000" w:themeColor="text1"/>
+          <w:sz w:val="24"/>
+          <w:szCs w:val="24"/>
+        </w:rPr>
+      </w:pPr>
+      <w:r>
+        <w:rPr>
+          <w:rFonts w:cstheme="minorHAnsi"/>
+          <w:color w:val="000000" w:themeColor="text1"/>
+          <w:sz w:val="24"/>
+          <w:szCs w:val="24"/>
+        </w:rPr>
+        <w:t>Alors, une amélioration que nous pourrions apporter serait de rajouter certains paramètres qui pourraient être utiles à l’évaluation d’un état (par exemple la distance entre les jetons, le nombre d’étapes avant une victoire possible, …).</w:t>
+      </w:r>
+    </w:p>
+    <w:p>
+      <w:pPr>
+        <w:rPr>
+          <w:rFonts w:cstheme="minorHAnsi"/>
+          <w:color w:val="000000" w:themeColor="text1"/>
+          <w:sz w:val="24"/>
+          <w:szCs w:val="24"/>
+        </w:rPr>
+      </w:pPr>
+    </w:p>
+    <w:p>
+      <w:pPr>
         <w:rPr>
           <w:rFonts w:asciiTheme="majorHAnsi" w:hAnsiTheme="majorHAnsi" w:cstheme="majorHAnsi"/>
           <w:color w:val="2E74B5" w:themeColor="accent5" w:themeShade="BF"/>
           <w:sz w:val="40"/>
           <w:szCs w:val="40"/>
         </w:rPr>
-        <w:t>V</w:t>
-      </w:r>
+      </w:pPr>
       <w:r>
         <w:rPr>
           <w:rFonts w:asciiTheme="majorHAnsi" w:hAnsiTheme="majorHAnsi" w:cstheme="majorHAnsi"/>
@@ -5869,7 +7235,7 @@
           <w:sz w:val="40"/>
           <w:szCs w:val="40"/>
         </w:rPr>
-        <w:t>I – Conclusion :</w:t>
+        <w:t>VI – Conclusion :</w:t>
       </w:r>
     </w:p>
     <w:p>
@@ -6034,7 +7400,7 @@
                     <pic:cNvPicPr/>
                   </pic:nvPicPr>
                   <pic:blipFill>
-                    <a:blip r:embed="rId13" cstate="print">
+                    <a:blip r:embed="rId18" cstate="print">
                       <a:extLst>
                         <a:ext uri="{28A0092B-C50C-407E-A947-70E740481C1C}">
                           <a14:useLocalDpi xmlns:a14="http://schemas.microsoft.com/office/drawing/2010/main" val="0"/>
@@ -6104,7 +7470,7 @@
                     <pic:cNvPicPr/>
                   </pic:nvPicPr>
                   <pic:blipFill>
-                    <a:blip r:embed="rId9" cstate="print">
+                    <a:blip r:embed="rId14" cstate="print">
                       <a:extLst>
                         <a:ext uri="{28A0092B-C50C-407E-A947-70E740481C1C}">
                           <a14:useLocalDpi xmlns:a14="http://schemas.microsoft.com/office/drawing/2010/main" val="0"/>
@@ -6427,7 +7793,7 @@
                     <pic:cNvPicPr/>
                   </pic:nvPicPr>
                   <pic:blipFill>
-                    <a:blip r:embed="rId12" cstate="print">
+                    <a:blip r:embed="rId17" cstate="print">
                       <a:extLst>
                         <a:ext uri="{28A0092B-C50C-407E-A947-70E740481C1C}">
                           <a14:useLocalDpi xmlns:a14="http://schemas.microsoft.com/office/drawing/2010/main" val="0"/>
@@ -6487,7 +7853,7 @@
                     <pic:cNvPicPr/>
                   </pic:nvPicPr>
                   <pic:blipFill>
-                    <a:blip r:embed="rId11" cstate="print">
+                    <a:blip r:embed="rId16" cstate="print">
                       <a:extLst>
                         <a:ext uri="{28A0092B-C50C-407E-A947-70E740481C1C}">
                           <a14:useLocalDpi xmlns:a14="http://schemas.microsoft.com/office/drawing/2010/main" val="0"/>
@@ -7048,7 +8414,7 @@
                     <pic:cNvPicPr/>
                   </pic:nvPicPr>
                   <pic:blipFill>
-                    <a:blip r:embed="rId14">
+                    <a:blip r:embed="rId19">
                       <a:extLst>
                         <a:ext uri="{28A0092B-C50C-407E-A947-70E740481C1C}">
                           <a14:useLocalDpi xmlns:a14="http://schemas.microsoft.com/office/drawing/2010/main" val="0"/>
@@ -7313,7 +8679,7 @@
                     <pic:cNvPicPr/>
                   </pic:nvPicPr>
                   <pic:blipFill>
-                    <a:blip r:embed="rId15">
+                    <a:blip r:embed="rId20">
                       <a:extLst>
                         <a:ext uri="{28A0092B-C50C-407E-A947-70E740481C1C}">
                           <a14:useLocalDpi xmlns:a14="http://schemas.microsoft.com/office/drawing/2010/main" val="0"/>
@@ -7369,13 +8735,76 @@
       </w:pPr>
     </w:p>
     <w:sectPr>
+      <w:footerReference w:type="default" r:id="rId21"/>
       <w:pgSz w:w="11906" w:h="16838"/>
       <w:pgMar w:top="1417" w:right="1417" w:bottom="1417" w:left="1417" w:header="708" w:footer="708" w:gutter="0"/>
+      <w:pgNumType w:start="3"/>
       <w:cols w:space="708"/>
+      <w:titlePg/>
       <w:docGrid w:linePitch="360"/>
     </w:sectPr>
   </w:body>
 </w:document>
+</file>
+
+<file path=word/endnotes.xml><?xml version="1.0" encoding="utf-8"?>
+<w:endnotes xmlns:wpc="http://schemas.microsoft.com/office/word/2010/wordprocessingCanvas" xmlns:cx="http://schemas.microsoft.com/office/drawing/2014/chartex" xmlns:cx1="http://schemas.microsoft.com/office/drawing/2015/9/8/chartex" xmlns:cx2="http://schemas.microsoft.com/office/drawing/2015/10/21/chartex" xmlns:cx3="http://schemas.microsoft.com/office/drawing/2016/5/9/chartex" xmlns:cx4="http://schemas.microsoft.com/office/drawing/2016/5/10/chartex" xmlns:cx5="http://schemas.microsoft.com/office/drawing/2016/5/11/chartex" xmlns:cx6="http://schemas.microsoft.com/office/drawing/2016/5/12/chartex" xmlns:cx7="http://schemas.microsoft.com/office/drawing/2016/5/13/chartex" xmlns:cx8="http://schemas.microsoft.com/office/drawing/2016/5/14/chartex" xmlns:mc="http://schemas.openxmlformats.org/markup-compatibility/2006" xmlns:aink="http://schemas.microsoft.com/office/drawing/2016/ink" xmlns:am3d="http://schemas.microsoft.com/office/drawing/2017/model3d" xmlns:o="urn:schemas-microsoft-com:office:office" xmlns:oel="http://schemas.microsoft.com/office/2019/extlst" xmlns:r="http://schemas.openxmlformats.org/officeDocument/2006/relationships" xmlns:m="http://schemas.openxmlformats.org/officeDocument/2006/math" xmlns:v="urn:schemas-microsoft-com:vml" xmlns:wp14="http://schemas.microsoft.com/office/word/2010/wordprocessingDrawing" xmlns:wp="http://schemas.openxmlformats.org/drawingml/2006/wordprocessingDrawing" xmlns:w10="urn:schemas-microsoft-com:office:word" xmlns:w="http://schemas.openxmlformats.org/wordprocessingml/2006/main" xmlns:w14="http://schemas.microsoft.com/office/word/2010/wordml" xmlns:w15="http://schemas.microsoft.com/office/word/2012/wordml" xmlns:w16cex="http://schemas.microsoft.com/office/word/2018/wordml/cex" xmlns:w16cid="http://schemas.microsoft.com/office/word/2016/wordml/cid" xmlns:w16="http://schemas.microsoft.com/office/word/2018/wordml" xmlns:w16sdtdh="http://schemas.microsoft.com/office/word/2020/wordml/sdtdatahash" xmlns:w16se="http://schemas.microsoft.com/office/word/2015/wordml/symex" xmlns:wpg="http://schemas.microsoft.com/office/word/2010/wordprocessingGroup" xmlns:wpi="http://schemas.microsoft.com/office/word/2010/wordprocessingInk" xmlns:wne="http://schemas.microsoft.com/office/word/2006/wordml" xmlns:wps="http://schemas.microsoft.com/office/word/2010/wordprocessingShape" mc:Ignorable="w14 w15 w16se w16cid w16 w16cex w16sdtdh wp14">
+  <w:endnote w:type="separator" w:id="-1">
+    <w:p>
+      <w:pPr>
+        <w:spacing w:after="0" w:line="240" w:lineRule="auto"/>
+      </w:pPr>
+      <w:r>
+        <w:separator/>
+      </w:r>
+    </w:p>
+  </w:endnote>
+  <w:endnote w:type="continuationSeparator" w:id="0">
+    <w:p>
+      <w:pPr>
+        <w:spacing w:after="0" w:line="240" w:lineRule="auto"/>
+      </w:pPr>
+      <w:r>
+        <w:continuationSeparator/>
+      </w:r>
+    </w:p>
+  </w:endnote>
+</w:endnotes>
+</file>
+
+<file path=word/footer1.xml><?xml version="1.0" encoding="utf-8"?>
+<w:ftr xmlns:wpc="http://schemas.microsoft.com/office/word/2010/wordprocessingCanvas" xmlns:cx="http://schemas.microsoft.com/office/drawing/2014/chartex" xmlns:cx1="http://schemas.microsoft.com/office/drawing/2015/9/8/chartex" xmlns:cx2="http://schemas.microsoft.com/office/drawing/2015/10/21/chartex" xmlns:cx3="http://schemas.microsoft.com/office/drawing/2016/5/9/chartex" xmlns:cx4="http://schemas.microsoft.com/office/drawing/2016/5/10/chartex" xmlns:cx5="http://schemas.microsoft.com/office/drawing/2016/5/11/chartex" xmlns:cx6="http://schemas.microsoft.com/office/drawing/2016/5/12/chartex" xmlns:cx7="http://schemas.microsoft.com/office/drawing/2016/5/13/chartex" xmlns:cx8="http://schemas.microsoft.com/office/drawing/2016/5/14/chartex" xmlns:mc="http://schemas.openxmlformats.org/markup-compatibility/2006" xmlns:aink="http://schemas.microsoft.com/office/drawing/2016/ink" xmlns:am3d="http://schemas.microsoft.com/office/drawing/2017/model3d" xmlns:o="urn:schemas-microsoft-com:office:office" xmlns:oel="http://schemas.microsoft.com/office/2019/extlst" xmlns:r="http://schemas.openxmlformats.org/officeDocument/2006/relationships" xmlns:m="http://schemas.openxmlformats.org/officeDocument/2006/math" xmlns:v="urn:schemas-microsoft-com:vml" xmlns:wp14="http://schemas.microsoft.com/office/word/2010/wordprocessingDrawing" xmlns:wp="http://schemas.openxmlformats.org/drawingml/2006/wordprocessingDrawing" xmlns:w10="urn:schemas-microsoft-com:office:word" xmlns:w="http://schemas.openxmlformats.org/wordprocessingml/2006/main" xmlns:w14="http://schemas.microsoft.com/office/word/2010/wordml" xmlns:w15="http://schemas.microsoft.com/office/word/2012/wordml" xmlns:w16cex="http://schemas.microsoft.com/office/word/2018/wordml/cex" xmlns:w16cid="http://schemas.microsoft.com/office/word/2016/wordml/cid" xmlns:w16="http://schemas.microsoft.com/office/word/2018/wordml" xmlns:w16sdtdh="http://schemas.microsoft.com/office/word/2020/wordml/sdtdatahash" xmlns:w16se="http://schemas.microsoft.com/office/word/2015/wordml/symex" xmlns:wpg="http://schemas.microsoft.com/office/word/2010/wordprocessingGroup" xmlns:wpi="http://schemas.microsoft.com/office/word/2010/wordprocessingInk" xmlns:wne="http://schemas.microsoft.com/office/word/2006/wordml" xmlns:wps="http://schemas.microsoft.com/office/word/2010/wordprocessingShape" mc:Ignorable="w14 w15 w16se w16cid w16 w16cex w16sdtdh wp14">
+  <w:p>
+    <w:pPr>
+      <w:pStyle w:val="Pieddepage"/>
+    </w:pPr>
+  </w:p>
+</w:ftr>
+</file>
+
+<file path=word/footnotes.xml><?xml version="1.0" encoding="utf-8"?>
+<w:footnotes xmlns:wpc="http://schemas.microsoft.com/office/word/2010/wordprocessingCanvas" xmlns:cx="http://schemas.microsoft.com/office/drawing/2014/chartex" xmlns:cx1="http://schemas.microsoft.com/office/drawing/2015/9/8/chartex" xmlns:cx2="http://schemas.microsoft.com/office/drawing/2015/10/21/chartex" xmlns:cx3="http://schemas.microsoft.com/office/drawing/2016/5/9/chartex" xmlns:cx4="http://schemas.microsoft.com/office/drawing/2016/5/10/chartex" xmlns:cx5="http://schemas.microsoft.com/office/drawing/2016/5/11/chartex" xmlns:cx6="http://schemas.microsoft.com/office/drawing/2016/5/12/chartex" xmlns:cx7="http://schemas.microsoft.com/office/drawing/2016/5/13/chartex" xmlns:cx8="http://schemas.microsoft.com/office/drawing/2016/5/14/chartex" xmlns:mc="http://schemas.openxmlformats.org/markup-compatibility/2006" xmlns:aink="http://schemas.microsoft.com/office/drawing/2016/ink" xmlns:am3d="http://schemas.microsoft.com/office/drawing/2017/model3d" xmlns:o="urn:schemas-microsoft-com:office:office" xmlns:oel="http://schemas.microsoft.com/office/2019/extlst" xmlns:r="http://schemas.openxmlformats.org/officeDocument/2006/relationships" xmlns:m="http://schemas.openxmlformats.org/officeDocument/2006/math" xmlns:v="urn:schemas-microsoft-com:vml" xmlns:wp14="http://schemas.microsoft.com/office/word/2010/wordprocessingDrawing" xmlns:wp="http://schemas.openxmlformats.org/drawingml/2006/wordprocessingDrawing" xmlns:w10="urn:schemas-microsoft-com:office:word" xmlns:w="http://schemas.openxmlformats.org/wordprocessingml/2006/main" xmlns:w14="http://schemas.microsoft.com/office/word/2010/wordml" xmlns:w15="http://schemas.microsoft.com/office/word/2012/wordml" xmlns:w16cex="http://schemas.microsoft.com/office/word/2018/wordml/cex" xmlns:w16cid="http://schemas.microsoft.com/office/word/2016/wordml/cid" xmlns:w16="http://schemas.microsoft.com/office/word/2018/wordml" xmlns:w16sdtdh="http://schemas.microsoft.com/office/word/2020/wordml/sdtdatahash" xmlns:w16se="http://schemas.microsoft.com/office/word/2015/wordml/symex" xmlns:wpg="http://schemas.microsoft.com/office/word/2010/wordprocessingGroup" xmlns:wpi="http://schemas.microsoft.com/office/word/2010/wordprocessingInk" xmlns:wne="http://schemas.microsoft.com/office/word/2006/wordml" xmlns:wps="http://schemas.microsoft.com/office/word/2010/wordprocessingShape" mc:Ignorable="w14 w15 w16se w16cid w16 w16cex w16sdtdh wp14">
+  <w:footnote w:type="separator" w:id="-1">
+    <w:p>
+      <w:pPr>
+        <w:spacing w:after="0" w:line="240" w:lineRule="auto"/>
+      </w:pPr>
+      <w:r>
+        <w:separator/>
+      </w:r>
+    </w:p>
+  </w:footnote>
+  <w:footnote w:type="continuationSeparator" w:id="0">
+    <w:p>
+      <w:pPr>
+        <w:spacing w:after="0" w:line="240" w:lineRule="auto"/>
+      </w:pPr>
+      <w:r>
+        <w:continuationSeparator/>
+      </w:r>
+    </w:p>
+  </w:footnote>
+</w:footnotes>
 </file>
 
 <file path=word/numbering.xml><?xml version="1.0" encoding="utf-8"?>
@@ -8152,6 +9581,50 @@
       <w:color w:val="808080"/>
     </w:rPr>
   </w:style>
+  <w:style w:type="paragraph" w:styleId="En-tte">
+    <w:name w:val="header"/>
+    <w:basedOn w:val="Normal"/>
+    <w:link w:val="En-tteCar"/>
+    <w:uiPriority w:val="99"/>
+    <w:unhideWhenUsed/>
+    <w:rsid w:val="005701EC"/>
+    <w:pPr>
+      <w:tabs>
+        <w:tab w:val="center" w:pos="4536"/>
+        <w:tab w:val="right" w:pos="9072"/>
+      </w:tabs>
+      <w:spacing w:after="0" w:line="240" w:lineRule="auto"/>
+    </w:pPr>
+  </w:style>
+  <w:style w:type="character" w:customStyle="1" w:styleId="En-tteCar">
+    <w:name w:val="En-tête Car"/>
+    <w:basedOn w:val="Policepardfaut"/>
+    <w:link w:val="En-tte"/>
+    <w:uiPriority w:val="99"/>
+    <w:rsid w:val="005701EC"/>
+  </w:style>
+  <w:style w:type="paragraph" w:styleId="Pieddepage">
+    <w:name w:val="footer"/>
+    <w:basedOn w:val="Normal"/>
+    <w:link w:val="PieddepageCar"/>
+    <w:uiPriority w:val="99"/>
+    <w:unhideWhenUsed/>
+    <w:rsid w:val="005701EC"/>
+    <w:pPr>
+      <w:tabs>
+        <w:tab w:val="center" w:pos="4536"/>
+        <w:tab w:val="right" w:pos="9072"/>
+      </w:tabs>
+      <w:spacing w:after="0" w:line="240" w:lineRule="auto"/>
+    </w:pPr>
+  </w:style>
+  <w:style w:type="character" w:customStyle="1" w:styleId="PieddepageCar">
+    <w:name w:val="Pied de page Car"/>
+    <w:basedOn w:val="Policepardfaut"/>
+    <w:link w:val="Pieddepage"/>
+    <w:uiPriority w:val="99"/>
+    <w:rsid w:val="005701EC"/>
+  </w:style>
 </w:styles>
 </file>
 

--- a/Rapport IA41 Teeko.docx
+++ b/Rapport IA41 Teeko.docx
@@ -34,7 +34,7 @@
                     <pic:cNvPicPr/>
                   </pic:nvPicPr>
                   <pic:blipFill>
-                    <a:blip r:embed="rId8">
+                    <a:blip r:embed="rId6">
                       <a:lum/>
                       <a:alphaModFix/>
                     </a:blip>
@@ -379,33 +379,7 @@
           <w:sz w:val="28"/>
           <w:szCs w:val="28"/>
         </w:rPr>
-        <w:t xml:space="preserve"> ………………………………………………………………………………………</w:t>
-      </w:r>
-      <w:proofErr w:type="gramStart"/>
-      <w:r>
-        <w:rPr>
-          <w:rFonts w:cstheme="minorHAnsi"/>
-          <w:sz w:val="28"/>
-          <w:szCs w:val="28"/>
-        </w:rPr>
-        <w:t>……</w:t>
-      </w:r>
-      <w:r>
-        <w:rPr>
-          <w:rFonts w:cstheme="minorHAnsi"/>
-          <w:sz w:val="28"/>
-          <w:szCs w:val="28"/>
-        </w:rPr>
-        <w:t>.</w:t>
-      </w:r>
-      <w:proofErr w:type="gramEnd"/>
-      <w:r>
-        <w:rPr>
-          <w:rFonts w:cstheme="minorHAnsi"/>
-          <w:sz w:val="28"/>
-          <w:szCs w:val="28"/>
-        </w:rPr>
-        <w:t>. 1</w:t>
+        <w:t xml:space="preserve"> …………………………………………………………………………………………………</w:t>
       </w:r>
     </w:p>
     <w:p>
@@ -431,15 +405,7 @@
           <w:sz w:val="28"/>
           <w:szCs w:val="28"/>
         </w:rPr>
-        <w:t>jet ………………………………………………………………………………</w:t>
-      </w:r>
-      <w:r>
-        <w:rPr>
-          <w:rFonts w:cstheme="minorHAnsi"/>
-          <w:sz w:val="28"/>
-          <w:szCs w:val="28"/>
-        </w:rPr>
-        <w:t>. 1</w:t>
+        <w:t>jet …………………………………………………………………………………</w:t>
       </w:r>
     </w:p>
     <w:p>
@@ -489,7 +455,33 @@
           <w:sz w:val="28"/>
           <w:szCs w:val="28"/>
         </w:rPr>
-        <w:t>………………………………………………</w:t>
+        <w:t>………………………………………………………</w:t>
+      </w:r>
+    </w:p>
+    <w:p>
+      <w:pPr>
+        <w:ind w:firstLine="708"/>
+        <w:rPr>
+          <w:rFonts w:cstheme="minorHAnsi"/>
+          <w:sz w:val="28"/>
+          <w:szCs w:val="28"/>
+        </w:rPr>
+      </w:pPr>
+      <w:r>
+        <w:rPr>
+          <w:rFonts w:cstheme="minorHAnsi"/>
+          <w:sz w:val="28"/>
+          <w:szCs w:val="28"/>
+        </w:rPr>
+        <w:t xml:space="preserve">3 – Application dans le langage </w:t>
+      </w:r>
+      <w:r>
+        <w:rPr>
+          <w:rFonts w:cstheme="minorHAnsi"/>
+          <w:sz w:val="28"/>
+          <w:szCs w:val="28"/>
+        </w:rPr>
+        <w:t>……………………………………………………</w:t>
       </w:r>
       <w:proofErr w:type="gramStart"/>
       <w:r>
@@ -498,8 +490,9 @@
           <w:sz w:val="28"/>
           <w:szCs w:val="28"/>
         </w:rPr>
-        <w:t>……</w:t>
-      </w:r>
+        <w:t>…….</w:t>
+      </w:r>
+      <w:proofErr w:type="gramEnd"/>
       <w:r>
         <w:rPr>
           <w:rFonts w:cstheme="minorHAnsi"/>
@@ -508,40 +501,22 @@
         </w:rPr>
         <w:t>.</w:t>
       </w:r>
-      <w:proofErr w:type="gramEnd"/>
-      <w:r>
-        <w:rPr>
-          <w:rFonts w:cstheme="minorHAnsi"/>
-          <w:sz w:val="28"/>
-          <w:szCs w:val="28"/>
-        </w:rPr>
-        <w:t>. 2</w:t>
-      </w:r>
-    </w:p>
-    <w:p>
-      <w:pPr>
-        <w:ind w:firstLine="708"/>
-        <w:rPr>
-          <w:rFonts w:cstheme="minorHAnsi"/>
-          <w:sz w:val="28"/>
-          <w:szCs w:val="28"/>
-        </w:rPr>
-      </w:pPr>
-      <w:r>
-        <w:rPr>
-          <w:rFonts w:cstheme="minorHAnsi"/>
-          <w:sz w:val="28"/>
-          <w:szCs w:val="28"/>
-        </w:rPr>
-        <w:t xml:space="preserve">3 – Application </w:t>
-      </w:r>
-      <w:r>
-        <w:rPr>
-          <w:rFonts w:cstheme="minorHAnsi"/>
-          <w:sz w:val="28"/>
-          <w:szCs w:val="28"/>
-        </w:rPr>
-        <w:t>en python</w:t>
+    </w:p>
+    <w:p>
+      <w:pPr>
+        <w:rPr>
+          <w:rFonts w:cstheme="minorHAnsi"/>
+          <w:sz w:val="28"/>
+          <w:szCs w:val="28"/>
+        </w:rPr>
+      </w:pPr>
+      <w:r>
+        <w:rPr>
+          <w:rFonts w:cstheme="minorHAnsi"/>
+          <w:sz w:val="28"/>
+          <w:szCs w:val="28"/>
+        </w:rPr>
+        <w:t>II</w:t>
       </w:r>
       <w:r>
         <w:rPr>
@@ -557,58 +532,7 @@
           <w:sz w:val="28"/>
           <w:szCs w:val="28"/>
         </w:rPr>
-        <w:t>…</w:t>
-      </w:r>
-      <w:proofErr w:type="gramStart"/>
-      <w:r>
-        <w:rPr>
-          <w:rFonts w:cstheme="minorHAnsi"/>
-          <w:sz w:val="28"/>
-          <w:szCs w:val="28"/>
-        </w:rPr>
-        <w:t>…….</w:t>
-      </w:r>
-      <w:proofErr w:type="gramEnd"/>
-      <w:r>
-        <w:rPr>
-          <w:rFonts w:cstheme="minorHAnsi"/>
-          <w:sz w:val="28"/>
-          <w:szCs w:val="28"/>
-        </w:rPr>
-        <w:t>.</w:t>
-      </w:r>
-      <w:r>
-        <w:rPr>
-          <w:rFonts w:cstheme="minorHAnsi"/>
-          <w:sz w:val="28"/>
-          <w:szCs w:val="28"/>
-        </w:rPr>
-        <w:t>………………………………………………………</w:t>
-      </w:r>
-      <w:r>
-        <w:rPr>
-          <w:rFonts w:cstheme="minorHAnsi"/>
-          <w:sz w:val="28"/>
-          <w:szCs w:val="28"/>
-        </w:rPr>
-        <w:t>… 2</w:t>
-      </w:r>
-    </w:p>
-    <w:p>
-      <w:pPr>
-        <w:rPr>
-          <w:rFonts w:cstheme="minorHAnsi"/>
-          <w:sz w:val="28"/>
-          <w:szCs w:val="28"/>
-        </w:rPr>
-      </w:pPr>
-      <w:r>
-        <w:rPr>
-          <w:rFonts w:cstheme="minorHAnsi"/>
-          <w:sz w:val="28"/>
-          <w:szCs w:val="28"/>
-        </w:rPr>
-        <w:t>II</w:t>
+        <w:t>–</w:t>
       </w:r>
       <w:r>
         <w:rPr>
@@ -624,22 +548,6 @@
           <w:sz w:val="28"/>
           <w:szCs w:val="28"/>
         </w:rPr>
-        <w:t>–</w:t>
-      </w:r>
-      <w:r>
-        <w:rPr>
-          <w:rFonts w:cstheme="minorHAnsi"/>
-          <w:sz w:val="28"/>
-          <w:szCs w:val="28"/>
-        </w:rPr>
-        <w:t xml:space="preserve"> </w:t>
-      </w:r>
-      <w:r>
-        <w:rPr>
-          <w:rFonts w:cstheme="minorHAnsi"/>
-          <w:sz w:val="28"/>
-          <w:szCs w:val="28"/>
-        </w:rPr>
         <w:t>Fonction éval / machines à états</w:t>
       </w:r>
       <w:r>
@@ -648,15 +556,7 @@
           <w:sz w:val="28"/>
           <w:szCs w:val="28"/>
         </w:rPr>
-        <w:t xml:space="preserve"> ………………………………………………………</w:t>
-      </w:r>
-      <w:r>
-        <w:rPr>
-          <w:rFonts w:cstheme="minorHAnsi"/>
-          <w:sz w:val="28"/>
-          <w:szCs w:val="28"/>
-        </w:rPr>
-        <w:t xml:space="preserve">……. 4 </w:t>
+        <w:t xml:space="preserve"> ………………………………………………………………</w:t>
       </w:r>
     </w:p>
     <w:p>
@@ -682,25 +582,7 @@
           <w:sz w:val="28"/>
           <w:szCs w:val="28"/>
         </w:rPr>
-        <w:t xml:space="preserve"> ……………………………………………………………</w:t>
-      </w:r>
-      <w:proofErr w:type="gramStart"/>
-      <w:r>
-        <w:rPr>
-          <w:rFonts w:cstheme="minorHAnsi"/>
-          <w:sz w:val="28"/>
-          <w:szCs w:val="28"/>
-        </w:rPr>
-        <w:t>…….</w:t>
-      </w:r>
-      <w:proofErr w:type="gramEnd"/>
-      <w:r>
-        <w:rPr>
-          <w:rFonts w:cstheme="minorHAnsi"/>
-          <w:sz w:val="28"/>
-          <w:szCs w:val="28"/>
-        </w:rPr>
-        <w:t>. 4</w:t>
+        <w:t xml:space="preserve"> …………………………………………………………………….</w:t>
       </w:r>
     </w:p>
     <w:p>
@@ -726,15 +608,7 @@
           <w:sz w:val="28"/>
           <w:szCs w:val="28"/>
         </w:rPr>
-        <w:t xml:space="preserve"> ……………………………………………………………………</w:t>
-      </w:r>
-      <w:r>
-        <w:rPr>
-          <w:rFonts w:cstheme="minorHAnsi"/>
-          <w:sz w:val="28"/>
-          <w:szCs w:val="28"/>
-        </w:rPr>
-        <w:t xml:space="preserve"> 5</w:t>
+        <w:t xml:space="preserve"> …………………………………………………………………….</w:t>
       </w:r>
     </w:p>
     <w:p>
@@ -784,14 +658,6 @@
           <w:szCs w:val="28"/>
         </w:rPr>
         <w:t>……</w:t>
-      </w:r>
-      <w:r>
-        <w:rPr>
-          <w:rFonts w:cstheme="minorHAnsi"/>
-          <w:sz w:val="28"/>
-          <w:szCs w:val="28"/>
-        </w:rPr>
-        <w:t>. 6</w:t>
       </w:r>
     </w:p>
     <w:p>
@@ -845,15 +711,7 @@
           <w:sz w:val="28"/>
           <w:szCs w:val="28"/>
         </w:rPr>
-        <w:t>……………………………………………………………………………</w:t>
-      </w:r>
-      <w:r>
-        <w:rPr>
-          <w:rFonts w:cstheme="minorHAnsi"/>
-          <w:sz w:val="28"/>
-          <w:szCs w:val="28"/>
-        </w:rPr>
-        <w:t>…. 6</w:t>
+        <w:t>………………………………………………………………………………….</w:t>
       </w:r>
     </w:p>
     <w:p>
@@ -879,15 +737,7 @@
           <w:sz w:val="28"/>
           <w:szCs w:val="28"/>
         </w:rPr>
-        <w:t>de la meilleure situation ……………………………………………………</w:t>
-      </w:r>
-      <w:r>
-        <w:rPr>
-          <w:rFonts w:cstheme="minorHAnsi"/>
-          <w:sz w:val="28"/>
-          <w:szCs w:val="28"/>
-        </w:rPr>
-        <w:t>… 7</w:t>
+        <w:t>de la meilleure situation …………………………………………………………</w:t>
       </w:r>
     </w:p>
     <w:p>
@@ -941,49 +791,7 @@
           <w:sz w:val="28"/>
           <w:szCs w:val="28"/>
         </w:rPr>
-        <w:t>…………………………………………………………………</w:t>
-      </w:r>
-      <w:r>
-        <w:rPr>
-          <w:rFonts w:cstheme="minorHAnsi"/>
-          <w:sz w:val="28"/>
-          <w:szCs w:val="28"/>
-        </w:rPr>
-        <w:t>.. 7</w:t>
-      </w:r>
-    </w:p>
-    <w:p>
-      <w:pPr>
-        <w:ind w:firstLine="708"/>
-        <w:rPr>
-          <w:rFonts w:cstheme="minorHAnsi"/>
-          <w:sz w:val="28"/>
-          <w:szCs w:val="28"/>
-        </w:rPr>
-      </w:pPr>
-      <w:r>
-        <w:rPr>
-          <w:rFonts w:cstheme="minorHAnsi"/>
-          <w:sz w:val="28"/>
-          <w:szCs w:val="28"/>
-        </w:rPr>
-        <w:t>4</w:t>
-      </w:r>
-      <w:r>
-        <w:rPr>
-          <w:rFonts w:cstheme="minorHAnsi"/>
-          <w:sz w:val="28"/>
-          <w:szCs w:val="28"/>
-        </w:rPr>
-        <w:t xml:space="preserve"> – Niveaux de difficulté ………………………………………………………………………</w:t>
-      </w:r>
-      <w:r>
-        <w:rPr>
-          <w:rFonts w:cstheme="minorHAnsi"/>
-          <w:sz w:val="28"/>
-          <w:szCs w:val="28"/>
-        </w:rPr>
-        <w:t xml:space="preserve"> 7</w:t>
+        <w:t>……………………………………………………………………….</w:t>
       </w:r>
     </w:p>
     <w:p>
@@ -1001,38 +809,15 @@
           <w:szCs w:val="28"/>
         </w:rPr>
         <w:tab/>
-      </w:r>
-      <w:r>
-        <w:rPr>
-          <w:rFonts w:cstheme="minorHAnsi"/>
-          <w:sz w:val="28"/>
-          <w:szCs w:val="28"/>
-        </w:rPr>
-        <w:t>5</w:t>
-      </w:r>
-      <w:r>
-        <w:rPr>
-          <w:rFonts w:cstheme="minorHAnsi"/>
-          <w:sz w:val="28"/>
-          <w:szCs w:val="28"/>
-        </w:rPr>
-        <w:t xml:space="preserve"> – Réalisation UI</w:t>
-      </w:r>
-      <w:r>
-        <w:rPr>
-          <w:rFonts w:cstheme="minorHAnsi"/>
-          <w:sz w:val="28"/>
-          <w:szCs w:val="28"/>
-        </w:rPr>
-        <w:t xml:space="preserve"> ………………………………………………………………………………</w:t>
-      </w:r>
-      <w:r>
-        <w:rPr>
-          <w:rFonts w:cstheme="minorHAnsi"/>
-          <w:sz w:val="28"/>
-          <w:szCs w:val="28"/>
-        </w:rPr>
-        <w:t>… 8</w:t>
+        <w:t>4 – Réalisation UI</w:t>
+      </w:r>
+      <w:r>
+        <w:rPr>
+          <w:rFonts w:cstheme="minorHAnsi"/>
+          <w:sz w:val="28"/>
+          <w:szCs w:val="28"/>
+        </w:rPr>
+        <w:t xml:space="preserve"> …………………………………………………………………………………….</w:t>
       </w:r>
     </w:p>
     <w:p>
@@ -1051,74 +836,6 @@
         </w:rPr>
         <w:t>IV – Situations et analyse par le programme</w:t>
       </w:r>
-      <w:r>
-        <w:rPr>
-          <w:rFonts w:cstheme="minorHAnsi"/>
-          <w:sz w:val="28"/>
-          <w:szCs w:val="28"/>
-        </w:rPr>
-        <w:t xml:space="preserve"> …………………………………………………</w:t>
-      </w:r>
-      <w:r>
-        <w:rPr>
-          <w:rFonts w:cstheme="minorHAnsi"/>
-          <w:sz w:val="28"/>
-          <w:szCs w:val="28"/>
-        </w:rPr>
-        <w:t>. 9</w:t>
-      </w:r>
-    </w:p>
-    <w:p>
-      <w:pPr>
-        <w:rPr>
-          <w:rFonts w:cstheme="minorHAnsi"/>
-          <w:sz w:val="28"/>
-          <w:szCs w:val="28"/>
-        </w:rPr>
-      </w:pPr>
-      <w:r>
-        <w:rPr>
-          <w:rFonts w:cstheme="minorHAnsi"/>
-          <w:sz w:val="28"/>
-          <w:szCs w:val="28"/>
-        </w:rPr>
-        <w:tab/>
-        <w:t>1 – Situation 1 ………………………………………………………………………………………</w:t>
-      </w:r>
-      <w:r>
-        <w:rPr>
-          <w:rFonts w:cstheme="minorHAnsi"/>
-          <w:sz w:val="28"/>
-          <w:szCs w:val="28"/>
-        </w:rPr>
-        <w:t xml:space="preserve"> 9</w:t>
-      </w:r>
-    </w:p>
-    <w:p>
-      <w:pPr>
-        <w:rPr>
-          <w:rFonts w:cstheme="minorHAnsi"/>
-          <w:sz w:val="28"/>
-          <w:szCs w:val="28"/>
-        </w:rPr>
-      </w:pPr>
-      <w:r>
-        <w:rPr>
-          <w:rFonts w:cstheme="minorHAnsi"/>
-          <w:sz w:val="28"/>
-          <w:szCs w:val="28"/>
-        </w:rPr>
-        <w:tab/>
-        <w:t>2 – Situation 2 ……………………………………………………………………………………</w:t>
-      </w:r>
-      <w:r>
-        <w:rPr>
-          <w:rFonts w:cstheme="minorHAnsi"/>
-          <w:sz w:val="28"/>
-          <w:szCs w:val="28"/>
-        </w:rPr>
-        <w:t>. 10</w:t>
-      </w:r>
     </w:p>
     <w:p>
       <w:pPr>
@@ -1142,15 +859,25 @@
           <w:sz w:val="28"/>
           <w:szCs w:val="28"/>
         </w:rPr>
-        <w:t xml:space="preserve"> ……………………………………………………………………………</w:t>
-      </w:r>
-      <w:r>
-        <w:rPr>
-          <w:rFonts w:cstheme="minorHAnsi"/>
-          <w:sz w:val="28"/>
-          <w:szCs w:val="28"/>
-        </w:rPr>
-        <w:t>. 11</w:t>
+        <w:t xml:space="preserve"> …………………………………………………………………………</w:t>
+      </w:r>
+      <w:proofErr w:type="gramStart"/>
+      <w:r>
+        <w:rPr>
+          <w:rFonts w:cstheme="minorHAnsi"/>
+          <w:sz w:val="28"/>
+          <w:szCs w:val="28"/>
+        </w:rPr>
+        <w:t>…….</w:t>
+      </w:r>
+      <w:proofErr w:type="gramEnd"/>
+      <w:r>
+        <w:rPr>
+          <w:rFonts w:cstheme="minorHAnsi"/>
+          <w:sz w:val="28"/>
+          <w:szCs w:val="28"/>
+        </w:rPr>
+        <w:t>.</w:t>
       </w:r>
     </w:p>
     <w:p>
@@ -1207,33 +934,7 @@
           <w:sz w:val="28"/>
           <w:szCs w:val="28"/>
         </w:rPr>
-        <w:t xml:space="preserve"> ………………………………………………………………………………………</w:t>
-      </w:r>
-      <w:proofErr w:type="gramStart"/>
-      <w:r>
-        <w:rPr>
-          <w:rFonts w:cstheme="minorHAnsi"/>
-          <w:sz w:val="28"/>
-          <w:szCs w:val="28"/>
-        </w:rPr>
-        <w:t>……</w:t>
-      </w:r>
-      <w:r>
-        <w:rPr>
-          <w:rFonts w:cstheme="minorHAnsi"/>
-          <w:sz w:val="28"/>
-          <w:szCs w:val="28"/>
-        </w:rPr>
-        <w:t>.</w:t>
-      </w:r>
-      <w:proofErr w:type="gramEnd"/>
-      <w:r>
-        <w:rPr>
-          <w:rFonts w:cstheme="minorHAnsi"/>
-          <w:sz w:val="28"/>
-          <w:szCs w:val="28"/>
-        </w:rPr>
-        <w:t>. 11</w:t>
+        <w:t xml:space="preserve"> ………………………………………………………………………………………………….</w:t>
       </w:r>
     </w:p>
     <w:p>
@@ -1293,18 +994,24 @@
           <w:rFonts w:cstheme="minorHAnsi"/>
           <w:sz w:val="28"/>
           <w:szCs w:val="28"/>
-          <w:lang w:val="en-US"/>
-        </w:rPr>
-      </w:pPr>
+        </w:rPr>
+      </w:pPr>
+      <w:r>
+        <w:rPr>
+          <w:rFonts w:cstheme="minorHAnsi"/>
+          <w:sz w:val="28"/>
+          <w:szCs w:val="28"/>
+        </w:rPr>
+        <w:t xml:space="preserve">Annexe 2 : </w:t>
+      </w:r>
       <w:proofErr w:type="spellStart"/>
       <w:r>
         <w:rPr>
           <w:rFonts w:cstheme="minorHAnsi"/>
           <w:sz w:val="28"/>
           <w:szCs w:val="28"/>
-          <w:lang w:val="en-US"/>
-        </w:rPr>
-        <w:t>Annexe</w:t>
+        </w:rPr>
+        <w:t>next_states</w:t>
       </w:r>
       <w:proofErr w:type="spellEnd"/>
       <w:r>
@@ -1312,29 +1019,25 @@
           <w:rFonts w:cstheme="minorHAnsi"/>
           <w:sz w:val="28"/>
           <w:szCs w:val="28"/>
-          <w:lang w:val="en-US"/>
         </w:rPr>
         <w:t xml:space="preserve"> </w:t>
       </w:r>
-      <w:proofErr w:type="gramStart"/>
-      <w:r>
-        <w:rPr>
-          <w:rFonts w:cstheme="minorHAnsi"/>
-          <w:sz w:val="28"/>
-          <w:szCs w:val="28"/>
-          <w:lang w:val="en-US"/>
-        </w:rPr>
-        <w:t>2 :</w:t>
-      </w:r>
-      <w:proofErr w:type="gramEnd"/>
-      <w:r>
-        <w:rPr>
-          <w:rFonts w:cstheme="minorHAnsi"/>
-          <w:sz w:val="28"/>
-          <w:szCs w:val="28"/>
-          <w:lang w:val="en-US"/>
-        </w:rPr>
-        <w:t xml:space="preserve"> </w:t>
+    </w:p>
+    <w:p>
+      <w:pPr>
+        <w:rPr>
+          <w:rFonts w:cstheme="minorHAnsi"/>
+          <w:sz w:val="28"/>
+          <w:szCs w:val="28"/>
+        </w:rPr>
+      </w:pPr>
+      <w:r>
+        <w:rPr>
+          <w:rFonts w:cstheme="minorHAnsi"/>
+          <w:sz w:val="28"/>
+          <w:szCs w:val="28"/>
+        </w:rPr>
+        <w:t xml:space="preserve">Annexe 3 : Implémentation de </w:t>
       </w:r>
       <w:proofErr w:type="spellStart"/>
       <w:r>
@@ -1342,9 +1045,8 @@
           <w:rFonts w:cstheme="minorHAnsi"/>
           <w:sz w:val="28"/>
           <w:szCs w:val="28"/>
-          <w:lang w:val="en-US"/>
-        </w:rPr>
-        <w:t>next_states</w:t>
+        </w:rPr>
+        <w:t>minmax</w:t>
       </w:r>
       <w:proofErr w:type="spellEnd"/>
       <w:r>
@@ -1352,9 +1054,16 @@
           <w:rFonts w:cstheme="minorHAnsi"/>
           <w:sz w:val="28"/>
           <w:szCs w:val="28"/>
-          <w:lang w:val="en-US"/>
-        </w:rPr>
-        <w:t xml:space="preserve"> et </w:t>
+        </w:rPr>
+        <w:t xml:space="preserve"> a</w:t>
+      </w:r>
+      <w:r>
+        <w:rPr>
+          <w:rFonts w:cstheme="minorHAnsi"/>
+          <w:sz w:val="28"/>
+          <w:szCs w:val="28"/>
+        </w:rPr>
+        <w:t xml:space="preserve">vec élagage </w:t>
       </w:r>
       <w:proofErr w:type="spellStart"/>
       <w:r>
@@ -1362,18 +1071,8 @@
           <w:rFonts w:cstheme="minorHAnsi"/>
           <w:sz w:val="28"/>
           <w:szCs w:val="28"/>
-          <w:lang w:val="en-US"/>
-        </w:rPr>
-        <w:t>next_s</w:t>
-      </w:r>
-      <w:r>
-        <w:rPr>
-          <w:rFonts w:cstheme="minorHAnsi"/>
-          <w:sz w:val="28"/>
-          <w:szCs w:val="28"/>
-          <w:lang w:val="en-US"/>
-        </w:rPr>
-        <w:t>tates_beginning</w:t>
+        </w:rPr>
+        <w:t>alpha_beta</w:t>
       </w:r>
       <w:proofErr w:type="spellEnd"/>
     </w:p>
@@ -1383,17 +1082,42 @@
           <w:rFonts w:cstheme="minorHAnsi"/>
           <w:sz w:val="28"/>
           <w:szCs w:val="28"/>
-          <w:lang w:val="en-US"/>
-        </w:rPr>
-      </w:pPr>
-    </w:p>
-    <w:p>
-      <w:pPr>
-        <w:rPr>
-          <w:rFonts w:cstheme="minorHAnsi"/>
-          <w:sz w:val="28"/>
-          <w:szCs w:val="28"/>
-          <w:lang w:val="en-US"/>
+        </w:rPr>
+      </w:pPr>
+    </w:p>
+    <w:p>
+      <w:pPr>
+        <w:rPr>
+          <w:rFonts w:cstheme="minorHAnsi"/>
+          <w:sz w:val="28"/>
+          <w:szCs w:val="28"/>
+        </w:rPr>
+      </w:pPr>
+    </w:p>
+    <w:p>
+      <w:pPr>
+        <w:rPr>
+          <w:rFonts w:cstheme="minorHAnsi"/>
+          <w:sz w:val="28"/>
+          <w:szCs w:val="28"/>
+        </w:rPr>
+      </w:pPr>
+    </w:p>
+    <w:p>
+      <w:pPr>
+        <w:rPr>
+          <w:rFonts w:cstheme="minorHAnsi"/>
+          <w:sz w:val="28"/>
+          <w:szCs w:val="28"/>
+        </w:rPr>
+      </w:pPr>
+    </w:p>
+    <w:p>
+      <w:pPr>
+        <w:rPr>
+          <w:rFonts w:cstheme="minorHAnsi"/>
+          <w:sz w:val="28"/>
+          <w:szCs w:val="28"/>
         </w:rPr>
       </w:pPr>
     </w:p>
@@ -1413,7 +1137,6 @@
           <w:sz w:val="40"/>
           <w:szCs w:val="40"/>
         </w:rPr>
-        <w:lastRenderedPageBreak/>
         <w:t xml:space="preserve">I – Sujet </w:t>
       </w:r>
       <w:proofErr w:type="spellStart"/>
@@ -1789,7 +1512,6 @@
           <w:sz w:val="32"/>
           <w:szCs w:val="32"/>
         </w:rPr>
-        <w:lastRenderedPageBreak/>
         <w:t>Analyse générale du problème –</w:t>
       </w:r>
     </w:p>
@@ -1883,48 +1605,15 @@
           <w:sz w:val="24"/>
           <w:szCs w:val="24"/>
         </w:rPr>
-        <w:t xml:space="preserve"> étant un jeu comportant deux phases (la première où chaque joueur pose tour à tour un jeton sur la grille, et la deuxième où chaque joueur déplace l’un après l’autre un de ses jetons), il faudra donc créer </w:t>
-      </w:r>
-      <w:r>
-        <w:rPr>
-          <w:rFonts w:cstheme="minorHAnsi"/>
-          <w:sz w:val="24"/>
-          <w:szCs w:val="24"/>
-        </w:rPr>
-        <w:t>une fonction divisée en deux parties.</w:t>
-      </w:r>
-    </w:p>
-    <w:p>
-      <w:pPr>
-        <w:rPr>
-          <w:rFonts w:cstheme="minorHAnsi"/>
-          <w:sz w:val="24"/>
-          <w:szCs w:val="24"/>
-        </w:rPr>
-      </w:pPr>
-      <w:r>
-        <w:rPr>
-          <w:rFonts w:cstheme="minorHAnsi"/>
-          <w:sz w:val="24"/>
-          <w:szCs w:val="24"/>
-        </w:rPr>
-        <w:t xml:space="preserve">Ici, on nommera ces </w:t>
-      </w:r>
-      <w:r>
-        <w:rPr>
-          <w:rFonts w:cstheme="minorHAnsi"/>
-          <w:sz w:val="24"/>
-          <w:szCs w:val="24"/>
-        </w:rPr>
-        <w:t>partie</w:t>
-      </w:r>
-      <w:r>
-        <w:rPr>
-          <w:rFonts w:cstheme="minorHAnsi"/>
-          <w:sz w:val="24"/>
-          <w:szCs w:val="24"/>
-        </w:rPr>
-        <w:t xml:space="preserve">s respectivement </w:t>
+        <w:t xml:space="preserve"> étant un jeu comportant deux phases (la première où chaque joueur pose tour à tour un jeton sur la grille, et la deuxième où chaque joueur déplace l’un après l’autre un de ses jetons), il faudra donc </w:t>
+      </w:r>
+      <w:r>
+        <w:rPr>
+          <w:rFonts w:cstheme="minorHAnsi"/>
+          <w:sz w:val="24"/>
+          <w:szCs w:val="24"/>
+        </w:rPr>
+        <w:t xml:space="preserve">distinguer les deux cas dans notre fonction, que l’on a appelé </w:t>
       </w:r>
       <w:proofErr w:type="spellStart"/>
       <w:r>
@@ -1934,7 +1623,7 @@
           <w:sz w:val="26"/>
           <w:szCs w:val="26"/>
         </w:rPr>
-        <w:t>next_states_beginning</w:t>
+        <w:t>next_states</w:t>
       </w:r>
       <w:proofErr w:type="spellEnd"/>
       <w:r>
@@ -1944,51 +1633,66 @@
           <w:sz w:val="26"/>
           <w:szCs w:val="26"/>
         </w:rPr>
+        <w:t>.</w:t>
+      </w:r>
+    </w:p>
+    <w:p>
+      <w:pPr>
+        <w:rPr>
+          <w:rFonts w:cstheme="minorHAnsi"/>
+          <w:sz w:val="24"/>
+          <w:szCs w:val="24"/>
+        </w:rPr>
+      </w:pPr>
+      <w:r>
+        <w:rPr>
+          <w:rFonts w:cstheme="minorHAnsi"/>
+          <w:sz w:val="24"/>
+          <w:szCs w:val="24"/>
+        </w:rPr>
+        <w:t>Ensuite,</w:t>
+      </w:r>
+      <w:r>
+        <w:rPr>
+          <w:rFonts w:cstheme="minorHAnsi"/>
+          <w:sz w:val="24"/>
+          <w:szCs w:val="24"/>
+        </w:rPr>
+        <w:t xml:space="preserve"> il faudrait être capable de choisir le meilleur état fils pour une situation donnée. Nous avons donc</w:t>
+      </w:r>
+      <w:r>
+        <w:rPr>
+          <w:rFonts w:cstheme="minorHAnsi"/>
+          <w:sz w:val="24"/>
+          <w:szCs w:val="24"/>
+        </w:rPr>
         <w:t xml:space="preserve"> </w:t>
       </w:r>
-      <w:r>
-        <w:rPr>
-          <w:rFonts w:cstheme="minorHAnsi"/>
-          <w:sz w:val="24"/>
-          <w:szCs w:val="24"/>
-        </w:rPr>
-        <w:t xml:space="preserve">et </w:t>
-      </w:r>
-      <w:proofErr w:type="spellStart"/>
-      <w:r>
-        <w:rPr>
-          <w:rFonts w:asciiTheme="majorHAnsi" w:hAnsiTheme="majorHAnsi" w:cstheme="majorHAnsi"/>
-          <w:color w:val="2E74B5" w:themeColor="accent5" w:themeShade="BF"/>
-          <w:sz w:val="26"/>
-          <w:szCs w:val="26"/>
-        </w:rPr>
-        <w:t>next_states</w:t>
-      </w:r>
-      <w:proofErr w:type="spellEnd"/>
-    </w:p>
-    <w:p>
-      <w:pPr>
-        <w:rPr>
-          <w:rFonts w:cstheme="minorHAnsi"/>
-          <w:sz w:val="24"/>
-          <w:szCs w:val="24"/>
-        </w:rPr>
-      </w:pPr>
-      <w:r>
-        <w:rPr>
-          <w:rFonts w:cstheme="minorHAnsi"/>
-          <w:sz w:val="24"/>
-          <w:szCs w:val="24"/>
-        </w:rPr>
-        <w:t>Ensuite,</w:t>
-      </w:r>
-      <w:r>
-        <w:rPr>
-          <w:rFonts w:cstheme="minorHAnsi"/>
-          <w:sz w:val="24"/>
-          <w:szCs w:val="24"/>
-        </w:rPr>
-        <w:t xml:space="preserve"> il faudrait être capable de choisir le meilleur état fils pour une situation donnée. Nous avons donc décidé d’attribuer une « note » à chaque situation pour que le programme puisse choisir un unique coup à jouer, supposément le meilleur.</w:t>
+      <w:proofErr w:type="gramStart"/>
+      <w:r>
+        <w:rPr>
+          <w:rFonts w:cstheme="minorHAnsi"/>
+          <w:sz w:val="24"/>
+          <w:szCs w:val="24"/>
+        </w:rPr>
+        <w:t>crée</w:t>
+      </w:r>
+      <w:proofErr w:type="gramEnd"/>
+      <w:r>
+        <w:rPr>
+          <w:rFonts w:cstheme="minorHAnsi"/>
+          <w:sz w:val="24"/>
+          <w:szCs w:val="24"/>
+        </w:rPr>
+        <w:t xml:space="preserve"> une fonction d’évaluation qui </w:t>
+      </w:r>
+      <w:r>
+        <w:rPr>
+          <w:rFonts w:cstheme="minorHAnsi"/>
+          <w:sz w:val="24"/>
+          <w:szCs w:val="24"/>
+        </w:rPr>
+        <w:t>attribuer une « note » à chaque situation pour que le programme puisse choisir un unique coup à jouer, supposément le meilleur.</w:t>
       </w:r>
     </w:p>
     <w:p>
@@ -2090,40 +1794,40 @@
           <w:sz w:val="24"/>
           <w:szCs w:val="24"/>
         </w:rPr>
-        <w:t>Nous avons d’abord considéré qu’un état serait caractérisé par le joueur auquel c’est le tour de jouer, ainsi que la grille de jeu sous la forme d’une matrice à deux dimensions de taille 5x5.</w:t>
-      </w:r>
-    </w:p>
-    <w:p>
-      <w:pPr>
-        <w:rPr>
-          <w:rFonts w:cstheme="minorHAnsi"/>
-          <w:sz w:val="24"/>
-          <w:szCs w:val="24"/>
-        </w:rPr>
-      </w:pPr>
-      <w:r>
-        <w:rPr>
-          <w:rFonts w:cstheme="minorHAnsi"/>
-          <w:sz w:val="24"/>
-          <w:szCs w:val="24"/>
-        </w:rPr>
-        <w:t xml:space="preserve">Ensuite nous avons créé la </w:t>
-      </w:r>
-      <w:r>
-        <w:rPr>
-          <w:rFonts w:cstheme="minorHAnsi"/>
-          <w:sz w:val="24"/>
-          <w:szCs w:val="24"/>
-        </w:rPr>
-        <w:t>première partie de la fonction qui renvoie les différents états fils d’un état parent</w:t>
-      </w:r>
-      <w:r>
-        <w:rPr>
-          <w:rFonts w:cstheme="minorHAnsi"/>
-          <w:sz w:val="24"/>
-          <w:szCs w:val="24"/>
-        </w:rPr>
-        <w:t xml:space="preserve"> n</w:t>
+        <w:t>Nous avons d’abord considéré qu’un état serait caractérisé par</w:t>
+      </w:r>
+      <w:r>
+        <w:rPr>
+          <w:rFonts w:cstheme="minorHAnsi"/>
+          <w:sz w:val="24"/>
+          <w:szCs w:val="24"/>
+        </w:rPr>
+        <w:t xml:space="preserve"> un tuple composé du</w:t>
+      </w:r>
+      <w:r>
+        <w:rPr>
+          <w:rFonts w:cstheme="minorHAnsi"/>
+          <w:sz w:val="24"/>
+          <w:szCs w:val="24"/>
+        </w:rPr>
+        <w:t xml:space="preserve"> joueur auquel c’est le tour de jouer, ainsi que la grille de jeu sous la forme d’une matrice à deux dimensions de taille 5x5.</w:t>
+      </w:r>
+    </w:p>
+    <w:p>
+      <w:pPr>
+        <w:rPr>
+          <w:rFonts w:cstheme="minorHAnsi"/>
+          <w:sz w:val="24"/>
+          <w:szCs w:val="24"/>
+        </w:rPr>
+      </w:pPr>
+      <w:r>
+        <w:rPr>
+          <w:rFonts w:cstheme="minorHAnsi"/>
+          <w:sz w:val="24"/>
+          <w:szCs w:val="24"/>
+        </w:rPr>
+        <w:t xml:space="preserve">Ensuite nous avons créé la fonction </w:t>
       </w:r>
       <w:proofErr w:type="spellStart"/>
       <w:r>
@@ -2132,7 +1836,7 @@
           <w:sz w:val="24"/>
           <w:szCs w:val="24"/>
         </w:rPr>
-        <w:t>ext_states_beginning</w:t>
+        <w:t>next_states</w:t>
       </w:r>
       <w:proofErr w:type="spellEnd"/>
       <w:r>
@@ -2141,73 +1845,55 @@
           <w:sz w:val="24"/>
           <w:szCs w:val="24"/>
         </w:rPr>
-        <w:t xml:space="preserve"> qui renverra l’ensemble des plateaux de jeu où le joueur auquel il appartient de jouer pose un nouveau jeton</w:t>
-      </w:r>
-      <w:r>
-        <w:rPr>
-          <w:rFonts w:cstheme="minorHAnsi"/>
-          <w:sz w:val="24"/>
-          <w:szCs w:val="24"/>
-        </w:rPr>
-        <w:t xml:space="preserve">, puis la </w:t>
-      </w:r>
-      <w:r>
-        <w:rPr>
-          <w:rFonts w:cstheme="minorHAnsi"/>
-          <w:sz w:val="24"/>
-          <w:szCs w:val="24"/>
-        </w:rPr>
-        <w:t>seconde partie</w:t>
-      </w:r>
-      <w:r>
-        <w:rPr>
-          <w:rFonts w:cstheme="minorHAnsi"/>
-          <w:sz w:val="24"/>
-          <w:szCs w:val="24"/>
-        </w:rPr>
-        <w:t xml:space="preserve"> </w:t>
-      </w:r>
-      <w:proofErr w:type="spellStart"/>
-      <w:r>
-        <w:rPr>
-          <w:rFonts w:cstheme="minorHAnsi"/>
-          <w:sz w:val="24"/>
-          <w:szCs w:val="24"/>
-        </w:rPr>
-        <w:t>next_states</w:t>
-      </w:r>
-      <w:proofErr w:type="spellEnd"/>
-      <w:r>
-        <w:rPr>
-          <w:rFonts w:cstheme="minorHAnsi"/>
-          <w:sz w:val="24"/>
-          <w:szCs w:val="24"/>
-        </w:rPr>
-        <w:t xml:space="preserve"> qui renverra l’ensemble des grilles de jeu où le joueur d</w:t>
-      </w:r>
-      <w:r>
-        <w:rPr>
-          <w:rFonts w:cstheme="minorHAnsi"/>
-          <w:sz w:val="24"/>
-          <w:szCs w:val="24"/>
-        </w:rPr>
-        <w:t xml:space="preserve">ont </w:t>
-      </w:r>
-      <w:r>
-        <w:rPr>
-          <w:rFonts w:cstheme="minorHAnsi"/>
-          <w:sz w:val="24"/>
-          <w:szCs w:val="24"/>
-        </w:rPr>
-        <w:t>c’est le tour déplace un de ses jetons là où il le peut</w:t>
-      </w:r>
-      <w:r>
-        <w:rPr>
-          <w:rFonts w:cstheme="minorHAnsi"/>
-          <w:sz w:val="24"/>
-          <w:szCs w:val="24"/>
-        </w:rPr>
-        <w:t xml:space="preserve"> (le </w:t>
+        <w:t xml:space="preserve"> qui renverra l’ensemble des plateaux de jeu où le joueur </w:t>
+      </w:r>
+      <w:r>
+        <w:rPr>
+          <w:rFonts w:cstheme="minorHAnsi"/>
+          <w:sz w:val="24"/>
+          <w:szCs w:val="24"/>
+        </w:rPr>
+        <w:t>dont c’est le tour</w:t>
+      </w:r>
+      <w:r>
+        <w:rPr>
+          <w:rFonts w:cstheme="minorHAnsi"/>
+          <w:sz w:val="24"/>
+          <w:szCs w:val="24"/>
+        </w:rPr>
+        <w:t xml:space="preserve"> jouer pose un nouveau jeton</w:t>
+      </w:r>
+      <w:r>
+        <w:rPr>
+          <w:rFonts w:cstheme="minorHAnsi"/>
+          <w:sz w:val="24"/>
+          <w:szCs w:val="24"/>
+        </w:rPr>
+        <w:t>, ou bien</w:t>
+      </w:r>
+      <w:r>
+        <w:rPr>
+          <w:rFonts w:cstheme="minorHAnsi"/>
+          <w:sz w:val="24"/>
+          <w:szCs w:val="24"/>
+        </w:rPr>
+        <w:t xml:space="preserve"> déplace un de ses jetons là où il le peut</w:t>
+      </w:r>
+      <w:r>
+        <w:rPr>
+          <w:rFonts w:cstheme="minorHAnsi"/>
+          <w:sz w:val="24"/>
+          <w:szCs w:val="24"/>
+        </w:rPr>
+        <w:t>, selon la phase de jeu. L</w:t>
+      </w:r>
+      <w:r>
+        <w:rPr>
+          <w:rFonts w:cstheme="minorHAnsi"/>
+          <w:sz w:val="24"/>
+          <w:szCs w:val="24"/>
+        </w:rPr>
+        <w:t xml:space="preserve">e </w:t>
       </w:r>
       <w:r>
         <w:rPr>
@@ -2223,6 +1909,14 @@
           <w:sz w:val="24"/>
           <w:szCs w:val="24"/>
         </w:rPr>
+        <w:t xml:space="preserve"> est</w:t>
+      </w:r>
+      <w:r>
+        <w:rPr>
+          <w:rFonts w:cstheme="minorHAnsi"/>
+          <w:sz w:val="24"/>
+          <w:szCs w:val="24"/>
+        </w:rPr>
         <w:t xml:space="preserve"> sous forme d’une liste d’état</w:t>
       </w:r>
       <w:r>
@@ -2239,41 +1933,25 @@
           <w:sz w:val="24"/>
           <w:szCs w:val="24"/>
         </w:rPr>
-        <w:t>).</w:t>
-      </w:r>
-    </w:p>
-    <w:p>
-      <w:pPr>
-        <w:rPr>
-          <w:rFonts w:cstheme="minorHAnsi"/>
-          <w:color w:val="000000" w:themeColor="text1"/>
-          <w:sz w:val="28"/>
-          <w:szCs w:val="28"/>
-        </w:rPr>
-      </w:pPr>
-      <w:r>
-        <w:rPr>
-          <w:rFonts w:cstheme="minorHAnsi"/>
-          <w:sz w:val="24"/>
-          <w:szCs w:val="24"/>
-        </w:rPr>
-        <w:t xml:space="preserve">Voir les </w:t>
-      </w:r>
-      <w:r>
-        <w:rPr>
-          <w:rFonts w:cstheme="minorHAnsi"/>
-          <w:sz w:val="24"/>
-          <w:szCs w:val="24"/>
-        </w:rPr>
-        <w:t>différentes parties de la fonction</w:t>
-      </w:r>
-      <w:r>
-        <w:rPr>
-          <w:rFonts w:cstheme="minorHAnsi"/>
-          <w:sz w:val="24"/>
-          <w:szCs w:val="24"/>
-        </w:rPr>
-        <w:t xml:space="preserve"> de manière concrète dans l’</w:t>
+        <w:t>.</w:t>
+      </w:r>
+    </w:p>
+    <w:p>
+      <w:pPr>
+        <w:rPr>
+          <w:rFonts w:cstheme="minorHAnsi"/>
+          <w:color w:val="000000" w:themeColor="text1"/>
+          <w:sz w:val="28"/>
+          <w:szCs w:val="28"/>
+        </w:rPr>
+      </w:pPr>
+      <w:r>
+        <w:rPr>
+          <w:rFonts w:cstheme="minorHAnsi"/>
+          <w:sz w:val="24"/>
+          <w:szCs w:val="24"/>
+        </w:rPr>
+        <w:t>Voir les fonctions python de manière concrète dans l’</w:t>
       </w:r>
       <w:r>
         <w:rPr>
@@ -2394,7 +2072,16 @@
           <w:sz w:val="24"/>
           <w:szCs w:val="24"/>
         </w:rPr>
-        <w:t>Le nombre de jetons alignés verticalement</w:t>
+        <w:t xml:space="preserve">Le nombre de jetons </w:t>
+      </w:r>
+      <w:r>
+        <w:rPr>
+          <w:rFonts w:cstheme="minorHAnsi"/>
+          <w:color w:val="000000" w:themeColor="text1"/>
+          <w:sz w:val="24"/>
+          <w:szCs w:val="24"/>
+        </w:rPr>
+        <w:t>sur la ligne verticale la plus complète</w:t>
       </w:r>
     </w:p>
     <w:p>
@@ -2418,7 +2105,34 @@
           <w:sz w:val="24"/>
           <w:szCs w:val="24"/>
         </w:rPr>
-        <w:t xml:space="preserve">Le nombre de jetons alignés en diagonale </w:t>
+        <w:t xml:space="preserve">Le nombre de jetons </w:t>
+      </w:r>
+      <w:r>
+        <w:rPr>
+          <w:rFonts w:cstheme="minorHAnsi"/>
+          <w:color w:val="000000" w:themeColor="text1"/>
+          <w:sz w:val="24"/>
+          <w:szCs w:val="24"/>
+        </w:rPr>
+        <w:t xml:space="preserve">sur la </w:t>
+      </w:r>
+      <w:r>
+        <w:rPr>
+          <w:rFonts w:cstheme="minorHAnsi"/>
+          <w:color w:val="000000" w:themeColor="text1"/>
+          <w:sz w:val="24"/>
+          <w:szCs w:val="24"/>
+        </w:rPr>
+        <w:t xml:space="preserve">diagonale </w:t>
+      </w:r>
+      <w:r>
+        <w:rPr>
+          <w:rFonts w:cstheme="minorHAnsi"/>
+          <w:color w:val="000000" w:themeColor="text1"/>
+          <w:sz w:val="24"/>
+          <w:szCs w:val="24"/>
+        </w:rPr>
+        <w:t>la plus complète</w:t>
       </w:r>
     </w:p>
     <w:p>
@@ -2442,7 +2156,16 @@
           <w:sz w:val="24"/>
           <w:szCs w:val="24"/>
         </w:rPr>
-        <w:t>Le nombre de pièces en position ‘carré’</w:t>
+        <w:t xml:space="preserve">Le nombre de pièces </w:t>
+      </w:r>
+      <w:r>
+        <w:rPr>
+          <w:rFonts w:cstheme="minorHAnsi"/>
+          <w:color w:val="000000" w:themeColor="text1"/>
+          <w:sz w:val="24"/>
+          <w:szCs w:val="24"/>
+        </w:rPr>
+        <w:t>dans le « carré » le plus complet</w:t>
       </w:r>
     </w:p>
     <w:p>
@@ -2466,7 +2189,25 @@
           <w:sz w:val="24"/>
           <w:szCs w:val="24"/>
         </w:rPr>
-        <w:t>Le nombre de jetons alignés horizontalement</w:t>
+        <w:t xml:space="preserve">Le nombre de jetons </w:t>
+      </w:r>
+      <w:r>
+        <w:rPr>
+          <w:rFonts w:cstheme="minorHAnsi"/>
+          <w:color w:val="000000" w:themeColor="text1"/>
+          <w:sz w:val="24"/>
+          <w:szCs w:val="24"/>
+        </w:rPr>
+        <w:t xml:space="preserve">dans la ligne horizontale la plus </w:t>
+      </w:r>
+      <w:r>
+        <w:rPr>
+          <w:rFonts w:cstheme="minorHAnsi"/>
+          <w:color w:val="000000" w:themeColor="text1"/>
+          <w:sz w:val="24"/>
+          <w:szCs w:val="24"/>
+        </w:rPr>
+        <w:t>complète</w:t>
       </w:r>
     </w:p>
     <w:p>
@@ -2502,65 +2243,55 @@
           <w:szCs w:val="24"/>
         </w:rPr>
       </w:pPr>
-    </w:p>
-    <w:p>
-      <w:pPr>
-        <w:rPr>
-          <w:rFonts w:cstheme="minorHAnsi"/>
-          <w:color w:val="000000" w:themeColor="text1"/>
-          <w:sz w:val="24"/>
-          <w:szCs w:val="24"/>
-        </w:rPr>
-      </w:pPr>
-      <w:r>
-        <w:rPr>
-          <w:rFonts w:cstheme="minorHAnsi"/>
-          <w:color w:val="000000" w:themeColor="text1"/>
-          <w:sz w:val="24"/>
-          <w:szCs w:val="24"/>
-        </w:rPr>
-        <w:t>Cette fonction prend le score associé aux jetons posés par l’IA</w:t>
-      </w:r>
-      <w:r>
-        <w:rPr>
-          <w:rFonts w:cstheme="minorHAnsi"/>
-          <w:color w:val="000000" w:themeColor="text1"/>
-          <w:sz w:val="24"/>
-          <w:szCs w:val="24"/>
-        </w:rPr>
-        <w:t>, et soustrait le score correspondant aux jetons du joueur à ce dernier.</w:t>
-      </w:r>
-    </w:p>
-    <w:p>
-      <w:pPr>
-        <w:rPr>
-          <w:rFonts w:cstheme="minorHAnsi"/>
-          <w:color w:val="000000" w:themeColor="text1"/>
-          <w:sz w:val="24"/>
-          <w:szCs w:val="24"/>
-        </w:rPr>
-      </w:pPr>
-      <w:r>
-        <w:rPr>
-          <w:rFonts w:cstheme="minorHAnsi"/>
-          <w:color w:val="000000" w:themeColor="text1"/>
-          <w:sz w:val="24"/>
-          <w:szCs w:val="24"/>
-        </w:rPr>
-        <w:t>Ainsi, d</w:t>
-      </w:r>
-      <w:r>
-        <w:rPr>
-          <w:rFonts w:cstheme="minorHAnsi"/>
-          <w:color w:val="000000" w:themeColor="text1"/>
-          <w:sz w:val="24"/>
-          <w:szCs w:val="24"/>
-        </w:rPr>
-        <w:t>ans le cas où le joueur est en position avantageuse, le score renvoyé sera négatif. Dans le cas contraire, le score associé à la position de jeu sera positif.</w:t>
-      </w:r>
-    </w:p>
-    <w:p>
-      <w:pPr>
+      <w:r>
+        <w:rPr>
+          <w:rFonts w:cstheme="minorHAnsi"/>
+          <w:color w:val="000000" w:themeColor="text1"/>
+          <w:sz w:val="24"/>
+          <w:szCs w:val="24"/>
+        </w:rPr>
+        <w:t xml:space="preserve">Par exemple, dans le cas ci-dessous, la ligne horizontale la plus complète pour le joueur rouge (encadrée en </w:t>
+      </w:r>
+      <w:r>
+        <w:rPr>
+          <w:rFonts w:cstheme="minorHAnsi"/>
+          <w:color w:val="000000" w:themeColor="text1"/>
+          <w:sz w:val="24"/>
+          <w:szCs w:val="24"/>
+        </w:rPr>
+        <w:t>jaune</w:t>
+      </w:r>
+      <w:r>
+        <w:rPr>
+          <w:rFonts w:cstheme="minorHAnsi"/>
+          <w:color w:val="000000" w:themeColor="text1"/>
+          <w:sz w:val="24"/>
+          <w:szCs w:val="24"/>
+        </w:rPr>
+        <w:t xml:space="preserve">) contient 2 jetons, et la ligne verticale la plus complète (en </w:t>
+      </w:r>
+      <w:r>
+        <w:rPr>
+          <w:rFonts w:cstheme="minorHAnsi"/>
+          <w:color w:val="000000" w:themeColor="text1"/>
+          <w:sz w:val="24"/>
+          <w:szCs w:val="24"/>
+        </w:rPr>
+        <w:t>vert</w:t>
+      </w:r>
+      <w:r>
+        <w:rPr>
+          <w:rFonts w:cstheme="minorHAnsi"/>
+          <w:color w:val="000000" w:themeColor="text1"/>
+          <w:sz w:val="24"/>
+          <w:szCs w:val="24"/>
+        </w:rPr>
+        <w:t>) comprend 3 jetons.</w:t>
+      </w:r>
+    </w:p>
+    <w:p>
+      <w:pPr>
+        <w:jc w:val="center"/>
         <w:rPr>
           <w:rFonts w:cstheme="minorHAnsi"/>
           <w:color w:val="000000" w:themeColor="text1"/>
@@ -2572,23 +2303,325 @@
         <w:rPr>
           <w:rFonts w:cstheme="minorHAnsi"/>
           <w:noProof/>
-          <w:color w:val="000000" w:themeColor="text1"/>
+          <w:color w:val="FFFF00"/>
           <w:sz w:val="24"/>
           <w:szCs w:val="24"/>
         </w:rPr>
         <mc:AlternateContent>
           <mc:Choice Requires="wps">
             <w:drawing>
-              <wp:anchor distT="0" distB="0" distL="114300" distR="114300" simplePos="0" relativeHeight="251665408" behindDoc="1" locked="0" layoutInCell="1" allowOverlap="1" wp14:anchorId="029A1CF6" wp14:editId="61FE9B68">
+              <wp:anchor distT="0" distB="0" distL="114300" distR="114300" simplePos="0" relativeHeight="251686912" behindDoc="0" locked="0" layoutInCell="1" allowOverlap="1" wp14:anchorId="2890F12E" wp14:editId="70B9BB94">
+                <wp:simplePos x="0" y="0"/>
+                <wp:positionH relativeFrom="column">
+                  <wp:posOffset>1763395</wp:posOffset>
+                </wp:positionH>
+                <wp:positionV relativeFrom="paragraph">
+                  <wp:posOffset>1368425</wp:posOffset>
+                </wp:positionV>
+                <wp:extent cx="1771650" cy="422910"/>
+                <wp:effectExtent l="19050" t="19050" r="19050" b="15240"/>
+                <wp:wrapNone/>
+                <wp:docPr id="28" name="Rectangle 28"/>
+                <wp:cNvGraphicFramePr/>
+                <a:graphic xmlns:a="http://schemas.openxmlformats.org/drawingml/2006/main">
+                  <a:graphicData uri="http://schemas.microsoft.com/office/word/2010/wordprocessingShape">
+                    <wps:wsp>
+                      <wps:cNvSpPr/>
+                      <wps:spPr>
+                        <a:xfrm>
+                          <a:off x="0" y="0"/>
+                          <a:ext cx="1771650" cy="422910"/>
+                        </a:xfrm>
+                        <a:prstGeom prst="rect">
+                          <a:avLst/>
+                        </a:prstGeom>
+                        <a:noFill/>
+                        <a:ln w="38100" cap="flat" cmpd="sng" algn="ctr">
+                          <a:solidFill>
+                            <a:schemeClr val="accent4"/>
+                          </a:solidFill>
+                          <a:prstDash val="solid"/>
+                          <a:round/>
+                          <a:headEnd type="none" w="med" len="med"/>
+                          <a:tailEnd type="none" w="med" len="med"/>
+                        </a:ln>
+                      </wps:spPr>
+                      <wps:style>
+                        <a:lnRef idx="0">
+                          <a:scrgbClr r="0" g="0" b="0"/>
+                        </a:lnRef>
+                        <a:fillRef idx="0">
+                          <a:scrgbClr r="0" g="0" b="0"/>
+                        </a:fillRef>
+                        <a:effectRef idx="0">
+                          <a:scrgbClr r="0" g="0" b="0"/>
+                        </a:effectRef>
+                        <a:fontRef idx="minor">
+                          <a:schemeClr val="accent4"/>
+                        </a:fontRef>
+                      </wps:style>
+                      <wps:bodyPr rot="0" spcFirstLastPara="0" vertOverflow="overflow" horzOverflow="overflow" vert="horz" wrap="square" lIns="91440" tIns="45720" rIns="91440" bIns="45720" numCol="1" spcCol="0" rtlCol="0" fromWordArt="0" anchor="ctr" anchorCtr="0" forceAA="0" compatLnSpc="1">
+                        <a:prstTxWarp prst="textNoShape">
+                          <a:avLst/>
+                        </a:prstTxWarp>
+                        <a:noAutofit/>
+                      </wps:bodyPr>
+                    </wps:wsp>
+                  </a:graphicData>
+                </a:graphic>
+                <wp14:sizeRelH relativeFrom="margin">
+                  <wp14:pctWidth>0</wp14:pctWidth>
+                </wp14:sizeRelH>
+                <wp14:sizeRelV relativeFrom="margin">
+                  <wp14:pctHeight>0</wp14:pctHeight>
+                </wp14:sizeRelV>
+              </wp:anchor>
+            </w:drawing>
+          </mc:Choice>
+          <mc:Fallback>
+            <w:pict>
+              <v:rect w14:anchorId="1FCC01D5" id="Rectangle 28" o:spid="_x0000_s1026" style="position:absolute;margin-left:138.85pt;margin-top:107.75pt;width:139.5pt;height:33.3pt;z-index:251686912;visibility:visible;mso-wrap-style:square;mso-width-percent:0;mso-height-percent:0;mso-wrap-distance-left:9pt;mso-wrap-distance-top:0;mso-wrap-distance-right:9pt;mso-wrap-distance-bottom:0;mso-position-horizontal:absolute;mso-position-horizontal-relative:text;mso-position-vertical:absolute;mso-position-vertical-relative:text;mso-width-percent:0;mso-height-percent:0;mso-width-relative:margin;mso-height-relative:margin;v-text-anchor:middle" o:gfxdata="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" filled="f" strokecolor="#ffc000 [3207]" strokeweight="3pt">
+                <v:stroke joinstyle="round"/>
+              </v:rect>
+            </w:pict>
+          </mc:Fallback>
+        </mc:AlternateContent>
+      </w:r>
+      <w:r>
+        <w:rPr>
+          <w:rFonts w:cstheme="minorHAnsi"/>
+          <w:noProof/>
+          <w:color w:val="000000" w:themeColor="text1"/>
+          <w:sz w:val="24"/>
+          <w:szCs w:val="24"/>
+        </w:rPr>
+        <mc:AlternateContent>
+          <mc:Choice Requires="wps">
+            <w:drawing>
+              <wp:anchor distT="0" distB="0" distL="114300" distR="114300" simplePos="0" relativeHeight="251684864" behindDoc="0" locked="0" layoutInCell="1" allowOverlap="1" wp14:anchorId="4FDE4A2F" wp14:editId="6F61EB9A">
+                <wp:simplePos x="0" y="0"/>
+                <wp:positionH relativeFrom="column">
+                  <wp:posOffset>2643505</wp:posOffset>
+                </wp:positionH>
+                <wp:positionV relativeFrom="paragraph">
+                  <wp:posOffset>445135</wp:posOffset>
+                </wp:positionV>
+                <wp:extent cx="426720" cy="1836420"/>
+                <wp:effectExtent l="19050" t="19050" r="11430" b="11430"/>
+                <wp:wrapNone/>
+                <wp:docPr id="27" name="Rectangle 27"/>
+                <wp:cNvGraphicFramePr/>
+                <a:graphic xmlns:a="http://schemas.openxmlformats.org/drawingml/2006/main">
+                  <a:graphicData uri="http://schemas.microsoft.com/office/word/2010/wordprocessingShape">
+                    <wps:wsp>
+                      <wps:cNvSpPr/>
+                      <wps:spPr>
+                        <a:xfrm>
+                          <a:off x="0" y="0"/>
+                          <a:ext cx="426720" cy="1836420"/>
+                        </a:xfrm>
+                        <a:prstGeom prst="rect">
+                          <a:avLst/>
+                        </a:prstGeom>
+                        <a:noFill/>
+                        <a:ln w="38100" cap="flat" cmpd="sng" algn="ctr">
+                          <a:solidFill>
+                            <a:schemeClr val="accent6"/>
+                          </a:solidFill>
+                          <a:prstDash val="solid"/>
+                          <a:round/>
+                          <a:headEnd type="none" w="med" len="med"/>
+                          <a:tailEnd type="none" w="med" len="med"/>
+                        </a:ln>
+                      </wps:spPr>
+                      <wps:style>
+                        <a:lnRef idx="0">
+                          <a:scrgbClr r="0" g="0" b="0"/>
+                        </a:lnRef>
+                        <a:fillRef idx="0">
+                          <a:scrgbClr r="0" g="0" b="0"/>
+                        </a:fillRef>
+                        <a:effectRef idx="0">
+                          <a:scrgbClr r="0" g="0" b="0"/>
+                        </a:effectRef>
+                        <a:fontRef idx="minor">
+                          <a:schemeClr val="accent6"/>
+                        </a:fontRef>
+                      </wps:style>
+                      <wps:bodyPr rot="0" spcFirstLastPara="0" vertOverflow="overflow" horzOverflow="overflow" vert="horz" wrap="square" lIns="91440" tIns="45720" rIns="91440" bIns="45720" numCol="1" spcCol="0" rtlCol="0" fromWordArt="0" anchor="ctr" anchorCtr="0" forceAA="0" compatLnSpc="1">
+                        <a:prstTxWarp prst="textNoShape">
+                          <a:avLst/>
+                        </a:prstTxWarp>
+                        <a:noAutofit/>
+                      </wps:bodyPr>
+                    </wps:wsp>
+                  </a:graphicData>
+                </a:graphic>
+                <wp14:sizeRelV relativeFrom="margin">
+                  <wp14:pctHeight>0</wp14:pctHeight>
+                </wp14:sizeRelV>
+              </wp:anchor>
+            </w:drawing>
+          </mc:Choice>
+          <mc:Fallback>
+            <w:pict>
+              <v:rect w14:anchorId="45A3C3D3" id="Rectangle 27" o:spid="_x0000_s1026" style="position:absolute;margin-left:208.15pt;margin-top:35.05pt;width:33.6pt;height:144.6pt;z-index:251684864;visibility:visible;mso-wrap-style:square;mso-height-percent:0;mso-wrap-distance-left:9pt;mso-wrap-distance-top:0;mso-wrap-distance-right:9pt;mso-wrap-distance-bottom:0;mso-position-horizontal:absolute;mso-position-horizontal-relative:text;mso-position-vertical:absolute;mso-position-vertical-relative:text;mso-height-percent:0;mso-height-relative:margin;v-text-anchor:middle" o:gfxdata="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" filled="f" strokecolor="#70ad47 [3209]" strokeweight="3pt">
+                <v:stroke joinstyle="round"/>
+              </v:rect>
+            </w:pict>
+          </mc:Fallback>
+        </mc:AlternateContent>
+      </w:r>
+      <w:r>
+        <w:rPr>
+          <w:rFonts w:cstheme="minorHAnsi"/>
+          <w:noProof/>
+          <w:color w:val="000000" w:themeColor="text1"/>
+          <w:sz w:val="24"/>
+          <w:szCs w:val="24"/>
+        </w:rPr>
+        <w:drawing>
+          <wp:inline distT="0" distB="0" distL="0" distR="0" wp14:anchorId="410C3956" wp14:editId="6E5C406E">
+            <wp:extent cx="2302933" cy="2295867"/>
+            <wp:effectExtent l="0" t="0" r="2540" b="0"/>
+            <wp:docPr id="25" name="Image 25"/>
+            <wp:cNvGraphicFramePr>
+              <a:graphicFrameLocks xmlns:a="http://schemas.openxmlformats.org/drawingml/2006/main" noChangeAspect="1"/>
+            </wp:cNvGraphicFramePr>
+            <a:graphic xmlns:a="http://schemas.openxmlformats.org/drawingml/2006/main">
+              <a:graphicData uri="http://schemas.openxmlformats.org/drawingml/2006/picture">
+                <pic:pic xmlns:pic="http://schemas.openxmlformats.org/drawingml/2006/picture">
+                  <pic:nvPicPr>
+                    <pic:cNvPr id="1" name=""/>
+                    <pic:cNvPicPr/>
+                  </pic:nvPicPr>
+                  <pic:blipFill>
+                    <a:blip r:embed="rId7"/>
+                    <a:stretch>
+                      <a:fillRect/>
+                    </a:stretch>
+                  </pic:blipFill>
+                  <pic:spPr>
+                    <a:xfrm>
+                      <a:off x="0" y="0"/>
+                      <a:ext cx="2316061" cy="2308955"/>
+                    </a:xfrm>
+                    <a:prstGeom prst="rect">
+                      <a:avLst/>
+                    </a:prstGeom>
+                  </pic:spPr>
+                </pic:pic>
+              </a:graphicData>
+            </a:graphic>
+          </wp:inline>
+        </w:drawing>
+      </w:r>
+    </w:p>
+    <w:p>
+      <w:pPr>
+        <w:rPr>
+          <w:rFonts w:cstheme="minorHAnsi"/>
+          <w:color w:val="000000" w:themeColor="text1"/>
+          <w:sz w:val="24"/>
+          <w:szCs w:val="24"/>
+        </w:rPr>
+      </w:pPr>
+      <w:r>
+        <w:rPr>
+          <w:rFonts w:cstheme="minorHAnsi"/>
+          <w:color w:val="000000" w:themeColor="text1"/>
+          <w:sz w:val="24"/>
+          <w:szCs w:val="24"/>
+        </w:rPr>
+        <w:t xml:space="preserve">Compter les jetons sur les lignes, diagonales et carrés permet de savoir à quel point les deux joueurs sont proches d’atteindre une position victorieuse. </w:t>
+      </w:r>
+    </w:p>
+    <w:p>
+      <w:pPr>
+        <w:rPr>
+          <w:rFonts w:cstheme="minorHAnsi"/>
+          <w:color w:val="000000" w:themeColor="text1"/>
+          <w:sz w:val="24"/>
+          <w:szCs w:val="24"/>
+        </w:rPr>
+      </w:pPr>
+      <w:r>
+        <w:rPr>
+          <w:rFonts w:cstheme="minorHAnsi"/>
+          <w:color w:val="000000" w:themeColor="text1"/>
+          <w:sz w:val="24"/>
+          <w:szCs w:val="24"/>
+        </w:rPr>
+        <w:t>Cette fonction prend le score associé aux jetons posés par l’IA</w:t>
+      </w:r>
+      <w:r>
+        <w:rPr>
+          <w:rFonts w:cstheme="minorHAnsi"/>
+          <w:color w:val="000000" w:themeColor="text1"/>
+          <w:sz w:val="24"/>
+          <w:szCs w:val="24"/>
+        </w:rPr>
+        <w:t>, et soustrait le score correspondant aux jetons du joueur à ce dernier.</w:t>
+      </w:r>
+    </w:p>
+    <w:p>
+      <w:pPr>
+        <w:rPr>
+          <w:rFonts w:cstheme="minorHAnsi"/>
+          <w:color w:val="000000" w:themeColor="text1"/>
+          <w:sz w:val="24"/>
+          <w:szCs w:val="24"/>
+        </w:rPr>
+      </w:pPr>
+      <w:r>
+        <w:rPr>
+          <w:rFonts w:cstheme="minorHAnsi"/>
+          <w:color w:val="000000" w:themeColor="text1"/>
+          <w:sz w:val="24"/>
+          <w:szCs w:val="24"/>
+        </w:rPr>
+        <w:t>Ainsi, d</w:t>
+      </w:r>
+      <w:r>
+        <w:rPr>
+          <w:rFonts w:cstheme="minorHAnsi"/>
+          <w:color w:val="000000" w:themeColor="text1"/>
+          <w:sz w:val="24"/>
+          <w:szCs w:val="24"/>
+        </w:rPr>
+        <w:t>ans le cas où le joueur est en position avantageuse, le score renvoyé sera négatif. Dans le cas contraire, le score associé à la position de jeu sera positif.</w:t>
+      </w:r>
+    </w:p>
+    <w:p>
+      <w:pPr>
+        <w:rPr>
+          <w:rFonts w:cstheme="minorHAnsi"/>
+          <w:color w:val="000000" w:themeColor="text1"/>
+          <w:sz w:val="24"/>
+          <w:szCs w:val="24"/>
+        </w:rPr>
+      </w:pPr>
+      <w:r>
+        <w:rPr>
+          <w:rFonts w:cstheme="minorHAnsi"/>
+          <w:noProof/>
+          <w:color w:val="000000" w:themeColor="text1"/>
+          <w:sz w:val="24"/>
+          <w:szCs w:val="24"/>
+        </w:rPr>
+        <mc:AlternateContent>
+          <mc:Choice Requires="wps">
+            <w:drawing>
+              <wp:anchor distT="0" distB="0" distL="114300" distR="114300" simplePos="0" relativeHeight="251665408" behindDoc="1" locked="0" layoutInCell="1" allowOverlap="1" wp14:anchorId="029A1CF6" wp14:editId="3E5009EC">
                 <wp:simplePos x="0" y="0"/>
                 <wp:positionH relativeFrom="margin">
-                  <wp:align>center</wp:align>
+                  <wp:posOffset>1782445</wp:posOffset>
                 </wp:positionH>
                 <wp:positionV relativeFrom="paragraph">
-                  <wp:posOffset>197667</wp:posOffset>
+                  <wp:posOffset>140970</wp:posOffset>
                 </wp:positionV>
-                <wp:extent cx="2862943" cy="2046424"/>
-                <wp:effectExtent l="0" t="0" r="13970" b="11430"/>
+                <wp:extent cx="2308860" cy="1729740"/>
+                <wp:effectExtent l="0" t="0" r="15240" b="22860"/>
                 <wp:wrapNone/>
                 <wp:docPr id="3" name="Rectangle : coins arrondis 3"/>
                 <wp:cNvGraphicFramePr/>
@@ -2599,7 +2632,7 @@
                       <wps:spPr>
                         <a:xfrm>
                           <a:off x="0" y="0"/>
-                          <a:ext cx="2862943" cy="2046424"/>
+                          <a:ext cx="2308860" cy="1729740"/>
                         </a:xfrm>
                         <a:prstGeom prst="roundRect">
                           <a:avLst/>
@@ -2644,7 +2677,7 @@
           </mc:Choice>
           <mc:Fallback>
             <w:pict>
-              <v:roundrect w14:anchorId="7DDF897C" id="Rectangle : coins arrondis 3" o:spid="_x0000_s1026" style="position:absolute;margin-left:0;margin-top:15.55pt;width:225.45pt;height:161.15pt;z-index:-251651072;visibility:visible;mso-wrap-style:square;mso-width-percent:0;mso-height-percent:0;mso-wrap-distance-left:9pt;mso-wrap-distance-top:0;mso-wrap-distance-right:9pt;mso-wrap-distance-bottom:0;mso-position-horizontal:center;mso-position-horizontal-relative:margin;mso-position-vertical:absolute;mso-position-vertical-relative:text;mso-width-percent:0;mso-height-percent:0;mso-width-relative:margin;mso-height-relative:margin;v-text-anchor:middle" arcsize="10923f" o:gfxdata="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" fillcolor="#1e1e1e" strokecolor="#1f3763 [1604]" strokeweight="1pt">
+              <v:roundrect w14:anchorId="12BE85D7" id="Rectangle : coins arrondis 3" o:spid="_x0000_s1026" style="position:absolute;margin-left:140.35pt;margin-top:11.1pt;width:181.8pt;height:136.2pt;z-index:-251651072;visibility:visible;mso-wrap-style:square;mso-width-percent:0;mso-height-percent:0;mso-wrap-distance-left:9pt;mso-wrap-distance-top:0;mso-wrap-distance-right:9pt;mso-wrap-distance-bottom:0;mso-position-horizontal:absolute;mso-position-horizontal-relative:margin;mso-position-vertical:absolute;mso-position-vertical-relative:text;mso-width-percent:0;mso-height-percent:0;mso-width-relative:margin;mso-height-relative:margin;v-text-anchor:middle" arcsize="10923f" o:gfxdata="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" fillcolor="#1e1e1e" strokecolor="#1f3763 [1604]" strokeweight="1pt">
                 <v:stroke joinstyle="miter"/>
                 <w10:wrap anchorx="margin"/>
               </v:roundrect>
@@ -2658,9 +2691,11 @@
         <w:jc w:val="center"/>
         <w:rPr>
           <w:rFonts w:cstheme="minorHAnsi"/>
-          <w:color w:val="000000" w:themeColor="text1"/>
-          <w:sz w:val="24"/>
-          <w:szCs w:val="24"/>
+          <w:i/>
+          <w:iCs/>
+          <w:color w:val="000000" w:themeColor="text1"/>
+          <w:sz w:val="20"/>
+          <w:szCs w:val="20"/>
         </w:rPr>
       </w:pPr>
       <w:r>
@@ -2668,9 +2703,9 @@
           <w:noProof/>
         </w:rPr>
         <w:drawing>
-          <wp:inline distT="0" distB="0" distL="0" distR="0" wp14:anchorId="5BA6B336" wp14:editId="2536081E">
-            <wp:extent cx="2506980" cy="1883944"/>
-            <wp:effectExtent l="0" t="0" r="7620" b="2540"/>
+          <wp:inline distT="0" distB="0" distL="0" distR="0" wp14:anchorId="5BA6B336" wp14:editId="1662EC43">
+            <wp:extent cx="2064797" cy="1470660"/>
+            <wp:effectExtent l="0" t="0" r="0" b="0"/>
             <wp:docPr id="2" name="Image 2" descr="Une image contenant texte&#10;&#10;Description générée automatiquement"/>
             <wp:cNvGraphicFramePr>
               <a:graphicFrameLocks xmlns:a="http://schemas.openxmlformats.org/drawingml/2006/main" noChangeAspect="1"/>
@@ -2683,7 +2718,13 @@
                     <pic:cNvPicPr/>
                   </pic:nvPicPr>
                   <pic:blipFill>
-                    <a:blip r:embed="rId9"/>
+                    <a:blip r:embed="rId8">
+                      <a:extLst>
+                        <a:ext uri="{28A0092B-C50C-407E-A947-70E740481C1C}">
+                          <a14:useLocalDpi xmlns:a14="http://schemas.microsoft.com/office/drawing/2010/main" val="0"/>
+                        </a:ext>
+                      </a:extLst>
+                    </a:blip>
                     <a:stretch>
                       <a:fillRect/>
                     </a:stretch>
@@ -2691,7 +2732,7 @@
                   <pic:spPr>
                     <a:xfrm>
                       <a:off x="0" y="0"/>
-                      <a:ext cx="2520179" cy="1893863"/>
+                      <a:ext cx="2070455" cy="1474690"/>
                     </a:xfrm>
                     <a:prstGeom prst="rect">
                       <a:avLst/>
@@ -2709,13 +2750,31 @@
         <w:jc w:val="center"/>
         <w:rPr>
           <w:rFonts w:cstheme="minorHAnsi"/>
+          <w:color w:val="000000" w:themeColor="text1"/>
+          <w:sz w:val="24"/>
+          <w:szCs w:val="24"/>
+        </w:rPr>
+      </w:pPr>
+      <w:r>
+        <w:rPr>
+          <w:rFonts w:cstheme="minorHAnsi"/>
+          <w:color w:val="000000" w:themeColor="text1"/>
+          <w:sz w:val="24"/>
+          <w:szCs w:val="24"/>
+        </w:rPr>
+        <w:br w:type="textWrapping" w:clear="all"/>
+      </w:r>
+      <w:r>
+        <w:rPr>
+          <w:rFonts w:cstheme="minorHAnsi"/>
           <w:i/>
           <w:iCs/>
           <w:color w:val="000000" w:themeColor="text1"/>
           <w:sz w:val="20"/>
           <w:szCs w:val="20"/>
         </w:rPr>
-      </w:pPr>
+        <w:t xml:space="preserve">Score négatif car le joueur </w:t>
+      </w:r>
       <w:r>
         <w:rPr>
           <w:rFonts w:cstheme="minorHAnsi"/>
@@ -2725,7 +2784,7 @@
           <w:sz w:val="20"/>
           <w:szCs w:val="20"/>
         </w:rPr>
-        <w:t xml:space="preserve">Score négatif car le joueur </w:t>
+        <w:t>(-1 représenté par des -)</w:t>
       </w:r>
       <w:r>
         <w:rPr>
@@ -2736,17 +2795,6 @@
           <w:sz w:val="20"/>
           <w:szCs w:val="20"/>
         </w:rPr>
-        <w:t>(-1 représenté par des -)</w:t>
-      </w:r>
-      <w:r>
-        <w:rPr>
-          <w:rFonts w:cstheme="minorHAnsi"/>
-          <w:i/>
-          <w:iCs/>
-          <w:color w:val="000000" w:themeColor="text1"/>
-          <w:sz w:val="20"/>
-          <w:szCs w:val="20"/>
-        </w:rPr>
         <w:t xml:space="preserve"> a l’avantage</w:t>
       </w:r>
     </w:p>
@@ -2759,23 +2807,14 @@
           <w:szCs w:val="24"/>
         </w:rPr>
       </w:pPr>
-    </w:p>
-    <w:p>
-      <w:pPr>
-        <w:rPr>
-          <w:rFonts w:cstheme="minorHAnsi"/>
-          <w:color w:val="000000" w:themeColor="text1"/>
-          <w:sz w:val="24"/>
-          <w:szCs w:val="24"/>
-        </w:rPr>
-      </w:pPr>
-      <w:r>
-        <w:rPr>
-          <w:rFonts w:cstheme="minorHAnsi"/>
-          <w:color w:val="000000" w:themeColor="text1"/>
-          <w:sz w:val="24"/>
-          <w:szCs w:val="24"/>
-        </w:rPr>
+      <w:r>
+        <w:rPr>
+          <w:rFonts w:cstheme="minorHAnsi"/>
+          <w:color w:val="000000" w:themeColor="text1"/>
+          <w:sz w:val="24"/>
+          <w:szCs w:val="24"/>
+        </w:rPr>
+        <w:lastRenderedPageBreak/>
         <w:t>Ensuite</w:t>
       </w:r>
       <w:r>
@@ -2805,7 +2844,43 @@
           <w:sz w:val="24"/>
           <w:szCs w:val="24"/>
         </w:rPr>
-        <w:t xml:space="preserve"> accompagné de l’élagage alpha-bêta vu brièvement en cours.</w:t>
+        <w:t xml:space="preserve"> accompagné de l’élagage alpha-bêta vu en cour</w:t>
+      </w:r>
+      <w:r>
+        <w:rPr>
+          <w:rFonts w:cstheme="minorHAnsi"/>
+          <w:color w:val="000000" w:themeColor="text1"/>
+          <w:sz w:val="24"/>
+          <w:szCs w:val="24"/>
+        </w:rPr>
+        <w:t xml:space="preserve">s (voir </w:t>
+      </w:r>
+      <w:r>
+        <w:rPr>
+          <w:rFonts w:cstheme="minorHAnsi"/>
+          <w:color w:val="2E74B5" w:themeColor="accent5" w:themeShade="BF"/>
+          <w:sz w:val="28"/>
+          <w:szCs w:val="28"/>
+        </w:rPr>
+        <w:t xml:space="preserve">Annexe </w:t>
+      </w:r>
+      <w:r>
+        <w:rPr>
+          <w:rFonts w:cstheme="minorHAnsi"/>
+          <w:color w:val="2E74B5" w:themeColor="accent5" w:themeShade="BF"/>
+          <w:sz w:val="28"/>
+          <w:szCs w:val="28"/>
+        </w:rPr>
+        <w:t xml:space="preserve">3 </w:t>
+      </w:r>
+      <w:r>
+        <w:rPr>
+          <w:rFonts w:cstheme="minorHAnsi"/>
+          <w:color w:val="000000" w:themeColor="text1"/>
+          <w:sz w:val="24"/>
+          <w:szCs w:val="24"/>
+        </w:rPr>
+        <w:t>pour notre implémentation en Python).</w:t>
       </w:r>
     </w:p>
     <w:p>
@@ -2835,55 +2910,6 @@
         </w:rPr>
         <w:t xml:space="preserve"> vérifiant plusieurs tours à l’avance les conséquences d’un coup.</w:t>
       </w:r>
-      <w:r>
-        <w:rPr>
-          <w:rFonts w:cstheme="minorHAnsi"/>
-          <w:color w:val="000000" w:themeColor="text1"/>
-          <w:sz w:val="24"/>
-          <w:szCs w:val="24"/>
-        </w:rPr>
-        <w:t xml:space="preserve"> </w:t>
-      </w:r>
-    </w:p>
-    <w:p>
-      <w:pPr>
-        <w:rPr>
-          <w:rFonts w:cstheme="minorHAnsi"/>
-          <w:color w:val="000000" w:themeColor="text1"/>
-          <w:sz w:val="24"/>
-          <w:szCs w:val="24"/>
-        </w:rPr>
-      </w:pPr>
-    </w:p>
-    <w:p>
-      <w:pPr>
-        <w:rPr>
-          <w:rFonts w:cstheme="minorHAnsi"/>
-          <w:color w:val="000000" w:themeColor="text1"/>
-          <w:sz w:val="24"/>
-          <w:szCs w:val="24"/>
-        </w:rPr>
-      </w:pPr>
-    </w:p>
-    <w:p>
-      <w:pPr>
-        <w:rPr>
-          <w:rFonts w:cstheme="minorHAnsi"/>
-          <w:color w:val="000000" w:themeColor="text1"/>
-          <w:sz w:val="24"/>
-          <w:szCs w:val="24"/>
-        </w:rPr>
-      </w:pPr>
-    </w:p>
-    <w:p>
-      <w:pPr>
-        <w:rPr>
-          <w:rFonts w:cstheme="minorHAnsi"/>
-          <w:color w:val="000000" w:themeColor="text1"/>
-          <w:sz w:val="24"/>
-          <w:szCs w:val="24"/>
-        </w:rPr>
-      </w:pPr>
     </w:p>
     <w:p>
       <w:pPr>
@@ -2911,7 +2937,6 @@
           <w:sz w:val="40"/>
           <w:szCs w:val="40"/>
         </w:rPr>
-        <w:lastRenderedPageBreak/>
         <w:t>I</w:t>
       </w:r>
       <w:r>
@@ -3131,201 +3156,8 @@
           <w:sz w:val="24"/>
           <w:szCs w:val="24"/>
         </w:rPr>
-        <w:t xml:space="preserve">Score = 1 x </w:t>
-      </w:r>
-      <w:r>
-        <w:rPr>
-          <w:rFonts w:cstheme="minorHAnsi"/>
-          <w:color w:val="000000" w:themeColor="text1"/>
-          <w:sz w:val="24"/>
-          <w:szCs w:val="24"/>
-        </w:rPr>
-        <w:t>(</w:t>
-      </w:r>
-      <w:r>
-        <w:rPr>
-          <w:rFonts w:cstheme="minorHAnsi"/>
-          <w:color w:val="000000" w:themeColor="text1"/>
-          <w:sz w:val="24"/>
-          <w:szCs w:val="24"/>
-        </w:rPr>
-        <w:t xml:space="preserve">nombre max de jetons à </w:t>
-      </w:r>
-      <w:proofErr w:type="gramStart"/>
-      <w:r>
-        <w:rPr>
-          <w:rFonts w:cstheme="minorHAnsi"/>
-          <w:color w:val="000000" w:themeColor="text1"/>
-          <w:sz w:val="24"/>
-          <w:szCs w:val="24"/>
-        </w:rPr>
-        <w:t>l’horizontale</w:t>
-      </w:r>
-      <w:r>
-        <w:rPr>
-          <w:rFonts w:cstheme="minorHAnsi"/>
-          <w:color w:val="000000" w:themeColor="text1"/>
-          <w:sz w:val="24"/>
-          <w:szCs w:val="24"/>
-        </w:rPr>
-        <w:t>)^</w:t>
-      </w:r>
-      <w:proofErr w:type="gramEnd"/>
-      <w:r>
-        <w:rPr>
-          <w:rFonts w:cstheme="minorHAnsi"/>
-          <w:color w:val="000000" w:themeColor="text1"/>
-          <w:sz w:val="24"/>
-          <w:szCs w:val="24"/>
-        </w:rPr>
-        <w:t>2</w:t>
-      </w:r>
-      <w:r>
-        <w:rPr>
-          <w:rFonts w:cstheme="minorHAnsi"/>
-          <w:color w:val="000000" w:themeColor="text1"/>
-          <w:sz w:val="24"/>
-          <w:szCs w:val="24"/>
-        </w:rPr>
-        <w:t xml:space="preserve"> + 1 x </w:t>
-      </w:r>
-      <w:r>
-        <w:rPr>
-          <w:rFonts w:cstheme="minorHAnsi"/>
-          <w:color w:val="000000" w:themeColor="text1"/>
-          <w:sz w:val="24"/>
-          <w:szCs w:val="24"/>
-        </w:rPr>
-        <w:t>(</w:t>
-      </w:r>
-      <w:r>
-        <w:rPr>
-          <w:rFonts w:cstheme="minorHAnsi"/>
-          <w:color w:val="000000" w:themeColor="text1"/>
-          <w:sz w:val="24"/>
-          <w:szCs w:val="24"/>
-        </w:rPr>
-        <w:t>nombre max de jetons à la verticale</w:t>
-      </w:r>
-      <w:r>
-        <w:rPr>
-          <w:rFonts w:cstheme="minorHAnsi"/>
-          <w:color w:val="000000" w:themeColor="text1"/>
-          <w:sz w:val="24"/>
-          <w:szCs w:val="24"/>
-        </w:rPr>
-        <w:t>)^2</w:t>
-      </w:r>
-      <w:r>
-        <w:rPr>
-          <w:rFonts w:cstheme="minorHAnsi"/>
-          <w:color w:val="000000" w:themeColor="text1"/>
-          <w:sz w:val="24"/>
-          <w:szCs w:val="24"/>
-        </w:rPr>
-        <w:t xml:space="preserve"> + 1 x </w:t>
-      </w:r>
-      <w:r>
-        <w:rPr>
-          <w:rFonts w:cstheme="minorHAnsi"/>
-          <w:color w:val="000000" w:themeColor="text1"/>
-          <w:sz w:val="24"/>
-          <w:szCs w:val="24"/>
-        </w:rPr>
-        <w:t>(</w:t>
-      </w:r>
-      <w:r>
-        <w:rPr>
-          <w:rFonts w:cstheme="minorHAnsi"/>
-          <w:color w:val="000000" w:themeColor="text1"/>
-          <w:sz w:val="24"/>
-          <w:szCs w:val="24"/>
-        </w:rPr>
-        <w:t>nombre max de jetons formant un carré</w:t>
-      </w:r>
-      <w:r>
-        <w:rPr>
-          <w:rFonts w:cstheme="minorHAnsi"/>
-          <w:color w:val="000000" w:themeColor="text1"/>
-          <w:sz w:val="24"/>
-          <w:szCs w:val="24"/>
-        </w:rPr>
-        <w:t>)^2</w:t>
-      </w:r>
-      <w:r>
-        <w:rPr>
-          <w:rFonts w:cstheme="minorHAnsi"/>
-          <w:color w:val="000000" w:themeColor="text1"/>
-          <w:sz w:val="24"/>
-          <w:szCs w:val="24"/>
-        </w:rPr>
-        <w:t xml:space="preserve"> + 2 x </w:t>
-      </w:r>
-      <w:r>
-        <w:rPr>
-          <w:rFonts w:cstheme="minorHAnsi"/>
-          <w:color w:val="000000" w:themeColor="text1"/>
-          <w:sz w:val="24"/>
-          <w:szCs w:val="24"/>
-        </w:rPr>
-        <w:t>(</w:t>
-      </w:r>
-      <w:r>
-        <w:rPr>
-          <w:rFonts w:cstheme="minorHAnsi"/>
-          <w:color w:val="000000" w:themeColor="text1"/>
-          <w:sz w:val="24"/>
-          <w:szCs w:val="24"/>
-        </w:rPr>
-        <w:t>nombre max de jetons alignés en diagonale</w:t>
-      </w:r>
-      <w:r>
-        <w:rPr>
-          <w:rFonts w:cstheme="minorHAnsi"/>
-          <w:color w:val="000000" w:themeColor="text1"/>
-          <w:sz w:val="24"/>
-          <w:szCs w:val="24"/>
-        </w:rPr>
-        <w:t>)^2</w:t>
-      </w:r>
-      <w:r>
-        <w:rPr>
-          <w:rFonts w:cstheme="minorHAnsi"/>
-          <w:color w:val="000000" w:themeColor="text1"/>
-          <w:sz w:val="24"/>
-          <w:szCs w:val="24"/>
-        </w:rPr>
-        <w:t xml:space="preserve"> – 2 x distance moyenne des jetons par rapport au centre</w:t>
-      </w:r>
-    </w:p>
-    <w:p>
-      <w:pPr>
-        <w:rPr>
-          <w:rFonts w:cstheme="minorHAnsi"/>
-          <w:color w:val="000000" w:themeColor="text1"/>
-          <w:sz w:val="24"/>
-          <w:szCs w:val="24"/>
-        </w:rPr>
-      </w:pPr>
-      <w:r>
-        <w:rPr>
-          <w:rFonts w:cstheme="minorHAnsi"/>
-          <w:color w:val="000000" w:themeColor="text1"/>
-          <w:sz w:val="24"/>
-          <w:szCs w:val="24"/>
-        </w:rPr>
-        <w:t>(Le nombre maximum de jetons alignés dans chaque position est mis au carré pour réellement valoriser un alignement de 3 à celui de 2, et de 2 à 1)</w:t>
-      </w:r>
-    </w:p>
-    <w:p>
-      <w:pPr>
-        <w:rPr>
-          <w:rFonts w:cstheme="minorHAnsi"/>
-          <w:color w:val="000000" w:themeColor="text1"/>
-          <w:sz w:val="24"/>
-          <w:szCs w:val="24"/>
-        </w:rPr>
-      </w:pPr>
+        <w:t>Score = 1 x nombre max de jetons à l’horizontale + 1 x nombre max de jetons à la verticale + 1 x nombre max de jetons formant un carré + 2 x nombre max de jetons alignés en diagonale – 2 x distance moyenne des jetons par rapport au centre</w:t>
+      </w:r>
     </w:p>
     <w:p>
       <w:pPr>
@@ -3362,35 +3194,33 @@
           <w:sz w:val="24"/>
           <w:szCs w:val="24"/>
         </w:rPr>
-        <w:t xml:space="preserve">Score = 1 x 1 + 1 x </w:t>
-      </w:r>
-      <w:r>
-        <w:rPr>
-          <w:rFonts w:cstheme="minorHAnsi"/>
-          <w:color w:val="000000" w:themeColor="text1"/>
-          <w:sz w:val="24"/>
-          <w:szCs w:val="24"/>
-        </w:rPr>
-        <w:t>9</w:t>
-      </w:r>
-      <w:r>
-        <w:rPr>
-          <w:rFonts w:cstheme="minorHAnsi"/>
-          <w:color w:val="000000" w:themeColor="text1"/>
-          <w:sz w:val="24"/>
-          <w:szCs w:val="24"/>
-        </w:rPr>
-        <w:t xml:space="preserve"> + 1 x 1 + 2 x 1 – 2 x ((0 + 1 + 2) / 3) = </w:t>
-      </w:r>
-      <w:r>
-        <w:rPr>
-          <w:rFonts w:cstheme="minorHAnsi"/>
-          <w:color w:val="000000" w:themeColor="text1"/>
-          <w:sz w:val="24"/>
-          <w:szCs w:val="24"/>
-        </w:rPr>
-        <w:t>11</w:t>
-      </w:r>
+        <w:t xml:space="preserve">Score = 1 x 1 + 1 x 3 + 1 x 1 + 2 x 1 – 2 x ((0 + 1 + 2) / 3) = </w:t>
+      </w:r>
+      <w:r>
+        <w:rPr>
+          <w:rFonts w:cstheme="minorHAnsi"/>
+          <w:color w:val="000000" w:themeColor="text1"/>
+          <w:sz w:val="24"/>
+          <w:szCs w:val="24"/>
+        </w:rPr>
+        <w:t>5</w:t>
+      </w:r>
+    </w:p>
+    <w:p>
+      <w:pPr>
+        <w:jc w:val="center"/>
+      </w:pPr>
+    </w:p>
+    <w:p>
+      <w:pPr>
+        <w:jc w:val="center"/>
+        <w:rPr>
+          <w:rFonts w:cstheme="minorHAnsi"/>
+          <w:color w:val="000000" w:themeColor="text1"/>
+          <w:sz w:val="24"/>
+          <w:szCs w:val="24"/>
+        </w:rPr>
+      </w:pPr>
     </w:p>
     <w:p>
       <w:pPr>
@@ -3413,13 +3243,13 @@
         <mc:AlternateContent>
           <mc:Choice Requires="wps">
             <w:drawing>
-              <wp:anchor distT="0" distB="0" distL="114300" distR="114300" simplePos="0" relativeHeight="251677696" behindDoc="1" locked="0" layoutInCell="1" allowOverlap="1" wp14:anchorId="67C1A050" wp14:editId="1F779390">
+              <wp:anchor distT="0" distB="0" distL="114300" distR="114300" simplePos="0" relativeHeight="251677696" behindDoc="1" locked="0" layoutInCell="1" allowOverlap="1" wp14:anchorId="67C1A050" wp14:editId="72CD3FCC">
                 <wp:simplePos x="0" y="0"/>
                 <wp:positionH relativeFrom="margin">
                   <wp:posOffset>1587500</wp:posOffset>
                 </wp:positionH>
                 <wp:positionV relativeFrom="paragraph">
-                  <wp:posOffset>202777</wp:posOffset>
+                  <wp:posOffset>-96732</wp:posOffset>
                 </wp:positionV>
                 <wp:extent cx="2548255" cy="2336165"/>
                 <wp:effectExtent l="0" t="0" r="23495" b="26035"/>
@@ -3460,11 +3290,7 @@
                       </wps:style>
                       <wps:txbx>
                         <w:txbxContent>
-                          <w:p>
-                            <w:pPr>
-                              <w:jc w:val="center"/>
-                            </w:pPr>
-                          </w:p>
+                          <w:p/>
                         </w:txbxContent>
                       </wps:txbx>
                       <wps:bodyPr rot="0" spcFirstLastPara="0" vertOverflow="overflow" horzOverflow="overflow" vert="horz" wrap="square" lIns="91440" tIns="45720" rIns="91440" bIns="45720" numCol="1" spcCol="0" rtlCol="0" fromWordArt="0" anchor="ctr" anchorCtr="0" forceAA="0" compatLnSpc="1">
@@ -3487,15 +3313,11 @@
           </mc:Choice>
           <mc:Fallback>
             <w:pict>
-              <v:roundrect w14:anchorId="67C1A050" id="Rectangle : coins arrondis 18" o:spid="_x0000_s1026" style="position:absolute;left:0;text-align:left;margin-left:125pt;margin-top:15.95pt;width:200.65pt;height:183.95pt;flip:x;z-index:-251638784;visibility:visible;mso-wrap-style:square;mso-width-percent:0;mso-height-percent:0;mso-wrap-distance-left:9pt;mso-wrap-distance-top:0;mso-wrap-distance-right:9pt;mso-wrap-distance-bottom:0;mso-position-horizontal:absolute;mso-position-horizontal-relative:margin;mso-position-vertical:absolute;mso-position-vertical-relative:text;mso-width-percent:0;mso-height-percent:0;mso-width-relative:margin;mso-height-relative:margin;v-text-anchor:middle" arcsize="10923f" o:gfxdata="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" fillcolor="#1e1e1e" strokecolor="#1f3763 [1604]" strokeweight="1pt">
+              <v:roundrect w14:anchorId="67C1A050" id="Rectangle : coins arrondis 18" o:spid="_x0000_s1026" style="position:absolute;left:0;text-align:left;margin-left:125pt;margin-top:-7.6pt;width:200.65pt;height:183.95pt;flip:x;z-index:-251638784;visibility:visible;mso-wrap-style:square;mso-width-percent:0;mso-height-percent:0;mso-wrap-distance-left:9pt;mso-wrap-distance-top:0;mso-wrap-distance-right:9pt;mso-wrap-distance-bottom:0;mso-position-horizontal:absolute;mso-position-horizontal-relative:margin;mso-position-vertical:absolute;mso-position-vertical-relative:text;mso-width-percent:0;mso-height-percent:0;mso-width-relative:margin;mso-height-relative:margin;v-text-anchor:middle" arcsize="10923f" o:gfxdata="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" fillcolor="#1e1e1e" strokecolor="#1f3763 [1604]" strokeweight="1pt">
                 <v:stroke joinstyle="miter"/>
                 <v:textbox>
                   <w:txbxContent>
-                    <w:p>
-                      <w:pPr>
-                        <w:jc w:val="center"/>
-                      </w:pPr>
-                    </w:p>
+                    <w:p/>
                   </w:txbxContent>
                 </v:textbox>
                 <w10:wrap anchorx="margin"/>
@@ -3504,23 +3326,12 @@
           </mc:Fallback>
         </mc:AlternateContent>
       </w:r>
-    </w:p>
-    <w:p>
-      <w:pPr>
-        <w:jc w:val="center"/>
-        <w:rPr>
-          <w:rFonts w:cstheme="minorHAnsi"/>
-          <w:color w:val="000000" w:themeColor="text1"/>
-          <w:sz w:val="24"/>
-          <w:szCs w:val="24"/>
-        </w:rPr>
-      </w:pPr>
       <w:r>
         <w:rPr>
           <w:noProof/>
         </w:rPr>
         <w:drawing>
-          <wp:inline distT="0" distB="0" distL="0" distR="0" wp14:anchorId="212FC33C" wp14:editId="40618BDF">
+          <wp:inline distT="0" distB="0" distL="0" distR="0" wp14:anchorId="212FC33C" wp14:editId="742973CE">
             <wp:extent cx="2142066" cy="2142066"/>
             <wp:effectExtent l="0" t="0" r="0" b="0"/>
             <wp:docPr id="4" name="Image 4"/>
@@ -3535,7 +3346,7 @@
                     <pic:cNvPicPr/>
                   </pic:nvPicPr>
                   <pic:blipFill>
-                    <a:blip r:embed="rId10"/>
+                    <a:blip r:embed="rId9"/>
                     <a:stretch>
                       <a:fillRect/>
                     </a:stretch>
@@ -3558,47 +3369,6 @@
     </w:p>
     <w:p>
       <w:pPr>
-        <w:jc w:val="center"/>
-        <w:rPr>
-          <w:rFonts w:cstheme="minorHAnsi"/>
-          <w:color w:val="000000" w:themeColor="text1"/>
-          <w:sz w:val="24"/>
-          <w:szCs w:val="24"/>
-        </w:rPr>
-      </w:pPr>
-    </w:p>
-    <w:p>
-      <w:pPr>
-        <w:rPr>
-          <w:rFonts w:cstheme="minorHAnsi"/>
-          <w:color w:val="000000" w:themeColor="text1"/>
-          <w:sz w:val="24"/>
-          <w:szCs w:val="24"/>
-        </w:rPr>
-      </w:pPr>
-    </w:p>
-    <w:p>
-      <w:pPr>
-        <w:rPr>
-          <w:rFonts w:cstheme="minorHAnsi"/>
-          <w:color w:val="000000" w:themeColor="text1"/>
-          <w:sz w:val="24"/>
-          <w:szCs w:val="24"/>
-        </w:rPr>
-      </w:pPr>
-    </w:p>
-    <w:p>
-      <w:pPr>
-        <w:rPr>
-          <w:rFonts w:cstheme="minorHAnsi"/>
-          <w:color w:val="000000" w:themeColor="text1"/>
-          <w:sz w:val="24"/>
-          <w:szCs w:val="24"/>
-        </w:rPr>
-      </w:pPr>
-    </w:p>
-    <w:p>
-      <w:pPr>
         <w:rPr>
           <w:rFonts w:cstheme="minorHAnsi"/>
           <w:color w:val="000000" w:themeColor="text1"/>
@@ -3716,43 +3486,7 @@
           <w:sz w:val="24"/>
           <w:szCs w:val="24"/>
         </w:rPr>
-        <w:t xml:space="preserve">Score = </w:t>
-      </w:r>
-      <w:r>
-        <w:rPr>
-          <w:rFonts w:cstheme="minorHAnsi"/>
-          <w:color w:val="000000" w:themeColor="text1"/>
-          <w:sz w:val="24"/>
-          <w:szCs w:val="24"/>
-        </w:rPr>
-        <w:t>11</w:t>
-      </w:r>
-      <w:r>
-        <w:rPr>
-          <w:rFonts w:cstheme="minorHAnsi"/>
-          <w:color w:val="000000" w:themeColor="text1"/>
-          <w:sz w:val="24"/>
-          <w:szCs w:val="24"/>
-        </w:rPr>
-        <w:t xml:space="preserve"> - (1 x 1 + 1 x 1 + 1 x 1 + 2 x </w:t>
-      </w:r>
-      <w:r>
-        <w:rPr>
-          <w:rFonts w:cstheme="minorHAnsi"/>
-          <w:color w:val="000000" w:themeColor="text1"/>
-          <w:sz w:val="24"/>
-          <w:szCs w:val="24"/>
-        </w:rPr>
-        <w:t>9</w:t>
-      </w:r>
-      <w:r>
-        <w:rPr>
-          <w:rFonts w:cstheme="minorHAnsi"/>
-          <w:color w:val="000000" w:themeColor="text1"/>
-          <w:sz w:val="24"/>
-          <w:szCs w:val="24"/>
-        </w:rPr>
-        <w:t xml:space="preserve"> – 2 x ((1 + 1 + </w:t>
+        <w:t xml:space="preserve">Score = 5 - (1 x 1 + 1 x 1 + 1 x 1 + 2 x 3 – 2 x ((1 + 1 + </w:t>
       </w:r>
       <m:oMath>
         <m:r>
@@ -3800,45 +3534,7 @@
           <w:sz w:val="24"/>
           <w:szCs w:val="24"/>
         </w:rPr>
-        <w:t>11</w:t>
-      </w:r>
-      <w:r>
-        <w:rPr>
-          <w:rFonts w:cstheme="minorHAnsi"/>
-          <w:color w:val="000000" w:themeColor="text1"/>
-          <w:sz w:val="24"/>
-          <w:szCs w:val="24"/>
-        </w:rPr>
-        <w:t xml:space="preserve"> – </w:t>
-      </w:r>
-      <w:r>
-        <w:rPr>
-          <w:rFonts w:cstheme="minorHAnsi"/>
-          <w:color w:val="000000" w:themeColor="text1"/>
-          <w:sz w:val="24"/>
-          <w:szCs w:val="24"/>
-        </w:rPr>
-        <w:t>(21 – 2.82)</w:t>
-      </w:r>
-    </w:p>
-    <w:p>
-      <w:pPr>
-        <w:rPr>
-          <w:rFonts w:cstheme="minorHAnsi"/>
-          <w:color w:val="000000" w:themeColor="text1"/>
-          <w:sz w:val="24"/>
-          <w:szCs w:val="24"/>
-        </w:rPr>
-      </w:pPr>
-      <w:r>
-        <w:rPr>
-          <w:rFonts w:cstheme="minorHAnsi"/>
-          <w:color w:val="000000" w:themeColor="text1"/>
-          <w:sz w:val="24"/>
-          <w:szCs w:val="24"/>
-        </w:rPr>
-        <w:tab/>
-        <w:t xml:space="preserve">           = -7.18</w:t>
+        <w:t>5 – 6,186 = - 1,186</w:t>
       </w:r>
     </w:p>
     <w:p>
@@ -4004,16 +3700,16 @@
           <w:sz w:val="24"/>
           <w:szCs w:val="24"/>
         </w:rPr>
-        <w:t xml:space="preserve"> qu’une position où le joueur possède plusieurs jetons en diagonale est </w:t>
-      </w:r>
-      <w:r>
-        <w:rPr>
-          <w:rFonts w:cstheme="minorHAnsi"/>
-          <w:color w:val="000000" w:themeColor="text1"/>
-          <w:sz w:val="24"/>
-          <w:szCs w:val="24"/>
-        </w:rPr>
-        <w:t xml:space="preserve">bien </w:t>
+        <w:t xml:space="preserve"> qu’une position où le joueur possède plusieurs jetons en diagonale est</w:t>
+      </w:r>
+      <w:r>
+        <w:rPr>
+          <w:rFonts w:cstheme="minorHAnsi"/>
+          <w:color w:val="000000" w:themeColor="text1"/>
+          <w:sz w:val="24"/>
+          <w:szCs w:val="24"/>
+        </w:rPr>
+        <w:t xml:space="preserve"> </w:t>
       </w:r>
       <w:r>
         <w:rPr>
@@ -4186,7 +3882,7 @@
                     <pic:cNvPicPr/>
                   </pic:nvPicPr>
                   <pic:blipFill>
-                    <a:blip r:embed="rId10"/>
+                    <a:blip r:embed="rId9"/>
                     <a:stretch>
                       <a:fillRect/>
                     </a:stretch>
@@ -4852,25 +4548,7 @@
           <w:sz w:val="24"/>
           <w:szCs w:val="24"/>
         </w:rPr>
-        <w:t xml:space="preserve">En effet, malgré la fonctionnalité de score attribué à chaque situation et une implémentation assez fidèle </w:t>
-      </w:r>
-      <w:r>
-        <w:rPr>
-          <w:rFonts w:cstheme="minorHAnsi"/>
-          <w:color w:val="000000" w:themeColor="text1"/>
-          <w:sz w:val="24"/>
-          <w:szCs w:val="24"/>
-        </w:rPr>
-        <w:t>de</w:t>
-      </w:r>
-      <w:r>
-        <w:rPr>
-          <w:rFonts w:cstheme="minorHAnsi"/>
-          <w:color w:val="000000" w:themeColor="text1"/>
-          <w:sz w:val="24"/>
-          <w:szCs w:val="24"/>
-        </w:rPr>
-        <w:t xml:space="preserve"> l’algorithme </w:t>
+        <w:t xml:space="preserve">En effet, malgré la fonctionnalité de score attribué à chaque situation et une implémentation assez fidèle à l’algorithme </w:t>
       </w:r>
       <w:proofErr w:type="spellStart"/>
       <w:r>
@@ -4909,62 +4587,16 @@
           <w:sz w:val="24"/>
           <w:szCs w:val="24"/>
         </w:rPr>
-        <w:t xml:space="preserve">Après quelques recherches, nous avons pu déterminer que le problème venait </w:t>
-      </w:r>
-      <w:r>
-        <w:rPr>
-          <w:rFonts w:cstheme="minorHAnsi"/>
-          <w:color w:val="000000" w:themeColor="text1"/>
-          <w:sz w:val="24"/>
-          <w:szCs w:val="24"/>
-        </w:rPr>
-        <w:t>du fait que le programme choisissait la situation avec le score le plus intéressant dans l’immédiat, sans se préoccuper des conséquences que pourraient avoir ce coup sur le long terme.</w:t>
-      </w:r>
-    </w:p>
-    <w:p>
-      <w:pPr>
-        <w:rPr>
-          <w:rFonts w:cstheme="minorHAnsi"/>
-          <w:color w:val="000000" w:themeColor="text1"/>
-          <w:sz w:val="24"/>
-          <w:szCs w:val="24"/>
-        </w:rPr>
-      </w:pPr>
-      <w:r>
-        <w:rPr>
-          <w:rFonts w:cstheme="minorHAnsi"/>
-          <w:color w:val="000000" w:themeColor="text1"/>
-          <w:sz w:val="24"/>
-          <w:szCs w:val="24"/>
-        </w:rPr>
-        <w:t xml:space="preserve">Le mystère planant autour de l’origine de ce problème résolu, il nous </w:t>
-      </w:r>
-      <w:r>
-        <w:rPr>
-          <w:rFonts w:cstheme="minorHAnsi"/>
-          <w:color w:val="000000" w:themeColor="text1"/>
-          <w:sz w:val="24"/>
-          <w:szCs w:val="24"/>
-        </w:rPr>
-        <w:t>suffisait alors</w:t>
-      </w:r>
-      <w:r>
-        <w:rPr>
-          <w:rFonts w:cstheme="minorHAnsi"/>
-          <w:color w:val="000000" w:themeColor="text1"/>
-          <w:sz w:val="24"/>
-          <w:szCs w:val="24"/>
-        </w:rPr>
-        <w:t xml:space="preserve"> d</w:t>
-      </w:r>
-      <w:r>
-        <w:rPr>
-          <w:rFonts w:cstheme="minorHAnsi"/>
-          <w:color w:val="000000" w:themeColor="text1"/>
-          <w:sz w:val="24"/>
-          <w:szCs w:val="24"/>
-        </w:rPr>
-        <w:t xml:space="preserve">’implémenter l’algorithme </w:t>
+        <w:t xml:space="preserve">Après quelques recherches, nous avons pu déterminer que le problème venait en fait de </w:t>
+      </w:r>
+      <w:r>
+        <w:rPr>
+          <w:rFonts w:cstheme="minorHAnsi"/>
+          <w:color w:val="000000" w:themeColor="text1"/>
+          <w:sz w:val="24"/>
+          <w:szCs w:val="24"/>
+        </w:rPr>
+        <w:t xml:space="preserve">notre implémentation de l’algorithme </w:t>
       </w:r>
       <w:proofErr w:type="spellStart"/>
       <w:r>
@@ -4974,7 +4606,7 @@
           <w:sz w:val="24"/>
           <w:szCs w:val="24"/>
         </w:rPr>
-        <w:t>MinMax</w:t>
+        <w:t>minmax</w:t>
       </w:r>
       <w:proofErr w:type="spellEnd"/>
       <w:r>
@@ -4984,949 +4616,65 @@
           <w:sz w:val="24"/>
           <w:szCs w:val="24"/>
         </w:rPr>
-        <w:t xml:space="preserve"> avec notion de profondeur, pour que l’intelligence artificielle fasse des choix plus rationnels.</w:t>
-      </w:r>
-    </w:p>
-    <w:p>
-      <w:pPr>
-        <w:rPr>
-          <w:rFonts w:cstheme="minorHAnsi"/>
-          <w:color w:val="000000" w:themeColor="text1"/>
-          <w:sz w:val="24"/>
-          <w:szCs w:val="24"/>
-        </w:rPr>
-      </w:pPr>
-    </w:p>
-    <w:p>
-      <w:pPr>
-        <w:rPr>
-          <w:rFonts w:asciiTheme="majorHAnsi" w:hAnsiTheme="majorHAnsi" w:cstheme="majorHAnsi"/>
-          <w:sz w:val="32"/>
-          <w:szCs w:val="32"/>
-        </w:rPr>
-      </w:pPr>
-      <w:r>
-        <w:rPr>
-          <w:rFonts w:asciiTheme="majorHAnsi" w:hAnsiTheme="majorHAnsi" w:cstheme="majorHAnsi"/>
-          <w:sz w:val="32"/>
-          <w:szCs w:val="32"/>
-        </w:rPr>
-        <w:t xml:space="preserve">Algorithme </w:t>
-      </w:r>
-      <w:proofErr w:type="spellStart"/>
-      <w:r>
-        <w:rPr>
-          <w:rFonts w:asciiTheme="majorHAnsi" w:hAnsiTheme="majorHAnsi" w:cstheme="majorHAnsi"/>
-          <w:sz w:val="32"/>
-          <w:szCs w:val="32"/>
-        </w:rPr>
-        <w:t>MinMax</w:t>
-      </w:r>
-      <w:proofErr w:type="spellEnd"/>
-      <w:r>
-        <w:rPr>
-          <w:rFonts w:asciiTheme="majorHAnsi" w:hAnsiTheme="majorHAnsi" w:cstheme="majorHAnsi"/>
-          <w:sz w:val="32"/>
-          <w:szCs w:val="32"/>
-        </w:rPr>
-        <w:t xml:space="preserve"> -</w:t>
-      </w:r>
-    </w:p>
-    <w:p>
-      <w:pPr>
-        <w:rPr>
-          <w:rFonts w:cstheme="minorHAnsi"/>
-          <w:color w:val="000000" w:themeColor="text1"/>
-          <w:sz w:val="24"/>
-          <w:szCs w:val="24"/>
-        </w:rPr>
-      </w:pPr>
-    </w:p>
-    <w:p>
-      <w:pPr>
-        <w:rPr>
-          <w:rFonts w:cstheme="minorHAnsi"/>
-          <w:color w:val="000000" w:themeColor="text1"/>
-          <w:sz w:val="24"/>
-          <w:szCs w:val="24"/>
-        </w:rPr>
-      </w:pPr>
-      <w:r>
-        <w:rPr>
-          <w:rFonts w:cstheme="minorHAnsi"/>
-          <w:color w:val="000000" w:themeColor="text1"/>
-          <w:sz w:val="24"/>
-          <w:szCs w:val="24"/>
-        </w:rPr>
-        <w:t xml:space="preserve">Comme précisé précédemment, nous n’avions pas réellement compris le fonctionnement de l’algorithme </w:t>
-      </w:r>
-      <w:proofErr w:type="spellStart"/>
-      <w:r>
-        <w:rPr>
-          <w:rFonts w:cstheme="minorHAnsi"/>
-          <w:color w:val="000000" w:themeColor="text1"/>
-          <w:sz w:val="24"/>
-          <w:szCs w:val="24"/>
-        </w:rPr>
-        <w:t>MinMax</w:t>
-      </w:r>
-      <w:proofErr w:type="spellEnd"/>
-      <w:r>
-        <w:rPr>
-          <w:rFonts w:cstheme="minorHAnsi"/>
-          <w:color w:val="000000" w:themeColor="text1"/>
-          <w:sz w:val="24"/>
-          <w:szCs w:val="24"/>
-        </w:rPr>
-        <w:t xml:space="preserve"> lors du CM portant sur ce dernier.</w:t>
-      </w:r>
-    </w:p>
-    <w:p>
-      <w:pPr>
-        <w:rPr>
-          <w:rFonts w:cstheme="minorHAnsi"/>
-          <w:color w:val="000000" w:themeColor="text1"/>
-          <w:sz w:val="24"/>
-          <w:szCs w:val="24"/>
-        </w:rPr>
-      </w:pPr>
-      <w:r>
-        <w:rPr>
-          <w:rFonts w:cstheme="minorHAnsi"/>
-          <w:color w:val="000000" w:themeColor="text1"/>
-          <w:sz w:val="24"/>
-          <w:szCs w:val="24"/>
-        </w:rPr>
-        <w:t xml:space="preserve">Nous avons alors relu le CM5, et plus spécifiquement la partie sur </w:t>
-      </w:r>
-      <w:proofErr w:type="spellStart"/>
-      <w:r>
-        <w:rPr>
-          <w:rFonts w:cstheme="minorHAnsi"/>
-          <w:color w:val="000000" w:themeColor="text1"/>
-          <w:sz w:val="24"/>
-          <w:szCs w:val="24"/>
-        </w:rPr>
-        <w:t>MinMax</w:t>
-      </w:r>
-      <w:proofErr w:type="spellEnd"/>
-      <w:r>
-        <w:rPr>
-          <w:rFonts w:cstheme="minorHAnsi"/>
-          <w:color w:val="000000" w:themeColor="text1"/>
-          <w:sz w:val="24"/>
-          <w:szCs w:val="24"/>
-        </w:rPr>
-        <w:t xml:space="preserve"> afin d’être plus à même de reproduire cet algorithme en python</w:t>
-      </w:r>
-      <w:r>
-        <w:rPr>
-          <w:rFonts w:cstheme="minorHAnsi"/>
-          <w:color w:val="000000" w:themeColor="text1"/>
-          <w:sz w:val="24"/>
-          <w:szCs w:val="24"/>
-        </w:rPr>
-        <w:t xml:space="preserve">. </w:t>
-      </w:r>
-    </w:p>
-    <w:p>
-      <w:pPr>
-        <w:rPr>
-          <w:rFonts w:cstheme="minorHAnsi"/>
-          <w:color w:val="000000" w:themeColor="text1"/>
-          <w:sz w:val="24"/>
-          <w:szCs w:val="24"/>
-        </w:rPr>
-      </w:pPr>
-      <w:r>
-        <w:rPr>
-          <w:rFonts w:cstheme="minorHAnsi"/>
-          <w:color w:val="000000" w:themeColor="text1"/>
-          <w:sz w:val="24"/>
-          <w:szCs w:val="24"/>
-        </w:rPr>
-        <w:t xml:space="preserve">Après plusieurs heures passées à travailler dessus, nous avons fini par réussir à programmer l’algorithme </w:t>
-      </w:r>
-      <w:proofErr w:type="spellStart"/>
-      <w:r>
-        <w:rPr>
-          <w:rFonts w:cstheme="minorHAnsi"/>
-          <w:color w:val="000000" w:themeColor="text1"/>
-          <w:sz w:val="24"/>
-          <w:szCs w:val="24"/>
-        </w:rPr>
-        <w:t>MinMax</w:t>
-      </w:r>
-      <w:proofErr w:type="spellEnd"/>
-      <w:r>
-        <w:rPr>
-          <w:rFonts w:cstheme="minorHAnsi"/>
-          <w:color w:val="000000" w:themeColor="text1"/>
-          <w:sz w:val="24"/>
-          <w:szCs w:val="24"/>
-        </w:rPr>
-        <w:t xml:space="preserve"> accompagné de l’élagage alpha-bêta avec notion de profondeur</w:t>
-      </w:r>
-      <w:r>
-        <w:rPr>
-          <w:rFonts w:cstheme="minorHAnsi"/>
-          <w:color w:val="000000" w:themeColor="text1"/>
-          <w:sz w:val="24"/>
-          <w:szCs w:val="24"/>
-        </w:rPr>
-        <w:t>.</w:t>
-      </w:r>
-    </w:p>
-    <w:p>
-      <w:pPr>
-        <w:rPr>
-          <w:rFonts w:cstheme="minorHAnsi"/>
-          <w:color w:val="000000" w:themeColor="text1"/>
-          <w:sz w:val="24"/>
-          <w:szCs w:val="24"/>
-        </w:rPr>
-      </w:pPr>
-    </w:p>
-    <w:p>
-      <w:pPr>
-        <w:rPr>
-          <w:rFonts w:asciiTheme="majorHAnsi" w:hAnsiTheme="majorHAnsi" w:cstheme="majorHAnsi"/>
-          <w:sz w:val="32"/>
-          <w:szCs w:val="32"/>
-        </w:rPr>
-      </w:pPr>
-      <w:r>
-        <w:rPr>
-          <w:rFonts w:asciiTheme="majorHAnsi" w:hAnsiTheme="majorHAnsi" w:cstheme="majorHAnsi"/>
-          <w:sz w:val="32"/>
-          <w:szCs w:val="32"/>
-        </w:rPr>
-        <w:t>Niveaux de difficulté</w:t>
-      </w:r>
-      <w:r>
-        <w:rPr>
-          <w:rFonts w:asciiTheme="majorHAnsi" w:hAnsiTheme="majorHAnsi" w:cstheme="majorHAnsi"/>
-          <w:sz w:val="32"/>
-          <w:szCs w:val="32"/>
-        </w:rPr>
-        <w:t xml:space="preserve"> -</w:t>
-      </w:r>
-    </w:p>
-    <w:p>
-      <w:pPr>
-        <w:rPr>
-          <w:rFonts w:cstheme="minorHAnsi"/>
-          <w:color w:val="000000" w:themeColor="text1"/>
-          <w:sz w:val="24"/>
-          <w:szCs w:val="24"/>
-        </w:rPr>
-      </w:pPr>
-    </w:p>
-    <w:p>
-      <w:pPr>
-        <w:rPr>
-          <w:rFonts w:cstheme="minorHAnsi"/>
-          <w:color w:val="000000" w:themeColor="text1"/>
-          <w:sz w:val="24"/>
-          <w:szCs w:val="24"/>
-        </w:rPr>
-      </w:pPr>
-      <w:r>
-        <w:rPr>
-          <w:rFonts w:cstheme="minorHAnsi"/>
-          <w:color w:val="000000" w:themeColor="text1"/>
-          <w:sz w:val="24"/>
-          <w:szCs w:val="24"/>
-        </w:rPr>
-        <w:t>La nature de ce problème n’est pas réellement d’ordre technique, mais plus intellectuel. Lorsque nous nous sommes rendu compte de la nécessité de créer plusieurs niveaux de difficulté, nous n’étions pas fortement inspirés quant à la manière de procéder.</w:t>
-      </w:r>
-    </w:p>
-    <w:p>
-      <w:pPr>
-        <w:rPr>
-          <w:rFonts w:asciiTheme="majorHAnsi" w:hAnsiTheme="majorHAnsi" w:cstheme="majorHAnsi"/>
-          <w:sz w:val="32"/>
-          <w:szCs w:val="32"/>
-        </w:rPr>
-      </w:pPr>
-      <w:r>
-        <w:rPr>
-          <w:rFonts w:cstheme="minorHAnsi"/>
-          <w:color w:val="000000" w:themeColor="text1"/>
-          <w:sz w:val="24"/>
-          <w:szCs w:val="24"/>
-        </w:rPr>
-        <w:t xml:space="preserve">Nous avons donc décidé </w:t>
-      </w:r>
-      <w:r>
-        <w:rPr>
-          <w:rFonts w:cstheme="minorHAnsi"/>
-          <w:color w:val="000000" w:themeColor="text1"/>
-          <w:sz w:val="24"/>
-          <w:szCs w:val="24"/>
-        </w:rPr>
-        <w:t xml:space="preserve">de simplement ajouter un coefficient dans le calcul du score des situations, et de changer la profondeur utilisée avec l’algorithme </w:t>
-      </w:r>
-      <w:proofErr w:type="spellStart"/>
-      <w:r>
-        <w:rPr>
-          <w:rFonts w:cstheme="minorHAnsi"/>
-          <w:color w:val="000000" w:themeColor="text1"/>
-          <w:sz w:val="24"/>
-          <w:szCs w:val="24"/>
-        </w:rPr>
-        <w:t>MinMax</w:t>
-      </w:r>
-      <w:proofErr w:type="spellEnd"/>
-      <w:r>
-        <w:rPr>
-          <w:rFonts w:cstheme="minorHAnsi"/>
-          <w:color w:val="000000" w:themeColor="text1"/>
-          <w:sz w:val="24"/>
-          <w:szCs w:val="24"/>
-        </w:rPr>
-        <w:t xml:space="preserve"> en fonction du niveau de difficulté choisi. Par exemple, le niveau facile impose une profondeur de 1, ce qui fait que le programme ne prendra pas compte des conséquences de son coup.</w:t>
-      </w:r>
-    </w:p>
-    <w:p>
-      <w:pPr>
-        <w:rPr>
-          <w:rFonts w:asciiTheme="majorHAnsi" w:hAnsiTheme="majorHAnsi" w:cstheme="majorHAnsi"/>
-          <w:sz w:val="32"/>
-          <w:szCs w:val="32"/>
-        </w:rPr>
-      </w:pPr>
-    </w:p>
-    <w:p>
-      <w:pPr>
-        <w:rPr>
-          <w:rFonts w:cstheme="minorHAnsi"/>
-          <w:color w:val="000000" w:themeColor="text1"/>
-          <w:sz w:val="24"/>
-          <w:szCs w:val="24"/>
-        </w:rPr>
-      </w:pPr>
-      <w:r>
-        <w:rPr>
-          <w:rFonts w:asciiTheme="majorHAnsi" w:hAnsiTheme="majorHAnsi" w:cstheme="majorHAnsi"/>
-          <w:sz w:val="32"/>
-          <w:szCs w:val="32"/>
-        </w:rPr>
-        <w:lastRenderedPageBreak/>
-        <w:t>Réalisatio</w:t>
-      </w:r>
-      <w:r>
-        <w:rPr>
-          <w:rFonts w:asciiTheme="majorHAnsi" w:hAnsiTheme="majorHAnsi" w:cstheme="majorHAnsi"/>
-          <w:sz w:val="32"/>
-          <w:szCs w:val="32"/>
-        </w:rPr>
-        <w:t>n</w:t>
-      </w:r>
-      <w:r>
-        <w:rPr>
-          <w:rFonts w:asciiTheme="majorHAnsi" w:hAnsiTheme="majorHAnsi" w:cstheme="majorHAnsi"/>
-          <w:sz w:val="32"/>
-          <w:szCs w:val="32"/>
-        </w:rPr>
-        <w:t xml:space="preserve"> UI -</w:t>
-      </w:r>
-    </w:p>
-    <w:p>
-      <w:pPr>
-        <w:rPr>
-          <w:rFonts w:cstheme="minorHAnsi"/>
-          <w:color w:val="000000" w:themeColor="text1"/>
-          <w:sz w:val="24"/>
-          <w:szCs w:val="24"/>
-        </w:rPr>
-      </w:pPr>
-    </w:p>
-    <w:p>
-      <w:pPr>
-        <w:rPr>
-          <w:rFonts w:cstheme="minorHAnsi"/>
-          <w:color w:val="000000" w:themeColor="text1"/>
-          <w:sz w:val="24"/>
-          <w:szCs w:val="24"/>
-        </w:rPr>
-      </w:pPr>
-      <w:r>
-        <w:rPr>
-          <w:rFonts w:cstheme="minorHAnsi"/>
-          <w:color w:val="000000" w:themeColor="text1"/>
-          <w:sz w:val="24"/>
-          <w:szCs w:val="24"/>
-        </w:rPr>
-        <w:t>Autant plusieurs d’entre nous étaient déjà assez familiers avec Python, aucun n’avait eu l’occasion de travailler sur une interface utilisateur dans ce langage auparavant. Il a donc fallu apprendre le fonctionnement de la librairie</w:t>
-      </w:r>
-      <w:r>
-        <w:rPr>
-          <w:rFonts w:cstheme="minorHAnsi"/>
-          <w:sz w:val="24"/>
-          <w:szCs w:val="24"/>
-        </w:rPr>
-        <w:t xml:space="preserve"> </w:t>
-      </w:r>
-      <w:proofErr w:type="spellStart"/>
-      <w:r>
-        <w:rPr>
-          <w:rFonts w:cstheme="minorHAnsi"/>
-          <w:color w:val="2E74B5" w:themeColor="accent5" w:themeShade="BF"/>
-          <w:sz w:val="28"/>
-          <w:szCs w:val="28"/>
-        </w:rPr>
-        <w:t>tkinter</w:t>
-      </w:r>
-      <w:proofErr w:type="spellEnd"/>
-      <w:r>
-        <w:rPr>
-          <w:rFonts w:cstheme="minorHAnsi"/>
-          <w:color w:val="2E74B5" w:themeColor="accent5" w:themeShade="BF"/>
-          <w:sz w:val="28"/>
-          <w:szCs w:val="28"/>
-        </w:rPr>
-        <w:t xml:space="preserve"> </w:t>
-      </w:r>
-      <w:r>
-        <w:rPr>
-          <w:rFonts w:cstheme="minorHAnsi"/>
-          <w:color w:val="000000" w:themeColor="text1"/>
-          <w:sz w:val="24"/>
-          <w:szCs w:val="24"/>
-        </w:rPr>
-        <w:t>assez rapidement, puis faire la connexion entre le programme de l’IA déjà faite et l’affichage, ce qui nous a posé quelques soucis.</w:t>
-      </w:r>
-    </w:p>
-    <w:p>
-      <w:pPr>
-        <w:rPr>
-          <w:rFonts w:cstheme="minorHAnsi"/>
-          <w:color w:val="000000" w:themeColor="text1"/>
-          <w:sz w:val="24"/>
-          <w:szCs w:val="24"/>
-        </w:rPr>
-      </w:pPr>
-      <w:r>
-        <w:rPr>
-          <w:rFonts w:cstheme="minorHAnsi"/>
-          <w:color w:val="000000" w:themeColor="text1"/>
-          <w:sz w:val="24"/>
-          <w:szCs w:val="24"/>
-        </w:rPr>
-        <w:t>Ensuite, il a fallu mettre en place les différents niveaux de difficulté et la fenêtre qui va avec :</w:t>
-      </w:r>
-    </w:p>
-    <w:p>
-      <w:pPr>
-        <w:jc w:val="center"/>
-        <w:rPr>
-          <w:rFonts w:cstheme="minorHAnsi"/>
-          <w:color w:val="000000" w:themeColor="text1"/>
-          <w:sz w:val="24"/>
-          <w:szCs w:val="24"/>
-        </w:rPr>
-      </w:pPr>
-    </w:p>
-    <w:p>
-      <w:pPr>
-        <w:jc w:val="center"/>
-        <w:rPr>
-          <w:rFonts w:cstheme="minorHAnsi"/>
-          <w:color w:val="000000" w:themeColor="text1"/>
-          <w:sz w:val="24"/>
-          <w:szCs w:val="24"/>
-        </w:rPr>
-      </w:pPr>
-      <w:r>
-        <w:rPr>
-          <w:noProof/>
-        </w:rPr>
-        <w:drawing>
-          <wp:inline distT="0" distB="0" distL="0" distR="0" wp14:anchorId="318D15AB" wp14:editId="5811A215">
-            <wp:extent cx="2667000" cy="2868884"/>
-            <wp:effectExtent l="0" t="0" r="0" b="8255"/>
-            <wp:docPr id="23" name="Image 23"/>
-            <wp:cNvGraphicFramePr>
-              <a:graphicFrameLocks xmlns:a="http://schemas.openxmlformats.org/drawingml/2006/main" noChangeAspect="1"/>
-            </wp:cNvGraphicFramePr>
-            <a:graphic xmlns:a="http://schemas.openxmlformats.org/drawingml/2006/main">
-              <a:graphicData uri="http://schemas.openxmlformats.org/drawingml/2006/picture">
-                <pic:pic xmlns:pic="http://schemas.openxmlformats.org/drawingml/2006/picture">
-                  <pic:nvPicPr>
-                    <pic:cNvPr id="1" name=""/>
-                    <pic:cNvPicPr/>
-                  </pic:nvPicPr>
-                  <pic:blipFill>
-                    <a:blip r:embed="rId11"/>
-                    <a:stretch>
-                      <a:fillRect/>
-                    </a:stretch>
-                  </pic:blipFill>
-                  <pic:spPr>
-                    <a:xfrm>
-                      <a:off x="0" y="0"/>
-                      <a:ext cx="2677853" cy="2880558"/>
-                    </a:xfrm>
-                    <a:prstGeom prst="rect">
-                      <a:avLst/>
-                    </a:prstGeom>
-                  </pic:spPr>
-                </pic:pic>
-              </a:graphicData>
-            </a:graphic>
-          </wp:inline>
-        </w:drawing>
-      </w:r>
-    </w:p>
-    <w:p>
-      <w:pPr>
-        <w:rPr>
-          <w:rFonts w:cstheme="minorHAnsi"/>
-          <w:color w:val="000000" w:themeColor="text1"/>
-          <w:sz w:val="24"/>
-          <w:szCs w:val="24"/>
-        </w:rPr>
-      </w:pPr>
-    </w:p>
-    <w:p>
-      <w:pPr>
-        <w:rPr>
-          <w:rFonts w:cstheme="minorHAnsi"/>
-          <w:color w:val="000000" w:themeColor="text1"/>
-          <w:sz w:val="24"/>
-          <w:szCs w:val="24"/>
-        </w:rPr>
-      </w:pPr>
-      <w:r>
-        <w:rPr>
-          <w:rFonts w:cstheme="minorHAnsi"/>
-          <w:color w:val="000000" w:themeColor="text1"/>
-          <w:sz w:val="24"/>
-          <w:szCs w:val="24"/>
-        </w:rPr>
-        <w:t>Puis réaliser le lien entre la difficulté choisie par l’utilisateur et le changement de comportement de l’IA en jeu.</w:t>
-      </w:r>
-    </w:p>
-    <w:p>
-      <w:pPr>
-        <w:rPr>
-          <w:rFonts w:cstheme="minorHAnsi"/>
-          <w:color w:val="000000" w:themeColor="text1"/>
-          <w:sz w:val="24"/>
-          <w:szCs w:val="24"/>
-        </w:rPr>
-      </w:pPr>
-      <w:r>
-        <w:rPr>
-          <w:rFonts w:cstheme="minorHAnsi"/>
-          <w:color w:val="000000" w:themeColor="text1"/>
-          <w:sz w:val="24"/>
-          <w:szCs w:val="24"/>
-        </w:rPr>
-        <w:t>Nous voulions que lorsqu’un bouton soit pressé, 2 actions s’opèrent :</w:t>
-      </w:r>
-    </w:p>
-    <w:p>
-      <w:pPr>
-        <w:pStyle w:val="Paragraphedeliste"/>
-        <w:numPr>
-          <w:ilvl w:val="0"/>
-          <w:numId w:val="2"/>
-        </w:numPr>
-        <w:rPr>
-          <w:rFonts w:cstheme="minorHAnsi"/>
-          <w:color w:val="000000" w:themeColor="text1"/>
-          <w:sz w:val="24"/>
-          <w:szCs w:val="24"/>
-        </w:rPr>
-      </w:pPr>
-      <w:r>
-        <w:rPr>
-          <w:rFonts w:cstheme="minorHAnsi"/>
-          <w:color w:val="000000" w:themeColor="text1"/>
-          <w:sz w:val="24"/>
-          <w:szCs w:val="24"/>
-        </w:rPr>
-        <w:t>La difficulté du jeu soit changée</w:t>
-      </w:r>
-    </w:p>
-    <w:p>
-      <w:pPr>
-        <w:pStyle w:val="Paragraphedeliste"/>
-        <w:numPr>
-          <w:ilvl w:val="0"/>
-          <w:numId w:val="2"/>
-        </w:numPr>
-        <w:rPr>
-          <w:rFonts w:cstheme="minorHAnsi"/>
-          <w:color w:val="000000" w:themeColor="text1"/>
-          <w:sz w:val="24"/>
-          <w:szCs w:val="24"/>
-        </w:rPr>
-      </w:pPr>
-      <w:r>
-        <w:rPr>
-          <w:rFonts w:cstheme="minorHAnsi"/>
-          <w:color w:val="000000" w:themeColor="text1"/>
-          <w:sz w:val="24"/>
-          <w:szCs w:val="24"/>
-        </w:rPr>
-        <w:t>La fenêtre soit fermée et laisse place au jeu</w:t>
-      </w:r>
-    </w:p>
-    <w:p>
-      <w:pPr>
-        <w:rPr>
-          <w:rFonts w:cstheme="minorHAnsi"/>
-          <w:color w:val="000000" w:themeColor="text1"/>
-          <w:sz w:val="24"/>
-          <w:szCs w:val="24"/>
-        </w:rPr>
-      </w:pPr>
-      <w:r>
-        <w:rPr>
-          <w:rFonts w:cstheme="minorHAnsi"/>
-          <w:color w:val="000000" w:themeColor="text1"/>
-          <w:sz w:val="24"/>
-          <w:szCs w:val="24"/>
-        </w:rPr>
-        <w:t xml:space="preserve">Cependant, cela n’est pas possible avec les boutons </w:t>
-      </w:r>
-      <w:proofErr w:type="spellStart"/>
-      <w:r>
-        <w:rPr>
-          <w:rFonts w:cstheme="minorHAnsi"/>
-          <w:color w:val="000000" w:themeColor="text1"/>
-          <w:sz w:val="24"/>
-          <w:szCs w:val="24"/>
-        </w:rPr>
-        <w:t>tkinter</w:t>
-      </w:r>
-      <w:proofErr w:type="spellEnd"/>
-      <w:r>
-        <w:rPr>
-          <w:rFonts w:cstheme="minorHAnsi"/>
-          <w:color w:val="000000" w:themeColor="text1"/>
-          <w:sz w:val="24"/>
-          <w:szCs w:val="24"/>
-        </w:rPr>
-        <w:t>. Nous avons donc fait en sorte que l’appui sur un bouton appelle une fonction qui réalise ces 2 actions l’une après l’autre :</w:t>
-      </w:r>
-    </w:p>
-    <w:p>
-      <w:pPr>
-        <w:rPr>
-          <w:rFonts w:cstheme="minorHAnsi"/>
-          <w:color w:val="000000" w:themeColor="text1"/>
-          <w:sz w:val="24"/>
-          <w:szCs w:val="24"/>
-        </w:rPr>
-      </w:pPr>
-    </w:p>
-    <w:p>
-      <w:pPr>
-        <w:rPr>
-          <w:rFonts w:cstheme="minorHAnsi"/>
-          <w:color w:val="000000" w:themeColor="text1"/>
-          <w:sz w:val="24"/>
-          <w:szCs w:val="24"/>
-        </w:rPr>
-      </w:pPr>
-      <w:r>
-        <w:rPr>
-          <w:rFonts w:cstheme="minorHAnsi"/>
-          <w:noProof/>
-          <w:color w:val="000000" w:themeColor="text1"/>
-          <w:sz w:val="24"/>
-          <w:szCs w:val="24"/>
-        </w:rPr>
-        <mc:AlternateContent>
-          <mc:Choice Requires="wps">
-            <w:drawing>
-              <wp:anchor distT="0" distB="0" distL="114300" distR="114300" simplePos="0" relativeHeight="251685888" behindDoc="1" locked="0" layoutInCell="1" allowOverlap="1" wp14:anchorId="404EC37C" wp14:editId="6B0EA4A6">
-                <wp:simplePos x="0" y="0"/>
-                <wp:positionH relativeFrom="page">
-                  <wp:posOffset>835025</wp:posOffset>
-                </wp:positionH>
-                <wp:positionV relativeFrom="paragraph">
-                  <wp:posOffset>252095</wp:posOffset>
-                </wp:positionV>
-                <wp:extent cx="2347200" cy="626400"/>
-                <wp:effectExtent l="0" t="0" r="15240" b="21590"/>
-                <wp:wrapNone/>
-                <wp:docPr id="27" name="Rectangle : coins arrondis 27"/>
-                <wp:cNvGraphicFramePr/>
-                <a:graphic xmlns:a="http://schemas.openxmlformats.org/drawingml/2006/main">
-                  <a:graphicData uri="http://schemas.microsoft.com/office/word/2010/wordprocessingShape">
-                    <wps:wsp>
-                      <wps:cNvSpPr/>
-                      <wps:spPr>
-                        <a:xfrm flipH="1">
-                          <a:off x="0" y="0"/>
-                          <a:ext cx="2347200" cy="626400"/>
-                        </a:xfrm>
-                        <a:prstGeom prst="roundRect">
-                          <a:avLst/>
-                        </a:prstGeom>
-                        <a:solidFill>
-                          <a:srgbClr val="1E1E1E"/>
-                        </a:solidFill>
-                      </wps:spPr>
-                      <wps:style>
-                        <a:lnRef idx="2">
-                          <a:schemeClr val="accent1">
-                            <a:shade val="50000"/>
-                          </a:schemeClr>
-                        </a:lnRef>
-                        <a:fillRef idx="1">
-                          <a:schemeClr val="accent1"/>
-                        </a:fillRef>
-                        <a:effectRef idx="0">
-                          <a:schemeClr val="accent1"/>
-                        </a:effectRef>
-                        <a:fontRef idx="minor">
-                          <a:schemeClr val="lt1"/>
-                        </a:fontRef>
-                      </wps:style>
-                      <wps:txbx>
-                        <w:txbxContent>
-                          <w:p>
-                            <w:pPr>
-                              <w:jc w:val="center"/>
-                            </w:pPr>
-                          </w:p>
-                        </w:txbxContent>
-                      </wps:txbx>
-                      <wps:bodyPr rot="0" spcFirstLastPara="0" vertOverflow="overflow" horzOverflow="overflow" vert="horz" wrap="square" lIns="91440" tIns="45720" rIns="91440" bIns="45720" numCol="1" spcCol="0" rtlCol="0" fromWordArt="0" anchor="ctr" anchorCtr="0" forceAA="0" compatLnSpc="1">
-                        <a:prstTxWarp prst="textNoShape">
-                          <a:avLst/>
-                        </a:prstTxWarp>
-                        <a:noAutofit/>
-                      </wps:bodyPr>
-                    </wps:wsp>
-                  </a:graphicData>
-                </a:graphic>
-                <wp14:sizeRelH relativeFrom="margin">
-                  <wp14:pctWidth>0</wp14:pctWidth>
-                </wp14:sizeRelH>
-                <wp14:sizeRelV relativeFrom="margin">
-                  <wp14:pctHeight>0</wp14:pctHeight>
-                </wp14:sizeRelV>
-              </wp:anchor>
-            </w:drawing>
-          </mc:Choice>
-          <mc:Fallback>
-            <w:pict>
-              <v:roundrect w14:anchorId="404EC37C" id="Rectangle : coins arrondis 27" o:spid="_x0000_s1028" style="position:absolute;margin-left:65.75pt;margin-top:19.85pt;width:184.8pt;height:49.3pt;flip:x;z-index:-251630592;visibility:visible;mso-wrap-style:square;mso-width-percent:0;mso-height-percent:0;mso-wrap-distance-left:9pt;mso-wrap-distance-top:0;mso-wrap-distance-right:9pt;mso-wrap-distance-bottom:0;mso-position-horizontal:absolute;mso-position-horizontal-relative:page;mso-position-vertical:absolute;mso-position-vertical-relative:text;mso-width-percent:0;mso-height-percent:0;mso-width-relative:margin;mso-height-relative:margin;v-text-anchor:middle" arcsize="10923f" o:gfxdata="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" fillcolor="#1e1e1e" strokecolor="#1f3763 [1604]" strokeweight="1pt">
-                <v:stroke joinstyle="miter"/>
-                <v:textbox>
-                  <w:txbxContent>
-                    <w:p>
-                      <w:pPr>
-                        <w:jc w:val="center"/>
-                      </w:pPr>
-                    </w:p>
-                  </w:txbxContent>
-                </v:textbox>
-                <w10:wrap anchorx="page"/>
-              </v:roundrect>
-            </w:pict>
-          </mc:Fallback>
-        </mc:AlternateContent>
-      </w:r>
-      <w:r>
-        <w:rPr>
-          <w:rFonts w:cstheme="minorHAnsi"/>
-          <w:noProof/>
-          <w:color w:val="000000" w:themeColor="text1"/>
-          <w:sz w:val="24"/>
-          <w:szCs w:val="24"/>
-        </w:rPr>
-        <mc:AlternateContent>
-          <mc:Choice Requires="wps">
-            <w:drawing>
-              <wp:anchor distT="0" distB="0" distL="114300" distR="114300" simplePos="0" relativeHeight="251683840" behindDoc="1" locked="0" layoutInCell="1" allowOverlap="1" wp14:anchorId="43C3014B" wp14:editId="7222ECA9">
-                <wp:simplePos x="0" y="0"/>
-                <wp:positionH relativeFrom="margin">
-                  <wp:posOffset>-46355</wp:posOffset>
-                </wp:positionH>
-                <wp:positionV relativeFrom="paragraph">
-                  <wp:posOffset>-635</wp:posOffset>
-                </wp:positionV>
-                <wp:extent cx="5859780" cy="216535"/>
-                <wp:effectExtent l="0" t="0" r="26670" b="12065"/>
-                <wp:wrapNone/>
-                <wp:docPr id="26" name="Rectangle : coins arrondis 26"/>
-                <wp:cNvGraphicFramePr/>
-                <a:graphic xmlns:a="http://schemas.openxmlformats.org/drawingml/2006/main">
-                  <a:graphicData uri="http://schemas.microsoft.com/office/word/2010/wordprocessingShape">
-                    <wps:wsp>
-                      <wps:cNvSpPr/>
-                      <wps:spPr>
-                        <a:xfrm flipH="1">
-                          <a:off x="0" y="0"/>
-                          <a:ext cx="5859780" cy="216535"/>
-                        </a:xfrm>
-                        <a:prstGeom prst="roundRect">
-                          <a:avLst/>
-                        </a:prstGeom>
-                        <a:solidFill>
-                          <a:srgbClr val="1E1E1E"/>
-                        </a:solidFill>
-                      </wps:spPr>
-                      <wps:style>
-                        <a:lnRef idx="2">
-                          <a:schemeClr val="accent1">
-                            <a:shade val="50000"/>
-                          </a:schemeClr>
-                        </a:lnRef>
-                        <a:fillRef idx="1">
-                          <a:schemeClr val="accent1"/>
-                        </a:fillRef>
-                        <a:effectRef idx="0">
-                          <a:schemeClr val="accent1"/>
-                        </a:effectRef>
-                        <a:fontRef idx="minor">
-                          <a:schemeClr val="lt1"/>
-                        </a:fontRef>
-                      </wps:style>
-                      <wps:txbx>
-                        <w:txbxContent>
-                          <w:p>
-                            <w:pPr>
-                              <w:jc w:val="center"/>
-                            </w:pPr>
-                          </w:p>
-                        </w:txbxContent>
-                      </wps:txbx>
-                      <wps:bodyPr rot="0" spcFirstLastPara="0" vertOverflow="overflow" horzOverflow="overflow" vert="horz" wrap="square" lIns="91440" tIns="45720" rIns="91440" bIns="45720" numCol="1" spcCol="0" rtlCol="0" fromWordArt="0" anchor="ctr" anchorCtr="0" forceAA="0" compatLnSpc="1">
-                        <a:prstTxWarp prst="textNoShape">
-                          <a:avLst/>
-                        </a:prstTxWarp>
-                        <a:noAutofit/>
-                      </wps:bodyPr>
-                    </wps:wsp>
-                  </a:graphicData>
-                </a:graphic>
-                <wp14:sizeRelH relativeFrom="margin">
-                  <wp14:pctWidth>0</wp14:pctWidth>
-                </wp14:sizeRelH>
-                <wp14:sizeRelV relativeFrom="margin">
-                  <wp14:pctHeight>0</wp14:pctHeight>
-                </wp14:sizeRelV>
-              </wp:anchor>
-            </w:drawing>
-          </mc:Choice>
-          <mc:Fallback>
-            <w:pict>
-              <v:roundrect w14:anchorId="43C3014B" id="Rectangle : coins arrondis 26" o:spid="_x0000_s1029" style="position:absolute;margin-left:-3.65pt;margin-top:-.05pt;width:461.4pt;height:17.05pt;flip:x;z-index:-251632640;visibility:visible;mso-wrap-style:square;mso-width-percent:0;mso-height-percent:0;mso-wrap-distance-left:9pt;mso-wrap-distance-top:0;mso-wrap-distance-right:9pt;mso-wrap-distance-bottom:0;mso-position-horizontal:absolute;mso-position-horizontal-relative:margin;mso-position-vertical:absolute;mso-position-vertical-relative:text;mso-width-percent:0;mso-height-percent:0;mso-width-relative:margin;mso-height-relative:margin;v-text-anchor:middle" arcsize="10923f" o:gfxdata="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" fillcolor="#1e1e1e" strokecolor="#1f3763 [1604]" strokeweight="1pt">
-                <v:stroke joinstyle="miter"/>
-                <v:textbox>
-                  <w:txbxContent>
-                    <w:p>
-                      <w:pPr>
-                        <w:jc w:val="center"/>
-                      </w:pPr>
-                    </w:p>
-                  </w:txbxContent>
-                </v:textbox>
-                <w10:wrap anchorx="margin"/>
-              </v:roundrect>
-            </w:pict>
-          </mc:Fallback>
-        </mc:AlternateContent>
-      </w:r>
-      <w:r>
-        <w:rPr>
-          <w:noProof/>
-        </w:rPr>
-        <w:drawing>
-          <wp:inline distT="0" distB="0" distL="0" distR="0" wp14:anchorId="704EC2E6" wp14:editId="7456FAF9">
-            <wp:extent cx="5760720" cy="157480"/>
-            <wp:effectExtent l="0" t="0" r="0" b="0"/>
-            <wp:docPr id="24" name="Image 24"/>
-            <wp:cNvGraphicFramePr>
-              <a:graphicFrameLocks xmlns:a="http://schemas.openxmlformats.org/drawingml/2006/main" noChangeAspect="1"/>
-            </wp:cNvGraphicFramePr>
-            <a:graphic xmlns:a="http://schemas.openxmlformats.org/drawingml/2006/main">
-              <a:graphicData uri="http://schemas.openxmlformats.org/drawingml/2006/picture">
-                <pic:pic xmlns:pic="http://schemas.openxmlformats.org/drawingml/2006/picture">
-                  <pic:nvPicPr>
-                    <pic:cNvPr id="1" name=""/>
-                    <pic:cNvPicPr/>
-                  </pic:nvPicPr>
-                  <pic:blipFill>
-                    <a:blip r:embed="rId12"/>
-                    <a:stretch>
-                      <a:fillRect/>
-                    </a:stretch>
-                  </pic:blipFill>
-                  <pic:spPr>
-                    <a:xfrm>
-                      <a:off x="0" y="0"/>
-                      <a:ext cx="5760720" cy="157480"/>
-                    </a:xfrm>
-                    <a:prstGeom prst="rect">
-                      <a:avLst/>
-                    </a:prstGeom>
-                  </pic:spPr>
-                </pic:pic>
-              </a:graphicData>
-            </a:graphic>
-          </wp:inline>
-        </w:drawing>
-      </w:r>
-    </w:p>
-    <w:p>
-      <w:pPr>
-        <w:rPr>
-          <w:rFonts w:cstheme="minorHAnsi"/>
-          <w:color w:val="000000" w:themeColor="text1"/>
-          <w:sz w:val="24"/>
-          <w:szCs w:val="24"/>
-        </w:rPr>
-      </w:pPr>
-      <w:r>
-        <w:rPr>
-          <w:noProof/>
-        </w:rPr>
-        <w:drawing>
-          <wp:inline distT="0" distB="0" distL="0" distR="0" wp14:anchorId="096AAB13" wp14:editId="1E7808F8">
-            <wp:extent cx="2133785" cy="541067"/>
-            <wp:effectExtent l="0" t="0" r="0" b="0"/>
-            <wp:docPr id="25" name="Image 25" descr="Une image contenant texte&#10;&#10;Description générée automatiquement"/>
-            <wp:cNvGraphicFramePr>
-              <a:graphicFrameLocks xmlns:a="http://schemas.openxmlformats.org/drawingml/2006/main" noChangeAspect="1"/>
-            </wp:cNvGraphicFramePr>
-            <a:graphic xmlns:a="http://schemas.openxmlformats.org/drawingml/2006/main">
-              <a:graphicData uri="http://schemas.openxmlformats.org/drawingml/2006/picture">
-                <pic:pic xmlns:pic="http://schemas.openxmlformats.org/drawingml/2006/picture">
-                  <pic:nvPicPr>
-                    <pic:cNvPr id="25" name="Image 25" descr="Une image contenant texte&#10;&#10;Description générée automatiquement"/>
-                    <pic:cNvPicPr/>
-                  </pic:nvPicPr>
-                  <pic:blipFill>
-                    <a:blip r:embed="rId13"/>
-                    <a:stretch>
-                      <a:fillRect/>
-                    </a:stretch>
-                  </pic:blipFill>
-                  <pic:spPr>
-                    <a:xfrm>
-                      <a:off x="0" y="0"/>
-                      <a:ext cx="2133785" cy="541067"/>
-                    </a:xfrm>
-                    <a:prstGeom prst="rect">
-                      <a:avLst/>
-                    </a:prstGeom>
-                  </pic:spPr>
-                </pic:pic>
-              </a:graphicData>
-            </a:graphic>
-          </wp:inline>
-        </w:drawing>
-      </w:r>
+        <w:t>, qui ne considérait pas les états finaux comme des « feuilles » dans l’arbre de recherche, et continuait à rechercher les positions suivantes. Ainsi, l’IA ignorait les états victorieux, et choisissait en général de continuer à jouer même lorsqu’il lui suffisait de déplacer un jeton pour gagner.</w:t>
+      </w:r>
+    </w:p>
+    <w:p>
+      <w:pPr>
+        <w:rPr>
+          <w:rFonts w:cstheme="minorHAnsi"/>
+          <w:color w:val="000000" w:themeColor="text1"/>
+          <w:sz w:val="24"/>
+          <w:szCs w:val="24"/>
+        </w:rPr>
+      </w:pPr>
+      <w:r>
+        <w:rPr>
+          <w:rFonts w:cstheme="minorHAnsi"/>
+          <w:color w:val="000000" w:themeColor="text1"/>
+          <w:sz w:val="24"/>
+          <w:szCs w:val="24"/>
+        </w:rPr>
+        <w:t>Un autre problème auquel nous avons d</w:t>
+      </w:r>
+      <w:r>
+        <w:rPr>
+          <w:rFonts w:cstheme="minorHAnsi"/>
+          <w:color w:val="000000" w:themeColor="text1"/>
+          <w:sz w:val="24"/>
+          <w:szCs w:val="24"/>
+        </w:rPr>
+        <w:t>û remédier</w:t>
+      </w:r>
+      <w:r>
+        <w:rPr>
+          <w:rFonts w:cstheme="minorHAnsi"/>
+          <w:color w:val="000000" w:themeColor="text1"/>
+          <w:sz w:val="24"/>
+          <w:szCs w:val="24"/>
+        </w:rPr>
+        <w:t xml:space="preserve"> est que la fonction d’évaluation renvoyait le même score pour tous les états victorieux. Ainsi, il arrivait que l’IA choisisse un coup qui lui permette potentiellement de gagner dans plusieurs tours, plutôt qu’un coup qui lui assurerait une victoire immédiate. Nous avons résolu ce problème en ajoutant au score des états finaux une valeur qui diminue avec la profondeur, pour que l’IA favorise les victoires les plus proches.</w:t>
+      </w:r>
+    </w:p>
+    <w:p>
+      <w:pPr>
+        <w:rPr>
+          <w:rFonts w:cstheme="minorHAnsi"/>
+          <w:color w:val="000000" w:themeColor="text1"/>
+          <w:sz w:val="24"/>
+          <w:szCs w:val="24"/>
+        </w:rPr>
+      </w:pPr>
+    </w:p>
+    <w:p>
+      <w:pPr>
+        <w:rPr>
+          <w:rFonts w:cstheme="minorHAnsi"/>
+          <w:color w:val="000000" w:themeColor="text1"/>
+          <w:sz w:val="24"/>
+          <w:szCs w:val="24"/>
+        </w:rPr>
+      </w:pPr>
     </w:p>
     <w:p>
       <w:pPr>
@@ -5944,7 +4692,6 @@
           <w:sz w:val="40"/>
           <w:szCs w:val="40"/>
         </w:rPr>
-        <w:lastRenderedPageBreak/>
         <w:t xml:space="preserve">IV – Situations et analyse par le programme </w:t>
       </w:r>
       <w:r>
@@ -6037,7 +4784,7 @@
                     <pic:cNvPicPr/>
                   </pic:nvPicPr>
                   <pic:blipFill>
-                    <a:blip r:embed="rId14" cstate="print">
+                    <a:blip r:embed="rId10" cstate="print">
                       <a:extLst>
                         <a:ext uri="{28A0092B-C50C-407E-A947-70E740481C1C}">
                           <a14:useLocalDpi xmlns:a14="http://schemas.microsoft.com/office/drawing/2010/main" val="0"/>
@@ -6109,6 +4856,7 @@
           <w:sz w:val="24"/>
           <w:szCs w:val="24"/>
         </w:rPr>
+        <w:lastRenderedPageBreak/>
         <w:t>En effet, aligner 2 jetons rouges dans cette situation signerait la fin de la partie, car le joueur bleu pourrait alors compléter une diagonale de 3 jetons</w:t>
       </w:r>
       <w:r>
@@ -6231,7 +4979,7 @@
           </mc:Choice>
           <mc:Fallback>
             <w:pict>
-              <v:roundrect w14:anchorId="69ADFD5E" id="Rectangle : coins arrondis 20" o:spid="_x0000_s1030" style="position:absolute;margin-left:-2.85pt;margin-top:19.85pt;width:443.9pt;height:30.6pt;flip:x;z-index:-251634688;visibility:visible;mso-wrap-style:square;mso-width-percent:0;mso-height-percent:0;mso-wrap-distance-left:9pt;mso-wrap-distance-top:0;mso-wrap-distance-right:9pt;mso-wrap-distance-bottom:0;mso-position-horizontal:absolute;mso-position-horizontal-relative:margin;mso-position-vertical:absolute;mso-position-vertical-relative:text;mso-width-percent:0;mso-height-percent:0;mso-width-relative:margin;mso-height-relative:margin;v-text-anchor:middle" arcsize="10923f" o:gfxdata="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" fillcolor="#1e1e1e" strokecolor="#1f3763 [1604]" strokeweight="1pt">
+              <v:roundrect w14:anchorId="69ADFD5E" id="Rectangle : coins arrondis 20" o:spid="_x0000_s1028" style="position:absolute;margin-left:-2.85pt;margin-top:19.85pt;width:443.9pt;height:30.6pt;flip:x;z-index:-251634688;visibility:visible;mso-wrap-style:square;mso-width-percent:0;mso-height-percent:0;mso-wrap-distance-left:9pt;mso-wrap-distance-top:0;mso-wrap-distance-right:9pt;mso-wrap-distance-bottom:0;mso-position-horizontal:absolute;mso-position-horizontal-relative:margin;mso-position-vertical:absolute;mso-position-vertical-relative:text;mso-width-percent:0;mso-height-percent:0;mso-width-relative:margin;mso-height-relative:margin;v-text-anchor:middle" arcsize="10923f" o:gfxdata="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" fillcolor="#1e1e1e" strokecolor="#1f3763 [1604]" strokeweight="1pt">
                 <v:stroke joinstyle="miter"/>
                 <v:textbox>
                   <w:txbxContent>
@@ -6274,7 +5022,7 @@
                     <pic:cNvPicPr/>
                   </pic:nvPicPr>
                   <pic:blipFill>
-                    <a:blip r:embed="rId15"/>
+                    <a:blip r:embed="rId11"/>
                     <a:stretch>
                       <a:fillRect/>
                     </a:stretch>
@@ -6489,46 +5237,6 @@
     <w:p>
       <w:pPr>
         <w:rPr>
-          <w:rFonts w:cstheme="minorHAnsi"/>
-          <w:color w:val="000000" w:themeColor="text1"/>
-          <w:sz w:val="24"/>
-          <w:szCs w:val="24"/>
-        </w:rPr>
-      </w:pPr>
-    </w:p>
-    <w:p>
-      <w:pPr>
-        <w:rPr>
-          <w:rFonts w:cstheme="minorHAnsi"/>
-          <w:color w:val="000000" w:themeColor="text1"/>
-          <w:sz w:val="24"/>
-          <w:szCs w:val="24"/>
-        </w:rPr>
-      </w:pPr>
-    </w:p>
-    <w:p>
-      <w:pPr>
-        <w:rPr>
-          <w:rFonts w:cstheme="minorHAnsi"/>
-          <w:color w:val="000000" w:themeColor="text1"/>
-          <w:sz w:val="24"/>
-          <w:szCs w:val="24"/>
-        </w:rPr>
-      </w:pPr>
-    </w:p>
-    <w:p>
-      <w:pPr>
-        <w:rPr>
-          <w:rFonts w:cstheme="minorHAnsi"/>
-          <w:color w:val="000000" w:themeColor="text1"/>
-          <w:sz w:val="24"/>
-          <w:szCs w:val="24"/>
-        </w:rPr>
-      </w:pPr>
-    </w:p>
-    <w:p>
-      <w:pPr>
-        <w:rPr>
           <w:rFonts w:asciiTheme="majorHAnsi" w:hAnsiTheme="majorHAnsi" w:cstheme="majorHAnsi"/>
           <w:sz w:val="32"/>
           <w:szCs w:val="32"/>
@@ -6540,7 +5248,6 @@
           <w:sz w:val="32"/>
           <w:szCs w:val="32"/>
         </w:rPr>
-        <w:lastRenderedPageBreak/>
         <w:t>Situation</w:t>
       </w:r>
       <w:r>
@@ -6599,7 +5306,7 @@
                     <pic:cNvPicPr/>
                   </pic:nvPicPr>
                   <pic:blipFill>
-                    <a:blip r:embed="rId16" cstate="print">
+                    <a:blip r:embed="rId12" cstate="print">
                       <a:extLst>
                         <a:ext uri="{28A0092B-C50C-407E-A947-70E740481C1C}">
                           <a14:useLocalDpi xmlns:a14="http://schemas.microsoft.com/office/drawing/2010/main" val="0"/>
@@ -6667,6 +5374,56 @@
     </w:p>
     <w:p>
       <w:pPr>
+        <w:rPr>
+          <w:rFonts w:cstheme="minorHAnsi"/>
+          <w:color w:val="000000" w:themeColor="text1"/>
+          <w:sz w:val="24"/>
+          <w:szCs w:val="24"/>
+        </w:rPr>
+      </w:pPr>
+    </w:p>
+    <w:p>
+      <w:pPr>
+        <w:rPr>
+          <w:rFonts w:cstheme="minorHAnsi"/>
+          <w:color w:val="000000" w:themeColor="text1"/>
+          <w:sz w:val="24"/>
+          <w:szCs w:val="24"/>
+        </w:rPr>
+      </w:pPr>
+    </w:p>
+    <w:p>
+      <w:pPr>
+        <w:rPr>
+          <w:rFonts w:cstheme="minorHAnsi"/>
+          <w:color w:val="000000" w:themeColor="text1"/>
+          <w:sz w:val="24"/>
+          <w:szCs w:val="24"/>
+        </w:rPr>
+      </w:pPr>
+    </w:p>
+    <w:p>
+      <w:pPr>
+        <w:rPr>
+          <w:rFonts w:cstheme="minorHAnsi"/>
+          <w:color w:val="000000" w:themeColor="text1"/>
+          <w:sz w:val="24"/>
+          <w:szCs w:val="24"/>
+        </w:rPr>
+      </w:pPr>
+    </w:p>
+    <w:p>
+      <w:pPr>
+        <w:rPr>
+          <w:rFonts w:cstheme="minorHAnsi"/>
+          <w:color w:val="000000" w:themeColor="text1"/>
+          <w:sz w:val="24"/>
+          <w:szCs w:val="24"/>
+        </w:rPr>
+      </w:pPr>
+    </w:p>
+    <w:p>
+      <w:pPr>
         <w:jc w:val="center"/>
         <w:rPr>
           <w:rFonts w:cstheme="minorHAnsi"/>
@@ -6686,6 +5443,7 @@
           <w:sz w:val="24"/>
           <w:szCs w:val="24"/>
         </w:rPr>
+        <w:lastRenderedPageBreak/>
         <w:t>Le coup en question :</w:t>
       </w:r>
     </w:p>
@@ -6719,7 +5477,7 @@
                     <pic:cNvPicPr/>
                   </pic:nvPicPr>
                   <pic:blipFill>
-                    <a:blip r:embed="rId17" cstate="print">
+                    <a:blip r:embed="rId13" cstate="print">
                       <a:extLst>
                         <a:ext uri="{28A0092B-C50C-407E-A947-70E740481C1C}">
                           <a14:useLocalDpi xmlns:a14="http://schemas.microsoft.com/office/drawing/2010/main" val="0"/>
@@ -6888,16 +5646,15 @@
           <w:szCs w:val="40"/>
         </w:rPr>
       </w:pPr>
-    </w:p>
-    <w:p>
-      <w:pPr>
+      <w:r>
         <w:rPr>
           <w:rFonts w:asciiTheme="majorHAnsi" w:hAnsiTheme="majorHAnsi" w:cstheme="majorHAnsi"/>
           <w:color w:val="2E74B5" w:themeColor="accent5" w:themeShade="BF"/>
           <w:sz w:val="40"/>
           <w:szCs w:val="40"/>
         </w:rPr>
-      </w:pPr>
+        <w:t>V – Pistes d’améliorations</w:t>
+      </w:r>
       <w:r>
         <w:rPr>
           <w:rFonts w:asciiTheme="majorHAnsi" w:hAnsiTheme="majorHAnsi" w:cstheme="majorHAnsi"/>
@@ -6905,435 +5662,531 @@
           <w:sz w:val="40"/>
           <w:szCs w:val="40"/>
         </w:rPr>
+        <w:t xml:space="preserve"> :</w:t>
+      </w:r>
+    </w:p>
+    <w:p>
+      <w:pPr>
+        <w:rPr>
+          <w:rFonts w:cstheme="minorHAnsi"/>
+          <w:color w:val="000000" w:themeColor="text1"/>
+          <w:sz w:val="24"/>
+          <w:szCs w:val="24"/>
+        </w:rPr>
+      </w:pPr>
+    </w:p>
+    <w:p>
+      <w:pPr>
+        <w:rPr>
+          <w:rFonts w:cstheme="minorHAnsi"/>
+          <w:color w:val="000000" w:themeColor="text1"/>
+          <w:sz w:val="24"/>
+          <w:szCs w:val="24"/>
+        </w:rPr>
+      </w:pPr>
+      <w:r>
+        <w:rPr>
+          <w:rFonts w:cstheme="minorHAnsi"/>
+          <w:color w:val="000000" w:themeColor="text1"/>
+          <w:sz w:val="24"/>
+          <w:szCs w:val="24"/>
+        </w:rPr>
+        <w:t xml:space="preserve">Malgré le temps passé à réaliser ce projet, nous pensons qu’il </w:t>
+      </w:r>
+      <w:r>
+        <w:rPr>
+          <w:rFonts w:cstheme="minorHAnsi"/>
+          <w:color w:val="000000" w:themeColor="text1"/>
+          <w:sz w:val="24"/>
+          <w:szCs w:val="24"/>
+        </w:rPr>
+        <w:t xml:space="preserve">est encore sujet à critique, et </w:t>
+      </w:r>
+      <w:r>
+        <w:rPr>
+          <w:rFonts w:cstheme="minorHAnsi"/>
+          <w:color w:val="000000" w:themeColor="text1"/>
+          <w:sz w:val="24"/>
+          <w:szCs w:val="24"/>
+        </w:rPr>
+        <w:t>pourrait être amélioré sur de nombreux points</w:t>
+      </w:r>
+      <w:r>
+        <w:rPr>
+          <w:rFonts w:cstheme="minorHAnsi"/>
+          <w:color w:val="000000" w:themeColor="text1"/>
+          <w:sz w:val="24"/>
+          <w:szCs w:val="24"/>
+        </w:rPr>
+        <w:t>.</w:t>
+      </w:r>
+    </w:p>
+    <w:p>
+      <w:pPr>
+        <w:rPr>
+          <w:rFonts w:cstheme="minorHAnsi"/>
+          <w:color w:val="000000" w:themeColor="text1"/>
+          <w:sz w:val="24"/>
+          <w:szCs w:val="24"/>
+        </w:rPr>
+      </w:pPr>
+      <w:r>
+        <w:rPr>
+          <w:rFonts w:cstheme="minorHAnsi"/>
+          <w:color w:val="000000" w:themeColor="text1"/>
+          <w:sz w:val="24"/>
+          <w:szCs w:val="24"/>
+        </w:rPr>
+        <w:t>Par exemple, l’</w:t>
+      </w:r>
+      <w:r>
+        <w:rPr>
+          <w:rFonts w:cstheme="minorHAnsi"/>
+          <w:color w:val="000000" w:themeColor="text1"/>
+          <w:sz w:val="24"/>
+          <w:szCs w:val="24"/>
+        </w:rPr>
+        <w:t>UI n’est pas aussi</w:t>
+      </w:r>
+      <w:r>
+        <w:rPr>
+          <w:rFonts w:cstheme="minorHAnsi"/>
+          <w:color w:val="000000" w:themeColor="text1"/>
+          <w:sz w:val="24"/>
+          <w:szCs w:val="24"/>
+        </w:rPr>
+        <w:t xml:space="preserve"> belle que nous l’aurions voulu. Ou encore, le code n’est pas assez optimisé ce qui fait que nous devons nous limiter à une certaine profondeur dans l’algorithme </w:t>
+      </w:r>
+      <w:proofErr w:type="spellStart"/>
+      <w:r>
+        <w:rPr>
+          <w:rFonts w:cstheme="minorHAnsi"/>
+          <w:color w:val="000000" w:themeColor="text1"/>
+          <w:sz w:val="24"/>
+          <w:szCs w:val="24"/>
+        </w:rPr>
+        <w:t>MinMax</w:t>
+      </w:r>
+      <w:proofErr w:type="spellEnd"/>
+      <w:r>
+        <w:rPr>
+          <w:rFonts w:cstheme="minorHAnsi"/>
+          <w:color w:val="000000" w:themeColor="text1"/>
+          <w:sz w:val="24"/>
+          <w:szCs w:val="24"/>
+        </w:rPr>
+        <w:t xml:space="preserve"> pour que l’IA soit capable de choisir un coup à jouer en un temps raisonnable.</w:t>
+      </w:r>
+      <w:r>
+        <w:rPr>
+          <w:rFonts w:cstheme="minorHAnsi"/>
+          <w:color w:val="000000" w:themeColor="text1"/>
+          <w:sz w:val="24"/>
+          <w:szCs w:val="24"/>
+        </w:rPr>
+        <w:t xml:space="preserve"> Il aurait fallu utiliser le multithreading ou le </w:t>
+      </w:r>
+      <w:proofErr w:type="spellStart"/>
+      <w:r>
+        <w:rPr>
+          <w:rFonts w:cstheme="minorHAnsi"/>
+          <w:color w:val="000000" w:themeColor="text1"/>
+          <w:sz w:val="24"/>
+          <w:szCs w:val="24"/>
+        </w:rPr>
+        <w:t>multiprocessing</w:t>
+      </w:r>
+      <w:proofErr w:type="spellEnd"/>
+      <w:r>
+        <w:rPr>
+          <w:rFonts w:cstheme="minorHAnsi"/>
+          <w:color w:val="000000" w:themeColor="text1"/>
+          <w:sz w:val="24"/>
+          <w:szCs w:val="24"/>
+        </w:rPr>
+        <w:t xml:space="preserve"> pour réduire le temps de calcul.</w:t>
+      </w:r>
+    </w:p>
+    <w:p>
+      <w:pPr>
+        <w:rPr>
+          <w:rFonts w:cstheme="minorHAnsi"/>
+          <w:color w:val="000000" w:themeColor="text1"/>
+          <w:sz w:val="24"/>
+          <w:szCs w:val="24"/>
+        </w:rPr>
+      </w:pPr>
+      <w:r>
+        <w:rPr>
+          <w:rFonts w:cstheme="minorHAnsi"/>
+          <w:color w:val="000000" w:themeColor="text1"/>
+          <w:sz w:val="24"/>
+          <w:szCs w:val="24"/>
+        </w:rPr>
+        <w:t xml:space="preserve">Un autre problème avec notre application est que l’interface « freeze » lorsque l’algorithme </w:t>
+      </w:r>
+      <w:proofErr w:type="spellStart"/>
+      <w:r>
+        <w:rPr>
+          <w:rFonts w:cstheme="minorHAnsi"/>
+          <w:color w:val="000000" w:themeColor="text1"/>
+          <w:sz w:val="24"/>
+          <w:szCs w:val="24"/>
+        </w:rPr>
+        <w:t>minmax</w:t>
+      </w:r>
+      <w:proofErr w:type="spellEnd"/>
+      <w:r>
+        <w:rPr>
+          <w:rFonts w:cstheme="minorHAnsi"/>
+          <w:color w:val="000000" w:themeColor="text1"/>
+          <w:sz w:val="24"/>
+          <w:szCs w:val="24"/>
+        </w:rPr>
+        <w:t xml:space="preserve"> parcours les états possibles. Cela pourrait être résolu en effectuant le parcours d’arbre sur un thread différent de celui qui gère l’interface, bien que cela semble compliqué en utilisant </w:t>
+      </w:r>
+      <w:r>
+        <w:rPr>
+          <w:rFonts w:cstheme="minorHAnsi"/>
+          <w:color w:val="000000" w:themeColor="text1"/>
+          <w:sz w:val="24"/>
+          <w:szCs w:val="24"/>
+        </w:rPr>
+        <w:t xml:space="preserve">la librairie </w:t>
+      </w:r>
+      <w:proofErr w:type="spellStart"/>
+      <w:r>
+        <w:rPr>
+          <w:rFonts w:cstheme="minorHAnsi"/>
+          <w:color w:val="000000" w:themeColor="text1"/>
+          <w:sz w:val="24"/>
+          <w:szCs w:val="24"/>
+        </w:rPr>
+        <w:t>Tkinter</w:t>
+      </w:r>
+      <w:proofErr w:type="spellEnd"/>
+      <w:r>
+        <w:rPr>
+          <w:rFonts w:cstheme="minorHAnsi"/>
+          <w:color w:val="000000" w:themeColor="text1"/>
+          <w:sz w:val="24"/>
+          <w:szCs w:val="24"/>
+        </w:rPr>
+        <w:t xml:space="preserve"> pour l’interface</w:t>
+      </w:r>
+      <w:r>
+        <w:rPr>
+          <w:rFonts w:cstheme="minorHAnsi"/>
+          <w:color w:val="000000" w:themeColor="text1"/>
+          <w:sz w:val="24"/>
+          <w:szCs w:val="24"/>
+        </w:rPr>
+        <w:t>.</w:t>
+      </w:r>
+    </w:p>
+    <w:p>
+      <w:pPr>
+        <w:rPr>
+          <w:rFonts w:cstheme="minorHAnsi"/>
+          <w:color w:val="000000" w:themeColor="text1"/>
+          <w:sz w:val="24"/>
+          <w:szCs w:val="24"/>
+        </w:rPr>
+      </w:pPr>
+      <w:r>
+        <w:rPr>
+          <w:rFonts w:cstheme="minorHAnsi"/>
+          <w:color w:val="000000" w:themeColor="text1"/>
+          <w:sz w:val="24"/>
+          <w:szCs w:val="24"/>
+        </w:rPr>
+        <w:t xml:space="preserve">De plus, </w:t>
+      </w:r>
+      <w:r>
+        <w:rPr>
+          <w:rFonts w:cstheme="minorHAnsi"/>
+          <w:color w:val="000000" w:themeColor="text1"/>
+          <w:sz w:val="24"/>
+          <w:szCs w:val="24"/>
+        </w:rPr>
+        <w:t>nous aurions a</w:t>
+      </w:r>
+      <w:r>
+        <w:rPr>
+          <w:rFonts w:cstheme="minorHAnsi"/>
+          <w:color w:val="000000" w:themeColor="text1"/>
+          <w:sz w:val="24"/>
+          <w:szCs w:val="24"/>
+        </w:rPr>
+        <w:t>pprécié</w:t>
+      </w:r>
+      <w:r>
+        <w:rPr>
+          <w:rFonts w:cstheme="minorHAnsi"/>
+          <w:color w:val="000000" w:themeColor="text1"/>
+          <w:sz w:val="24"/>
+          <w:szCs w:val="24"/>
+        </w:rPr>
+        <w:t xml:space="preserve"> développer des niveaux de difficulté distincts plutôt que simplement changer les coefficients des paramètres de la fonction d’évaluation</w:t>
+      </w:r>
+      <w:r>
+        <w:rPr>
+          <w:rFonts w:cstheme="minorHAnsi"/>
+          <w:color w:val="000000" w:themeColor="text1"/>
+          <w:sz w:val="24"/>
+          <w:szCs w:val="24"/>
+        </w:rPr>
+        <w:t xml:space="preserve"> et la profondeur de recherche de l’algo </w:t>
+      </w:r>
+      <w:proofErr w:type="spellStart"/>
+      <w:r>
+        <w:rPr>
+          <w:rFonts w:cstheme="minorHAnsi"/>
+          <w:color w:val="000000" w:themeColor="text1"/>
+          <w:sz w:val="24"/>
+          <w:szCs w:val="24"/>
+        </w:rPr>
+        <w:t>minmax</w:t>
+      </w:r>
+      <w:proofErr w:type="spellEnd"/>
+      <w:r>
+        <w:rPr>
+          <w:rFonts w:cstheme="minorHAnsi"/>
+          <w:color w:val="000000" w:themeColor="text1"/>
+          <w:sz w:val="24"/>
+          <w:szCs w:val="24"/>
+        </w:rPr>
+        <w:t xml:space="preserve">, pour obtenir des intelligences artificielles </w:t>
+      </w:r>
+      <w:r>
+        <w:rPr>
+          <w:rFonts w:cstheme="minorHAnsi"/>
+          <w:color w:val="000000" w:themeColor="text1"/>
+          <w:sz w:val="24"/>
+          <w:szCs w:val="24"/>
+        </w:rPr>
+        <w:t>moins malines.</w:t>
+      </w:r>
+      <w:r>
+        <w:rPr>
+          <w:rFonts w:cstheme="minorHAnsi"/>
+          <w:color w:val="000000" w:themeColor="text1"/>
+          <w:sz w:val="24"/>
+          <w:szCs w:val="24"/>
+        </w:rPr>
+        <w:t xml:space="preserve"> Ce qui fait une amélioration envisageable à apporter à notre </w:t>
+      </w:r>
+      <w:r>
+        <w:rPr>
+          <w:rFonts w:cstheme="minorHAnsi"/>
+          <w:color w:val="000000" w:themeColor="text1"/>
+          <w:sz w:val="24"/>
+          <w:szCs w:val="24"/>
+        </w:rPr>
+        <w:t>programme</w:t>
+      </w:r>
+      <w:r>
+        <w:rPr>
+          <w:rFonts w:cstheme="minorHAnsi"/>
+          <w:color w:val="000000" w:themeColor="text1"/>
+          <w:sz w:val="24"/>
+          <w:szCs w:val="24"/>
+        </w:rPr>
+        <w:t>.</w:t>
+      </w:r>
+    </w:p>
+    <w:p>
+      <w:pPr>
+        <w:rPr>
+          <w:rFonts w:cstheme="minorHAnsi"/>
+          <w:color w:val="000000" w:themeColor="text1"/>
+          <w:sz w:val="24"/>
+          <w:szCs w:val="24"/>
+        </w:rPr>
+      </w:pPr>
+    </w:p>
+    <w:p>
+      <w:pPr>
+        <w:rPr>
+          <w:rFonts w:cstheme="minorHAnsi"/>
+          <w:color w:val="000000" w:themeColor="text1"/>
+          <w:sz w:val="24"/>
+          <w:szCs w:val="24"/>
+        </w:rPr>
+      </w:pPr>
+      <w:r>
+        <w:rPr>
+          <w:rFonts w:cstheme="minorHAnsi"/>
+          <w:color w:val="000000" w:themeColor="text1"/>
+          <w:sz w:val="24"/>
+          <w:szCs w:val="24"/>
+        </w:rPr>
         <w:lastRenderedPageBreak/>
-        <w:t>V – Pistes d’améliorations</w:t>
-      </w:r>
-      <w:r>
+        <w:t>Enfin, l’IA n’est pas imbattable comme nous l’aurions souhaité au commencement du projet. Nous pensons que nous n’avons pas fourni assez de paramètres à la fonction d’évaluation pour lui permettre d’évaluer une situation de manière optimale.</w:t>
+      </w:r>
+    </w:p>
+    <w:p>
+      <w:pPr>
+        <w:rPr>
+          <w:rFonts w:cstheme="minorHAnsi"/>
+          <w:color w:val="000000" w:themeColor="text1"/>
+          <w:sz w:val="24"/>
+          <w:szCs w:val="24"/>
+        </w:rPr>
+      </w:pPr>
+      <w:r>
+        <w:rPr>
+          <w:rFonts w:cstheme="minorHAnsi"/>
+          <w:color w:val="000000" w:themeColor="text1"/>
+          <w:sz w:val="24"/>
+          <w:szCs w:val="24"/>
+        </w:rPr>
+        <w:t>Alors, une amélioration que nous pourrions apporter serait de rajouter certains paramètres qui pourraient être utiles à l’évaluation d’un état (par exemple la distance entre les jetons, le nombre d’étapes avant une victoire possible, …).</w:t>
+      </w:r>
+    </w:p>
+    <w:p>
+      <w:pPr>
+        <w:rPr>
+          <w:rFonts w:cstheme="minorHAnsi"/>
+          <w:color w:val="000000" w:themeColor="text1"/>
+          <w:sz w:val="24"/>
+          <w:szCs w:val="24"/>
+        </w:rPr>
+      </w:pPr>
+    </w:p>
+    <w:p>
+      <w:pPr>
         <w:rPr>
           <w:rFonts w:asciiTheme="majorHAnsi" w:hAnsiTheme="majorHAnsi" w:cstheme="majorHAnsi"/>
           <w:color w:val="2E74B5" w:themeColor="accent5" w:themeShade="BF"/>
           <w:sz w:val="40"/>
           <w:szCs w:val="40"/>
         </w:rPr>
-        <w:t xml:space="preserve"> :</w:t>
-      </w:r>
-    </w:p>
-    <w:p>
-      <w:pPr>
-        <w:rPr>
-          <w:rFonts w:cstheme="minorHAnsi"/>
-          <w:color w:val="000000" w:themeColor="text1"/>
-          <w:sz w:val="24"/>
-          <w:szCs w:val="24"/>
-        </w:rPr>
-      </w:pPr>
-    </w:p>
-    <w:p>
-      <w:pPr>
-        <w:rPr>
-          <w:rFonts w:cstheme="minorHAnsi"/>
-          <w:color w:val="000000" w:themeColor="text1"/>
-          <w:sz w:val="24"/>
-          <w:szCs w:val="24"/>
-        </w:rPr>
-      </w:pPr>
-      <w:r>
-        <w:rPr>
-          <w:rFonts w:cstheme="minorHAnsi"/>
-          <w:color w:val="000000" w:themeColor="text1"/>
-          <w:sz w:val="24"/>
-          <w:szCs w:val="24"/>
-        </w:rPr>
-        <w:t xml:space="preserve">Malgré le temps passé à réaliser ce projet, nous pensons qu’il </w:t>
-      </w:r>
-      <w:r>
-        <w:rPr>
-          <w:rFonts w:cstheme="minorHAnsi"/>
-          <w:color w:val="000000" w:themeColor="text1"/>
-          <w:sz w:val="24"/>
-          <w:szCs w:val="24"/>
-        </w:rPr>
-        <w:t xml:space="preserve">est encore sujet à critique, et </w:t>
-      </w:r>
-      <w:r>
-        <w:rPr>
-          <w:rFonts w:cstheme="minorHAnsi"/>
-          <w:color w:val="000000" w:themeColor="text1"/>
-          <w:sz w:val="24"/>
-          <w:szCs w:val="24"/>
-        </w:rPr>
-        <w:t>pourrait être amélioré sur de nombreux points</w:t>
-      </w:r>
-      <w:r>
-        <w:rPr>
-          <w:rFonts w:cstheme="minorHAnsi"/>
-          <w:color w:val="000000" w:themeColor="text1"/>
-          <w:sz w:val="24"/>
-          <w:szCs w:val="24"/>
-        </w:rPr>
-        <w:t>.</w:t>
-      </w:r>
-    </w:p>
-    <w:p>
-      <w:pPr>
-        <w:rPr>
-          <w:rFonts w:cstheme="minorHAnsi"/>
-          <w:color w:val="000000" w:themeColor="text1"/>
-          <w:sz w:val="24"/>
-          <w:szCs w:val="24"/>
-        </w:rPr>
-      </w:pPr>
-      <w:r>
-        <w:rPr>
-          <w:rFonts w:cstheme="minorHAnsi"/>
-          <w:color w:val="000000" w:themeColor="text1"/>
-          <w:sz w:val="24"/>
-          <w:szCs w:val="24"/>
-        </w:rPr>
-        <w:t>Par exemple, l’</w:t>
-      </w:r>
-      <w:r>
-        <w:rPr>
-          <w:rFonts w:cstheme="minorHAnsi"/>
-          <w:color w:val="000000" w:themeColor="text1"/>
-          <w:sz w:val="24"/>
-          <w:szCs w:val="24"/>
-        </w:rPr>
-        <w:t>UI n’est pas aussi</w:t>
-      </w:r>
-      <w:r>
-        <w:rPr>
-          <w:rFonts w:cstheme="minorHAnsi"/>
-          <w:color w:val="000000" w:themeColor="text1"/>
-          <w:sz w:val="24"/>
-          <w:szCs w:val="24"/>
-        </w:rPr>
-        <w:t xml:space="preserve"> belle que nous l’aurions voulu. Ou encore, le code n’est pas assez optimisé ce qui fait que nous devons nous limiter à une certaine profondeur dans l’algorithme </w:t>
-      </w:r>
-      <w:proofErr w:type="spellStart"/>
-      <w:r>
-        <w:rPr>
-          <w:rFonts w:cstheme="minorHAnsi"/>
-          <w:color w:val="000000" w:themeColor="text1"/>
-          <w:sz w:val="24"/>
-          <w:szCs w:val="24"/>
-        </w:rPr>
-        <w:t>MinMax</w:t>
-      </w:r>
-      <w:proofErr w:type="spellEnd"/>
-      <w:r>
-        <w:rPr>
-          <w:rFonts w:cstheme="minorHAnsi"/>
-          <w:color w:val="000000" w:themeColor="text1"/>
-          <w:sz w:val="24"/>
-          <w:szCs w:val="24"/>
-        </w:rPr>
-        <w:t xml:space="preserve"> pour que l’IA soit capable de choisir un coup à jouer en un temps raisonnable.</w:t>
-      </w:r>
-    </w:p>
-    <w:p>
-      <w:pPr>
-        <w:rPr>
-          <w:rFonts w:cstheme="minorHAnsi"/>
-          <w:color w:val="000000" w:themeColor="text1"/>
-          <w:sz w:val="24"/>
-          <w:szCs w:val="24"/>
-        </w:rPr>
-      </w:pPr>
-    </w:p>
-    <w:p>
-      <w:pPr>
-        <w:rPr>
-          <w:rFonts w:cstheme="minorHAnsi"/>
-          <w:color w:val="000000" w:themeColor="text1"/>
-          <w:sz w:val="24"/>
-          <w:szCs w:val="24"/>
-        </w:rPr>
-      </w:pPr>
-      <w:r>
-        <w:rPr>
-          <w:rFonts w:cstheme="minorHAnsi"/>
-          <w:color w:val="000000" w:themeColor="text1"/>
-          <w:sz w:val="24"/>
-          <w:szCs w:val="24"/>
-        </w:rPr>
-        <w:t xml:space="preserve">De plus, </w:t>
-      </w:r>
-      <w:r>
-        <w:rPr>
-          <w:rFonts w:cstheme="minorHAnsi"/>
-          <w:color w:val="000000" w:themeColor="text1"/>
-          <w:sz w:val="24"/>
-          <w:szCs w:val="24"/>
-        </w:rPr>
-        <w:t>nous aurions a</w:t>
-      </w:r>
-      <w:r>
-        <w:rPr>
-          <w:rFonts w:cstheme="minorHAnsi"/>
-          <w:color w:val="000000" w:themeColor="text1"/>
-          <w:sz w:val="24"/>
-          <w:szCs w:val="24"/>
-        </w:rPr>
-        <w:t>pprécié</w:t>
-      </w:r>
-      <w:r>
-        <w:rPr>
-          <w:rFonts w:cstheme="minorHAnsi"/>
-          <w:color w:val="000000" w:themeColor="text1"/>
-          <w:sz w:val="24"/>
-          <w:szCs w:val="24"/>
-        </w:rPr>
-        <w:t xml:space="preserve"> développer des niveaux de difficulté distincts plutôt que simplement changer les coefficients des paramètres de la fonction d’évaluation</w:t>
-      </w:r>
-      <w:r>
-        <w:rPr>
-          <w:rFonts w:cstheme="minorHAnsi"/>
-          <w:color w:val="000000" w:themeColor="text1"/>
-          <w:sz w:val="24"/>
-          <w:szCs w:val="24"/>
-        </w:rPr>
-        <w:t xml:space="preserve"> ainsi que la profondeur </w:t>
-      </w:r>
-      <w:r>
-        <w:rPr>
-          <w:rFonts w:cstheme="minorHAnsi"/>
-          <w:color w:val="000000" w:themeColor="text1"/>
-          <w:sz w:val="24"/>
-          <w:szCs w:val="24"/>
-        </w:rPr>
-        <w:t xml:space="preserve">de l’algorithme </w:t>
-      </w:r>
-      <w:proofErr w:type="spellStart"/>
-      <w:r>
-        <w:rPr>
-          <w:rFonts w:cstheme="minorHAnsi"/>
-          <w:color w:val="000000" w:themeColor="text1"/>
-          <w:sz w:val="24"/>
-          <w:szCs w:val="24"/>
-        </w:rPr>
-        <w:t>MinMax</w:t>
-      </w:r>
-      <w:proofErr w:type="spellEnd"/>
-      <w:r>
-        <w:rPr>
-          <w:rFonts w:cstheme="minorHAnsi"/>
-          <w:color w:val="000000" w:themeColor="text1"/>
-          <w:sz w:val="24"/>
-          <w:szCs w:val="24"/>
-        </w:rPr>
-        <w:t xml:space="preserve">, pour obtenir des intelligences artificielles </w:t>
-      </w:r>
-      <w:r>
-        <w:rPr>
-          <w:rFonts w:cstheme="minorHAnsi"/>
-          <w:color w:val="000000" w:themeColor="text1"/>
-          <w:sz w:val="24"/>
-          <w:szCs w:val="24"/>
-        </w:rPr>
-        <w:t>moins malines.</w:t>
-      </w:r>
-      <w:r>
-        <w:rPr>
-          <w:rFonts w:cstheme="minorHAnsi"/>
-          <w:color w:val="000000" w:themeColor="text1"/>
-          <w:sz w:val="24"/>
-          <w:szCs w:val="24"/>
-        </w:rPr>
-        <w:t xml:space="preserve"> Ce qui fait une amélioration envisageable à apporter à notre </w:t>
-      </w:r>
-      <w:r>
-        <w:rPr>
-          <w:rFonts w:cstheme="minorHAnsi"/>
-          <w:color w:val="000000" w:themeColor="text1"/>
-          <w:sz w:val="24"/>
-          <w:szCs w:val="24"/>
-        </w:rPr>
-        <w:t>programme</w:t>
-      </w:r>
-      <w:r>
-        <w:rPr>
-          <w:rFonts w:cstheme="minorHAnsi"/>
-          <w:color w:val="000000" w:themeColor="text1"/>
-          <w:sz w:val="24"/>
-          <w:szCs w:val="24"/>
-        </w:rPr>
-        <w:t>.</w:t>
-      </w:r>
-    </w:p>
-    <w:p>
-      <w:pPr>
-        <w:rPr>
-          <w:rFonts w:cstheme="minorHAnsi"/>
-          <w:color w:val="000000" w:themeColor="text1"/>
-          <w:sz w:val="24"/>
-          <w:szCs w:val="24"/>
-        </w:rPr>
-      </w:pPr>
-    </w:p>
-    <w:p>
-      <w:pPr>
-        <w:rPr>
-          <w:rFonts w:cstheme="minorHAnsi"/>
-          <w:color w:val="000000" w:themeColor="text1"/>
-          <w:sz w:val="24"/>
-          <w:szCs w:val="24"/>
-        </w:rPr>
-      </w:pPr>
-      <w:r>
-        <w:rPr>
-          <w:rFonts w:cstheme="minorHAnsi"/>
-          <w:color w:val="000000" w:themeColor="text1"/>
-          <w:sz w:val="24"/>
-          <w:szCs w:val="24"/>
-        </w:rPr>
-        <w:t>Enfin, l’IA n’est pas imbattable comme nous l’aurions souhaité au commencement du projet. Nous pensons que nous n’avons pas fourni assez de paramètres à la fonction d’évaluation pour lui permettre d’évaluer une situation de manière optimale.</w:t>
-      </w:r>
-    </w:p>
-    <w:p>
-      <w:pPr>
-        <w:rPr>
-          <w:rFonts w:cstheme="minorHAnsi"/>
-          <w:color w:val="000000" w:themeColor="text1"/>
-          <w:sz w:val="24"/>
-          <w:szCs w:val="24"/>
-        </w:rPr>
-      </w:pPr>
-      <w:r>
-        <w:rPr>
-          <w:rFonts w:cstheme="minorHAnsi"/>
-          <w:color w:val="000000" w:themeColor="text1"/>
-          <w:sz w:val="24"/>
-          <w:szCs w:val="24"/>
-        </w:rPr>
-        <w:t>Alors, une amélioration que nous pourrions apporter serait de rajouter certains paramètres qui pourraient être utiles à l’évaluation d’un état (par exemple la distance entre les jetons, le nombre d’étapes avant une victoire possible, …).</w:t>
-      </w:r>
-    </w:p>
-    <w:p>
-      <w:pPr>
-        <w:rPr>
-          <w:rFonts w:cstheme="minorHAnsi"/>
-          <w:color w:val="000000" w:themeColor="text1"/>
-          <w:sz w:val="24"/>
-          <w:szCs w:val="24"/>
-        </w:rPr>
-      </w:pPr>
-    </w:p>
-    <w:p>
-      <w:pPr>
+      </w:pPr>
+      <w:r>
         <w:rPr>
           <w:rFonts w:asciiTheme="majorHAnsi" w:hAnsiTheme="majorHAnsi" w:cstheme="majorHAnsi"/>
           <w:color w:val="2E74B5" w:themeColor="accent5" w:themeShade="BF"/>
           <w:sz w:val="40"/>
           <w:szCs w:val="40"/>
         </w:rPr>
-      </w:pPr>
-      <w:r>
+        <w:t>VI – Conclusion :</w:t>
+      </w:r>
+    </w:p>
+    <w:p>
+      <w:pPr>
+        <w:rPr>
+          <w:rFonts w:cstheme="minorHAnsi"/>
+          <w:color w:val="000000" w:themeColor="text1"/>
+          <w:sz w:val="24"/>
+          <w:szCs w:val="24"/>
+        </w:rPr>
+      </w:pPr>
+    </w:p>
+    <w:p>
+      <w:pPr>
+        <w:rPr>
+          <w:rFonts w:cstheme="minorHAnsi"/>
+          <w:color w:val="000000" w:themeColor="text1"/>
+          <w:sz w:val="24"/>
+          <w:szCs w:val="24"/>
+        </w:rPr>
+      </w:pPr>
+      <w:r>
+        <w:rPr>
+          <w:rFonts w:cstheme="minorHAnsi"/>
+          <w:color w:val="000000" w:themeColor="text1"/>
+          <w:sz w:val="24"/>
+          <w:szCs w:val="24"/>
+        </w:rPr>
+        <w:t>Réaliser une intelligence artificielle capable de trouver le meilleur coup à jouer dans un jeu stratégique semblait irréalisable en début de semestre, et pourtant le travail que nous avons réalisé se rapproche de cet objectif.</w:t>
+      </w:r>
+    </w:p>
+    <w:p>
+      <w:pPr>
+        <w:rPr>
+          <w:rFonts w:cstheme="minorHAnsi"/>
+          <w:color w:val="000000" w:themeColor="text1"/>
+          <w:sz w:val="24"/>
+          <w:szCs w:val="24"/>
+        </w:rPr>
+      </w:pPr>
+      <w:r>
+        <w:rPr>
+          <w:rFonts w:cstheme="minorHAnsi"/>
+          <w:color w:val="000000" w:themeColor="text1"/>
+          <w:sz w:val="24"/>
+          <w:szCs w:val="24"/>
+        </w:rPr>
+        <w:t>Je pense parler pour tout le groupe en disant que ce projet a été très enrichissant. Il nous a permis de mettre en pratique les notions théoriques vues en cours et, en tant que novices, de nous initier aux bases de l’intelligence artificielle.</w:t>
+      </w:r>
+    </w:p>
+    <w:p>
+      <w:pPr>
+        <w:rPr>
+          <w:rFonts w:cstheme="minorHAnsi"/>
+          <w:color w:val="000000" w:themeColor="text1"/>
+          <w:sz w:val="24"/>
+          <w:szCs w:val="24"/>
+        </w:rPr>
+      </w:pPr>
+      <w:r>
+        <w:rPr>
+          <w:rFonts w:cstheme="minorHAnsi"/>
+          <w:color w:val="000000" w:themeColor="text1"/>
+          <w:sz w:val="24"/>
+          <w:szCs w:val="24"/>
+        </w:rPr>
+        <w:t>Malgré de multiples échecs et nombreuses pistes d’améliorations encore à explorer, nous restons fiers du travail accompli, et remercions les professeurs d’IA41 pour nous avoir permis de réaliser un tel projet.</w:t>
+      </w:r>
+    </w:p>
+    <w:p>
+      <w:pPr>
+        <w:rPr>
+          <w:rFonts w:cstheme="minorHAnsi"/>
+          <w:color w:val="000000" w:themeColor="text1"/>
+          <w:sz w:val="24"/>
+          <w:szCs w:val="24"/>
+        </w:rPr>
+      </w:pPr>
+      <w:r>
+        <w:rPr>
+          <w:rFonts w:cstheme="minorHAnsi"/>
+          <w:color w:val="000000" w:themeColor="text1"/>
+          <w:sz w:val="24"/>
+          <w:szCs w:val="24"/>
+        </w:rPr>
+        <w:br w:type="page"/>
+      </w:r>
+    </w:p>
+    <w:p>
+      <w:pPr>
+        <w:rPr>
+          <w:rFonts w:cstheme="minorHAnsi"/>
+          <w:color w:val="000000" w:themeColor="text1"/>
+          <w:sz w:val="24"/>
+          <w:szCs w:val="24"/>
+        </w:rPr>
+      </w:pPr>
+    </w:p>
+    <w:p>
+      <w:pPr>
         <w:rPr>
           <w:rFonts w:asciiTheme="majorHAnsi" w:hAnsiTheme="majorHAnsi" w:cstheme="majorHAnsi"/>
           <w:color w:val="2E74B5" w:themeColor="accent5" w:themeShade="BF"/>
           <w:sz w:val="40"/>
           <w:szCs w:val="40"/>
         </w:rPr>
-        <w:t>VI – Conclusion :</w:t>
-      </w:r>
-    </w:p>
-    <w:p>
-      <w:pPr>
-        <w:rPr>
-          <w:rFonts w:cstheme="minorHAnsi"/>
-          <w:color w:val="000000" w:themeColor="text1"/>
-          <w:sz w:val="24"/>
-          <w:szCs w:val="24"/>
-        </w:rPr>
-      </w:pPr>
-    </w:p>
-    <w:p>
-      <w:pPr>
-        <w:rPr>
-          <w:rFonts w:cstheme="minorHAnsi"/>
-          <w:color w:val="000000" w:themeColor="text1"/>
-          <w:sz w:val="24"/>
-          <w:szCs w:val="24"/>
-        </w:rPr>
-      </w:pPr>
-      <w:r>
-        <w:rPr>
-          <w:rFonts w:cstheme="minorHAnsi"/>
-          <w:color w:val="000000" w:themeColor="text1"/>
-          <w:sz w:val="24"/>
-          <w:szCs w:val="24"/>
-        </w:rPr>
-        <w:t>Réaliser une intelligence artificielle capable de trouver le meilleur coup à jouer dans un jeu stratégique semblait irréalisable en début de semestre, et pourtant le travail que nous avons réalisé se rapproche de cet objectif.</w:t>
-      </w:r>
-    </w:p>
-    <w:p>
-      <w:pPr>
-        <w:rPr>
-          <w:rFonts w:cstheme="minorHAnsi"/>
-          <w:color w:val="000000" w:themeColor="text1"/>
-          <w:sz w:val="24"/>
-          <w:szCs w:val="24"/>
-        </w:rPr>
-      </w:pPr>
-      <w:r>
-        <w:rPr>
-          <w:rFonts w:cstheme="minorHAnsi"/>
-          <w:color w:val="000000" w:themeColor="text1"/>
-          <w:sz w:val="24"/>
-          <w:szCs w:val="24"/>
-        </w:rPr>
-        <w:t>Je pense parler pour tout le groupe en disant que ce projet a été très enrichissant. Il nous a permis de mettre en pratique les notions théoriques vues en cours et, en tant que novices, de nous initier aux bases de l’intelligence artificielle.</w:t>
-      </w:r>
-    </w:p>
-    <w:p>
-      <w:pPr>
-        <w:rPr>
-          <w:rFonts w:cstheme="minorHAnsi"/>
-          <w:color w:val="000000" w:themeColor="text1"/>
-          <w:sz w:val="24"/>
-          <w:szCs w:val="24"/>
-        </w:rPr>
-      </w:pPr>
-      <w:r>
-        <w:rPr>
-          <w:rFonts w:cstheme="minorHAnsi"/>
-          <w:color w:val="000000" w:themeColor="text1"/>
-          <w:sz w:val="24"/>
-          <w:szCs w:val="24"/>
-        </w:rPr>
-        <w:t>Malgré de multiples échecs et nombreuses pistes d’améliorations encore à explorer, nous restons fiers du travail accompli, et remercions les professeurs d’IA41 pour nous avoir permis de réaliser un tel projet.</w:t>
-      </w:r>
-    </w:p>
-    <w:p>
-      <w:pPr>
-        <w:rPr>
-          <w:rFonts w:cstheme="minorHAnsi"/>
-          <w:color w:val="000000" w:themeColor="text1"/>
-          <w:sz w:val="24"/>
-          <w:szCs w:val="24"/>
-        </w:rPr>
-      </w:pPr>
-    </w:p>
-    <w:p>
-      <w:pPr>
-        <w:rPr>
-          <w:rFonts w:cstheme="minorHAnsi"/>
-          <w:color w:val="000000" w:themeColor="text1"/>
-          <w:sz w:val="24"/>
-          <w:szCs w:val="24"/>
-        </w:rPr>
-      </w:pPr>
-    </w:p>
-    <w:p>
-      <w:pPr>
+      </w:pPr>
+      <w:r>
         <w:rPr>
           <w:rFonts w:asciiTheme="majorHAnsi" w:hAnsiTheme="majorHAnsi" w:cstheme="majorHAnsi"/>
           <w:color w:val="2E74B5" w:themeColor="accent5" w:themeShade="BF"/>
           <w:sz w:val="40"/>
           <w:szCs w:val="40"/>
         </w:rPr>
-      </w:pPr>
+        <w:t xml:space="preserve">Annexe </w:t>
+      </w:r>
       <w:r>
         <w:rPr>
           <w:rFonts w:asciiTheme="majorHAnsi" w:hAnsiTheme="majorHAnsi" w:cstheme="majorHAnsi"/>
@@ -7341,8 +6194,7 @@
           <w:sz w:val="40"/>
           <w:szCs w:val="40"/>
         </w:rPr>
-        <w:lastRenderedPageBreak/>
-        <w:t xml:space="preserve">Annexe </w:t>
+        <w:t>1</w:t>
       </w:r>
       <w:r>
         <w:rPr>
@@ -7351,7 +6203,7 @@
           <w:sz w:val="40"/>
           <w:szCs w:val="40"/>
         </w:rPr>
-        <w:t>1</w:t>
+        <w:t xml:space="preserve"> </w:t>
       </w:r>
       <w:r>
         <w:rPr>
@@ -7360,7 +6212,7 @@
           <w:sz w:val="40"/>
           <w:szCs w:val="40"/>
         </w:rPr>
-        <w:t> :</w:t>
+        <w:t>:</w:t>
       </w:r>
     </w:p>
     <w:p>
@@ -7400,7 +6252,7 @@
                     <pic:cNvPicPr/>
                   </pic:nvPicPr>
                   <pic:blipFill>
-                    <a:blip r:embed="rId18" cstate="print">
+                    <a:blip r:embed="rId14" cstate="print">
                       <a:extLst>
                         <a:ext uri="{28A0092B-C50C-407E-A947-70E740481C1C}">
                           <a14:useLocalDpi xmlns:a14="http://schemas.microsoft.com/office/drawing/2010/main" val="0"/>
@@ -7470,7 +6322,7 @@
                     <pic:cNvPicPr/>
                   </pic:nvPicPr>
                   <pic:blipFill>
-                    <a:blip r:embed="rId14" cstate="print">
+                    <a:blip r:embed="rId10" cstate="print">
                       <a:extLst>
                         <a:ext uri="{28A0092B-C50C-407E-A947-70E740481C1C}">
                           <a14:useLocalDpi xmlns:a14="http://schemas.microsoft.com/office/drawing/2010/main" val="0"/>
@@ -7793,7 +6645,7 @@
                     <pic:cNvPicPr/>
                   </pic:nvPicPr>
                   <pic:blipFill>
-                    <a:blip r:embed="rId17" cstate="print">
+                    <a:blip r:embed="rId13" cstate="print">
                       <a:extLst>
                         <a:ext uri="{28A0092B-C50C-407E-A947-70E740481C1C}">
                           <a14:useLocalDpi xmlns:a14="http://schemas.microsoft.com/office/drawing/2010/main" val="0"/>
@@ -7853,7 +6705,7 @@
                     <pic:cNvPicPr/>
                   </pic:nvPicPr>
                   <pic:blipFill>
-                    <a:blip r:embed="rId16" cstate="print">
+                    <a:blip r:embed="rId12" cstate="print">
                       <a:extLst>
                         <a:ext uri="{28A0092B-C50C-407E-A947-70E740481C1C}">
                           <a14:useLocalDpi xmlns:a14="http://schemas.microsoft.com/office/drawing/2010/main" val="0"/>
@@ -8084,86 +6936,15 @@
           <w:szCs w:val="24"/>
         </w:rPr>
       </w:pPr>
-    </w:p>
-    <w:p>
-      <w:pPr>
-        <w:rPr>
-          <w:rFonts w:cstheme="minorHAnsi"/>
-          <w:color w:val="000000" w:themeColor="text1"/>
-          <w:sz w:val="24"/>
-          <w:szCs w:val="24"/>
-        </w:rPr>
-      </w:pPr>
-    </w:p>
-    <w:p>
-      <w:pPr>
-        <w:rPr>
-          <w:rFonts w:cstheme="minorHAnsi"/>
-          <w:color w:val="000000" w:themeColor="text1"/>
-          <w:sz w:val="24"/>
-          <w:szCs w:val="24"/>
-        </w:rPr>
-      </w:pPr>
-    </w:p>
-    <w:p>
-      <w:pPr>
-        <w:rPr>
-          <w:rFonts w:cstheme="minorHAnsi"/>
-          <w:color w:val="000000" w:themeColor="text1"/>
-          <w:sz w:val="24"/>
-          <w:szCs w:val="24"/>
-        </w:rPr>
-      </w:pPr>
-    </w:p>
-    <w:p>
-      <w:pPr>
-        <w:rPr>
-          <w:rFonts w:cstheme="minorHAnsi"/>
-          <w:color w:val="000000" w:themeColor="text1"/>
-          <w:sz w:val="24"/>
-          <w:szCs w:val="24"/>
-        </w:rPr>
-      </w:pPr>
-    </w:p>
-    <w:p>
-      <w:pPr>
-        <w:rPr>
-          <w:rFonts w:cstheme="minorHAnsi"/>
-          <w:color w:val="000000" w:themeColor="text1"/>
-          <w:sz w:val="24"/>
-          <w:szCs w:val="24"/>
-        </w:rPr>
-      </w:pPr>
-    </w:p>
-    <w:p>
-      <w:pPr>
-        <w:rPr>
-          <w:rFonts w:cstheme="minorHAnsi"/>
-          <w:color w:val="000000" w:themeColor="text1"/>
-          <w:sz w:val="24"/>
-          <w:szCs w:val="24"/>
-        </w:rPr>
-      </w:pPr>
-    </w:p>
-    <w:p>
-      <w:pPr>
-        <w:rPr>
-          <w:rFonts w:cstheme="minorHAnsi"/>
-          <w:color w:val="000000" w:themeColor="text1"/>
-          <w:sz w:val="24"/>
-          <w:szCs w:val="24"/>
-        </w:rPr>
-      </w:pPr>
-    </w:p>
-    <w:p>
-      <w:pPr>
-        <w:rPr>
-          <w:rFonts w:cstheme="minorHAnsi"/>
-          <w:color w:val="000000" w:themeColor="text1"/>
-          <w:sz w:val="24"/>
-          <w:szCs w:val="24"/>
-        </w:rPr>
-      </w:pPr>
+      <w:r>
+        <w:rPr>
+          <w:rFonts w:cstheme="minorHAnsi"/>
+          <w:color w:val="000000" w:themeColor="text1"/>
+          <w:sz w:val="24"/>
+          <w:szCs w:val="24"/>
+        </w:rPr>
+        <w:br w:type="page"/>
+      </w:r>
     </w:p>
     <w:p>
       <w:pPr>
@@ -8172,53 +6953,98 @@
           <w:color w:val="2E74B5" w:themeColor="accent5" w:themeShade="BF"/>
           <w:sz w:val="40"/>
           <w:szCs w:val="40"/>
-          <w:lang w:val="en-US"/>
-        </w:rPr>
-      </w:pPr>
-      <w:proofErr w:type="spellStart"/>
+        </w:rPr>
+      </w:pPr>
       <w:r>
         <w:rPr>
           <w:rFonts w:asciiTheme="majorHAnsi" w:hAnsiTheme="majorHAnsi" w:cstheme="majorHAnsi"/>
           <w:color w:val="2E74B5" w:themeColor="accent5" w:themeShade="BF"/>
           <w:sz w:val="40"/>
           <w:szCs w:val="40"/>
-          <w:lang w:val="en-US"/>
         </w:rPr>
         <w:lastRenderedPageBreak/>
-        <w:t>Annexe</w:t>
-      </w:r>
-      <w:proofErr w:type="spellEnd"/>
+        <w:t>Annexe 2</w:t>
+      </w:r>
       <w:r>
         <w:rPr>
           <w:rFonts w:asciiTheme="majorHAnsi" w:hAnsiTheme="majorHAnsi" w:cstheme="majorHAnsi"/>
           <w:color w:val="2E74B5" w:themeColor="accent5" w:themeShade="BF"/>
           <w:sz w:val="40"/>
           <w:szCs w:val="40"/>
-          <w:lang w:val="en-US"/>
         </w:rPr>
         <w:t xml:space="preserve"> </w:t>
       </w:r>
-      <w:proofErr w:type="gramStart"/>
       <w:r>
         <w:rPr>
           <w:rFonts w:asciiTheme="majorHAnsi" w:hAnsiTheme="majorHAnsi" w:cstheme="majorHAnsi"/>
           <w:color w:val="2E74B5" w:themeColor="accent5" w:themeShade="BF"/>
           <w:sz w:val="40"/>
           <w:szCs w:val="40"/>
-          <w:lang w:val="en-US"/>
-        </w:rPr>
-        <w:t>2 :</w:t>
-      </w:r>
-      <w:proofErr w:type="gramEnd"/>
-    </w:p>
-    <w:p>
-      <w:pPr>
-        <w:rPr>
-          <w:rFonts w:cstheme="minorHAnsi"/>
-          <w:color w:val="000000" w:themeColor="text1"/>
-          <w:sz w:val="24"/>
-          <w:szCs w:val="24"/>
-          <w:lang w:val="en-US"/>
+        </w:rPr>
+        <w:t>:</w:t>
+      </w:r>
+      <w:r>
+        <w:rPr>
+          <w:rFonts w:asciiTheme="majorHAnsi" w:hAnsiTheme="majorHAnsi" w:cstheme="majorHAnsi"/>
+          <w:color w:val="2E74B5" w:themeColor="accent5" w:themeShade="BF"/>
+          <w:sz w:val="40"/>
+          <w:szCs w:val="40"/>
+        </w:rPr>
+        <w:t xml:space="preserve"> f</w:t>
+      </w:r>
+      <w:r>
+        <w:rPr>
+          <w:rFonts w:asciiTheme="majorHAnsi" w:hAnsiTheme="majorHAnsi" w:cstheme="majorHAnsi"/>
+          <w:color w:val="2E74B5" w:themeColor="accent5" w:themeShade="BF"/>
+          <w:sz w:val="40"/>
+          <w:szCs w:val="40"/>
+        </w:rPr>
+        <w:t>o</w:t>
+      </w:r>
+      <w:r>
+        <w:rPr>
+          <w:rFonts w:asciiTheme="majorHAnsi" w:hAnsiTheme="majorHAnsi" w:cstheme="majorHAnsi"/>
+          <w:color w:val="2E74B5" w:themeColor="accent5" w:themeShade="BF"/>
+          <w:sz w:val="40"/>
+          <w:szCs w:val="40"/>
+        </w:rPr>
+        <w:t>nction de g</w:t>
+      </w:r>
+      <w:r>
+        <w:rPr>
+          <w:rFonts w:asciiTheme="majorHAnsi" w:hAnsiTheme="majorHAnsi" w:cstheme="majorHAnsi"/>
+          <w:color w:val="2E74B5" w:themeColor="accent5" w:themeShade="BF"/>
+          <w:sz w:val="40"/>
+          <w:szCs w:val="40"/>
+        </w:rPr>
+        <w:t>é</w:t>
+      </w:r>
+      <w:r>
+        <w:rPr>
+          <w:rFonts w:asciiTheme="majorHAnsi" w:hAnsiTheme="majorHAnsi" w:cstheme="majorHAnsi"/>
+          <w:color w:val="2E74B5" w:themeColor="accent5" w:themeShade="BF"/>
+          <w:sz w:val="40"/>
+          <w:szCs w:val="40"/>
+        </w:rPr>
+        <w:t>nération de</w:t>
+      </w:r>
+      <w:r>
+        <w:rPr>
+          <w:rFonts w:asciiTheme="majorHAnsi" w:hAnsiTheme="majorHAnsi" w:cstheme="majorHAnsi"/>
+          <w:color w:val="2E74B5" w:themeColor="accent5" w:themeShade="BF"/>
+          <w:sz w:val="40"/>
+          <w:szCs w:val="40"/>
+        </w:rPr>
+        <w:t>s états suivants</w:t>
+      </w:r>
+    </w:p>
+    <w:p>
+      <w:pPr>
+        <w:rPr>
+          <w:rFonts w:cstheme="minorHAnsi"/>
+          <w:color w:val="000000" w:themeColor="text1"/>
+          <w:sz w:val="24"/>
+          <w:szCs w:val="24"/>
         </w:rPr>
       </w:pPr>
     </w:p>
@@ -8251,9 +7077,9 @@
           <w:szCs w:val="32"/>
           <w:lang w:val="en-US"/>
         </w:rPr>
-        <w:t>ext_states_</w:t>
-      </w:r>
-      <w:proofErr w:type="gramStart"/>
+        <w:t>ext_states</w:t>
+      </w:r>
+      <w:proofErr w:type="spellEnd"/>
       <w:r>
         <w:rPr>
           <w:rFonts w:cstheme="minorHAnsi"/>
@@ -8262,20 +7088,8 @@
           <w:szCs w:val="32"/>
           <w:lang w:val="en-US"/>
         </w:rPr>
-        <w:t>beginning</w:t>
-      </w:r>
-      <w:proofErr w:type="spellEnd"/>
-      <w:r>
-        <w:rPr>
-          <w:rFonts w:cstheme="minorHAnsi"/>
-          <w:color w:val="000000" w:themeColor="text1"/>
-          <w:sz w:val="32"/>
-          <w:szCs w:val="32"/>
-          <w:lang w:val="en-US"/>
-        </w:rPr>
-        <w:t> :</w:t>
-      </w:r>
-      <w:proofErr w:type="gramEnd"/>
+        <w:t xml:space="preserve"> (1ère phase)</w:t>
+      </w:r>
     </w:p>
     <w:p>
       <w:pPr>
@@ -8414,7 +7228,7 @@
                     <pic:cNvPicPr/>
                   </pic:nvPicPr>
                   <pic:blipFill>
-                    <a:blip r:embed="rId19">
+                    <a:blip r:embed="rId15">
                       <a:extLst>
                         <a:ext uri="{28A0092B-C50C-407E-A947-70E740481C1C}">
                           <a14:useLocalDpi xmlns:a14="http://schemas.microsoft.com/office/drawing/2010/main" val="0"/>
@@ -8539,14 +7353,17 @@
           <w:szCs w:val="32"/>
           <w:lang w:val="en-US"/>
         </w:rPr>
-        <w:t>next_states :</w:t>
-      </w:r>
-      <w:r>
-        <w:rPr>
-          <w:noProof/>
+        <w:t>next_states </w:t>
+      </w:r>
+      <w:r>
+        <w:rPr>
+          <w:rFonts w:cstheme="minorHAnsi"/>
+          <w:color w:val="000000" w:themeColor="text1"/>
+          <w:sz w:val="32"/>
+          <w:szCs w:val="32"/>
           <w:lang w:val="en-US"/>
         </w:rPr>
-        <w:t xml:space="preserve"> </w:t>
+        <w:t>(2ème phase)</w:t>
       </w:r>
     </w:p>
     <w:p>
@@ -8679,7 +7496,7 @@
                     <pic:cNvPicPr/>
                   </pic:nvPicPr>
                   <pic:blipFill>
-                    <a:blip r:embed="rId20">
+                    <a:blip r:embed="rId16">
                       <a:extLst>
                         <a:ext uri="{28A0092B-C50C-407E-A947-70E740481C1C}">
                           <a14:useLocalDpi xmlns:a14="http://schemas.microsoft.com/office/drawing/2010/main" val="0"/>
@@ -8734,77 +7551,332 @@
         </w:rPr>
       </w:pPr>
     </w:p>
+    <w:p>
+      <w:pPr>
+        <w:rPr>
+          <w:rFonts w:cstheme="minorHAnsi"/>
+          <w:color w:val="000000" w:themeColor="text1"/>
+          <w:sz w:val="24"/>
+          <w:szCs w:val="24"/>
+          <w:lang w:val="en-US"/>
+        </w:rPr>
+      </w:pPr>
+    </w:p>
+    <w:p>
+      <w:pPr>
+        <w:rPr>
+          <w:rFonts w:cstheme="minorHAnsi"/>
+          <w:color w:val="000000" w:themeColor="text1"/>
+          <w:sz w:val="24"/>
+          <w:szCs w:val="24"/>
+          <w:lang w:val="en-US"/>
+        </w:rPr>
+      </w:pPr>
+    </w:p>
+    <w:p>
+      <w:pPr>
+        <w:rPr>
+          <w:rFonts w:cstheme="minorHAnsi"/>
+          <w:color w:val="000000" w:themeColor="text1"/>
+          <w:sz w:val="24"/>
+          <w:szCs w:val="24"/>
+          <w:lang w:val="en-US"/>
+        </w:rPr>
+      </w:pPr>
+    </w:p>
+    <w:p>
+      <w:pPr>
+        <w:rPr>
+          <w:rFonts w:cstheme="minorHAnsi"/>
+          <w:color w:val="000000" w:themeColor="text1"/>
+          <w:sz w:val="24"/>
+          <w:szCs w:val="24"/>
+          <w:lang w:val="en-US"/>
+        </w:rPr>
+      </w:pPr>
+    </w:p>
+    <w:p>
+      <w:pPr>
+        <w:rPr>
+          <w:rFonts w:cstheme="minorHAnsi"/>
+          <w:color w:val="000000" w:themeColor="text1"/>
+          <w:sz w:val="24"/>
+          <w:szCs w:val="24"/>
+          <w:lang w:val="en-US"/>
+        </w:rPr>
+      </w:pPr>
+    </w:p>
+    <w:p>
+      <w:pPr>
+        <w:rPr>
+          <w:rFonts w:cstheme="minorHAnsi"/>
+          <w:color w:val="000000" w:themeColor="text1"/>
+          <w:sz w:val="24"/>
+          <w:szCs w:val="24"/>
+          <w:lang w:val="en-US"/>
+        </w:rPr>
+      </w:pPr>
+    </w:p>
+    <w:p>
+      <w:pPr>
+        <w:rPr>
+          <w:rFonts w:cstheme="minorHAnsi"/>
+          <w:color w:val="000000" w:themeColor="text1"/>
+          <w:sz w:val="24"/>
+          <w:szCs w:val="24"/>
+          <w:lang w:val="en-US"/>
+        </w:rPr>
+      </w:pPr>
+    </w:p>
+    <w:p>
+      <w:pPr>
+        <w:rPr>
+          <w:rFonts w:cstheme="minorHAnsi"/>
+          <w:color w:val="000000" w:themeColor="text1"/>
+          <w:sz w:val="24"/>
+          <w:szCs w:val="24"/>
+          <w:lang w:val="en-US"/>
+        </w:rPr>
+      </w:pPr>
+      <w:r>
+        <w:rPr>
+          <w:rFonts w:cstheme="minorHAnsi"/>
+          <w:color w:val="000000" w:themeColor="text1"/>
+          <w:sz w:val="24"/>
+          <w:szCs w:val="24"/>
+          <w:lang w:val="en-US"/>
+        </w:rPr>
+        <w:br w:type="page"/>
+      </w:r>
+    </w:p>
+    <w:p>
+      <w:pPr>
+        <w:rPr>
+          <w:rFonts w:asciiTheme="majorHAnsi" w:hAnsiTheme="majorHAnsi" w:cstheme="majorHAnsi"/>
+          <w:color w:val="2E74B5" w:themeColor="accent5" w:themeShade="BF"/>
+          <w:sz w:val="40"/>
+          <w:szCs w:val="40"/>
+        </w:rPr>
+      </w:pPr>
+      <w:r>
+        <w:rPr>
+          <w:rFonts w:asciiTheme="majorHAnsi" w:hAnsiTheme="majorHAnsi" w:cstheme="majorHAnsi"/>
+          <w:color w:val="2E74B5" w:themeColor="accent5" w:themeShade="BF"/>
+          <w:sz w:val="40"/>
+          <w:szCs w:val="40"/>
+        </w:rPr>
+        <w:lastRenderedPageBreak/>
+        <w:t xml:space="preserve">Annexe 3 : implémentation de </w:t>
+      </w:r>
+      <w:proofErr w:type="spellStart"/>
+      <w:r>
+        <w:rPr>
+          <w:rFonts w:asciiTheme="majorHAnsi" w:hAnsiTheme="majorHAnsi" w:cstheme="majorHAnsi"/>
+          <w:color w:val="2E74B5" w:themeColor="accent5" w:themeShade="BF"/>
+          <w:sz w:val="40"/>
+          <w:szCs w:val="40"/>
+        </w:rPr>
+        <w:t>minmax</w:t>
+      </w:r>
+      <w:proofErr w:type="spellEnd"/>
+      <w:r>
+        <w:rPr>
+          <w:rFonts w:asciiTheme="majorHAnsi" w:hAnsiTheme="majorHAnsi" w:cstheme="majorHAnsi"/>
+          <w:color w:val="2E74B5" w:themeColor="accent5" w:themeShade="BF"/>
+          <w:sz w:val="40"/>
+          <w:szCs w:val="40"/>
+        </w:rPr>
+        <w:t xml:space="preserve"> a</w:t>
+      </w:r>
+      <w:r>
+        <w:rPr>
+          <w:rFonts w:asciiTheme="majorHAnsi" w:hAnsiTheme="majorHAnsi" w:cstheme="majorHAnsi"/>
+          <w:color w:val="2E74B5" w:themeColor="accent5" w:themeShade="BF"/>
+          <w:sz w:val="40"/>
+          <w:szCs w:val="40"/>
+        </w:rPr>
+        <w:t>vec élagage alpha-beta</w:t>
+      </w:r>
+    </w:p>
+    <w:p>
+      <w:pPr>
+        <w:rPr>
+          <w:rFonts w:cstheme="minorHAnsi"/>
+          <w:color w:val="000000" w:themeColor="text1"/>
+          <w:sz w:val="24"/>
+          <w:szCs w:val="24"/>
+        </w:rPr>
+      </w:pPr>
+      <w:r>
+        <w:rPr>
+          <w:rFonts w:cstheme="minorHAnsi"/>
+          <w:noProof/>
+          <w:color w:val="000000" w:themeColor="text1"/>
+          <w:sz w:val="24"/>
+          <w:szCs w:val="24"/>
+        </w:rPr>
+        <mc:AlternateContent>
+          <mc:Choice Requires="wps">
+            <w:drawing>
+              <wp:anchor distT="0" distB="0" distL="114300" distR="114300" simplePos="0" relativeHeight="251683840" behindDoc="1" locked="0" layoutInCell="1" allowOverlap="1" wp14:anchorId="737FA246" wp14:editId="6CCF2C1F">
+                <wp:simplePos x="0" y="0"/>
+                <wp:positionH relativeFrom="margin">
+                  <wp:posOffset>14061</wp:posOffset>
+                </wp:positionH>
+                <wp:positionV relativeFrom="paragraph">
+                  <wp:posOffset>92710</wp:posOffset>
+                </wp:positionV>
+                <wp:extent cx="5671457" cy="6651171"/>
+                <wp:effectExtent l="0" t="0" r="24765" b="16510"/>
+                <wp:wrapNone/>
+                <wp:docPr id="24" name="Rectangle : coins arrondis 24"/>
+                <wp:cNvGraphicFramePr/>
+                <a:graphic xmlns:a="http://schemas.openxmlformats.org/drawingml/2006/main">
+                  <a:graphicData uri="http://schemas.microsoft.com/office/word/2010/wordprocessingShape">
+                    <wps:wsp>
+                      <wps:cNvSpPr/>
+                      <wps:spPr>
+                        <a:xfrm>
+                          <a:off x="0" y="0"/>
+                          <a:ext cx="5671457" cy="6651171"/>
+                        </a:xfrm>
+                        <a:prstGeom prst="roundRect">
+                          <a:avLst>
+                            <a:gd name="adj" fmla="val 9359"/>
+                          </a:avLst>
+                        </a:prstGeom>
+                        <a:solidFill>
+                          <a:srgbClr val="1E1E1E"/>
+                        </a:solidFill>
+                      </wps:spPr>
+                      <wps:style>
+                        <a:lnRef idx="2">
+                          <a:schemeClr val="accent1">
+                            <a:shade val="50000"/>
+                          </a:schemeClr>
+                        </a:lnRef>
+                        <a:fillRef idx="1">
+                          <a:schemeClr val="accent1"/>
+                        </a:fillRef>
+                        <a:effectRef idx="0">
+                          <a:schemeClr val="accent1"/>
+                        </a:effectRef>
+                        <a:fontRef idx="minor">
+                          <a:schemeClr val="lt1"/>
+                        </a:fontRef>
+                      </wps:style>
+                      <wps:bodyPr rot="0" spcFirstLastPara="0" vertOverflow="overflow" horzOverflow="overflow" vert="horz" wrap="square" lIns="91440" tIns="45720" rIns="91440" bIns="45720" numCol="1" spcCol="0" rtlCol="0" fromWordArt="0" anchor="ctr" anchorCtr="0" forceAA="0" compatLnSpc="1">
+                        <a:prstTxWarp prst="textNoShape">
+                          <a:avLst/>
+                        </a:prstTxWarp>
+                        <a:noAutofit/>
+                      </wps:bodyPr>
+                    </wps:wsp>
+                  </a:graphicData>
+                </a:graphic>
+                <wp14:sizeRelH relativeFrom="margin">
+                  <wp14:pctWidth>0</wp14:pctWidth>
+                </wp14:sizeRelH>
+                <wp14:sizeRelV relativeFrom="margin">
+                  <wp14:pctHeight>0</wp14:pctHeight>
+                </wp14:sizeRelV>
+              </wp:anchor>
+            </w:drawing>
+          </mc:Choice>
+          <mc:Fallback>
+            <w:pict>
+              <v:roundrect w14:anchorId="0C349D95" id="Rectangle : coins arrondis 24" o:spid="_x0000_s1026" style="position:absolute;margin-left:1.1pt;margin-top:7.3pt;width:446.55pt;height:523.7pt;z-index:-251632640;visibility:visible;mso-wrap-style:square;mso-width-percent:0;mso-height-percent:0;mso-wrap-distance-left:9pt;mso-wrap-distance-top:0;mso-wrap-distance-right:9pt;mso-wrap-distance-bottom:0;mso-position-horizontal:absolute;mso-position-horizontal-relative:margin;mso-position-vertical:absolute;mso-position-vertical-relative:text;mso-width-percent:0;mso-height-percent:0;mso-width-relative:margin;mso-height-relative:margin;v-text-anchor:middle" arcsize="6135f" o:gfxdata="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" fillcolor="#1e1e1e" strokecolor="#1f3763 [1604]" strokeweight="1pt">
+                <v:stroke joinstyle="miter"/>
+                <w10:wrap anchorx="margin"/>
+              </v:roundrect>
+            </w:pict>
+          </mc:Fallback>
+        </mc:AlternateContent>
+      </w:r>
+    </w:p>
+    <w:p>
+      <w:pPr>
+        <w:jc w:val="center"/>
+        <w:rPr>
+          <w:rFonts w:cstheme="minorHAnsi"/>
+          <w:color w:val="000000" w:themeColor="text1"/>
+          <w:sz w:val="24"/>
+          <w:szCs w:val="24"/>
+          <w:lang w:val="en-US"/>
+        </w:rPr>
+      </w:pPr>
+      <w:r>
+        <w:rPr>
+          <w:rFonts w:cstheme="minorHAnsi"/>
+          <w:noProof/>
+          <w:color w:val="000000" w:themeColor="text1"/>
+          <w:sz w:val="24"/>
+          <w:szCs w:val="24"/>
+          <w:lang w:val="en-US"/>
+        </w:rPr>
+        <w:drawing>
+          <wp:inline distT="0" distB="0" distL="0" distR="0" wp14:anchorId="63E44D4B" wp14:editId="4963CFCF">
+            <wp:extent cx="5288280" cy="6225540"/>
+            <wp:effectExtent l="0" t="0" r="7620" b="3810"/>
+            <wp:docPr id="23" name="Image 23" descr="Une image contenant texte&#10;&#10;Description générée automatiquement"/>
+            <wp:cNvGraphicFramePr>
+              <a:graphicFrameLocks xmlns:a="http://schemas.openxmlformats.org/drawingml/2006/main" noChangeAspect="1"/>
+            </wp:cNvGraphicFramePr>
+            <a:graphic xmlns:a="http://schemas.openxmlformats.org/drawingml/2006/main">
+              <a:graphicData uri="http://schemas.openxmlformats.org/drawingml/2006/picture">
+                <pic:pic xmlns:pic="http://schemas.openxmlformats.org/drawingml/2006/picture">
+                  <pic:nvPicPr>
+                    <pic:cNvPr id="23" name="Image 23" descr="Une image contenant texte&#10;&#10;Description générée automatiquement"/>
+                    <pic:cNvPicPr/>
+                  </pic:nvPicPr>
+                  <pic:blipFill rotWithShape="1">
+                    <a:blip r:embed="rId17"/>
+                    <a:srcRect l="2910" t="2078" r="5291" b="3608"/>
+                    <a:stretch/>
+                  </pic:blipFill>
+                  <pic:spPr bwMode="auto">
+                    <a:xfrm>
+                      <a:off x="0" y="0"/>
+                      <a:ext cx="5288280" cy="6225540"/>
+                    </a:xfrm>
+                    <a:prstGeom prst="rect">
+                      <a:avLst/>
+                    </a:prstGeom>
+                    <a:ln>
+                      <a:noFill/>
+                    </a:ln>
+                    <a:extLst>
+                      <a:ext uri="{53640926-AAD7-44D8-BBD7-CCE9431645EC}">
+                        <a14:shadowObscured xmlns:a14="http://schemas.microsoft.com/office/drawing/2010/main"/>
+                      </a:ext>
+                    </a:extLst>
+                  </pic:spPr>
+                </pic:pic>
+              </a:graphicData>
+            </a:graphic>
+          </wp:inline>
+        </w:drawing>
+      </w:r>
+    </w:p>
+    <w:p>
+      <w:pPr>
+        <w:rPr>
+          <w:rFonts w:cstheme="minorHAnsi"/>
+          <w:color w:val="000000" w:themeColor="text1"/>
+          <w:sz w:val="24"/>
+          <w:szCs w:val="24"/>
+          <w:lang w:val="en-US"/>
+        </w:rPr>
+      </w:pPr>
+    </w:p>
     <w:sectPr>
-      <w:footerReference w:type="default" r:id="rId21"/>
       <w:pgSz w:w="11906" w:h="16838"/>
       <w:pgMar w:top="1417" w:right="1417" w:bottom="1417" w:left="1417" w:header="708" w:footer="708" w:gutter="0"/>
-      <w:pgNumType w:start="3"/>
       <w:cols w:space="708"/>
-      <w:titlePg/>
       <w:docGrid w:linePitch="360"/>
     </w:sectPr>
   </w:body>
 </w:document>
-</file>
-
-<file path=word/endnotes.xml><?xml version="1.0" encoding="utf-8"?>
-<w:endnotes xmlns:wpc="http://schemas.microsoft.com/office/word/2010/wordprocessingCanvas" xmlns:cx="http://schemas.microsoft.com/office/drawing/2014/chartex" xmlns:cx1="http://schemas.microsoft.com/office/drawing/2015/9/8/chartex" xmlns:cx2="http://schemas.microsoft.com/office/drawing/2015/10/21/chartex" xmlns:cx3="http://schemas.microsoft.com/office/drawing/2016/5/9/chartex" xmlns:cx4="http://schemas.microsoft.com/office/drawing/2016/5/10/chartex" xmlns:cx5="http://schemas.microsoft.com/office/drawing/2016/5/11/chartex" xmlns:cx6="http://schemas.microsoft.com/office/drawing/2016/5/12/chartex" xmlns:cx7="http://schemas.microsoft.com/office/drawing/2016/5/13/chartex" xmlns:cx8="http://schemas.microsoft.com/office/drawing/2016/5/14/chartex" xmlns:mc="http://schemas.openxmlformats.org/markup-compatibility/2006" xmlns:aink="http://schemas.microsoft.com/office/drawing/2016/ink" xmlns:am3d="http://schemas.microsoft.com/office/drawing/2017/model3d" xmlns:o="urn:schemas-microsoft-com:office:office" xmlns:oel="http://schemas.microsoft.com/office/2019/extlst" xmlns:r="http://schemas.openxmlformats.org/officeDocument/2006/relationships" xmlns:m="http://schemas.openxmlformats.org/officeDocument/2006/math" xmlns:v="urn:schemas-microsoft-com:vml" xmlns:wp14="http://schemas.microsoft.com/office/word/2010/wordprocessingDrawing" xmlns:wp="http://schemas.openxmlformats.org/drawingml/2006/wordprocessingDrawing" xmlns:w10="urn:schemas-microsoft-com:office:word" xmlns:w="http://schemas.openxmlformats.org/wordprocessingml/2006/main" xmlns:w14="http://schemas.microsoft.com/office/word/2010/wordml" xmlns:w15="http://schemas.microsoft.com/office/word/2012/wordml" xmlns:w16cex="http://schemas.microsoft.com/office/word/2018/wordml/cex" xmlns:w16cid="http://schemas.microsoft.com/office/word/2016/wordml/cid" xmlns:w16="http://schemas.microsoft.com/office/word/2018/wordml" xmlns:w16sdtdh="http://schemas.microsoft.com/office/word/2020/wordml/sdtdatahash" xmlns:w16se="http://schemas.microsoft.com/office/word/2015/wordml/symex" xmlns:wpg="http://schemas.microsoft.com/office/word/2010/wordprocessingGroup" xmlns:wpi="http://schemas.microsoft.com/office/word/2010/wordprocessingInk" xmlns:wne="http://schemas.microsoft.com/office/word/2006/wordml" xmlns:wps="http://schemas.microsoft.com/office/word/2010/wordprocessingShape" mc:Ignorable="w14 w15 w16se w16cid w16 w16cex w16sdtdh wp14">
-  <w:endnote w:type="separator" w:id="-1">
-    <w:p>
-      <w:pPr>
-        <w:spacing w:after="0" w:line="240" w:lineRule="auto"/>
-      </w:pPr>
-      <w:r>
-        <w:separator/>
-      </w:r>
-    </w:p>
-  </w:endnote>
-  <w:endnote w:type="continuationSeparator" w:id="0">
-    <w:p>
-      <w:pPr>
-        <w:spacing w:after="0" w:line="240" w:lineRule="auto"/>
-      </w:pPr>
-      <w:r>
-        <w:continuationSeparator/>
-      </w:r>
-    </w:p>
-  </w:endnote>
-</w:endnotes>
-</file>
-
-<file path=word/footer1.xml><?xml version="1.0" encoding="utf-8"?>
-<w:ftr xmlns:wpc="http://schemas.microsoft.com/office/word/2010/wordprocessingCanvas" xmlns:cx="http://schemas.microsoft.com/office/drawing/2014/chartex" xmlns:cx1="http://schemas.microsoft.com/office/drawing/2015/9/8/chartex" xmlns:cx2="http://schemas.microsoft.com/office/drawing/2015/10/21/chartex" xmlns:cx3="http://schemas.microsoft.com/office/drawing/2016/5/9/chartex" xmlns:cx4="http://schemas.microsoft.com/office/drawing/2016/5/10/chartex" xmlns:cx5="http://schemas.microsoft.com/office/drawing/2016/5/11/chartex" xmlns:cx6="http://schemas.microsoft.com/office/drawing/2016/5/12/chartex" xmlns:cx7="http://schemas.microsoft.com/office/drawing/2016/5/13/chartex" xmlns:cx8="http://schemas.microsoft.com/office/drawing/2016/5/14/chartex" xmlns:mc="http://schemas.openxmlformats.org/markup-compatibility/2006" xmlns:aink="http://schemas.microsoft.com/office/drawing/2016/ink" xmlns:am3d="http://schemas.microsoft.com/office/drawing/2017/model3d" xmlns:o="urn:schemas-microsoft-com:office:office" xmlns:oel="http://schemas.microsoft.com/office/2019/extlst" xmlns:r="http://schemas.openxmlformats.org/officeDocument/2006/relationships" xmlns:m="http://schemas.openxmlformats.org/officeDocument/2006/math" xmlns:v="urn:schemas-microsoft-com:vml" xmlns:wp14="http://schemas.microsoft.com/office/word/2010/wordprocessingDrawing" xmlns:wp="http://schemas.openxmlformats.org/drawingml/2006/wordprocessingDrawing" xmlns:w10="urn:schemas-microsoft-com:office:word" xmlns:w="http://schemas.openxmlformats.org/wordprocessingml/2006/main" xmlns:w14="http://schemas.microsoft.com/office/word/2010/wordml" xmlns:w15="http://schemas.microsoft.com/office/word/2012/wordml" xmlns:w16cex="http://schemas.microsoft.com/office/word/2018/wordml/cex" xmlns:w16cid="http://schemas.microsoft.com/office/word/2016/wordml/cid" xmlns:w16="http://schemas.microsoft.com/office/word/2018/wordml" xmlns:w16sdtdh="http://schemas.microsoft.com/office/word/2020/wordml/sdtdatahash" xmlns:w16se="http://schemas.microsoft.com/office/word/2015/wordml/symex" xmlns:wpg="http://schemas.microsoft.com/office/word/2010/wordprocessingGroup" xmlns:wpi="http://schemas.microsoft.com/office/word/2010/wordprocessingInk" xmlns:wne="http://schemas.microsoft.com/office/word/2006/wordml" xmlns:wps="http://schemas.microsoft.com/office/word/2010/wordprocessingShape" mc:Ignorable="w14 w15 w16se w16cid w16 w16cex w16sdtdh wp14">
-  <w:p>
-    <w:pPr>
-      <w:pStyle w:val="Pieddepage"/>
-    </w:pPr>
-  </w:p>
-</w:ftr>
-</file>
-
-<file path=word/footnotes.xml><?xml version="1.0" encoding="utf-8"?>
-<w:footnotes xmlns:wpc="http://schemas.microsoft.com/office/word/2010/wordprocessingCanvas" xmlns:cx="http://schemas.microsoft.com/office/drawing/2014/chartex" xmlns:cx1="http://schemas.microsoft.com/office/drawing/2015/9/8/chartex" xmlns:cx2="http://schemas.microsoft.com/office/drawing/2015/10/21/chartex" xmlns:cx3="http://schemas.microsoft.com/office/drawing/2016/5/9/chartex" xmlns:cx4="http://schemas.microsoft.com/office/drawing/2016/5/10/chartex" xmlns:cx5="http://schemas.microsoft.com/office/drawing/2016/5/11/chartex" xmlns:cx6="http://schemas.microsoft.com/office/drawing/2016/5/12/chartex" xmlns:cx7="http://schemas.microsoft.com/office/drawing/2016/5/13/chartex" xmlns:cx8="http://schemas.microsoft.com/office/drawing/2016/5/14/chartex" xmlns:mc="http://schemas.openxmlformats.org/markup-compatibility/2006" xmlns:aink="http://schemas.microsoft.com/office/drawing/2016/ink" xmlns:am3d="http://schemas.microsoft.com/office/drawing/2017/model3d" xmlns:o="urn:schemas-microsoft-com:office:office" xmlns:oel="http://schemas.microsoft.com/office/2019/extlst" xmlns:r="http://schemas.openxmlformats.org/officeDocument/2006/relationships" xmlns:m="http://schemas.openxmlformats.org/officeDocument/2006/math" xmlns:v="urn:schemas-microsoft-com:vml" xmlns:wp14="http://schemas.microsoft.com/office/word/2010/wordprocessingDrawing" xmlns:wp="http://schemas.openxmlformats.org/drawingml/2006/wordprocessingDrawing" xmlns:w10="urn:schemas-microsoft-com:office:word" xmlns:w="http://schemas.openxmlformats.org/wordprocessingml/2006/main" xmlns:w14="http://schemas.microsoft.com/office/word/2010/wordml" xmlns:w15="http://schemas.microsoft.com/office/word/2012/wordml" xmlns:w16cex="http://schemas.microsoft.com/office/word/2018/wordml/cex" xmlns:w16cid="http://schemas.microsoft.com/office/word/2016/wordml/cid" xmlns:w16="http://schemas.microsoft.com/office/word/2018/wordml" xmlns:w16sdtdh="http://schemas.microsoft.com/office/word/2020/wordml/sdtdatahash" xmlns:w16se="http://schemas.microsoft.com/office/word/2015/wordml/symex" xmlns:wpg="http://schemas.microsoft.com/office/word/2010/wordprocessingGroup" xmlns:wpi="http://schemas.microsoft.com/office/word/2010/wordprocessingInk" xmlns:wne="http://schemas.microsoft.com/office/word/2006/wordml" xmlns:wps="http://schemas.microsoft.com/office/word/2010/wordprocessingShape" mc:Ignorable="w14 w15 w16se w16cid w16 w16cex w16sdtdh wp14">
-  <w:footnote w:type="separator" w:id="-1">
-    <w:p>
-      <w:pPr>
-        <w:spacing w:after="0" w:line="240" w:lineRule="auto"/>
-      </w:pPr>
-      <w:r>
-        <w:separator/>
-      </w:r>
-    </w:p>
-  </w:footnote>
-  <w:footnote w:type="continuationSeparator" w:id="0">
-    <w:p>
-      <w:pPr>
-        <w:spacing w:after="0" w:line="240" w:lineRule="auto"/>
-      </w:pPr>
-      <w:r>
-        <w:continuationSeparator/>
-      </w:r>
-    </w:p>
-  </w:footnote>
-</w:footnotes>
 </file>
 
 <file path=word/numbering.xml><?xml version="1.0" encoding="utf-8"?>
@@ -9532,6 +8604,7 @@
   <w:style w:type="paragraph" w:default="1" w:styleId="Normal">
     <w:name w:val="Normal"/>
     <w:qFormat/>
+    <w:rsid w:val="004E6A67"/>
   </w:style>
   <w:style w:type="character" w:default="1" w:styleId="Policepardfaut">
     <w:name w:val="Default Paragraph Font"/>
@@ -9580,50 +8653,6 @@
     <w:rPr>
       <w:color w:val="808080"/>
     </w:rPr>
-  </w:style>
-  <w:style w:type="paragraph" w:styleId="En-tte">
-    <w:name w:val="header"/>
-    <w:basedOn w:val="Normal"/>
-    <w:link w:val="En-tteCar"/>
-    <w:uiPriority w:val="99"/>
-    <w:unhideWhenUsed/>
-    <w:rsid w:val="005701EC"/>
-    <w:pPr>
-      <w:tabs>
-        <w:tab w:val="center" w:pos="4536"/>
-        <w:tab w:val="right" w:pos="9072"/>
-      </w:tabs>
-      <w:spacing w:after="0" w:line="240" w:lineRule="auto"/>
-    </w:pPr>
-  </w:style>
-  <w:style w:type="character" w:customStyle="1" w:styleId="En-tteCar">
-    <w:name w:val="En-tête Car"/>
-    <w:basedOn w:val="Policepardfaut"/>
-    <w:link w:val="En-tte"/>
-    <w:uiPriority w:val="99"/>
-    <w:rsid w:val="005701EC"/>
-  </w:style>
-  <w:style w:type="paragraph" w:styleId="Pieddepage">
-    <w:name w:val="footer"/>
-    <w:basedOn w:val="Normal"/>
-    <w:link w:val="PieddepageCar"/>
-    <w:uiPriority w:val="99"/>
-    <w:unhideWhenUsed/>
-    <w:rsid w:val="005701EC"/>
-    <w:pPr>
-      <w:tabs>
-        <w:tab w:val="center" w:pos="4536"/>
-        <w:tab w:val="right" w:pos="9072"/>
-      </w:tabs>
-      <w:spacing w:after="0" w:line="240" w:lineRule="auto"/>
-    </w:pPr>
-  </w:style>
-  <w:style w:type="character" w:customStyle="1" w:styleId="PieddepageCar">
-    <w:name w:val="Pied de page Car"/>
-    <w:basedOn w:val="Policepardfaut"/>
-    <w:link w:val="Pieddepage"/>
-    <w:uiPriority w:val="99"/>
-    <w:rsid w:val="005701EC"/>
   </w:style>
 </w:styles>
 </file>

--- a/Rapport IA41 Teeko.docx
+++ b/Rapport IA41 Teeko.docx
@@ -379,127 +379,132 @@
           <w:sz w:val="28"/>
           <w:szCs w:val="28"/>
         </w:rPr>
-        <w:t xml:space="preserve"> …………………………………………………………………………………………………</w:t>
-      </w:r>
-    </w:p>
-    <w:p>
-      <w:pPr>
+        <w:t xml:space="preserve"> ………………………………………………………………………………………</w:t>
+      </w:r>
+      <w:proofErr w:type="gramStart"/>
+      <w:r>
         <w:rPr>
           <w:rFonts w:cstheme="minorHAnsi"/>
           <w:sz w:val="28"/>
           <w:szCs w:val="28"/>
         </w:rPr>
-      </w:pPr>
+        <w:t>…….</w:t>
+      </w:r>
+      <w:proofErr w:type="gramEnd"/>
       <w:r>
         <w:rPr>
           <w:rFonts w:cstheme="minorHAnsi"/>
           <w:sz w:val="28"/>
           <w:szCs w:val="28"/>
         </w:rPr>
-        <w:tab/>
-        <w:t>1 – Choix du su</w:t>
-      </w:r>
-      <w:r>
+        <w:t>. 1</w:t>
+      </w:r>
+    </w:p>
+    <w:p>
+      <w:pPr>
         <w:rPr>
           <w:rFonts w:cstheme="minorHAnsi"/>
           <w:sz w:val="28"/>
           <w:szCs w:val="28"/>
         </w:rPr>
-        <w:t>jet …………………………………………………………………………………</w:t>
-      </w:r>
-    </w:p>
-    <w:p>
-      <w:pPr>
+      </w:pPr>
+      <w:r>
         <w:rPr>
           <w:rFonts w:cstheme="minorHAnsi"/>
           <w:sz w:val="28"/>
           <w:szCs w:val="28"/>
         </w:rPr>
-      </w:pPr>
-      <w:r>
+        <w:tab/>
+        <w:t>1 – Choix du sujet ………………………………………………………………………………. 1</w:t>
+      </w:r>
+    </w:p>
+    <w:p>
+      <w:pPr>
         <w:rPr>
           <w:rFonts w:cstheme="minorHAnsi"/>
           <w:sz w:val="28"/>
           <w:szCs w:val="28"/>
         </w:rPr>
-        <w:tab/>
-        <w:t xml:space="preserve">2 – Analyse </w:t>
-      </w:r>
+      </w:pPr>
       <w:r>
         <w:rPr>
           <w:rFonts w:cstheme="minorHAnsi"/>
           <w:sz w:val="28"/>
           <w:szCs w:val="28"/>
         </w:rPr>
-        <w:t xml:space="preserve">générale </w:t>
-      </w:r>
+        <w:tab/>
+        <w:t>2 – Analyse générale du problème ………………………………………………</w:t>
+      </w:r>
+      <w:proofErr w:type="gramStart"/>
       <w:r>
         <w:rPr>
           <w:rFonts w:cstheme="minorHAnsi"/>
           <w:sz w:val="28"/>
           <w:szCs w:val="28"/>
         </w:rPr>
-        <w:t>du problème</w:t>
-      </w:r>
+        <w:t>…….</w:t>
+      </w:r>
+      <w:proofErr w:type="gramEnd"/>
       <w:r>
         <w:rPr>
           <w:rFonts w:cstheme="minorHAnsi"/>
           <w:sz w:val="28"/>
           <w:szCs w:val="28"/>
         </w:rPr>
-        <w:t xml:space="preserve"> </w:t>
-      </w:r>
-      <w:r>
+        <w:t>. 2</w:t>
+      </w:r>
+    </w:p>
+    <w:p>
+      <w:pPr>
+        <w:ind w:firstLine="708"/>
         <w:rPr>
           <w:rFonts w:cstheme="minorHAnsi"/>
           <w:sz w:val="28"/>
           <w:szCs w:val="28"/>
         </w:rPr>
-        <w:t>………………………………………………………</w:t>
-      </w:r>
-    </w:p>
-    <w:p>
-      <w:pPr>
-        <w:ind w:firstLine="708"/>
+      </w:pPr>
+      <w:r>
         <w:rPr>
           <w:rFonts w:cstheme="minorHAnsi"/>
           <w:sz w:val="28"/>
           <w:szCs w:val="28"/>
         </w:rPr>
-      </w:pPr>
+        <w:t>3 – Application en python …</w:t>
+      </w:r>
+      <w:proofErr w:type="gramStart"/>
       <w:r>
         <w:rPr>
           <w:rFonts w:cstheme="minorHAnsi"/>
           <w:sz w:val="28"/>
           <w:szCs w:val="28"/>
         </w:rPr>
-        <w:t xml:space="preserve">3 – Application dans le langage </w:t>
-      </w:r>
+        <w:t>…….</w:t>
+      </w:r>
+      <w:proofErr w:type="gramEnd"/>
       <w:r>
         <w:rPr>
           <w:rFonts w:cstheme="minorHAnsi"/>
           <w:sz w:val="28"/>
           <w:szCs w:val="28"/>
         </w:rPr>
-        <w:t>……………………………………………………</w:t>
-      </w:r>
-      <w:proofErr w:type="gramStart"/>
-      <w:r>
+        <w:t>.………………………………………………………… 2</w:t>
+      </w:r>
+    </w:p>
+    <w:p>
+      <w:pPr>
         <w:rPr>
           <w:rFonts w:cstheme="minorHAnsi"/>
           <w:sz w:val="28"/>
           <w:szCs w:val="28"/>
         </w:rPr>
-        <w:t>…….</w:t>
-      </w:r>
-      <w:proofErr w:type="gramEnd"/>
+      </w:pPr>
       <w:r>
         <w:rPr>
           <w:rFonts w:cstheme="minorHAnsi"/>
           <w:sz w:val="28"/>
           <w:szCs w:val="28"/>
         </w:rPr>
-        <w:t>.</w:t>
+        <w:t xml:space="preserve">II – Fonction éval / machines à états ……………………………………………………………. 4 </w:t>
       </w:r>
     </w:p>
     <w:p>
@@ -516,99 +521,107 @@
           <w:sz w:val="28"/>
           <w:szCs w:val="28"/>
         </w:rPr>
-        <w:t>II</w:t>
-      </w:r>
+        <w:tab/>
+        <w:t>1 – Description hiérarchie ……………………………………………………………</w:t>
+      </w:r>
+      <w:proofErr w:type="gramStart"/>
       <w:r>
         <w:rPr>
           <w:rFonts w:cstheme="minorHAnsi"/>
           <w:sz w:val="28"/>
           <w:szCs w:val="28"/>
         </w:rPr>
-        <w:t xml:space="preserve"> </w:t>
-      </w:r>
+        <w:t>…….</w:t>
+      </w:r>
+      <w:proofErr w:type="gramEnd"/>
       <w:r>
         <w:rPr>
           <w:rFonts w:cstheme="minorHAnsi"/>
           <w:sz w:val="28"/>
           <w:szCs w:val="28"/>
         </w:rPr>
-        <w:t>–</w:t>
-      </w:r>
-      <w:r>
+        <w:t>. 4</w:t>
+      </w:r>
+    </w:p>
+    <w:p>
+      <w:pPr>
         <w:rPr>
           <w:rFonts w:cstheme="minorHAnsi"/>
           <w:sz w:val="28"/>
           <w:szCs w:val="28"/>
         </w:rPr>
-        <w:t xml:space="preserve"> </w:t>
-      </w:r>
+      </w:pPr>
       <w:r>
         <w:rPr>
           <w:rFonts w:cstheme="minorHAnsi"/>
           <w:sz w:val="28"/>
           <w:szCs w:val="28"/>
         </w:rPr>
-        <w:t>Fonction éval / machines à états</w:t>
-      </w:r>
-      <w:r>
+        <w:tab/>
+        <w:t>2 – Justification des choix …………………………………………………………………… 5</w:t>
+      </w:r>
+    </w:p>
+    <w:p>
+      <w:pPr>
         <w:rPr>
           <w:rFonts w:cstheme="minorHAnsi"/>
           <w:sz w:val="28"/>
           <w:szCs w:val="28"/>
         </w:rPr>
-        <w:t xml:space="preserve"> ………………………………………………………………</w:t>
-      </w:r>
-    </w:p>
-    <w:p>
-      <w:pPr>
+      </w:pPr>
+      <w:r>
         <w:rPr>
           <w:rFonts w:cstheme="minorHAnsi"/>
           <w:sz w:val="28"/>
           <w:szCs w:val="28"/>
         </w:rPr>
-      </w:pPr>
-      <w:r>
+        <w:t>III – Problèmes rencontrés ……………………………………………………………………………. 6</w:t>
+      </w:r>
+    </w:p>
+    <w:p>
+      <w:pPr>
         <w:rPr>
           <w:rFonts w:cstheme="minorHAnsi"/>
           <w:sz w:val="28"/>
           <w:szCs w:val="28"/>
         </w:rPr>
-        <w:tab/>
-        <w:t>1 – Description hiérarchie</w:t>
-      </w:r>
+      </w:pPr>
       <w:r>
         <w:rPr>
           <w:rFonts w:cstheme="minorHAnsi"/>
           <w:sz w:val="28"/>
           <w:szCs w:val="28"/>
         </w:rPr>
-        <w:t xml:space="preserve"> …………………………………………………………………….</w:t>
-      </w:r>
-    </w:p>
-    <w:p>
-      <w:pPr>
+        <w:tab/>
+        <w:t xml:space="preserve">1 – Fonction </w:t>
+      </w:r>
+      <w:proofErr w:type="spellStart"/>
+      <w:r>
         <w:rPr>
           <w:rFonts w:cstheme="minorHAnsi"/>
           <w:sz w:val="28"/>
           <w:szCs w:val="28"/>
         </w:rPr>
-      </w:pPr>
+        <w:t>eval</w:t>
+      </w:r>
+      <w:proofErr w:type="spellEnd"/>
+      <w:proofErr w:type="gramStart"/>
       <w:r>
         <w:rPr>
           <w:rFonts w:cstheme="minorHAnsi"/>
           <w:sz w:val="28"/>
           <w:szCs w:val="28"/>
         </w:rPr>
-        <w:tab/>
-        <w:t>2 – Justification des choix</w:t>
-      </w:r>
+        <w:t xml:space="preserve"> ..</w:t>
+      </w:r>
+      <w:proofErr w:type="gramEnd"/>
       <w:r>
         <w:rPr>
           <w:rFonts w:cstheme="minorHAnsi"/>
           <w:sz w:val="28"/>
           <w:szCs w:val="28"/>
         </w:rPr>
-        <w:t xml:space="preserve"> …………………………………………………………………….</w:t>
+        <w:t>………………………………………………………………………………. 6</w:t>
       </w:r>
     </w:p>
     <w:p>
@@ -625,23 +638,26 @@
           <w:sz w:val="28"/>
           <w:szCs w:val="28"/>
         </w:rPr>
-        <w:t xml:space="preserve">III – </w:t>
-      </w:r>
-      <w:r>
+        <w:tab/>
+        <w:t>2 – Choix de la meilleure situation ……………………………………………………… 7</w:t>
+      </w:r>
+    </w:p>
+    <w:p>
+      <w:pPr>
+        <w:ind w:firstLine="708"/>
         <w:rPr>
           <w:rFonts w:cstheme="minorHAnsi"/>
           <w:sz w:val="28"/>
           <w:szCs w:val="28"/>
         </w:rPr>
-        <w:t>P</w:t>
-      </w:r>
+      </w:pPr>
       <w:r>
         <w:rPr>
           <w:rFonts w:cstheme="minorHAnsi"/>
           <w:sz w:val="28"/>
           <w:szCs w:val="28"/>
         </w:rPr>
-        <w:t>roblèmes rencontrés</w:t>
+        <w:t>3</w:t>
       </w:r>
       <w:r>
         <w:rPr>
@@ -649,95 +665,93 @@
           <w:sz w:val="28"/>
           <w:szCs w:val="28"/>
         </w:rPr>
-        <w:t xml:space="preserve"> ………………………………………………………………………</w:t>
-      </w:r>
-      <w:r>
+        <w:t xml:space="preserve"> – Niveaux de difficulté ……………………………………………………………………… 7</w:t>
+      </w:r>
+    </w:p>
+    <w:p>
+      <w:pPr>
         <w:rPr>
           <w:rFonts w:cstheme="minorHAnsi"/>
           <w:sz w:val="28"/>
           <w:szCs w:val="28"/>
         </w:rPr>
-        <w:t>……</w:t>
-      </w:r>
-    </w:p>
-    <w:p>
-      <w:pPr>
+      </w:pPr>
+      <w:r>
         <w:rPr>
           <w:rFonts w:cstheme="minorHAnsi"/>
           <w:sz w:val="28"/>
           <w:szCs w:val="28"/>
         </w:rPr>
-      </w:pPr>
+        <w:tab/>
+      </w:r>
       <w:r>
         <w:rPr>
           <w:rFonts w:cstheme="minorHAnsi"/>
           <w:sz w:val="28"/>
           <w:szCs w:val="28"/>
         </w:rPr>
-        <w:tab/>
-        <w:t xml:space="preserve">1 – Fonction </w:t>
-      </w:r>
-      <w:proofErr w:type="spellStart"/>
+        <w:t>4</w:t>
+      </w:r>
       <w:r>
         <w:rPr>
           <w:rFonts w:cstheme="minorHAnsi"/>
           <w:sz w:val="28"/>
           <w:szCs w:val="28"/>
         </w:rPr>
-        <w:t>eval</w:t>
-      </w:r>
-      <w:proofErr w:type="spellEnd"/>
-      <w:proofErr w:type="gramStart"/>
-      <w:r>
+        <w:t xml:space="preserve"> – Réalisation UI ………………………………………………………………………………… 8</w:t>
+      </w:r>
+    </w:p>
+    <w:p>
+      <w:pPr>
         <w:rPr>
           <w:rFonts w:cstheme="minorHAnsi"/>
           <w:sz w:val="28"/>
           <w:szCs w:val="28"/>
         </w:rPr>
-        <w:t xml:space="preserve"> </w:t>
-      </w:r>
+      </w:pPr>
       <w:r>
         <w:rPr>
           <w:rFonts w:cstheme="minorHAnsi"/>
           <w:sz w:val="28"/>
           <w:szCs w:val="28"/>
         </w:rPr>
-        <w:t>..</w:t>
-      </w:r>
-      <w:proofErr w:type="gramEnd"/>
-      <w:r>
+        <w:t>IV – Situations et analyse par le programme …………………………………………………. 9</w:t>
+      </w:r>
+    </w:p>
+    <w:p>
+      <w:pPr>
         <w:rPr>
           <w:rFonts w:cstheme="minorHAnsi"/>
           <w:sz w:val="28"/>
           <w:szCs w:val="28"/>
         </w:rPr>
-        <w:t>………………………………………………………………………………….</w:t>
-      </w:r>
-    </w:p>
-    <w:p>
-      <w:pPr>
+      </w:pPr>
+      <w:r>
         <w:rPr>
           <w:rFonts w:cstheme="minorHAnsi"/>
           <w:sz w:val="28"/>
           <w:szCs w:val="28"/>
         </w:rPr>
-      </w:pPr>
-      <w:r>
+        <w:tab/>
+        <w:t>1 – Situation 1 ……………………………………………………………………………………… 9</w:t>
+      </w:r>
+    </w:p>
+    <w:p>
+      <w:pPr>
         <w:rPr>
           <w:rFonts w:cstheme="minorHAnsi"/>
           <w:sz w:val="28"/>
           <w:szCs w:val="28"/>
         </w:rPr>
-        <w:tab/>
-        <w:t xml:space="preserve">2 – Choix </w:t>
-      </w:r>
+      </w:pPr>
       <w:r>
         <w:rPr>
           <w:rFonts w:cstheme="minorHAnsi"/>
           <w:sz w:val="28"/>
           <w:szCs w:val="28"/>
         </w:rPr>
-        <w:t>de la meilleure situation …………………………………………………………</w:t>
+        <w:tab/>
+        <w:t>2 – Situation 2 ……………………………………………………………………………………. 10</w:t>
       </w:r>
     </w:p>
     <w:p>
@@ -754,35 +768,33 @@
           <w:sz w:val="28"/>
           <w:szCs w:val="28"/>
         </w:rPr>
-        <w:tab/>
-        <w:t xml:space="preserve">3 – </w:t>
-      </w:r>
-      <w:r>
+        <w:t>V – Pistes d’améliorations ……………………………………………………………………………. 11</w:t>
+      </w:r>
+    </w:p>
+    <w:p>
+      <w:pPr>
         <w:rPr>
           <w:rFonts w:cstheme="minorHAnsi"/>
           <w:sz w:val="28"/>
           <w:szCs w:val="28"/>
         </w:rPr>
-        <w:t xml:space="preserve">Algorithme </w:t>
-      </w:r>
-      <w:proofErr w:type="spellStart"/>
-      <w:proofErr w:type="gramStart"/>
+      </w:pPr>
       <w:r>
         <w:rPr>
           <w:rFonts w:cstheme="minorHAnsi"/>
           <w:sz w:val="28"/>
           <w:szCs w:val="28"/>
         </w:rPr>
-        <w:t>MinMax</w:t>
-      </w:r>
-      <w:proofErr w:type="spellEnd"/>
+        <w:t>VI – Conclusion ………………………………………………………………………………………</w:t>
+      </w:r>
+      <w:proofErr w:type="gramStart"/>
       <w:r>
         <w:rPr>
           <w:rFonts w:cstheme="minorHAnsi"/>
           <w:sz w:val="28"/>
           <w:szCs w:val="28"/>
         </w:rPr>
-        <w:t xml:space="preserve">  …</w:t>
+        <w:t>…….</w:t>
       </w:r>
       <w:proofErr w:type="gramEnd"/>
       <w:r>
@@ -791,326 +803,192 @@
           <w:sz w:val="28"/>
           <w:szCs w:val="28"/>
         </w:rPr>
-        <w:t>……………………………………………………………………….</w:t>
-      </w:r>
-    </w:p>
-    <w:p>
-      <w:pPr>
+        <w:t>. 1</w:t>
+      </w:r>
+      <w:r>
         <w:rPr>
           <w:rFonts w:cstheme="minorHAnsi"/>
           <w:sz w:val="28"/>
           <w:szCs w:val="28"/>
         </w:rPr>
-      </w:pPr>
-      <w:r>
+        <w:t>2</w:t>
+      </w:r>
+    </w:p>
+    <w:p>
+      <w:pPr>
         <w:rPr>
           <w:rFonts w:cstheme="minorHAnsi"/>
           <w:sz w:val="28"/>
           <w:szCs w:val="28"/>
         </w:rPr>
-        <w:tab/>
-        <w:t>4 – Réalisation UI</w:t>
-      </w:r>
-      <w:r>
+      </w:pPr>
+    </w:p>
+    <w:p>
+      <w:pPr>
         <w:rPr>
           <w:rFonts w:cstheme="minorHAnsi"/>
           <w:sz w:val="28"/>
           <w:szCs w:val="28"/>
         </w:rPr>
-        <w:t xml:space="preserve"> …………………………………………………………………………………….</w:t>
-      </w:r>
-    </w:p>
-    <w:p>
-      <w:pPr>
+      </w:pPr>
+      <w:r>
         <w:rPr>
           <w:rFonts w:cstheme="minorHAnsi"/>
           <w:sz w:val="28"/>
           <w:szCs w:val="28"/>
         </w:rPr>
-      </w:pPr>
-      <w:r>
+        <w:t>---------------------------------------------------------------------------------------------------------</w:t>
+      </w:r>
+    </w:p>
+    <w:p>
+      <w:pPr>
         <w:rPr>
           <w:rFonts w:cstheme="minorHAnsi"/>
           <w:sz w:val="28"/>
           <w:szCs w:val="28"/>
         </w:rPr>
-        <w:t>IV – Situations et analyse par le programme</w:t>
-      </w:r>
-    </w:p>
-    <w:p>
-      <w:pPr>
+      </w:pPr>
+      <w:r>
         <w:rPr>
           <w:rFonts w:cstheme="minorHAnsi"/>
           <w:sz w:val="28"/>
           <w:szCs w:val="28"/>
         </w:rPr>
-      </w:pPr>
-      <w:r>
+        <w:t>Annexe 1 : Résultats obtenus par le programme en jeu</w:t>
+      </w:r>
+    </w:p>
+    <w:p>
+      <w:pPr>
         <w:rPr>
           <w:rFonts w:cstheme="minorHAnsi"/>
           <w:sz w:val="28"/>
           <w:szCs w:val="28"/>
-        </w:rPr>
-        <w:t>V – Pistes d’améliorations</w:t>
-      </w:r>
+          <w:lang w:val="en-US"/>
+        </w:rPr>
+      </w:pPr>
+      <w:proofErr w:type="spellStart"/>
       <w:r>
         <w:rPr>
           <w:rFonts w:cstheme="minorHAnsi"/>
           <w:sz w:val="28"/>
           <w:szCs w:val="28"/>
-        </w:rPr>
-        <w:t xml:space="preserve"> …………………………………………………………………………</w:t>
-      </w:r>
-      <w:proofErr w:type="gramStart"/>
+          <w:lang w:val="en-US"/>
+        </w:rPr>
+        <w:t>Annexe</w:t>
+      </w:r>
+      <w:proofErr w:type="spellEnd"/>
       <w:r>
         <w:rPr>
           <w:rFonts w:cstheme="minorHAnsi"/>
           <w:sz w:val="28"/>
           <w:szCs w:val="28"/>
-        </w:rPr>
-        <w:t>…….</w:t>
-      </w:r>
-      <w:proofErr w:type="gramEnd"/>
+          <w:lang w:val="en-US"/>
+        </w:rPr>
+        <w:t xml:space="preserve"> </w:t>
+      </w:r>
+      <w:proofErr w:type="gramStart"/>
       <w:r>
         <w:rPr>
           <w:rFonts w:cstheme="minorHAnsi"/>
           <w:sz w:val="28"/>
           <w:szCs w:val="28"/>
-        </w:rPr>
-        <w:t>.</w:t>
-      </w:r>
-    </w:p>
-    <w:p>
-      <w:pPr>
+          <w:lang w:val="en-US"/>
+        </w:rPr>
+        <w:t>2 :</w:t>
+      </w:r>
+      <w:proofErr w:type="gramEnd"/>
+      <w:r>
         <w:rPr>
           <w:rFonts w:cstheme="minorHAnsi"/>
           <w:sz w:val="28"/>
           <w:szCs w:val="28"/>
-        </w:rPr>
-      </w:pPr>
+          <w:lang w:val="en-US"/>
+        </w:rPr>
+        <w:t xml:space="preserve"> </w:t>
+      </w:r>
+      <w:proofErr w:type="spellStart"/>
       <w:r>
         <w:rPr>
           <w:rFonts w:cstheme="minorHAnsi"/>
           <w:sz w:val="28"/>
           <w:szCs w:val="28"/>
-        </w:rPr>
-        <w:t>V</w:t>
-      </w:r>
+          <w:lang w:val="en-US"/>
+        </w:rPr>
+        <w:t>next_states</w:t>
+      </w:r>
+      <w:proofErr w:type="spellEnd"/>
       <w:r>
         <w:rPr>
           <w:rFonts w:cstheme="minorHAnsi"/>
           <w:sz w:val="28"/>
           <w:szCs w:val="28"/>
-        </w:rPr>
-        <w:t>I</w:t>
-      </w:r>
+          <w:lang w:val="en-US"/>
+        </w:rPr>
+        <w:t xml:space="preserve"> et </w:t>
+      </w:r>
+      <w:proofErr w:type="spellStart"/>
       <w:r>
         <w:rPr>
           <w:rFonts w:cstheme="minorHAnsi"/>
           <w:sz w:val="28"/>
           <w:szCs w:val="28"/>
-        </w:rPr>
-        <w:t xml:space="preserve"> </w:t>
+          <w:lang w:val="en-US"/>
+        </w:rPr>
+        <w:t>next_s</w:t>
       </w:r>
       <w:r>
         <w:rPr>
           <w:rFonts w:cstheme="minorHAnsi"/>
           <w:sz w:val="28"/>
           <w:szCs w:val="28"/>
-        </w:rPr>
-        <w:t>–</w:t>
-      </w:r>
-      <w:r>
+          <w:lang w:val="en-US"/>
+        </w:rPr>
+        <w:t>tates_beginning</w:t>
+      </w:r>
+      <w:proofErr w:type="spellEnd"/>
+    </w:p>
+    <w:p>
+      <w:pPr>
         <w:rPr>
           <w:rFonts w:cstheme="minorHAnsi"/>
           <w:sz w:val="28"/>
           <w:szCs w:val="28"/>
         </w:rPr>
-        <w:t xml:space="preserve"> Conclusion</w:t>
-      </w:r>
+      </w:pPr>
       <w:r>
         <w:rPr>
           <w:rFonts w:cstheme="minorHAnsi"/>
           <w:sz w:val="28"/>
           <w:szCs w:val="28"/>
         </w:rPr>
-        <w:t xml:space="preserve"> ………………………………………………………………………………………………….</w:t>
-      </w:r>
-    </w:p>
-    <w:p>
-      <w:pPr>
+        <w:t>Annexe 3 : Imp</w:t>
+      </w:r>
+      <w:r>
         <w:rPr>
           <w:rFonts w:cstheme="minorHAnsi"/>
           <w:sz w:val="28"/>
           <w:szCs w:val="28"/>
         </w:rPr>
-      </w:pPr>
-    </w:p>
-    <w:p>
-      <w:pPr>
+        <w:t xml:space="preserve">lémentation de </w:t>
+      </w:r>
+      <w:proofErr w:type="spellStart"/>
+      <w:r>
         <w:rPr>
           <w:rFonts w:cstheme="minorHAnsi"/>
           <w:sz w:val="28"/>
           <w:szCs w:val="28"/>
         </w:rPr>
-      </w:pPr>
+        <w:t>MinMax</w:t>
+      </w:r>
+      <w:proofErr w:type="spellEnd"/>
       <w:r>
         <w:rPr>
           <w:rFonts w:cstheme="minorHAnsi"/>
           <w:sz w:val="28"/>
           <w:szCs w:val="28"/>
         </w:rPr>
-        <w:t>---------------------------------------------------------------------------------------------------------</w:t>
-      </w:r>
-    </w:p>
-    <w:p>
-      <w:pPr>
-        <w:rPr>
-          <w:rFonts w:cstheme="minorHAnsi"/>
-          <w:sz w:val="28"/>
-          <w:szCs w:val="28"/>
-        </w:rPr>
-      </w:pPr>
-      <w:r>
-        <w:rPr>
-          <w:rFonts w:cstheme="minorHAnsi"/>
-          <w:sz w:val="28"/>
-          <w:szCs w:val="28"/>
-        </w:rPr>
-        <w:t xml:space="preserve">Annexe 1 : </w:t>
-      </w:r>
-      <w:r>
-        <w:rPr>
-          <w:rFonts w:cstheme="minorHAnsi"/>
-          <w:sz w:val="28"/>
-          <w:szCs w:val="28"/>
-        </w:rPr>
-        <w:t>Résultats obtenus par le programme en jeu</w:t>
-      </w:r>
-    </w:p>
-    <w:p>
-      <w:pPr>
-        <w:rPr>
-          <w:rFonts w:cstheme="minorHAnsi"/>
-          <w:sz w:val="28"/>
-          <w:szCs w:val="28"/>
-        </w:rPr>
-      </w:pPr>
-      <w:r>
-        <w:rPr>
-          <w:rFonts w:cstheme="minorHAnsi"/>
-          <w:sz w:val="28"/>
-          <w:szCs w:val="28"/>
-        </w:rPr>
-        <w:t xml:space="preserve">Annexe 2 : </w:t>
-      </w:r>
-      <w:proofErr w:type="spellStart"/>
-      <w:r>
-        <w:rPr>
-          <w:rFonts w:cstheme="minorHAnsi"/>
-          <w:sz w:val="28"/>
-          <w:szCs w:val="28"/>
-        </w:rPr>
-        <w:t>next_states</w:t>
-      </w:r>
-      <w:proofErr w:type="spellEnd"/>
-      <w:r>
-        <w:rPr>
-          <w:rFonts w:cstheme="minorHAnsi"/>
-          <w:sz w:val="28"/>
-          <w:szCs w:val="28"/>
-        </w:rPr>
-        <w:t xml:space="preserve"> </w:t>
-      </w:r>
-    </w:p>
-    <w:p>
-      <w:pPr>
-        <w:rPr>
-          <w:rFonts w:cstheme="minorHAnsi"/>
-          <w:sz w:val="28"/>
-          <w:szCs w:val="28"/>
-        </w:rPr>
-      </w:pPr>
-      <w:r>
-        <w:rPr>
-          <w:rFonts w:cstheme="minorHAnsi"/>
-          <w:sz w:val="28"/>
-          <w:szCs w:val="28"/>
-        </w:rPr>
-        <w:t xml:space="preserve">Annexe 3 : Implémentation de </w:t>
-      </w:r>
-      <w:proofErr w:type="spellStart"/>
-      <w:r>
-        <w:rPr>
-          <w:rFonts w:cstheme="minorHAnsi"/>
-          <w:sz w:val="28"/>
-          <w:szCs w:val="28"/>
-        </w:rPr>
-        <w:t>minmax</w:t>
-      </w:r>
-      <w:proofErr w:type="spellEnd"/>
-      <w:r>
-        <w:rPr>
-          <w:rFonts w:cstheme="minorHAnsi"/>
-          <w:sz w:val="28"/>
-          <w:szCs w:val="28"/>
-        </w:rPr>
-        <w:t xml:space="preserve"> a</w:t>
-      </w:r>
-      <w:r>
-        <w:rPr>
-          <w:rFonts w:cstheme="minorHAnsi"/>
-          <w:sz w:val="28"/>
-          <w:szCs w:val="28"/>
-        </w:rPr>
-        <w:t xml:space="preserve">vec élagage </w:t>
-      </w:r>
-      <w:proofErr w:type="spellStart"/>
-      <w:r>
-        <w:rPr>
-          <w:rFonts w:cstheme="minorHAnsi"/>
-          <w:sz w:val="28"/>
-          <w:szCs w:val="28"/>
-        </w:rPr>
-        <w:t>alpha_beta</w:t>
-      </w:r>
-      <w:proofErr w:type="spellEnd"/>
-    </w:p>
-    <w:p>
-      <w:pPr>
-        <w:rPr>
-          <w:rFonts w:cstheme="minorHAnsi"/>
-          <w:sz w:val="28"/>
-          <w:szCs w:val="28"/>
-        </w:rPr>
-      </w:pPr>
-    </w:p>
-    <w:p>
-      <w:pPr>
-        <w:rPr>
-          <w:rFonts w:cstheme="minorHAnsi"/>
-          <w:sz w:val="28"/>
-          <w:szCs w:val="28"/>
-        </w:rPr>
-      </w:pPr>
-    </w:p>
-    <w:p>
-      <w:pPr>
-        <w:rPr>
-          <w:rFonts w:cstheme="minorHAnsi"/>
-          <w:sz w:val="28"/>
-          <w:szCs w:val="28"/>
-        </w:rPr>
-      </w:pPr>
-    </w:p>
-    <w:p>
-      <w:pPr>
-        <w:rPr>
-          <w:rFonts w:cstheme="minorHAnsi"/>
-          <w:sz w:val="28"/>
-          <w:szCs w:val="28"/>
-        </w:rPr>
-      </w:pPr>
+        <w:t xml:space="preserve"> avec élagage alpha-bêta</w:t>
+      </w:r>
     </w:p>
     <w:p>
       <w:pPr>
@@ -1137,6 +1015,7 @@
           <w:sz w:val="40"/>
           <w:szCs w:val="40"/>
         </w:rPr>
+        <w:lastRenderedPageBreak/>
         <w:t xml:space="preserve">I – Sujet </w:t>
       </w:r>
       <w:proofErr w:type="spellStart"/>
@@ -1512,6 +1391,7 @@
           <w:sz w:val="32"/>
           <w:szCs w:val="32"/>
         </w:rPr>
+        <w:lastRenderedPageBreak/>
         <w:t>Analyse générale du problème –</w:t>
       </w:r>
     </w:p>
@@ -1666,18 +1546,16 @@
           <w:sz w:val="24"/>
           <w:szCs w:val="24"/>
         </w:rPr>
-        <w:t xml:space="preserve"> </w:t>
-      </w:r>
-      <w:proofErr w:type="gramStart"/>
-      <w:r>
-        <w:rPr>
-          <w:rFonts w:cstheme="minorHAnsi"/>
-          <w:sz w:val="24"/>
-          <w:szCs w:val="24"/>
-        </w:rPr>
-        <w:t>crée</w:t>
-      </w:r>
-      <w:proofErr w:type="gramEnd"/>
+        <w:t xml:space="preserve"> cré</w:t>
+      </w:r>
+      <w:r>
+        <w:rPr>
+          <w:rFonts w:cstheme="minorHAnsi"/>
+          <w:sz w:val="24"/>
+          <w:szCs w:val="24"/>
+        </w:rPr>
+        <w:t>é</w:t>
+      </w:r>
       <w:r>
         <w:rPr>
           <w:rFonts w:cstheme="minorHAnsi"/>
@@ -1692,7 +1570,7 @@
           <w:sz w:val="24"/>
           <w:szCs w:val="24"/>
         </w:rPr>
-        <w:t>attribuer une « note » à chaque situation pour que le programme puisse choisir un unique coup à jouer, supposément le meilleur.</w:t>
+        <w:t>attribue une « note » à chaque situation pour que le programme puisse choisir un unique coup à jouer, supposément le meilleur.</w:t>
       </w:r>
     </w:p>
     <w:p>
@@ -1853,15 +1731,39 @@
           <w:sz w:val="24"/>
           <w:szCs w:val="24"/>
         </w:rPr>
-        <w:t>dont c’est le tour</w:t>
-      </w:r>
-      <w:r>
-        <w:rPr>
-          <w:rFonts w:cstheme="minorHAnsi"/>
-          <w:sz w:val="24"/>
-          <w:szCs w:val="24"/>
-        </w:rPr>
-        <w:t xml:space="preserve"> jouer pose un nouveau jeton</w:t>
+        <w:t>auquel</w:t>
+      </w:r>
+      <w:r>
+        <w:rPr>
+          <w:rFonts w:cstheme="minorHAnsi"/>
+          <w:sz w:val="24"/>
+          <w:szCs w:val="24"/>
+        </w:rPr>
+        <w:t xml:space="preserve"> c’est le tour</w:t>
+      </w:r>
+      <w:r>
+        <w:rPr>
+          <w:rFonts w:cstheme="minorHAnsi"/>
+          <w:sz w:val="24"/>
+          <w:szCs w:val="24"/>
+        </w:rPr>
+        <w:t xml:space="preserve"> </w:t>
+      </w:r>
+      <w:r>
+        <w:rPr>
+          <w:rFonts w:cstheme="minorHAnsi"/>
+          <w:sz w:val="24"/>
+          <w:szCs w:val="24"/>
+        </w:rPr>
+        <w:t xml:space="preserve">de </w:t>
+      </w:r>
+      <w:r>
+        <w:rPr>
+          <w:rFonts w:cstheme="minorHAnsi"/>
+          <w:sz w:val="24"/>
+          <w:szCs w:val="24"/>
+        </w:rPr>
+        <w:t>jouer pose un nouveau jeton</w:t>
       </w:r>
       <w:r>
         <w:rPr>
@@ -1980,6 +1882,16 @@
         </w:rPr>
         <w:t>.</w:t>
       </w:r>
+    </w:p>
+    <w:p>
+      <w:pPr>
+        <w:rPr>
+          <w:rFonts w:cstheme="minorHAnsi"/>
+          <w:color w:val="000000" w:themeColor="text1"/>
+          <w:sz w:val="24"/>
+          <w:szCs w:val="24"/>
+        </w:rPr>
+      </w:pPr>
     </w:p>
     <w:p>
       <w:pPr>
@@ -3120,16 +3032,6 @@
           <w:szCs w:val="24"/>
         </w:rPr>
       </w:pPr>
-    </w:p>
-    <w:p>
-      <w:pPr>
-        <w:rPr>
-          <w:rFonts w:cstheme="minorHAnsi"/>
-          <w:color w:val="000000" w:themeColor="text1"/>
-          <w:sz w:val="24"/>
-          <w:szCs w:val="24"/>
-        </w:rPr>
-      </w:pPr>
       <w:r>
         <w:rPr>
           <w:rFonts w:cstheme="minorHAnsi"/>
@@ -3156,64 +3058,50 @@
           <w:sz w:val="24"/>
           <w:szCs w:val="24"/>
         </w:rPr>
-        <w:t>Score = 1 x nombre max de jetons à l’horizontale + 1 x nombre max de jetons à la verticale + 1 x nombre max de jetons formant un carré + 2 x nombre max de jetons alignés en diagonale – 2 x distance moyenne des jetons par rapport au centre</w:t>
-      </w:r>
-    </w:p>
-    <w:p>
-      <w:pPr>
-        <w:rPr>
-          <w:rFonts w:cstheme="minorHAnsi"/>
-          <w:color w:val="000000" w:themeColor="text1"/>
-          <w:sz w:val="24"/>
-          <w:szCs w:val="24"/>
-        </w:rPr>
-      </w:pPr>
-      <w:r>
-        <w:rPr>
-          <w:rFonts w:cstheme="minorHAnsi"/>
-          <w:color w:val="000000" w:themeColor="text1"/>
-          <w:sz w:val="24"/>
-          <w:szCs w:val="24"/>
-        </w:rPr>
-        <w:t>Ainsi, sur la grille de jeu suivante, le score attribué au joueur bleu sera le suivant :</w:t>
-      </w:r>
-    </w:p>
-    <w:p>
-      <w:pPr>
-        <w:rPr>
-          <w:rFonts w:cstheme="minorHAnsi"/>
-          <w:color w:val="000000" w:themeColor="text1"/>
-          <w:sz w:val="24"/>
-          <w:szCs w:val="24"/>
-        </w:rPr>
-      </w:pPr>
-      <w:r>
-        <w:rPr>
-          <w:rFonts w:cstheme="minorHAnsi"/>
-          <w:color w:val="000000" w:themeColor="text1"/>
-          <w:sz w:val="24"/>
-          <w:szCs w:val="24"/>
-        </w:rPr>
-        <w:t xml:space="preserve">Score = 1 x 1 + 1 x 3 + 1 x 1 + 2 x 1 – 2 x ((0 + 1 + 2) / 3) = </w:t>
-      </w:r>
-      <w:r>
-        <w:rPr>
-          <w:rFonts w:cstheme="minorHAnsi"/>
-          <w:color w:val="000000" w:themeColor="text1"/>
-          <w:sz w:val="24"/>
-          <w:szCs w:val="24"/>
-        </w:rPr>
-        <w:t>5</w:t>
-      </w:r>
-    </w:p>
-    <w:p>
-      <w:pPr>
-        <w:jc w:val="center"/>
-      </w:pPr>
-    </w:p>
-    <w:p>
-      <w:pPr>
-        <w:jc w:val="center"/>
+        <w:t xml:space="preserve">Score = 1 x (nombre max de jetons à </w:t>
+      </w:r>
+      <w:proofErr w:type="gramStart"/>
+      <w:r>
+        <w:rPr>
+          <w:rFonts w:cstheme="minorHAnsi"/>
+          <w:color w:val="000000" w:themeColor="text1"/>
+          <w:sz w:val="24"/>
+          <w:szCs w:val="24"/>
+        </w:rPr>
+        <w:t>l’horizontale)^</w:t>
+      </w:r>
+      <w:proofErr w:type="gramEnd"/>
+      <w:r>
+        <w:rPr>
+          <w:rFonts w:cstheme="minorHAnsi"/>
+          <w:color w:val="000000" w:themeColor="text1"/>
+          <w:sz w:val="24"/>
+          <w:szCs w:val="24"/>
+        </w:rPr>
+        <w:t>2 + 1 x (nombre max de jetons à la verticale)^2 + 1 x (nombre max de jetons formant un carré)^2 + 2 x (nombre max de jetons alignés en diagonale)^2 – 2 x distance moyenne des jetons par rapport au centre</w:t>
+      </w:r>
+    </w:p>
+    <w:p>
+      <w:pPr>
+        <w:rPr>
+          <w:rFonts w:cstheme="minorHAnsi"/>
+          <w:color w:val="000000" w:themeColor="text1"/>
+          <w:sz w:val="24"/>
+          <w:szCs w:val="24"/>
+        </w:rPr>
+      </w:pPr>
+      <w:r>
+        <w:rPr>
+          <w:rFonts w:cstheme="minorHAnsi"/>
+          <w:color w:val="000000" w:themeColor="text1"/>
+          <w:sz w:val="24"/>
+          <w:szCs w:val="24"/>
+        </w:rPr>
+        <w:t>(Le nombre maximum de jetons alignés dans chaque position est mis au carré pour réellement valoriser un alignement de 3 à celui de 2, et de 2 à 1)</w:t>
+      </w:r>
+    </w:p>
+    <w:p>
+      <w:pPr>
         <w:rPr>
           <w:rFonts w:cstheme="minorHAnsi"/>
           <w:color w:val="000000" w:themeColor="text1"/>
@@ -3243,7 +3131,7 @@
         <mc:AlternateContent>
           <mc:Choice Requires="wps">
             <w:drawing>
-              <wp:anchor distT="0" distB="0" distL="114300" distR="114300" simplePos="0" relativeHeight="251677696" behindDoc="1" locked="0" layoutInCell="1" allowOverlap="1" wp14:anchorId="67C1A050" wp14:editId="72CD3FCC">
+              <wp:anchor distT="0" distB="0" distL="114300" distR="114300" simplePos="0" relativeHeight="251677696" behindDoc="1" locked="0" layoutInCell="1" allowOverlap="1" wp14:anchorId="67C1A050" wp14:editId="5A233E7C">
                 <wp:simplePos x="0" y="0"/>
                 <wp:positionH relativeFrom="margin">
                   <wp:posOffset>1587500</wp:posOffset>
@@ -3369,6 +3257,54 @@
     </w:p>
     <w:p>
       <w:pPr>
+        <w:jc w:val="center"/>
+        <w:rPr>
+          <w:rFonts w:cstheme="minorHAnsi"/>
+          <w:color w:val="000000" w:themeColor="text1"/>
+          <w:sz w:val="24"/>
+          <w:szCs w:val="24"/>
+        </w:rPr>
+      </w:pPr>
+    </w:p>
+    <w:p>
+      <w:pPr>
+        <w:rPr>
+          <w:rFonts w:cstheme="minorHAnsi"/>
+          <w:color w:val="000000" w:themeColor="text1"/>
+          <w:sz w:val="24"/>
+          <w:szCs w:val="24"/>
+        </w:rPr>
+      </w:pPr>
+      <w:r>
+        <w:rPr>
+          <w:rFonts w:cstheme="minorHAnsi"/>
+          <w:color w:val="000000" w:themeColor="text1"/>
+          <w:sz w:val="24"/>
+          <w:szCs w:val="24"/>
+        </w:rPr>
+        <w:t>Ainsi, sur la grille de jeu suivante, le score attribué au joueur bleu sera le suivant :</w:t>
+      </w:r>
+      <w:r>
+        <w:rPr>
+          <w:rFonts w:cstheme="minorHAnsi"/>
+          <w:color w:val="000000" w:themeColor="text1"/>
+          <w:sz w:val="24"/>
+          <w:szCs w:val="24"/>
+        </w:rPr>
+        <w:t xml:space="preserve">            </w:t>
+      </w:r>
+      <w:r>
+        <w:rPr>
+          <w:rFonts w:cstheme="minorHAnsi"/>
+          <w:color w:val="000000" w:themeColor="text1"/>
+          <w:sz w:val="24"/>
+          <w:szCs w:val="24"/>
+        </w:rPr>
+        <w:t>Score = 1 x 1 + 1 x 3 + 1 x 1 + 2 x 1 – 2 x ((0 + 1 + 2) / 3) = 11</w:t>
+      </w:r>
+    </w:p>
+    <w:p>
+      <w:pPr>
         <w:rPr>
           <w:rFonts w:cstheme="minorHAnsi"/>
           <w:color w:val="000000" w:themeColor="text1"/>
@@ -3486,7 +3422,7 @@
           <w:sz w:val="24"/>
           <w:szCs w:val="24"/>
         </w:rPr>
-        <w:t xml:space="preserve">Score = 5 - (1 x 1 + 1 x 1 + 1 x 1 + 2 x 3 – 2 x ((1 + 1 + </w:t>
+        <w:t xml:space="preserve">Score = 11 - (1 x 1 + 1 x 1 + 1 x 1 + 2 x 9 – 2 x ((1 + 1 + </w:t>
       </w:r>
       <m:oMath>
         <m:r>
@@ -3525,16 +3461,27 @@
           <w:sz w:val="24"/>
           <w:szCs w:val="24"/>
         </w:rPr>
-        <w:t xml:space="preserve">                        = </w:t>
-      </w:r>
-      <w:r>
-        <w:rPr>
-          <w:rFonts w:cstheme="minorHAnsi"/>
-          <w:color w:val="000000" w:themeColor="text1"/>
-          <w:sz w:val="24"/>
-          <w:szCs w:val="24"/>
-        </w:rPr>
-        <w:t>5 – 6,186 = - 1,186</w:t>
+        <w:t xml:space="preserve">                        = 11 – (21 – 2.82)</w:t>
+      </w:r>
+    </w:p>
+    <w:p>
+      <w:pPr>
+        <w:rPr>
+          <w:rFonts w:cstheme="minorHAnsi"/>
+          <w:color w:val="000000" w:themeColor="text1"/>
+          <w:sz w:val="24"/>
+          <w:szCs w:val="24"/>
+        </w:rPr>
+      </w:pPr>
+      <w:r>
+        <w:rPr>
+          <w:rFonts w:cstheme="minorHAnsi"/>
+          <w:color w:val="000000" w:themeColor="text1"/>
+          <w:sz w:val="24"/>
+          <w:szCs w:val="24"/>
+        </w:rPr>
+        <w:tab/>
+        <w:t xml:space="preserve">           = -7.18</w:t>
       </w:r>
     </w:p>
     <w:p>
@@ -4669,12 +4616,760 @@
     <w:p>
       <w:pPr>
         <w:rPr>
-          <w:rFonts w:cstheme="minorHAnsi"/>
-          <w:color w:val="000000" w:themeColor="text1"/>
-          <w:sz w:val="24"/>
-          <w:szCs w:val="24"/>
-        </w:rPr>
-      </w:pPr>
+          <w:rFonts w:asciiTheme="majorHAnsi" w:hAnsiTheme="majorHAnsi" w:cstheme="majorHAnsi"/>
+          <w:sz w:val="32"/>
+          <w:szCs w:val="32"/>
+        </w:rPr>
+      </w:pPr>
+      <w:r>
+        <w:rPr>
+          <w:rFonts w:asciiTheme="majorHAnsi" w:hAnsiTheme="majorHAnsi" w:cstheme="majorHAnsi"/>
+          <w:sz w:val="32"/>
+          <w:szCs w:val="32"/>
+        </w:rPr>
+        <w:t>Niveaux de difficulté</w:t>
+      </w:r>
+      <w:r>
+        <w:rPr>
+          <w:rFonts w:asciiTheme="majorHAnsi" w:hAnsiTheme="majorHAnsi" w:cstheme="majorHAnsi"/>
+          <w:sz w:val="32"/>
+          <w:szCs w:val="32"/>
+        </w:rPr>
+        <w:t xml:space="preserve"> -</w:t>
+      </w:r>
+    </w:p>
+    <w:p>
+      <w:pPr>
+        <w:rPr>
+          <w:rFonts w:cstheme="minorHAnsi"/>
+          <w:color w:val="000000" w:themeColor="text1"/>
+          <w:sz w:val="24"/>
+          <w:szCs w:val="24"/>
+        </w:rPr>
+      </w:pPr>
+    </w:p>
+    <w:p>
+      <w:pPr>
+        <w:rPr>
+          <w:rFonts w:cstheme="minorHAnsi"/>
+          <w:color w:val="000000" w:themeColor="text1"/>
+          <w:sz w:val="24"/>
+          <w:szCs w:val="24"/>
+        </w:rPr>
+      </w:pPr>
+      <w:r>
+        <w:rPr>
+          <w:rFonts w:cstheme="minorHAnsi"/>
+          <w:color w:val="000000" w:themeColor="text1"/>
+          <w:sz w:val="24"/>
+          <w:szCs w:val="24"/>
+        </w:rPr>
+        <w:t>La nature de ce problème n’est pas réellement d’ordre technique, mais plus intellectuel. Lorsque nous nous sommes rendu compte de la nécessité de créer plusieurs niveaux de difficulté, nous n’étions pas fortement inspirés quant à la manière de procéder.</w:t>
+      </w:r>
+    </w:p>
+    <w:p>
+      <w:pPr>
+        <w:rPr>
+          <w:rFonts w:asciiTheme="majorHAnsi" w:hAnsiTheme="majorHAnsi" w:cstheme="majorHAnsi"/>
+          <w:sz w:val="32"/>
+          <w:szCs w:val="32"/>
+        </w:rPr>
+      </w:pPr>
+      <w:r>
+        <w:rPr>
+          <w:rFonts w:cstheme="minorHAnsi"/>
+          <w:color w:val="000000" w:themeColor="text1"/>
+          <w:sz w:val="24"/>
+          <w:szCs w:val="24"/>
+        </w:rPr>
+        <w:t xml:space="preserve">Nous avons donc décidé de simplement ajouter un coefficient dans le calcul du score des situations, et de changer la profondeur utilisée avec l’algorithme </w:t>
+      </w:r>
+      <w:proofErr w:type="spellStart"/>
+      <w:r>
+        <w:rPr>
+          <w:rFonts w:cstheme="minorHAnsi"/>
+          <w:color w:val="000000" w:themeColor="text1"/>
+          <w:sz w:val="24"/>
+          <w:szCs w:val="24"/>
+        </w:rPr>
+        <w:t>MinMax</w:t>
+      </w:r>
+      <w:proofErr w:type="spellEnd"/>
+      <w:r>
+        <w:rPr>
+          <w:rFonts w:cstheme="minorHAnsi"/>
+          <w:color w:val="000000" w:themeColor="text1"/>
+          <w:sz w:val="24"/>
+          <w:szCs w:val="24"/>
+        </w:rPr>
+        <w:t xml:space="preserve"> en fonction du niveau de difficulté choisi. Par exemple, le niveau facile impose une profondeur de 1, ce qui fait que le programme ne prendra pas compte des conséquences de son coup.</w:t>
+      </w:r>
+    </w:p>
+    <w:p>
+      <w:pPr>
+        <w:rPr>
+          <w:rFonts w:asciiTheme="majorHAnsi" w:hAnsiTheme="majorHAnsi" w:cstheme="majorHAnsi"/>
+          <w:sz w:val="32"/>
+          <w:szCs w:val="32"/>
+        </w:rPr>
+      </w:pPr>
+    </w:p>
+    <w:p>
+      <w:pPr>
+        <w:rPr>
+          <w:rFonts w:asciiTheme="majorHAnsi" w:hAnsiTheme="majorHAnsi" w:cstheme="majorHAnsi"/>
+          <w:sz w:val="32"/>
+          <w:szCs w:val="32"/>
+        </w:rPr>
+      </w:pPr>
+    </w:p>
+    <w:p>
+      <w:pPr>
+        <w:rPr>
+          <w:rFonts w:asciiTheme="majorHAnsi" w:hAnsiTheme="majorHAnsi" w:cstheme="majorHAnsi"/>
+          <w:sz w:val="32"/>
+          <w:szCs w:val="32"/>
+        </w:rPr>
+      </w:pPr>
+    </w:p>
+    <w:p>
+      <w:pPr>
+        <w:rPr>
+          <w:rFonts w:asciiTheme="majorHAnsi" w:hAnsiTheme="majorHAnsi" w:cstheme="majorHAnsi"/>
+          <w:sz w:val="32"/>
+          <w:szCs w:val="32"/>
+        </w:rPr>
+      </w:pPr>
+    </w:p>
+    <w:p>
+      <w:pPr>
+        <w:rPr>
+          <w:rFonts w:asciiTheme="majorHAnsi" w:hAnsiTheme="majorHAnsi" w:cstheme="majorHAnsi"/>
+          <w:sz w:val="32"/>
+          <w:szCs w:val="32"/>
+        </w:rPr>
+      </w:pPr>
+    </w:p>
+    <w:p>
+      <w:pPr>
+        <w:rPr>
+          <w:rFonts w:cstheme="minorHAnsi"/>
+          <w:color w:val="000000" w:themeColor="text1"/>
+          <w:sz w:val="24"/>
+          <w:szCs w:val="24"/>
+        </w:rPr>
+      </w:pPr>
+      <w:r>
+        <w:rPr>
+          <w:rFonts w:asciiTheme="majorHAnsi" w:hAnsiTheme="majorHAnsi" w:cstheme="majorHAnsi"/>
+          <w:sz w:val="32"/>
+          <w:szCs w:val="32"/>
+        </w:rPr>
+        <w:lastRenderedPageBreak/>
+        <w:t>Réalisation UI -</w:t>
+      </w:r>
+    </w:p>
+    <w:p>
+      <w:pPr>
+        <w:rPr>
+          <w:rFonts w:cstheme="minorHAnsi"/>
+          <w:color w:val="000000" w:themeColor="text1"/>
+          <w:sz w:val="24"/>
+          <w:szCs w:val="24"/>
+        </w:rPr>
+      </w:pPr>
+    </w:p>
+    <w:p>
+      <w:pPr>
+        <w:rPr>
+          <w:rFonts w:cstheme="minorHAnsi"/>
+          <w:color w:val="000000" w:themeColor="text1"/>
+          <w:sz w:val="24"/>
+          <w:szCs w:val="24"/>
+        </w:rPr>
+      </w:pPr>
+      <w:r>
+        <w:rPr>
+          <w:rFonts w:cstheme="minorHAnsi"/>
+          <w:color w:val="000000" w:themeColor="text1"/>
+          <w:sz w:val="24"/>
+          <w:szCs w:val="24"/>
+        </w:rPr>
+        <w:t>Autant plusieurs d’entre nous étaient déjà assez familiers avec Python, aucun n’avait eu l’occasion de travailler sur une interface utilisateur dans ce langage auparavant. Il a donc fallu apprendre le fonctionnement de la librairie</w:t>
+      </w:r>
+      <w:r>
+        <w:rPr>
+          <w:rFonts w:cstheme="minorHAnsi"/>
+          <w:sz w:val="24"/>
+          <w:szCs w:val="24"/>
+        </w:rPr>
+        <w:t xml:space="preserve"> </w:t>
+      </w:r>
+      <w:proofErr w:type="spellStart"/>
+      <w:r>
+        <w:rPr>
+          <w:rFonts w:cstheme="minorHAnsi"/>
+          <w:sz w:val="24"/>
+          <w:szCs w:val="24"/>
+        </w:rPr>
+        <w:t>T</w:t>
+      </w:r>
+      <w:r>
+        <w:rPr>
+          <w:rFonts w:cstheme="minorHAnsi"/>
+          <w:sz w:val="24"/>
+          <w:szCs w:val="24"/>
+        </w:rPr>
+        <w:t>kinter</w:t>
+      </w:r>
+      <w:proofErr w:type="spellEnd"/>
+      <w:r>
+        <w:rPr>
+          <w:rFonts w:cstheme="minorHAnsi"/>
+          <w:sz w:val="24"/>
+          <w:szCs w:val="24"/>
+        </w:rPr>
+        <w:t xml:space="preserve"> a</w:t>
+      </w:r>
+      <w:r>
+        <w:rPr>
+          <w:rFonts w:cstheme="minorHAnsi"/>
+          <w:color w:val="000000" w:themeColor="text1"/>
+          <w:sz w:val="24"/>
+          <w:szCs w:val="24"/>
+        </w:rPr>
+        <w:t>ssez rapidement, puis faire la connexion entre le programme de l’IA déjà faite et l’affichage, ce qui nous a posé quelques soucis.</w:t>
+      </w:r>
+    </w:p>
+    <w:p>
+      <w:pPr>
+        <w:rPr>
+          <w:rFonts w:cstheme="minorHAnsi"/>
+          <w:color w:val="000000" w:themeColor="text1"/>
+          <w:sz w:val="24"/>
+          <w:szCs w:val="24"/>
+        </w:rPr>
+      </w:pPr>
+      <w:r>
+        <w:rPr>
+          <w:rFonts w:cstheme="minorHAnsi"/>
+          <w:color w:val="000000" w:themeColor="text1"/>
+          <w:sz w:val="24"/>
+          <w:szCs w:val="24"/>
+        </w:rPr>
+        <w:t>Ensuite, il a fallu mettre en place les différents niveaux de difficulté et la fenêtre qui va avec :</w:t>
+      </w:r>
+    </w:p>
+    <w:p>
+      <w:pPr>
+        <w:jc w:val="center"/>
+        <w:rPr>
+          <w:rFonts w:cstheme="minorHAnsi"/>
+          <w:color w:val="000000" w:themeColor="text1"/>
+          <w:sz w:val="24"/>
+          <w:szCs w:val="24"/>
+        </w:rPr>
+      </w:pPr>
+    </w:p>
+    <w:p>
+      <w:pPr>
+        <w:jc w:val="center"/>
+        <w:rPr>
+          <w:rFonts w:cstheme="minorHAnsi"/>
+          <w:color w:val="000000" w:themeColor="text1"/>
+          <w:sz w:val="24"/>
+          <w:szCs w:val="24"/>
+        </w:rPr>
+      </w:pPr>
+      <w:r>
+        <w:rPr>
+          <w:noProof/>
+        </w:rPr>
+        <w:drawing>
+          <wp:inline distT="0" distB="0" distL="0" distR="0" wp14:anchorId="6A173AEF" wp14:editId="183CDA56">
+            <wp:extent cx="2667000" cy="2868884"/>
+            <wp:effectExtent l="0" t="0" r="0" b="8255"/>
+            <wp:docPr id="30" name="Image 30"/>
+            <wp:cNvGraphicFramePr>
+              <a:graphicFrameLocks xmlns:a="http://schemas.openxmlformats.org/drawingml/2006/main" noChangeAspect="1"/>
+            </wp:cNvGraphicFramePr>
+            <a:graphic xmlns:a="http://schemas.openxmlformats.org/drawingml/2006/main">
+              <a:graphicData uri="http://schemas.openxmlformats.org/drawingml/2006/picture">
+                <pic:pic xmlns:pic="http://schemas.openxmlformats.org/drawingml/2006/picture">
+                  <pic:nvPicPr>
+                    <pic:cNvPr id="1" name=""/>
+                    <pic:cNvPicPr/>
+                  </pic:nvPicPr>
+                  <pic:blipFill>
+                    <a:blip r:embed="rId10"/>
+                    <a:stretch>
+                      <a:fillRect/>
+                    </a:stretch>
+                  </pic:blipFill>
+                  <pic:spPr>
+                    <a:xfrm>
+                      <a:off x="0" y="0"/>
+                      <a:ext cx="2677853" cy="2880558"/>
+                    </a:xfrm>
+                    <a:prstGeom prst="rect">
+                      <a:avLst/>
+                    </a:prstGeom>
+                  </pic:spPr>
+                </pic:pic>
+              </a:graphicData>
+            </a:graphic>
+          </wp:inline>
+        </w:drawing>
+      </w:r>
+    </w:p>
+    <w:p>
+      <w:pPr>
+        <w:rPr>
+          <w:rFonts w:cstheme="minorHAnsi"/>
+          <w:color w:val="000000" w:themeColor="text1"/>
+          <w:sz w:val="24"/>
+          <w:szCs w:val="24"/>
+        </w:rPr>
+      </w:pPr>
+    </w:p>
+    <w:p>
+      <w:pPr>
+        <w:rPr>
+          <w:rFonts w:cstheme="minorHAnsi"/>
+          <w:color w:val="000000" w:themeColor="text1"/>
+          <w:sz w:val="24"/>
+          <w:szCs w:val="24"/>
+        </w:rPr>
+      </w:pPr>
+      <w:r>
+        <w:rPr>
+          <w:rFonts w:cstheme="minorHAnsi"/>
+          <w:color w:val="000000" w:themeColor="text1"/>
+          <w:sz w:val="24"/>
+          <w:szCs w:val="24"/>
+        </w:rPr>
+        <w:t>Puis réaliser le lien entre la difficulté choisie par l’utilisateur et le changement de comportement de l’IA en jeu.</w:t>
+      </w:r>
+    </w:p>
+    <w:p>
+      <w:pPr>
+        <w:rPr>
+          <w:rFonts w:cstheme="minorHAnsi"/>
+          <w:color w:val="000000" w:themeColor="text1"/>
+          <w:sz w:val="24"/>
+          <w:szCs w:val="24"/>
+        </w:rPr>
+      </w:pPr>
+      <w:r>
+        <w:rPr>
+          <w:rFonts w:cstheme="minorHAnsi"/>
+          <w:color w:val="000000" w:themeColor="text1"/>
+          <w:sz w:val="24"/>
+          <w:szCs w:val="24"/>
+        </w:rPr>
+        <w:t>Nous voulions que lorsqu’un bouton soit pressé, 2 actions s’opèrent :</w:t>
+      </w:r>
+    </w:p>
+    <w:p>
+      <w:pPr>
+        <w:pStyle w:val="Paragraphedeliste"/>
+        <w:numPr>
+          <w:ilvl w:val="0"/>
+          <w:numId w:val="2"/>
+        </w:numPr>
+        <w:rPr>
+          <w:rFonts w:cstheme="minorHAnsi"/>
+          <w:color w:val="000000" w:themeColor="text1"/>
+          <w:sz w:val="24"/>
+          <w:szCs w:val="24"/>
+        </w:rPr>
+      </w:pPr>
+      <w:r>
+        <w:rPr>
+          <w:rFonts w:cstheme="minorHAnsi"/>
+          <w:color w:val="000000" w:themeColor="text1"/>
+          <w:sz w:val="24"/>
+          <w:szCs w:val="24"/>
+        </w:rPr>
+        <w:t>La difficulté du jeu soit changée</w:t>
+      </w:r>
+    </w:p>
+    <w:p>
+      <w:pPr>
+        <w:pStyle w:val="Paragraphedeliste"/>
+        <w:numPr>
+          <w:ilvl w:val="0"/>
+          <w:numId w:val="2"/>
+        </w:numPr>
+        <w:rPr>
+          <w:rFonts w:cstheme="minorHAnsi"/>
+          <w:color w:val="000000" w:themeColor="text1"/>
+          <w:sz w:val="24"/>
+          <w:szCs w:val="24"/>
+        </w:rPr>
+      </w:pPr>
+      <w:r>
+        <w:rPr>
+          <w:rFonts w:cstheme="minorHAnsi"/>
+          <w:color w:val="000000" w:themeColor="text1"/>
+          <w:sz w:val="24"/>
+          <w:szCs w:val="24"/>
+        </w:rPr>
+        <w:t>La fenêtre soit fermée et laisse place au jeu</w:t>
+      </w:r>
+    </w:p>
+    <w:p>
+      <w:pPr>
+        <w:rPr>
+          <w:rFonts w:cstheme="minorHAnsi"/>
+          <w:color w:val="000000" w:themeColor="text1"/>
+          <w:sz w:val="24"/>
+          <w:szCs w:val="24"/>
+        </w:rPr>
+      </w:pPr>
+      <w:r>
+        <w:rPr>
+          <w:rFonts w:cstheme="minorHAnsi"/>
+          <w:color w:val="000000" w:themeColor="text1"/>
+          <w:sz w:val="24"/>
+          <w:szCs w:val="24"/>
+        </w:rPr>
+        <w:t xml:space="preserve">Cependant, cela n’est pas possible avec les boutons </w:t>
+      </w:r>
+      <w:proofErr w:type="spellStart"/>
+      <w:r>
+        <w:rPr>
+          <w:rFonts w:cstheme="minorHAnsi"/>
+          <w:color w:val="000000" w:themeColor="text1"/>
+          <w:sz w:val="24"/>
+          <w:szCs w:val="24"/>
+        </w:rPr>
+        <w:t>tkinter</w:t>
+      </w:r>
+      <w:proofErr w:type="spellEnd"/>
+      <w:r>
+        <w:rPr>
+          <w:rFonts w:cstheme="minorHAnsi"/>
+          <w:color w:val="000000" w:themeColor="text1"/>
+          <w:sz w:val="24"/>
+          <w:szCs w:val="24"/>
+        </w:rPr>
+        <w:t>. Nous avons donc fait en sorte que l’appui sur un bouton appelle une fonction qui réalise ces 2 actions l’une après l’autre :</w:t>
+      </w:r>
+    </w:p>
+    <w:p>
+      <w:pPr>
+        <w:rPr>
+          <w:rFonts w:cstheme="minorHAnsi"/>
+          <w:color w:val="000000" w:themeColor="text1"/>
+          <w:sz w:val="24"/>
+          <w:szCs w:val="24"/>
+        </w:rPr>
+      </w:pPr>
+    </w:p>
+    <w:p>
+      <w:pPr>
+        <w:rPr>
+          <w:rFonts w:cstheme="minorHAnsi"/>
+          <w:color w:val="000000" w:themeColor="text1"/>
+          <w:sz w:val="24"/>
+          <w:szCs w:val="24"/>
+        </w:rPr>
+      </w:pPr>
+      <w:r>
+        <w:rPr>
+          <w:rFonts w:cstheme="minorHAnsi"/>
+          <w:noProof/>
+          <w:color w:val="000000" w:themeColor="text1"/>
+          <w:sz w:val="24"/>
+          <w:szCs w:val="24"/>
+        </w:rPr>
+        <mc:AlternateContent>
+          <mc:Choice Requires="wps">
+            <w:drawing>
+              <wp:anchor distT="0" distB="0" distL="114300" distR="114300" simplePos="0" relativeHeight="251689984" behindDoc="1" locked="0" layoutInCell="1" allowOverlap="1" wp14:anchorId="7190E437" wp14:editId="5E8FFD0D">
+                <wp:simplePos x="0" y="0"/>
+                <wp:positionH relativeFrom="page">
+                  <wp:posOffset>835025</wp:posOffset>
+                </wp:positionH>
+                <wp:positionV relativeFrom="paragraph">
+                  <wp:posOffset>252095</wp:posOffset>
+                </wp:positionV>
+                <wp:extent cx="2347200" cy="626400"/>
+                <wp:effectExtent l="0" t="0" r="15240" b="21590"/>
+                <wp:wrapNone/>
+                <wp:docPr id="26" name="Rectangle : coins arrondis 26"/>
+                <wp:cNvGraphicFramePr/>
+                <a:graphic xmlns:a="http://schemas.openxmlformats.org/drawingml/2006/main">
+                  <a:graphicData uri="http://schemas.microsoft.com/office/word/2010/wordprocessingShape">
+                    <wps:wsp>
+                      <wps:cNvSpPr/>
+                      <wps:spPr>
+                        <a:xfrm flipH="1">
+                          <a:off x="0" y="0"/>
+                          <a:ext cx="2347200" cy="626400"/>
+                        </a:xfrm>
+                        <a:prstGeom prst="roundRect">
+                          <a:avLst/>
+                        </a:prstGeom>
+                        <a:solidFill>
+                          <a:srgbClr val="1E1E1E"/>
+                        </a:solidFill>
+                      </wps:spPr>
+                      <wps:style>
+                        <a:lnRef idx="2">
+                          <a:schemeClr val="accent1">
+                            <a:shade val="50000"/>
+                          </a:schemeClr>
+                        </a:lnRef>
+                        <a:fillRef idx="1">
+                          <a:schemeClr val="accent1"/>
+                        </a:fillRef>
+                        <a:effectRef idx="0">
+                          <a:schemeClr val="accent1"/>
+                        </a:effectRef>
+                        <a:fontRef idx="minor">
+                          <a:schemeClr val="lt1"/>
+                        </a:fontRef>
+                      </wps:style>
+                      <wps:txbx>
+                        <w:txbxContent>
+                          <w:p>
+                            <w:pPr>
+                              <w:jc w:val="center"/>
+                            </w:pPr>
+                          </w:p>
+                        </w:txbxContent>
+                      </wps:txbx>
+                      <wps:bodyPr rot="0" spcFirstLastPara="0" vertOverflow="overflow" horzOverflow="overflow" vert="horz" wrap="square" lIns="91440" tIns="45720" rIns="91440" bIns="45720" numCol="1" spcCol="0" rtlCol="0" fromWordArt="0" anchor="ctr" anchorCtr="0" forceAA="0" compatLnSpc="1">
+                        <a:prstTxWarp prst="textNoShape">
+                          <a:avLst/>
+                        </a:prstTxWarp>
+                        <a:noAutofit/>
+                      </wps:bodyPr>
+                    </wps:wsp>
+                  </a:graphicData>
+                </a:graphic>
+                <wp14:sizeRelH relativeFrom="margin">
+                  <wp14:pctWidth>0</wp14:pctWidth>
+                </wp14:sizeRelH>
+                <wp14:sizeRelV relativeFrom="margin">
+                  <wp14:pctHeight>0</wp14:pctHeight>
+                </wp14:sizeRelV>
+              </wp:anchor>
+            </w:drawing>
+          </mc:Choice>
+          <mc:Fallback>
+            <w:pict>
+              <v:roundrect w14:anchorId="7190E437" id="Rectangle : coins arrondis 26" o:spid="_x0000_s1028" style="position:absolute;margin-left:65.75pt;margin-top:19.85pt;width:184.8pt;height:49.3pt;flip:x;z-index:-251626496;visibility:visible;mso-wrap-style:square;mso-width-percent:0;mso-height-percent:0;mso-wrap-distance-left:9pt;mso-wrap-distance-top:0;mso-wrap-distance-right:9pt;mso-wrap-distance-bottom:0;mso-position-horizontal:absolute;mso-position-horizontal-relative:page;mso-position-vertical:absolute;mso-position-vertical-relative:text;mso-width-percent:0;mso-height-percent:0;mso-width-relative:margin;mso-height-relative:margin;v-text-anchor:middle" arcsize="10923f" o:gfxdata="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" fillcolor="#1e1e1e" strokecolor="#1f3763 [1604]" strokeweight="1pt">
+                <v:stroke joinstyle="miter"/>
+                <v:textbox>
+                  <w:txbxContent>
+                    <w:p>
+                      <w:pPr>
+                        <w:jc w:val="center"/>
+                      </w:pPr>
+                    </w:p>
+                  </w:txbxContent>
+                </v:textbox>
+                <w10:wrap anchorx="page"/>
+              </v:roundrect>
+            </w:pict>
+          </mc:Fallback>
+        </mc:AlternateContent>
+      </w:r>
+      <w:r>
+        <w:rPr>
+          <w:rFonts w:cstheme="minorHAnsi"/>
+          <w:noProof/>
+          <w:color w:val="000000" w:themeColor="text1"/>
+          <w:sz w:val="24"/>
+          <w:szCs w:val="24"/>
+        </w:rPr>
+        <mc:AlternateContent>
+          <mc:Choice Requires="wps">
+            <w:drawing>
+              <wp:anchor distT="0" distB="0" distL="114300" distR="114300" simplePos="0" relativeHeight="251688960" behindDoc="1" locked="0" layoutInCell="1" allowOverlap="1" wp14:anchorId="54EBCB4A" wp14:editId="74E2C17A">
+                <wp:simplePos x="0" y="0"/>
+                <wp:positionH relativeFrom="margin">
+                  <wp:posOffset>-46355</wp:posOffset>
+                </wp:positionH>
+                <wp:positionV relativeFrom="paragraph">
+                  <wp:posOffset>-635</wp:posOffset>
+                </wp:positionV>
+                <wp:extent cx="5859780" cy="216535"/>
+                <wp:effectExtent l="0" t="0" r="26670" b="12065"/>
+                <wp:wrapNone/>
+                <wp:docPr id="29" name="Rectangle : coins arrondis 29"/>
+                <wp:cNvGraphicFramePr/>
+                <a:graphic xmlns:a="http://schemas.openxmlformats.org/drawingml/2006/main">
+                  <a:graphicData uri="http://schemas.microsoft.com/office/word/2010/wordprocessingShape">
+                    <wps:wsp>
+                      <wps:cNvSpPr/>
+                      <wps:spPr>
+                        <a:xfrm flipH="1">
+                          <a:off x="0" y="0"/>
+                          <a:ext cx="5859780" cy="216535"/>
+                        </a:xfrm>
+                        <a:prstGeom prst="roundRect">
+                          <a:avLst/>
+                        </a:prstGeom>
+                        <a:solidFill>
+                          <a:srgbClr val="1E1E1E"/>
+                        </a:solidFill>
+                      </wps:spPr>
+                      <wps:style>
+                        <a:lnRef idx="2">
+                          <a:schemeClr val="accent1">
+                            <a:shade val="50000"/>
+                          </a:schemeClr>
+                        </a:lnRef>
+                        <a:fillRef idx="1">
+                          <a:schemeClr val="accent1"/>
+                        </a:fillRef>
+                        <a:effectRef idx="0">
+                          <a:schemeClr val="accent1"/>
+                        </a:effectRef>
+                        <a:fontRef idx="minor">
+                          <a:schemeClr val="lt1"/>
+                        </a:fontRef>
+                      </wps:style>
+                      <wps:txbx>
+                        <w:txbxContent>
+                          <w:p>
+                            <w:pPr>
+                              <w:jc w:val="center"/>
+                            </w:pPr>
+                          </w:p>
+                        </w:txbxContent>
+                      </wps:txbx>
+                      <wps:bodyPr rot="0" spcFirstLastPara="0" vertOverflow="overflow" horzOverflow="overflow" vert="horz" wrap="square" lIns="91440" tIns="45720" rIns="91440" bIns="45720" numCol="1" spcCol="0" rtlCol="0" fromWordArt="0" anchor="ctr" anchorCtr="0" forceAA="0" compatLnSpc="1">
+                        <a:prstTxWarp prst="textNoShape">
+                          <a:avLst/>
+                        </a:prstTxWarp>
+                        <a:noAutofit/>
+                      </wps:bodyPr>
+                    </wps:wsp>
+                  </a:graphicData>
+                </a:graphic>
+                <wp14:sizeRelH relativeFrom="margin">
+                  <wp14:pctWidth>0</wp14:pctWidth>
+                </wp14:sizeRelH>
+                <wp14:sizeRelV relativeFrom="margin">
+                  <wp14:pctHeight>0</wp14:pctHeight>
+                </wp14:sizeRelV>
+              </wp:anchor>
+            </w:drawing>
+          </mc:Choice>
+          <mc:Fallback>
+            <w:pict>
+              <v:roundrect w14:anchorId="54EBCB4A" id="Rectangle : coins arrondis 29" o:spid="_x0000_s1029" style="position:absolute;margin-left:-3.65pt;margin-top:-.05pt;width:461.4pt;height:17.05pt;flip:x;z-index:-251627520;visibility:visible;mso-wrap-style:square;mso-width-percent:0;mso-height-percent:0;mso-wrap-distance-left:9pt;mso-wrap-distance-top:0;mso-wrap-distance-right:9pt;mso-wrap-distance-bottom:0;mso-position-horizontal:absolute;mso-position-horizontal-relative:margin;mso-position-vertical:absolute;mso-position-vertical-relative:text;mso-width-percent:0;mso-height-percent:0;mso-width-relative:margin;mso-height-relative:margin;v-text-anchor:middle" arcsize="10923f" o:gfxdata="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" fillcolor="#1e1e1e" strokecolor="#1f3763 [1604]" strokeweight="1pt">
+                <v:stroke joinstyle="miter"/>
+                <v:textbox>
+                  <w:txbxContent>
+                    <w:p>
+                      <w:pPr>
+                        <w:jc w:val="center"/>
+                      </w:pPr>
+                    </w:p>
+                  </w:txbxContent>
+                </v:textbox>
+                <w10:wrap anchorx="margin"/>
+              </v:roundrect>
+            </w:pict>
+          </mc:Fallback>
+        </mc:AlternateContent>
+      </w:r>
+      <w:r>
+        <w:rPr>
+          <w:noProof/>
+        </w:rPr>
+        <w:drawing>
+          <wp:inline distT="0" distB="0" distL="0" distR="0" wp14:anchorId="3A255F3B" wp14:editId="46C3224A">
+            <wp:extent cx="5760720" cy="157480"/>
+            <wp:effectExtent l="0" t="0" r="0" b="0"/>
+            <wp:docPr id="31" name="Image 31"/>
+            <wp:cNvGraphicFramePr>
+              <a:graphicFrameLocks xmlns:a="http://schemas.openxmlformats.org/drawingml/2006/main" noChangeAspect="1"/>
+            </wp:cNvGraphicFramePr>
+            <a:graphic xmlns:a="http://schemas.openxmlformats.org/drawingml/2006/main">
+              <a:graphicData uri="http://schemas.openxmlformats.org/drawingml/2006/picture">
+                <pic:pic xmlns:pic="http://schemas.openxmlformats.org/drawingml/2006/picture">
+                  <pic:nvPicPr>
+                    <pic:cNvPr id="1" name=""/>
+                    <pic:cNvPicPr/>
+                  </pic:nvPicPr>
+                  <pic:blipFill>
+                    <a:blip r:embed="rId11"/>
+                    <a:stretch>
+                      <a:fillRect/>
+                    </a:stretch>
+                  </pic:blipFill>
+                  <pic:spPr>
+                    <a:xfrm>
+                      <a:off x="0" y="0"/>
+                      <a:ext cx="5760720" cy="157480"/>
+                    </a:xfrm>
+                    <a:prstGeom prst="rect">
+                      <a:avLst/>
+                    </a:prstGeom>
+                  </pic:spPr>
+                </pic:pic>
+              </a:graphicData>
+            </a:graphic>
+          </wp:inline>
+        </w:drawing>
+      </w:r>
+    </w:p>
+    <w:p>
+      <w:pPr>
+        <w:rPr>
+          <w:rFonts w:cstheme="minorHAnsi"/>
+          <w:color w:val="000000" w:themeColor="text1"/>
+          <w:sz w:val="24"/>
+          <w:szCs w:val="24"/>
+        </w:rPr>
+      </w:pPr>
+      <w:r>
+        <w:rPr>
+          <w:noProof/>
+        </w:rPr>
+        <w:drawing>
+          <wp:inline distT="0" distB="0" distL="0" distR="0" wp14:anchorId="47075224" wp14:editId="7EE70012">
+            <wp:extent cx="2133785" cy="541067"/>
+            <wp:effectExtent l="0" t="0" r="0" b="0"/>
+            <wp:docPr id="32" name="Image 32" descr="Une image contenant texte&#10;&#10;Description générée automatiquement"/>
+            <wp:cNvGraphicFramePr>
+              <a:graphicFrameLocks xmlns:a="http://schemas.openxmlformats.org/drawingml/2006/main" noChangeAspect="1"/>
+            </wp:cNvGraphicFramePr>
+            <a:graphic xmlns:a="http://schemas.openxmlformats.org/drawingml/2006/main">
+              <a:graphicData uri="http://schemas.openxmlformats.org/drawingml/2006/picture">
+                <pic:pic xmlns:pic="http://schemas.openxmlformats.org/drawingml/2006/picture">
+                  <pic:nvPicPr>
+                    <pic:cNvPr id="25" name="Image 25" descr="Une image contenant texte&#10;&#10;Description générée automatiquement"/>
+                    <pic:cNvPicPr/>
+                  </pic:nvPicPr>
+                  <pic:blipFill>
+                    <a:blip r:embed="rId12"/>
+                    <a:stretch>
+                      <a:fillRect/>
+                    </a:stretch>
+                  </pic:blipFill>
+                  <pic:spPr>
+                    <a:xfrm>
+                      <a:off x="0" y="0"/>
+                      <a:ext cx="2133785" cy="541067"/>
+                    </a:xfrm>
+                    <a:prstGeom prst="rect">
+                      <a:avLst/>
+                    </a:prstGeom>
+                  </pic:spPr>
+                </pic:pic>
+              </a:graphicData>
+            </a:graphic>
+          </wp:inline>
+        </w:drawing>
+      </w:r>
     </w:p>
     <w:p>
       <w:pPr>
@@ -4692,6 +5387,7 @@
           <w:sz w:val="40"/>
           <w:szCs w:val="40"/>
         </w:rPr>
+        <w:lastRenderedPageBreak/>
         <w:t xml:space="preserve">IV – Situations et analyse par le programme </w:t>
       </w:r>
       <w:r>
@@ -4784,7 +5480,7 @@
                     <pic:cNvPicPr/>
                   </pic:nvPicPr>
                   <pic:blipFill>
-                    <a:blip r:embed="rId10" cstate="print">
+                    <a:blip r:embed="rId13" cstate="print">
                       <a:extLst>
                         <a:ext uri="{28A0092B-C50C-407E-A947-70E740481C1C}">
                           <a14:useLocalDpi xmlns:a14="http://schemas.microsoft.com/office/drawing/2010/main" val="0"/>
@@ -4856,7 +5552,6 @@
           <w:sz w:val="24"/>
           <w:szCs w:val="24"/>
         </w:rPr>
-        <w:lastRenderedPageBreak/>
         <w:t>En effet, aligner 2 jetons rouges dans cette situation signerait la fin de la partie, car le joueur bleu pourrait alors compléter une diagonale de 3 jetons</w:t>
       </w:r>
       <w:r>
@@ -4979,7 +5674,7 @@
           </mc:Choice>
           <mc:Fallback>
             <w:pict>
-              <v:roundrect w14:anchorId="69ADFD5E" id="Rectangle : coins arrondis 20" o:spid="_x0000_s1028" style="position:absolute;margin-left:-2.85pt;margin-top:19.85pt;width:443.9pt;height:30.6pt;flip:x;z-index:-251634688;visibility:visible;mso-wrap-style:square;mso-width-percent:0;mso-height-percent:0;mso-wrap-distance-left:9pt;mso-wrap-distance-top:0;mso-wrap-distance-right:9pt;mso-wrap-distance-bottom:0;mso-position-horizontal:absolute;mso-position-horizontal-relative:margin;mso-position-vertical:absolute;mso-position-vertical-relative:text;mso-width-percent:0;mso-height-percent:0;mso-width-relative:margin;mso-height-relative:margin;v-text-anchor:middle" arcsize="10923f" o:gfxdata="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" fillcolor="#1e1e1e" strokecolor="#1f3763 [1604]" strokeweight="1pt">
+              <v:roundrect w14:anchorId="69ADFD5E" id="Rectangle : coins arrondis 20" o:spid="_x0000_s1030" style="position:absolute;margin-left:-2.85pt;margin-top:19.85pt;width:443.9pt;height:30.6pt;flip:x;z-index:-251634688;visibility:visible;mso-wrap-style:square;mso-width-percent:0;mso-height-percent:0;mso-wrap-distance-left:9pt;mso-wrap-distance-top:0;mso-wrap-distance-right:9pt;mso-wrap-distance-bottom:0;mso-position-horizontal:absolute;mso-position-horizontal-relative:margin;mso-position-vertical:absolute;mso-position-vertical-relative:text;mso-width-percent:0;mso-height-percent:0;mso-width-relative:margin;mso-height-relative:margin;v-text-anchor:middle" arcsize="10923f" o:gfxdata="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" fillcolor="#1e1e1e" strokecolor="#1f3763 [1604]" strokeweight="1pt">
                 <v:stroke joinstyle="miter"/>
                 <v:textbox>
                   <w:txbxContent>
@@ -5022,7 +5717,7 @@
                     <pic:cNvPicPr/>
                   </pic:nvPicPr>
                   <pic:blipFill>
-                    <a:blip r:embed="rId11"/>
+                    <a:blip r:embed="rId14"/>
                     <a:stretch>
                       <a:fillRect/>
                     </a:stretch>
@@ -5237,6 +5932,46 @@
     <w:p>
       <w:pPr>
         <w:rPr>
+          <w:rFonts w:cstheme="minorHAnsi"/>
+          <w:color w:val="000000" w:themeColor="text1"/>
+          <w:sz w:val="24"/>
+          <w:szCs w:val="24"/>
+        </w:rPr>
+      </w:pPr>
+    </w:p>
+    <w:p>
+      <w:pPr>
+        <w:rPr>
+          <w:rFonts w:cstheme="minorHAnsi"/>
+          <w:color w:val="000000" w:themeColor="text1"/>
+          <w:sz w:val="24"/>
+          <w:szCs w:val="24"/>
+        </w:rPr>
+      </w:pPr>
+    </w:p>
+    <w:p>
+      <w:pPr>
+        <w:rPr>
+          <w:rFonts w:cstheme="minorHAnsi"/>
+          <w:color w:val="000000" w:themeColor="text1"/>
+          <w:sz w:val="24"/>
+          <w:szCs w:val="24"/>
+        </w:rPr>
+      </w:pPr>
+    </w:p>
+    <w:p>
+      <w:pPr>
+        <w:rPr>
+          <w:rFonts w:cstheme="minorHAnsi"/>
+          <w:color w:val="000000" w:themeColor="text1"/>
+          <w:sz w:val="24"/>
+          <w:szCs w:val="24"/>
+        </w:rPr>
+      </w:pPr>
+    </w:p>
+    <w:p>
+      <w:pPr>
+        <w:rPr>
           <w:rFonts w:asciiTheme="majorHAnsi" w:hAnsiTheme="majorHAnsi" w:cstheme="majorHAnsi"/>
           <w:sz w:val="32"/>
           <w:szCs w:val="32"/>
@@ -5248,6 +5983,7 @@
           <w:sz w:val="32"/>
           <w:szCs w:val="32"/>
         </w:rPr>
+        <w:lastRenderedPageBreak/>
         <w:t>Situation</w:t>
       </w:r>
       <w:r>
@@ -5306,7 +6042,7 @@
                     <pic:cNvPicPr/>
                   </pic:nvPicPr>
                   <pic:blipFill>
-                    <a:blip r:embed="rId12" cstate="print">
+                    <a:blip r:embed="rId15" cstate="print">
                       <a:extLst>
                         <a:ext uri="{28A0092B-C50C-407E-A947-70E740481C1C}">
                           <a14:useLocalDpi xmlns:a14="http://schemas.microsoft.com/office/drawing/2010/main" val="0"/>
@@ -5374,56 +6110,6 @@
     </w:p>
     <w:p>
       <w:pPr>
-        <w:rPr>
-          <w:rFonts w:cstheme="minorHAnsi"/>
-          <w:color w:val="000000" w:themeColor="text1"/>
-          <w:sz w:val="24"/>
-          <w:szCs w:val="24"/>
-        </w:rPr>
-      </w:pPr>
-    </w:p>
-    <w:p>
-      <w:pPr>
-        <w:rPr>
-          <w:rFonts w:cstheme="minorHAnsi"/>
-          <w:color w:val="000000" w:themeColor="text1"/>
-          <w:sz w:val="24"/>
-          <w:szCs w:val="24"/>
-        </w:rPr>
-      </w:pPr>
-    </w:p>
-    <w:p>
-      <w:pPr>
-        <w:rPr>
-          <w:rFonts w:cstheme="minorHAnsi"/>
-          <w:color w:val="000000" w:themeColor="text1"/>
-          <w:sz w:val="24"/>
-          <w:szCs w:val="24"/>
-        </w:rPr>
-      </w:pPr>
-    </w:p>
-    <w:p>
-      <w:pPr>
-        <w:rPr>
-          <w:rFonts w:cstheme="minorHAnsi"/>
-          <w:color w:val="000000" w:themeColor="text1"/>
-          <w:sz w:val="24"/>
-          <w:szCs w:val="24"/>
-        </w:rPr>
-      </w:pPr>
-    </w:p>
-    <w:p>
-      <w:pPr>
-        <w:rPr>
-          <w:rFonts w:cstheme="minorHAnsi"/>
-          <w:color w:val="000000" w:themeColor="text1"/>
-          <w:sz w:val="24"/>
-          <w:szCs w:val="24"/>
-        </w:rPr>
-      </w:pPr>
-    </w:p>
-    <w:p>
-      <w:pPr>
         <w:jc w:val="center"/>
         <w:rPr>
           <w:rFonts w:cstheme="minorHAnsi"/>
@@ -5443,7 +6129,6 @@
           <w:sz w:val="24"/>
           <w:szCs w:val="24"/>
         </w:rPr>
-        <w:lastRenderedPageBreak/>
         <w:t>Le coup en question :</w:t>
       </w:r>
     </w:p>
@@ -5477,7 +6162,7 @@
                     <pic:cNvPicPr/>
                   </pic:nvPicPr>
                   <pic:blipFill>
-                    <a:blip r:embed="rId13" cstate="print">
+                    <a:blip r:embed="rId16" cstate="print">
                       <a:extLst>
                         <a:ext uri="{28A0092B-C50C-407E-A947-70E740481C1C}">
                           <a14:useLocalDpi xmlns:a14="http://schemas.microsoft.com/office/drawing/2010/main" val="0"/>
@@ -5640,6 +6325,26 @@
     <w:p>
       <w:pPr>
         <w:rPr>
+          <w:rFonts w:cstheme="minorHAnsi"/>
+          <w:color w:val="000000" w:themeColor="text1"/>
+          <w:sz w:val="24"/>
+          <w:szCs w:val="24"/>
+        </w:rPr>
+      </w:pPr>
+    </w:p>
+    <w:p>
+      <w:pPr>
+        <w:rPr>
+          <w:rFonts w:cstheme="minorHAnsi"/>
+          <w:color w:val="000000" w:themeColor="text1"/>
+          <w:sz w:val="24"/>
+          <w:szCs w:val="24"/>
+        </w:rPr>
+      </w:pPr>
+    </w:p>
+    <w:p>
+      <w:pPr>
+        <w:rPr>
           <w:rFonts w:asciiTheme="majorHAnsi" w:hAnsiTheme="majorHAnsi" w:cstheme="majorHAnsi"/>
           <w:color w:val="2E74B5" w:themeColor="accent5" w:themeShade="BF"/>
           <w:sz w:val="40"/>
@@ -5653,6 +6358,7 @@
           <w:sz w:val="40"/>
           <w:szCs w:val="40"/>
         </w:rPr>
+        <w:lastRenderedPageBreak/>
         <w:t>V – Pistes d’améliorations</w:t>
       </w:r>
       <w:r>
@@ -5784,7 +6490,25 @@
           <w:sz w:val="24"/>
           <w:szCs w:val="24"/>
         </w:rPr>
-        <w:t xml:space="preserve"> Il aurait fallu utiliser le multithreading ou le </w:t>
+        <w:t xml:space="preserve"> </w:t>
+      </w:r>
+      <w:r>
+        <w:rPr>
+          <w:rFonts w:cstheme="minorHAnsi"/>
+          <w:color w:val="000000" w:themeColor="text1"/>
+          <w:sz w:val="24"/>
+          <w:szCs w:val="24"/>
+        </w:rPr>
+        <w:t>Après coup, nous pensons que nous aurions dû</w:t>
+      </w:r>
+      <w:r>
+        <w:rPr>
+          <w:rFonts w:cstheme="minorHAnsi"/>
+          <w:color w:val="000000" w:themeColor="text1"/>
+          <w:sz w:val="24"/>
+          <w:szCs w:val="24"/>
+        </w:rPr>
+        <w:t xml:space="preserve"> utiliser le multithreading ou le </w:t>
       </w:r>
       <w:proofErr w:type="spellStart"/>
       <w:r>
@@ -5823,7 +6547,25 @@
           <w:sz w:val="24"/>
           <w:szCs w:val="24"/>
         </w:rPr>
-        <w:t xml:space="preserve">Un autre problème avec notre application est que l’interface « freeze » lorsque l’algorithme </w:t>
+        <w:t xml:space="preserve">Un autre problème avec notre application est que l’interface </w:t>
+      </w:r>
+      <w:r>
+        <w:rPr>
+          <w:rFonts w:cstheme="minorHAnsi"/>
+          <w:color w:val="000000" w:themeColor="text1"/>
+          <w:sz w:val="24"/>
+          <w:szCs w:val="24"/>
+        </w:rPr>
+        <w:t>s’immobilise</w:t>
+      </w:r>
+      <w:r>
+        <w:rPr>
+          <w:rFonts w:cstheme="minorHAnsi"/>
+          <w:color w:val="000000" w:themeColor="text1"/>
+          <w:sz w:val="24"/>
+          <w:szCs w:val="24"/>
+        </w:rPr>
+        <w:t xml:space="preserve"> lorsque l’algorithme </w:t>
       </w:r>
       <w:proofErr w:type="spellStart"/>
       <w:r>
@@ -5833,7 +6575,16 @@
           <w:sz w:val="24"/>
           <w:szCs w:val="24"/>
         </w:rPr>
-        <w:t>minmax</w:t>
+        <w:t>MinMa</w:t>
+      </w:r>
+      <w:r>
+        <w:rPr>
+          <w:rFonts w:cstheme="minorHAnsi"/>
+          <w:color w:val="000000" w:themeColor="text1"/>
+          <w:sz w:val="24"/>
+          <w:szCs w:val="24"/>
+        </w:rPr>
+        <w:t>x</w:t>
       </w:r>
       <w:proofErr w:type="spellEnd"/>
       <w:r>
@@ -5843,7 +6594,43 @@
           <w:sz w:val="24"/>
           <w:szCs w:val="24"/>
         </w:rPr>
-        <w:t xml:space="preserve"> parcours les états possibles. Cela pourrait être résolu en effectuant le parcours d’arbre sur un thread différent de celui qui gère l’interface, bien que cela semble compliqué en utilisant </w:t>
+        <w:t xml:space="preserve"> parcour</w:t>
+      </w:r>
+      <w:r>
+        <w:rPr>
+          <w:rFonts w:cstheme="minorHAnsi"/>
+          <w:color w:val="000000" w:themeColor="text1"/>
+          <w:sz w:val="24"/>
+          <w:szCs w:val="24"/>
+        </w:rPr>
+        <w:t>t</w:t>
+      </w:r>
+      <w:r>
+        <w:rPr>
+          <w:rFonts w:cstheme="minorHAnsi"/>
+          <w:color w:val="000000" w:themeColor="text1"/>
+          <w:sz w:val="24"/>
+          <w:szCs w:val="24"/>
+        </w:rPr>
+        <w:t xml:space="preserve"> les états </w:t>
+      </w:r>
+      <w:r>
+        <w:rPr>
+          <w:rFonts w:cstheme="minorHAnsi"/>
+          <w:color w:val="000000" w:themeColor="text1"/>
+          <w:sz w:val="24"/>
+          <w:szCs w:val="24"/>
+        </w:rPr>
+        <w:t>fils</w:t>
+      </w:r>
+      <w:r>
+        <w:rPr>
+          <w:rFonts w:cstheme="minorHAnsi"/>
+          <w:color w:val="000000" w:themeColor="text1"/>
+          <w:sz w:val="24"/>
+          <w:szCs w:val="24"/>
+        </w:rPr>
+        <w:t xml:space="preserve">. Cela pourrait être résolu en effectuant le parcours d’arbre sur un thread différent de celui qui gère l’interface, bien que cela semble compliqué en utilisant </w:t>
       </w:r>
       <w:r>
         <w:rPr>
@@ -5946,7 +6733,16 @@
           <w:sz w:val="24"/>
           <w:szCs w:val="24"/>
         </w:rPr>
-        <w:t>minmax</w:t>
+        <w:t>MinM</w:t>
+      </w:r>
+      <w:r>
+        <w:rPr>
+          <w:rFonts w:cstheme="minorHAnsi"/>
+          <w:color w:val="000000" w:themeColor="text1"/>
+          <w:sz w:val="24"/>
+          <w:szCs w:val="24"/>
+        </w:rPr>
+        <w:t>ax</w:t>
       </w:r>
       <w:proofErr w:type="spellEnd"/>
       <w:r>
@@ -5956,16 +6752,43 @@
           <w:sz w:val="24"/>
           <w:szCs w:val="24"/>
         </w:rPr>
-        <w:t xml:space="preserve">, pour obtenir des intelligences artificielles </w:t>
-      </w:r>
-      <w:r>
-        <w:rPr>
-          <w:rFonts w:cstheme="minorHAnsi"/>
-          <w:color w:val="000000" w:themeColor="text1"/>
-          <w:sz w:val="24"/>
-          <w:szCs w:val="24"/>
-        </w:rPr>
-        <w:t>moins malines.</w:t>
+        <w:t xml:space="preserve"> (</w:t>
+      </w:r>
+      <w:r>
+        <w:rPr>
+          <w:rFonts w:cstheme="minorHAnsi"/>
+          <w:color w:val="000000" w:themeColor="text1"/>
+          <w:sz w:val="24"/>
+          <w:szCs w:val="24"/>
+        </w:rPr>
+        <w:t xml:space="preserve">pour obtenir des intelligences artificielles </w:t>
+      </w:r>
+      <w:r>
+        <w:rPr>
+          <w:rFonts w:cstheme="minorHAnsi"/>
+          <w:color w:val="000000" w:themeColor="text1"/>
+          <w:sz w:val="24"/>
+          <w:szCs w:val="24"/>
+        </w:rPr>
+        <w:t>moins malines</w:t>
+      </w:r>
+      <w:r>
+        <w:rPr>
+          <w:rFonts w:cstheme="minorHAnsi"/>
+          <w:color w:val="000000" w:themeColor="text1"/>
+          <w:sz w:val="24"/>
+          <w:szCs w:val="24"/>
+        </w:rPr>
+        <w:t>)</w:t>
+      </w:r>
+      <w:r>
+        <w:rPr>
+          <w:rFonts w:cstheme="minorHAnsi"/>
+          <w:color w:val="000000" w:themeColor="text1"/>
+          <w:sz w:val="24"/>
+          <w:szCs w:val="24"/>
+        </w:rPr>
+        <w:t>.</w:t>
       </w:r>
       <w:r>
         <w:rPr>
@@ -6021,7 +6844,6 @@
           <w:sz w:val="24"/>
           <w:szCs w:val="24"/>
         </w:rPr>
-        <w:lastRenderedPageBreak/>
         <w:t>Enfin, l’IA n’est pas imbattable comme nous l’aurions souhaité au commencement du projet. Nous pensons que nous n’avons pas fourni assez de paramètres à la fonction d’évaluation pour lui permettre d’évaluer une situation de manière optimale.</w:t>
       </w:r>
     </w:p>
@@ -6043,6 +6865,86 @@
         </w:rPr>
         <w:t>Alors, une amélioration que nous pourrions apporter serait de rajouter certains paramètres qui pourraient être utiles à l’évaluation d’un état (par exemple la distance entre les jetons, le nombre d’étapes avant une victoire possible, …).</w:t>
       </w:r>
+    </w:p>
+    <w:p>
+      <w:pPr>
+        <w:rPr>
+          <w:rFonts w:cstheme="minorHAnsi"/>
+          <w:color w:val="000000" w:themeColor="text1"/>
+          <w:sz w:val="24"/>
+          <w:szCs w:val="24"/>
+        </w:rPr>
+      </w:pPr>
+    </w:p>
+    <w:p>
+      <w:pPr>
+        <w:rPr>
+          <w:rFonts w:cstheme="minorHAnsi"/>
+          <w:color w:val="000000" w:themeColor="text1"/>
+          <w:sz w:val="24"/>
+          <w:szCs w:val="24"/>
+        </w:rPr>
+      </w:pPr>
+    </w:p>
+    <w:p>
+      <w:pPr>
+        <w:rPr>
+          <w:rFonts w:cstheme="minorHAnsi"/>
+          <w:color w:val="000000" w:themeColor="text1"/>
+          <w:sz w:val="24"/>
+          <w:szCs w:val="24"/>
+        </w:rPr>
+      </w:pPr>
+    </w:p>
+    <w:p>
+      <w:pPr>
+        <w:rPr>
+          <w:rFonts w:cstheme="minorHAnsi"/>
+          <w:color w:val="000000" w:themeColor="text1"/>
+          <w:sz w:val="24"/>
+          <w:szCs w:val="24"/>
+        </w:rPr>
+      </w:pPr>
+    </w:p>
+    <w:p>
+      <w:pPr>
+        <w:rPr>
+          <w:rFonts w:cstheme="minorHAnsi"/>
+          <w:color w:val="000000" w:themeColor="text1"/>
+          <w:sz w:val="24"/>
+          <w:szCs w:val="24"/>
+        </w:rPr>
+      </w:pPr>
+    </w:p>
+    <w:p>
+      <w:pPr>
+        <w:rPr>
+          <w:rFonts w:cstheme="minorHAnsi"/>
+          <w:color w:val="000000" w:themeColor="text1"/>
+          <w:sz w:val="24"/>
+          <w:szCs w:val="24"/>
+        </w:rPr>
+      </w:pPr>
+    </w:p>
+    <w:p>
+      <w:pPr>
+        <w:rPr>
+          <w:rFonts w:cstheme="minorHAnsi"/>
+          <w:color w:val="000000" w:themeColor="text1"/>
+          <w:sz w:val="24"/>
+          <w:szCs w:val="24"/>
+        </w:rPr>
+      </w:pPr>
+    </w:p>
+    <w:p>
+      <w:pPr>
+        <w:rPr>
+          <w:rFonts w:cstheme="minorHAnsi"/>
+          <w:color w:val="000000" w:themeColor="text1"/>
+          <w:sz w:val="24"/>
+          <w:szCs w:val="24"/>
+        </w:rPr>
+      </w:pPr>
     </w:p>
     <w:p>
       <w:pPr>
@@ -6070,6 +6972,7 @@
           <w:sz w:val="40"/>
           <w:szCs w:val="40"/>
         </w:rPr>
+        <w:lastRenderedPageBreak/>
         <w:t>VI – Conclusion :</w:t>
       </w:r>
     </w:p>
@@ -6158,16 +7061,6 @@
         </w:rPr>
         <w:br w:type="page"/>
       </w:r>
-    </w:p>
-    <w:p>
-      <w:pPr>
-        <w:rPr>
-          <w:rFonts w:cstheme="minorHAnsi"/>
-          <w:color w:val="000000" w:themeColor="text1"/>
-          <w:sz w:val="24"/>
-          <w:szCs w:val="24"/>
-        </w:rPr>
-      </w:pPr>
     </w:p>
     <w:p>
       <w:pPr>
@@ -6185,6 +7078,7 @@
           <w:sz w:val="40"/>
           <w:szCs w:val="40"/>
         </w:rPr>
+        <w:lastRenderedPageBreak/>
         <w:t xml:space="preserve">Annexe </w:t>
       </w:r>
       <w:r>
@@ -6213,6 +7107,15 @@
           <w:szCs w:val="40"/>
         </w:rPr>
         <w:t>:</w:t>
+      </w:r>
+      <w:r>
+        <w:rPr>
+          <w:rFonts w:asciiTheme="majorHAnsi" w:hAnsiTheme="majorHAnsi" w:cstheme="majorHAnsi"/>
+          <w:color w:val="2E74B5" w:themeColor="accent5" w:themeShade="BF"/>
+          <w:sz w:val="40"/>
+          <w:szCs w:val="40"/>
+        </w:rPr>
+        <w:t xml:space="preserve"> Résultats obtenus par le programme en jeu</w:t>
       </w:r>
     </w:p>
     <w:p>
@@ -6252,7 +7155,7 @@
                     <pic:cNvPicPr/>
                   </pic:nvPicPr>
                   <pic:blipFill>
-                    <a:blip r:embed="rId14" cstate="print">
+                    <a:blip r:embed="rId17" cstate="print">
                       <a:extLst>
                         <a:ext uri="{28A0092B-C50C-407E-A947-70E740481C1C}">
                           <a14:useLocalDpi xmlns:a14="http://schemas.microsoft.com/office/drawing/2010/main" val="0"/>
@@ -6322,7 +7225,7 @@
                     <pic:cNvPicPr/>
                   </pic:nvPicPr>
                   <pic:blipFill>
-                    <a:blip r:embed="rId10" cstate="print">
+                    <a:blip r:embed="rId13" cstate="print">
                       <a:extLst>
                         <a:ext uri="{28A0092B-C50C-407E-A947-70E740481C1C}">
                           <a14:useLocalDpi xmlns:a14="http://schemas.microsoft.com/office/drawing/2010/main" val="0"/>
@@ -6645,7 +7548,7 @@
                     <pic:cNvPicPr/>
                   </pic:nvPicPr>
                   <pic:blipFill>
-                    <a:blip r:embed="rId13" cstate="print">
+                    <a:blip r:embed="rId16" cstate="print">
                       <a:extLst>
                         <a:ext uri="{28A0092B-C50C-407E-A947-70E740481C1C}">
                           <a14:useLocalDpi xmlns:a14="http://schemas.microsoft.com/office/drawing/2010/main" val="0"/>
@@ -6705,7 +7608,7 @@
                     <pic:cNvPicPr/>
                   </pic:nvPicPr>
                   <pic:blipFill>
-                    <a:blip r:embed="rId12" cstate="print">
+                    <a:blip r:embed="rId15" cstate="print">
                       <a:extLst>
                         <a:ext uri="{28A0092B-C50C-407E-A947-70E740481C1C}">
                           <a14:useLocalDpi xmlns:a14="http://schemas.microsoft.com/office/drawing/2010/main" val="0"/>
@@ -6887,7 +7790,25 @@
           <w:sz w:val="24"/>
           <w:szCs w:val="24"/>
         </w:rPr>
-        <w:t xml:space="preserve">L’IA joue un coup qui lui permet </w:t>
+        <w:t>L’IA joue un coup qui lui permet</w:t>
+      </w:r>
+      <w:r>
+        <w:rPr>
+          <w:rFonts w:cstheme="minorHAnsi"/>
+          <w:color w:val="000000" w:themeColor="text1"/>
+          <w:sz w:val="24"/>
+          <w:szCs w:val="24"/>
+        </w:rPr>
+        <w:t xml:space="preserve"> de</w:t>
+      </w:r>
+      <w:r>
+        <w:rPr>
+          <w:rFonts w:cstheme="minorHAnsi"/>
+          <w:color w:val="000000" w:themeColor="text1"/>
+          <w:sz w:val="24"/>
+          <w:szCs w:val="24"/>
+        </w:rPr>
+        <w:t xml:space="preserve"> </w:t>
       </w:r>
       <w:r>
         <w:rPr>
@@ -7228,7 +8149,7 @@
                     <pic:cNvPicPr/>
                   </pic:nvPicPr>
                   <pic:blipFill>
-                    <a:blip r:embed="rId15">
+                    <a:blip r:embed="rId18">
                       <a:extLst>
                         <a:ext uri="{28A0092B-C50C-407E-A947-70E740481C1C}">
                           <a14:useLocalDpi xmlns:a14="http://schemas.microsoft.com/office/drawing/2010/main" val="0"/>
@@ -7496,7 +8417,7 @@
                     <pic:cNvPicPr/>
                   </pic:nvPicPr>
                   <pic:blipFill>
-                    <a:blip r:embed="rId16">
+                    <a:blip r:embed="rId19">
                       <a:extLst>
                         <a:ext uri="{28A0092B-C50C-407E-A947-70E740481C1C}">
                           <a14:useLocalDpi xmlns:a14="http://schemas.microsoft.com/office/drawing/2010/main" val="0"/>
@@ -7676,7 +8597,16 @@
           <w:sz w:val="40"/>
           <w:szCs w:val="40"/>
         </w:rPr>
-        <w:t>minmax</w:t>
+        <w:t>MinM</w:t>
+      </w:r>
+      <w:r>
+        <w:rPr>
+          <w:rFonts w:asciiTheme="majorHAnsi" w:hAnsiTheme="majorHAnsi" w:cstheme="majorHAnsi"/>
+          <w:color w:val="2E74B5" w:themeColor="accent5" w:themeShade="BF"/>
+          <w:sz w:val="40"/>
+          <w:szCs w:val="40"/>
+        </w:rPr>
+        <w:t>ax</w:t>
       </w:r>
       <w:proofErr w:type="spellEnd"/>
       <w:r>
@@ -7830,7 +8760,7 @@
                     <pic:cNvPicPr/>
                   </pic:nvPicPr>
                   <pic:blipFill rotWithShape="1">
-                    <a:blip r:embed="rId17"/>
+                    <a:blip r:embed="rId20"/>
                     <a:srcRect l="2910" t="2078" r="5291" b="3608"/>
                     <a:stretch/>
                   </pic:blipFill>
